--- a/documents/DRAFT-cybox-v2.1.1-wd01-part73-win-hook.docx
+++ b/documents/DRAFT-cybox-v2.1.1-wd01-part73-win-hook.docx
@@ -1,6 +1,6 @@
 
 <file path=word/document.xml><?xml version="1.0" encoding="utf-8"?>
-<w:document xmlns:wpc="http://schemas.microsoft.com/office/word/2010/wordprocessingCanvas" xmlns:mc="http://schemas.openxmlformats.org/markup-compatibility/2006" xmlns:o="urn:schemas-microsoft-com:office:office" xmlns:r="http://schemas.openxmlformats.org/officeDocument/2006/relationships" xmlns:m="http://schemas.openxmlformats.org/officeDocument/2006/math" xmlns:v="urn:schemas-microsoft-com:vml" xmlns:wp14="http://schemas.microsoft.com/office/word/2010/wordprocessingDrawing" xmlns:wp="http://schemas.openxmlformats.org/drawingml/2006/wordprocessingDrawing" xmlns:w10="urn:schemas-microsoft-com:office:word" xmlns:w="http://schemas.openxmlformats.org/wordprocessingml/2006/main" xmlns:w14="http://schemas.microsoft.com/office/word/2010/wordml" xmlns:w15="http://schemas.microsoft.com/office/word/2012/wordml" xmlns:wpg="http://schemas.microsoft.com/office/word/2010/wordprocessingGroup" xmlns:wpi="http://schemas.microsoft.com/office/word/2010/wordprocessingInk" xmlns:wne="http://schemas.microsoft.com/office/word/2006/wordml" xmlns:wps="http://schemas.microsoft.com/office/word/2010/wordprocessingShape" mc:Ignorable="w14 w15 wp14">
+<w:document xmlns:wpc="http://schemas.microsoft.com/office/word/2010/wordprocessingCanvas" xmlns:cx="http://schemas.microsoft.com/office/drawing/2014/chartex" xmlns:cx1="http://schemas.microsoft.com/office/drawing/2015/9/8/chartex" xmlns:mc="http://schemas.openxmlformats.org/markup-compatibility/2006" xmlns:o="urn:schemas-microsoft-com:office:office" xmlns:r="http://schemas.openxmlformats.org/officeDocument/2006/relationships" xmlns:m="http://schemas.openxmlformats.org/officeDocument/2006/math" xmlns:v="urn:schemas-microsoft-com:vml" xmlns:wp14="http://schemas.microsoft.com/office/word/2010/wordprocessingDrawing" xmlns:wp="http://schemas.openxmlformats.org/drawingml/2006/wordprocessingDrawing" xmlns:w10="urn:schemas-microsoft-com:office:word" xmlns:w="http://schemas.openxmlformats.org/wordprocessingml/2006/main" xmlns:w14="http://schemas.microsoft.com/office/word/2010/wordml" xmlns:w15="http://schemas.microsoft.com/office/word/2012/wordml" xmlns:w16se="http://schemas.microsoft.com/office/word/2015/wordml/symex" xmlns:wpg="http://schemas.microsoft.com/office/word/2010/wordprocessingGroup" xmlns:wpi="http://schemas.microsoft.com/office/word/2010/wordprocessingInk" xmlns:wne="http://schemas.microsoft.com/office/word/2006/wordml" xmlns:wps="http://schemas.microsoft.com/office/word/2010/wordprocessingShape" mc:Ignorable="w14 w15 w16se wp14">
   <w:background w:color="FFFFFF"/>
   <w:body>
     <w:p>
@@ -302,6 +302,204 @@
       </w:r>
       <w:r>
         <w:t>:</w:t>
+      </w:r>
+    </w:p>
+    <w:p>
+      <w:pPr>
+        <w:pStyle w:val="RelatedWork"/>
+        <w:numPr>
+          <w:ilvl w:val="0"/>
+          <w:numId w:val="8"/>
+        </w:numPr>
+        <w:tabs>
+          <w:tab w:val="left" w:pos="720"/>
+        </w:tabs>
+        <w:ind w:left="1080"/>
+      </w:pPr>
+      <w:r>
+        <w:rPr>
+          <w:i/>
+        </w:rPr>
+        <w:t>CybOX™ Version 2.1.1 Part 01: Overview</w:t>
+      </w:r>
+      <w:r>
+        <w:t xml:space="preserve">. [URI] </w:t>
+      </w:r>
+    </w:p>
+    <w:p>
+      <w:pPr>
+        <w:pStyle w:val="RelatedWork"/>
+        <w:numPr>
+          <w:ilvl w:val="0"/>
+          <w:numId w:val="8"/>
+        </w:numPr>
+        <w:tabs>
+          <w:tab w:val="left" w:pos="720"/>
+        </w:tabs>
+        <w:ind w:left="1080"/>
+      </w:pPr>
+      <w:r>
+        <w:rPr>
+          <w:i/>
+        </w:rPr>
+        <w:t>CybOX™ Version 2.1.1 Part 02: Common</w:t>
+      </w:r>
+      <w:r>
+        <w:t>. [URI]</w:t>
+      </w:r>
+    </w:p>
+    <w:p>
+      <w:pPr>
+        <w:pStyle w:val="RelatedWork"/>
+        <w:numPr>
+          <w:ilvl w:val="0"/>
+          <w:numId w:val="8"/>
+        </w:numPr>
+        <w:tabs>
+          <w:tab w:val="left" w:pos="720"/>
+        </w:tabs>
+        <w:ind w:left="1080"/>
+      </w:pPr>
+      <w:r>
+        <w:rPr>
+          <w:i/>
+        </w:rPr>
+        <w:t>CybOX™ Version 2.1.1 Part 03: Core</w:t>
+      </w:r>
+      <w:r>
+        <w:t>. [URI]</w:t>
+      </w:r>
+    </w:p>
+    <w:p>
+      <w:pPr>
+        <w:pStyle w:val="RelatedWork"/>
+        <w:numPr>
+          <w:ilvl w:val="0"/>
+          <w:numId w:val="8"/>
+        </w:numPr>
+        <w:tabs>
+          <w:tab w:val="left" w:pos="720"/>
+        </w:tabs>
+        <w:ind w:left="1080"/>
+      </w:pPr>
+      <w:r>
+        <w:rPr>
+          <w:i/>
+        </w:rPr>
+        <w:t>CybOX™ Version 2.1.1 Part 04: Default Extensions</w:t>
+      </w:r>
+      <w:r>
+        <w:t>. [URI]</w:t>
+      </w:r>
+    </w:p>
+    <w:p>
+      <w:pPr>
+        <w:pStyle w:val="RelatedWork"/>
+        <w:numPr>
+          <w:ilvl w:val="0"/>
+          <w:numId w:val="8"/>
+        </w:numPr>
+        <w:tabs>
+          <w:tab w:val="left" w:pos="720"/>
+        </w:tabs>
+        <w:ind w:left="1080"/>
+      </w:pPr>
+      <w:r>
+        <w:rPr>
+          <w:i/>
+        </w:rPr>
+        <w:t>CybOX™ Version 2.1.1 Part 05: Default Vocabularies</w:t>
+      </w:r>
+      <w:r>
+        <w:t>. [URI]</w:t>
+      </w:r>
+    </w:p>
+    <w:p>
+      <w:pPr>
+        <w:pStyle w:val="RelatedWork"/>
+        <w:numPr>
+          <w:ilvl w:val="0"/>
+          <w:numId w:val="8"/>
+        </w:numPr>
+        <w:tabs>
+          <w:tab w:val="left" w:pos="720"/>
+        </w:tabs>
+        <w:ind w:left="1080"/>
+      </w:pPr>
+      <w:r>
+        <w:rPr>
+          <w:i/>
+        </w:rPr>
+        <w:t>CybOX™ Version 2.1.1 Part 06: UML Model</w:t>
+      </w:r>
+      <w:r>
+        <w:t>. [URI]</w:t>
+      </w:r>
+    </w:p>
+    <w:p>
+      <w:pPr>
+        <w:pStyle w:val="RelatedWork"/>
+        <w:numPr>
+          <w:ilvl w:val="0"/>
+          <w:numId w:val="8"/>
+        </w:numPr>
+        <w:tabs>
+          <w:tab w:val="left" w:pos="720"/>
+        </w:tabs>
+        <w:ind w:left="1080"/>
+      </w:pPr>
+      <w:r>
+        <w:rPr>
+          <w:i/>
+        </w:rPr>
+        <w:t>CybOX™ Version 2.1.1 Part 07: API Object</w:t>
+      </w:r>
+      <w:r>
+        <w:t>. [URI]</w:t>
+      </w:r>
+    </w:p>
+    <w:p>
+      <w:pPr>
+        <w:pStyle w:val="RelatedWork"/>
+        <w:numPr>
+          <w:ilvl w:val="0"/>
+          <w:numId w:val="8"/>
+        </w:numPr>
+        <w:tabs>
+          <w:tab w:val="left" w:pos="720"/>
+        </w:tabs>
+        <w:ind w:left="1080"/>
+      </w:pPr>
+      <w:r>
+        <w:rPr>
+          <w:i/>
+        </w:rPr>
+        <w:t>CybOX™ Version 2.1.1 Part 08: ARP Cache Object</w:t>
+      </w:r>
+      <w:r>
+        <w:t>. [URI]</w:t>
+      </w:r>
+    </w:p>
+    <w:p>
+      <w:pPr>
+        <w:pStyle w:val="RelatedWork"/>
+        <w:numPr>
+          <w:ilvl w:val="0"/>
+          <w:numId w:val="8"/>
+        </w:numPr>
+        <w:tabs>
+          <w:tab w:val="left" w:pos="720"/>
+        </w:tabs>
+        <w:ind w:left="1080"/>
+      </w:pPr>
+      <w:r>
+        <w:rPr>
+          <w:i/>
+        </w:rPr>
+        <w:t>CybOX™ Version 2.1.1 Part 09: AS Object</w:t>
+      </w:r>
+      <w:r>
+        <w:t>. [URI]</w:t>
       </w:r>
     </w:p>
     <w:p>
@@ -317,6 +515,8 @@
         </w:tabs>
         <w:ind w:left="1080"/>
       </w:pPr>
+      <w:bookmarkStart w:id="2" w:name="_GoBack"/>
+      <w:bookmarkEnd w:id="2"/>
       <w:r>
         <w:rPr>
           <w:i/>
@@ -346,7 +546,25 @@
         <w:rPr>
           <w:i/>
         </w:rPr>
-        <w:t xml:space="preserve"> Part 1: Overview</w:t>
+        <w:t xml:space="preserve"> </w:t>
+      </w:r>
+      <w:r>
+        <w:rPr>
+          <w:i/>
+        </w:rPr>
+        <w:t>Part 10</w:t>
+      </w:r>
+      <w:r>
+        <w:rPr>
+          <w:i/>
+        </w:rPr>
+        <w:t xml:space="preserve">: </w:t>
+      </w:r>
+      <w:r>
+        <w:rPr>
+          <w:i/>
+        </w:rPr>
+        <w:t>Account Object</w:t>
       </w:r>
       <w:r>
         <w:t>. [URI]</w:t>
@@ -394,13 +612,13 @@
         <w:rPr>
           <w:i/>
         </w:rPr>
-        <w:t xml:space="preserve"> Part </w:t>
-      </w:r>
-      <w:r>
-        <w:rPr>
-          <w:i/>
-        </w:rPr>
-        <w:t>2</w:t>
+        <w:t xml:space="preserve"> </w:t>
+      </w:r>
+      <w:r>
+        <w:rPr>
+          <w:i/>
+        </w:rPr>
+        <w:t>Part 11</w:t>
       </w:r>
       <w:r>
         <w:rPr>
@@ -412,7 +630,7 @@
         <w:rPr>
           <w:i/>
         </w:rPr>
-        <w:t>Common</w:t>
+        <w:t>Address Object</w:t>
       </w:r>
       <w:r>
         <w:t>. [URI]</w:t>
@@ -466,7 +684,19 @@
         <w:rPr>
           <w:i/>
         </w:rPr>
-        <w:t>Part 3: Core</w:t>
+        <w:t>Part 12</w:t>
+      </w:r>
+      <w:r>
+        <w:rPr>
+          <w:i/>
+        </w:rPr>
+        <w:t xml:space="preserve">: </w:t>
+      </w:r>
+      <w:r>
+        <w:rPr>
+          <w:i/>
+        </w:rPr>
+        <w:t>Archive File Object</w:t>
       </w:r>
       <w:r>
         <w:t>. [URI]</w:t>
@@ -520,7 +750,7 @@
         <w:rPr>
           <w:i/>
         </w:rPr>
-        <w:t>Part 4</w:t>
+        <w:t>Part 13</w:t>
       </w:r>
       <w:r>
         <w:rPr>
@@ -532,7 +762,7 @@
         <w:rPr>
           <w:i/>
         </w:rPr>
-        <w:t>Default Extensions</w:t>
+        <w:t>Artifact Object</w:t>
       </w:r>
       <w:r>
         <w:t>. [URI]</w:t>
@@ -586,7 +816,7 @@
         <w:rPr>
           <w:i/>
         </w:rPr>
-        <w:t>Part 5</w:t>
+        <w:t>Part 14</w:t>
       </w:r>
       <w:r>
         <w:rPr>
@@ -598,7 +828,7 @@
         <w:rPr>
           <w:i/>
         </w:rPr>
-        <w:t>Vocabularies</w:t>
+        <w:t>Code Object</w:t>
       </w:r>
       <w:r>
         <w:t>. [URI]</w:t>
@@ -652,7 +882,7 @@
         <w:rPr>
           <w:i/>
         </w:rPr>
-        <w:t>Part 6</w:t>
+        <w:t>Part 15</w:t>
       </w:r>
       <w:r>
         <w:rPr>
@@ -664,7 +894,7 @@
         <w:rPr>
           <w:i/>
         </w:rPr>
-        <w:t>UML Model</w:t>
+        <w:t>Custom Object</w:t>
       </w:r>
       <w:r>
         <w:t>. [URI]</w:t>
@@ -718,7 +948,7 @@
         <w:rPr>
           <w:i/>
         </w:rPr>
-        <w:t>Part 7</w:t>
+        <w:t>Part 16</w:t>
       </w:r>
       <w:r>
         <w:rPr>
@@ -730,7 +960,7 @@
         <w:rPr>
           <w:i/>
         </w:rPr>
-        <w:t>API Object</w:t>
+        <w:t>DNS Cache Object</w:t>
       </w:r>
       <w:r>
         <w:t>. [URI]</w:t>
@@ -784,7 +1014,7 @@
         <w:rPr>
           <w:i/>
         </w:rPr>
-        <w:t>Part 8</w:t>
+        <w:t>Part 17</w:t>
       </w:r>
       <w:r>
         <w:rPr>
@@ -796,7 +1026,7 @@
         <w:rPr>
           <w:i/>
         </w:rPr>
-        <w:t>ARP Cache Object</w:t>
+        <w:t>DNS Query Object</w:t>
       </w:r>
       <w:r>
         <w:t>. [URI]</w:t>
@@ -850,7 +1080,7 @@
         <w:rPr>
           <w:i/>
         </w:rPr>
-        <w:t>Part 9</w:t>
+        <w:t>Part 18</w:t>
       </w:r>
       <w:r>
         <w:rPr>
@@ -862,7 +1092,7 @@
         <w:rPr>
           <w:i/>
         </w:rPr>
-        <w:t>AS Object</w:t>
+        <w:t>DNS Record Object</w:t>
       </w:r>
       <w:r>
         <w:t>. [URI]</w:t>
@@ -916,7 +1146,7 @@
         <w:rPr>
           <w:i/>
         </w:rPr>
-        <w:t>Part 10</w:t>
+        <w:t>Part 19</w:t>
       </w:r>
       <w:r>
         <w:rPr>
@@ -928,7 +1158,7 @@
         <w:rPr>
           <w:i/>
         </w:rPr>
-        <w:t>Account Object</w:t>
+        <w:t>Device Object</w:t>
       </w:r>
       <w:r>
         <w:t>. [URI]</w:t>
@@ -982,7 +1212,7 @@
         <w:rPr>
           <w:i/>
         </w:rPr>
-        <w:t>Part 11</w:t>
+        <w:t>Part 20</w:t>
       </w:r>
       <w:r>
         <w:rPr>
@@ -994,7 +1224,7 @@
         <w:rPr>
           <w:i/>
         </w:rPr>
-        <w:t>Address Object</w:t>
+        <w:t>Disk Object</w:t>
       </w:r>
       <w:r>
         <w:t>. [URI]</w:t>
@@ -1048,7 +1278,7 @@
         <w:rPr>
           <w:i/>
         </w:rPr>
-        <w:t>Part 12</w:t>
+        <w:t>Part 21</w:t>
       </w:r>
       <w:r>
         <w:rPr>
@@ -1060,7 +1290,7 @@
         <w:rPr>
           <w:i/>
         </w:rPr>
-        <w:t>Archive File Object</w:t>
+        <w:t>Disk Partition Object</w:t>
       </w:r>
       <w:r>
         <w:t>. [URI]</w:t>
@@ -1114,7 +1344,7 @@
         <w:rPr>
           <w:i/>
         </w:rPr>
-        <w:t>Part 13</w:t>
+        <w:t>Part 22</w:t>
       </w:r>
       <w:r>
         <w:rPr>
@@ -1126,7 +1356,7 @@
         <w:rPr>
           <w:i/>
         </w:rPr>
-        <w:t>Artifact Object</w:t>
+        <w:t>Domain Name Object</w:t>
       </w:r>
       <w:r>
         <w:t>. [URI]</w:t>
@@ -1180,7 +1410,7 @@
         <w:rPr>
           <w:i/>
         </w:rPr>
-        <w:t>Part 14</w:t>
+        <w:t>Part 23</w:t>
       </w:r>
       <w:r>
         <w:rPr>
@@ -1192,7 +1422,7 @@
         <w:rPr>
           <w:i/>
         </w:rPr>
-        <w:t>Code Object</w:t>
+        <w:t>Email Message Object</w:t>
       </w:r>
       <w:r>
         <w:t>. [URI]</w:t>
@@ -1246,19 +1476,7 @@
         <w:rPr>
           <w:i/>
         </w:rPr>
-        <w:t>Part 15</w:t>
-      </w:r>
-      <w:r>
-        <w:rPr>
-          <w:i/>
-        </w:rPr>
-        <w:t xml:space="preserve">: </w:t>
-      </w:r>
-      <w:r>
-        <w:rPr>
-          <w:i/>
-        </w:rPr>
-        <w:t>Custom Object</w:t>
+        <w:t>Part 24: File Object</w:t>
       </w:r>
       <w:r>
         <w:t>. [URI]</w:t>
@@ -1312,7 +1530,7 @@
         <w:rPr>
           <w:i/>
         </w:rPr>
-        <w:t>Part 16</w:t>
+        <w:t>Part 25</w:t>
       </w:r>
       <w:r>
         <w:rPr>
@@ -1324,7 +1542,7 @@
         <w:rPr>
           <w:i/>
         </w:rPr>
-        <w:t>DNS Cache Object</w:t>
+        <w:t>GUI Dialogbox Object</w:t>
       </w:r>
       <w:r>
         <w:t>. [URI]</w:t>
@@ -1378,7 +1596,7 @@
         <w:rPr>
           <w:i/>
         </w:rPr>
-        <w:t>Part 17</w:t>
+        <w:t>Part 26</w:t>
       </w:r>
       <w:r>
         <w:rPr>
@@ -1390,7 +1608,7 @@
         <w:rPr>
           <w:i/>
         </w:rPr>
-        <w:t>DNS Query Object</w:t>
+        <w:t>GUI Object</w:t>
       </w:r>
       <w:r>
         <w:t>. [URI]</w:t>
@@ -1444,7 +1662,7 @@
         <w:rPr>
           <w:i/>
         </w:rPr>
-        <w:t>Part 18</w:t>
+        <w:t>Part 27</w:t>
       </w:r>
       <w:r>
         <w:rPr>
@@ -1456,7 +1674,7 @@
         <w:rPr>
           <w:i/>
         </w:rPr>
-        <w:t>DNS Record Object</w:t>
+        <w:t>GUI Window Object</w:t>
       </w:r>
       <w:r>
         <w:t>. [URI]</w:t>
@@ -1510,7 +1728,7 @@
         <w:rPr>
           <w:i/>
         </w:rPr>
-        <w:t>Part 19</w:t>
+        <w:t>Part 28</w:t>
       </w:r>
       <w:r>
         <w:rPr>
@@ -1522,7 +1740,7 @@
         <w:rPr>
           <w:i/>
         </w:rPr>
-        <w:t>Device Object</w:t>
+        <w:t>HTTP Session Object</w:t>
       </w:r>
       <w:r>
         <w:t>. [URI]</w:t>
@@ -1576,7 +1794,7 @@
         <w:rPr>
           <w:i/>
         </w:rPr>
-        <w:t>Part 20</w:t>
+        <w:t>Part 29</w:t>
       </w:r>
       <w:r>
         <w:rPr>
@@ -1588,7 +1806,7 @@
         <w:rPr>
           <w:i/>
         </w:rPr>
-        <w:t>Disk Object</w:t>
+        <w:t>Hostname Object</w:t>
       </w:r>
       <w:r>
         <w:t>. [URI]</w:t>
@@ -1642,19 +1860,7 @@
         <w:rPr>
           <w:i/>
         </w:rPr>
-        <w:t>Part 21</w:t>
-      </w:r>
-      <w:r>
-        <w:rPr>
-          <w:i/>
-        </w:rPr>
-        <w:t xml:space="preserve">: </w:t>
-      </w:r>
-      <w:r>
-        <w:rPr>
-          <w:i/>
-        </w:rPr>
-        <w:t>Disk Partition Object</w:t>
+        <w:t>Part 30: Image File Object</w:t>
       </w:r>
       <w:r>
         <w:t>. [URI]</w:t>
@@ -1708,19 +1914,7 @@
         <w:rPr>
           <w:i/>
         </w:rPr>
-        <w:t>Part 22</w:t>
-      </w:r>
-      <w:r>
-        <w:rPr>
-          <w:i/>
-        </w:rPr>
-        <w:t xml:space="preserve">: </w:t>
-      </w:r>
-      <w:r>
-        <w:rPr>
-          <w:i/>
-        </w:rPr>
-        <w:t>Domain Name Object</w:t>
+        <w:t>Part 31: Library File Object</w:t>
       </w:r>
       <w:r>
         <w:t>. [URI]</w:t>
@@ -1774,19 +1968,7 @@
         <w:rPr>
           <w:i/>
         </w:rPr>
-        <w:t>Part 23</w:t>
-      </w:r>
-      <w:r>
-        <w:rPr>
-          <w:i/>
-        </w:rPr>
-        <w:t xml:space="preserve">: </w:t>
-      </w:r>
-      <w:r>
-        <w:rPr>
-          <w:i/>
-        </w:rPr>
-        <w:t>Email Message Object</w:t>
+        <w:t>Part 32: Link Object</w:t>
       </w:r>
       <w:r>
         <w:t>. [URI]</w:t>
@@ -1840,7 +2022,7 @@
         <w:rPr>
           <w:i/>
         </w:rPr>
-        <w:t>Part 24: File Object</w:t>
+        <w:t>Part 33: Linux Package Object</w:t>
       </w:r>
       <w:r>
         <w:t>. [URI]</w:t>
@@ -1894,19 +2076,7 @@
         <w:rPr>
           <w:i/>
         </w:rPr>
-        <w:t>Part 25</w:t>
-      </w:r>
-      <w:r>
-        <w:rPr>
-          <w:i/>
-        </w:rPr>
-        <w:t xml:space="preserve">: </w:t>
-      </w:r>
-      <w:r>
-        <w:rPr>
-          <w:i/>
-        </w:rPr>
-        <w:t>GUI Dialogbox Object</w:t>
+        <w:t>Part 34: Memory Object</w:t>
       </w:r>
       <w:r>
         <w:t>. [URI]</w:t>
@@ -1929,6 +2099,7 @@
         <w:rPr>
           <w:i/>
         </w:rPr>
+        <w:lastRenderedPageBreak/>
         <w:t>CybOX</w:t>
       </w:r>
       <w:r>
@@ -1960,19 +2131,7 @@
         <w:rPr>
           <w:i/>
         </w:rPr>
-        <w:t>Part 26</w:t>
-      </w:r>
-      <w:r>
-        <w:rPr>
-          <w:i/>
-        </w:rPr>
-        <w:t xml:space="preserve">: </w:t>
-      </w:r>
-      <w:r>
-        <w:rPr>
-          <w:i/>
-        </w:rPr>
-        <w:t>GUI Object</w:t>
+        <w:t>Part 35: Mutex Object</w:t>
       </w:r>
       <w:r>
         <w:t>. [URI]</w:t>
@@ -2026,19 +2185,7 @@
         <w:rPr>
           <w:i/>
         </w:rPr>
-        <w:t>Part 27</w:t>
-      </w:r>
-      <w:r>
-        <w:rPr>
-          <w:i/>
-        </w:rPr>
-        <w:t xml:space="preserve">: </w:t>
-      </w:r>
-      <w:r>
-        <w:rPr>
-          <w:i/>
-        </w:rPr>
-        <w:t>GUI Window Object</w:t>
+        <w:t>Part 36: Network Connection Object</w:t>
       </w:r>
       <w:r>
         <w:t>. [URI]</w:t>
@@ -2092,19 +2239,7 @@
         <w:rPr>
           <w:i/>
         </w:rPr>
-        <w:t>Part 28</w:t>
-      </w:r>
-      <w:r>
-        <w:rPr>
-          <w:i/>
-        </w:rPr>
-        <w:t xml:space="preserve">: </w:t>
-      </w:r>
-      <w:r>
-        <w:rPr>
-          <w:i/>
-        </w:rPr>
-        <w:t>HTTP Session Object</w:t>
+        <w:t>Part 37: Network Flow Object</w:t>
       </w:r>
       <w:r>
         <w:t>. [URI]</w:t>
@@ -2158,19 +2293,7 @@
         <w:rPr>
           <w:i/>
         </w:rPr>
-        <w:t>Part 29</w:t>
-      </w:r>
-      <w:r>
-        <w:rPr>
-          <w:i/>
-        </w:rPr>
-        <w:t xml:space="preserve">: </w:t>
-      </w:r>
-      <w:r>
-        <w:rPr>
-          <w:i/>
-        </w:rPr>
-        <w:t>Hostname Object</w:t>
+        <w:t>Part 38: Network Packet Object</w:t>
       </w:r>
       <w:r>
         <w:t>. [URI]</w:t>
@@ -2224,7 +2347,7 @@
         <w:rPr>
           <w:i/>
         </w:rPr>
-        <w:t>Part 30: Image File Object</w:t>
+        <w:t>Part 39: Network Route Entry Object</w:t>
       </w:r>
       <w:r>
         <w:t>. [URI]</w:t>
@@ -2278,7 +2401,7 @@
         <w:rPr>
           <w:i/>
         </w:rPr>
-        <w:t>Part 31: Library File Object</w:t>
+        <w:t>Part 40: Network Route Object</w:t>
       </w:r>
       <w:r>
         <w:t>. [URI]</w:t>
@@ -2332,7 +2455,7 @@
         <w:rPr>
           <w:i/>
         </w:rPr>
-        <w:t>Part 32: Link Object</w:t>
+        <w:t>Part 41: Network Socket Object</w:t>
       </w:r>
       <w:r>
         <w:t>. [URI]</w:t>
@@ -2386,7 +2509,7 @@
         <w:rPr>
           <w:i/>
         </w:rPr>
-        <w:t>Part 33: Linux Package Object</w:t>
+        <w:t>Part 42: Network Subnet Object</w:t>
       </w:r>
       <w:r>
         <w:t>. [URI]</w:t>
@@ -2440,7 +2563,7 @@
         <w:rPr>
           <w:i/>
         </w:rPr>
-        <w:t>Part 34: Memory Object</w:t>
+        <w:t>Part 43: PDF File Object</w:t>
       </w:r>
       <w:r>
         <w:t>. [URI]</w:t>
@@ -2463,7 +2586,6 @@
         <w:rPr>
           <w:i/>
         </w:rPr>
-        <w:lastRenderedPageBreak/>
         <w:t>CybOX</w:t>
       </w:r>
       <w:r>
@@ -2495,7 +2617,7 @@
         <w:rPr>
           <w:i/>
         </w:rPr>
-        <w:t>Part 35: Mutex Object</w:t>
+        <w:t>Part 44: Pipe Object</w:t>
       </w:r>
       <w:r>
         <w:t>. [URI]</w:t>
@@ -2549,7 +2671,7 @@
         <w:rPr>
           <w:i/>
         </w:rPr>
-        <w:t>Part 36: Network Connection Object</w:t>
+        <w:t>Part 45: Port Object</w:t>
       </w:r>
       <w:r>
         <w:t>. [URI]</w:t>
@@ -2603,7 +2725,7 @@
         <w:rPr>
           <w:i/>
         </w:rPr>
-        <w:t>Part 37: Network Flow Object</w:t>
+        <w:t>Part 46: Process Object</w:t>
       </w:r>
       <w:r>
         <w:t>. [URI]</w:t>
@@ -2657,7 +2779,7 @@
         <w:rPr>
           <w:i/>
         </w:rPr>
-        <w:t>Part 38: Network Packet Object</w:t>
+        <w:t>Part 47: Product Object</w:t>
       </w:r>
       <w:r>
         <w:t>. [URI]</w:t>
@@ -2711,7 +2833,7 @@
         <w:rPr>
           <w:i/>
         </w:rPr>
-        <w:t>Part 39: Network Route Entry Object</w:t>
+        <w:t>Part 48: SMS Message Object</w:t>
       </w:r>
       <w:r>
         <w:t>. [URI]</w:t>
@@ -2765,7 +2887,7 @@
         <w:rPr>
           <w:i/>
         </w:rPr>
-        <w:t>Part 40: Network Route Object</w:t>
+        <w:t>Part 49: Semaphore Object</w:t>
       </w:r>
       <w:r>
         <w:t>. [URI]</w:t>
@@ -2819,7 +2941,7 @@
         <w:rPr>
           <w:i/>
         </w:rPr>
-        <w:t>Part 41: Network Socket Object</w:t>
+        <w:t>Part 50: Socket Address Object</w:t>
       </w:r>
       <w:r>
         <w:t>. [URI]</w:t>
@@ -2873,7 +2995,7 @@
         <w:rPr>
           <w:i/>
         </w:rPr>
-        <w:t>Part 42: Network Subnet Object</w:t>
+        <w:t>Part 51: System Object</w:t>
       </w:r>
       <w:r>
         <w:t>. [URI]</w:t>
@@ -2927,7 +3049,7 @@
         <w:rPr>
           <w:i/>
         </w:rPr>
-        <w:t>Part 43: PDF File Object</w:t>
+        <w:t>Part 52: URI Object</w:t>
       </w:r>
       <w:r>
         <w:t>. [URI]</w:t>
@@ -2981,7 +3103,7 @@
         <w:rPr>
           <w:i/>
         </w:rPr>
-        <w:t>Part 44: Pipe Object</w:t>
+        <w:t>Part 53: URL History Object</w:t>
       </w:r>
       <w:r>
         <w:t>. [URI]</w:t>
@@ -3035,7 +3157,7 @@
         <w:rPr>
           <w:i/>
         </w:rPr>
-        <w:t>Part 45: Port Object</w:t>
+        <w:t>Part 54: Unix File Object</w:t>
       </w:r>
       <w:r>
         <w:t>. [URI]</w:t>
@@ -3089,7 +3211,7 @@
         <w:rPr>
           <w:i/>
         </w:rPr>
-        <w:t>Part 46: Process Object</w:t>
+        <w:t>Part 55: Unix Network Route Entry Object</w:t>
       </w:r>
       <w:r>
         <w:t>. [URI]</w:t>
@@ -3143,7 +3265,7 @@
         <w:rPr>
           <w:i/>
         </w:rPr>
-        <w:t>Part 47: Product Object</w:t>
+        <w:t>Part 56: Unix Pipe Object</w:t>
       </w:r>
       <w:r>
         <w:t>. [URI]</w:t>
@@ -3197,7 +3319,7 @@
         <w:rPr>
           <w:i/>
         </w:rPr>
-        <w:t>Part 48: SMS Message Object</w:t>
+        <w:t>Part 57: Unix Process Object</w:t>
       </w:r>
       <w:r>
         <w:t>. [URI]</w:t>
@@ -3251,7 +3373,7 @@
         <w:rPr>
           <w:i/>
         </w:rPr>
-        <w:t>Part 49: Semaphore Object</w:t>
+        <w:t>Part 58: Unix User Account Object</w:t>
       </w:r>
       <w:r>
         <w:t>. [URI]</w:t>
@@ -3305,7 +3427,7 @@
         <w:rPr>
           <w:i/>
         </w:rPr>
-        <w:t>Part 50: Socket Address Object</w:t>
+        <w:t>Part 59: Unix Volume Object</w:t>
       </w:r>
       <w:r>
         <w:t>. [URI]</w:t>
@@ -3359,7 +3481,19 @@
         <w:rPr>
           <w:i/>
         </w:rPr>
-        <w:t>Part 51: System Object</w:t>
+        <w:t>Part 60: U</w:t>
+      </w:r>
+      <w:r>
+        <w:rPr>
+          <w:i/>
+        </w:rPr>
+        <w:t>ser</w:t>
+      </w:r>
+      <w:r>
+        <w:rPr>
+          <w:i/>
+        </w:rPr>
+        <w:t xml:space="preserve"> Account Object</w:t>
       </w:r>
       <w:r>
         <w:t>. [URI]</w:t>
@@ -3413,7 +3547,7 @@
         <w:rPr>
           <w:i/>
         </w:rPr>
-        <w:t>Part 52: URI Object</w:t>
+        <w:t>Part 61: User Session Object</w:t>
       </w:r>
       <w:r>
         <w:t>. [URI]</w:t>
@@ -3467,7 +3601,7 @@
         <w:rPr>
           <w:i/>
         </w:rPr>
-        <w:t>Part 53: URL History Object</w:t>
+        <w:t>Part 62: Volume Object</w:t>
       </w:r>
       <w:r>
         <w:t>. [URI]</w:t>
@@ -3521,7 +3655,7 @@
         <w:rPr>
           <w:i/>
         </w:rPr>
-        <w:t>Part 54: Unix File Object</w:t>
+        <w:t>Part 63: Whois Object</w:t>
       </w:r>
       <w:r>
         <w:t>. [URI]</w:t>
@@ -3575,7 +3709,7 @@
         <w:rPr>
           <w:i/>
         </w:rPr>
-        <w:t>Part 55: Unix Network Route Entry Object</w:t>
+        <w:t>Part 64: Win Computer Account Object</w:t>
       </w:r>
       <w:r>
         <w:t>. [URI]</w:t>
@@ -3629,7 +3763,7 @@
         <w:rPr>
           <w:i/>
         </w:rPr>
-        <w:t>Part 56: Unix Pipe Object</w:t>
+        <w:t>Part 65: Win Critical Section Object</w:t>
       </w:r>
       <w:r>
         <w:t>. [URI]</w:t>
@@ -3683,7 +3817,7 @@
         <w:rPr>
           <w:i/>
         </w:rPr>
-        <w:t>Part 57: Unix Process Object</w:t>
+        <w:t>Part 66: Win Driver Object</w:t>
       </w:r>
       <w:r>
         <w:t>. [URI]</w:t>
@@ -3737,7 +3871,7 @@
         <w:rPr>
           <w:i/>
         </w:rPr>
-        <w:t>Part 58: Unix User Account Object</w:t>
+        <w:t>Part 67: Win Event Log Object</w:t>
       </w:r>
       <w:r>
         <w:t>. [URI]</w:t>
@@ -3791,7 +3925,7 @@
         <w:rPr>
           <w:i/>
         </w:rPr>
-        <w:t>Part 59: Unix Volume Object</w:t>
+        <w:t>Part 68: Win Event Object</w:t>
       </w:r>
       <w:r>
         <w:t>. [URI]</w:t>
@@ -3845,19 +3979,7 @@
         <w:rPr>
           <w:i/>
         </w:rPr>
-        <w:t>Part 60: U</w:t>
-      </w:r>
-      <w:r>
-        <w:rPr>
-          <w:i/>
-        </w:rPr>
-        <w:t>ser</w:t>
-      </w:r>
-      <w:r>
-        <w:rPr>
-          <w:i/>
-        </w:rPr>
-        <w:t xml:space="preserve"> Account Object</w:t>
+        <w:t>Part 69: Win Executable File Object</w:t>
       </w:r>
       <w:r>
         <w:t>. [URI]</w:t>
@@ -3911,7 +4033,7 @@
         <w:rPr>
           <w:i/>
         </w:rPr>
-        <w:t>Part 61: User Session Object</w:t>
+        <w:t>Part 70: Win File Object</w:t>
       </w:r>
       <w:r>
         <w:t>. [URI]</w:t>
@@ -3965,7 +4087,7 @@
         <w:rPr>
           <w:i/>
         </w:rPr>
-        <w:t>Part 62: Volume Object</w:t>
+        <w:t>Part 71: Win Filemapping Object</w:t>
       </w:r>
       <w:r>
         <w:t>. [URI]</w:t>
@@ -4019,7 +4141,7 @@
         <w:rPr>
           <w:i/>
         </w:rPr>
-        <w:t>Part 63: Whois Object</w:t>
+        <w:t>Part 72: Win Handle Object</w:t>
       </w:r>
       <w:r>
         <w:t>. [URI]</w:t>
@@ -4073,10 +4195,10 @@
         <w:rPr>
           <w:i/>
         </w:rPr>
-        <w:t>Part 64: Win Computer Account Object</w:t>
-      </w:r>
-      <w:r>
-        <w:t>. [URI]</w:t>
+        <w:t>Part 73: Win Hook Object</w:t>
+      </w:r>
+      <w:r>
+        <w:t>. (this document)</w:t>
       </w:r>
     </w:p>
     <w:p>
@@ -4127,7 +4249,7 @@
         <w:rPr>
           <w:i/>
         </w:rPr>
-        <w:t>Part 65: Win Critical Section Object</w:t>
+        <w:t>Part 74: Win Kernel Hook Object</w:t>
       </w:r>
       <w:r>
         <w:t>. [URI]</w:t>
@@ -4181,7 +4303,7 @@
         <w:rPr>
           <w:i/>
         </w:rPr>
-        <w:t>Part 66: Win Driver Object</w:t>
+        <w:t>Part 75: Win Kernel Object</w:t>
       </w:r>
       <w:r>
         <w:t>. [URI]</w:t>
@@ -4235,7 +4357,7 @@
         <w:rPr>
           <w:i/>
         </w:rPr>
-        <w:t>Part 67: Win Event Log Object</w:t>
+        <w:t>Part 76: Win Mailslot Object</w:t>
       </w:r>
       <w:r>
         <w:t>. [URI]</w:t>
@@ -4289,7 +4411,7 @@
         <w:rPr>
           <w:i/>
         </w:rPr>
-        <w:t>Part 68: Win Event Object</w:t>
+        <w:t>Part 77: Win Memory Page Region Object</w:t>
       </w:r>
       <w:r>
         <w:t>. [URI]</w:t>
@@ -4343,7 +4465,7 @@
         <w:rPr>
           <w:i/>
         </w:rPr>
-        <w:t>Part 69: Win Executable File Object</w:t>
+        <w:t>Part 78: Win Mutex Object</w:t>
       </w:r>
       <w:r>
         <w:t>. [URI]</w:t>
@@ -4397,7 +4519,7 @@
         <w:rPr>
           <w:i/>
         </w:rPr>
-        <w:t>Part 70: Win File Object</w:t>
+        <w:t>Part 79: Win Network Route Entry Object</w:t>
       </w:r>
       <w:r>
         <w:t>. [URI]</w:t>
@@ -4451,7 +4573,7 @@
         <w:rPr>
           <w:i/>
         </w:rPr>
-        <w:t>Part 71: Win Filemapping Object</w:t>
+        <w:t>Part 80: Win Network Share Object</w:t>
       </w:r>
       <w:r>
         <w:t>. [URI]</w:t>
@@ -4505,7 +4627,7 @@
         <w:rPr>
           <w:i/>
         </w:rPr>
-        <w:t>Part 72: Win Handle Object</w:t>
+        <w:t>Part 81: Win Pipe Object</w:t>
       </w:r>
       <w:r>
         <w:t>. [URI]</w:t>
@@ -4559,10 +4681,10 @@
         <w:rPr>
           <w:i/>
         </w:rPr>
-        <w:t>Part 73: Win Hook Object</w:t>
-      </w:r>
-      <w:r>
-        <w:t>. (this document)</w:t>
+        <w:t>Part 82: Win Prefetch Object</w:t>
+      </w:r>
+      <w:r>
+        <w:t>. [URI]</w:t>
       </w:r>
     </w:p>
     <w:p>
@@ -4613,7 +4735,7 @@
         <w:rPr>
           <w:i/>
         </w:rPr>
-        <w:t>Part 74: Win Kernel Hook Object</w:t>
+        <w:t>Part 83: Win Process Object</w:t>
       </w:r>
       <w:r>
         <w:t>. [URI]</w:t>
@@ -4667,7 +4789,7 @@
         <w:rPr>
           <w:i/>
         </w:rPr>
-        <w:t>Part 75: Win Kernel Object</w:t>
+        <w:t>Part 84: Win Registry Key Object</w:t>
       </w:r>
       <w:r>
         <w:t>. [URI]</w:t>
@@ -4721,7 +4843,7 @@
         <w:rPr>
           <w:i/>
         </w:rPr>
-        <w:t>Part 76: Win Mailslot Object</w:t>
+        <w:t>Part 85: Win Semaphore Object</w:t>
       </w:r>
       <w:r>
         <w:t>. [URI]</w:t>
@@ -4775,7 +4897,7 @@
         <w:rPr>
           <w:i/>
         </w:rPr>
-        <w:t>Part 77: Win Memory Page Region Object</w:t>
+        <w:t>Part 86: Win Service Object</w:t>
       </w:r>
       <w:r>
         <w:t>. [URI]</w:t>
@@ -4829,7 +4951,7 @@
         <w:rPr>
           <w:i/>
         </w:rPr>
-        <w:t>Part 78: Win Mutex Object</w:t>
+        <w:t>Part 87: Win System Object</w:t>
       </w:r>
       <w:r>
         <w:t>. [URI]</w:t>
@@ -4852,6 +4974,7 @@
         <w:rPr>
           <w:i/>
         </w:rPr>
+        <w:lastRenderedPageBreak/>
         <w:t>CybOX</w:t>
       </w:r>
       <w:r>
@@ -4883,7 +5006,7 @@
         <w:rPr>
           <w:i/>
         </w:rPr>
-        <w:t>Part 79: Win Network Route Entry Object</w:t>
+        <w:t>Part 88: Win System Restore Object</w:t>
       </w:r>
       <w:r>
         <w:t>. [URI]</w:t>
@@ -4937,7 +5060,7 @@
         <w:rPr>
           <w:i/>
         </w:rPr>
-        <w:t>Part 80: Win Network Share Object</w:t>
+        <w:t>Part 89: Win Task Object</w:t>
       </w:r>
       <w:r>
         <w:t>. [URI]</w:t>
@@ -4991,7 +5114,7 @@
         <w:rPr>
           <w:i/>
         </w:rPr>
-        <w:t>Part 81: Win Pipe Object</w:t>
+        <w:t>Part 90: Win Thread Object</w:t>
       </w:r>
       <w:r>
         <w:t>. [URI]</w:t>
@@ -5045,7 +5168,7 @@
         <w:rPr>
           <w:i/>
         </w:rPr>
-        <w:t>Part 82: Win Prefetch Object</w:t>
+        <w:t>Part 91: Win User Account Object</w:t>
       </w:r>
       <w:r>
         <w:t>. [URI]</w:t>
@@ -5099,7 +5222,7 @@
         <w:rPr>
           <w:i/>
         </w:rPr>
-        <w:t>Part 83: Win Process Object</w:t>
+        <w:t>Part 92: Win Volume Object</w:t>
       </w:r>
       <w:r>
         <w:t>. [URI]</w:t>
@@ -5153,7 +5276,7 @@
         <w:rPr>
           <w:i/>
         </w:rPr>
-        <w:t>Part 84: Win Registry Key Object</w:t>
+        <w:t>Part 93: Win Waitable Timer Object</w:t>
       </w:r>
       <w:r>
         <w:t>. [URI]</w:t>
@@ -5207,7 +5330,7 @@
         <w:rPr>
           <w:i/>
         </w:rPr>
-        <w:t>Part 85: Win Semaphore Object</w:t>
+        <w:t>Part 94: X509 Certificate Object</w:t>
       </w:r>
       <w:r>
         <w:t>. [URI]</w:t>
@@ -5215,500 +5338,13 @@
     </w:p>
     <w:p>
       <w:pPr>
-        <w:pStyle w:val="RelatedWork"/>
-        <w:numPr>
-          <w:ilvl w:val="0"/>
-          <w:numId w:val="8"/>
-        </w:numPr>
-        <w:tabs>
-          <w:tab w:val="clear" w:pos="1080"/>
-          <w:tab w:val="num" w:pos="1440"/>
-        </w:tabs>
-        <w:ind w:left="1080"/>
-      </w:pPr>
-      <w:r>
-        <w:rPr>
-          <w:i/>
-        </w:rPr>
-        <w:t>CybOX</w:t>
-      </w:r>
-      <w:r>
-        <w:rPr>
-          <w:i/>
-          <w:vertAlign w:val="superscript"/>
-        </w:rPr>
-        <w:t>TM</w:t>
-      </w:r>
-      <w:r>
-        <w:rPr>
-          <w:i/>
-        </w:rPr>
-        <w:t xml:space="preserve"> Version </w:t>
-      </w:r>
-      <w:r>
-        <w:rPr>
-          <w:i/>
-        </w:rPr>
-        <w:t>2.1.1</w:t>
-      </w:r>
-      <w:r>
-        <w:rPr>
-          <w:i/>
-        </w:rPr>
-        <w:t xml:space="preserve"> </w:t>
-      </w:r>
-      <w:r>
-        <w:rPr>
-          <w:i/>
-        </w:rPr>
-        <w:t>Part 86: Win Service Object</w:t>
-      </w:r>
-      <w:r>
-        <w:t>. [URI]</w:t>
-      </w:r>
-    </w:p>
-    <w:p>
-      <w:pPr>
-        <w:pStyle w:val="RelatedWork"/>
-        <w:numPr>
-          <w:ilvl w:val="0"/>
-          <w:numId w:val="8"/>
-        </w:numPr>
-        <w:tabs>
-          <w:tab w:val="clear" w:pos="1080"/>
-          <w:tab w:val="num" w:pos="1440"/>
-        </w:tabs>
-        <w:ind w:left="1080"/>
-      </w:pPr>
-      <w:r>
-        <w:rPr>
-          <w:i/>
-        </w:rPr>
-        <w:t>CybOX</w:t>
-      </w:r>
-      <w:r>
-        <w:rPr>
-          <w:i/>
-          <w:vertAlign w:val="superscript"/>
-        </w:rPr>
-        <w:t>TM</w:t>
-      </w:r>
-      <w:r>
-        <w:rPr>
-          <w:i/>
-        </w:rPr>
-        <w:t xml:space="preserve"> Version </w:t>
-      </w:r>
-      <w:r>
-        <w:rPr>
-          <w:i/>
-        </w:rPr>
-        <w:t>2.1.1</w:t>
-      </w:r>
-      <w:r>
-        <w:rPr>
-          <w:i/>
-        </w:rPr>
-        <w:t xml:space="preserve"> </w:t>
-      </w:r>
-      <w:r>
-        <w:rPr>
-          <w:i/>
-        </w:rPr>
-        <w:t>Part 87: Win System Object</w:t>
-      </w:r>
-      <w:r>
-        <w:t>. [URI]</w:t>
-      </w:r>
-    </w:p>
-    <w:p>
-      <w:pPr>
-        <w:pStyle w:val="RelatedWork"/>
-        <w:numPr>
-          <w:ilvl w:val="0"/>
-          <w:numId w:val="8"/>
-        </w:numPr>
-        <w:tabs>
-          <w:tab w:val="clear" w:pos="1080"/>
-          <w:tab w:val="num" w:pos="1440"/>
-        </w:tabs>
-        <w:ind w:left="1080"/>
-      </w:pPr>
-      <w:r>
-        <w:rPr>
-          <w:i/>
-        </w:rPr>
-        <w:lastRenderedPageBreak/>
-        <w:t>CybOX</w:t>
-      </w:r>
-      <w:r>
-        <w:rPr>
-          <w:i/>
-          <w:vertAlign w:val="superscript"/>
-        </w:rPr>
-        <w:t>TM</w:t>
-      </w:r>
-      <w:r>
-        <w:rPr>
-          <w:i/>
-        </w:rPr>
-        <w:t xml:space="preserve"> Version </w:t>
-      </w:r>
-      <w:r>
-        <w:rPr>
-          <w:i/>
-        </w:rPr>
-        <w:t>2.1.1</w:t>
-      </w:r>
-      <w:r>
-        <w:rPr>
-          <w:i/>
-        </w:rPr>
-        <w:t xml:space="preserve"> </w:t>
-      </w:r>
-      <w:r>
-        <w:rPr>
-          <w:i/>
-        </w:rPr>
-        <w:t>Part 88: Win System Restore Object</w:t>
-      </w:r>
-      <w:r>
-        <w:t>. [URI]</w:t>
-      </w:r>
-    </w:p>
-    <w:p>
-      <w:pPr>
-        <w:pStyle w:val="RelatedWork"/>
-        <w:numPr>
-          <w:ilvl w:val="0"/>
-          <w:numId w:val="8"/>
-        </w:numPr>
-        <w:tabs>
-          <w:tab w:val="clear" w:pos="1080"/>
-          <w:tab w:val="num" w:pos="1440"/>
-        </w:tabs>
-        <w:ind w:left="1080"/>
-      </w:pPr>
-      <w:r>
-        <w:rPr>
-          <w:i/>
-        </w:rPr>
-        <w:t>CybOX</w:t>
-      </w:r>
-      <w:r>
-        <w:rPr>
-          <w:i/>
-          <w:vertAlign w:val="superscript"/>
-        </w:rPr>
-        <w:t>TM</w:t>
-      </w:r>
-      <w:r>
-        <w:rPr>
-          <w:i/>
-        </w:rPr>
-        <w:t xml:space="preserve"> Version </w:t>
-      </w:r>
-      <w:r>
-        <w:rPr>
-          <w:i/>
-        </w:rPr>
-        <w:t>2.1.1</w:t>
-      </w:r>
-      <w:r>
-        <w:rPr>
-          <w:i/>
-        </w:rPr>
-        <w:t xml:space="preserve"> </w:t>
-      </w:r>
-      <w:r>
-        <w:rPr>
-          <w:i/>
-        </w:rPr>
-        <w:t>Part 89: Win Task Object</w:t>
-      </w:r>
-      <w:r>
-        <w:t>. [URI]</w:t>
-      </w:r>
-    </w:p>
-    <w:p>
-      <w:pPr>
-        <w:pStyle w:val="RelatedWork"/>
-        <w:numPr>
-          <w:ilvl w:val="0"/>
-          <w:numId w:val="8"/>
-        </w:numPr>
-        <w:tabs>
-          <w:tab w:val="clear" w:pos="1080"/>
-          <w:tab w:val="num" w:pos="1440"/>
-        </w:tabs>
-        <w:ind w:left="1080"/>
-      </w:pPr>
-      <w:r>
-        <w:rPr>
-          <w:i/>
-        </w:rPr>
-        <w:t>CybOX</w:t>
-      </w:r>
-      <w:r>
-        <w:rPr>
-          <w:i/>
-          <w:vertAlign w:val="superscript"/>
-        </w:rPr>
-        <w:t>TM</w:t>
-      </w:r>
-      <w:r>
-        <w:rPr>
-          <w:i/>
-        </w:rPr>
-        <w:t xml:space="preserve"> Version </w:t>
-      </w:r>
-      <w:r>
-        <w:rPr>
-          <w:i/>
-        </w:rPr>
-        <w:t>2.1.1</w:t>
-      </w:r>
-      <w:r>
-        <w:rPr>
-          <w:i/>
-        </w:rPr>
-        <w:t xml:space="preserve"> </w:t>
-      </w:r>
-      <w:r>
-        <w:rPr>
-          <w:i/>
-        </w:rPr>
-        <w:t>Part 90: Win Thread Object</w:t>
-      </w:r>
-      <w:r>
-        <w:t>. [URI]</w:t>
-      </w:r>
-    </w:p>
-    <w:p>
-      <w:pPr>
-        <w:pStyle w:val="RelatedWork"/>
-        <w:numPr>
-          <w:ilvl w:val="0"/>
-          <w:numId w:val="8"/>
-        </w:numPr>
-        <w:tabs>
-          <w:tab w:val="clear" w:pos="1080"/>
-          <w:tab w:val="num" w:pos="1440"/>
-        </w:tabs>
-        <w:ind w:left="1080"/>
-      </w:pPr>
-      <w:r>
-        <w:rPr>
-          <w:i/>
-        </w:rPr>
-        <w:t>CybOX</w:t>
-      </w:r>
-      <w:r>
-        <w:rPr>
-          <w:i/>
-          <w:vertAlign w:val="superscript"/>
-        </w:rPr>
-        <w:t>TM</w:t>
-      </w:r>
-      <w:r>
-        <w:rPr>
-          <w:i/>
-        </w:rPr>
-        <w:t xml:space="preserve"> Version </w:t>
-      </w:r>
-      <w:r>
-        <w:rPr>
-          <w:i/>
-        </w:rPr>
-        <w:t>2.1.1</w:t>
-      </w:r>
-      <w:r>
-        <w:rPr>
-          <w:i/>
-        </w:rPr>
-        <w:t xml:space="preserve"> </w:t>
-      </w:r>
-      <w:r>
-        <w:rPr>
-          <w:i/>
-        </w:rPr>
-        <w:t>Part 91: Win User Account Object</w:t>
-      </w:r>
-      <w:r>
-        <w:t>. [URI]</w:t>
-      </w:r>
-    </w:p>
-    <w:p>
-      <w:pPr>
-        <w:pStyle w:val="RelatedWork"/>
-        <w:numPr>
-          <w:ilvl w:val="0"/>
-          <w:numId w:val="8"/>
-        </w:numPr>
-        <w:tabs>
-          <w:tab w:val="clear" w:pos="1080"/>
-          <w:tab w:val="num" w:pos="1440"/>
-        </w:tabs>
-        <w:ind w:left="1080"/>
-      </w:pPr>
-      <w:r>
-        <w:rPr>
-          <w:i/>
-        </w:rPr>
-        <w:t>CybOX</w:t>
-      </w:r>
-      <w:r>
-        <w:rPr>
-          <w:i/>
-          <w:vertAlign w:val="superscript"/>
-        </w:rPr>
-        <w:t>TM</w:t>
-      </w:r>
-      <w:r>
-        <w:rPr>
-          <w:i/>
-        </w:rPr>
-        <w:t xml:space="preserve"> Version </w:t>
-      </w:r>
-      <w:r>
-        <w:rPr>
-          <w:i/>
-        </w:rPr>
-        <w:t>2.1.1</w:t>
-      </w:r>
-      <w:r>
-        <w:rPr>
-          <w:i/>
-        </w:rPr>
-        <w:t xml:space="preserve"> </w:t>
-      </w:r>
-      <w:r>
-        <w:rPr>
-          <w:i/>
-        </w:rPr>
-        <w:t>Part 92: Win Volume Object</w:t>
-      </w:r>
-      <w:r>
-        <w:t>. [URI]</w:t>
-      </w:r>
-    </w:p>
-    <w:p>
-      <w:pPr>
-        <w:pStyle w:val="RelatedWork"/>
-        <w:numPr>
-          <w:ilvl w:val="0"/>
-          <w:numId w:val="8"/>
-        </w:numPr>
-        <w:tabs>
-          <w:tab w:val="clear" w:pos="1080"/>
-          <w:tab w:val="num" w:pos="1440"/>
-        </w:tabs>
-        <w:ind w:left="1080"/>
-      </w:pPr>
-      <w:r>
-        <w:rPr>
-          <w:i/>
-        </w:rPr>
-        <w:t>CybOX</w:t>
-      </w:r>
-      <w:r>
-        <w:rPr>
-          <w:i/>
-          <w:vertAlign w:val="superscript"/>
-        </w:rPr>
-        <w:t>TM</w:t>
-      </w:r>
-      <w:r>
-        <w:rPr>
-          <w:i/>
-        </w:rPr>
-        <w:t xml:space="preserve"> Version </w:t>
-      </w:r>
-      <w:r>
-        <w:rPr>
-          <w:i/>
-        </w:rPr>
-        <w:t>2.1.1</w:t>
-      </w:r>
-      <w:r>
-        <w:rPr>
-          <w:i/>
-        </w:rPr>
-        <w:t xml:space="preserve"> </w:t>
-      </w:r>
-      <w:r>
-        <w:rPr>
-          <w:i/>
-        </w:rPr>
-        <w:t>Part 93: Win Waitable Timer Object</w:t>
-      </w:r>
-      <w:r>
-        <w:t>. [URI]</w:t>
-      </w:r>
-    </w:p>
-    <w:p>
-      <w:pPr>
-        <w:pStyle w:val="RelatedWork"/>
-        <w:numPr>
-          <w:ilvl w:val="0"/>
-          <w:numId w:val="8"/>
-        </w:numPr>
-        <w:tabs>
-          <w:tab w:val="clear" w:pos="1080"/>
-          <w:tab w:val="num" w:pos="1440"/>
-        </w:tabs>
-        <w:ind w:left="1080"/>
-      </w:pPr>
-      <w:r>
-        <w:rPr>
-          <w:i/>
-        </w:rPr>
-        <w:t>CybOX</w:t>
-      </w:r>
-      <w:r>
-        <w:rPr>
-          <w:i/>
-          <w:vertAlign w:val="superscript"/>
-        </w:rPr>
-        <w:t>TM</w:t>
-      </w:r>
-      <w:r>
-        <w:rPr>
-          <w:i/>
-        </w:rPr>
-        <w:t xml:space="preserve"> Version </w:t>
-      </w:r>
-      <w:r>
-        <w:rPr>
-          <w:i/>
-        </w:rPr>
-        <w:t>2.1.1</w:t>
-      </w:r>
-      <w:r>
-        <w:rPr>
-          <w:i/>
-        </w:rPr>
-        <w:t xml:space="preserve"> </w:t>
-      </w:r>
-      <w:r>
-        <w:rPr>
-          <w:i/>
-        </w:rPr>
-        <w:t>Part 94: X509 Certificate Object</w:t>
-      </w:r>
-      <w:r>
-        <w:t>. [URI]</w:t>
-      </w:r>
-    </w:p>
-    <w:p>
-      <w:pPr>
         <w:pStyle w:val="Titlepageinfo"/>
       </w:pPr>
-      <w:bookmarkStart w:id="2" w:name="RelatedWork"/>
+      <w:bookmarkStart w:id="3" w:name="RelatedWork"/>
       <w:r>
         <w:t>Related work</w:t>
       </w:r>
-      <w:bookmarkEnd w:id="2"/>
+      <w:bookmarkEnd w:id="3"/>
       <w:r>
         <w:t>:</w:t>
       </w:r>
@@ -5842,7 +5478,7 @@
       <w:pPr>
         <w:pStyle w:val="Titlepageinfo"/>
       </w:pPr>
-      <w:commentRangeStart w:id="3"/>
+      <w:commentRangeStart w:id="4"/>
       <w:r>
         <w:t>URI patterns:</w:t>
       </w:r>
@@ -5976,13 +5612,13 @@
       <w:r>
         <w:t>(Managed by OASIS TC Administration; please don’t modify.)</w:t>
       </w:r>
-      <w:commentRangeEnd w:id="3"/>
+      <w:commentRangeEnd w:id="4"/>
       <w:r>
         <w:rPr>
           <w:rStyle w:val="CommentReference"/>
           <w:color w:val="333333"/>
         </w:rPr>
-        <w:commentReference w:id="3"/>
+        <w:commentReference w:id="4"/>
       </w:r>
     </w:p>
     <w:p>
@@ -8037,15 +7673,15 @@
       <w:pPr>
         <w:pStyle w:val="Heading1"/>
       </w:pPr>
-      <w:bookmarkStart w:id="4" w:name="_Toc424631595"/>
-      <w:bookmarkStart w:id="5" w:name="_Toc438199024"/>
+      <w:bookmarkStart w:id="5" w:name="_Toc424631595"/>
+      <w:bookmarkStart w:id="6" w:name="_Toc438199024"/>
       <w:bookmarkEnd w:id="0"/>
       <w:r>
         <w:lastRenderedPageBreak/>
         <w:t>Introduction</w:t>
       </w:r>
-      <w:bookmarkEnd w:id="4"/>
       <w:bookmarkEnd w:id="5"/>
+      <w:bookmarkEnd w:id="6"/>
     </w:p>
     <w:p>
       <w:pPr>
@@ -8097,7 +7733,7 @@
       <w:r>
         <w:t xml:space="preserve">This document serves as the specification for the CybOX Win Hook Object Version 2.1.1 data model, which is one </w:t>
       </w:r>
-      <w:bookmarkStart w:id="6" w:name="_Toc401131317"/>
+      <w:bookmarkStart w:id="7" w:name="_Toc401131317"/>
       <w:r>
         <w:t>of eighty-eight CybOX Object data models.</w:t>
       </w:r>
@@ -8299,7 +7935,7 @@
       <w:r>
         <w:t xml:space="preserve">. </w:t>
       </w:r>
-      <w:bookmarkEnd w:id="6"/>
+      <w:bookmarkEnd w:id="7"/>
       <w:r>
         <w:t xml:space="preserve">In Section </w:t>
       </w:r>
@@ -8495,11 +8131,11 @@
       <w:pPr>
         <w:pStyle w:val="Heading2"/>
       </w:pPr>
-      <w:bookmarkStart w:id="7" w:name="_Toc412205405"/>
-      <w:bookmarkStart w:id="8" w:name="_Ref412300941"/>
-      <w:bookmarkStart w:id="9" w:name="_Ref412622367"/>
-      <w:bookmarkStart w:id="10" w:name="_Toc424631596"/>
-      <w:bookmarkStart w:id="11" w:name="_Toc438199025"/>
+      <w:bookmarkStart w:id="8" w:name="_Toc412205405"/>
+      <w:bookmarkStart w:id="9" w:name="_Ref412300941"/>
+      <w:bookmarkStart w:id="10" w:name="_Ref412622367"/>
+      <w:bookmarkStart w:id="11" w:name="_Toc424631596"/>
+      <w:bookmarkStart w:id="12" w:name="_Toc438199025"/>
       <w:r>
         <w:t>CybOX</w:t>
       </w:r>
@@ -8512,11 +8148,11 @@
       <w:r>
         <w:t xml:space="preserve"> Specification Documents</w:t>
       </w:r>
-      <w:bookmarkEnd w:id="7"/>
       <w:bookmarkEnd w:id="8"/>
       <w:bookmarkEnd w:id="9"/>
       <w:bookmarkEnd w:id="10"/>
       <w:bookmarkEnd w:id="11"/>
+      <w:bookmarkEnd w:id="12"/>
     </w:p>
     <w:p>
       <w:pPr>
@@ -8630,15 +8266,15 @@
         <w:spacing w:before="360" w:after="60"/>
         <w:ind w:left="540" w:hanging="540"/>
       </w:pPr>
-      <w:bookmarkStart w:id="12" w:name="_Ref394437867"/>
-      <w:bookmarkStart w:id="13" w:name="_Toc426119868"/>
-      <w:bookmarkStart w:id="14" w:name="_Toc438199026"/>
+      <w:bookmarkStart w:id="13" w:name="_Ref394437867"/>
+      <w:bookmarkStart w:id="14" w:name="_Toc426119868"/>
+      <w:bookmarkStart w:id="15" w:name="_Toc438199026"/>
       <w:r>
         <w:t>Document Conventions</w:t>
       </w:r>
-      <w:bookmarkEnd w:id="12"/>
       <w:bookmarkEnd w:id="13"/>
       <w:bookmarkEnd w:id="14"/>
+      <w:bookmarkEnd w:id="15"/>
     </w:p>
     <w:p>
       <w:r>
@@ -8653,17 +8289,17 @@
         </w:tabs>
         <w:spacing w:before="360" w:after="60"/>
       </w:pPr>
-      <w:bookmarkStart w:id="15" w:name="_Toc389570603"/>
-      <w:bookmarkStart w:id="16" w:name="_Toc389581073"/>
-      <w:bookmarkStart w:id="17" w:name="_Toc426119870"/>
-      <w:bookmarkStart w:id="18" w:name="_Toc438199027"/>
+      <w:bookmarkStart w:id="16" w:name="_Toc389570603"/>
+      <w:bookmarkStart w:id="17" w:name="_Toc389581073"/>
+      <w:bookmarkStart w:id="18" w:name="_Toc426119870"/>
+      <w:bookmarkStart w:id="19" w:name="_Toc438199027"/>
       <w:r>
         <w:t>Fonts</w:t>
       </w:r>
-      <w:bookmarkEnd w:id="15"/>
       <w:bookmarkEnd w:id="16"/>
       <w:bookmarkEnd w:id="17"/>
       <w:bookmarkEnd w:id="18"/>
+      <w:bookmarkEnd w:id="19"/>
     </w:p>
     <w:p>
       <w:pPr>
@@ -9047,22 +8683,22 @@
       <w:pPr>
         <w:pStyle w:val="Heading3"/>
       </w:pPr>
-      <w:bookmarkStart w:id="19" w:name="_Ref394486021"/>
-      <w:bookmarkStart w:id="20" w:name="_Toc426119871"/>
-      <w:bookmarkStart w:id="21" w:name="_Toc438199028"/>
+      <w:bookmarkStart w:id="20" w:name="_Ref394486021"/>
+      <w:bookmarkStart w:id="21" w:name="_Toc426119871"/>
+      <w:bookmarkStart w:id="22" w:name="_Toc438199028"/>
       <w:r>
         <w:t>UML Package References</w:t>
       </w:r>
-      <w:bookmarkEnd w:id="19"/>
       <w:bookmarkEnd w:id="20"/>
       <w:bookmarkEnd w:id="21"/>
+      <w:bookmarkEnd w:id="22"/>
     </w:p>
     <w:p>
       <w:pPr>
         <w:spacing w:before="80" w:after="240"/>
       </w:pPr>
-      <w:bookmarkStart w:id="22" w:name="_Toc389570605"/>
-      <w:bookmarkStart w:id="23" w:name="_Toc389581075"/>
+      <w:bookmarkStart w:id="23" w:name="_Toc389570605"/>
+      <w:bookmarkStart w:id="24" w:name="_Toc389581075"/>
       <w:r>
         <w:t xml:space="preserve">Each CybOX data model is captured in a different UML package (e.g., Core package) where the packages together compose the full CybOX UML model.  To refer to a particular class of a specific package, we use the format </w:t>
       </w:r>
@@ -9144,24 +8780,24 @@
       <w:pPr>
         <w:pStyle w:val="Heading3"/>
       </w:pPr>
-      <w:bookmarkStart w:id="24" w:name="_Toc426119872"/>
-      <w:bookmarkStart w:id="25" w:name="_Toc438199029"/>
+      <w:bookmarkStart w:id="25" w:name="_Toc426119872"/>
+      <w:bookmarkStart w:id="26" w:name="_Toc438199029"/>
       <w:r>
         <w:t>UML Diagrams</w:t>
       </w:r>
-      <w:bookmarkEnd w:id="22"/>
       <w:bookmarkEnd w:id="23"/>
       <w:bookmarkEnd w:id="24"/>
       <w:bookmarkEnd w:id="25"/>
+      <w:bookmarkEnd w:id="26"/>
     </w:p>
     <w:p>
       <w:pPr>
         <w:spacing w:before="80" w:after="240"/>
       </w:pPr>
-      <w:bookmarkStart w:id="26" w:name="_Toc398719452"/>
-      <w:bookmarkStart w:id="27" w:name="_Toc389570606"/>
-      <w:bookmarkStart w:id="28" w:name="_Toc389581076"/>
-      <w:bookmarkStart w:id="29" w:name="_Ref394436861"/>
+      <w:bookmarkStart w:id="27" w:name="_Toc398719452"/>
+      <w:bookmarkStart w:id="28" w:name="_Toc389570606"/>
+      <w:bookmarkStart w:id="29" w:name="_Toc389581076"/>
+      <w:bookmarkStart w:id="30" w:name="_Ref394436861"/>
       <w:r>
         <w:t xml:space="preserve">This specification makes use of UML diagrams to visually depict relationships between CybOX Language constructs. Note that the diagrams have been extracted directly from the full UML model for CybOX; they have not been constructed purely for inclusion in the specification documents.  Typically, diagrams are included for the primary class of a data model, and for any other class where the visualization of its relationships between other classes would be useful.  This implies that there will be very few diagrams for classes whose only properties are either a data type or a class from the CybOX Common data model.  </w:t>
       </w:r>
@@ -9184,14 +8820,14 @@
       <w:pPr>
         <w:pStyle w:val="Heading4"/>
       </w:pPr>
-      <w:bookmarkStart w:id="30" w:name="_Toc426119873"/>
-      <w:bookmarkStart w:id="31" w:name="_Toc438199030"/>
+      <w:bookmarkStart w:id="31" w:name="_Toc426119873"/>
+      <w:bookmarkStart w:id="32" w:name="_Toc438199030"/>
       <w:r>
         <w:t>Class Properties</w:t>
       </w:r>
-      <w:bookmarkEnd w:id="26"/>
-      <w:bookmarkEnd w:id="30"/>
+      <w:bookmarkEnd w:id="27"/>
       <w:bookmarkEnd w:id="31"/>
+      <w:bookmarkEnd w:id="32"/>
     </w:p>
     <w:p>
       <w:pPr>
@@ -9205,15 +8841,15 @@
       <w:pPr>
         <w:pStyle w:val="Heading4"/>
       </w:pPr>
-      <w:bookmarkStart w:id="32" w:name="_Toc398719453"/>
-      <w:bookmarkStart w:id="33" w:name="_Toc426119874"/>
-      <w:bookmarkStart w:id="34" w:name="_Toc438199031"/>
+      <w:bookmarkStart w:id="33" w:name="_Toc398719453"/>
+      <w:bookmarkStart w:id="34" w:name="_Toc426119874"/>
+      <w:bookmarkStart w:id="35" w:name="_Toc438199031"/>
       <w:r>
         <w:t>Diagram Icons and Arrow Types</w:t>
       </w:r>
-      <w:bookmarkEnd w:id="32"/>
       <w:bookmarkEnd w:id="33"/>
       <w:bookmarkEnd w:id="34"/>
+      <w:bookmarkEnd w:id="35"/>
     </w:p>
     <w:p>
       <w:pPr>
@@ -9341,32 +8977,58 @@
         <w:spacing w:after="120"/>
         <w:jc w:val="center"/>
       </w:pPr>
-      <w:bookmarkStart w:id="35" w:name="_Ref397637630"/>
-      <w:bookmarkStart w:id="36" w:name="_Toc426119876"/>
+      <w:bookmarkStart w:id="36" w:name="_Ref397637630"/>
+      <w:bookmarkStart w:id="37" w:name="_Toc426119876"/>
       <w:r>
         <w:lastRenderedPageBreak/>
         <w:t xml:space="preserve">Table </w:t>
       </w:r>
-      <w:fldSimple w:instr=" STYLEREF 1 \s ">
-        <w:r>
-          <w:rPr>
-            <w:noProof/>
-          </w:rPr>
-          <w:t>1</w:t>
-        </w:r>
-      </w:fldSimple>
+      <w:r>
+        <w:fldChar w:fldCharType="begin"/>
+      </w:r>
+      <w:r>
+        <w:instrText xml:space="preserve"> STYLEREF 1 \s </w:instrText>
+      </w:r>
+      <w:r>
+        <w:fldChar w:fldCharType="separate"/>
+      </w:r>
+      <w:r>
+        <w:rPr>
+          <w:noProof/>
+        </w:rPr>
+        <w:t>1</w:t>
+      </w:r>
+      <w:r>
+        <w:rPr>
+          <w:noProof/>
+        </w:rPr>
+        <w:fldChar w:fldCharType="end"/>
+      </w:r>
       <w:r>
         <w:noBreakHyphen/>
       </w:r>
-      <w:fldSimple w:instr=" SEQ Table \* ARABIC \s 1 ">
-        <w:r>
-          <w:rPr>
-            <w:noProof/>
-          </w:rPr>
-          <w:t>1</w:t>
-        </w:r>
-      </w:fldSimple>
-      <w:bookmarkEnd w:id="35"/>
+      <w:r>
+        <w:fldChar w:fldCharType="begin"/>
+      </w:r>
+      <w:r>
+        <w:instrText xml:space="preserve"> SEQ Table \* ARABIC \s 1 </w:instrText>
+      </w:r>
+      <w:r>
+        <w:fldChar w:fldCharType="separate"/>
+      </w:r>
+      <w:r>
+        <w:rPr>
+          <w:noProof/>
+        </w:rPr>
+        <w:t>1</w:t>
+      </w:r>
+      <w:r>
+        <w:rPr>
+          <w:noProof/>
+        </w:rPr>
+        <w:fldChar w:fldCharType="end"/>
+      </w:r>
+      <w:bookmarkEnd w:id="36"/>
       <w:r>
         <w:t xml:space="preserve">.  </w:t>
       </w:r>
@@ -9613,7 +9275,7 @@
                 <v:shape id="_x0000_i1025" type="#_x0000_t75" style="width:24pt;height:21pt" o:ole="">
                   <v:imagedata r:id="rId26" o:title=""/>
                 </v:shape>
-                <o:OLEObject Type="Embed" ProgID="PBrush" ShapeID="_x0000_i1025" DrawAspect="Content" ObjectID="_1512976637" r:id="rId27"/>
+                <o:OLEObject Type="Embed" ProgID="PBrush" ShapeID="_x0000_i1025" DrawAspect="Content" ObjectID="_1523093628" r:id="rId27"/>
               </w:object>
             </w:r>
           </w:p>
@@ -9769,7 +9431,7 @@
                 <v:shape id="_x0000_i1026" type="#_x0000_t75" style="width:14.25pt;height:14.25pt" o:ole="">
                   <v:imagedata r:id="rId29" o:title=""/>
                 </v:shape>
-                <o:OLEObject Type="Embed" ProgID="PBrush" ShapeID="_x0000_i1026" DrawAspect="Content" ObjectID="_1512976638" r:id="rId30"/>
+                <o:OLEObject Type="Embed" ProgID="PBrush" ShapeID="_x0000_i1026" DrawAspect="Content" ObjectID="_1523093629" r:id="rId30"/>
               </w:object>
             </w:r>
           </w:p>
@@ -9829,7 +9491,7 @@
                 <v:shape id="_x0000_i1027" type="#_x0000_t75" style="width:14.25pt;height:14.25pt" o:ole="">
                   <v:imagedata r:id="rId31" o:title=""/>
                 </v:shape>
-                <o:OLEObject Type="Embed" ProgID="PBrush" ShapeID="_x0000_i1027" DrawAspect="Content" ObjectID="_1512976639" r:id="rId32"/>
+                <o:OLEObject Type="Embed" ProgID="PBrush" ShapeID="_x0000_i1027" DrawAspect="Content" ObjectID="_1523093630" r:id="rId32"/>
               </w:object>
             </w:r>
           </w:p>
@@ -10015,7 +9677,7 @@
                 <v:shape id="_x0000_i1028" type="#_x0000_t75" style="width:57.75pt;height:35.25pt" o:ole="">
                   <v:imagedata r:id="rId33" o:title=""/>
                 </v:shape>
-                <o:OLEObject Type="Embed" ProgID="PBrush" ShapeID="_x0000_i1028" DrawAspect="Content" ObjectID="_1512976640" r:id="rId34"/>
+                <o:OLEObject Type="Embed" ProgID="PBrush" ShapeID="_x0000_i1028" DrawAspect="Content" ObjectID="_1523093631" r:id="rId34"/>
               </w:object>
             </w:r>
           </w:p>
@@ -10051,15 +9713,15 @@
       <w:pPr>
         <w:pStyle w:val="Heading3"/>
       </w:pPr>
-      <w:bookmarkStart w:id="37" w:name="_Toc438199032"/>
+      <w:bookmarkStart w:id="38" w:name="_Toc438199032"/>
       <w:r>
         <w:t>Property Table Notation</w:t>
       </w:r>
-      <w:bookmarkEnd w:id="27"/>
       <w:bookmarkEnd w:id="28"/>
       <w:bookmarkEnd w:id="29"/>
-      <w:bookmarkEnd w:id="36"/>
+      <w:bookmarkEnd w:id="30"/>
       <w:bookmarkEnd w:id="37"/>
+      <w:bookmarkEnd w:id="38"/>
     </w:p>
     <w:p>
       <w:pPr>
@@ -10231,15 +9893,15 @@
       <w:pPr>
         <w:pStyle w:val="Heading3"/>
       </w:pPr>
-      <w:bookmarkStart w:id="38" w:name="_Toc412205415"/>
-      <w:bookmarkStart w:id="39" w:name="_Toc426119877"/>
-      <w:bookmarkStart w:id="40" w:name="_Toc438199033"/>
+      <w:bookmarkStart w:id="39" w:name="_Toc412205415"/>
+      <w:bookmarkStart w:id="40" w:name="_Toc426119877"/>
+      <w:bookmarkStart w:id="41" w:name="_Toc438199033"/>
       <w:r>
         <w:t>Property and Class Descriptions</w:t>
       </w:r>
-      <w:bookmarkEnd w:id="38"/>
       <w:bookmarkEnd w:id="39"/>
       <w:bookmarkEnd w:id="40"/>
+      <w:bookmarkEnd w:id="41"/>
     </w:p>
     <w:p>
       <w:pPr>
@@ -10727,15 +10389,15 @@
       <w:pPr>
         <w:pStyle w:val="Heading2"/>
       </w:pPr>
-      <w:bookmarkStart w:id="41" w:name="_Ref428537349"/>
-      <w:bookmarkStart w:id="42" w:name="_Toc427275785"/>
-      <w:bookmarkStart w:id="43" w:name="_Toc438199034"/>
+      <w:bookmarkStart w:id="42" w:name="_Ref428537349"/>
+      <w:bookmarkStart w:id="43" w:name="_Toc427275785"/>
+      <w:bookmarkStart w:id="44" w:name="_Toc438199034"/>
       <w:r>
         <w:t>Terminology</w:t>
       </w:r>
-      <w:bookmarkEnd w:id="41"/>
       <w:bookmarkEnd w:id="42"/>
       <w:bookmarkEnd w:id="43"/>
+      <w:bookmarkEnd w:id="44"/>
     </w:p>
     <w:p>
       <w:r>
@@ -10913,24 +10575,24 @@
       <w:pPr>
         <w:pStyle w:val="Heading2"/>
       </w:pPr>
-      <w:bookmarkStart w:id="44" w:name="_Ref7502892"/>
-      <w:bookmarkStart w:id="45" w:name="_Toc12011611"/>
-      <w:bookmarkStart w:id="46" w:name="_Toc85472894"/>
-      <w:bookmarkStart w:id="47" w:name="_Toc287332008"/>
-      <w:bookmarkStart w:id="48" w:name="_Toc427275786"/>
-      <w:bookmarkStart w:id="49" w:name="_Toc438199035"/>
+      <w:bookmarkStart w:id="45" w:name="_Ref7502892"/>
+      <w:bookmarkStart w:id="46" w:name="_Toc12011611"/>
+      <w:bookmarkStart w:id="47" w:name="_Toc85472894"/>
+      <w:bookmarkStart w:id="48" w:name="_Toc287332008"/>
+      <w:bookmarkStart w:id="49" w:name="_Toc427275786"/>
+      <w:bookmarkStart w:id="50" w:name="_Toc438199035"/>
       <w:r>
         <w:t>Normative</w:t>
       </w:r>
-      <w:bookmarkEnd w:id="44"/>
       <w:bookmarkEnd w:id="45"/>
+      <w:bookmarkEnd w:id="46"/>
       <w:r>
         <w:t xml:space="preserve"> References</w:t>
       </w:r>
-      <w:bookmarkEnd w:id="46"/>
       <w:bookmarkEnd w:id="47"/>
       <w:bookmarkEnd w:id="48"/>
       <w:bookmarkEnd w:id="49"/>
+      <w:bookmarkEnd w:id="50"/>
     </w:p>
     <w:p>
       <w:pPr>
@@ -10942,14 +10604,14 @@
         </w:rPr>
         <w:t>[</w:t>
       </w:r>
-      <w:bookmarkStart w:id="50" w:name="rfc2119"/>
+      <w:bookmarkStart w:id="51" w:name="rfc2119"/>
       <w:r>
         <w:rPr>
           <w:rStyle w:val="Refterm"/>
         </w:rPr>
         <w:t>RFC2119</w:t>
       </w:r>
-      <w:bookmarkEnd w:id="50"/>
+      <w:bookmarkEnd w:id="51"/>
       <w:r>
         <w:rPr>
           <w:rStyle w:val="Refterm"/>
@@ -10982,14 +10644,14 @@
       <w:pPr>
         <w:pStyle w:val="Heading1"/>
       </w:pPr>
-      <w:bookmarkStart w:id="51" w:name="_Ref428537380"/>
-      <w:bookmarkStart w:id="52" w:name="_Toc438199036"/>
+      <w:bookmarkStart w:id="52" w:name="_Ref428537380"/>
+      <w:bookmarkStart w:id="53" w:name="_Toc438199036"/>
       <w:r>
         <w:lastRenderedPageBreak/>
         <w:t>Background Information</w:t>
       </w:r>
-      <w:bookmarkEnd w:id="51"/>
       <w:bookmarkEnd w:id="52"/>
+      <w:bookmarkEnd w:id="53"/>
     </w:p>
     <w:p>
       <w:r>
@@ -11065,13 +10727,13 @@
         <w:spacing w:before="360" w:after="60"/>
         <w:ind w:left="540" w:hanging="540"/>
       </w:pPr>
-      <w:bookmarkStart w:id="53" w:name="_Toc426119879"/>
-      <w:bookmarkStart w:id="54" w:name="_Toc438199037"/>
+      <w:bookmarkStart w:id="54" w:name="_Toc426119879"/>
+      <w:bookmarkStart w:id="55" w:name="_Toc438199037"/>
       <w:r>
         <w:t>Cyber Observables</w:t>
       </w:r>
-      <w:bookmarkEnd w:id="53"/>
       <w:bookmarkEnd w:id="54"/>
+      <w:bookmarkEnd w:id="55"/>
     </w:p>
     <w:p>
       <w:pPr>
@@ -11095,13 +10757,13 @@
         <w:spacing w:before="360" w:after="60"/>
         <w:ind w:left="540" w:hanging="540"/>
       </w:pPr>
-      <w:bookmarkStart w:id="55" w:name="_Toc438199038"/>
-      <w:bookmarkStart w:id="56" w:name="_Toc287332011"/>
-      <w:bookmarkStart w:id="57" w:name="_Toc409437263"/>
+      <w:bookmarkStart w:id="56" w:name="_Toc438199038"/>
+      <w:bookmarkStart w:id="57" w:name="_Toc287332011"/>
+      <w:bookmarkStart w:id="58" w:name="_Toc409437263"/>
       <w:r>
         <w:t>Objects</w:t>
       </w:r>
-      <w:bookmarkEnd w:id="55"/>
+      <w:bookmarkEnd w:id="56"/>
     </w:p>
     <w:p>
       <w:r>
@@ -11122,24 +10784,24 @@
       <w:pPr>
         <w:pStyle w:val="Heading1"/>
       </w:pPr>
-      <w:bookmarkStart w:id="58" w:name="_Ref436777199"/>
-      <w:bookmarkStart w:id="59" w:name="_Toc438199039"/>
+      <w:bookmarkStart w:id="59" w:name="_Ref436777199"/>
+      <w:bookmarkStart w:id="60" w:name="_Toc438199039"/>
       <w:r>
         <w:lastRenderedPageBreak/>
         <w:t>Data Model</w:t>
       </w:r>
-      <w:bookmarkEnd w:id="58"/>
       <w:bookmarkEnd w:id="59"/>
+      <w:bookmarkEnd w:id="60"/>
     </w:p>
     <w:p>
       <w:pPr>
         <w:pStyle w:val="Heading2"/>
       </w:pPr>
-      <w:bookmarkStart w:id="60" w:name="_Toc438199040"/>
+      <w:bookmarkStart w:id="61" w:name="_Toc438199040"/>
       <w:r>
         <w:t>WindowsHookObjectType Class</w:t>
       </w:r>
-      <w:bookmarkEnd w:id="60"/>
+      <w:bookmarkEnd w:id="61"/>
     </w:p>
     <w:p>
       <w:pPr>
@@ -11323,30 +10985,56 @@
         <w:spacing w:after="240"/>
         <w:jc w:val="center"/>
       </w:pPr>
-      <w:bookmarkStart w:id="61" w:name="_Ref395023936"/>
+      <w:bookmarkStart w:id="62" w:name="_Ref395023936"/>
       <w:r>
         <w:t xml:space="preserve">Figure </w:t>
       </w:r>
-      <w:fldSimple w:instr=" STYLEREF 1 \s ">
-        <w:r>
-          <w:rPr>
-            <w:noProof/>
-          </w:rPr>
-          <w:t>3</w:t>
-        </w:r>
-      </w:fldSimple>
+      <w:r>
+        <w:fldChar w:fldCharType="begin"/>
+      </w:r>
+      <w:r>
+        <w:instrText xml:space="preserve"> STYLEREF 1 \s </w:instrText>
+      </w:r>
+      <w:r>
+        <w:fldChar w:fldCharType="separate"/>
+      </w:r>
+      <w:r>
+        <w:rPr>
+          <w:noProof/>
+        </w:rPr>
+        <w:t>3</w:t>
+      </w:r>
+      <w:r>
+        <w:rPr>
+          <w:noProof/>
+        </w:rPr>
+        <w:fldChar w:fldCharType="end"/>
+      </w:r>
       <w:r>
         <w:noBreakHyphen/>
       </w:r>
-      <w:fldSimple w:instr=" SEQ Figure \* ARABIC \s 1 ">
-        <w:r>
-          <w:rPr>
-            <w:noProof/>
-          </w:rPr>
-          <w:t>1</w:t>
-        </w:r>
-      </w:fldSimple>
-      <w:bookmarkEnd w:id="61"/>
+      <w:r>
+        <w:fldChar w:fldCharType="begin"/>
+      </w:r>
+      <w:r>
+        <w:instrText xml:space="preserve"> SEQ Figure \* ARABIC \s 1 </w:instrText>
+      </w:r>
+      <w:r>
+        <w:fldChar w:fldCharType="separate"/>
+      </w:r>
+      <w:r>
+        <w:rPr>
+          <w:noProof/>
+        </w:rPr>
+        <w:t>1</w:t>
+      </w:r>
+      <w:r>
+        <w:rPr>
+          <w:noProof/>
+        </w:rPr>
+        <w:fldChar w:fldCharType="end"/>
+      </w:r>
+      <w:bookmarkEnd w:id="62"/>
       <w:r>
         <w:t xml:space="preserve">. UML diagram of the </w:t>
       </w:r>
@@ -11460,30 +11148,56 @@
         <w:pStyle w:val="tablecaption"/>
         <w:jc w:val="center"/>
       </w:pPr>
-      <w:bookmarkStart w:id="62" w:name="_Ref436785157"/>
+      <w:bookmarkStart w:id="63" w:name="_Ref436785157"/>
       <w:r>
         <w:t xml:space="preserve">Table </w:t>
       </w:r>
-      <w:fldSimple w:instr=" STYLEREF 1 \s ">
-        <w:r>
-          <w:rPr>
-            <w:noProof/>
-          </w:rPr>
-          <w:t>3</w:t>
-        </w:r>
-      </w:fldSimple>
+      <w:r>
+        <w:fldChar w:fldCharType="begin"/>
+      </w:r>
+      <w:r>
+        <w:instrText xml:space="preserve"> STYLEREF 1 \s </w:instrText>
+      </w:r>
+      <w:r>
+        <w:fldChar w:fldCharType="separate"/>
+      </w:r>
+      <w:r>
+        <w:rPr>
+          <w:noProof/>
+        </w:rPr>
+        <w:t>3</w:t>
+      </w:r>
+      <w:r>
+        <w:rPr>
+          <w:noProof/>
+        </w:rPr>
+        <w:fldChar w:fldCharType="end"/>
+      </w:r>
       <w:r>
         <w:noBreakHyphen/>
       </w:r>
-      <w:fldSimple w:instr=" SEQ Table \* ARABIC \s 1 ">
-        <w:r>
-          <w:rPr>
-            <w:noProof/>
-          </w:rPr>
-          <w:t>1</w:t>
-        </w:r>
-      </w:fldSimple>
-      <w:bookmarkEnd w:id="62"/>
+      <w:r>
+        <w:fldChar w:fldCharType="begin"/>
+      </w:r>
+      <w:r>
+        <w:instrText xml:space="preserve"> SEQ Table \* ARABIC \s 1 </w:instrText>
+      </w:r>
+      <w:r>
+        <w:fldChar w:fldCharType="separate"/>
+      </w:r>
+      <w:r>
+        <w:rPr>
+          <w:noProof/>
+        </w:rPr>
+        <w:t>1</w:t>
+      </w:r>
+      <w:r>
+        <w:rPr>
+          <w:noProof/>
+        </w:rPr>
+        <w:fldChar w:fldCharType="end"/>
+      </w:r>
+      <w:bookmarkEnd w:id="63"/>
       <w:r>
         <w:t xml:space="preserve">. </w:t>
       </w:r>
@@ -12167,11 +11881,11 @@
       <w:pPr>
         <w:pStyle w:val="Heading2"/>
       </w:pPr>
-      <w:bookmarkStart w:id="63" w:name="_Toc438199041"/>
+      <w:bookmarkStart w:id="64" w:name="_Toc438199041"/>
       <w:r>
         <w:t>WinHookType Class</w:t>
       </w:r>
-      <w:bookmarkEnd w:id="63"/>
+      <w:bookmarkEnd w:id="64"/>
     </w:p>
     <w:p>
       <w:r>
@@ -12209,11 +11923,11 @@
       <w:pPr>
         <w:pStyle w:val="Heading2"/>
       </w:pPr>
-      <w:bookmarkStart w:id="64" w:name="_Toc438199042"/>
+      <w:bookmarkStart w:id="65" w:name="_Toc438199042"/>
       <w:r>
         <w:t>WinHookTypeEnum Enumeration</w:t>
       </w:r>
-      <w:bookmarkEnd w:id="64"/>
+      <w:bookmarkEnd w:id="65"/>
     </w:p>
     <w:p>
       <w:pPr>
@@ -12322,8 +12036,6 @@
       <w:r>
         <w:t>.</w:t>
       </w:r>
-      <w:bookmarkStart w:id="65" w:name="_GoBack"/>
-      <w:bookmarkEnd w:id="65"/>
     </w:p>
     <w:p/>
     <w:p>
@@ -12335,25 +12047,51 @@
       <w:r>
         <w:t xml:space="preserve">Table </w:t>
       </w:r>
-      <w:fldSimple w:instr=" STYLEREF 1 \s ">
-        <w:r>
-          <w:rPr>
-            <w:noProof/>
-          </w:rPr>
-          <w:t>3</w:t>
-        </w:r>
-      </w:fldSimple>
+      <w:r>
+        <w:fldChar w:fldCharType="begin"/>
+      </w:r>
+      <w:r>
+        <w:instrText xml:space="preserve"> STYLEREF 1 \s </w:instrText>
+      </w:r>
+      <w:r>
+        <w:fldChar w:fldCharType="separate"/>
+      </w:r>
+      <w:r>
+        <w:rPr>
+          <w:noProof/>
+        </w:rPr>
+        <w:t>3</w:t>
+      </w:r>
+      <w:r>
+        <w:rPr>
+          <w:noProof/>
+        </w:rPr>
+        <w:fldChar w:fldCharType="end"/>
+      </w:r>
       <w:r>
         <w:noBreakHyphen/>
       </w:r>
-      <w:fldSimple w:instr=" SEQ Table \* ARABIC \s 1 ">
-        <w:r>
-          <w:rPr>
-            <w:noProof/>
-          </w:rPr>
-          <w:t>2</w:t>
-        </w:r>
-      </w:fldSimple>
+      <w:r>
+        <w:fldChar w:fldCharType="begin"/>
+      </w:r>
+      <w:r>
+        <w:instrText xml:space="preserve"> SEQ Table \* ARABIC \s 1 </w:instrText>
+      </w:r>
+      <w:r>
+        <w:fldChar w:fldCharType="separate"/>
+      </w:r>
+      <w:r>
+        <w:rPr>
+          <w:noProof/>
+        </w:rPr>
+        <w:t>2</w:t>
+      </w:r>
+      <w:r>
+        <w:rPr>
+          <w:noProof/>
+        </w:rPr>
+        <w:fldChar w:fldCharType="end"/>
+      </w:r>
       <w:bookmarkEnd w:id="66"/>
       <w:r>
         <w:t xml:space="preserve">. </w:t>
@@ -13168,8 +12906,8 @@
         <w:lastRenderedPageBreak/>
         <w:t>Conformance</w:t>
       </w:r>
-      <w:bookmarkEnd w:id="56"/>
       <w:bookmarkEnd w:id="57"/>
+      <w:bookmarkEnd w:id="58"/>
       <w:bookmarkEnd w:id="67"/>
       <w:bookmarkEnd w:id="68"/>
     </w:p>
@@ -13742,8 +13480,8 @@
 </file>
 
 <file path=word/comments.xml><?xml version="1.0" encoding="utf-8"?>
-<w:comments xmlns:wpc="http://schemas.microsoft.com/office/word/2010/wordprocessingCanvas" xmlns:mc="http://schemas.openxmlformats.org/markup-compatibility/2006" xmlns:o="urn:schemas-microsoft-com:office:office" xmlns:r="http://schemas.openxmlformats.org/officeDocument/2006/relationships" xmlns:m="http://schemas.openxmlformats.org/officeDocument/2006/math" xmlns:v="urn:schemas-microsoft-com:vml" xmlns:wp14="http://schemas.microsoft.com/office/word/2010/wordprocessingDrawing" xmlns:wp="http://schemas.openxmlformats.org/drawingml/2006/wordprocessingDrawing" xmlns:w10="urn:schemas-microsoft-com:office:word" xmlns:w="http://schemas.openxmlformats.org/wordprocessingml/2006/main" xmlns:w14="http://schemas.microsoft.com/office/word/2010/wordml" xmlns:w15="http://schemas.microsoft.com/office/word/2012/wordml" xmlns:wpg="http://schemas.microsoft.com/office/word/2010/wordprocessingGroup" xmlns:wpi="http://schemas.microsoft.com/office/word/2010/wordprocessingInk" xmlns:wne="http://schemas.microsoft.com/office/word/2006/wordml" xmlns:wps="http://schemas.microsoft.com/office/word/2010/wordprocessingShape" mc:Ignorable="w14 w15 wp14">
-  <w:comment w:id="3" w:author="Rothenberg, David B." w:date="2015-12-01T23:27:00Z" w:initials="RDB">
+<w:comments xmlns:wpc="http://schemas.microsoft.com/office/word/2010/wordprocessingCanvas" xmlns:cx="http://schemas.microsoft.com/office/drawing/2014/chartex" xmlns:cx1="http://schemas.microsoft.com/office/drawing/2015/9/8/chartex" xmlns:mc="http://schemas.openxmlformats.org/markup-compatibility/2006" xmlns:o="urn:schemas-microsoft-com:office:office" xmlns:r="http://schemas.openxmlformats.org/officeDocument/2006/relationships" xmlns:m="http://schemas.openxmlformats.org/officeDocument/2006/math" xmlns:v="urn:schemas-microsoft-com:vml" xmlns:wp14="http://schemas.microsoft.com/office/word/2010/wordprocessingDrawing" xmlns:wp="http://schemas.openxmlformats.org/drawingml/2006/wordprocessingDrawing" xmlns:w10="urn:schemas-microsoft-com:office:word" xmlns:w="http://schemas.openxmlformats.org/wordprocessingml/2006/main" xmlns:w14="http://schemas.microsoft.com/office/word/2010/wordml" xmlns:w15="http://schemas.microsoft.com/office/word/2012/wordml" xmlns:w16se="http://schemas.microsoft.com/office/word/2015/wordml/symex" xmlns:wpg="http://schemas.microsoft.com/office/word/2010/wordprocessingGroup" xmlns:wpi="http://schemas.microsoft.com/office/word/2010/wordprocessingInk" xmlns:wne="http://schemas.microsoft.com/office/word/2006/wordml" xmlns:wps="http://schemas.microsoft.com/office/word/2010/wordprocessingShape" mc:Ignorable="w14 w15 w16se wp14">
+  <w:comment w:id="4" w:author="Rothenberg, David B." w:date="2015-12-01T23:27:00Z" w:initials="RDB">
     <w:p>
       <w:pPr>
         <w:pStyle w:val="CommentText"/>
@@ -13763,13 +13501,13 @@
 </file>
 
 <file path=word/commentsExtended.xml><?xml version="1.0" encoding="utf-8"?>
-<w15:commentsEx xmlns:wpc="http://schemas.microsoft.com/office/word/2010/wordprocessingCanvas" xmlns:mc="http://schemas.openxmlformats.org/markup-compatibility/2006" xmlns:o="urn:schemas-microsoft-com:office:office" xmlns:r="http://schemas.openxmlformats.org/officeDocument/2006/relationships" xmlns:m="http://schemas.openxmlformats.org/officeDocument/2006/math" xmlns:v="urn:schemas-microsoft-com:vml" xmlns:wp14="http://schemas.microsoft.com/office/word/2010/wordprocessingDrawing" xmlns:wp="http://schemas.openxmlformats.org/drawingml/2006/wordprocessingDrawing" xmlns:w10="urn:schemas-microsoft-com:office:word" xmlns:w="http://schemas.openxmlformats.org/wordprocessingml/2006/main" xmlns:w14="http://schemas.microsoft.com/office/word/2010/wordml" xmlns:w15="http://schemas.microsoft.com/office/word/2012/wordml" xmlns:wpg="http://schemas.microsoft.com/office/word/2010/wordprocessingGroup" xmlns:wpi="http://schemas.microsoft.com/office/word/2010/wordprocessingInk" xmlns:wne="http://schemas.microsoft.com/office/word/2006/wordml" xmlns:wps="http://schemas.microsoft.com/office/word/2010/wordprocessingShape" mc:Ignorable="w14 w15 wp14">
+<w15:commentsEx xmlns:wpc="http://schemas.microsoft.com/office/word/2010/wordprocessingCanvas" xmlns:cx="http://schemas.microsoft.com/office/drawing/2014/chartex" xmlns:cx1="http://schemas.microsoft.com/office/drawing/2015/9/8/chartex" xmlns:mc="http://schemas.openxmlformats.org/markup-compatibility/2006" xmlns:o="urn:schemas-microsoft-com:office:office" xmlns:r="http://schemas.openxmlformats.org/officeDocument/2006/relationships" xmlns:m="http://schemas.openxmlformats.org/officeDocument/2006/math" xmlns:v="urn:schemas-microsoft-com:vml" xmlns:wp14="http://schemas.microsoft.com/office/word/2010/wordprocessingDrawing" xmlns:wp="http://schemas.openxmlformats.org/drawingml/2006/wordprocessingDrawing" xmlns:w10="urn:schemas-microsoft-com:office:word" xmlns:w="http://schemas.openxmlformats.org/wordprocessingml/2006/main" xmlns:w14="http://schemas.microsoft.com/office/word/2010/wordml" xmlns:w15="http://schemas.microsoft.com/office/word/2012/wordml" xmlns:w16se="http://schemas.microsoft.com/office/word/2015/wordml/symex" xmlns:wpg="http://schemas.microsoft.com/office/word/2010/wordprocessingGroup" xmlns:wpi="http://schemas.microsoft.com/office/word/2010/wordprocessingInk" xmlns:wne="http://schemas.microsoft.com/office/word/2006/wordml" xmlns:wps="http://schemas.microsoft.com/office/word/2010/wordprocessingShape" mc:Ignorable="w14 w15 w16se wp14">
   <w15:commentEx w15:paraId="1CC2E39F" w15:done="0"/>
 </w15:commentsEx>
 </file>
 
 <file path=word/endnotes.xml><?xml version="1.0" encoding="utf-8"?>
-<w:endnotes xmlns:wpc="http://schemas.microsoft.com/office/word/2010/wordprocessingCanvas" xmlns:mc="http://schemas.openxmlformats.org/markup-compatibility/2006" xmlns:o="urn:schemas-microsoft-com:office:office" xmlns:r="http://schemas.openxmlformats.org/officeDocument/2006/relationships" xmlns:m="http://schemas.openxmlformats.org/officeDocument/2006/math" xmlns:v="urn:schemas-microsoft-com:vml" xmlns:wp14="http://schemas.microsoft.com/office/word/2010/wordprocessingDrawing" xmlns:wp="http://schemas.openxmlformats.org/drawingml/2006/wordprocessingDrawing" xmlns:w10="urn:schemas-microsoft-com:office:word" xmlns:w="http://schemas.openxmlformats.org/wordprocessingml/2006/main" xmlns:w14="http://schemas.microsoft.com/office/word/2010/wordml" xmlns:w15="http://schemas.microsoft.com/office/word/2012/wordml" xmlns:wpg="http://schemas.microsoft.com/office/word/2010/wordprocessingGroup" xmlns:wpi="http://schemas.microsoft.com/office/word/2010/wordprocessingInk" xmlns:wne="http://schemas.microsoft.com/office/word/2006/wordml" xmlns:wps="http://schemas.microsoft.com/office/word/2010/wordprocessingShape" mc:Ignorable="w14 w15 wp14">
+<w:endnotes xmlns:wpc="http://schemas.microsoft.com/office/word/2010/wordprocessingCanvas" xmlns:cx="http://schemas.microsoft.com/office/drawing/2014/chartex" xmlns:cx1="http://schemas.microsoft.com/office/drawing/2015/9/8/chartex" xmlns:mc="http://schemas.openxmlformats.org/markup-compatibility/2006" xmlns:o="urn:schemas-microsoft-com:office:office" xmlns:r="http://schemas.openxmlformats.org/officeDocument/2006/relationships" xmlns:m="http://schemas.openxmlformats.org/officeDocument/2006/math" xmlns:v="urn:schemas-microsoft-com:vml" xmlns:wp14="http://schemas.microsoft.com/office/word/2010/wordprocessingDrawing" xmlns:wp="http://schemas.openxmlformats.org/drawingml/2006/wordprocessingDrawing" xmlns:w10="urn:schemas-microsoft-com:office:word" xmlns:w="http://schemas.openxmlformats.org/wordprocessingml/2006/main" xmlns:w14="http://schemas.microsoft.com/office/word/2010/wordml" xmlns:w15="http://schemas.microsoft.com/office/word/2012/wordml" xmlns:w16se="http://schemas.microsoft.com/office/word/2015/wordml/symex" xmlns:wpg="http://schemas.microsoft.com/office/word/2010/wordprocessingGroup" xmlns:wpi="http://schemas.microsoft.com/office/word/2010/wordprocessingInk" xmlns:wne="http://schemas.microsoft.com/office/word/2006/wordml" xmlns:wps="http://schemas.microsoft.com/office/word/2010/wordprocessingShape" mc:Ignorable="w14 w15 w16se wp14">
   <w:endnote w:type="separator" w:id="-1">
     <w:p>
       <w:r>
@@ -13788,7 +13526,7 @@
 </file>
 
 <file path=word/footer1.xml><?xml version="1.0" encoding="utf-8"?>
-<w:ftr xmlns:wpc="http://schemas.microsoft.com/office/word/2010/wordprocessingCanvas" xmlns:mc="http://schemas.openxmlformats.org/markup-compatibility/2006" xmlns:o="urn:schemas-microsoft-com:office:office" xmlns:r="http://schemas.openxmlformats.org/officeDocument/2006/relationships" xmlns:m="http://schemas.openxmlformats.org/officeDocument/2006/math" xmlns:v="urn:schemas-microsoft-com:vml" xmlns:wp14="http://schemas.microsoft.com/office/word/2010/wordprocessingDrawing" xmlns:wp="http://schemas.openxmlformats.org/drawingml/2006/wordprocessingDrawing" xmlns:w10="urn:schemas-microsoft-com:office:word" xmlns:w="http://schemas.openxmlformats.org/wordprocessingml/2006/main" xmlns:w14="http://schemas.microsoft.com/office/word/2010/wordml" xmlns:w15="http://schemas.microsoft.com/office/word/2012/wordml" xmlns:wpg="http://schemas.microsoft.com/office/word/2010/wordprocessingGroup" xmlns:wpi="http://schemas.microsoft.com/office/word/2010/wordprocessingInk" xmlns:wne="http://schemas.microsoft.com/office/word/2006/wordml" xmlns:wps="http://schemas.microsoft.com/office/word/2010/wordprocessingShape" mc:Ignorable="w14 w15 wp14">
+<w:ftr xmlns:wpc="http://schemas.microsoft.com/office/word/2010/wordprocessingCanvas" xmlns:cx="http://schemas.microsoft.com/office/drawing/2014/chartex" xmlns:cx1="http://schemas.microsoft.com/office/drawing/2015/9/8/chartex" xmlns:mc="http://schemas.openxmlformats.org/markup-compatibility/2006" xmlns:o="urn:schemas-microsoft-com:office:office" xmlns:r="http://schemas.openxmlformats.org/officeDocument/2006/relationships" xmlns:m="http://schemas.openxmlformats.org/officeDocument/2006/math" xmlns:v="urn:schemas-microsoft-com:vml" xmlns:wp14="http://schemas.microsoft.com/office/word/2010/wordprocessingDrawing" xmlns:wp="http://schemas.openxmlformats.org/drawingml/2006/wordprocessingDrawing" xmlns:w10="urn:schemas-microsoft-com:office:word" xmlns:w="http://schemas.openxmlformats.org/wordprocessingml/2006/main" xmlns:w14="http://schemas.microsoft.com/office/word/2010/wordml" xmlns:w15="http://schemas.microsoft.com/office/word/2012/wordml" xmlns:w16se="http://schemas.microsoft.com/office/word/2015/wordml/symex" xmlns:wpg="http://schemas.microsoft.com/office/word/2010/wordprocessingGroup" xmlns:wpi="http://schemas.microsoft.com/office/word/2010/wordprocessingInk" xmlns:wne="http://schemas.microsoft.com/office/word/2006/wordml" xmlns:wps="http://schemas.microsoft.com/office/word/2010/wordprocessingShape" mc:Ignorable="w14 w15 w16se wp14">
   <w:p>
     <w:pPr>
       <w:pStyle w:val="Footer"/>
@@ -13962,7 +13700,7 @@
         <w:sz w:val="16"/>
         <w:szCs w:val="16"/>
       </w:rPr>
-      <w:t>10</w:t>
+      <w:t>1</w:t>
     </w:r>
     <w:r>
       <w:rPr>
@@ -14026,7 +13764,7 @@
 </file>
 
 <file path=word/footer2.xml><?xml version="1.0" encoding="utf-8"?>
-<w:ftr xmlns:wpc="http://schemas.microsoft.com/office/word/2010/wordprocessingCanvas" xmlns:mc="http://schemas.openxmlformats.org/markup-compatibility/2006" xmlns:o="urn:schemas-microsoft-com:office:office" xmlns:r="http://schemas.openxmlformats.org/officeDocument/2006/relationships" xmlns:m="http://schemas.openxmlformats.org/officeDocument/2006/math" xmlns:v="urn:schemas-microsoft-com:vml" xmlns:wp14="http://schemas.microsoft.com/office/word/2010/wordprocessingDrawing" xmlns:wp="http://schemas.openxmlformats.org/drawingml/2006/wordprocessingDrawing" xmlns:w10="urn:schemas-microsoft-com:office:word" xmlns:w="http://schemas.openxmlformats.org/wordprocessingml/2006/main" xmlns:w14="http://schemas.microsoft.com/office/word/2010/wordml" xmlns:w15="http://schemas.microsoft.com/office/word/2012/wordml" xmlns:wpg="http://schemas.microsoft.com/office/word/2010/wordprocessingGroup" xmlns:wpi="http://schemas.microsoft.com/office/word/2010/wordprocessingInk" xmlns:wne="http://schemas.microsoft.com/office/word/2006/wordml" xmlns:wps="http://schemas.microsoft.com/office/word/2010/wordprocessingShape" mc:Ignorable="w14 w15 wp14">
+<w:ftr xmlns:wpc="http://schemas.microsoft.com/office/word/2010/wordprocessingCanvas" xmlns:cx="http://schemas.microsoft.com/office/drawing/2014/chartex" xmlns:cx1="http://schemas.microsoft.com/office/drawing/2015/9/8/chartex" xmlns:mc="http://schemas.openxmlformats.org/markup-compatibility/2006" xmlns:o="urn:schemas-microsoft-com:office:office" xmlns:r="http://schemas.openxmlformats.org/officeDocument/2006/relationships" xmlns:m="http://schemas.openxmlformats.org/officeDocument/2006/math" xmlns:v="urn:schemas-microsoft-com:vml" xmlns:wp14="http://schemas.microsoft.com/office/word/2010/wordprocessingDrawing" xmlns:wp="http://schemas.openxmlformats.org/drawingml/2006/wordprocessingDrawing" xmlns:w10="urn:schemas-microsoft-com:office:word" xmlns:w="http://schemas.openxmlformats.org/wordprocessingml/2006/main" xmlns:w14="http://schemas.microsoft.com/office/word/2010/wordml" xmlns:w15="http://schemas.microsoft.com/office/word/2012/wordml" xmlns:w16se="http://schemas.microsoft.com/office/word/2015/wordml/symex" xmlns:wpg="http://schemas.microsoft.com/office/word/2010/wordprocessingGroup" xmlns:wpi="http://schemas.microsoft.com/office/word/2010/wordprocessingInk" xmlns:wne="http://schemas.microsoft.com/office/word/2006/wordml" xmlns:wps="http://schemas.microsoft.com/office/word/2010/wordprocessingShape" mc:Ignorable="w14 w15 w16se wp14">
   <w:p>
     <w:pPr>
       <w:pStyle w:val="Footer"/>
@@ -14200,7 +13938,7 @@
         <w:sz w:val="16"/>
         <w:szCs w:val="16"/>
       </w:rPr>
-      <w:t>14</w:t>
+      <w:t>17</w:t>
     </w:r>
     <w:r>
       <w:rPr>
@@ -14264,7 +14002,7 @@
 </file>
 
 <file path=word/footnotes.xml><?xml version="1.0" encoding="utf-8"?>
-<w:footnotes xmlns:wpc="http://schemas.microsoft.com/office/word/2010/wordprocessingCanvas" xmlns:mc="http://schemas.openxmlformats.org/markup-compatibility/2006" xmlns:o="urn:schemas-microsoft-com:office:office" xmlns:r="http://schemas.openxmlformats.org/officeDocument/2006/relationships" xmlns:m="http://schemas.openxmlformats.org/officeDocument/2006/math" xmlns:v="urn:schemas-microsoft-com:vml" xmlns:wp14="http://schemas.microsoft.com/office/word/2010/wordprocessingDrawing" xmlns:wp="http://schemas.openxmlformats.org/drawingml/2006/wordprocessingDrawing" xmlns:w10="urn:schemas-microsoft-com:office:word" xmlns:w="http://schemas.openxmlformats.org/wordprocessingml/2006/main" xmlns:w14="http://schemas.microsoft.com/office/word/2010/wordml" xmlns:w15="http://schemas.microsoft.com/office/word/2012/wordml" xmlns:wpg="http://schemas.microsoft.com/office/word/2010/wordprocessingGroup" xmlns:wpi="http://schemas.microsoft.com/office/word/2010/wordprocessingInk" xmlns:wne="http://schemas.microsoft.com/office/word/2006/wordml" xmlns:wps="http://schemas.microsoft.com/office/word/2010/wordprocessingShape" mc:Ignorable="w14 w15 wp14">
+<w:footnotes xmlns:wpc="http://schemas.microsoft.com/office/word/2010/wordprocessingCanvas" xmlns:cx="http://schemas.microsoft.com/office/drawing/2014/chartex" xmlns:cx1="http://schemas.microsoft.com/office/drawing/2015/9/8/chartex" xmlns:mc="http://schemas.openxmlformats.org/markup-compatibility/2006" xmlns:o="urn:schemas-microsoft-com:office:office" xmlns:r="http://schemas.openxmlformats.org/officeDocument/2006/relationships" xmlns:m="http://schemas.openxmlformats.org/officeDocument/2006/math" xmlns:v="urn:schemas-microsoft-com:vml" xmlns:wp14="http://schemas.microsoft.com/office/word/2010/wordprocessingDrawing" xmlns:wp="http://schemas.openxmlformats.org/drawingml/2006/wordprocessingDrawing" xmlns:w10="urn:schemas-microsoft-com:office:word" xmlns:w="http://schemas.openxmlformats.org/wordprocessingml/2006/main" xmlns:w14="http://schemas.microsoft.com/office/word/2010/wordml" xmlns:w15="http://schemas.microsoft.com/office/word/2012/wordml" xmlns:w16se="http://schemas.microsoft.com/office/word/2015/wordml/symex" xmlns:wpg="http://schemas.microsoft.com/office/word/2010/wordprocessingGroup" xmlns:wpi="http://schemas.microsoft.com/office/word/2010/wordprocessingInk" xmlns:wne="http://schemas.microsoft.com/office/word/2006/wordml" xmlns:wps="http://schemas.microsoft.com/office/word/2010/wordprocessingShape" mc:Ignorable="w14 w15 w16se wp14">
   <w:footnote w:type="separator" w:id="-1">
     <w:p>
       <w:pPr>
@@ -14517,7 +14255,7 @@
 </file>
 
 <file path=word/numbering.xml><?xml version="1.0" encoding="utf-8"?>
-<w:numbering xmlns:wpc="http://schemas.microsoft.com/office/word/2010/wordprocessingCanvas" xmlns:mc="http://schemas.openxmlformats.org/markup-compatibility/2006" xmlns:o="urn:schemas-microsoft-com:office:office" xmlns:r="http://schemas.openxmlformats.org/officeDocument/2006/relationships" xmlns:m="http://schemas.openxmlformats.org/officeDocument/2006/math" xmlns:v="urn:schemas-microsoft-com:vml" xmlns:wp14="http://schemas.microsoft.com/office/word/2010/wordprocessingDrawing" xmlns:wp="http://schemas.openxmlformats.org/drawingml/2006/wordprocessingDrawing" xmlns:w10="urn:schemas-microsoft-com:office:word" xmlns:w="http://schemas.openxmlformats.org/wordprocessingml/2006/main" xmlns:w14="http://schemas.microsoft.com/office/word/2010/wordml" xmlns:w15="http://schemas.microsoft.com/office/word/2012/wordml" xmlns:wpg="http://schemas.microsoft.com/office/word/2010/wordprocessingGroup" xmlns:wpi="http://schemas.microsoft.com/office/word/2010/wordprocessingInk" xmlns:wne="http://schemas.microsoft.com/office/word/2006/wordml" xmlns:wps="http://schemas.microsoft.com/office/word/2010/wordprocessingShape" mc:Ignorable="w14 w15 wp14">
+<w:numbering xmlns:wpc="http://schemas.microsoft.com/office/word/2010/wordprocessingCanvas" xmlns:cx="http://schemas.microsoft.com/office/drawing/2014/chartex" xmlns:cx1="http://schemas.microsoft.com/office/drawing/2015/9/8/chartex" xmlns:mc="http://schemas.openxmlformats.org/markup-compatibility/2006" xmlns:o="urn:schemas-microsoft-com:office:office" xmlns:r="http://schemas.openxmlformats.org/officeDocument/2006/relationships" xmlns:m="http://schemas.openxmlformats.org/officeDocument/2006/math" xmlns:v="urn:schemas-microsoft-com:vml" xmlns:wp14="http://schemas.microsoft.com/office/word/2010/wordprocessingDrawing" xmlns:wp="http://schemas.openxmlformats.org/drawingml/2006/wordprocessingDrawing" xmlns:w10="urn:schemas-microsoft-com:office:word" xmlns:w="http://schemas.openxmlformats.org/wordprocessingml/2006/main" xmlns:w14="http://schemas.microsoft.com/office/word/2010/wordml" xmlns:w15="http://schemas.microsoft.com/office/word/2012/wordml" xmlns:w16se="http://schemas.microsoft.com/office/word/2015/wordml/symex" xmlns:wpg="http://schemas.microsoft.com/office/word/2010/wordprocessingGroup" xmlns:wpi="http://schemas.microsoft.com/office/word/2010/wordprocessingInk" xmlns:wne="http://schemas.microsoft.com/office/word/2006/wordml" xmlns:wps="http://schemas.microsoft.com/office/word/2010/wordprocessingShape" mc:Ignorable="w14 w15 w16se wp14">
   <w:abstractNum w:abstractNumId="0" w15:restartNumberingAfterBreak="0">
     <w:nsid w:val="13F02302"/>
     <w:multiLevelType w:val="hybridMultilevel"/>
@@ -15118,7 +14856,7 @@
 </file>
 
 <file path=word/people.xml><?xml version="1.0" encoding="utf-8"?>
-<w15:people xmlns:wpc="http://schemas.microsoft.com/office/word/2010/wordprocessingCanvas" xmlns:mc="http://schemas.openxmlformats.org/markup-compatibility/2006" xmlns:o="urn:schemas-microsoft-com:office:office" xmlns:r="http://schemas.openxmlformats.org/officeDocument/2006/relationships" xmlns:m="http://schemas.openxmlformats.org/officeDocument/2006/math" xmlns:v="urn:schemas-microsoft-com:vml" xmlns:wp14="http://schemas.microsoft.com/office/word/2010/wordprocessingDrawing" xmlns:wp="http://schemas.openxmlformats.org/drawingml/2006/wordprocessingDrawing" xmlns:w10="urn:schemas-microsoft-com:office:word" xmlns:w="http://schemas.openxmlformats.org/wordprocessingml/2006/main" xmlns:w14="http://schemas.microsoft.com/office/word/2010/wordml" xmlns:w15="http://schemas.microsoft.com/office/word/2012/wordml" xmlns:wpg="http://schemas.microsoft.com/office/word/2010/wordprocessingGroup" xmlns:wpi="http://schemas.microsoft.com/office/word/2010/wordprocessingInk" xmlns:wne="http://schemas.microsoft.com/office/word/2006/wordml" xmlns:wps="http://schemas.microsoft.com/office/word/2010/wordprocessingShape" mc:Ignorable="w14 w15 wp14">
+<w15:people xmlns:wpc="http://schemas.microsoft.com/office/word/2010/wordprocessingCanvas" xmlns:cx="http://schemas.microsoft.com/office/drawing/2014/chartex" xmlns:cx1="http://schemas.microsoft.com/office/drawing/2015/9/8/chartex" xmlns:mc="http://schemas.openxmlformats.org/markup-compatibility/2006" xmlns:o="urn:schemas-microsoft-com:office:office" xmlns:r="http://schemas.openxmlformats.org/officeDocument/2006/relationships" xmlns:m="http://schemas.openxmlformats.org/officeDocument/2006/math" xmlns:v="urn:schemas-microsoft-com:vml" xmlns:wp14="http://schemas.microsoft.com/office/word/2010/wordprocessingDrawing" xmlns:wp="http://schemas.openxmlformats.org/drawingml/2006/wordprocessingDrawing" xmlns:w10="urn:schemas-microsoft-com:office:word" xmlns:w="http://schemas.openxmlformats.org/wordprocessingml/2006/main" xmlns:w14="http://schemas.microsoft.com/office/word/2010/wordml" xmlns:w15="http://schemas.microsoft.com/office/word/2012/wordml" xmlns:w16se="http://schemas.microsoft.com/office/word/2015/wordml/symex" xmlns:wpg="http://schemas.microsoft.com/office/word/2010/wordprocessingGroup" xmlns:wpi="http://schemas.microsoft.com/office/word/2010/wordprocessingInk" xmlns:wne="http://schemas.microsoft.com/office/word/2006/wordml" xmlns:wps="http://schemas.microsoft.com/office/word/2010/wordprocessingShape" mc:Ignorable="w14 w15 w16se wp14">
   <w15:person w15:author="Rothenberg, David B.">
     <w15:presenceInfo w15:providerId="AD" w15:userId="S-1-5-21-1940666338-227100268-1349548132-166577"/>
   </w15:person>
@@ -15126,7 +14864,7 @@
 </file>
 
 <file path=word/styles.xml><?xml version="1.0" encoding="utf-8"?>
-<w:styles xmlns:mc="http://schemas.openxmlformats.org/markup-compatibility/2006" xmlns:r="http://schemas.openxmlformats.org/officeDocument/2006/relationships" xmlns:w="http://schemas.openxmlformats.org/wordprocessingml/2006/main" xmlns:w14="http://schemas.microsoft.com/office/word/2010/wordml" xmlns:w15="http://schemas.microsoft.com/office/word/2012/wordml" mc:Ignorable="w14 w15">
+<w:styles xmlns:mc="http://schemas.openxmlformats.org/markup-compatibility/2006" xmlns:r="http://schemas.openxmlformats.org/officeDocument/2006/relationships" xmlns:w="http://schemas.openxmlformats.org/wordprocessingml/2006/main" xmlns:w14="http://schemas.microsoft.com/office/word/2010/wordml" xmlns:w15="http://schemas.microsoft.com/office/word/2012/wordml" xmlns:w16se="http://schemas.microsoft.com/office/word/2015/wordml/symex" mc:Ignorable="w14 w15 w16se">
   <w:docDefaults>
     <w:rPrDefault>
       <w:rPr>
@@ -16725,7 +16463,7 @@
 </file>
 
 <file path=customXml/itemProps1.xml><?xml version="1.0" encoding="utf-8"?>
-<ds:datastoreItem xmlns:ds="http://schemas.openxmlformats.org/officeDocument/2006/customXml" ds:itemID="{EC2EB4B3-7B35-402B-B35B-5AD0CAB5FABC}">
+<ds:datastoreItem xmlns:ds="http://schemas.openxmlformats.org/officeDocument/2006/customXml" ds:itemID="{22ECA77B-ADB5-4A34-9928-B1F251B05FC2}">
   <ds:schemaRefs>
     <ds:schemaRef ds:uri="http://schemas.openxmlformats.org/officeDocument/2006/bibliography"/>
   </ds:schemaRefs>

--- a/documents/DRAFT-cybox-v2.1.1-wd01-part73-win-hook.docx
+++ b/documents/DRAFT-cybox-v2.1.1-wd01-part73-win-hook.docx
@@ -1,6 +1,6 @@
 
 <file path=word/document.xml><?xml version="1.0" encoding="utf-8"?>
-<w:document xmlns:wpc="http://schemas.microsoft.com/office/word/2010/wordprocessingCanvas" xmlns:cx="http://schemas.microsoft.com/office/drawing/2014/chartex" xmlns:cx1="http://schemas.microsoft.com/office/drawing/2015/9/8/chartex" xmlns:mc="http://schemas.openxmlformats.org/markup-compatibility/2006" xmlns:o="urn:schemas-microsoft-com:office:office" xmlns:r="http://schemas.openxmlformats.org/officeDocument/2006/relationships" xmlns:m="http://schemas.openxmlformats.org/officeDocument/2006/math" xmlns:v="urn:schemas-microsoft-com:vml" xmlns:wp14="http://schemas.microsoft.com/office/word/2010/wordprocessingDrawing" xmlns:wp="http://schemas.openxmlformats.org/drawingml/2006/wordprocessingDrawing" xmlns:w10="urn:schemas-microsoft-com:office:word" xmlns:w="http://schemas.openxmlformats.org/wordprocessingml/2006/main" xmlns:w14="http://schemas.microsoft.com/office/word/2010/wordml" xmlns:w15="http://schemas.microsoft.com/office/word/2012/wordml" xmlns:w16se="http://schemas.microsoft.com/office/word/2015/wordml/symex" xmlns:wpg="http://schemas.microsoft.com/office/word/2010/wordprocessingGroup" xmlns:wpi="http://schemas.microsoft.com/office/word/2010/wordprocessingInk" xmlns:wne="http://schemas.microsoft.com/office/word/2006/wordml" xmlns:wps="http://schemas.microsoft.com/office/word/2010/wordprocessingShape" mc:Ignorable="w14 w15 w16se wp14">
+<w:document xmlns:wpc="http://schemas.microsoft.com/office/word/2010/wordprocessingCanvas" xmlns:mo="http://schemas.microsoft.com/office/mac/office/2008/main" xmlns:mc="http://schemas.openxmlformats.org/markup-compatibility/2006" xmlns:mv="urn:schemas-microsoft-com:mac:vml" xmlns:o="urn:schemas-microsoft-com:office:office" xmlns:r="http://schemas.openxmlformats.org/officeDocument/2006/relationships" xmlns:m="http://schemas.openxmlformats.org/officeDocument/2006/math" xmlns:v="urn:schemas-microsoft-com:vml" xmlns:wp14="http://schemas.microsoft.com/office/word/2010/wordprocessingDrawing" xmlns:wp="http://schemas.openxmlformats.org/drawingml/2006/wordprocessingDrawing" xmlns:w10="urn:schemas-microsoft-com:office:word" xmlns:w="http://schemas.openxmlformats.org/wordprocessingml/2006/main" xmlns:w14="http://schemas.microsoft.com/office/word/2010/wordml" xmlns:w15="http://schemas.microsoft.com/office/word/2012/wordml" xmlns:wpg="http://schemas.microsoft.com/office/word/2010/wordprocessingGroup" xmlns:wpi="http://schemas.microsoft.com/office/word/2010/wordprocessingInk" xmlns:wne="http://schemas.microsoft.com/office/word/2006/wordml" xmlns:wps="http://schemas.microsoft.com/office/word/2010/wordprocessingShape" mc:Ignorable="w14 w15 wp14">
   <w:background w:color="FFFFFF"/>
   <w:body>
     <w:p>
@@ -515,8 +515,6 @@
         </w:tabs>
         <w:ind w:left="1080"/>
       </w:pPr>
-      <w:bookmarkStart w:id="2" w:name="_GoBack"/>
-      <w:bookmarkEnd w:id="2"/>
       <w:r>
         <w:rPr>
           <w:i/>
@@ -5340,11 +5338,11 @@
       <w:pPr>
         <w:pStyle w:val="Titlepageinfo"/>
       </w:pPr>
-      <w:bookmarkStart w:id="3" w:name="RelatedWork"/>
+      <w:bookmarkStart w:id="2" w:name="RelatedWork"/>
       <w:r>
         <w:t>Related work</w:t>
       </w:r>
-      <w:bookmarkEnd w:id="3"/>
+      <w:bookmarkEnd w:id="2"/>
       <w:r>
         <w:t>:</w:t>
       </w:r>
@@ -5478,7 +5476,7 @@
       <w:pPr>
         <w:pStyle w:val="Titlepageinfo"/>
       </w:pPr>
-      <w:commentRangeStart w:id="4"/>
+      <w:commentRangeStart w:id="3"/>
       <w:r>
         <w:t>URI patterns:</w:t>
       </w:r>
@@ -5612,13 +5610,13 @@
       <w:r>
         <w:t>(Managed by OASIS TC Administration; please don’t modify.)</w:t>
       </w:r>
-      <w:commentRangeEnd w:id="4"/>
+      <w:commentRangeEnd w:id="3"/>
       <w:r>
         <w:rPr>
           <w:rStyle w:val="CommentReference"/>
           <w:color w:val="333333"/>
         </w:rPr>
-        <w:commentReference w:id="4"/>
+        <w:commentReference w:id="3"/>
       </w:r>
     </w:p>
     <w:p>
@@ -7673,15 +7671,15 @@
       <w:pPr>
         <w:pStyle w:val="Heading1"/>
       </w:pPr>
-      <w:bookmarkStart w:id="5" w:name="_Toc424631595"/>
-      <w:bookmarkStart w:id="6" w:name="_Toc438199024"/>
+      <w:bookmarkStart w:id="4" w:name="_Toc424631595"/>
+      <w:bookmarkStart w:id="5" w:name="_Toc438199024"/>
       <w:bookmarkEnd w:id="0"/>
       <w:r>
         <w:lastRenderedPageBreak/>
         <w:t>Introduction</w:t>
       </w:r>
+      <w:bookmarkEnd w:id="4"/>
       <w:bookmarkEnd w:id="5"/>
-      <w:bookmarkEnd w:id="6"/>
     </w:p>
     <w:p>
       <w:pPr>
@@ -7733,7 +7731,7 @@
       <w:r>
         <w:t xml:space="preserve">This document serves as the specification for the CybOX Win Hook Object Version 2.1.1 data model, which is one </w:t>
       </w:r>
-      <w:bookmarkStart w:id="7" w:name="_Toc401131317"/>
+      <w:bookmarkStart w:id="6" w:name="_Toc401131317"/>
       <w:r>
         <w:t>of eighty-eight CybOX Object data models.</w:t>
       </w:r>
@@ -7935,7 +7933,7 @@
       <w:r>
         <w:t xml:space="preserve">. </w:t>
       </w:r>
-      <w:bookmarkEnd w:id="7"/>
+      <w:bookmarkEnd w:id="6"/>
       <w:r>
         <w:t xml:space="preserve">In Section </w:t>
       </w:r>
@@ -8131,11 +8129,11 @@
       <w:pPr>
         <w:pStyle w:val="Heading2"/>
       </w:pPr>
-      <w:bookmarkStart w:id="8" w:name="_Toc412205405"/>
-      <w:bookmarkStart w:id="9" w:name="_Ref412300941"/>
-      <w:bookmarkStart w:id="10" w:name="_Ref412622367"/>
-      <w:bookmarkStart w:id="11" w:name="_Toc424631596"/>
-      <w:bookmarkStart w:id="12" w:name="_Toc438199025"/>
+      <w:bookmarkStart w:id="7" w:name="_Toc412205405"/>
+      <w:bookmarkStart w:id="8" w:name="_Ref412300941"/>
+      <w:bookmarkStart w:id="9" w:name="_Ref412622367"/>
+      <w:bookmarkStart w:id="10" w:name="_Toc424631596"/>
+      <w:bookmarkStart w:id="11" w:name="_Toc438199025"/>
       <w:r>
         <w:t>CybOX</w:t>
       </w:r>
@@ -8148,11 +8146,11 @@
       <w:r>
         <w:t xml:space="preserve"> Specification Documents</w:t>
       </w:r>
+      <w:bookmarkEnd w:id="7"/>
       <w:bookmarkEnd w:id="8"/>
       <w:bookmarkEnd w:id="9"/>
       <w:bookmarkEnd w:id="10"/>
       <w:bookmarkEnd w:id="11"/>
-      <w:bookmarkEnd w:id="12"/>
     </w:p>
     <w:p>
       <w:pPr>
@@ -8266,15 +8264,15 @@
         <w:spacing w:before="360" w:after="60"/>
         <w:ind w:left="540" w:hanging="540"/>
       </w:pPr>
-      <w:bookmarkStart w:id="13" w:name="_Ref394437867"/>
-      <w:bookmarkStart w:id="14" w:name="_Toc426119868"/>
-      <w:bookmarkStart w:id="15" w:name="_Toc438199026"/>
+      <w:bookmarkStart w:id="12" w:name="_Ref394437867"/>
+      <w:bookmarkStart w:id="13" w:name="_Toc426119868"/>
+      <w:bookmarkStart w:id="14" w:name="_Toc438199026"/>
       <w:r>
         <w:t>Document Conventions</w:t>
       </w:r>
+      <w:bookmarkEnd w:id="12"/>
       <w:bookmarkEnd w:id="13"/>
       <w:bookmarkEnd w:id="14"/>
-      <w:bookmarkEnd w:id="15"/>
     </w:p>
     <w:p>
       <w:r>
@@ -8289,17 +8287,17 @@
         </w:tabs>
         <w:spacing w:before="360" w:after="60"/>
       </w:pPr>
-      <w:bookmarkStart w:id="16" w:name="_Toc389570603"/>
-      <w:bookmarkStart w:id="17" w:name="_Toc389581073"/>
-      <w:bookmarkStart w:id="18" w:name="_Toc426119870"/>
-      <w:bookmarkStart w:id="19" w:name="_Toc438199027"/>
+      <w:bookmarkStart w:id="15" w:name="_Toc389570603"/>
+      <w:bookmarkStart w:id="16" w:name="_Toc389581073"/>
+      <w:bookmarkStart w:id="17" w:name="_Toc426119870"/>
+      <w:bookmarkStart w:id="18" w:name="_Toc438199027"/>
       <w:r>
         <w:t>Fonts</w:t>
       </w:r>
+      <w:bookmarkEnd w:id="15"/>
       <w:bookmarkEnd w:id="16"/>
       <w:bookmarkEnd w:id="17"/>
       <w:bookmarkEnd w:id="18"/>
-      <w:bookmarkEnd w:id="19"/>
     </w:p>
     <w:p>
       <w:pPr>
@@ -8683,22 +8681,22 @@
       <w:pPr>
         <w:pStyle w:val="Heading3"/>
       </w:pPr>
-      <w:bookmarkStart w:id="20" w:name="_Ref394486021"/>
-      <w:bookmarkStart w:id="21" w:name="_Toc426119871"/>
-      <w:bookmarkStart w:id="22" w:name="_Toc438199028"/>
+      <w:bookmarkStart w:id="19" w:name="_Ref394486021"/>
+      <w:bookmarkStart w:id="20" w:name="_Toc426119871"/>
+      <w:bookmarkStart w:id="21" w:name="_Toc438199028"/>
       <w:r>
         <w:t>UML Package References</w:t>
       </w:r>
+      <w:bookmarkEnd w:id="19"/>
       <w:bookmarkEnd w:id="20"/>
       <w:bookmarkEnd w:id="21"/>
-      <w:bookmarkEnd w:id="22"/>
     </w:p>
     <w:p>
       <w:pPr>
         <w:spacing w:before="80" w:after="240"/>
       </w:pPr>
-      <w:bookmarkStart w:id="23" w:name="_Toc389570605"/>
-      <w:bookmarkStart w:id="24" w:name="_Toc389581075"/>
+      <w:bookmarkStart w:id="22" w:name="_Toc389570605"/>
+      <w:bookmarkStart w:id="23" w:name="_Toc389581075"/>
       <w:r>
         <w:t xml:space="preserve">Each CybOX data model is captured in a different UML package (e.g., Core package) where the packages together compose the full CybOX UML model.  To refer to a particular class of a specific package, we use the format </w:t>
       </w:r>
@@ -8780,76 +8778,76 @@
       <w:pPr>
         <w:pStyle w:val="Heading3"/>
       </w:pPr>
-      <w:bookmarkStart w:id="25" w:name="_Toc426119872"/>
-      <w:bookmarkStart w:id="26" w:name="_Toc438199029"/>
+      <w:bookmarkStart w:id="24" w:name="_Toc426119872"/>
+      <w:bookmarkStart w:id="25" w:name="_Toc438199029"/>
       <w:r>
         <w:t>UML Diagrams</w:t>
       </w:r>
+      <w:bookmarkEnd w:id="22"/>
       <w:bookmarkEnd w:id="23"/>
       <w:bookmarkEnd w:id="24"/>
       <w:bookmarkEnd w:id="25"/>
+    </w:p>
+    <w:p>
+      <w:pPr>
+        <w:spacing w:before="80" w:after="240"/>
+      </w:pPr>
+      <w:bookmarkStart w:id="26" w:name="_Toc398719452"/>
+      <w:bookmarkStart w:id="27" w:name="_Toc389570606"/>
+      <w:bookmarkStart w:id="28" w:name="_Toc389581076"/>
+      <w:bookmarkStart w:id="29" w:name="_Ref394436861"/>
+      <w:r>
+        <w:t xml:space="preserve">This specification makes use of UML diagrams to visually depict relationships between CybOX Language constructs. Note that the diagrams have been extracted directly from the full UML model for CybOX; they have not been constructed purely for inclusion in the specification documents.  Typically, diagrams are included for the primary class of a data model, and for any other class where the visualization of its relationships between other classes would be useful.  This implies that there will be very few diagrams for classes whose only properties are either a data type or a class from the CybOX Common data model.  </w:t>
+      </w:r>
+      <w:r>
+        <w:t>Other diagrams that are included correspond to classes that specialize a superclass and abstract or generalized classes that are extended by one or more subclasses</w:t>
+      </w:r>
+      <w:r>
+        <w:t>.</w:t>
+      </w:r>
+    </w:p>
+    <w:p>
+      <w:pPr>
+        <w:spacing w:before="80" w:after="240"/>
+      </w:pPr>
+      <w:r>
+        <w:t>In UML diagrams, classes are often presented with their attributes elided, to avoid clutter.  The fully described class can usually be found in a related diagram.  A class presented with an empty section at the bottom of the icon indicates that there are no attributes other than those that are visualized using associations.</w:t>
+      </w:r>
+    </w:p>
+    <w:p>
+      <w:pPr>
+        <w:pStyle w:val="Heading4"/>
+      </w:pPr>
+      <w:bookmarkStart w:id="30" w:name="_Toc426119873"/>
+      <w:bookmarkStart w:id="31" w:name="_Toc438199030"/>
+      <w:r>
+        <w:t>Class Properties</w:t>
+      </w:r>
       <w:bookmarkEnd w:id="26"/>
+      <w:bookmarkEnd w:id="30"/>
+      <w:bookmarkEnd w:id="31"/>
     </w:p>
     <w:p>
       <w:pPr>
         <w:spacing w:before="80" w:after="240"/>
       </w:pPr>
-      <w:bookmarkStart w:id="27" w:name="_Toc398719452"/>
-      <w:bookmarkStart w:id="28" w:name="_Toc389570606"/>
-      <w:bookmarkStart w:id="29" w:name="_Toc389581076"/>
-      <w:bookmarkStart w:id="30" w:name="_Ref394436861"/>
-      <w:r>
-        <w:t xml:space="preserve">This specification makes use of UML diagrams to visually depict relationships between CybOX Language constructs. Note that the diagrams have been extracted directly from the full UML model for CybOX; they have not been constructed purely for inclusion in the specification documents.  Typically, diagrams are included for the primary class of a data model, and for any other class where the visualization of its relationships between other classes would be useful.  This implies that there will be very few diagrams for classes whose only properties are either a data type or a class from the CybOX Common data model.  </w:t>
-      </w:r>
-      <w:r>
-        <w:t>Other diagrams that are included correspond to classes that specialize a superclass and abstract or generalized classes that are extended by one or more subclasses</w:t>
-      </w:r>
-      <w:r>
-        <w:t>.</w:t>
-      </w:r>
-    </w:p>
-    <w:p>
-      <w:pPr>
-        <w:spacing w:before="80" w:after="240"/>
-      </w:pPr>
-      <w:r>
-        <w:t>In UML diagrams, classes are often presented with their attributes elided, to avoid clutter.  The fully described class can usually be found in a related diagram.  A class presented with an empty section at the bottom of the icon indicates that there are no attributes other than those that are visualized using associations.</w:t>
+      <w:r>
+        <w:t xml:space="preserve">Generally, a class property can be shown in a UML diagram as either an attribute or an association (i.e., the distinction between attributes and associations is somewhat subjective).  In order to make the size of UML diagrams in the specifications manageable, we have chosen to capture most properties as attributes and to capture only higher level properties as associations, especially in the main top-level component diagrams.  In particular, we will always capture properties of UML data types as attributes.  </w:t>
       </w:r>
     </w:p>
     <w:p>
       <w:pPr>
         <w:pStyle w:val="Heading4"/>
       </w:pPr>
-      <w:bookmarkStart w:id="31" w:name="_Toc426119873"/>
-      <w:bookmarkStart w:id="32" w:name="_Toc438199030"/>
-      <w:r>
-        <w:t>Class Properties</w:t>
-      </w:r>
-      <w:bookmarkEnd w:id="27"/>
-      <w:bookmarkEnd w:id="31"/>
+      <w:bookmarkStart w:id="32" w:name="_Toc398719453"/>
+      <w:bookmarkStart w:id="33" w:name="_Toc426119874"/>
+      <w:bookmarkStart w:id="34" w:name="_Toc438199031"/>
+      <w:r>
+        <w:t>Diagram Icons and Arrow Types</w:t>
+      </w:r>
       <w:bookmarkEnd w:id="32"/>
-    </w:p>
-    <w:p>
-      <w:pPr>
-        <w:spacing w:before="80" w:after="240"/>
-      </w:pPr>
-      <w:r>
-        <w:t xml:space="preserve">Generally, a class property can be shown in a UML diagram as either an attribute or an association (i.e., the distinction between attributes and associations is somewhat subjective).  In order to make the size of UML diagrams in the specifications manageable, we have chosen to capture most properties as attributes and to capture only higher level properties as associations, especially in the main top-level component diagrams.  In particular, we will always capture properties of UML data types as attributes.  </w:t>
-      </w:r>
-    </w:p>
-    <w:p>
-      <w:pPr>
-        <w:pStyle w:val="Heading4"/>
-      </w:pPr>
-      <w:bookmarkStart w:id="33" w:name="_Toc398719453"/>
-      <w:bookmarkStart w:id="34" w:name="_Toc426119874"/>
-      <w:bookmarkStart w:id="35" w:name="_Toc438199031"/>
-      <w:r>
-        <w:t>Diagram Icons and Arrow Types</w:t>
-      </w:r>
       <w:bookmarkEnd w:id="33"/>
       <w:bookmarkEnd w:id="34"/>
-      <w:bookmarkEnd w:id="35"/>
     </w:p>
     <w:p>
       <w:pPr>
@@ -8977,8 +8975,8 @@
         <w:spacing w:after="120"/>
         <w:jc w:val="center"/>
       </w:pPr>
-      <w:bookmarkStart w:id="36" w:name="_Ref397637630"/>
-      <w:bookmarkStart w:id="37" w:name="_Toc426119876"/>
+      <w:bookmarkStart w:id="35" w:name="_Ref397637630"/>
+      <w:bookmarkStart w:id="36" w:name="_Toc426119876"/>
       <w:r>
         <w:lastRenderedPageBreak/>
         <w:t xml:space="preserve">Table </w:t>
@@ -9028,7 +9026,7 @@
         </w:rPr>
         <w:fldChar w:fldCharType="end"/>
       </w:r>
-      <w:bookmarkEnd w:id="36"/>
+      <w:bookmarkEnd w:id="35"/>
       <w:r>
         <w:t xml:space="preserve">.  </w:t>
       </w:r>
@@ -9272,10 +9270,10 @@
                   <v:path o:extrusionok="f" gradientshapeok="t" o:connecttype="rect"/>
                   <o:lock v:ext="edit" aspectratio="t"/>
                 </v:shapetype>
-                <v:shape id="_x0000_i1025" type="#_x0000_t75" style="width:24pt;height:21pt" o:ole="">
+                <v:shape id="_x0000_i1025" type="#_x0000_t75" style="width:23.75pt;height:20.7pt" o:ole="">
                   <v:imagedata r:id="rId26" o:title=""/>
                 </v:shape>
-                <o:OLEObject Type="Embed" ProgID="PBrush" ShapeID="_x0000_i1025" DrawAspect="Content" ObjectID="_1523093628" r:id="rId27"/>
+                <o:OLEObject Type="Embed" ProgID="PBrush" ShapeID="_x0000_i1025" DrawAspect="Content" ObjectID="_1523419492" r:id="rId27"/>
               </w:object>
             </w:r>
           </w:p>
@@ -9428,10 +9426,10 @@
             </w:pPr>
             <w:r>
               <w:object w:dxaOrig="270" w:dyaOrig="195" w14:anchorId="33443E6D">
-                <v:shape id="_x0000_i1026" type="#_x0000_t75" style="width:14.25pt;height:14.25pt" o:ole="">
+                <v:shape id="_x0000_i1026" type="#_x0000_t75" style="width:14.55pt;height:14.55pt" o:ole="">
                   <v:imagedata r:id="rId29" o:title=""/>
                 </v:shape>
-                <o:OLEObject Type="Embed" ProgID="PBrush" ShapeID="_x0000_i1026" DrawAspect="Content" ObjectID="_1523093629" r:id="rId30"/>
+                <o:OLEObject Type="Embed" ProgID="PBrush" ShapeID="_x0000_i1026" DrawAspect="Content" ObjectID="_1523419493" r:id="rId30"/>
               </w:object>
             </w:r>
           </w:p>
@@ -9488,10 +9486,10 @@
             </w:pPr>
             <w:r>
               <w:object w:dxaOrig="210" w:dyaOrig="150" w14:anchorId="5C1BB463">
-                <v:shape id="_x0000_i1027" type="#_x0000_t75" style="width:14.25pt;height:14.25pt" o:ole="">
+                <v:shape id="_x0000_i1027" type="#_x0000_t75" style="width:13.8pt;height:14.55pt" o:ole="">
                   <v:imagedata r:id="rId31" o:title=""/>
                 </v:shape>
-                <o:OLEObject Type="Embed" ProgID="PBrush" ShapeID="_x0000_i1027" DrawAspect="Content" ObjectID="_1523093630" r:id="rId32"/>
+                <o:OLEObject Type="Embed" ProgID="PBrush" ShapeID="_x0000_i1027" DrawAspect="Content" ObjectID="_1523419494" r:id="rId32"/>
               </w:object>
             </w:r>
           </w:p>
@@ -9608,9 +9606,9 @@
                     </wp:anchor>
                   </w:drawing>
                 </mc:Choice>
-                <mc:Fallback>
+                <mc:Fallback xmlns:w16se="http://schemas.microsoft.com/office/word/2015/wordml/symex" xmlns:cx1="http://schemas.microsoft.com/office/drawing/2015/9/8/chartex" xmlns:cx="http://schemas.microsoft.com/office/drawing/2014/chartex">
                   <w:pict>
-                    <v:shapetype w14:anchorId="2F9E6797" id="_x0000_t32" coordsize="21600,21600" o:spt="32" o:oned="t" path="m,l21600,21600e" filled="f">
+                    <v:shapetype w14:anchorId="13DC6AA8" id="_x0000_t32" coordsize="21600,21600" o:spt="32" o:oned="t" path="m,l21600,21600e" filled="f">
                       <v:path arrowok="t" fillok="f" o:connecttype="none"/>
                       <o:lock v:ext="edit" shapetype="t"/>
                     </v:shapetype>
@@ -9674,10 +9672,10 @@
                 <w:color w:val="000000" w:themeColor="text1"/>
               </w:rPr>
               <w:object w:dxaOrig="1140" w:dyaOrig="780" w14:anchorId="2DE41D2C">
-                <v:shape id="_x0000_i1028" type="#_x0000_t75" style="width:57.75pt;height:35.25pt" o:ole="">
+                <v:shape id="_x0000_i1028" type="#_x0000_t75" style="width:57.45pt;height:35.25pt" o:ole="">
                   <v:imagedata r:id="rId33" o:title=""/>
                 </v:shape>
-                <o:OLEObject Type="Embed" ProgID="PBrush" ShapeID="_x0000_i1028" DrawAspect="Content" ObjectID="_1523093631" r:id="rId34"/>
+                <o:OLEObject Type="Embed" ProgID="PBrush" ShapeID="_x0000_i1028" DrawAspect="Content" ObjectID="_1523419495" r:id="rId34"/>
               </w:object>
             </w:r>
           </w:p>
@@ -9713,15 +9711,15 @@
       <w:pPr>
         <w:pStyle w:val="Heading3"/>
       </w:pPr>
-      <w:bookmarkStart w:id="38" w:name="_Toc438199032"/>
+      <w:bookmarkStart w:id="37" w:name="_Toc438199032"/>
       <w:r>
         <w:t>Property Table Notation</w:t>
       </w:r>
+      <w:bookmarkEnd w:id="27"/>
       <w:bookmarkEnd w:id="28"/>
       <w:bookmarkEnd w:id="29"/>
-      <w:bookmarkEnd w:id="30"/>
+      <w:bookmarkEnd w:id="36"/>
       <w:bookmarkEnd w:id="37"/>
-      <w:bookmarkEnd w:id="38"/>
     </w:p>
     <w:p>
       <w:pPr>
@@ -9893,15 +9891,15 @@
       <w:pPr>
         <w:pStyle w:val="Heading3"/>
       </w:pPr>
-      <w:bookmarkStart w:id="39" w:name="_Toc412205415"/>
-      <w:bookmarkStart w:id="40" w:name="_Toc426119877"/>
-      <w:bookmarkStart w:id="41" w:name="_Toc438199033"/>
+      <w:bookmarkStart w:id="38" w:name="_Toc412205415"/>
+      <w:bookmarkStart w:id="39" w:name="_Toc426119877"/>
+      <w:bookmarkStart w:id="40" w:name="_Toc438199033"/>
       <w:r>
         <w:t>Property and Class Descriptions</w:t>
       </w:r>
+      <w:bookmarkEnd w:id="38"/>
       <w:bookmarkEnd w:id="39"/>
       <w:bookmarkEnd w:id="40"/>
-      <w:bookmarkEnd w:id="41"/>
     </w:p>
     <w:p>
       <w:pPr>
@@ -10389,15 +10387,15 @@
       <w:pPr>
         <w:pStyle w:val="Heading2"/>
       </w:pPr>
-      <w:bookmarkStart w:id="42" w:name="_Ref428537349"/>
-      <w:bookmarkStart w:id="43" w:name="_Toc427275785"/>
-      <w:bookmarkStart w:id="44" w:name="_Toc438199034"/>
+      <w:bookmarkStart w:id="41" w:name="_Ref428537349"/>
+      <w:bookmarkStart w:id="42" w:name="_Toc427275785"/>
+      <w:bookmarkStart w:id="43" w:name="_Toc438199034"/>
       <w:r>
         <w:t>Terminology</w:t>
       </w:r>
+      <w:bookmarkEnd w:id="41"/>
       <w:bookmarkEnd w:id="42"/>
       <w:bookmarkEnd w:id="43"/>
-      <w:bookmarkEnd w:id="44"/>
     </w:p>
     <w:p>
       <w:r>
@@ -10575,43 +10573,43 @@
       <w:pPr>
         <w:pStyle w:val="Heading2"/>
       </w:pPr>
-      <w:bookmarkStart w:id="45" w:name="_Ref7502892"/>
-      <w:bookmarkStart w:id="46" w:name="_Toc12011611"/>
-      <w:bookmarkStart w:id="47" w:name="_Toc85472894"/>
-      <w:bookmarkStart w:id="48" w:name="_Toc287332008"/>
-      <w:bookmarkStart w:id="49" w:name="_Toc427275786"/>
-      <w:bookmarkStart w:id="50" w:name="_Toc438199035"/>
+      <w:bookmarkStart w:id="44" w:name="_Ref7502892"/>
+      <w:bookmarkStart w:id="45" w:name="_Toc12011611"/>
+      <w:bookmarkStart w:id="46" w:name="_Toc85472894"/>
+      <w:bookmarkStart w:id="47" w:name="_Toc287332008"/>
+      <w:bookmarkStart w:id="48" w:name="_Toc427275786"/>
+      <w:bookmarkStart w:id="49" w:name="_Toc438199035"/>
       <w:r>
         <w:t>Normative</w:t>
       </w:r>
+      <w:bookmarkEnd w:id="44"/>
       <w:bookmarkEnd w:id="45"/>
+      <w:r>
+        <w:t xml:space="preserve"> References</w:t>
+      </w:r>
       <w:bookmarkEnd w:id="46"/>
-      <w:r>
-        <w:t xml:space="preserve"> References</w:t>
-      </w:r>
       <w:bookmarkEnd w:id="47"/>
       <w:bookmarkEnd w:id="48"/>
       <w:bookmarkEnd w:id="49"/>
+    </w:p>
+    <w:p>
+      <w:pPr>
+        <w:pStyle w:val="Ref"/>
+      </w:pPr>
+      <w:r>
+        <w:rPr>
+          <w:rStyle w:val="Refterm"/>
+        </w:rPr>
+        <w:t>[</w:t>
+      </w:r>
+      <w:bookmarkStart w:id="50" w:name="rfc2119"/>
+      <w:r>
+        <w:rPr>
+          <w:rStyle w:val="Refterm"/>
+        </w:rPr>
+        <w:t>RFC2119</w:t>
+      </w:r>
       <w:bookmarkEnd w:id="50"/>
-    </w:p>
-    <w:p>
-      <w:pPr>
-        <w:pStyle w:val="Ref"/>
-      </w:pPr>
-      <w:r>
-        <w:rPr>
-          <w:rStyle w:val="Refterm"/>
-        </w:rPr>
-        <w:t>[</w:t>
-      </w:r>
-      <w:bookmarkStart w:id="51" w:name="rfc2119"/>
-      <w:r>
-        <w:rPr>
-          <w:rStyle w:val="Refterm"/>
-        </w:rPr>
-        <w:t>RFC2119</w:t>
-      </w:r>
-      <w:bookmarkEnd w:id="51"/>
       <w:r>
         <w:rPr>
           <w:rStyle w:val="Refterm"/>
@@ -10644,14 +10642,14 @@
       <w:pPr>
         <w:pStyle w:val="Heading1"/>
       </w:pPr>
-      <w:bookmarkStart w:id="52" w:name="_Ref428537380"/>
-      <w:bookmarkStart w:id="53" w:name="_Toc438199036"/>
+      <w:bookmarkStart w:id="51" w:name="_Ref428537380"/>
+      <w:bookmarkStart w:id="52" w:name="_Toc438199036"/>
       <w:r>
         <w:lastRenderedPageBreak/>
         <w:t>Background Information</w:t>
       </w:r>
+      <w:bookmarkEnd w:id="51"/>
       <w:bookmarkEnd w:id="52"/>
-      <w:bookmarkEnd w:id="53"/>
     </w:p>
     <w:p>
       <w:r>
@@ -10727,13 +10725,13 @@
         <w:spacing w:before="360" w:after="60"/>
         <w:ind w:left="540" w:hanging="540"/>
       </w:pPr>
-      <w:bookmarkStart w:id="54" w:name="_Toc426119879"/>
-      <w:bookmarkStart w:id="55" w:name="_Toc438199037"/>
+      <w:bookmarkStart w:id="53" w:name="_Toc426119879"/>
+      <w:bookmarkStart w:id="54" w:name="_Toc438199037"/>
       <w:r>
         <w:t>Cyber Observables</w:t>
       </w:r>
+      <w:bookmarkEnd w:id="53"/>
       <w:bookmarkEnd w:id="54"/>
-      <w:bookmarkEnd w:id="55"/>
     </w:p>
     <w:p>
       <w:pPr>
@@ -10757,13 +10755,13 @@
         <w:spacing w:before="360" w:after="60"/>
         <w:ind w:left="540" w:hanging="540"/>
       </w:pPr>
-      <w:bookmarkStart w:id="56" w:name="_Toc438199038"/>
-      <w:bookmarkStart w:id="57" w:name="_Toc287332011"/>
-      <w:bookmarkStart w:id="58" w:name="_Toc409437263"/>
+      <w:bookmarkStart w:id="55" w:name="_Toc438199038"/>
+      <w:bookmarkStart w:id="56" w:name="_Toc287332011"/>
+      <w:bookmarkStart w:id="57" w:name="_Toc409437263"/>
       <w:r>
         <w:t>Objects</w:t>
       </w:r>
-      <w:bookmarkEnd w:id="56"/>
+      <w:bookmarkEnd w:id="55"/>
     </w:p>
     <w:p>
       <w:r>
@@ -10784,24 +10782,24 @@
       <w:pPr>
         <w:pStyle w:val="Heading1"/>
       </w:pPr>
-      <w:bookmarkStart w:id="59" w:name="_Ref436777199"/>
-      <w:bookmarkStart w:id="60" w:name="_Toc438199039"/>
+      <w:bookmarkStart w:id="58" w:name="_Ref436777199"/>
+      <w:bookmarkStart w:id="59" w:name="_Toc438199039"/>
       <w:r>
         <w:lastRenderedPageBreak/>
         <w:t>Data Model</w:t>
       </w:r>
+      <w:bookmarkEnd w:id="58"/>
       <w:bookmarkEnd w:id="59"/>
+    </w:p>
+    <w:p>
+      <w:pPr>
+        <w:pStyle w:val="Heading2"/>
+      </w:pPr>
+      <w:bookmarkStart w:id="60" w:name="_Toc438199040"/>
+      <w:r>
+        <w:t>WindowsHookObjectType Class</w:t>
+      </w:r>
       <w:bookmarkEnd w:id="60"/>
-    </w:p>
-    <w:p>
-      <w:pPr>
-        <w:pStyle w:val="Heading2"/>
-      </w:pPr>
-      <w:bookmarkStart w:id="61" w:name="_Toc438199040"/>
-      <w:r>
-        <w:t>WindowsHookObjectType Class</w:t>
-      </w:r>
-      <w:bookmarkEnd w:id="61"/>
     </w:p>
     <w:p>
       <w:pPr>
@@ -10824,7 +10822,36 @@
         <w:t xml:space="preserve"> </w:t>
       </w:r>
       <w:r>
-        <w:t>class is intended to characterize Windows hook procedure objects. For more information please see http://msdn.microsoft.com/en-us/library/windows/desktop/ms644990(v=vs.85).aspx.</w:t>
+        <w:t xml:space="preserve">class is intended to characterize Windows hook procedure objects. For more </w:t>
+      </w:r>
+      <w:r>
+        <w:t>information,</w:t>
+      </w:r>
+      <w:r>
+        <w:t xml:space="preserve"> please see </w:t>
+      </w:r>
+      <w:bookmarkStart w:id="61" w:name="_GoBack"/>
+      <w:r>
+        <w:fldChar w:fldCharType="begin"/>
+      </w:r>
+      <w:r>
+        <w:instrText xml:space="preserve"> HYPERLINK "http://msdn.microsoft.com/en-us/library/windows/desktop/ms644990(v=vs.85).aspx" </w:instrText>
+      </w:r>
+      <w:r>
+        <w:fldChar w:fldCharType="separate"/>
+      </w:r>
+      <w:r>
+        <w:rPr>
+          <w:rStyle w:val="Hyperlink"/>
+        </w:rPr>
+        <w:t>http://msdn.microsoft.com/en-us/library/windows/desktop/ms644990(v=vs.85).aspx</w:t>
+      </w:r>
+      <w:r>
+        <w:fldChar w:fldCharType="end"/>
+      </w:r>
+      <w:bookmarkEnd w:id="61"/>
+      <w:r>
+        <w:t>.</w:t>
       </w:r>
       <w:r>
         <w:rPr>
@@ -12906,8 +12933,8 @@
         <w:lastRenderedPageBreak/>
         <w:t>Conformance</w:t>
       </w:r>
+      <w:bookmarkEnd w:id="56"/>
       <w:bookmarkEnd w:id="57"/>
-      <w:bookmarkEnd w:id="58"/>
       <w:bookmarkEnd w:id="67"/>
       <w:bookmarkEnd w:id="68"/>
     </w:p>
@@ -13480,8 +13507,8 @@
 </file>
 
 <file path=word/comments.xml><?xml version="1.0" encoding="utf-8"?>
-<w:comments xmlns:wpc="http://schemas.microsoft.com/office/word/2010/wordprocessingCanvas" xmlns:cx="http://schemas.microsoft.com/office/drawing/2014/chartex" xmlns:cx1="http://schemas.microsoft.com/office/drawing/2015/9/8/chartex" xmlns:mc="http://schemas.openxmlformats.org/markup-compatibility/2006" xmlns:o="urn:schemas-microsoft-com:office:office" xmlns:r="http://schemas.openxmlformats.org/officeDocument/2006/relationships" xmlns:m="http://schemas.openxmlformats.org/officeDocument/2006/math" xmlns:v="urn:schemas-microsoft-com:vml" xmlns:wp14="http://schemas.microsoft.com/office/word/2010/wordprocessingDrawing" xmlns:wp="http://schemas.openxmlformats.org/drawingml/2006/wordprocessingDrawing" xmlns:w10="urn:schemas-microsoft-com:office:word" xmlns:w="http://schemas.openxmlformats.org/wordprocessingml/2006/main" xmlns:w14="http://schemas.microsoft.com/office/word/2010/wordml" xmlns:w15="http://schemas.microsoft.com/office/word/2012/wordml" xmlns:w16se="http://schemas.microsoft.com/office/word/2015/wordml/symex" xmlns:wpg="http://schemas.microsoft.com/office/word/2010/wordprocessingGroup" xmlns:wpi="http://schemas.microsoft.com/office/word/2010/wordprocessingInk" xmlns:wne="http://schemas.microsoft.com/office/word/2006/wordml" xmlns:wps="http://schemas.microsoft.com/office/word/2010/wordprocessingShape" mc:Ignorable="w14 w15 w16se wp14">
-  <w:comment w:id="4" w:author="Rothenberg, David B." w:date="2015-12-01T23:27:00Z" w:initials="RDB">
+<w:comments xmlns:wpc="http://schemas.microsoft.com/office/word/2010/wordprocessingCanvas" xmlns:mo="http://schemas.microsoft.com/office/mac/office/2008/main" xmlns:mc="http://schemas.openxmlformats.org/markup-compatibility/2006" xmlns:mv="urn:schemas-microsoft-com:mac:vml" xmlns:o="urn:schemas-microsoft-com:office:office" xmlns:r="http://schemas.openxmlformats.org/officeDocument/2006/relationships" xmlns:m="http://schemas.openxmlformats.org/officeDocument/2006/math" xmlns:v="urn:schemas-microsoft-com:vml" xmlns:wp14="http://schemas.microsoft.com/office/word/2010/wordprocessingDrawing" xmlns:wp="http://schemas.openxmlformats.org/drawingml/2006/wordprocessingDrawing" xmlns:w10="urn:schemas-microsoft-com:office:word" xmlns:w="http://schemas.openxmlformats.org/wordprocessingml/2006/main" xmlns:w14="http://schemas.microsoft.com/office/word/2010/wordml" xmlns:w15="http://schemas.microsoft.com/office/word/2012/wordml" xmlns:wpg="http://schemas.microsoft.com/office/word/2010/wordprocessingGroup" xmlns:wpi="http://schemas.microsoft.com/office/word/2010/wordprocessingInk" xmlns:wne="http://schemas.microsoft.com/office/word/2006/wordml" xmlns:wps="http://schemas.microsoft.com/office/word/2010/wordprocessingShape" mc:Ignorable="w14 w15 wp14">
+  <w:comment w:id="3" w:author="Rothenberg, David B." w:date="2015-12-01T23:27:00Z" w:initials="RDB">
     <w:p>
       <w:pPr>
         <w:pStyle w:val="CommentText"/>
@@ -13501,13 +13528,13 @@
 </file>
 
 <file path=word/commentsExtended.xml><?xml version="1.0" encoding="utf-8"?>
-<w15:commentsEx xmlns:wpc="http://schemas.microsoft.com/office/word/2010/wordprocessingCanvas" xmlns:cx="http://schemas.microsoft.com/office/drawing/2014/chartex" xmlns:cx1="http://schemas.microsoft.com/office/drawing/2015/9/8/chartex" xmlns:mc="http://schemas.openxmlformats.org/markup-compatibility/2006" xmlns:o="urn:schemas-microsoft-com:office:office" xmlns:r="http://schemas.openxmlformats.org/officeDocument/2006/relationships" xmlns:m="http://schemas.openxmlformats.org/officeDocument/2006/math" xmlns:v="urn:schemas-microsoft-com:vml" xmlns:wp14="http://schemas.microsoft.com/office/word/2010/wordprocessingDrawing" xmlns:wp="http://schemas.openxmlformats.org/drawingml/2006/wordprocessingDrawing" xmlns:w10="urn:schemas-microsoft-com:office:word" xmlns:w="http://schemas.openxmlformats.org/wordprocessingml/2006/main" xmlns:w14="http://schemas.microsoft.com/office/word/2010/wordml" xmlns:w15="http://schemas.microsoft.com/office/word/2012/wordml" xmlns:w16se="http://schemas.microsoft.com/office/word/2015/wordml/symex" xmlns:wpg="http://schemas.microsoft.com/office/word/2010/wordprocessingGroup" xmlns:wpi="http://schemas.microsoft.com/office/word/2010/wordprocessingInk" xmlns:wne="http://schemas.microsoft.com/office/word/2006/wordml" xmlns:wps="http://schemas.microsoft.com/office/word/2010/wordprocessingShape" mc:Ignorable="w14 w15 w16se wp14">
+<w15:commentsEx xmlns:wpc="http://schemas.microsoft.com/office/word/2010/wordprocessingCanvas" xmlns:mo="http://schemas.microsoft.com/office/mac/office/2008/main" xmlns:mc="http://schemas.openxmlformats.org/markup-compatibility/2006" xmlns:mv="urn:schemas-microsoft-com:mac:vml" xmlns:o="urn:schemas-microsoft-com:office:office" xmlns:r="http://schemas.openxmlformats.org/officeDocument/2006/relationships" xmlns:m="http://schemas.openxmlformats.org/officeDocument/2006/math" xmlns:v="urn:schemas-microsoft-com:vml" xmlns:wp14="http://schemas.microsoft.com/office/word/2010/wordprocessingDrawing" xmlns:wp="http://schemas.openxmlformats.org/drawingml/2006/wordprocessingDrawing" xmlns:w10="urn:schemas-microsoft-com:office:word" xmlns:w="http://schemas.openxmlformats.org/wordprocessingml/2006/main" xmlns:w14="http://schemas.microsoft.com/office/word/2010/wordml" xmlns:w15="http://schemas.microsoft.com/office/word/2012/wordml" xmlns:wpg="http://schemas.microsoft.com/office/word/2010/wordprocessingGroup" xmlns:wpi="http://schemas.microsoft.com/office/word/2010/wordprocessingInk" xmlns:wne="http://schemas.microsoft.com/office/word/2006/wordml" xmlns:wps="http://schemas.microsoft.com/office/word/2010/wordprocessingShape" mc:Ignorable="w14 w15 wp14">
   <w15:commentEx w15:paraId="1CC2E39F" w15:done="0"/>
 </w15:commentsEx>
 </file>
 
 <file path=word/endnotes.xml><?xml version="1.0" encoding="utf-8"?>
-<w:endnotes xmlns:wpc="http://schemas.microsoft.com/office/word/2010/wordprocessingCanvas" xmlns:cx="http://schemas.microsoft.com/office/drawing/2014/chartex" xmlns:cx1="http://schemas.microsoft.com/office/drawing/2015/9/8/chartex" xmlns:mc="http://schemas.openxmlformats.org/markup-compatibility/2006" xmlns:o="urn:schemas-microsoft-com:office:office" xmlns:r="http://schemas.openxmlformats.org/officeDocument/2006/relationships" xmlns:m="http://schemas.openxmlformats.org/officeDocument/2006/math" xmlns:v="urn:schemas-microsoft-com:vml" xmlns:wp14="http://schemas.microsoft.com/office/word/2010/wordprocessingDrawing" xmlns:wp="http://schemas.openxmlformats.org/drawingml/2006/wordprocessingDrawing" xmlns:w10="urn:schemas-microsoft-com:office:word" xmlns:w="http://schemas.openxmlformats.org/wordprocessingml/2006/main" xmlns:w14="http://schemas.microsoft.com/office/word/2010/wordml" xmlns:w15="http://schemas.microsoft.com/office/word/2012/wordml" xmlns:w16se="http://schemas.microsoft.com/office/word/2015/wordml/symex" xmlns:wpg="http://schemas.microsoft.com/office/word/2010/wordprocessingGroup" xmlns:wpi="http://schemas.microsoft.com/office/word/2010/wordprocessingInk" xmlns:wne="http://schemas.microsoft.com/office/word/2006/wordml" xmlns:wps="http://schemas.microsoft.com/office/word/2010/wordprocessingShape" mc:Ignorable="w14 w15 w16se wp14">
+<w:endnotes xmlns:wpc="http://schemas.microsoft.com/office/word/2010/wordprocessingCanvas" xmlns:mo="http://schemas.microsoft.com/office/mac/office/2008/main" xmlns:mc="http://schemas.openxmlformats.org/markup-compatibility/2006" xmlns:mv="urn:schemas-microsoft-com:mac:vml" xmlns:o="urn:schemas-microsoft-com:office:office" xmlns:r="http://schemas.openxmlformats.org/officeDocument/2006/relationships" xmlns:m="http://schemas.openxmlformats.org/officeDocument/2006/math" xmlns:v="urn:schemas-microsoft-com:vml" xmlns:wp14="http://schemas.microsoft.com/office/word/2010/wordprocessingDrawing" xmlns:wp="http://schemas.openxmlformats.org/drawingml/2006/wordprocessingDrawing" xmlns:w10="urn:schemas-microsoft-com:office:word" xmlns:w="http://schemas.openxmlformats.org/wordprocessingml/2006/main" xmlns:w14="http://schemas.microsoft.com/office/word/2010/wordml" xmlns:w15="http://schemas.microsoft.com/office/word/2012/wordml" xmlns:wpg="http://schemas.microsoft.com/office/word/2010/wordprocessingGroup" xmlns:wpi="http://schemas.microsoft.com/office/word/2010/wordprocessingInk" xmlns:wne="http://schemas.microsoft.com/office/word/2006/wordml" xmlns:wps="http://schemas.microsoft.com/office/word/2010/wordprocessingShape" mc:Ignorable="w14 w15 wp14">
   <w:endnote w:type="separator" w:id="-1">
     <w:p>
       <w:r>
@@ -13526,7 +13553,7 @@
 </file>
 
 <file path=word/footer1.xml><?xml version="1.0" encoding="utf-8"?>
-<w:ftr xmlns:wpc="http://schemas.microsoft.com/office/word/2010/wordprocessingCanvas" xmlns:cx="http://schemas.microsoft.com/office/drawing/2014/chartex" xmlns:cx1="http://schemas.microsoft.com/office/drawing/2015/9/8/chartex" xmlns:mc="http://schemas.openxmlformats.org/markup-compatibility/2006" xmlns:o="urn:schemas-microsoft-com:office:office" xmlns:r="http://schemas.openxmlformats.org/officeDocument/2006/relationships" xmlns:m="http://schemas.openxmlformats.org/officeDocument/2006/math" xmlns:v="urn:schemas-microsoft-com:vml" xmlns:wp14="http://schemas.microsoft.com/office/word/2010/wordprocessingDrawing" xmlns:wp="http://schemas.openxmlformats.org/drawingml/2006/wordprocessingDrawing" xmlns:w10="urn:schemas-microsoft-com:office:word" xmlns:w="http://schemas.openxmlformats.org/wordprocessingml/2006/main" xmlns:w14="http://schemas.microsoft.com/office/word/2010/wordml" xmlns:w15="http://schemas.microsoft.com/office/word/2012/wordml" xmlns:w16se="http://schemas.microsoft.com/office/word/2015/wordml/symex" xmlns:wpg="http://schemas.microsoft.com/office/word/2010/wordprocessingGroup" xmlns:wpi="http://schemas.microsoft.com/office/word/2010/wordprocessingInk" xmlns:wne="http://schemas.microsoft.com/office/word/2006/wordml" xmlns:wps="http://schemas.microsoft.com/office/word/2010/wordprocessingShape" mc:Ignorable="w14 w15 w16se wp14">
+<w:ftr xmlns:wpc="http://schemas.microsoft.com/office/word/2010/wordprocessingCanvas" xmlns:mo="http://schemas.microsoft.com/office/mac/office/2008/main" xmlns:mc="http://schemas.openxmlformats.org/markup-compatibility/2006" xmlns:mv="urn:schemas-microsoft-com:mac:vml" xmlns:o="urn:schemas-microsoft-com:office:office" xmlns:r="http://schemas.openxmlformats.org/officeDocument/2006/relationships" xmlns:m="http://schemas.openxmlformats.org/officeDocument/2006/math" xmlns:v="urn:schemas-microsoft-com:vml" xmlns:wp14="http://schemas.microsoft.com/office/word/2010/wordprocessingDrawing" xmlns:wp="http://schemas.openxmlformats.org/drawingml/2006/wordprocessingDrawing" xmlns:w10="urn:schemas-microsoft-com:office:word" xmlns:w="http://schemas.openxmlformats.org/wordprocessingml/2006/main" xmlns:w14="http://schemas.microsoft.com/office/word/2010/wordml" xmlns:w15="http://schemas.microsoft.com/office/word/2012/wordml" xmlns:wpg="http://schemas.microsoft.com/office/word/2010/wordprocessingGroup" xmlns:wpi="http://schemas.microsoft.com/office/word/2010/wordprocessingInk" xmlns:wne="http://schemas.microsoft.com/office/word/2006/wordml" xmlns:wps="http://schemas.microsoft.com/office/word/2010/wordprocessingShape" mc:Ignorable="w14 w15 wp14">
   <w:p>
     <w:pPr>
       <w:pStyle w:val="Footer"/>
@@ -13700,7 +13727,7 @@
         <w:sz w:val="16"/>
         <w:szCs w:val="16"/>
       </w:rPr>
-      <w:t>1</w:t>
+      <w:t>10</w:t>
     </w:r>
     <w:r>
       <w:rPr>
@@ -13764,7 +13791,7 @@
 </file>
 
 <file path=word/footer2.xml><?xml version="1.0" encoding="utf-8"?>
-<w:ftr xmlns:wpc="http://schemas.microsoft.com/office/word/2010/wordprocessingCanvas" xmlns:cx="http://schemas.microsoft.com/office/drawing/2014/chartex" xmlns:cx1="http://schemas.microsoft.com/office/drawing/2015/9/8/chartex" xmlns:mc="http://schemas.openxmlformats.org/markup-compatibility/2006" xmlns:o="urn:schemas-microsoft-com:office:office" xmlns:r="http://schemas.openxmlformats.org/officeDocument/2006/relationships" xmlns:m="http://schemas.openxmlformats.org/officeDocument/2006/math" xmlns:v="urn:schemas-microsoft-com:vml" xmlns:wp14="http://schemas.microsoft.com/office/word/2010/wordprocessingDrawing" xmlns:wp="http://schemas.openxmlformats.org/drawingml/2006/wordprocessingDrawing" xmlns:w10="urn:schemas-microsoft-com:office:word" xmlns:w="http://schemas.openxmlformats.org/wordprocessingml/2006/main" xmlns:w14="http://schemas.microsoft.com/office/word/2010/wordml" xmlns:w15="http://schemas.microsoft.com/office/word/2012/wordml" xmlns:w16se="http://schemas.microsoft.com/office/word/2015/wordml/symex" xmlns:wpg="http://schemas.microsoft.com/office/word/2010/wordprocessingGroup" xmlns:wpi="http://schemas.microsoft.com/office/word/2010/wordprocessingInk" xmlns:wne="http://schemas.microsoft.com/office/word/2006/wordml" xmlns:wps="http://schemas.microsoft.com/office/word/2010/wordprocessingShape" mc:Ignorable="w14 w15 w16se wp14">
+<w:ftr xmlns:wpc="http://schemas.microsoft.com/office/word/2010/wordprocessingCanvas" xmlns:mo="http://schemas.microsoft.com/office/mac/office/2008/main" xmlns:mc="http://schemas.openxmlformats.org/markup-compatibility/2006" xmlns:mv="urn:schemas-microsoft-com:mac:vml" xmlns:o="urn:schemas-microsoft-com:office:office" xmlns:r="http://schemas.openxmlformats.org/officeDocument/2006/relationships" xmlns:m="http://schemas.openxmlformats.org/officeDocument/2006/math" xmlns:v="urn:schemas-microsoft-com:vml" xmlns:wp14="http://schemas.microsoft.com/office/word/2010/wordprocessingDrawing" xmlns:wp="http://schemas.openxmlformats.org/drawingml/2006/wordprocessingDrawing" xmlns:w10="urn:schemas-microsoft-com:office:word" xmlns:w="http://schemas.openxmlformats.org/wordprocessingml/2006/main" xmlns:w14="http://schemas.microsoft.com/office/word/2010/wordml" xmlns:w15="http://schemas.microsoft.com/office/word/2012/wordml" xmlns:wpg="http://schemas.microsoft.com/office/word/2010/wordprocessingGroup" xmlns:wpi="http://schemas.microsoft.com/office/word/2010/wordprocessingInk" xmlns:wne="http://schemas.microsoft.com/office/word/2006/wordml" xmlns:wps="http://schemas.microsoft.com/office/word/2010/wordprocessingShape" mc:Ignorable="w14 w15 wp14">
   <w:p>
     <w:pPr>
       <w:pStyle w:val="Footer"/>
@@ -14002,7 +14029,7 @@
 </file>
 
 <file path=word/footnotes.xml><?xml version="1.0" encoding="utf-8"?>
-<w:footnotes xmlns:wpc="http://schemas.microsoft.com/office/word/2010/wordprocessingCanvas" xmlns:cx="http://schemas.microsoft.com/office/drawing/2014/chartex" xmlns:cx1="http://schemas.microsoft.com/office/drawing/2015/9/8/chartex" xmlns:mc="http://schemas.openxmlformats.org/markup-compatibility/2006" xmlns:o="urn:schemas-microsoft-com:office:office" xmlns:r="http://schemas.openxmlformats.org/officeDocument/2006/relationships" xmlns:m="http://schemas.openxmlformats.org/officeDocument/2006/math" xmlns:v="urn:schemas-microsoft-com:vml" xmlns:wp14="http://schemas.microsoft.com/office/word/2010/wordprocessingDrawing" xmlns:wp="http://schemas.openxmlformats.org/drawingml/2006/wordprocessingDrawing" xmlns:w10="urn:schemas-microsoft-com:office:word" xmlns:w="http://schemas.openxmlformats.org/wordprocessingml/2006/main" xmlns:w14="http://schemas.microsoft.com/office/word/2010/wordml" xmlns:w15="http://schemas.microsoft.com/office/word/2012/wordml" xmlns:w16se="http://schemas.microsoft.com/office/word/2015/wordml/symex" xmlns:wpg="http://schemas.microsoft.com/office/word/2010/wordprocessingGroup" xmlns:wpi="http://schemas.microsoft.com/office/word/2010/wordprocessingInk" xmlns:wne="http://schemas.microsoft.com/office/word/2006/wordml" xmlns:wps="http://schemas.microsoft.com/office/word/2010/wordprocessingShape" mc:Ignorable="w14 w15 w16se wp14">
+<w:footnotes xmlns:wpc="http://schemas.microsoft.com/office/word/2010/wordprocessingCanvas" xmlns:mo="http://schemas.microsoft.com/office/mac/office/2008/main" xmlns:mc="http://schemas.openxmlformats.org/markup-compatibility/2006" xmlns:mv="urn:schemas-microsoft-com:mac:vml" xmlns:o="urn:schemas-microsoft-com:office:office" xmlns:r="http://schemas.openxmlformats.org/officeDocument/2006/relationships" xmlns:m="http://schemas.openxmlformats.org/officeDocument/2006/math" xmlns:v="urn:schemas-microsoft-com:vml" xmlns:wp14="http://schemas.microsoft.com/office/word/2010/wordprocessingDrawing" xmlns:wp="http://schemas.openxmlformats.org/drawingml/2006/wordprocessingDrawing" xmlns:w10="urn:schemas-microsoft-com:office:word" xmlns:w="http://schemas.openxmlformats.org/wordprocessingml/2006/main" xmlns:w14="http://schemas.microsoft.com/office/word/2010/wordml" xmlns:w15="http://schemas.microsoft.com/office/word/2012/wordml" xmlns:wpg="http://schemas.microsoft.com/office/word/2010/wordprocessingGroup" xmlns:wpi="http://schemas.microsoft.com/office/word/2010/wordprocessingInk" xmlns:wne="http://schemas.microsoft.com/office/word/2006/wordml" xmlns:wps="http://schemas.microsoft.com/office/word/2010/wordprocessingShape" mc:Ignorable="w14 w15 wp14">
   <w:footnote w:type="separator" w:id="-1">
     <w:p>
       <w:pPr>
@@ -14255,8 +14282,8 @@
 </file>
 
 <file path=word/numbering.xml><?xml version="1.0" encoding="utf-8"?>
-<w:numbering xmlns:wpc="http://schemas.microsoft.com/office/word/2010/wordprocessingCanvas" xmlns:cx="http://schemas.microsoft.com/office/drawing/2014/chartex" xmlns:cx1="http://schemas.microsoft.com/office/drawing/2015/9/8/chartex" xmlns:mc="http://schemas.openxmlformats.org/markup-compatibility/2006" xmlns:o="urn:schemas-microsoft-com:office:office" xmlns:r="http://schemas.openxmlformats.org/officeDocument/2006/relationships" xmlns:m="http://schemas.openxmlformats.org/officeDocument/2006/math" xmlns:v="urn:schemas-microsoft-com:vml" xmlns:wp14="http://schemas.microsoft.com/office/word/2010/wordprocessingDrawing" xmlns:wp="http://schemas.openxmlformats.org/drawingml/2006/wordprocessingDrawing" xmlns:w10="urn:schemas-microsoft-com:office:word" xmlns:w="http://schemas.openxmlformats.org/wordprocessingml/2006/main" xmlns:w14="http://schemas.microsoft.com/office/word/2010/wordml" xmlns:w15="http://schemas.microsoft.com/office/word/2012/wordml" xmlns:w16se="http://schemas.microsoft.com/office/word/2015/wordml/symex" xmlns:wpg="http://schemas.microsoft.com/office/word/2010/wordprocessingGroup" xmlns:wpi="http://schemas.microsoft.com/office/word/2010/wordprocessingInk" xmlns:wne="http://schemas.microsoft.com/office/word/2006/wordml" xmlns:wps="http://schemas.microsoft.com/office/word/2010/wordprocessingShape" mc:Ignorable="w14 w15 w16se wp14">
-  <w:abstractNum w:abstractNumId="0" w15:restartNumberingAfterBreak="0">
+<w:numbering xmlns:wpc="http://schemas.microsoft.com/office/word/2010/wordprocessingCanvas" xmlns:mo="http://schemas.microsoft.com/office/mac/office/2008/main" xmlns:mc="http://schemas.openxmlformats.org/markup-compatibility/2006" xmlns:mv="urn:schemas-microsoft-com:mac:vml" xmlns:o="urn:schemas-microsoft-com:office:office" xmlns:r="http://schemas.openxmlformats.org/officeDocument/2006/relationships" xmlns:m="http://schemas.openxmlformats.org/officeDocument/2006/math" xmlns:v="urn:schemas-microsoft-com:vml" xmlns:wp14="http://schemas.microsoft.com/office/word/2010/wordprocessingDrawing" xmlns:wp="http://schemas.openxmlformats.org/drawingml/2006/wordprocessingDrawing" xmlns:w10="urn:schemas-microsoft-com:office:word" xmlns:w="http://schemas.openxmlformats.org/wordprocessingml/2006/main" xmlns:w14="http://schemas.microsoft.com/office/word/2010/wordml" xmlns:w15="http://schemas.microsoft.com/office/word/2012/wordml" xmlns:wpg="http://schemas.microsoft.com/office/word/2010/wordprocessingGroup" xmlns:wpi="http://schemas.microsoft.com/office/word/2010/wordprocessingInk" xmlns:wne="http://schemas.microsoft.com/office/word/2006/wordml" xmlns:wps="http://schemas.microsoft.com/office/word/2010/wordprocessingShape" mc:Ignorable="w14 w15 wp14">
+  <w:abstractNum w:abstractNumId="0">
     <w:nsid w:val="13F02302"/>
     <w:multiLevelType w:val="hybridMultilevel"/>
     <w:tmpl w:val="78AE2B54"/>
@@ -14369,7 +14396,7 @@
       </w:rPr>
     </w:lvl>
   </w:abstractNum>
-  <w:abstractNum w:abstractNumId="1" w15:restartNumberingAfterBreak="0">
+  <w:abstractNum w:abstractNumId="1">
     <w:nsid w:val="3AEE772C"/>
     <w:multiLevelType w:val="multilevel"/>
     <w:tmpl w:val="04090025"/>
@@ -14464,7 +14491,7 @@
       </w:pPr>
     </w:lvl>
   </w:abstractNum>
-  <w:abstractNum w:abstractNumId="2" w15:restartNumberingAfterBreak="0">
+  <w:abstractNum w:abstractNumId="2">
     <w:nsid w:val="5BCA223C"/>
     <w:multiLevelType w:val="hybridMultilevel"/>
     <w:tmpl w:val="13B6770E"/>
@@ -14577,7 +14604,7 @@
       </w:rPr>
     </w:lvl>
   </w:abstractNum>
-  <w:abstractNum w:abstractNumId="3" w15:restartNumberingAfterBreak="0">
+  <w:abstractNum w:abstractNumId="3">
     <w:nsid w:val="772B068B"/>
     <w:multiLevelType w:val="hybridMultilevel"/>
     <w:tmpl w:val="3FFC1E82"/>
@@ -14856,7 +14883,7 @@
 </file>
 
 <file path=word/people.xml><?xml version="1.0" encoding="utf-8"?>
-<w15:people xmlns:wpc="http://schemas.microsoft.com/office/word/2010/wordprocessingCanvas" xmlns:cx="http://schemas.microsoft.com/office/drawing/2014/chartex" xmlns:cx1="http://schemas.microsoft.com/office/drawing/2015/9/8/chartex" xmlns:mc="http://schemas.openxmlformats.org/markup-compatibility/2006" xmlns:o="urn:schemas-microsoft-com:office:office" xmlns:r="http://schemas.openxmlformats.org/officeDocument/2006/relationships" xmlns:m="http://schemas.openxmlformats.org/officeDocument/2006/math" xmlns:v="urn:schemas-microsoft-com:vml" xmlns:wp14="http://schemas.microsoft.com/office/word/2010/wordprocessingDrawing" xmlns:wp="http://schemas.openxmlformats.org/drawingml/2006/wordprocessingDrawing" xmlns:w10="urn:schemas-microsoft-com:office:word" xmlns:w="http://schemas.openxmlformats.org/wordprocessingml/2006/main" xmlns:w14="http://schemas.microsoft.com/office/word/2010/wordml" xmlns:w15="http://schemas.microsoft.com/office/word/2012/wordml" xmlns:w16se="http://schemas.microsoft.com/office/word/2015/wordml/symex" xmlns:wpg="http://schemas.microsoft.com/office/word/2010/wordprocessingGroup" xmlns:wpi="http://schemas.microsoft.com/office/word/2010/wordprocessingInk" xmlns:wne="http://schemas.microsoft.com/office/word/2006/wordml" xmlns:wps="http://schemas.microsoft.com/office/word/2010/wordprocessingShape" mc:Ignorable="w14 w15 w16se wp14">
+<w15:people xmlns:wpc="http://schemas.microsoft.com/office/word/2010/wordprocessingCanvas" xmlns:mo="http://schemas.microsoft.com/office/mac/office/2008/main" xmlns:mc="http://schemas.openxmlformats.org/markup-compatibility/2006" xmlns:mv="urn:schemas-microsoft-com:mac:vml" xmlns:o="urn:schemas-microsoft-com:office:office" xmlns:r="http://schemas.openxmlformats.org/officeDocument/2006/relationships" xmlns:m="http://schemas.openxmlformats.org/officeDocument/2006/math" xmlns:v="urn:schemas-microsoft-com:vml" xmlns:wp14="http://schemas.microsoft.com/office/word/2010/wordprocessingDrawing" xmlns:wp="http://schemas.openxmlformats.org/drawingml/2006/wordprocessingDrawing" xmlns:w10="urn:schemas-microsoft-com:office:word" xmlns:w="http://schemas.openxmlformats.org/wordprocessingml/2006/main" xmlns:w14="http://schemas.microsoft.com/office/word/2010/wordml" xmlns:w15="http://schemas.microsoft.com/office/word/2012/wordml" xmlns:wpg="http://schemas.microsoft.com/office/word/2010/wordprocessingGroup" xmlns:wpi="http://schemas.microsoft.com/office/word/2010/wordprocessingInk" xmlns:wne="http://schemas.microsoft.com/office/word/2006/wordml" xmlns:wps="http://schemas.microsoft.com/office/word/2010/wordprocessingShape" mc:Ignorable="w14 w15 wp14">
   <w15:person w15:author="Rothenberg, David B.">
     <w15:presenceInfo w15:providerId="AD" w15:userId="S-1-5-21-1940666338-227100268-1349548132-166577"/>
   </w15:person>
@@ -14864,7 +14891,7 @@
 </file>
 
 <file path=word/styles.xml><?xml version="1.0" encoding="utf-8"?>
-<w:styles xmlns:mc="http://schemas.openxmlformats.org/markup-compatibility/2006" xmlns:r="http://schemas.openxmlformats.org/officeDocument/2006/relationships" xmlns:w="http://schemas.openxmlformats.org/wordprocessingml/2006/main" xmlns:w14="http://schemas.microsoft.com/office/word/2010/wordml" xmlns:w15="http://schemas.microsoft.com/office/word/2012/wordml" xmlns:w16se="http://schemas.microsoft.com/office/word/2015/wordml/symex" mc:Ignorable="w14 w15 w16se">
+<w:styles xmlns:mc="http://schemas.openxmlformats.org/markup-compatibility/2006" xmlns:r="http://schemas.openxmlformats.org/officeDocument/2006/relationships" xmlns:w="http://schemas.openxmlformats.org/wordprocessingml/2006/main" xmlns:w14="http://schemas.microsoft.com/office/word/2010/wordml" xmlns:w15="http://schemas.microsoft.com/office/word/2012/wordml" mc:Ignorable="w14 w15">
   <w:docDefaults>
     <w:rPrDefault>
       <w:rPr>
@@ -14875,7 +14902,7 @@
     </w:rPrDefault>
     <w:pPrDefault/>
   </w:docDefaults>
-  <w:latentStyles w:defLockedState="0" w:defUIPriority="99" w:defSemiHidden="0" w:defUnhideWhenUsed="0" w:defQFormat="0" w:count="371">
+  <w:latentStyles w:defLockedState="0" w:defUIPriority="99" w:defSemiHidden="0" w:defUnhideWhenUsed="0" w:defQFormat="0" w:count="380">
     <w:lsdException w:name="Normal" w:uiPriority="0" w:qFormat="1"/>
     <w:lsdException w:name="heading 1" w:uiPriority="9" w:qFormat="1"/>
     <w:lsdException w:name="heading 2" w:semiHidden="1" w:uiPriority="9" w:unhideWhenUsed="1" w:qFormat="1"/>
@@ -15983,6 +16010,7 @@
       <w:spacing w:before="80" w:after="80"/>
     </w:pPr>
     <w:tblPr>
+      <w:tblInd w:w="0" w:type="dxa"/>
       <w:tblBorders>
         <w:top w:val="single" w:sz="4" w:space="0" w:color="auto"/>
         <w:left w:val="single" w:sz="4" w:space="0" w:color="auto"/>
@@ -15991,6 +16019,12 @@
         <w:insideH w:val="single" w:sz="4" w:space="0" w:color="auto"/>
         <w:insideV w:val="single" w:sz="4" w:space="0" w:color="auto"/>
       </w:tblBorders>
+      <w:tblCellMar>
+        <w:top w:w="0" w:type="dxa"/>
+        <w:left w:w="108" w:type="dxa"/>
+        <w:bottom w:w="0" w:type="dxa"/>
+        <w:right w:w="108" w:type="dxa"/>
+      </w:tblCellMar>
     </w:tblPr>
   </w:style>
   <w:style w:type="paragraph" w:customStyle="1" w:styleId="AppendixHeading3">
@@ -16181,6 +16215,13 @@
     <w:tblPr>
       <w:tblStyleRowBandSize w:val="1"/>
       <w:tblStyleColBandSize w:val="1"/>
+      <w:tblInd w:w="0" w:type="dxa"/>
+      <w:tblCellMar>
+        <w:top w:w="0" w:type="dxa"/>
+        <w:left w:w="108" w:type="dxa"/>
+        <w:bottom w:w="0" w:type="dxa"/>
+        <w:right w:w="108" w:type="dxa"/>
+      </w:tblCellMar>
     </w:tblPr>
   </w:style>
   <w:style w:type="paragraph" w:styleId="ListParagraph">
@@ -16463,7 +16504,7 @@
 </file>
 
 <file path=customXml/itemProps1.xml><?xml version="1.0" encoding="utf-8"?>
-<ds:datastoreItem xmlns:ds="http://schemas.openxmlformats.org/officeDocument/2006/customXml" ds:itemID="{22ECA77B-ADB5-4A34-9928-B1F251B05FC2}">
+<ds:datastoreItem xmlns:ds="http://schemas.openxmlformats.org/officeDocument/2006/customXml" ds:itemID="{EF7EB7BA-F074-5A43-BC36-E6D52D1E3734}">
   <ds:schemaRefs>
     <ds:schemaRef ds:uri="http://schemas.openxmlformats.org/officeDocument/2006/bibliography"/>
   </ds:schemaRefs>

--- a/documents/DRAFT-cybox-v2.1.1-wd01-part73-win-hook.docx
+++ b/documents/DRAFT-cybox-v2.1.1-wd01-part73-win-hook.docx
@@ -1,6 +1,6 @@
 
 <file path=word/document.xml><?xml version="1.0" encoding="utf-8"?>
-<w:document xmlns:wpc="http://schemas.microsoft.com/office/word/2010/wordprocessingCanvas" xmlns:mo="http://schemas.microsoft.com/office/mac/office/2008/main" xmlns:mc="http://schemas.openxmlformats.org/markup-compatibility/2006" xmlns:mv="urn:schemas-microsoft-com:mac:vml" xmlns:o="urn:schemas-microsoft-com:office:office" xmlns:r="http://schemas.openxmlformats.org/officeDocument/2006/relationships" xmlns:m="http://schemas.openxmlformats.org/officeDocument/2006/math" xmlns:v="urn:schemas-microsoft-com:vml" xmlns:wp14="http://schemas.microsoft.com/office/word/2010/wordprocessingDrawing" xmlns:wp="http://schemas.openxmlformats.org/drawingml/2006/wordprocessingDrawing" xmlns:w10="urn:schemas-microsoft-com:office:word" xmlns:w="http://schemas.openxmlformats.org/wordprocessingml/2006/main" xmlns:w14="http://schemas.microsoft.com/office/word/2010/wordml" xmlns:w15="http://schemas.microsoft.com/office/word/2012/wordml" xmlns:wpg="http://schemas.microsoft.com/office/word/2010/wordprocessingGroup" xmlns:wpi="http://schemas.microsoft.com/office/word/2010/wordprocessingInk" xmlns:wne="http://schemas.microsoft.com/office/word/2006/wordml" xmlns:wps="http://schemas.microsoft.com/office/word/2010/wordprocessingShape" mc:Ignorable="w14 w15 wp14">
+<w:document xmlns:wpc="http://schemas.microsoft.com/office/word/2010/wordprocessingCanvas" xmlns:cx="http://schemas.microsoft.com/office/drawing/2014/chartex" xmlns:cx1="http://schemas.microsoft.com/office/drawing/2015/9/8/chartex" xmlns:mc="http://schemas.openxmlformats.org/markup-compatibility/2006" xmlns:o="urn:schemas-microsoft-com:office:office" xmlns:r="http://schemas.openxmlformats.org/officeDocument/2006/relationships" xmlns:m="http://schemas.openxmlformats.org/officeDocument/2006/math" xmlns:v="urn:schemas-microsoft-com:vml" xmlns:wp14="http://schemas.microsoft.com/office/word/2010/wordprocessingDrawing" xmlns:wp="http://schemas.openxmlformats.org/drawingml/2006/wordprocessingDrawing" xmlns:w10="urn:schemas-microsoft-com:office:word" xmlns:w="http://schemas.openxmlformats.org/wordprocessingml/2006/main" xmlns:w14="http://schemas.microsoft.com/office/word/2010/wordml" xmlns:w15="http://schemas.microsoft.com/office/word/2012/wordml" xmlns:w16se="http://schemas.microsoft.com/office/word/2015/wordml/symex" xmlns:wpg="http://schemas.microsoft.com/office/word/2010/wordprocessingGroup" xmlns:wpi="http://schemas.microsoft.com/office/word/2010/wordprocessingInk" xmlns:wne="http://schemas.microsoft.com/office/word/2006/wordml" xmlns:wps="http://schemas.microsoft.com/office/word/2010/wordprocessingShape" mc:Ignorable="w14 w15 w16se wp14">
   <w:background w:color="FFFFFF"/>
   <w:body>
     <w:p>
@@ -11,6 +11,7 @@
           <w:szCs w:val="28"/>
         </w:rPr>
       </w:pPr>
+      <w:proofErr w:type="spellStart"/>
       <w:r>
         <w:rPr>
           <w:sz w:val="28"/>
@@ -26,6 +27,7 @@
         </w:rPr>
         <w:t>TM</w:t>
       </w:r>
+      <w:proofErr w:type="spellEnd"/>
       <w:r>
         <w:rPr>
           <w:sz w:val="28"/>
@@ -515,6 +517,7 @@
         </w:tabs>
         <w:ind w:left="1080"/>
       </w:pPr>
+      <w:proofErr w:type="spellStart"/>
       <w:r>
         <w:rPr>
           <w:i/>
@@ -528,6 +531,7 @@
         </w:rPr>
         <w:t>TM</w:t>
       </w:r>
+      <w:proofErr w:type="spellEnd"/>
       <w:r>
         <w:rPr>
           <w:i/>
@@ -581,6 +585,7 @@
         </w:tabs>
         <w:ind w:left="1080"/>
       </w:pPr>
+      <w:proofErr w:type="spellStart"/>
       <w:r>
         <w:rPr>
           <w:i/>
@@ -594,6 +599,7 @@
         </w:rPr>
         <w:t>TM</w:t>
       </w:r>
+      <w:proofErr w:type="spellEnd"/>
       <w:r>
         <w:rPr>
           <w:i/>
@@ -647,6 +653,7 @@
         </w:tabs>
         <w:ind w:left="1080"/>
       </w:pPr>
+      <w:proofErr w:type="spellStart"/>
       <w:r>
         <w:rPr>
           <w:i/>
@@ -660,6 +667,7 @@
         </w:rPr>
         <w:t>TM</w:t>
       </w:r>
+      <w:proofErr w:type="spellEnd"/>
       <w:r>
         <w:rPr>
           <w:i/>
@@ -713,6 +721,7 @@
         </w:tabs>
         <w:ind w:left="1080"/>
       </w:pPr>
+      <w:proofErr w:type="spellStart"/>
       <w:r>
         <w:rPr>
           <w:i/>
@@ -726,6 +735,7 @@
         </w:rPr>
         <w:t>TM</w:t>
       </w:r>
+      <w:proofErr w:type="spellEnd"/>
       <w:r>
         <w:rPr>
           <w:i/>
@@ -779,6 +789,7 @@
         </w:tabs>
         <w:ind w:left="1080"/>
       </w:pPr>
+      <w:proofErr w:type="spellStart"/>
       <w:r>
         <w:rPr>
           <w:i/>
@@ -792,6 +803,7 @@
         </w:rPr>
         <w:t>TM</w:t>
       </w:r>
+      <w:proofErr w:type="spellEnd"/>
       <w:r>
         <w:rPr>
           <w:i/>
@@ -845,6 +857,7 @@
         </w:tabs>
         <w:ind w:left="1080"/>
       </w:pPr>
+      <w:proofErr w:type="spellStart"/>
       <w:r>
         <w:rPr>
           <w:i/>
@@ -858,6 +871,7 @@
         </w:rPr>
         <w:t>TM</w:t>
       </w:r>
+      <w:proofErr w:type="spellEnd"/>
       <w:r>
         <w:rPr>
           <w:i/>
@@ -911,6 +925,7 @@
         </w:tabs>
         <w:ind w:left="1080"/>
       </w:pPr>
+      <w:proofErr w:type="spellStart"/>
       <w:r>
         <w:rPr>
           <w:i/>
@@ -924,6 +939,7 @@
         </w:rPr>
         <w:t>TM</w:t>
       </w:r>
+      <w:proofErr w:type="spellEnd"/>
       <w:r>
         <w:rPr>
           <w:i/>
@@ -977,6 +993,7 @@
         </w:tabs>
         <w:ind w:left="1080"/>
       </w:pPr>
+      <w:proofErr w:type="spellStart"/>
       <w:r>
         <w:rPr>
           <w:i/>
@@ -990,6 +1007,7 @@
         </w:rPr>
         <w:t>TM</w:t>
       </w:r>
+      <w:proofErr w:type="spellEnd"/>
       <w:r>
         <w:rPr>
           <w:i/>
@@ -1043,6 +1061,7 @@
         </w:tabs>
         <w:ind w:left="1080"/>
       </w:pPr>
+      <w:proofErr w:type="spellStart"/>
       <w:r>
         <w:rPr>
           <w:i/>
@@ -1056,6 +1075,7 @@
         </w:rPr>
         <w:t>TM</w:t>
       </w:r>
+      <w:proofErr w:type="spellEnd"/>
       <w:r>
         <w:rPr>
           <w:i/>
@@ -1109,6 +1129,7 @@
         </w:tabs>
         <w:ind w:left="1080"/>
       </w:pPr>
+      <w:proofErr w:type="spellStart"/>
       <w:r>
         <w:rPr>
           <w:i/>
@@ -1122,6 +1143,7 @@
         </w:rPr>
         <w:t>TM</w:t>
       </w:r>
+      <w:proofErr w:type="spellEnd"/>
       <w:r>
         <w:rPr>
           <w:i/>
@@ -1175,6 +1197,7 @@
         </w:tabs>
         <w:ind w:left="1080"/>
       </w:pPr>
+      <w:proofErr w:type="spellStart"/>
       <w:r>
         <w:rPr>
           <w:i/>
@@ -1188,6 +1211,7 @@
         </w:rPr>
         <w:t>TM</w:t>
       </w:r>
+      <w:proofErr w:type="spellEnd"/>
       <w:r>
         <w:rPr>
           <w:i/>
@@ -1241,6 +1265,7 @@
         </w:tabs>
         <w:ind w:left="1080"/>
       </w:pPr>
+      <w:proofErr w:type="spellStart"/>
       <w:r>
         <w:rPr>
           <w:i/>
@@ -1254,6 +1279,7 @@
         </w:rPr>
         <w:t>TM</w:t>
       </w:r>
+      <w:proofErr w:type="spellEnd"/>
       <w:r>
         <w:rPr>
           <w:i/>
@@ -1307,6 +1333,7 @@
         </w:tabs>
         <w:ind w:left="1080"/>
       </w:pPr>
+      <w:proofErr w:type="spellStart"/>
       <w:r>
         <w:rPr>
           <w:i/>
@@ -1320,6 +1347,7 @@
         </w:rPr>
         <w:t>TM</w:t>
       </w:r>
+      <w:proofErr w:type="spellEnd"/>
       <w:r>
         <w:rPr>
           <w:i/>
@@ -1373,6 +1401,7 @@
         </w:tabs>
         <w:ind w:left="1080"/>
       </w:pPr>
+      <w:proofErr w:type="spellStart"/>
       <w:r>
         <w:rPr>
           <w:i/>
@@ -1386,6 +1415,7 @@
         </w:rPr>
         <w:t>TM</w:t>
       </w:r>
+      <w:proofErr w:type="spellEnd"/>
       <w:r>
         <w:rPr>
           <w:i/>
@@ -1439,6 +1469,7 @@
         </w:tabs>
         <w:ind w:left="1080"/>
       </w:pPr>
+      <w:proofErr w:type="spellStart"/>
       <w:r>
         <w:rPr>
           <w:i/>
@@ -1452,6 +1483,7 @@
         </w:rPr>
         <w:t>TM</w:t>
       </w:r>
+      <w:proofErr w:type="spellEnd"/>
       <w:r>
         <w:rPr>
           <w:i/>
@@ -1493,6 +1525,7 @@
         </w:tabs>
         <w:ind w:left="1080"/>
       </w:pPr>
+      <w:proofErr w:type="spellStart"/>
       <w:r>
         <w:rPr>
           <w:i/>
@@ -1506,6 +1539,7 @@
         </w:rPr>
         <w:t>TM</w:t>
       </w:r>
+      <w:proofErr w:type="spellEnd"/>
       <w:r>
         <w:rPr>
           <w:i/>
@@ -1559,6 +1593,7 @@
         </w:tabs>
         <w:ind w:left="1080"/>
       </w:pPr>
+      <w:proofErr w:type="spellStart"/>
       <w:r>
         <w:rPr>
           <w:i/>
@@ -1572,6 +1607,7 @@
         </w:rPr>
         <w:t>TM</w:t>
       </w:r>
+      <w:proofErr w:type="spellEnd"/>
       <w:r>
         <w:rPr>
           <w:i/>
@@ -1625,6 +1661,7 @@
         </w:tabs>
         <w:ind w:left="1080"/>
       </w:pPr>
+      <w:proofErr w:type="spellStart"/>
       <w:r>
         <w:rPr>
           <w:i/>
@@ -1638,6 +1675,7 @@
         </w:rPr>
         <w:t>TM</w:t>
       </w:r>
+      <w:proofErr w:type="spellEnd"/>
       <w:r>
         <w:rPr>
           <w:i/>
@@ -1691,6 +1729,7 @@
         </w:tabs>
         <w:ind w:left="1080"/>
       </w:pPr>
+      <w:proofErr w:type="spellStart"/>
       <w:r>
         <w:rPr>
           <w:i/>
@@ -1704,6 +1743,7 @@
         </w:rPr>
         <w:t>TM</w:t>
       </w:r>
+      <w:proofErr w:type="spellEnd"/>
       <w:r>
         <w:rPr>
           <w:i/>
@@ -1757,6 +1797,7 @@
         </w:tabs>
         <w:ind w:left="1080"/>
       </w:pPr>
+      <w:proofErr w:type="spellStart"/>
       <w:r>
         <w:rPr>
           <w:i/>
@@ -1770,6 +1811,7 @@
         </w:rPr>
         <w:t>TM</w:t>
       </w:r>
+      <w:proofErr w:type="spellEnd"/>
       <w:r>
         <w:rPr>
           <w:i/>
@@ -1823,6 +1865,7 @@
         </w:tabs>
         <w:ind w:left="1080"/>
       </w:pPr>
+      <w:proofErr w:type="spellStart"/>
       <w:r>
         <w:rPr>
           <w:i/>
@@ -1836,6 +1879,7 @@
         </w:rPr>
         <w:t>TM</w:t>
       </w:r>
+      <w:proofErr w:type="spellEnd"/>
       <w:r>
         <w:rPr>
           <w:i/>
@@ -1877,6 +1921,7 @@
         </w:tabs>
         <w:ind w:left="1080"/>
       </w:pPr>
+      <w:proofErr w:type="spellStart"/>
       <w:r>
         <w:rPr>
           <w:i/>
@@ -1890,6 +1935,7 @@
         </w:rPr>
         <w:t>TM</w:t>
       </w:r>
+      <w:proofErr w:type="spellEnd"/>
       <w:r>
         <w:rPr>
           <w:i/>
@@ -1931,6 +1977,7 @@
         </w:tabs>
         <w:ind w:left="1080"/>
       </w:pPr>
+      <w:proofErr w:type="spellStart"/>
       <w:r>
         <w:rPr>
           <w:i/>
@@ -1944,6 +1991,7 @@
         </w:rPr>
         <w:t>TM</w:t>
       </w:r>
+      <w:proofErr w:type="spellEnd"/>
       <w:r>
         <w:rPr>
           <w:i/>
@@ -1985,6 +2033,7 @@
         </w:tabs>
         <w:ind w:left="1080"/>
       </w:pPr>
+      <w:proofErr w:type="spellStart"/>
       <w:r>
         <w:rPr>
           <w:i/>
@@ -1998,6 +2047,7 @@
         </w:rPr>
         <w:t>TM</w:t>
       </w:r>
+      <w:proofErr w:type="spellEnd"/>
       <w:r>
         <w:rPr>
           <w:i/>
@@ -2039,6 +2089,7 @@
         </w:tabs>
         <w:ind w:left="1080"/>
       </w:pPr>
+      <w:proofErr w:type="spellStart"/>
       <w:r>
         <w:rPr>
           <w:i/>
@@ -2052,6 +2103,7 @@
         </w:rPr>
         <w:t>TM</w:t>
       </w:r>
+      <w:proofErr w:type="spellEnd"/>
       <w:r>
         <w:rPr>
           <w:i/>
@@ -2093,6 +2145,7 @@
         </w:tabs>
         <w:ind w:left="1080"/>
       </w:pPr>
+      <w:proofErr w:type="spellStart"/>
       <w:r>
         <w:rPr>
           <w:i/>
@@ -2107,6 +2160,7 @@
         </w:rPr>
         <w:t>TM</w:t>
       </w:r>
+      <w:proofErr w:type="spellEnd"/>
       <w:r>
         <w:rPr>
           <w:i/>
@@ -2148,6 +2202,7 @@
         </w:tabs>
         <w:ind w:left="1080"/>
       </w:pPr>
+      <w:proofErr w:type="spellStart"/>
       <w:r>
         <w:rPr>
           <w:i/>
@@ -2161,6 +2216,7 @@
         </w:rPr>
         <w:t>TM</w:t>
       </w:r>
+      <w:proofErr w:type="spellEnd"/>
       <w:r>
         <w:rPr>
           <w:i/>
@@ -2202,6 +2258,7 @@
         </w:tabs>
         <w:ind w:left="1080"/>
       </w:pPr>
+      <w:proofErr w:type="spellStart"/>
       <w:r>
         <w:rPr>
           <w:i/>
@@ -2215,6 +2272,7 @@
         </w:rPr>
         <w:t>TM</w:t>
       </w:r>
+      <w:proofErr w:type="spellEnd"/>
       <w:r>
         <w:rPr>
           <w:i/>
@@ -2256,6 +2314,7 @@
         </w:tabs>
         <w:ind w:left="1080"/>
       </w:pPr>
+      <w:proofErr w:type="spellStart"/>
       <w:r>
         <w:rPr>
           <w:i/>
@@ -2269,6 +2328,7 @@
         </w:rPr>
         <w:t>TM</w:t>
       </w:r>
+      <w:proofErr w:type="spellEnd"/>
       <w:r>
         <w:rPr>
           <w:i/>
@@ -2310,6 +2370,7 @@
         </w:tabs>
         <w:ind w:left="1080"/>
       </w:pPr>
+      <w:proofErr w:type="spellStart"/>
       <w:r>
         <w:rPr>
           <w:i/>
@@ -2323,6 +2384,7 @@
         </w:rPr>
         <w:t>TM</w:t>
       </w:r>
+      <w:proofErr w:type="spellEnd"/>
       <w:r>
         <w:rPr>
           <w:i/>
@@ -2364,6 +2426,7 @@
         </w:tabs>
         <w:ind w:left="1080"/>
       </w:pPr>
+      <w:proofErr w:type="spellStart"/>
       <w:r>
         <w:rPr>
           <w:i/>
@@ -2377,6 +2440,7 @@
         </w:rPr>
         <w:t>TM</w:t>
       </w:r>
+      <w:proofErr w:type="spellEnd"/>
       <w:r>
         <w:rPr>
           <w:i/>
@@ -2418,6 +2482,7 @@
         </w:tabs>
         <w:ind w:left="1080"/>
       </w:pPr>
+      <w:proofErr w:type="spellStart"/>
       <w:r>
         <w:rPr>
           <w:i/>
@@ -2431,6 +2496,7 @@
         </w:rPr>
         <w:t>TM</w:t>
       </w:r>
+      <w:proofErr w:type="spellEnd"/>
       <w:r>
         <w:rPr>
           <w:i/>
@@ -2472,6 +2538,7 @@
         </w:tabs>
         <w:ind w:left="1080"/>
       </w:pPr>
+      <w:proofErr w:type="spellStart"/>
       <w:r>
         <w:rPr>
           <w:i/>
@@ -2485,6 +2552,7 @@
         </w:rPr>
         <w:t>TM</w:t>
       </w:r>
+      <w:proofErr w:type="spellEnd"/>
       <w:r>
         <w:rPr>
           <w:i/>
@@ -2526,6 +2594,7 @@
         </w:tabs>
         <w:ind w:left="1080"/>
       </w:pPr>
+      <w:proofErr w:type="spellStart"/>
       <w:r>
         <w:rPr>
           <w:i/>
@@ -2539,6 +2608,7 @@
         </w:rPr>
         <w:t>TM</w:t>
       </w:r>
+      <w:proofErr w:type="spellEnd"/>
       <w:r>
         <w:rPr>
           <w:i/>
@@ -2580,6 +2650,7 @@
         </w:tabs>
         <w:ind w:left="1080"/>
       </w:pPr>
+      <w:proofErr w:type="spellStart"/>
       <w:r>
         <w:rPr>
           <w:i/>
@@ -2593,6 +2664,7 @@
         </w:rPr>
         <w:t>TM</w:t>
       </w:r>
+      <w:proofErr w:type="spellEnd"/>
       <w:r>
         <w:rPr>
           <w:i/>
@@ -2634,6 +2706,7 @@
         </w:tabs>
         <w:ind w:left="1080"/>
       </w:pPr>
+      <w:proofErr w:type="spellStart"/>
       <w:r>
         <w:rPr>
           <w:i/>
@@ -2647,6 +2720,7 @@
         </w:rPr>
         <w:t>TM</w:t>
       </w:r>
+      <w:proofErr w:type="spellEnd"/>
       <w:r>
         <w:rPr>
           <w:i/>
@@ -2688,6 +2762,7 @@
         </w:tabs>
         <w:ind w:left="1080"/>
       </w:pPr>
+      <w:proofErr w:type="spellStart"/>
       <w:r>
         <w:rPr>
           <w:i/>
@@ -2701,6 +2776,7 @@
         </w:rPr>
         <w:t>TM</w:t>
       </w:r>
+      <w:proofErr w:type="spellEnd"/>
       <w:r>
         <w:rPr>
           <w:i/>
@@ -2742,6 +2818,7 @@
         </w:tabs>
         <w:ind w:left="1080"/>
       </w:pPr>
+      <w:proofErr w:type="spellStart"/>
       <w:r>
         <w:rPr>
           <w:i/>
@@ -2755,6 +2832,7 @@
         </w:rPr>
         <w:t>TM</w:t>
       </w:r>
+      <w:proofErr w:type="spellEnd"/>
       <w:r>
         <w:rPr>
           <w:i/>
@@ -2796,6 +2874,7 @@
         </w:tabs>
         <w:ind w:left="1080"/>
       </w:pPr>
+      <w:proofErr w:type="spellStart"/>
       <w:r>
         <w:rPr>
           <w:i/>
@@ -2809,6 +2888,7 @@
         </w:rPr>
         <w:t>TM</w:t>
       </w:r>
+      <w:proofErr w:type="spellEnd"/>
       <w:r>
         <w:rPr>
           <w:i/>
@@ -2850,6 +2930,7 @@
         </w:tabs>
         <w:ind w:left="1080"/>
       </w:pPr>
+      <w:proofErr w:type="spellStart"/>
       <w:r>
         <w:rPr>
           <w:i/>
@@ -2863,6 +2944,7 @@
         </w:rPr>
         <w:t>TM</w:t>
       </w:r>
+      <w:proofErr w:type="spellEnd"/>
       <w:r>
         <w:rPr>
           <w:i/>
@@ -2904,6 +2986,7 @@
         </w:tabs>
         <w:ind w:left="1080"/>
       </w:pPr>
+      <w:proofErr w:type="spellStart"/>
       <w:r>
         <w:rPr>
           <w:i/>
@@ -2917,6 +3000,7 @@
         </w:rPr>
         <w:t>TM</w:t>
       </w:r>
+      <w:proofErr w:type="spellEnd"/>
       <w:r>
         <w:rPr>
           <w:i/>
@@ -2958,6 +3042,7 @@
         </w:tabs>
         <w:ind w:left="1080"/>
       </w:pPr>
+      <w:proofErr w:type="spellStart"/>
       <w:r>
         <w:rPr>
           <w:i/>
@@ -2971,6 +3056,7 @@
         </w:rPr>
         <w:t>TM</w:t>
       </w:r>
+      <w:proofErr w:type="spellEnd"/>
       <w:r>
         <w:rPr>
           <w:i/>
@@ -3012,6 +3098,7 @@
         </w:tabs>
         <w:ind w:left="1080"/>
       </w:pPr>
+      <w:proofErr w:type="spellStart"/>
       <w:r>
         <w:rPr>
           <w:i/>
@@ -3025,6 +3112,7 @@
         </w:rPr>
         <w:t>TM</w:t>
       </w:r>
+      <w:proofErr w:type="spellEnd"/>
       <w:r>
         <w:rPr>
           <w:i/>
@@ -3066,6 +3154,7 @@
         </w:tabs>
         <w:ind w:left="1080"/>
       </w:pPr>
+      <w:proofErr w:type="spellStart"/>
       <w:r>
         <w:rPr>
           <w:i/>
@@ -3079,6 +3168,7 @@
         </w:rPr>
         <w:t>TM</w:t>
       </w:r>
+      <w:proofErr w:type="spellEnd"/>
       <w:r>
         <w:rPr>
           <w:i/>
@@ -3120,6 +3210,7 @@
         </w:tabs>
         <w:ind w:left="1080"/>
       </w:pPr>
+      <w:proofErr w:type="spellStart"/>
       <w:r>
         <w:rPr>
           <w:i/>
@@ -3133,6 +3224,7 @@
         </w:rPr>
         <w:t>TM</w:t>
       </w:r>
+      <w:proofErr w:type="spellEnd"/>
       <w:r>
         <w:rPr>
           <w:i/>
@@ -3174,6 +3266,7 @@
         </w:tabs>
         <w:ind w:left="1080"/>
       </w:pPr>
+      <w:proofErr w:type="spellStart"/>
       <w:r>
         <w:rPr>
           <w:i/>
@@ -3187,6 +3280,7 @@
         </w:rPr>
         <w:t>TM</w:t>
       </w:r>
+      <w:proofErr w:type="spellEnd"/>
       <w:r>
         <w:rPr>
           <w:i/>
@@ -3228,6 +3322,7 @@
         </w:tabs>
         <w:ind w:left="1080"/>
       </w:pPr>
+      <w:proofErr w:type="spellStart"/>
       <w:r>
         <w:rPr>
           <w:i/>
@@ -3241,6 +3336,7 @@
         </w:rPr>
         <w:t>TM</w:t>
       </w:r>
+      <w:proofErr w:type="spellEnd"/>
       <w:r>
         <w:rPr>
           <w:i/>
@@ -3282,6 +3378,7 @@
         </w:tabs>
         <w:ind w:left="1080"/>
       </w:pPr>
+      <w:proofErr w:type="spellStart"/>
       <w:r>
         <w:rPr>
           <w:i/>
@@ -3295,6 +3392,7 @@
         </w:rPr>
         <w:t>TM</w:t>
       </w:r>
+      <w:proofErr w:type="spellEnd"/>
       <w:r>
         <w:rPr>
           <w:i/>
@@ -3336,6 +3434,7 @@
         </w:tabs>
         <w:ind w:left="1080"/>
       </w:pPr>
+      <w:proofErr w:type="spellStart"/>
       <w:r>
         <w:rPr>
           <w:i/>
@@ -3349,6 +3448,7 @@
         </w:rPr>
         <w:t>TM</w:t>
       </w:r>
+      <w:proofErr w:type="spellEnd"/>
       <w:r>
         <w:rPr>
           <w:i/>
@@ -3390,6 +3490,7 @@
         </w:tabs>
         <w:ind w:left="1080"/>
       </w:pPr>
+      <w:proofErr w:type="spellStart"/>
       <w:r>
         <w:rPr>
           <w:i/>
@@ -3403,6 +3504,7 @@
         </w:rPr>
         <w:t>TM</w:t>
       </w:r>
+      <w:proofErr w:type="spellEnd"/>
       <w:r>
         <w:rPr>
           <w:i/>
@@ -3444,6 +3546,7 @@
         </w:tabs>
         <w:ind w:left="1080"/>
       </w:pPr>
+      <w:proofErr w:type="spellStart"/>
       <w:r>
         <w:rPr>
           <w:i/>
@@ -3457,6 +3560,7 @@
         </w:rPr>
         <w:t>TM</w:t>
       </w:r>
+      <w:proofErr w:type="spellEnd"/>
       <w:r>
         <w:rPr>
           <w:i/>
@@ -3510,6 +3614,7 @@
         </w:tabs>
         <w:ind w:left="1080"/>
       </w:pPr>
+      <w:proofErr w:type="spellStart"/>
       <w:r>
         <w:rPr>
           <w:i/>
@@ -3523,6 +3628,7 @@
         </w:rPr>
         <w:t>TM</w:t>
       </w:r>
+      <w:proofErr w:type="spellEnd"/>
       <w:r>
         <w:rPr>
           <w:i/>
@@ -3564,6 +3670,7 @@
         </w:tabs>
         <w:ind w:left="1080"/>
       </w:pPr>
+      <w:proofErr w:type="spellStart"/>
       <w:r>
         <w:rPr>
           <w:i/>
@@ -3577,6 +3684,7 @@
         </w:rPr>
         <w:t>TM</w:t>
       </w:r>
+      <w:proofErr w:type="spellEnd"/>
       <w:r>
         <w:rPr>
           <w:i/>
@@ -3618,6 +3726,7 @@
         </w:tabs>
         <w:ind w:left="1080"/>
       </w:pPr>
+      <w:proofErr w:type="spellStart"/>
       <w:r>
         <w:rPr>
           <w:i/>
@@ -3631,6 +3740,7 @@
         </w:rPr>
         <w:t>TM</w:t>
       </w:r>
+      <w:proofErr w:type="spellEnd"/>
       <w:r>
         <w:rPr>
           <w:i/>
@@ -3672,6 +3782,7 @@
         </w:tabs>
         <w:ind w:left="1080"/>
       </w:pPr>
+      <w:proofErr w:type="spellStart"/>
       <w:r>
         <w:rPr>
           <w:i/>
@@ -3685,6 +3796,7 @@
         </w:rPr>
         <w:t>TM</w:t>
       </w:r>
+      <w:proofErr w:type="spellEnd"/>
       <w:r>
         <w:rPr>
           <w:i/>
@@ -3726,6 +3838,7 @@
         </w:tabs>
         <w:ind w:left="1080"/>
       </w:pPr>
+      <w:proofErr w:type="spellStart"/>
       <w:r>
         <w:rPr>
           <w:i/>
@@ -3739,6 +3852,7 @@
         </w:rPr>
         <w:t>TM</w:t>
       </w:r>
+      <w:proofErr w:type="spellEnd"/>
       <w:r>
         <w:rPr>
           <w:i/>
@@ -3780,6 +3894,7 @@
         </w:tabs>
         <w:ind w:left="1080"/>
       </w:pPr>
+      <w:proofErr w:type="spellStart"/>
       <w:r>
         <w:rPr>
           <w:i/>
@@ -3793,6 +3908,7 @@
         </w:rPr>
         <w:t>TM</w:t>
       </w:r>
+      <w:proofErr w:type="spellEnd"/>
       <w:r>
         <w:rPr>
           <w:i/>
@@ -3834,6 +3950,7 @@
         </w:tabs>
         <w:ind w:left="1080"/>
       </w:pPr>
+      <w:proofErr w:type="spellStart"/>
       <w:r>
         <w:rPr>
           <w:i/>
@@ -3847,6 +3964,7 @@
         </w:rPr>
         <w:t>TM</w:t>
       </w:r>
+      <w:proofErr w:type="spellEnd"/>
       <w:r>
         <w:rPr>
           <w:i/>
@@ -3888,6 +4006,7 @@
         </w:tabs>
         <w:ind w:left="1080"/>
       </w:pPr>
+      <w:proofErr w:type="spellStart"/>
       <w:r>
         <w:rPr>
           <w:i/>
@@ -3901,6 +4020,7 @@
         </w:rPr>
         <w:t>TM</w:t>
       </w:r>
+      <w:proofErr w:type="spellEnd"/>
       <w:r>
         <w:rPr>
           <w:i/>
@@ -3942,6 +4062,7 @@
         </w:tabs>
         <w:ind w:left="1080"/>
       </w:pPr>
+      <w:proofErr w:type="spellStart"/>
       <w:r>
         <w:rPr>
           <w:i/>
@@ -3955,6 +4076,7 @@
         </w:rPr>
         <w:t>TM</w:t>
       </w:r>
+      <w:proofErr w:type="spellEnd"/>
       <w:r>
         <w:rPr>
           <w:i/>
@@ -3996,6 +4118,7 @@
         </w:tabs>
         <w:ind w:left="1080"/>
       </w:pPr>
+      <w:proofErr w:type="spellStart"/>
       <w:r>
         <w:rPr>
           <w:i/>
@@ -4009,6 +4132,7 @@
         </w:rPr>
         <w:t>TM</w:t>
       </w:r>
+      <w:proofErr w:type="spellEnd"/>
       <w:r>
         <w:rPr>
           <w:i/>
@@ -4050,6 +4174,7 @@
         </w:tabs>
         <w:ind w:left="1080"/>
       </w:pPr>
+      <w:proofErr w:type="spellStart"/>
       <w:r>
         <w:rPr>
           <w:i/>
@@ -4063,6 +4188,7 @@
         </w:rPr>
         <w:t>TM</w:t>
       </w:r>
+      <w:proofErr w:type="spellEnd"/>
       <w:r>
         <w:rPr>
           <w:i/>
@@ -4104,6 +4230,7 @@
         </w:tabs>
         <w:ind w:left="1080"/>
       </w:pPr>
+      <w:proofErr w:type="spellStart"/>
       <w:r>
         <w:rPr>
           <w:i/>
@@ -4117,6 +4244,7 @@
         </w:rPr>
         <w:t>TM</w:t>
       </w:r>
+      <w:proofErr w:type="spellEnd"/>
       <w:r>
         <w:rPr>
           <w:i/>
@@ -4158,6 +4286,7 @@
         </w:tabs>
         <w:ind w:left="1080"/>
       </w:pPr>
+      <w:proofErr w:type="spellStart"/>
       <w:r>
         <w:rPr>
           <w:i/>
@@ -4171,6 +4300,7 @@
         </w:rPr>
         <w:t>TM</w:t>
       </w:r>
+      <w:proofErr w:type="spellEnd"/>
       <w:r>
         <w:rPr>
           <w:i/>
@@ -4212,6 +4342,7 @@
         </w:tabs>
         <w:ind w:left="1080"/>
       </w:pPr>
+      <w:proofErr w:type="spellStart"/>
       <w:r>
         <w:rPr>
           <w:i/>
@@ -4225,6 +4356,7 @@
         </w:rPr>
         <w:t>TM</w:t>
       </w:r>
+      <w:proofErr w:type="spellEnd"/>
       <w:r>
         <w:rPr>
           <w:i/>
@@ -4266,6 +4398,7 @@
         </w:tabs>
         <w:ind w:left="1080"/>
       </w:pPr>
+      <w:proofErr w:type="spellStart"/>
       <w:r>
         <w:rPr>
           <w:i/>
@@ -4279,6 +4412,7 @@
         </w:rPr>
         <w:t>TM</w:t>
       </w:r>
+      <w:proofErr w:type="spellEnd"/>
       <w:r>
         <w:rPr>
           <w:i/>
@@ -4320,6 +4454,7 @@
         </w:tabs>
         <w:ind w:left="1080"/>
       </w:pPr>
+      <w:proofErr w:type="spellStart"/>
       <w:r>
         <w:rPr>
           <w:i/>
@@ -4333,6 +4468,7 @@
         </w:rPr>
         <w:t>TM</w:t>
       </w:r>
+      <w:proofErr w:type="spellEnd"/>
       <w:r>
         <w:rPr>
           <w:i/>
@@ -4374,6 +4510,7 @@
         </w:tabs>
         <w:ind w:left="1080"/>
       </w:pPr>
+      <w:proofErr w:type="spellStart"/>
       <w:r>
         <w:rPr>
           <w:i/>
@@ -4387,6 +4524,7 @@
         </w:rPr>
         <w:t>TM</w:t>
       </w:r>
+      <w:proofErr w:type="spellEnd"/>
       <w:r>
         <w:rPr>
           <w:i/>
@@ -4428,6 +4566,7 @@
         </w:tabs>
         <w:ind w:left="1080"/>
       </w:pPr>
+      <w:proofErr w:type="spellStart"/>
       <w:r>
         <w:rPr>
           <w:i/>
@@ -4441,6 +4580,7 @@
         </w:rPr>
         <w:t>TM</w:t>
       </w:r>
+      <w:proofErr w:type="spellEnd"/>
       <w:r>
         <w:rPr>
           <w:i/>
@@ -4482,6 +4622,7 @@
         </w:tabs>
         <w:ind w:left="1080"/>
       </w:pPr>
+      <w:proofErr w:type="spellStart"/>
       <w:r>
         <w:rPr>
           <w:i/>
@@ -4495,6 +4636,7 @@
         </w:rPr>
         <w:t>TM</w:t>
       </w:r>
+      <w:proofErr w:type="spellEnd"/>
       <w:r>
         <w:rPr>
           <w:i/>
@@ -4536,6 +4678,7 @@
         </w:tabs>
         <w:ind w:left="1080"/>
       </w:pPr>
+      <w:proofErr w:type="spellStart"/>
       <w:r>
         <w:rPr>
           <w:i/>
@@ -4549,6 +4692,7 @@
         </w:rPr>
         <w:t>TM</w:t>
       </w:r>
+      <w:proofErr w:type="spellEnd"/>
       <w:r>
         <w:rPr>
           <w:i/>
@@ -4590,6 +4734,7 @@
         </w:tabs>
         <w:ind w:left="1080"/>
       </w:pPr>
+      <w:proofErr w:type="spellStart"/>
       <w:r>
         <w:rPr>
           <w:i/>
@@ -4603,6 +4748,7 @@
         </w:rPr>
         <w:t>TM</w:t>
       </w:r>
+      <w:proofErr w:type="spellEnd"/>
       <w:r>
         <w:rPr>
           <w:i/>
@@ -4644,6 +4790,7 @@
         </w:tabs>
         <w:ind w:left="1080"/>
       </w:pPr>
+      <w:proofErr w:type="spellStart"/>
       <w:r>
         <w:rPr>
           <w:i/>
@@ -4657,6 +4804,7 @@
         </w:rPr>
         <w:t>TM</w:t>
       </w:r>
+      <w:proofErr w:type="spellEnd"/>
       <w:r>
         <w:rPr>
           <w:i/>
@@ -4698,6 +4846,7 @@
         </w:tabs>
         <w:ind w:left="1080"/>
       </w:pPr>
+      <w:proofErr w:type="spellStart"/>
       <w:r>
         <w:rPr>
           <w:i/>
@@ -4711,6 +4860,7 @@
         </w:rPr>
         <w:t>TM</w:t>
       </w:r>
+      <w:proofErr w:type="spellEnd"/>
       <w:r>
         <w:rPr>
           <w:i/>
@@ -4752,6 +4902,7 @@
         </w:tabs>
         <w:ind w:left="1080"/>
       </w:pPr>
+      <w:proofErr w:type="spellStart"/>
       <w:r>
         <w:rPr>
           <w:i/>
@@ -4765,6 +4916,7 @@
         </w:rPr>
         <w:t>TM</w:t>
       </w:r>
+      <w:proofErr w:type="spellEnd"/>
       <w:r>
         <w:rPr>
           <w:i/>
@@ -4806,6 +4958,7 @@
         </w:tabs>
         <w:ind w:left="1080"/>
       </w:pPr>
+      <w:proofErr w:type="spellStart"/>
       <w:r>
         <w:rPr>
           <w:i/>
@@ -4819,6 +4972,7 @@
         </w:rPr>
         <w:t>TM</w:t>
       </w:r>
+      <w:proofErr w:type="spellEnd"/>
       <w:r>
         <w:rPr>
           <w:i/>
@@ -4860,6 +5014,7 @@
         </w:tabs>
         <w:ind w:left="1080"/>
       </w:pPr>
+      <w:proofErr w:type="spellStart"/>
       <w:r>
         <w:rPr>
           <w:i/>
@@ -4873,6 +5028,7 @@
         </w:rPr>
         <w:t>TM</w:t>
       </w:r>
+      <w:proofErr w:type="spellEnd"/>
       <w:r>
         <w:rPr>
           <w:i/>
@@ -4914,6 +5070,7 @@
         </w:tabs>
         <w:ind w:left="1080"/>
       </w:pPr>
+      <w:proofErr w:type="spellStart"/>
       <w:r>
         <w:rPr>
           <w:i/>
@@ -4927,6 +5084,7 @@
         </w:rPr>
         <w:t>TM</w:t>
       </w:r>
+      <w:proofErr w:type="spellEnd"/>
       <w:r>
         <w:rPr>
           <w:i/>
@@ -4968,6 +5126,7 @@
         </w:tabs>
         <w:ind w:left="1080"/>
       </w:pPr>
+      <w:proofErr w:type="spellStart"/>
       <w:r>
         <w:rPr>
           <w:i/>
@@ -4982,6 +5141,7 @@
         </w:rPr>
         <w:t>TM</w:t>
       </w:r>
+      <w:proofErr w:type="spellEnd"/>
       <w:r>
         <w:rPr>
           <w:i/>
@@ -5023,6 +5183,7 @@
         </w:tabs>
         <w:ind w:left="1080"/>
       </w:pPr>
+      <w:proofErr w:type="spellStart"/>
       <w:r>
         <w:rPr>
           <w:i/>
@@ -5036,6 +5197,7 @@
         </w:rPr>
         <w:t>TM</w:t>
       </w:r>
+      <w:proofErr w:type="spellEnd"/>
       <w:r>
         <w:rPr>
           <w:i/>
@@ -5077,6 +5239,7 @@
         </w:tabs>
         <w:ind w:left="1080"/>
       </w:pPr>
+      <w:proofErr w:type="spellStart"/>
       <w:r>
         <w:rPr>
           <w:i/>
@@ -5090,6 +5253,7 @@
         </w:rPr>
         <w:t>TM</w:t>
       </w:r>
+      <w:proofErr w:type="spellEnd"/>
       <w:r>
         <w:rPr>
           <w:i/>
@@ -5131,6 +5295,7 @@
         </w:tabs>
         <w:ind w:left="1080"/>
       </w:pPr>
+      <w:proofErr w:type="spellStart"/>
       <w:r>
         <w:rPr>
           <w:i/>
@@ -5144,6 +5309,7 @@
         </w:rPr>
         <w:t>TM</w:t>
       </w:r>
+      <w:proofErr w:type="spellEnd"/>
       <w:r>
         <w:rPr>
           <w:i/>
@@ -5185,6 +5351,7 @@
         </w:tabs>
         <w:ind w:left="1080"/>
       </w:pPr>
+      <w:proofErr w:type="spellStart"/>
       <w:r>
         <w:rPr>
           <w:i/>
@@ -5198,6 +5365,7 @@
         </w:rPr>
         <w:t>TM</w:t>
       </w:r>
+      <w:proofErr w:type="spellEnd"/>
       <w:r>
         <w:rPr>
           <w:i/>
@@ -5239,6 +5407,7 @@
         </w:tabs>
         <w:ind w:left="1080"/>
       </w:pPr>
+      <w:proofErr w:type="spellStart"/>
       <w:r>
         <w:rPr>
           <w:i/>
@@ -5252,6 +5421,7 @@
         </w:rPr>
         <w:t>TM</w:t>
       </w:r>
+      <w:proofErr w:type="spellEnd"/>
       <w:r>
         <w:rPr>
           <w:i/>
@@ -5293,6 +5463,7 @@
         </w:tabs>
         <w:ind w:left="1080"/>
       </w:pPr>
+      <w:proofErr w:type="spellStart"/>
       <w:r>
         <w:rPr>
           <w:i/>
@@ -5306,6 +5477,7 @@
         </w:rPr>
         <w:t>TM</w:t>
       </w:r>
+      <w:proofErr w:type="spellEnd"/>
       <w:r>
         <w:rPr>
           <w:i/>
@@ -5634,7 +5806,7 @@
         <w:spacing w:after="80"/>
       </w:pPr>
       <w:r>
-        <w:t>Copyright © OASIS Open 2015</w:t>
+        <w:t>Copyright © OASIS Open 2016</w:t>
       </w:r>
       <w:r>
         <w:t>. All Rights Reserved.</w:t>
@@ -5686,7 +5858,13 @@
     <w:p>
       <w:r>
         <w:lastRenderedPageBreak/>
-        <w:t>Portions copyright © United States Government 2012-2015.  All Rights Reserved.</w:t>
+        <w:t>Portions copyright © Un</w:t>
+      </w:r>
+      <w:r>
+        <w:t>ited States Government 2012-2016</w:t>
+      </w:r>
+      <w:r>
+        <w:t>.  All Rights Reserved.</w:t>
       </w:r>
       <w:r>
         <w:br/>
@@ -5710,6 +5888,8 @@
         <w:t>Table of Contents</w:t>
       </w:r>
     </w:p>
+    <w:bookmarkStart w:id="4" w:name="_GoBack"/>
+    <w:bookmarkEnd w:id="4"/>
     <w:p>
       <w:pPr>
         <w:pStyle w:val="TOC1"/>
@@ -5730,7 +5910,7 @@
       <w:r>
         <w:fldChar w:fldCharType="separate"/>
       </w:r>
-      <w:hyperlink w:anchor="_Toc438199024" w:history="1">
+      <w:hyperlink w:anchor="_Toc450041765" w:history="1">
         <w:r>
           <w:rPr>
             <w:rStyle w:val="Hyperlink"/>
@@ -5774,7 +5954,7 @@
             <w:noProof/>
             <w:webHidden/>
           </w:rPr>
-          <w:instrText xml:space="preserve"> PAGEREF _Toc438199024 \h </w:instrText>
+          <w:instrText xml:space="preserve"> PAGEREF _Toc450041765 \h </w:instrText>
         </w:r>
         <w:r>
           <w:rPr>
@@ -5820,7 +6000,7 @@
           <w:szCs w:val="22"/>
         </w:rPr>
       </w:pPr>
-      <w:hyperlink w:anchor="_Toc438199025" w:history="1">
+      <w:hyperlink w:anchor="_Toc450041766" w:history="1">
         <w:r>
           <w:rPr>
             <w:rStyle w:val="Hyperlink"/>
@@ -5879,7 +6059,7 @@
             <w:noProof/>
             <w:webHidden/>
           </w:rPr>
-          <w:instrText xml:space="preserve"> PAGEREF _Toc438199025 \h </w:instrText>
+          <w:instrText xml:space="preserve"> PAGEREF _Toc450041766 \h </w:instrText>
         </w:r>
         <w:r>
           <w:rPr>
@@ -5925,7 +6105,7 @@
           <w:szCs w:val="22"/>
         </w:rPr>
       </w:pPr>
-      <w:hyperlink w:anchor="_Toc438199026" w:history="1">
+      <w:hyperlink w:anchor="_Toc450041767" w:history="1">
         <w:r>
           <w:rPr>
             <w:rStyle w:val="Hyperlink"/>
@@ -5969,7 +6149,7 @@
             <w:noProof/>
             <w:webHidden/>
           </w:rPr>
-          <w:instrText xml:space="preserve"> PAGEREF _Toc438199026 \h </w:instrText>
+          <w:instrText xml:space="preserve"> PAGEREF _Toc450041767 \h </w:instrText>
         </w:r>
         <w:r>
           <w:rPr>
@@ -6015,7 +6195,7 @@
           <w:szCs w:val="22"/>
         </w:rPr>
       </w:pPr>
-      <w:hyperlink w:anchor="_Toc438199027" w:history="1">
+      <w:hyperlink w:anchor="_Toc450041768" w:history="1">
         <w:r>
           <w:rPr>
             <w:rStyle w:val="Hyperlink"/>
@@ -6059,7 +6239,7 @@
             <w:noProof/>
             <w:webHidden/>
           </w:rPr>
-          <w:instrText xml:space="preserve"> PAGEREF _Toc438199027 \h </w:instrText>
+          <w:instrText xml:space="preserve"> PAGEREF _Toc450041768 \h </w:instrText>
         </w:r>
         <w:r>
           <w:rPr>
@@ -6105,7 +6285,7 @@
           <w:szCs w:val="22"/>
         </w:rPr>
       </w:pPr>
-      <w:hyperlink w:anchor="_Toc438199028" w:history="1">
+      <w:hyperlink w:anchor="_Toc450041769" w:history="1">
         <w:r>
           <w:rPr>
             <w:rStyle w:val="Hyperlink"/>
@@ -6149,7 +6329,7 @@
             <w:noProof/>
             <w:webHidden/>
           </w:rPr>
-          <w:instrText xml:space="preserve"> PAGEREF _Toc438199028 \h </w:instrText>
+          <w:instrText xml:space="preserve"> PAGEREF _Toc450041769 \h </w:instrText>
         </w:r>
         <w:r>
           <w:rPr>
@@ -6195,7 +6375,7 @@
           <w:szCs w:val="22"/>
         </w:rPr>
       </w:pPr>
-      <w:hyperlink w:anchor="_Toc438199029" w:history="1">
+      <w:hyperlink w:anchor="_Toc450041770" w:history="1">
         <w:r>
           <w:rPr>
             <w:rStyle w:val="Hyperlink"/>
@@ -6239,7 +6419,7 @@
             <w:noProof/>
             <w:webHidden/>
           </w:rPr>
-          <w:instrText xml:space="preserve"> PAGEREF _Toc438199029 \h </w:instrText>
+          <w:instrText xml:space="preserve"> PAGEREF _Toc450041770 \h </w:instrText>
         </w:r>
         <w:r>
           <w:rPr>
@@ -6285,7 +6465,7 @@
           <w:szCs w:val="22"/>
         </w:rPr>
       </w:pPr>
-      <w:hyperlink w:anchor="_Toc438199030" w:history="1">
+      <w:hyperlink w:anchor="_Toc450041771" w:history="1">
         <w:r>
           <w:rPr>
             <w:rStyle w:val="Hyperlink"/>
@@ -6329,7 +6509,7 @@
             <w:noProof/>
             <w:webHidden/>
           </w:rPr>
-          <w:instrText xml:space="preserve"> PAGEREF _Toc438199030 \h </w:instrText>
+          <w:instrText xml:space="preserve"> PAGEREF _Toc450041771 \h </w:instrText>
         </w:r>
         <w:r>
           <w:rPr>
@@ -6375,7 +6555,7 @@
           <w:szCs w:val="22"/>
         </w:rPr>
       </w:pPr>
-      <w:hyperlink w:anchor="_Toc438199031" w:history="1">
+      <w:hyperlink w:anchor="_Toc450041772" w:history="1">
         <w:r>
           <w:rPr>
             <w:rStyle w:val="Hyperlink"/>
@@ -6419,7 +6599,7 @@
             <w:noProof/>
             <w:webHidden/>
           </w:rPr>
-          <w:instrText xml:space="preserve"> PAGEREF _Toc438199031 \h </w:instrText>
+          <w:instrText xml:space="preserve"> PAGEREF _Toc450041772 \h </w:instrText>
         </w:r>
         <w:r>
           <w:rPr>
@@ -6465,7 +6645,7 @@
           <w:szCs w:val="22"/>
         </w:rPr>
       </w:pPr>
-      <w:hyperlink w:anchor="_Toc438199032" w:history="1">
+      <w:hyperlink w:anchor="_Toc450041773" w:history="1">
         <w:r>
           <w:rPr>
             <w:rStyle w:val="Hyperlink"/>
@@ -6509,7 +6689,7 @@
             <w:noProof/>
             <w:webHidden/>
           </w:rPr>
-          <w:instrText xml:space="preserve"> PAGEREF _Toc438199032 \h </w:instrText>
+          <w:instrText xml:space="preserve"> PAGEREF _Toc450041773 \h </w:instrText>
         </w:r>
         <w:r>
           <w:rPr>
@@ -6555,7 +6735,7 @@
           <w:szCs w:val="22"/>
         </w:rPr>
       </w:pPr>
-      <w:hyperlink w:anchor="_Toc438199033" w:history="1">
+      <w:hyperlink w:anchor="_Toc450041774" w:history="1">
         <w:r>
           <w:rPr>
             <w:rStyle w:val="Hyperlink"/>
@@ -6599,7 +6779,7 @@
             <w:noProof/>
             <w:webHidden/>
           </w:rPr>
-          <w:instrText xml:space="preserve"> PAGEREF _Toc438199033 \h </w:instrText>
+          <w:instrText xml:space="preserve"> PAGEREF _Toc450041774 \h </w:instrText>
         </w:r>
         <w:r>
           <w:rPr>
@@ -6645,7 +6825,7 @@
           <w:szCs w:val="22"/>
         </w:rPr>
       </w:pPr>
-      <w:hyperlink w:anchor="_Toc438199034" w:history="1">
+      <w:hyperlink w:anchor="_Toc450041775" w:history="1">
         <w:r>
           <w:rPr>
             <w:rStyle w:val="Hyperlink"/>
@@ -6689,7 +6869,7 @@
             <w:noProof/>
             <w:webHidden/>
           </w:rPr>
-          <w:instrText xml:space="preserve"> PAGEREF _Toc438199034 \h </w:instrText>
+          <w:instrText xml:space="preserve"> PAGEREF _Toc450041775 \h </w:instrText>
         </w:r>
         <w:r>
           <w:rPr>
@@ -6735,7 +6915,7 @@
           <w:szCs w:val="22"/>
         </w:rPr>
       </w:pPr>
-      <w:hyperlink w:anchor="_Toc438199035" w:history="1">
+      <w:hyperlink w:anchor="_Toc450041776" w:history="1">
         <w:r>
           <w:rPr>
             <w:rStyle w:val="Hyperlink"/>
@@ -6779,7 +6959,7 @@
             <w:noProof/>
             <w:webHidden/>
           </w:rPr>
-          <w:instrText xml:space="preserve"> PAGEREF _Toc438199035 \h </w:instrText>
+          <w:instrText xml:space="preserve"> PAGEREF _Toc450041776 \h </w:instrText>
         </w:r>
         <w:r>
           <w:rPr>
@@ -6821,7 +7001,7 @@
           <w:szCs w:val="22"/>
         </w:rPr>
       </w:pPr>
-      <w:hyperlink w:anchor="_Toc438199036" w:history="1">
+      <w:hyperlink w:anchor="_Toc450041777" w:history="1">
         <w:r>
           <w:rPr>
             <w:rStyle w:val="Hyperlink"/>
@@ -6865,7 +7045,7 @@
             <w:noProof/>
             <w:webHidden/>
           </w:rPr>
-          <w:instrText xml:space="preserve"> PAGEREF _Toc438199036 \h </w:instrText>
+          <w:instrText xml:space="preserve"> PAGEREF _Toc450041777 \h </w:instrText>
         </w:r>
         <w:r>
           <w:rPr>
@@ -6911,7 +7091,7 @@
           <w:szCs w:val="22"/>
         </w:rPr>
       </w:pPr>
-      <w:hyperlink w:anchor="_Toc438199037" w:history="1">
+      <w:hyperlink w:anchor="_Toc450041778" w:history="1">
         <w:r>
           <w:rPr>
             <w:rStyle w:val="Hyperlink"/>
@@ -6955,7 +7135,7 @@
             <w:noProof/>
             <w:webHidden/>
           </w:rPr>
-          <w:instrText xml:space="preserve"> PAGEREF _Toc438199037 \h </w:instrText>
+          <w:instrText xml:space="preserve"> PAGEREF _Toc450041778 \h </w:instrText>
         </w:r>
         <w:r>
           <w:rPr>
@@ -7001,7 +7181,7 @@
           <w:szCs w:val="22"/>
         </w:rPr>
       </w:pPr>
-      <w:hyperlink w:anchor="_Toc438199038" w:history="1">
+      <w:hyperlink w:anchor="_Toc450041779" w:history="1">
         <w:r>
           <w:rPr>
             <w:rStyle w:val="Hyperlink"/>
@@ -7045,7 +7225,7 @@
             <w:noProof/>
             <w:webHidden/>
           </w:rPr>
-          <w:instrText xml:space="preserve"> PAGEREF _Toc438199038 \h </w:instrText>
+          <w:instrText xml:space="preserve"> PAGEREF _Toc450041779 \h </w:instrText>
         </w:r>
         <w:r>
           <w:rPr>
@@ -7087,7 +7267,7 @@
           <w:szCs w:val="22"/>
         </w:rPr>
       </w:pPr>
-      <w:hyperlink w:anchor="_Toc438199039" w:history="1">
+      <w:hyperlink w:anchor="_Toc450041780" w:history="1">
         <w:r>
           <w:rPr>
             <w:rStyle w:val="Hyperlink"/>
@@ -7131,7 +7311,7 @@
             <w:noProof/>
             <w:webHidden/>
           </w:rPr>
-          <w:instrText xml:space="preserve"> PAGEREF _Toc438199039 \h </w:instrText>
+          <w:instrText xml:space="preserve"> PAGEREF _Toc450041780 \h </w:instrText>
         </w:r>
         <w:r>
           <w:rPr>
@@ -7177,7 +7357,7 @@
           <w:szCs w:val="22"/>
         </w:rPr>
       </w:pPr>
-      <w:hyperlink w:anchor="_Toc438199040" w:history="1">
+      <w:hyperlink w:anchor="_Toc450041781" w:history="1">
         <w:r>
           <w:rPr>
             <w:rStyle w:val="Hyperlink"/>
@@ -7221,7 +7401,7 @@
             <w:noProof/>
             <w:webHidden/>
           </w:rPr>
-          <w:instrText xml:space="preserve"> PAGEREF _Toc438199040 \h </w:instrText>
+          <w:instrText xml:space="preserve"> PAGEREF _Toc450041781 \h </w:instrText>
         </w:r>
         <w:r>
           <w:rPr>
@@ -7267,7 +7447,7 @@
           <w:szCs w:val="22"/>
         </w:rPr>
       </w:pPr>
-      <w:hyperlink w:anchor="_Toc438199041" w:history="1">
+      <w:hyperlink w:anchor="_Toc450041782" w:history="1">
         <w:r>
           <w:rPr>
             <w:rStyle w:val="Hyperlink"/>
@@ -7311,7 +7491,7 @@
             <w:noProof/>
             <w:webHidden/>
           </w:rPr>
-          <w:instrText xml:space="preserve"> PAGEREF _Toc438199041 \h </w:instrText>
+          <w:instrText xml:space="preserve"> PAGEREF _Toc450041782 \h </w:instrText>
         </w:r>
         <w:r>
           <w:rPr>
@@ -7357,7 +7537,7 @@
           <w:szCs w:val="22"/>
         </w:rPr>
       </w:pPr>
-      <w:hyperlink w:anchor="_Toc438199042" w:history="1">
+      <w:hyperlink w:anchor="_Toc450041783" w:history="1">
         <w:r>
           <w:rPr>
             <w:rStyle w:val="Hyperlink"/>
@@ -7401,7 +7581,7 @@
             <w:noProof/>
             <w:webHidden/>
           </w:rPr>
-          <w:instrText xml:space="preserve"> PAGEREF _Toc438199042 \h </w:instrText>
+          <w:instrText xml:space="preserve"> PAGEREF _Toc450041783 \h </w:instrText>
         </w:r>
         <w:r>
           <w:rPr>
@@ -7443,7 +7623,7 @@
           <w:szCs w:val="22"/>
         </w:rPr>
       </w:pPr>
-      <w:hyperlink w:anchor="_Toc438199043" w:history="1">
+      <w:hyperlink w:anchor="_Toc450041784" w:history="1">
         <w:r>
           <w:rPr>
             <w:rStyle w:val="Hyperlink"/>
@@ -7487,7 +7667,7 @@
             <w:noProof/>
             <w:webHidden/>
           </w:rPr>
-          <w:instrText xml:space="preserve"> PAGEREF _Toc438199043 \h </w:instrText>
+          <w:instrText xml:space="preserve"> PAGEREF _Toc450041784 \h </w:instrText>
         </w:r>
         <w:r>
           <w:rPr>
@@ -7529,13 +7709,13 @@
           <w:szCs w:val="22"/>
         </w:rPr>
       </w:pPr>
-      <w:hyperlink w:anchor="_Toc438199044" w:history="1">
+      <w:hyperlink w:anchor="_Toc450041785" w:history="1">
         <w:r>
           <w:rPr>
             <w:rStyle w:val="Hyperlink"/>
             <w:noProof/>
           </w:rPr>
-          <w:t>Acknowledgments</w:t>
+          <w:t>Appendix A. Acknowledgments</w:t>
         </w:r>
         <w:r>
           <w:rPr>
@@ -7556,7 +7736,7 @@
             <w:noProof/>
             <w:webHidden/>
           </w:rPr>
-          <w:instrText xml:space="preserve"> PAGEREF _Toc438199044 \h </w:instrText>
+          <w:instrText xml:space="preserve"> PAGEREF _Toc450041785 \h </w:instrText>
         </w:r>
         <w:r>
           <w:rPr>
@@ -7598,13 +7778,13 @@
           <w:szCs w:val="22"/>
         </w:rPr>
       </w:pPr>
-      <w:hyperlink w:anchor="_Toc438199045" w:history="1">
+      <w:hyperlink w:anchor="_Toc450041786" w:history="1">
         <w:r>
           <w:rPr>
             <w:rStyle w:val="Hyperlink"/>
             <w:noProof/>
           </w:rPr>
-          <w:t>Revision History</w:t>
+          <w:t>Appendix B. Revision History</w:t>
         </w:r>
         <w:r>
           <w:rPr>
@@ -7625,7 +7805,7 @@
             <w:noProof/>
             <w:webHidden/>
           </w:rPr>
-          <w:instrText xml:space="preserve"> PAGEREF _Toc438199045 \h </w:instrText>
+          <w:instrText xml:space="preserve"> PAGEREF _Toc450041786 \h </w:instrText>
         </w:r>
         <w:r>
           <w:rPr>
@@ -7671,15 +7851,15 @@
       <w:pPr>
         <w:pStyle w:val="Heading1"/>
       </w:pPr>
-      <w:bookmarkStart w:id="4" w:name="_Toc424631595"/>
-      <w:bookmarkStart w:id="5" w:name="_Toc438199024"/>
+      <w:bookmarkStart w:id="5" w:name="_Toc424631595"/>
+      <w:bookmarkStart w:id="6" w:name="_Toc450041765"/>
       <w:bookmarkEnd w:id="0"/>
       <w:r>
         <w:lastRenderedPageBreak/>
         <w:t>Introduction</w:t>
       </w:r>
-      <w:bookmarkEnd w:id="4"/>
       <w:bookmarkEnd w:id="5"/>
+      <w:bookmarkEnd w:id="6"/>
     </w:p>
     <w:p>
       <w:pPr>
@@ -7705,7 +7885,11 @@
         <w:ind w:right="-270"/>
       </w:pPr>
       <w:r>
-        <w:t>The Cyber Observable Expression (CybOX</w:t>
+        <w:t>The Cyber Observable Expression (</w:t>
+      </w:r>
+      <w:proofErr w:type="spellStart"/>
+      <w:r>
+        <w:t>CybOX</w:t>
       </w:r>
       <w:r>
         <w:rPr>
@@ -7713,6 +7897,7 @@
         </w:rPr>
         <w:t>TM</w:t>
       </w:r>
+      <w:proofErr w:type="spellEnd"/>
       <w:r>
         <w:t>)</w:t>
       </w:r>
@@ -7731,7 +7916,7 @@
       <w:r>
         <w:t xml:space="preserve">This document serves as the specification for the CybOX Win Hook Object Version 2.1.1 data model, which is one </w:t>
       </w:r>
-      <w:bookmarkStart w:id="6" w:name="_Toc401131317"/>
+      <w:bookmarkStart w:id="7" w:name="_Toc401131317"/>
       <w:r>
         <w:t>of eighty-eight CybOX Object data models.</w:t>
       </w:r>
@@ -7933,7 +8118,7 @@
       <w:r>
         <w:t xml:space="preserve">. </w:t>
       </w:r>
-      <w:bookmarkEnd w:id="6"/>
+      <w:bookmarkEnd w:id="7"/>
       <w:r>
         <w:t xml:space="preserve">In Section </w:t>
       </w:r>
@@ -8129,11 +8314,12 @@
       <w:pPr>
         <w:pStyle w:val="Heading2"/>
       </w:pPr>
-      <w:bookmarkStart w:id="7" w:name="_Toc412205405"/>
-      <w:bookmarkStart w:id="8" w:name="_Ref412300941"/>
-      <w:bookmarkStart w:id="9" w:name="_Ref412622367"/>
-      <w:bookmarkStart w:id="10" w:name="_Toc424631596"/>
-      <w:bookmarkStart w:id="11" w:name="_Toc438199025"/>
+      <w:bookmarkStart w:id="8" w:name="_Toc412205405"/>
+      <w:bookmarkStart w:id="9" w:name="_Ref412300941"/>
+      <w:bookmarkStart w:id="10" w:name="_Ref412622367"/>
+      <w:bookmarkStart w:id="11" w:name="_Toc424631596"/>
+      <w:bookmarkStart w:id="12" w:name="_Toc450041766"/>
+      <w:proofErr w:type="spellStart"/>
       <w:r>
         <w:t>CybOX</w:t>
       </w:r>
@@ -8143,14 +8329,15 @@
         </w:rPr>
         <w:t>TM</w:t>
       </w:r>
+      <w:proofErr w:type="spellEnd"/>
       <w:r>
         <w:t xml:space="preserve"> Specification Documents</w:t>
       </w:r>
-      <w:bookmarkEnd w:id="7"/>
       <w:bookmarkEnd w:id="8"/>
       <w:bookmarkEnd w:id="9"/>
       <w:bookmarkEnd w:id="10"/>
       <w:bookmarkEnd w:id="11"/>
+      <w:bookmarkEnd w:id="12"/>
     </w:p>
     <w:p>
       <w:pPr>
@@ -8264,15 +8451,15 @@
         <w:spacing w:before="360" w:after="60"/>
         <w:ind w:left="540" w:hanging="540"/>
       </w:pPr>
-      <w:bookmarkStart w:id="12" w:name="_Ref394437867"/>
-      <w:bookmarkStart w:id="13" w:name="_Toc426119868"/>
-      <w:bookmarkStart w:id="14" w:name="_Toc438199026"/>
+      <w:bookmarkStart w:id="13" w:name="_Ref394437867"/>
+      <w:bookmarkStart w:id="14" w:name="_Toc426119868"/>
+      <w:bookmarkStart w:id="15" w:name="_Toc450041767"/>
       <w:r>
         <w:t>Document Conventions</w:t>
       </w:r>
-      <w:bookmarkEnd w:id="12"/>
       <w:bookmarkEnd w:id="13"/>
       <w:bookmarkEnd w:id="14"/>
+      <w:bookmarkEnd w:id="15"/>
     </w:p>
     <w:p>
       <w:r>
@@ -8287,17 +8474,17 @@
         </w:tabs>
         <w:spacing w:before="360" w:after="60"/>
       </w:pPr>
-      <w:bookmarkStart w:id="15" w:name="_Toc389570603"/>
-      <w:bookmarkStart w:id="16" w:name="_Toc389581073"/>
-      <w:bookmarkStart w:id="17" w:name="_Toc426119870"/>
-      <w:bookmarkStart w:id="18" w:name="_Toc438199027"/>
+      <w:bookmarkStart w:id="16" w:name="_Toc389570603"/>
+      <w:bookmarkStart w:id="17" w:name="_Toc389581073"/>
+      <w:bookmarkStart w:id="18" w:name="_Toc426119870"/>
+      <w:bookmarkStart w:id="19" w:name="_Toc450041768"/>
       <w:r>
         <w:t>Fonts</w:t>
       </w:r>
-      <w:bookmarkEnd w:id="15"/>
       <w:bookmarkEnd w:id="16"/>
       <w:bookmarkEnd w:id="17"/>
       <w:bookmarkEnd w:id="18"/>
+      <w:bookmarkEnd w:id="19"/>
     </w:p>
     <w:p>
       <w:pPr>
@@ -8526,13 +8713,23 @@
         </w:rPr>
         <w:t xml:space="preserve">, </w:t>
       </w:r>
+      <w:proofErr w:type="gramStart"/>
       <w:r>
         <w:rPr>
           <w:rFonts w:ascii="Courier New" w:hAnsi="Courier New" w:cs="Courier New"/>
           <w:sz w:val="20"/>
           <w:szCs w:val="20"/>
         </w:rPr>
-        <w:t xml:space="preserve">cyboxCommon:BaseObjectPropertyType </w:t>
+        <w:t>cyboxCommon:BaseObjectPropertyType</w:t>
+      </w:r>
+      <w:proofErr w:type="gramEnd"/>
+      <w:r>
+        <w:rPr>
+          <w:rFonts w:ascii="Courier New" w:hAnsi="Courier New" w:cs="Courier New"/>
+          <w:sz w:val="20"/>
+          <w:szCs w:val="20"/>
+        </w:rPr>
+        <w:t xml:space="preserve"> </w:t>
       </w:r>
     </w:p>
     <w:p>
@@ -8667,6 +8864,7 @@
         </w:rPr>
         <w:t>Example</w:t>
       </w:r>
+      <w:proofErr w:type="gramStart"/>
       <w:r>
         <w:t xml:space="preserve">: </w:t>
       </w:r>
@@ -8674,29 +8872,36 @@
         <w:rPr>
           <w:i/>
         </w:rPr>
-        <w:t xml:space="preserve"> ‘HashNameVocab-1.0,’ high, medium, low</w:t>
+        <w:t xml:space="preserve"> ‘</w:t>
+      </w:r>
+      <w:proofErr w:type="gramEnd"/>
+      <w:r>
+        <w:rPr>
+          <w:i/>
+        </w:rPr>
+        <w:t>HashNameVocab-1.0,’ high, medium, low</w:t>
       </w:r>
     </w:p>
     <w:p>
       <w:pPr>
         <w:pStyle w:val="Heading3"/>
       </w:pPr>
-      <w:bookmarkStart w:id="19" w:name="_Ref394486021"/>
-      <w:bookmarkStart w:id="20" w:name="_Toc426119871"/>
-      <w:bookmarkStart w:id="21" w:name="_Toc438199028"/>
+      <w:bookmarkStart w:id="20" w:name="_Ref394486021"/>
+      <w:bookmarkStart w:id="21" w:name="_Toc426119871"/>
+      <w:bookmarkStart w:id="22" w:name="_Toc450041769"/>
       <w:r>
         <w:t>UML Package References</w:t>
       </w:r>
-      <w:bookmarkEnd w:id="19"/>
       <w:bookmarkEnd w:id="20"/>
       <w:bookmarkEnd w:id="21"/>
+      <w:bookmarkEnd w:id="22"/>
     </w:p>
     <w:p>
       <w:pPr>
         <w:spacing w:before="80" w:after="240"/>
       </w:pPr>
-      <w:bookmarkStart w:id="22" w:name="_Toc389570605"/>
-      <w:bookmarkStart w:id="23" w:name="_Toc389581075"/>
+      <w:bookmarkStart w:id="23" w:name="_Toc389570605"/>
+      <w:bookmarkStart w:id="24" w:name="_Toc389581075"/>
       <w:r>
         <w:t xml:space="preserve">Each CybOX data model is captured in a different UML package (e.g., Core package) where the packages together compose the full CybOX UML model.  To refer to a particular class of a specific package, we use the format </w:t>
       </w:r>
@@ -8737,6 +8942,7 @@
       <w:r>
         <w:t xml:space="preserve">The package_prefix for the Windows Hook data model is </w:t>
       </w:r>
+      <w:proofErr w:type="spellStart"/>
       <w:r>
         <w:rPr>
           <w:rFonts w:ascii="Courier New" w:hAnsi="Courier New" w:cs="Courier New"/>
@@ -8749,6 +8955,7 @@
         </w:rPr>
         <w:t>Obj</w:t>
       </w:r>
+      <w:proofErr w:type="spellEnd"/>
       <w:r>
         <w:t xml:space="preserve">. </w:t>
       </w:r>
@@ -8778,24 +8985,24 @@
       <w:pPr>
         <w:pStyle w:val="Heading3"/>
       </w:pPr>
-      <w:bookmarkStart w:id="24" w:name="_Toc426119872"/>
-      <w:bookmarkStart w:id="25" w:name="_Toc438199029"/>
+      <w:bookmarkStart w:id="25" w:name="_Toc426119872"/>
+      <w:bookmarkStart w:id="26" w:name="_Toc450041770"/>
       <w:r>
         <w:t>UML Diagrams</w:t>
       </w:r>
-      <w:bookmarkEnd w:id="22"/>
       <w:bookmarkEnd w:id="23"/>
       <w:bookmarkEnd w:id="24"/>
       <w:bookmarkEnd w:id="25"/>
+      <w:bookmarkEnd w:id="26"/>
     </w:p>
     <w:p>
       <w:pPr>
         <w:spacing w:before="80" w:after="240"/>
       </w:pPr>
-      <w:bookmarkStart w:id="26" w:name="_Toc398719452"/>
-      <w:bookmarkStart w:id="27" w:name="_Toc389570606"/>
-      <w:bookmarkStart w:id="28" w:name="_Toc389581076"/>
-      <w:bookmarkStart w:id="29" w:name="_Ref394436861"/>
+      <w:bookmarkStart w:id="27" w:name="_Toc398719452"/>
+      <w:bookmarkStart w:id="28" w:name="_Toc389570606"/>
+      <w:bookmarkStart w:id="29" w:name="_Toc389581076"/>
+      <w:bookmarkStart w:id="30" w:name="_Ref394436861"/>
       <w:r>
         <w:t xml:space="preserve">This specification makes use of UML diagrams to visually depict relationships between CybOX Language constructs. Note that the diagrams have been extracted directly from the full UML model for CybOX; they have not been constructed purely for inclusion in the specification documents.  Typically, diagrams are included for the primary class of a data model, and for any other class where the visualization of its relationships between other classes would be useful.  This implies that there will be very few diagrams for classes whose only properties are either a data type or a class from the CybOX Common data model.  </w:t>
       </w:r>
@@ -8818,14 +9025,14 @@
       <w:pPr>
         <w:pStyle w:val="Heading4"/>
       </w:pPr>
-      <w:bookmarkStart w:id="30" w:name="_Toc426119873"/>
-      <w:bookmarkStart w:id="31" w:name="_Toc438199030"/>
+      <w:bookmarkStart w:id="31" w:name="_Toc426119873"/>
+      <w:bookmarkStart w:id="32" w:name="_Toc450041771"/>
       <w:r>
         <w:t>Class Properties</w:t>
       </w:r>
-      <w:bookmarkEnd w:id="26"/>
-      <w:bookmarkEnd w:id="30"/>
+      <w:bookmarkEnd w:id="27"/>
       <w:bookmarkEnd w:id="31"/>
+      <w:bookmarkEnd w:id="32"/>
     </w:p>
     <w:p>
       <w:pPr>
@@ -8839,15 +9046,15 @@
       <w:pPr>
         <w:pStyle w:val="Heading4"/>
       </w:pPr>
-      <w:bookmarkStart w:id="32" w:name="_Toc398719453"/>
-      <w:bookmarkStart w:id="33" w:name="_Toc426119874"/>
-      <w:bookmarkStart w:id="34" w:name="_Toc438199031"/>
+      <w:bookmarkStart w:id="33" w:name="_Toc398719453"/>
+      <w:bookmarkStart w:id="34" w:name="_Toc426119874"/>
+      <w:bookmarkStart w:id="35" w:name="_Toc450041772"/>
       <w:r>
         <w:t>Diagram Icons and Arrow Types</w:t>
       </w:r>
-      <w:bookmarkEnd w:id="32"/>
       <w:bookmarkEnd w:id="33"/>
       <w:bookmarkEnd w:id="34"/>
+      <w:bookmarkEnd w:id="35"/>
     </w:p>
     <w:p>
       <w:pPr>
@@ -8975,58 +9182,32 @@
         <w:spacing w:after="120"/>
         <w:jc w:val="center"/>
       </w:pPr>
-      <w:bookmarkStart w:id="35" w:name="_Ref397637630"/>
-      <w:bookmarkStart w:id="36" w:name="_Toc426119876"/>
+      <w:bookmarkStart w:id="36" w:name="_Ref397637630"/>
+      <w:bookmarkStart w:id="37" w:name="_Toc426119876"/>
       <w:r>
         <w:lastRenderedPageBreak/>
         <w:t xml:space="preserve">Table </w:t>
       </w:r>
-      <w:r>
-        <w:fldChar w:fldCharType="begin"/>
-      </w:r>
-      <w:r>
-        <w:instrText xml:space="preserve"> STYLEREF 1 \s </w:instrText>
-      </w:r>
-      <w:r>
-        <w:fldChar w:fldCharType="separate"/>
-      </w:r>
-      <w:r>
-        <w:rPr>
-          <w:noProof/>
-        </w:rPr>
-        <w:t>1</w:t>
-      </w:r>
-      <w:r>
-        <w:rPr>
-          <w:noProof/>
-        </w:rPr>
-        <w:fldChar w:fldCharType="end"/>
-      </w:r>
+      <w:fldSimple w:instr=" STYLEREF 1 \s ">
+        <w:r>
+          <w:rPr>
+            <w:noProof/>
+          </w:rPr>
+          <w:t>1</w:t>
+        </w:r>
+      </w:fldSimple>
       <w:r>
         <w:noBreakHyphen/>
       </w:r>
-      <w:r>
-        <w:fldChar w:fldCharType="begin"/>
-      </w:r>
-      <w:r>
-        <w:instrText xml:space="preserve"> SEQ Table \* ARABIC \s 1 </w:instrText>
-      </w:r>
-      <w:r>
-        <w:fldChar w:fldCharType="separate"/>
-      </w:r>
-      <w:r>
-        <w:rPr>
-          <w:noProof/>
-        </w:rPr>
-        <w:t>1</w:t>
-      </w:r>
-      <w:r>
-        <w:rPr>
-          <w:noProof/>
-        </w:rPr>
-        <w:fldChar w:fldCharType="end"/>
-      </w:r>
-      <w:bookmarkEnd w:id="35"/>
+      <w:fldSimple w:instr=" SEQ Table \* ARABIC \s 1 ">
+        <w:r>
+          <w:rPr>
+            <w:noProof/>
+          </w:rPr>
+          <w:t>1</w:t>
+        </w:r>
+      </w:fldSimple>
+      <w:bookmarkEnd w:id="36"/>
       <w:r>
         <w:t xml:space="preserve">.  </w:t>
       </w:r>
@@ -9270,10 +9451,10 @@
                   <v:path o:extrusionok="f" gradientshapeok="t" o:connecttype="rect"/>
                   <o:lock v:ext="edit" aspectratio="t"/>
                 </v:shapetype>
-                <v:shape id="_x0000_i1025" type="#_x0000_t75" style="width:23.75pt;height:20.7pt" o:ole="">
+                <v:shape id="_x0000_i1025" type="#_x0000_t75" style="width:24pt;height:21pt" o:ole="">
                   <v:imagedata r:id="rId26" o:title=""/>
                 </v:shape>
-                <o:OLEObject Type="Embed" ProgID="PBrush" ShapeID="_x0000_i1025" DrawAspect="Content" ObjectID="_1523419492" r:id="rId27"/>
+                <o:OLEObject Type="Embed" ProgID="PBrush" ShapeID="_x0000_i1025" DrawAspect="Content" ObjectID="_1523784313" r:id="rId27"/>
               </w:object>
             </w:r>
           </w:p>
@@ -9426,10 +9607,10 @@
             </w:pPr>
             <w:r>
               <w:object w:dxaOrig="270" w:dyaOrig="195" w14:anchorId="33443E6D">
-                <v:shape id="_x0000_i1026" type="#_x0000_t75" style="width:14.55pt;height:14.55pt" o:ole="">
+                <v:shape id="_x0000_i1026" type="#_x0000_t75" style="width:14.25pt;height:14.25pt" o:ole="">
                   <v:imagedata r:id="rId29" o:title=""/>
                 </v:shape>
-                <o:OLEObject Type="Embed" ProgID="PBrush" ShapeID="_x0000_i1026" DrawAspect="Content" ObjectID="_1523419493" r:id="rId30"/>
+                <o:OLEObject Type="Embed" ProgID="PBrush" ShapeID="_x0000_i1026" DrawAspect="Content" ObjectID="_1523784314" r:id="rId30"/>
               </w:object>
             </w:r>
           </w:p>
@@ -9486,10 +9667,10 @@
             </w:pPr>
             <w:r>
               <w:object w:dxaOrig="210" w:dyaOrig="150" w14:anchorId="5C1BB463">
-                <v:shape id="_x0000_i1027" type="#_x0000_t75" style="width:13.8pt;height:14.55pt" o:ole="">
+                <v:shape id="_x0000_i1027" type="#_x0000_t75" style="width:13.5pt;height:14.25pt" o:ole="">
                   <v:imagedata r:id="rId31" o:title=""/>
                 </v:shape>
-                <o:OLEObject Type="Embed" ProgID="PBrush" ShapeID="_x0000_i1027" DrawAspect="Content" ObjectID="_1523419494" r:id="rId32"/>
+                <o:OLEObject Type="Embed" ProgID="PBrush" ShapeID="_x0000_i1027" DrawAspect="Content" ObjectID="_1523784315" r:id="rId32"/>
               </w:object>
             </w:r>
           </w:p>
@@ -9606,7 +9787,7 @@
                     </wp:anchor>
                   </w:drawing>
                 </mc:Choice>
-                <mc:Fallback xmlns:w16se="http://schemas.microsoft.com/office/word/2015/wordml/symex" xmlns:cx1="http://schemas.microsoft.com/office/drawing/2015/9/8/chartex" xmlns:cx="http://schemas.microsoft.com/office/drawing/2014/chartex">
+                <mc:Fallback xmlns:mv="urn:schemas-microsoft-com:mac:vml" xmlns:mo="http://schemas.microsoft.com/office/mac/office/2008/main">
                   <w:pict>
                     <v:shapetype w14:anchorId="13DC6AA8" id="_x0000_t32" coordsize="21600,21600" o:spt="32" o:oned="t" path="m,l21600,21600e" filled="f">
                       <v:path arrowok="t" fillok="f" o:connecttype="none"/>
@@ -9672,10 +9853,10 @@
                 <w:color w:val="000000" w:themeColor="text1"/>
               </w:rPr>
               <w:object w:dxaOrig="1140" w:dyaOrig="780" w14:anchorId="2DE41D2C">
-                <v:shape id="_x0000_i1028" type="#_x0000_t75" style="width:57.45pt;height:35.25pt" o:ole="">
+                <v:shape id="_x0000_i1028" type="#_x0000_t75" style="width:57.75pt;height:35.25pt" o:ole="">
                   <v:imagedata r:id="rId33" o:title=""/>
                 </v:shape>
-                <o:OLEObject Type="Embed" ProgID="PBrush" ShapeID="_x0000_i1028" DrawAspect="Content" ObjectID="_1523419495" r:id="rId34"/>
+                <o:OLEObject Type="Embed" ProgID="PBrush" ShapeID="_x0000_i1028" DrawAspect="Content" ObjectID="_1523784316" r:id="rId34"/>
               </w:object>
             </w:r>
           </w:p>
@@ -9711,15 +9892,15 @@
       <w:pPr>
         <w:pStyle w:val="Heading3"/>
       </w:pPr>
-      <w:bookmarkStart w:id="37" w:name="_Toc438199032"/>
+      <w:bookmarkStart w:id="38" w:name="_Toc450041773"/>
       <w:r>
         <w:t>Property Table Notation</w:t>
       </w:r>
-      <w:bookmarkEnd w:id="27"/>
       <w:bookmarkEnd w:id="28"/>
       <w:bookmarkEnd w:id="29"/>
-      <w:bookmarkEnd w:id="36"/>
+      <w:bookmarkEnd w:id="30"/>
       <w:bookmarkEnd w:id="37"/>
+      <w:bookmarkEnd w:id="38"/>
     </w:p>
     <w:p>
       <w:pPr>
@@ -9891,15 +10072,15 @@
       <w:pPr>
         <w:pStyle w:val="Heading3"/>
       </w:pPr>
-      <w:bookmarkStart w:id="38" w:name="_Toc412205415"/>
-      <w:bookmarkStart w:id="39" w:name="_Toc426119877"/>
-      <w:bookmarkStart w:id="40" w:name="_Toc438199033"/>
+      <w:bookmarkStart w:id="39" w:name="_Toc412205415"/>
+      <w:bookmarkStart w:id="40" w:name="_Toc426119877"/>
+      <w:bookmarkStart w:id="41" w:name="_Toc450041774"/>
       <w:r>
         <w:t>Property and Class Descriptions</w:t>
       </w:r>
-      <w:bookmarkEnd w:id="38"/>
       <w:bookmarkEnd w:id="39"/>
       <w:bookmarkEnd w:id="40"/>
+      <w:bookmarkEnd w:id="41"/>
     </w:p>
     <w:p>
       <w:pPr>
@@ -10387,15 +10568,15 @@
       <w:pPr>
         <w:pStyle w:val="Heading2"/>
       </w:pPr>
-      <w:bookmarkStart w:id="41" w:name="_Ref428537349"/>
-      <w:bookmarkStart w:id="42" w:name="_Toc427275785"/>
-      <w:bookmarkStart w:id="43" w:name="_Toc438199034"/>
+      <w:bookmarkStart w:id="42" w:name="_Ref428537349"/>
+      <w:bookmarkStart w:id="43" w:name="_Toc427275785"/>
+      <w:bookmarkStart w:id="44" w:name="_Toc450041775"/>
       <w:r>
         <w:t>Terminology</w:t>
       </w:r>
-      <w:bookmarkEnd w:id="41"/>
       <w:bookmarkEnd w:id="42"/>
       <w:bookmarkEnd w:id="43"/>
+      <w:bookmarkEnd w:id="44"/>
     </w:p>
     <w:p>
       <w:r>
@@ -10573,24 +10754,24 @@
       <w:pPr>
         <w:pStyle w:val="Heading2"/>
       </w:pPr>
-      <w:bookmarkStart w:id="44" w:name="_Ref7502892"/>
-      <w:bookmarkStart w:id="45" w:name="_Toc12011611"/>
-      <w:bookmarkStart w:id="46" w:name="_Toc85472894"/>
-      <w:bookmarkStart w:id="47" w:name="_Toc287332008"/>
-      <w:bookmarkStart w:id="48" w:name="_Toc427275786"/>
-      <w:bookmarkStart w:id="49" w:name="_Toc438199035"/>
+      <w:bookmarkStart w:id="45" w:name="_Ref7502892"/>
+      <w:bookmarkStart w:id="46" w:name="_Toc12011611"/>
+      <w:bookmarkStart w:id="47" w:name="_Toc85472894"/>
+      <w:bookmarkStart w:id="48" w:name="_Toc287332008"/>
+      <w:bookmarkStart w:id="49" w:name="_Toc427275786"/>
+      <w:bookmarkStart w:id="50" w:name="_Toc450041776"/>
       <w:r>
         <w:t>Normative</w:t>
       </w:r>
-      <w:bookmarkEnd w:id="44"/>
       <w:bookmarkEnd w:id="45"/>
+      <w:bookmarkEnd w:id="46"/>
       <w:r>
         <w:t xml:space="preserve"> References</w:t>
       </w:r>
-      <w:bookmarkEnd w:id="46"/>
       <w:bookmarkEnd w:id="47"/>
       <w:bookmarkEnd w:id="48"/>
       <w:bookmarkEnd w:id="49"/>
+      <w:bookmarkEnd w:id="50"/>
     </w:p>
     <w:p>
       <w:pPr>
@@ -10602,14 +10783,14 @@
         </w:rPr>
         <w:t>[</w:t>
       </w:r>
-      <w:bookmarkStart w:id="50" w:name="rfc2119"/>
+      <w:bookmarkStart w:id="51" w:name="rfc2119"/>
       <w:r>
         <w:rPr>
           <w:rStyle w:val="Refterm"/>
         </w:rPr>
         <w:t>RFC2119</w:t>
       </w:r>
-      <w:bookmarkEnd w:id="50"/>
+      <w:bookmarkEnd w:id="51"/>
       <w:r>
         <w:rPr>
           <w:rStyle w:val="Refterm"/>
@@ -10642,14 +10823,14 @@
       <w:pPr>
         <w:pStyle w:val="Heading1"/>
       </w:pPr>
-      <w:bookmarkStart w:id="51" w:name="_Ref428537380"/>
-      <w:bookmarkStart w:id="52" w:name="_Toc438199036"/>
+      <w:bookmarkStart w:id="52" w:name="_Ref428537380"/>
+      <w:bookmarkStart w:id="53" w:name="_Toc450041777"/>
       <w:r>
         <w:lastRenderedPageBreak/>
         <w:t>Background Information</w:t>
       </w:r>
-      <w:bookmarkEnd w:id="51"/>
       <w:bookmarkEnd w:id="52"/>
+      <w:bookmarkEnd w:id="53"/>
     </w:p>
     <w:p>
       <w:r>
@@ -10725,13 +10906,13 @@
         <w:spacing w:before="360" w:after="60"/>
         <w:ind w:left="540" w:hanging="540"/>
       </w:pPr>
-      <w:bookmarkStart w:id="53" w:name="_Toc426119879"/>
-      <w:bookmarkStart w:id="54" w:name="_Toc438199037"/>
+      <w:bookmarkStart w:id="54" w:name="_Toc426119879"/>
+      <w:bookmarkStart w:id="55" w:name="_Toc450041778"/>
       <w:r>
         <w:t>Cyber Observables</w:t>
       </w:r>
-      <w:bookmarkEnd w:id="53"/>
       <w:bookmarkEnd w:id="54"/>
+      <w:bookmarkEnd w:id="55"/>
     </w:p>
     <w:p>
       <w:pPr>
@@ -10755,17 +10936,44 @@
         <w:spacing w:before="360" w:after="60"/>
         <w:ind w:left="540" w:hanging="540"/>
       </w:pPr>
-      <w:bookmarkStart w:id="55" w:name="_Toc438199038"/>
       <w:bookmarkStart w:id="56" w:name="_Toc287332011"/>
       <w:bookmarkStart w:id="57" w:name="_Toc409437263"/>
+      <w:bookmarkStart w:id="58" w:name="_Toc450041779"/>
       <w:r>
         <w:t>Objects</w:t>
       </w:r>
-      <w:bookmarkEnd w:id="55"/>
-    </w:p>
-    <w:p>
-      <w:r>
-        <w:t xml:space="preserve">Objects in CybOX are individual data models for characterizing a particular cyber entity, such as a Windows registry key, or an Email Message. Accordingly, each release of the CybOX language includes a particular set of Objects that are part of the release. The data model for each of these Objects is defined by its own specification that describes the context-specific classes and properties that compose the Object.  </w:t>
+      <w:bookmarkEnd w:id="58"/>
+    </w:p>
+    <w:p>
+      <w:pPr>
+        <w:spacing w:after="240"/>
+      </w:pPr>
+      <w:r>
+        <w:t xml:space="preserve">Cyber observable objects (Files, IP Addresses, etc) in CybOX are characterized with a combination of two levels of data models. </w:t>
+      </w:r>
+    </w:p>
+    <w:p>
+      <w:pPr>
+        <w:spacing w:after="240"/>
+      </w:pPr>
+      <w:r>
+        <w:t xml:space="preserve">The first level is the Object data model which specifies a base set of properties universal to all types of Objects and enables them to integrate with the overall cyber observable framework specified in the CybOX Core data model. </w:t>
+      </w:r>
+    </w:p>
+    <w:p>
+      <w:pPr>
+        <w:spacing w:after="240"/>
+      </w:pPr>
+      <w:r>
+        <w:t>The second level are the object property models which specify the properties of a particular type of Object via individual data models each focused on a particular cyber entity, such as a Windows registry key, or an Email Message. Accordingly, each release of the CybOX language includes a particular set of Objects that are part of the release. The data model for each of these Objects is defined by its own specification that describes the context-specific classes and properties that compose the Object.</w:t>
+      </w:r>
+    </w:p>
+    <w:p>
+      <w:r>
+        <w:t>Any specific instance of an Object is represented utilizing the particular object properties data model within the general Object data model.</w:t>
+      </w:r>
+      <w:r>
+        <w:t xml:space="preserve">  </w:t>
       </w:r>
     </w:p>
     <w:p>
@@ -10782,24 +10990,24 @@
       <w:pPr>
         <w:pStyle w:val="Heading1"/>
       </w:pPr>
-      <w:bookmarkStart w:id="58" w:name="_Ref436777199"/>
-      <w:bookmarkStart w:id="59" w:name="_Toc438199039"/>
+      <w:bookmarkStart w:id="59" w:name="_Ref436777199"/>
+      <w:bookmarkStart w:id="60" w:name="_Toc450041780"/>
       <w:r>
         <w:lastRenderedPageBreak/>
         <w:t>Data Model</w:t>
       </w:r>
-      <w:bookmarkEnd w:id="58"/>
       <w:bookmarkEnd w:id="59"/>
+      <w:bookmarkEnd w:id="60"/>
     </w:p>
     <w:p>
       <w:pPr>
         <w:pStyle w:val="Heading2"/>
       </w:pPr>
-      <w:bookmarkStart w:id="60" w:name="_Toc438199040"/>
+      <w:bookmarkStart w:id="61" w:name="_Toc450041781"/>
       <w:r>
         <w:t>WindowsHookObjectType Class</w:t>
       </w:r>
-      <w:bookmarkEnd w:id="60"/>
+      <w:bookmarkEnd w:id="61"/>
     </w:p>
     <w:p>
       <w:pPr>
@@ -10830,26 +11038,14 @@
       <w:r>
         <w:t xml:space="preserve"> please see </w:t>
       </w:r>
-      <w:bookmarkStart w:id="61" w:name="_GoBack"/>
-      <w:r>
-        <w:fldChar w:fldCharType="begin"/>
-      </w:r>
-      <w:r>
-        <w:instrText xml:space="preserve"> HYPERLINK "http://msdn.microsoft.com/en-us/library/windows/desktop/ms644990(v=vs.85).aspx" </w:instrText>
-      </w:r>
-      <w:r>
-        <w:fldChar w:fldCharType="separate"/>
-      </w:r>
-      <w:r>
-        <w:rPr>
-          <w:rStyle w:val="Hyperlink"/>
-        </w:rPr>
-        <w:t>http://msdn.microsoft.com/en-us/library/windows/desktop/ms644990(v=vs.85).aspx</w:t>
-      </w:r>
-      <w:r>
-        <w:fldChar w:fldCharType="end"/>
-      </w:r>
-      <w:bookmarkEnd w:id="61"/>
+      <w:hyperlink r:id="rId37" w:history="1">
+        <w:r>
+          <w:rPr>
+            <w:rStyle w:val="Hyperlink"/>
+          </w:rPr>
+          <w:t>http://msdn.microsoft.com/en-us/library/windows/desktop/ms644990(v=vs.85).aspx</w:t>
+        </w:r>
+      </w:hyperlink>
       <w:r>
         <w:t>.</w:t>
       </w:r>
@@ -10980,7 +11176,7 @@
                     <pic:cNvPicPr/>
                   </pic:nvPicPr>
                   <pic:blipFill>
-                    <a:blip r:embed="rId37">
+                    <a:blip r:embed="rId38">
                       <a:extLst>
                         <a:ext uri="{28A0092B-C50C-407E-A947-70E740481C1C}">
                           <a14:useLocalDpi xmlns:a14="http://schemas.microsoft.com/office/drawing/2010/main" val="0"/>
@@ -11016,51 +11212,25 @@
       <w:r>
         <w:t xml:space="preserve">Figure </w:t>
       </w:r>
-      <w:r>
-        <w:fldChar w:fldCharType="begin"/>
-      </w:r>
-      <w:r>
-        <w:instrText xml:space="preserve"> STYLEREF 1 \s </w:instrText>
-      </w:r>
-      <w:r>
-        <w:fldChar w:fldCharType="separate"/>
-      </w:r>
-      <w:r>
-        <w:rPr>
-          <w:noProof/>
-        </w:rPr>
-        <w:t>3</w:t>
-      </w:r>
-      <w:r>
-        <w:rPr>
-          <w:noProof/>
-        </w:rPr>
-        <w:fldChar w:fldCharType="end"/>
-      </w:r>
+      <w:fldSimple w:instr=" STYLEREF 1 \s ">
+        <w:r>
+          <w:rPr>
+            <w:noProof/>
+          </w:rPr>
+          <w:t>3</w:t>
+        </w:r>
+      </w:fldSimple>
       <w:r>
         <w:noBreakHyphen/>
       </w:r>
-      <w:r>
-        <w:fldChar w:fldCharType="begin"/>
-      </w:r>
-      <w:r>
-        <w:instrText xml:space="preserve"> SEQ Figure \* ARABIC \s 1 </w:instrText>
-      </w:r>
-      <w:r>
-        <w:fldChar w:fldCharType="separate"/>
-      </w:r>
-      <w:r>
-        <w:rPr>
-          <w:noProof/>
-        </w:rPr>
-        <w:t>1</w:t>
-      </w:r>
-      <w:r>
-        <w:rPr>
-          <w:noProof/>
-        </w:rPr>
-        <w:fldChar w:fldCharType="end"/>
-      </w:r>
+      <w:fldSimple w:instr=" SEQ Figure \* ARABIC \s 1 ">
+        <w:r>
+          <w:rPr>
+            <w:noProof/>
+          </w:rPr>
+          <w:t>1</w:t>
+        </w:r>
+      </w:fldSimple>
       <w:bookmarkEnd w:id="62"/>
       <w:r>
         <w:t xml:space="preserve">. UML diagram of the </w:t>
@@ -11179,51 +11349,25 @@
       <w:r>
         <w:t xml:space="preserve">Table </w:t>
       </w:r>
-      <w:r>
-        <w:fldChar w:fldCharType="begin"/>
-      </w:r>
-      <w:r>
-        <w:instrText xml:space="preserve"> STYLEREF 1 \s </w:instrText>
-      </w:r>
-      <w:r>
-        <w:fldChar w:fldCharType="separate"/>
-      </w:r>
-      <w:r>
-        <w:rPr>
-          <w:noProof/>
-        </w:rPr>
-        <w:t>3</w:t>
-      </w:r>
-      <w:r>
-        <w:rPr>
-          <w:noProof/>
-        </w:rPr>
-        <w:fldChar w:fldCharType="end"/>
-      </w:r>
+      <w:fldSimple w:instr=" STYLEREF 1 \s ">
+        <w:r>
+          <w:rPr>
+            <w:noProof/>
+          </w:rPr>
+          <w:t>3</w:t>
+        </w:r>
+      </w:fldSimple>
       <w:r>
         <w:noBreakHyphen/>
       </w:r>
-      <w:r>
-        <w:fldChar w:fldCharType="begin"/>
-      </w:r>
-      <w:r>
-        <w:instrText xml:space="preserve"> SEQ Table \* ARABIC \s 1 </w:instrText>
-      </w:r>
-      <w:r>
-        <w:fldChar w:fldCharType="separate"/>
-      </w:r>
-      <w:r>
-        <w:rPr>
-          <w:noProof/>
-        </w:rPr>
-        <w:t>1</w:t>
-      </w:r>
-      <w:r>
-        <w:rPr>
-          <w:noProof/>
-        </w:rPr>
-        <w:fldChar w:fldCharType="end"/>
-      </w:r>
+      <w:fldSimple w:instr=" SEQ Table \* ARABIC \s 1 ">
+        <w:r>
+          <w:rPr>
+            <w:noProof/>
+          </w:rPr>
+          <w:t>1</w:t>
+        </w:r>
+      </w:fldSimple>
       <w:bookmarkEnd w:id="63"/>
       <w:r>
         <w:t xml:space="preserve">. </w:t>
@@ -11908,7 +12052,7 @@
       <w:pPr>
         <w:pStyle w:val="Heading2"/>
       </w:pPr>
-      <w:bookmarkStart w:id="64" w:name="_Toc438199041"/>
+      <w:bookmarkStart w:id="64" w:name="_Toc450041782"/>
       <w:r>
         <w:t>WinHookType Class</w:t>
       </w:r>
@@ -11950,7 +12094,7 @@
       <w:pPr>
         <w:pStyle w:val="Heading2"/>
       </w:pPr>
-      <w:bookmarkStart w:id="65" w:name="_Toc438199042"/>
+      <w:bookmarkStart w:id="65" w:name="_Toc450041783"/>
       <w:r>
         <w:t>WinHookTypeEnum Enumeration</w:t>
       </w:r>
@@ -12052,7 +12196,7 @@
       <w:r>
         <w:t xml:space="preserve">Also see: </w:t>
       </w:r>
-      <w:hyperlink r:id="rId38" w:history="1">
+      <w:hyperlink r:id="rId39" w:history="1">
         <w:r>
           <w:rPr>
             <w:rStyle w:val="Hyperlink"/>
@@ -12074,51 +12218,25 @@
       <w:r>
         <w:t xml:space="preserve">Table </w:t>
       </w:r>
-      <w:r>
-        <w:fldChar w:fldCharType="begin"/>
-      </w:r>
-      <w:r>
-        <w:instrText xml:space="preserve"> STYLEREF 1 \s </w:instrText>
-      </w:r>
-      <w:r>
-        <w:fldChar w:fldCharType="separate"/>
-      </w:r>
-      <w:r>
-        <w:rPr>
-          <w:noProof/>
-        </w:rPr>
-        <w:t>3</w:t>
-      </w:r>
-      <w:r>
-        <w:rPr>
-          <w:noProof/>
-        </w:rPr>
-        <w:fldChar w:fldCharType="end"/>
-      </w:r>
+      <w:fldSimple w:instr=" STYLEREF 1 \s ">
+        <w:r>
+          <w:rPr>
+            <w:noProof/>
+          </w:rPr>
+          <w:t>3</w:t>
+        </w:r>
+      </w:fldSimple>
       <w:r>
         <w:noBreakHyphen/>
       </w:r>
-      <w:r>
-        <w:fldChar w:fldCharType="begin"/>
-      </w:r>
-      <w:r>
-        <w:instrText xml:space="preserve"> SEQ Table \* ARABIC \s 1 </w:instrText>
-      </w:r>
-      <w:r>
-        <w:fldChar w:fldCharType="separate"/>
-      </w:r>
-      <w:r>
-        <w:rPr>
-          <w:noProof/>
-        </w:rPr>
-        <w:t>2</w:t>
-      </w:r>
-      <w:r>
-        <w:rPr>
-          <w:noProof/>
-        </w:rPr>
-        <w:fldChar w:fldCharType="end"/>
-      </w:r>
+      <w:fldSimple w:instr=" SEQ Table \* ARABIC \s 1 ">
+        <w:r>
+          <w:rPr>
+            <w:noProof/>
+          </w:rPr>
+          <w:t>2</w:t>
+        </w:r>
+      </w:fldSimple>
       <w:bookmarkEnd w:id="66"/>
       <w:r>
         <w:t xml:space="preserve">. </w:t>
@@ -12928,7 +13046,7 @@
         <w:pStyle w:val="Heading1"/>
       </w:pPr>
       <w:bookmarkStart w:id="67" w:name="_Ref428537416"/>
-      <w:bookmarkStart w:id="68" w:name="_Toc438199043"/>
+      <w:bookmarkStart w:id="68" w:name="_Toc450041784"/>
       <w:r>
         <w:lastRenderedPageBreak/>
         <w:t>Conformance</w:t>
@@ -12976,381 +13094,568 @@
     <w:p>
       <w:pPr>
         <w:pStyle w:val="AppendixHeading1"/>
-        <w:spacing w:after="120" w:afterAutospacing="0"/>
-      </w:pPr>
-      <w:bookmarkStart w:id="69" w:name="_Toc85472897"/>
-      <w:bookmarkStart w:id="70" w:name="_Toc287332012"/>
-      <w:bookmarkStart w:id="71" w:name="_Toc409437264"/>
-      <w:bookmarkStart w:id="72" w:name="_Toc438199044"/>
+        <w:numPr>
+          <w:ilvl w:val="0"/>
+          <w:numId w:val="10"/>
+        </w:numPr>
+      </w:pPr>
+      <w:bookmarkStart w:id="69" w:name="_Toc449961966"/>
+      <w:bookmarkStart w:id="70" w:name="_Toc450041785"/>
       <w:r>
         <w:lastRenderedPageBreak/>
         <w:t>Acknowledgments</w:t>
       </w:r>
       <w:bookmarkEnd w:id="69"/>
       <w:bookmarkEnd w:id="70"/>
+    </w:p>
+    <w:p>
+      <w:pPr>
+        <w:spacing w:after="240"/>
+      </w:pPr>
+      <w:r>
+        <w:t>The following individuals have participated in the creation of this specification and are gratefully acknowledged:</w:t>
+      </w:r>
+    </w:p>
+    <w:p>
+      <w:pPr>
+        <w:pStyle w:val="Titlepageinfo"/>
+      </w:pPr>
+      <w:r>
+        <w:t>Participants:</w:t>
+      </w:r>
+      <w:r>
+        <w:fldChar w:fldCharType="begin"/>
+      </w:r>
+      <w:r>
+        <w:instrText xml:space="preserve"> MACROBUTTON  </w:instrText>
+      </w:r>
+      <w:r>
+        <w:fldChar w:fldCharType="end"/>
+      </w:r>
+    </w:p>
+    <w:p>
+      <w:pPr>
+        <w:pStyle w:val="Contributor"/>
+      </w:pPr>
+      <w:r>
+        <w:t>Dean Thompson, Australia and New Zealand Banking Group (ANZ Bank)</w:t>
+      </w:r>
+    </w:p>
+    <w:p>
+      <w:pPr>
+        <w:pStyle w:val="Contributor"/>
+      </w:pPr>
+      <w:r>
+        <w:t>Bret Jordan, Blue Coat Systems, Inc.</w:t>
+      </w:r>
+    </w:p>
+    <w:p>
+      <w:pPr>
+        <w:pStyle w:val="Contributor"/>
+      </w:pPr>
+      <w:r>
+        <w:t>Adnan Baykal, Center for Internet Security (CIS)</w:t>
+      </w:r>
+    </w:p>
+    <w:p>
+      <w:pPr>
+        <w:pStyle w:val="Contributor"/>
+      </w:pPr>
+      <w:r>
+        <w:t xml:space="preserve">Liron Schiff, </w:t>
+      </w:r>
+      <w:proofErr w:type="spellStart"/>
+      <w:r>
+        <w:t>Comilion</w:t>
+      </w:r>
+      <w:proofErr w:type="spellEnd"/>
+      <w:r>
+        <w:t xml:space="preserve"> (mobile) Ltd.</w:t>
+      </w:r>
+    </w:p>
+    <w:p>
+      <w:pPr>
+        <w:pStyle w:val="Contributor"/>
+      </w:pPr>
+      <w:r>
+        <w:t xml:space="preserve">Jane </w:t>
+      </w:r>
+      <w:proofErr w:type="spellStart"/>
+      <w:r>
+        <w:t>Ginn</w:t>
+      </w:r>
+      <w:proofErr w:type="spellEnd"/>
+      <w:r>
+        <w:t>, Cyber Threat Intelligence Network, Inc. (CTIN)</w:t>
+      </w:r>
+    </w:p>
+    <w:p>
+      <w:pPr>
+        <w:pStyle w:val="Contributor"/>
+      </w:pPr>
+      <w:r>
+        <w:t>Richard Struse, DHS Office of Cybersecurity and Communications (CS&amp;C)</w:t>
+      </w:r>
+    </w:p>
+    <w:p>
+      <w:pPr>
+        <w:pStyle w:val="Contributor"/>
+      </w:pPr>
+      <w:proofErr w:type="spellStart"/>
+      <w:r>
+        <w:t>Ryusuke</w:t>
+      </w:r>
+      <w:proofErr w:type="spellEnd"/>
+      <w:r>
+        <w:t xml:space="preserve"> </w:t>
+      </w:r>
+      <w:proofErr w:type="spellStart"/>
+      <w:r>
+        <w:t>Masuoka</w:t>
+      </w:r>
+      <w:proofErr w:type="spellEnd"/>
+      <w:r>
+        <w:t>, Fujitsu Limited</w:t>
+      </w:r>
+    </w:p>
+    <w:p>
+      <w:pPr>
+        <w:pStyle w:val="Contributor"/>
+      </w:pPr>
+      <w:r>
+        <w:t>Eric Burger, Georgetown University</w:t>
+      </w:r>
+    </w:p>
+    <w:p>
+      <w:pPr>
+        <w:pStyle w:val="Contributor"/>
+      </w:pPr>
+      <w:r>
+        <w:t>Jason Keirstead, IBM</w:t>
+      </w:r>
+    </w:p>
+    <w:p>
+      <w:pPr>
+        <w:pStyle w:val="Contributor"/>
+      </w:pPr>
+      <w:r>
+        <w:t xml:space="preserve">Paul Martini, </w:t>
+      </w:r>
+      <w:proofErr w:type="spellStart"/>
+      <w:r>
+        <w:t>iboss</w:t>
+      </w:r>
+      <w:proofErr w:type="spellEnd"/>
+      <w:r>
+        <w:t>, Inc.</w:t>
+      </w:r>
+    </w:p>
+    <w:p>
+      <w:pPr>
+        <w:pStyle w:val="Contributor"/>
+      </w:pPr>
+      <w:r>
+        <w:t xml:space="preserve">Jerome </w:t>
+      </w:r>
+      <w:proofErr w:type="spellStart"/>
+      <w:r>
+        <w:t>Athias</w:t>
+      </w:r>
+      <w:proofErr w:type="spellEnd"/>
+      <w:r>
+        <w:t>, Individual</w:t>
+      </w:r>
+    </w:p>
+    <w:p>
+      <w:pPr>
+        <w:pStyle w:val="Contributor"/>
+      </w:pPr>
+      <w:proofErr w:type="spellStart"/>
+      <w:r>
+        <w:t>Sanjiv</w:t>
+      </w:r>
+      <w:proofErr w:type="spellEnd"/>
+      <w:r>
+        <w:t xml:space="preserve"> </w:t>
+      </w:r>
+      <w:proofErr w:type="spellStart"/>
+      <w:r>
+        <w:t>Kalkar</w:t>
+      </w:r>
+      <w:proofErr w:type="spellEnd"/>
+      <w:r>
+        <w:t>, Individual</w:t>
+      </w:r>
+    </w:p>
+    <w:p>
+      <w:pPr>
+        <w:pStyle w:val="Contributor"/>
+      </w:pPr>
+      <w:r>
+        <w:t>Terry MacDonald, Individual</w:t>
+      </w:r>
+    </w:p>
+    <w:p>
+      <w:pPr>
+        <w:pStyle w:val="Contributor"/>
+      </w:pPr>
+      <w:r>
+        <w:t>Alex Pinto, Individual</w:t>
+      </w:r>
+    </w:p>
+    <w:p>
+      <w:pPr>
+        <w:pStyle w:val="Contributor"/>
+      </w:pPr>
+      <w:r>
+        <w:t>Patrick Maroney, Integrated Networking Technologies, Inc.</w:t>
+      </w:r>
+    </w:p>
+    <w:p>
+      <w:pPr>
+        <w:pStyle w:val="Contributor"/>
+      </w:pPr>
+      <w:proofErr w:type="spellStart"/>
+      <w:r>
+        <w:t>Wouter</w:t>
+      </w:r>
+      <w:proofErr w:type="spellEnd"/>
+      <w:r>
+        <w:t xml:space="preserve"> </w:t>
+      </w:r>
+      <w:proofErr w:type="spellStart"/>
+      <w:r>
+        <w:t>Bolsterlee</w:t>
+      </w:r>
+      <w:proofErr w:type="spellEnd"/>
+      <w:r>
+        <w:t xml:space="preserve">, </w:t>
+      </w:r>
+      <w:proofErr w:type="spellStart"/>
+      <w:r>
+        <w:t>Intelworks</w:t>
+      </w:r>
+      <w:proofErr w:type="spellEnd"/>
+      <w:r>
+        <w:t xml:space="preserve"> BV</w:t>
+      </w:r>
+    </w:p>
+    <w:p>
+      <w:pPr>
+        <w:pStyle w:val="Contributor"/>
+      </w:pPr>
+      <w:proofErr w:type="spellStart"/>
+      <w:r>
+        <w:t>Joep</w:t>
+      </w:r>
+      <w:proofErr w:type="spellEnd"/>
+      <w:r>
+        <w:t xml:space="preserve"> </w:t>
+      </w:r>
+      <w:proofErr w:type="spellStart"/>
+      <w:r>
+        <w:t>Gommers</w:t>
+      </w:r>
+      <w:proofErr w:type="spellEnd"/>
+      <w:r>
+        <w:t xml:space="preserve">, </w:t>
+      </w:r>
+      <w:proofErr w:type="spellStart"/>
+      <w:r>
+        <w:t>Intelworks</w:t>
+      </w:r>
+      <w:proofErr w:type="spellEnd"/>
+      <w:r>
+        <w:t xml:space="preserve"> BV</w:t>
+      </w:r>
+    </w:p>
+    <w:p>
+      <w:pPr>
+        <w:pStyle w:val="Contributor"/>
+      </w:pPr>
+      <w:r>
+        <w:t xml:space="preserve">Sergey </w:t>
+      </w:r>
+      <w:proofErr w:type="spellStart"/>
+      <w:r>
+        <w:t>Polzunov</w:t>
+      </w:r>
+      <w:proofErr w:type="spellEnd"/>
+      <w:r>
+        <w:t xml:space="preserve">, </w:t>
+      </w:r>
+      <w:proofErr w:type="spellStart"/>
+      <w:r>
+        <w:t>Intelworks</w:t>
+      </w:r>
+      <w:proofErr w:type="spellEnd"/>
+      <w:r>
+        <w:t xml:space="preserve"> BV</w:t>
+      </w:r>
+    </w:p>
+    <w:p>
+      <w:pPr>
+        <w:pStyle w:val="Contributor"/>
+      </w:pPr>
+      <w:proofErr w:type="spellStart"/>
+      <w:r>
+        <w:t>Rutger</w:t>
+      </w:r>
+      <w:proofErr w:type="spellEnd"/>
+      <w:r>
+        <w:t xml:space="preserve"> </w:t>
+      </w:r>
+      <w:proofErr w:type="spellStart"/>
+      <w:r>
+        <w:t>Prins</w:t>
+      </w:r>
+      <w:proofErr w:type="spellEnd"/>
+      <w:r>
+        <w:t xml:space="preserve">, </w:t>
+      </w:r>
+      <w:proofErr w:type="spellStart"/>
+      <w:r>
+        <w:t>Intelworks</w:t>
+      </w:r>
+      <w:proofErr w:type="spellEnd"/>
+      <w:r>
+        <w:t xml:space="preserve"> BV</w:t>
+      </w:r>
+    </w:p>
+    <w:p>
+      <w:pPr>
+        <w:pStyle w:val="Contributor"/>
+      </w:pPr>
+      <w:r>
+        <w:t xml:space="preserve">Andrei </w:t>
+      </w:r>
+      <w:proofErr w:type="spellStart"/>
+      <w:r>
+        <w:t>Sîrghi</w:t>
+      </w:r>
+      <w:proofErr w:type="spellEnd"/>
+      <w:r>
+        <w:t xml:space="preserve">, </w:t>
+      </w:r>
+      <w:proofErr w:type="spellStart"/>
+      <w:r>
+        <w:t>Intelworks</w:t>
+      </w:r>
+      <w:proofErr w:type="spellEnd"/>
+      <w:r>
+        <w:t xml:space="preserve"> BV</w:t>
+      </w:r>
+    </w:p>
+    <w:p>
+      <w:pPr>
+        <w:pStyle w:val="Contributor"/>
+      </w:pPr>
+      <w:r>
+        <w:t>Jonathan Baker, MITRE Corporation</w:t>
+      </w:r>
+    </w:p>
+    <w:p>
+      <w:pPr>
+        <w:pStyle w:val="Contributor"/>
+      </w:pPr>
+      <w:r>
+        <w:t>Sean Barnum, MITRE Corporation</w:t>
+      </w:r>
+    </w:p>
+    <w:p>
+      <w:pPr>
+        <w:pStyle w:val="Contributor"/>
+      </w:pPr>
+      <w:r>
+        <w:t>Mark Davidson, MITRE Corporation</w:t>
+      </w:r>
+    </w:p>
+    <w:p>
+      <w:pPr>
+        <w:pStyle w:val="Contributor"/>
+      </w:pPr>
+      <w:r>
+        <w:t>Ivan Kirillov, MITRE Corporation</w:t>
+      </w:r>
+    </w:p>
+    <w:p>
+      <w:pPr>
+        <w:pStyle w:val="Contributor"/>
+      </w:pPr>
+      <w:r>
+        <w:t>John Wunder, MITRE Corporation</w:t>
+      </w:r>
+    </w:p>
+    <w:p>
+      <w:pPr>
+        <w:pStyle w:val="Contributor"/>
+      </w:pPr>
+      <w:r>
+        <w:t>Mike Boyle, National Security Agency</w:t>
+      </w:r>
+    </w:p>
+    <w:p>
+      <w:pPr>
+        <w:pStyle w:val="Contributor"/>
+      </w:pPr>
+      <w:r>
+        <w:t>Jessica Fitzgerald-McKay, National Security Agency</w:t>
+      </w:r>
+    </w:p>
+    <w:p>
+      <w:pPr>
+        <w:pStyle w:val="Contributor"/>
+      </w:pPr>
+      <w:r>
+        <w:t xml:space="preserve">Takahiro </w:t>
+      </w:r>
+      <w:proofErr w:type="spellStart"/>
+      <w:r>
+        <w:t>Kakumaru</w:t>
+      </w:r>
+      <w:proofErr w:type="spellEnd"/>
+      <w:r>
+        <w:t>, NEC Corporation</w:t>
+      </w:r>
+    </w:p>
+    <w:p>
+      <w:pPr>
+        <w:pStyle w:val="Contributor"/>
+      </w:pPr>
+      <w:r>
+        <w:t>John-Mark Gurney, New Context Services, Inc.</w:t>
+      </w:r>
+    </w:p>
+    <w:p>
+      <w:pPr>
+        <w:pStyle w:val="Contributor"/>
+      </w:pPr>
+      <w:r>
+        <w:t>Christian Hunt, New Context Services, Inc.</w:t>
+      </w:r>
+    </w:p>
+    <w:p>
+      <w:pPr>
+        <w:pStyle w:val="Contributor"/>
+      </w:pPr>
+      <w:r>
+        <w:t>Andrew Storms, New Context Services, Inc.</w:t>
+      </w:r>
+    </w:p>
+    <w:p>
+      <w:pPr>
+        <w:pStyle w:val="Contributor"/>
+      </w:pPr>
+      <w:r>
+        <w:t xml:space="preserve">Igor </w:t>
+      </w:r>
+      <w:proofErr w:type="spellStart"/>
+      <w:r>
+        <w:t>Baikalov</w:t>
+      </w:r>
+      <w:proofErr w:type="spellEnd"/>
+      <w:r>
+        <w:t xml:space="preserve">, </w:t>
+      </w:r>
+      <w:proofErr w:type="spellStart"/>
+      <w:r>
+        <w:t>Securonix</w:t>
+      </w:r>
+      <w:proofErr w:type="spellEnd"/>
+    </w:p>
+    <w:p>
+      <w:pPr>
+        <w:pStyle w:val="Contributor"/>
+      </w:pPr>
+      <w:r>
+        <w:lastRenderedPageBreak/>
+        <w:t xml:space="preserve">Bernd </w:t>
+      </w:r>
+      <w:proofErr w:type="spellStart"/>
+      <w:r>
+        <w:t>Grobauer</w:t>
+      </w:r>
+      <w:proofErr w:type="spellEnd"/>
+      <w:r>
+        <w:t>, Siemens AG</w:t>
+      </w:r>
+    </w:p>
+    <w:p>
+      <w:pPr>
+        <w:pStyle w:val="Contributor"/>
+      </w:pPr>
+      <w:r>
+        <w:t>John Anderson, Soltra</w:t>
+      </w:r>
+    </w:p>
+    <w:p>
+      <w:pPr>
+        <w:pStyle w:val="Contributor"/>
+      </w:pPr>
+      <w:r>
+        <w:t>Trey Darley, Soltra</w:t>
+      </w:r>
+    </w:p>
+    <w:p>
+      <w:pPr>
+        <w:pStyle w:val="Contributor"/>
+      </w:pPr>
+      <w:r>
+        <w:t>Paul Dion, Soltra</w:t>
+      </w:r>
+    </w:p>
+    <w:p>
+      <w:pPr>
+        <w:pStyle w:val="Contributor"/>
+      </w:pPr>
+      <w:r>
+        <w:t>Brandon Hanes, Soltra</w:t>
+      </w:r>
+    </w:p>
+    <w:p>
+      <w:pPr>
+        <w:pStyle w:val="Contributor"/>
+      </w:pPr>
+      <w:r>
+        <w:t>Ali Khan, Soltra</w:t>
+      </w:r>
+    </w:p>
+    <w:p>
+      <w:pPr>
+        <w:pStyle w:val="Contributor"/>
+      </w:pPr>
+    </w:p>
+    <w:p>
+      <w:pPr>
+        <w:pStyle w:val="Contributor"/>
+      </w:pPr>
+      <w:r>
+        <w:t>The authors would also like to thank the larger CybOX Community for its input and help in reviewing this document.</w:t>
+      </w:r>
+    </w:p>
+    <w:p/>
+    <w:p>
+      <w:pPr>
+        <w:pStyle w:val="AppendixHeading1"/>
+        <w:numPr>
+          <w:ilvl w:val="0"/>
+          <w:numId w:val="10"/>
+        </w:numPr>
+      </w:pPr>
+      <w:bookmarkStart w:id="71" w:name="_Toc85472898"/>
+      <w:bookmarkStart w:id="72" w:name="_Toc287332014"/>
+      <w:bookmarkStart w:id="73" w:name="_Toc440957909"/>
+      <w:bookmarkStart w:id="74" w:name="_Toc449961967"/>
+      <w:bookmarkStart w:id="75" w:name="_Toc450041786"/>
+      <w:r>
+        <w:lastRenderedPageBreak/>
+        <w:t>Revision History</w:t>
+      </w:r>
       <w:bookmarkEnd w:id="71"/>
       <w:bookmarkEnd w:id="72"/>
-    </w:p>
-    <w:p>
-      <w:pPr>
-        <w:spacing w:after="240"/>
-      </w:pPr>
-      <w:r>
-        <w:t>The following individuals have participated in the creation of this specification and are gratefully acknowledged:</w:t>
-      </w:r>
-    </w:p>
-    <w:p>
-      <w:pPr>
-        <w:pStyle w:val="Titlepageinfo"/>
-      </w:pPr>
-      <w:r>
-        <w:t>Participants:</w:t>
-      </w:r>
-      <w:r>
-        <w:fldChar w:fldCharType="begin"/>
-      </w:r>
-      <w:r>
-        <w:instrText xml:space="preserve"> MACROBUTTON  </w:instrText>
-      </w:r>
-      <w:r>
-        <w:fldChar w:fldCharType="end"/>
-      </w:r>
-    </w:p>
-    <w:p>
-      <w:pPr>
-        <w:pStyle w:val="Contributor"/>
-      </w:pPr>
-      <w:r>
-        <w:t>Dean Thompson, Australia and New Zealand Banking Group (ANZ Bank)</w:t>
-      </w:r>
-    </w:p>
-    <w:p>
-      <w:pPr>
-        <w:pStyle w:val="Contributor"/>
-      </w:pPr>
-      <w:r>
-        <w:t>Bret Jordan, Blue Coat Systems, Inc.</w:t>
-      </w:r>
-    </w:p>
-    <w:p>
-      <w:pPr>
-        <w:pStyle w:val="Contributor"/>
-      </w:pPr>
-      <w:r>
-        <w:t>Adnan Baykal, Center for Internet Security (CIS)</w:t>
-      </w:r>
-    </w:p>
-    <w:p>
-      <w:pPr>
-        <w:pStyle w:val="Contributor"/>
-      </w:pPr>
-      <w:r>
-        <w:t>Liron Schiff, Comilion (mobile) Ltd.</w:t>
-      </w:r>
-    </w:p>
-    <w:p>
-      <w:pPr>
-        <w:pStyle w:val="Contributor"/>
-      </w:pPr>
-      <w:r>
-        <w:t>Jane Ginn, Cyber Threat Intelligence Network, Inc. (CTIN)</w:t>
-      </w:r>
-    </w:p>
-    <w:p>
-      <w:pPr>
-        <w:pStyle w:val="Contributor"/>
-      </w:pPr>
-      <w:r>
-        <w:t>Richard Struse, DHS Office of Cybersecurity and Communications (CS&amp;C)</w:t>
-      </w:r>
-    </w:p>
-    <w:p>
-      <w:pPr>
-        <w:pStyle w:val="Contributor"/>
-      </w:pPr>
-      <w:r>
-        <w:t>Ryusuke Masuoka, Fujitsu Limited</w:t>
-      </w:r>
-    </w:p>
-    <w:p>
-      <w:pPr>
-        <w:pStyle w:val="Contributor"/>
-      </w:pPr>
-      <w:r>
-        <w:t>Eric Burger, Georgetown University</w:t>
-      </w:r>
-    </w:p>
-    <w:p>
-      <w:pPr>
-        <w:pStyle w:val="Contributor"/>
-      </w:pPr>
-      <w:r>
-        <w:t>Jason Keirstead, IBM</w:t>
-      </w:r>
-    </w:p>
-    <w:p>
-      <w:pPr>
-        <w:pStyle w:val="Contributor"/>
-      </w:pPr>
-      <w:r>
-        <w:t>Paul Martini, iboss, Inc.</w:t>
-      </w:r>
-    </w:p>
-    <w:p>
-      <w:pPr>
-        <w:pStyle w:val="Contributor"/>
-      </w:pPr>
-      <w:r>
-        <w:t>Jerome Athias, Individual</w:t>
-      </w:r>
-    </w:p>
-    <w:p>
-      <w:pPr>
-        <w:pStyle w:val="Contributor"/>
-      </w:pPr>
-      <w:r>
-        <w:t>Sanjiv Kalkar, Individual</w:t>
-      </w:r>
-    </w:p>
-    <w:p>
-      <w:pPr>
-        <w:pStyle w:val="Contributor"/>
-      </w:pPr>
-      <w:r>
-        <w:t>Terry MacDonald, Individual</w:t>
-      </w:r>
-    </w:p>
-    <w:p>
-      <w:pPr>
-        <w:pStyle w:val="Contributor"/>
-      </w:pPr>
-      <w:r>
-        <w:t>Alex Pinto, Individual</w:t>
-      </w:r>
-    </w:p>
-    <w:p>
-      <w:pPr>
-        <w:pStyle w:val="Contributor"/>
-      </w:pPr>
-      <w:r>
-        <w:t>Patrick Maroney, Integrated Networking Technologies, Inc.</w:t>
-      </w:r>
-    </w:p>
-    <w:p>
-      <w:pPr>
-        <w:pStyle w:val="Contributor"/>
-      </w:pPr>
-      <w:r>
-        <w:t>Wouter Bolsterlee, Intelworks BV</w:t>
-      </w:r>
-    </w:p>
-    <w:p>
-      <w:pPr>
-        <w:pStyle w:val="Contributor"/>
-      </w:pPr>
-      <w:r>
-        <w:t>Joep Gommers, Intelworks BV</w:t>
-      </w:r>
-    </w:p>
-    <w:p>
-      <w:pPr>
-        <w:pStyle w:val="Contributor"/>
-      </w:pPr>
-      <w:r>
-        <w:t>Sergey Polzunov, Intelworks BV</w:t>
-      </w:r>
-    </w:p>
-    <w:p>
-      <w:pPr>
-        <w:pStyle w:val="Contributor"/>
-      </w:pPr>
-      <w:r>
-        <w:t>Rutger Prins, Intelworks BV</w:t>
-      </w:r>
-    </w:p>
-    <w:p>
-      <w:pPr>
-        <w:pStyle w:val="Contributor"/>
-      </w:pPr>
-      <w:r>
-        <w:t>Andrei Sîrghi, Intelworks BV</w:t>
-      </w:r>
-    </w:p>
-    <w:p>
-      <w:pPr>
-        <w:pStyle w:val="Contributor"/>
-      </w:pPr>
-      <w:r>
-        <w:t>Jonathan Baker, MITRE Corporation</w:t>
-      </w:r>
-    </w:p>
-    <w:p>
-      <w:pPr>
-        <w:pStyle w:val="Contributor"/>
-      </w:pPr>
-      <w:r>
-        <w:t>Sean Barnum, MITRE Corporation</w:t>
-      </w:r>
-    </w:p>
-    <w:p>
-      <w:pPr>
-        <w:pStyle w:val="Contributor"/>
-      </w:pPr>
-      <w:r>
-        <w:t>Mark Davidson, MITRE Corporation</w:t>
-      </w:r>
-    </w:p>
-    <w:p>
-      <w:pPr>
-        <w:pStyle w:val="Contributor"/>
-      </w:pPr>
-      <w:r>
-        <w:t>Ivan Kirillov, MITRE Corporation</w:t>
-      </w:r>
-    </w:p>
-    <w:p>
-      <w:pPr>
-        <w:pStyle w:val="Contributor"/>
-      </w:pPr>
-      <w:r>
-        <w:t>John Wunder, MITRE Corporation</w:t>
-      </w:r>
-    </w:p>
-    <w:p>
-      <w:pPr>
-        <w:pStyle w:val="Contributor"/>
-      </w:pPr>
-      <w:r>
-        <w:t>Mike Boyle, National Security Agency</w:t>
-      </w:r>
-    </w:p>
-    <w:p>
-      <w:pPr>
-        <w:pStyle w:val="Contributor"/>
-      </w:pPr>
-      <w:r>
-        <w:t>Jessica Fitzgerald-McKay, National Security Agency</w:t>
-      </w:r>
-    </w:p>
-    <w:p>
-      <w:pPr>
-        <w:pStyle w:val="Contributor"/>
-      </w:pPr>
-      <w:r>
-        <w:t>Takahiro Kakumaru, NEC Corporation</w:t>
-      </w:r>
-    </w:p>
-    <w:p>
-      <w:pPr>
-        <w:pStyle w:val="Contributor"/>
-      </w:pPr>
-      <w:r>
-        <w:t>John-Mark Gurney, New Context Services, Inc.</w:t>
-      </w:r>
-    </w:p>
-    <w:p>
-      <w:pPr>
-        <w:pStyle w:val="Contributor"/>
-      </w:pPr>
-      <w:r>
-        <w:t>Christian Hunt, New Context Services, Inc.</w:t>
-      </w:r>
-    </w:p>
-    <w:p>
-      <w:pPr>
-        <w:pStyle w:val="Contributor"/>
-      </w:pPr>
-      <w:r>
-        <w:t>Andrew Storms, New Context Services, Inc.</w:t>
-      </w:r>
-    </w:p>
-    <w:p>
-      <w:pPr>
-        <w:pStyle w:val="Contributor"/>
-      </w:pPr>
-      <w:r>
-        <w:t>Igor Baikalov, Securonix</w:t>
-      </w:r>
-    </w:p>
-    <w:p>
-      <w:pPr>
-        <w:pStyle w:val="Contributor"/>
-      </w:pPr>
-      <w:r>
-        <w:t>Bernd Grobauer, Siemens AG</w:t>
-      </w:r>
-    </w:p>
-    <w:p>
-      <w:pPr>
-        <w:pStyle w:val="Contributor"/>
-      </w:pPr>
-      <w:r>
-        <w:lastRenderedPageBreak/>
-        <w:t>John Anderson, Soltra</w:t>
-      </w:r>
-    </w:p>
-    <w:p>
-      <w:pPr>
-        <w:pStyle w:val="Contributor"/>
-      </w:pPr>
-      <w:r>
-        <w:t>Trey Darley, Soltra</w:t>
-      </w:r>
-    </w:p>
-    <w:p>
-      <w:pPr>
-        <w:pStyle w:val="Contributor"/>
-      </w:pPr>
-      <w:r>
-        <w:t>Paul Dion, Soltra</w:t>
-      </w:r>
-    </w:p>
-    <w:p>
-      <w:pPr>
-        <w:pStyle w:val="Contributor"/>
-      </w:pPr>
-      <w:r>
-        <w:t>Brandon Hanes, Soltra</w:t>
-      </w:r>
-    </w:p>
-    <w:p>
-      <w:pPr>
-        <w:pStyle w:val="Contributor"/>
-      </w:pPr>
-      <w:r>
-        <w:t>Ali Khan, Soltra</w:t>
-      </w:r>
-    </w:p>
-    <w:p>
-      <w:pPr>
-        <w:pStyle w:val="Contributor"/>
-      </w:pPr>
-    </w:p>
-    <w:p>
-      <w:pPr>
-        <w:pStyle w:val="Contributor"/>
-      </w:pPr>
-      <w:r>
-        <w:t>The authors would also like to thank the larger CybOX Community for its input and help in reviewing this document.</w:t>
-      </w:r>
-    </w:p>
-    <w:p/>
-    <w:p>
-      <w:pPr>
-        <w:pStyle w:val="AppendixHeading1"/>
-      </w:pPr>
-      <w:bookmarkStart w:id="73" w:name="_Toc85472898"/>
-      <w:bookmarkStart w:id="74" w:name="_Toc287332014"/>
-      <w:bookmarkStart w:id="75" w:name="_Toc409437269"/>
-      <w:bookmarkStart w:id="76" w:name="_Toc438199045"/>
-      <w:r>
-        <w:lastRenderedPageBreak/>
-        <w:t>Revision History</w:t>
-      </w:r>
       <w:bookmarkEnd w:id="73"/>
       <w:bookmarkEnd w:id="74"/>
       <w:bookmarkEnd w:id="75"/>
-      <w:bookmarkEnd w:id="76"/>
     </w:p>
     <w:tbl>
       <w:tblPr>
@@ -13496,7 +13801,7 @@
     </w:tbl>
     <w:p/>
     <w:sectPr>
-      <w:footerReference w:type="default" r:id="rId39"/>
+      <w:footerReference w:type="default" r:id="rId40"/>
       <w:pgSz w:w="15840" w:h="12240" w:orient="landscape" w:code="1"/>
       <w:pgMar w:top="1440" w:right="1440" w:bottom="1440" w:left="1440" w:header="720" w:footer="720" w:gutter="0"/>
       <w:cols w:space="720"/>
@@ -13507,7 +13812,7 @@
 </file>
 
 <file path=word/comments.xml><?xml version="1.0" encoding="utf-8"?>
-<w:comments xmlns:wpc="http://schemas.microsoft.com/office/word/2010/wordprocessingCanvas" xmlns:mo="http://schemas.microsoft.com/office/mac/office/2008/main" xmlns:mc="http://schemas.openxmlformats.org/markup-compatibility/2006" xmlns:mv="urn:schemas-microsoft-com:mac:vml" xmlns:o="urn:schemas-microsoft-com:office:office" xmlns:r="http://schemas.openxmlformats.org/officeDocument/2006/relationships" xmlns:m="http://schemas.openxmlformats.org/officeDocument/2006/math" xmlns:v="urn:schemas-microsoft-com:vml" xmlns:wp14="http://schemas.microsoft.com/office/word/2010/wordprocessingDrawing" xmlns:wp="http://schemas.openxmlformats.org/drawingml/2006/wordprocessingDrawing" xmlns:w10="urn:schemas-microsoft-com:office:word" xmlns:w="http://schemas.openxmlformats.org/wordprocessingml/2006/main" xmlns:w14="http://schemas.microsoft.com/office/word/2010/wordml" xmlns:w15="http://schemas.microsoft.com/office/word/2012/wordml" xmlns:wpg="http://schemas.microsoft.com/office/word/2010/wordprocessingGroup" xmlns:wpi="http://schemas.microsoft.com/office/word/2010/wordprocessingInk" xmlns:wne="http://schemas.microsoft.com/office/word/2006/wordml" xmlns:wps="http://schemas.microsoft.com/office/word/2010/wordprocessingShape" mc:Ignorable="w14 w15 wp14">
+<w:comments xmlns:wpc="http://schemas.microsoft.com/office/word/2010/wordprocessingCanvas" xmlns:cx="http://schemas.microsoft.com/office/drawing/2014/chartex" xmlns:cx1="http://schemas.microsoft.com/office/drawing/2015/9/8/chartex" xmlns:mc="http://schemas.openxmlformats.org/markup-compatibility/2006" xmlns:o="urn:schemas-microsoft-com:office:office" xmlns:r="http://schemas.openxmlformats.org/officeDocument/2006/relationships" xmlns:m="http://schemas.openxmlformats.org/officeDocument/2006/math" xmlns:v="urn:schemas-microsoft-com:vml" xmlns:wp14="http://schemas.microsoft.com/office/word/2010/wordprocessingDrawing" xmlns:wp="http://schemas.openxmlformats.org/drawingml/2006/wordprocessingDrawing" xmlns:w10="urn:schemas-microsoft-com:office:word" xmlns:w="http://schemas.openxmlformats.org/wordprocessingml/2006/main" xmlns:w14="http://schemas.microsoft.com/office/word/2010/wordml" xmlns:w15="http://schemas.microsoft.com/office/word/2012/wordml" xmlns:w16se="http://schemas.microsoft.com/office/word/2015/wordml/symex" xmlns:wpg="http://schemas.microsoft.com/office/word/2010/wordprocessingGroup" xmlns:wpi="http://schemas.microsoft.com/office/word/2010/wordprocessingInk" xmlns:wne="http://schemas.microsoft.com/office/word/2006/wordml" xmlns:wps="http://schemas.microsoft.com/office/word/2010/wordprocessingShape" mc:Ignorable="w14 w15 w16se wp14">
   <w:comment w:id="3" w:author="Rothenberg, David B." w:date="2015-12-01T23:27:00Z" w:initials="RDB">
     <w:p>
       <w:pPr>
@@ -13528,13 +13833,13 @@
 </file>
 
 <file path=word/commentsExtended.xml><?xml version="1.0" encoding="utf-8"?>
-<w15:commentsEx xmlns:wpc="http://schemas.microsoft.com/office/word/2010/wordprocessingCanvas" xmlns:mo="http://schemas.microsoft.com/office/mac/office/2008/main" xmlns:mc="http://schemas.openxmlformats.org/markup-compatibility/2006" xmlns:mv="urn:schemas-microsoft-com:mac:vml" xmlns:o="urn:schemas-microsoft-com:office:office" xmlns:r="http://schemas.openxmlformats.org/officeDocument/2006/relationships" xmlns:m="http://schemas.openxmlformats.org/officeDocument/2006/math" xmlns:v="urn:schemas-microsoft-com:vml" xmlns:wp14="http://schemas.microsoft.com/office/word/2010/wordprocessingDrawing" xmlns:wp="http://schemas.openxmlformats.org/drawingml/2006/wordprocessingDrawing" xmlns:w10="urn:schemas-microsoft-com:office:word" xmlns:w="http://schemas.openxmlformats.org/wordprocessingml/2006/main" xmlns:w14="http://schemas.microsoft.com/office/word/2010/wordml" xmlns:w15="http://schemas.microsoft.com/office/word/2012/wordml" xmlns:wpg="http://schemas.microsoft.com/office/word/2010/wordprocessingGroup" xmlns:wpi="http://schemas.microsoft.com/office/word/2010/wordprocessingInk" xmlns:wne="http://schemas.microsoft.com/office/word/2006/wordml" xmlns:wps="http://schemas.microsoft.com/office/word/2010/wordprocessingShape" mc:Ignorable="w14 w15 wp14">
+<w15:commentsEx xmlns:wpc="http://schemas.microsoft.com/office/word/2010/wordprocessingCanvas" xmlns:cx="http://schemas.microsoft.com/office/drawing/2014/chartex" xmlns:cx1="http://schemas.microsoft.com/office/drawing/2015/9/8/chartex" xmlns:mc="http://schemas.openxmlformats.org/markup-compatibility/2006" xmlns:o="urn:schemas-microsoft-com:office:office" xmlns:r="http://schemas.openxmlformats.org/officeDocument/2006/relationships" xmlns:m="http://schemas.openxmlformats.org/officeDocument/2006/math" xmlns:v="urn:schemas-microsoft-com:vml" xmlns:wp14="http://schemas.microsoft.com/office/word/2010/wordprocessingDrawing" xmlns:wp="http://schemas.openxmlformats.org/drawingml/2006/wordprocessingDrawing" xmlns:w10="urn:schemas-microsoft-com:office:word" xmlns:w="http://schemas.openxmlformats.org/wordprocessingml/2006/main" xmlns:w14="http://schemas.microsoft.com/office/word/2010/wordml" xmlns:w15="http://schemas.microsoft.com/office/word/2012/wordml" xmlns:w16se="http://schemas.microsoft.com/office/word/2015/wordml/symex" xmlns:wpg="http://schemas.microsoft.com/office/word/2010/wordprocessingGroup" xmlns:wpi="http://schemas.microsoft.com/office/word/2010/wordprocessingInk" xmlns:wne="http://schemas.microsoft.com/office/word/2006/wordml" xmlns:wps="http://schemas.microsoft.com/office/word/2010/wordprocessingShape" mc:Ignorable="w14 w15 w16se wp14">
   <w15:commentEx w15:paraId="1CC2E39F" w15:done="0"/>
 </w15:commentsEx>
 </file>
 
 <file path=word/endnotes.xml><?xml version="1.0" encoding="utf-8"?>
-<w:endnotes xmlns:wpc="http://schemas.microsoft.com/office/word/2010/wordprocessingCanvas" xmlns:mo="http://schemas.microsoft.com/office/mac/office/2008/main" xmlns:mc="http://schemas.openxmlformats.org/markup-compatibility/2006" xmlns:mv="urn:schemas-microsoft-com:mac:vml" xmlns:o="urn:schemas-microsoft-com:office:office" xmlns:r="http://schemas.openxmlformats.org/officeDocument/2006/relationships" xmlns:m="http://schemas.openxmlformats.org/officeDocument/2006/math" xmlns:v="urn:schemas-microsoft-com:vml" xmlns:wp14="http://schemas.microsoft.com/office/word/2010/wordprocessingDrawing" xmlns:wp="http://schemas.openxmlformats.org/drawingml/2006/wordprocessingDrawing" xmlns:w10="urn:schemas-microsoft-com:office:word" xmlns:w="http://schemas.openxmlformats.org/wordprocessingml/2006/main" xmlns:w14="http://schemas.microsoft.com/office/word/2010/wordml" xmlns:w15="http://schemas.microsoft.com/office/word/2012/wordml" xmlns:wpg="http://schemas.microsoft.com/office/word/2010/wordprocessingGroup" xmlns:wpi="http://schemas.microsoft.com/office/word/2010/wordprocessingInk" xmlns:wne="http://schemas.microsoft.com/office/word/2006/wordml" xmlns:wps="http://schemas.microsoft.com/office/word/2010/wordprocessingShape" mc:Ignorable="w14 w15 wp14">
+<w:endnotes xmlns:wpc="http://schemas.microsoft.com/office/word/2010/wordprocessingCanvas" xmlns:cx="http://schemas.microsoft.com/office/drawing/2014/chartex" xmlns:cx1="http://schemas.microsoft.com/office/drawing/2015/9/8/chartex" xmlns:mc="http://schemas.openxmlformats.org/markup-compatibility/2006" xmlns:o="urn:schemas-microsoft-com:office:office" xmlns:r="http://schemas.openxmlformats.org/officeDocument/2006/relationships" xmlns:m="http://schemas.openxmlformats.org/officeDocument/2006/math" xmlns:v="urn:schemas-microsoft-com:vml" xmlns:wp14="http://schemas.microsoft.com/office/word/2010/wordprocessingDrawing" xmlns:wp="http://schemas.openxmlformats.org/drawingml/2006/wordprocessingDrawing" xmlns:w10="urn:schemas-microsoft-com:office:word" xmlns:w="http://schemas.openxmlformats.org/wordprocessingml/2006/main" xmlns:w14="http://schemas.microsoft.com/office/word/2010/wordml" xmlns:w15="http://schemas.microsoft.com/office/word/2012/wordml" xmlns:w16se="http://schemas.microsoft.com/office/word/2015/wordml/symex" xmlns:wpg="http://schemas.microsoft.com/office/word/2010/wordprocessingGroup" xmlns:wpi="http://schemas.microsoft.com/office/word/2010/wordprocessingInk" xmlns:wne="http://schemas.microsoft.com/office/word/2006/wordml" xmlns:wps="http://schemas.microsoft.com/office/word/2010/wordprocessingShape" mc:Ignorable="w14 w15 w16se wp14">
   <w:endnote w:type="separator" w:id="-1">
     <w:p>
       <w:r>
@@ -13553,7 +13858,7 @@
 </file>
 
 <file path=word/footer1.xml><?xml version="1.0" encoding="utf-8"?>
-<w:ftr xmlns:wpc="http://schemas.microsoft.com/office/word/2010/wordprocessingCanvas" xmlns:mo="http://schemas.microsoft.com/office/mac/office/2008/main" xmlns:mc="http://schemas.openxmlformats.org/markup-compatibility/2006" xmlns:mv="urn:schemas-microsoft-com:mac:vml" xmlns:o="urn:schemas-microsoft-com:office:office" xmlns:r="http://schemas.openxmlformats.org/officeDocument/2006/relationships" xmlns:m="http://schemas.openxmlformats.org/officeDocument/2006/math" xmlns:v="urn:schemas-microsoft-com:vml" xmlns:wp14="http://schemas.microsoft.com/office/word/2010/wordprocessingDrawing" xmlns:wp="http://schemas.openxmlformats.org/drawingml/2006/wordprocessingDrawing" xmlns:w10="urn:schemas-microsoft-com:office:word" xmlns:w="http://schemas.openxmlformats.org/wordprocessingml/2006/main" xmlns:w14="http://schemas.microsoft.com/office/word/2010/wordml" xmlns:w15="http://schemas.microsoft.com/office/word/2012/wordml" xmlns:wpg="http://schemas.microsoft.com/office/word/2010/wordprocessingGroup" xmlns:wpi="http://schemas.microsoft.com/office/word/2010/wordprocessingInk" xmlns:wne="http://schemas.microsoft.com/office/word/2006/wordml" xmlns:wps="http://schemas.microsoft.com/office/word/2010/wordprocessingShape" mc:Ignorable="w14 w15 wp14">
+<w:ftr xmlns:wpc="http://schemas.microsoft.com/office/word/2010/wordprocessingCanvas" xmlns:cx="http://schemas.microsoft.com/office/drawing/2014/chartex" xmlns:cx1="http://schemas.microsoft.com/office/drawing/2015/9/8/chartex" xmlns:mc="http://schemas.openxmlformats.org/markup-compatibility/2006" xmlns:o="urn:schemas-microsoft-com:office:office" xmlns:r="http://schemas.openxmlformats.org/officeDocument/2006/relationships" xmlns:m="http://schemas.openxmlformats.org/officeDocument/2006/math" xmlns:v="urn:schemas-microsoft-com:vml" xmlns:wp14="http://schemas.microsoft.com/office/word/2010/wordprocessingDrawing" xmlns:wp="http://schemas.openxmlformats.org/drawingml/2006/wordprocessingDrawing" xmlns:w10="urn:schemas-microsoft-com:office:word" xmlns:w="http://schemas.openxmlformats.org/wordprocessingml/2006/main" xmlns:w14="http://schemas.microsoft.com/office/word/2010/wordml" xmlns:w15="http://schemas.microsoft.com/office/word/2012/wordml" xmlns:w16se="http://schemas.microsoft.com/office/word/2015/wordml/symex" xmlns:wpg="http://schemas.microsoft.com/office/word/2010/wordprocessingGroup" xmlns:wpi="http://schemas.microsoft.com/office/word/2010/wordprocessingInk" xmlns:wne="http://schemas.microsoft.com/office/word/2006/wordml" xmlns:wps="http://schemas.microsoft.com/office/word/2010/wordprocessingShape" mc:Ignorable="w14 w15 w16se wp14">
   <w:p>
     <w:pPr>
       <w:pStyle w:val="Footer"/>
@@ -13727,7 +14032,7 @@
         <w:sz w:val="16"/>
         <w:szCs w:val="16"/>
       </w:rPr>
-      <w:t>10</w:t>
+      <w:t>5</w:t>
     </w:r>
     <w:r>
       <w:rPr>
@@ -13791,7 +14096,7 @@
 </file>
 
 <file path=word/footer2.xml><?xml version="1.0" encoding="utf-8"?>
-<w:ftr xmlns:wpc="http://schemas.microsoft.com/office/word/2010/wordprocessingCanvas" xmlns:mo="http://schemas.microsoft.com/office/mac/office/2008/main" xmlns:mc="http://schemas.openxmlformats.org/markup-compatibility/2006" xmlns:mv="urn:schemas-microsoft-com:mac:vml" xmlns:o="urn:schemas-microsoft-com:office:office" xmlns:r="http://schemas.openxmlformats.org/officeDocument/2006/relationships" xmlns:m="http://schemas.openxmlformats.org/officeDocument/2006/math" xmlns:v="urn:schemas-microsoft-com:vml" xmlns:wp14="http://schemas.microsoft.com/office/word/2010/wordprocessingDrawing" xmlns:wp="http://schemas.openxmlformats.org/drawingml/2006/wordprocessingDrawing" xmlns:w10="urn:schemas-microsoft-com:office:word" xmlns:w="http://schemas.openxmlformats.org/wordprocessingml/2006/main" xmlns:w14="http://schemas.microsoft.com/office/word/2010/wordml" xmlns:w15="http://schemas.microsoft.com/office/word/2012/wordml" xmlns:wpg="http://schemas.microsoft.com/office/word/2010/wordprocessingGroup" xmlns:wpi="http://schemas.microsoft.com/office/word/2010/wordprocessingInk" xmlns:wne="http://schemas.microsoft.com/office/word/2006/wordml" xmlns:wps="http://schemas.microsoft.com/office/word/2010/wordprocessingShape" mc:Ignorable="w14 w15 wp14">
+<w:ftr xmlns:wpc="http://schemas.microsoft.com/office/word/2010/wordprocessingCanvas" xmlns:cx="http://schemas.microsoft.com/office/drawing/2014/chartex" xmlns:cx1="http://schemas.microsoft.com/office/drawing/2015/9/8/chartex" xmlns:mc="http://schemas.openxmlformats.org/markup-compatibility/2006" xmlns:o="urn:schemas-microsoft-com:office:office" xmlns:r="http://schemas.openxmlformats.org/officeDocument/2006/relationships" xmlns:m="http://schemas.openxmlformats.org/officeDocument/2006/math" xmlns:v="urn:schemas-microsoft-com:vml" xmlns:wp14="http://schemas.microsoft.com/office/word/2010/wordprocessingDrawing" xmlns:wp="http://schemas.openxmlformats.org/drawingml/2006/wordprocessingDrawing" xmlns:w10="urn:schemas-microsoft-com:office:word" xmlns:w="http://schemas.openxmlformats.org/wordprocessingml/2006/main" xmlns:w14="http://schemas.microsoft.com/office/word/2010/wordml" xmlns:w15="http://schemas.microsoft.com/office/word/2012/wordml" xmlns:w16se="http://schemas.microsoft.com/office/word/2015/wordml/symex" xmlns:wpg="http://schemas.microsoft.com/office/word/2010/wordprocessingGroup" xmlns:wpi="http://schemas.microsoft.com/office/word/2010/wordprocessingInk" xmlns:wne="http://schemas.microsoft.com/office/word/2006/wordml" xmlns:wps="http://schemas.microsoft.com/office/word/2010/wordprocessingShape" mc:Ignorable="w14 w15 w16se wp14">
   <w:p>
     <w:pPr>
       <w:pStyle w:val="Footer"/>
@@ -14029,7 +14334,7 @@
 </file>
 
 <file path=word/footnotes.xml><?xml version="1.0" encoding="utf-8"?>
-<w:footnotes xmlns:wpc="http://schemas.microsoft.com/office/word/2010/wordprocessingCanvas" xmlns:mo="http://schemas.microsoft.com/office/mac/office/2008/main" xmlns:mc="http://schemas.openxmlformats.org/markup-compatibility/2006" xmlns:mv="urn:schemas-microsoft-com:mac:vml" xmlns:o="urn:schemas-microsoft-com:office:office" xmlns:r="http://schemas.openxmlformats.org/officeDocument/2006/relationships" xmlns:m="http://schemas.openxmlformats.org/officeDocument/2006/math" xmlns:v="urn:schemas-microsoft-com:vml" xmlns:wp14="http://schemas.microsoft.com/office/word/2010/wordprocessingDrawing" xmlns:wp="http://schemas.openxmlformats.org/drawingml/2006/wordprocessingDrawing" xmlns:w10="urn:schemas-microsoft-com:office:word" xmlns:w="http://schemas.openxmlformats.org/wordprocessingml/2006/main" xmlns:w14="http://schemas.microsoft.com/office/word/2010/wordml" xmlns:w15="http://schemas.microsoft.com/office/word/2012/wordml" xmlns:wpg="http://schemas.microsoft.com/office/word/2010/wordprocessingGroup" xmlns:wpi="http://schemas.microsoft.com/office/word/2010/wordprocessingInk" xmlns:wne="http://schemas.microsoft.com/office/word/2006/wordml" xmlns:wps="http://schemas.microsoft.com/office/word/2010/wordprocessingShape" mc:Ignorable="w14 w15 wp14">
+<w:footnotes xmlns:wpc="http://schemas.microsoft.com/office/word/2010/wordprocessingCanvas" xmlns:cx="http://schemas.microsoft.com/office/drawing/2014/chartex" xmlns:cx1="http://schemas.microsoft.com/office/drawing/2015/9/8/chartex" xmlns:mc="http://schemas.openxmlformats.org/markup-compatibility/2006" xmlns:o="urn:schemas-microsoft-com:office:office" xmlns:r="http://schemas.openxmlformats.org/officeDocument/2006/relationships" xmlns:m="http://schemas.openxmlformats.org/officeDocument/2006/math" xmlns:v="urn:schemas-microsoft-com:vml" xmlns:wp14="http://schemas.microsoft.com/office/word/2010/wordprocessingDrawing" xmlns:wp="http://schemas.openxmlformats.org/drawingml/2006/wordprocessingDrawing" xmlns:w10="urn:schemas-microsoft-com:office:word" xmlns:w="http://schemas.openxmlformats.org/wordprocessingml/2006/main" xmlns:w14="http://schemas.microsoft.com/office/word/2010/wordml" xmlns:w15="http://schemas.microsoft.com/office/word/2012/wordml" xmlns:w16se="http://schemas.microsoft.com/office/word/2015/wordml/symex" xmlns:wpg="http://schemas.microsoft.com/office/word/2010/wordprocessingGroup" xmlns:wpi="http://schemas.microsoft.com/office/word/2010/wordprocessingInk" xmlns:wne="http://schemas.microsoft.com/office/word/2006/wordml" xmlns:wps="http://schemas.microsoft.com/office/word/2010/wordprocessingShape" mc:Ignorable="w14 w15 w16se wp14">
   <w:footnote w:type="separator" w:id="-1">
     <w:p>
       <w:pPr>
@@ -14282,8 +14587,8 @@
 </file>
 
 <file path=word/numbering.xml><?xml version="1.0" encoding="utf-8"?>
-<w:numbering xmlns:wpc="http://schemas.microsoft.com/office/word/2010/wordprocessingCanvas" xmlns:mo="http://schemas.microsoft.com/office/mac/office/2008/main" xmlns:mc="http://schemas.openxmlformats.org/markup-compatibility/2006" xmlns:mv="urn:schemas-microsoft-com:mac:vml" xmlns:o="urn:schemas-microsoft-com:office:office" xmlns:r="http://schemas.openxmlformats.org/officeDocument/2006/relationships" xmlns:m="http://schemas.openxmlformats.org/officeDocument/2006/math" xmlns:v="urn:schemas-microsoft-com:vml" xmlns:wp14="http://schemas.microsoft.com/office/word/2010/wordprocessingDrawing" xmlns:wp="http://schemas.openxmlformats.org/drawingml/2006/wordprocessingDrawing" xmlns:w10="urn:schemas-microsoft-com:office:word" xmlns:w="http://schemas.openxmlformats.org/wordprocessingml/2006/main" xmlns:w14="http://schemas.microsoft.com/office/word/2010/wordml" xmlns:w15="http://schemas.microsoft.com/office/word/2012/wordml" xmlns:wpg="http://schemas.microsoft.com/office/word/2010/wordprocessingGroup" xmlns:wpi="http://schemas.microsoft.com/office/word/2010/wordprocessingInk" xmlns:wne="http://schemas.microsoft.com/office/word/2006/wordml" xmlns:wps="http://schemas.microsoft.com/office/word/2010/wordprocessingShape" mc:Ignorable="w14 w15 wp14">
-  <w:abstractNum w:abstractNumId="0">
+<w:numbering xmlns:wpc="http://schemas.microsoft.com/office/word/2010/wordprocessingCanvas" xmlns:cx="http://schemas.microsoft.com/office/drawing/2014/chartex" xmlns:cx1="http://schemas.microsoft.com/office/drawing/2015/9/8/chartex" xmlns:mc="http://schemas.openxmlformats.org/markup-compatibility/2006" xmlns:o="urn:schemas-microsoft-com:office:office" xmlns:r="http://schemas.openxmlformats.org/officeDocument/2006/relationships" xmlns:m="http://schemas.openxmlformats.org/officeDocument/2006/math" xmlns:v="urn:schemas-microsoft-com:vml" xmlns:wp14="http://schemas.microsoft.com/office/word/2010/wordprocessingDrawing" xmlns:wp="http://schemas.openxmlformats.org/drawingml/2006/wordprocessingDrawing" xmlns:w10="urn:schemas-microsoft-com:office:word" xmlns:w="http://schemas.openxmlformats.org/wordprocessingml/2006/main" xmlns:w14="http://schemas.microsoft.com/office/word/2010/wordml" xmlns:w15="http://schemas.microsoft.com/office/word/2012/wordml" xmlns:w16se="http://schemas.microsoft.com/office/word/2015/wordml/symex" xmlns:wpg="http://schemas.microsoft.com/office/word/2010/wordprocessingGroup" xmlns:wpi="http://schemas.microsoft.com/office/word/2010/wordprocessingInk" xmlns:wne="http://schemas.microsoft.com/office/word/2006/wordml" xmlns:wps="http://schemas.microsoft.com/office/word/2010/wordprocessingShape" mc:Ignorable="w14 w15 w16se wp14">
+  <w:abstractNum w:abstractNumId="0" w15:restartNumberingAfterBreak="0">
     <w:nsid w:val="13F02302"/>
     <w:multiLevelType w:val="hybridMultilevel"/>
     <w:tmpl w:val="78AE2B54"/>
@@ -14396,7 +14701,169 @@
       </w:rPr>
     </w:lvl>
   </w:abstractNum>
-  <w:abstractNum w:abstractNumId="1">
+  <w:abstractNum w:abstractNumId="1" w15:restartNumberingAfterBreak="0">
+    <w:nsid w:val="33ED3F0F"/>
+    <w:multiLevelType w:val="multilevel"/>
+    <w:tmpl w:val="3162D9F2"/>
+    <w:lvl w:ilvl="0">
+      <w:start w:val="1"/>
+      <w:numFmt w:val="upperLetter"/>
+      <w:pStyle w:val="AppendixHeading1"/>
+      <w:suff w:val="space"/>
+      <w:lvlText w:val="Appendix %1."/>
+      <w:lvlJc w:val="left"/>
+      <w:pPr>
+        <w:ind w:left="360" w:hanging="360"/>
+      </w:pPr>
+      <w:rPr>
+        <w:rFonts w:hint="default"/>
+      </w:rPr>
+    </w:lvl>
+    <w:lvl w:ilvl="1">
+      <w:start w:val="1"/>
+      <w:numFmt w:val="decimal"/>
+      <w:pStyle w:val="AppendixHeading2"/>
+      <w:suff w:val="space"/>
+      <w:lvlText w:val="%1.%2"/>
+      <w:lvlJc w:val="left"/>
+      <w:pPr>
+        <w:ind w:left="1026" w:hanging="576"/>
+      </w:pPr>
+      <w:rPr>
+        <w:rFonts w:hint="default"/>
+      </w:rPr>
+    </w:lvl>
+    <w:lvl w:ilvl="2">
+      <w:start w:val="1"/>
+      <w:numFmt w:val="decimal"/>
+      <w:pStyle w:val="AppendixHeading3"/>
+      <w:suff w:val="space"/>
+      <w:lvlText w:val="%1.%2.%3"/>
+      <w:lvlJc w:val="left"/>
+      <w:pPr>
+        <w:ind w:left="360" w:hanging="360"/>
+      </w:pPr>
+      <w:rPr>
+        <w:rFonts w:hint="default"/>
+      </w:rPr>
+    </w:lvl>
+    <w:lvl w:ilvl="3">
+      <w:start w:val="1"/>
+      <w:numFmt w:val="decimal"/>
+      <w:pStyle w:val="AppendixHeading4"/>
+      <w:suff w:val="space"/>
+      <w:lvlText w:val="%1.%2.%3.%4"/>
+      <w:lvlJc w:val="left"/>
+      <w:pPr>
+        <w:ind w:left="810" w:hanging="360"/>
+      </w:pPr>
+      <w:rPr>
+        <w:rFonts w:hint="default"/>
+      </w:rPr>
+    </w:lvl>
+    <w:lvl w:ilvl="4">
+      <w:start w:val="1"/>
+      <w:numFmt w:val="decimal"/>
+      <w:pStyle w:val="AppendixHeading5"/>
+      <w:suff w:val="space"/>
+      <w:lvlText w:val="%1.%2.%3.%4.%5"/>
+      <w:lvlJc w:val="left"/>
+      <w:pPr>
+        <w:ind w:left="1008" w:hanging="1008"/>
+      </w:pPr>
+      <w:rPr>
+        <w:rFonts w:hint="default"/>
+        <w:b/>
+        <w:bCs w:val="0"/>
+        <w:i/>
+        <w:iCs w:val="0"/>
+        <w:caps w:val="0"/>
+        <w:smallCaps w:val="0"/>
+        <w:strike w:val="0"/>
+        <w:dstrike w:val="0"/>
+        <w:noProof w:val="0"/>
+        <w:vanish w:val="0"/>
+        <w:color w:val="000000"/>
+        <w:spacing w:val="0"/>
+        <w:kern w:val="0"/>
+        <w:position w:val="0"/>
+        <w:u w:val="none"/>
+        <w:effect w:val="none"/>
+        <w:vertAlign w:val="baseline"/>
+        <w:em w:val="none"/>
+        <w:specVanish w:val="0"/>
+        <w14:shadow w14:blurRad="0" w14:dist="0" w14:dir="0" w14:sx="0" w14:sy="0" w14:kx="0" w14:ky="0" w14:algn="none">
+          <w14:srgbClr w14:val="000000"/>
+        </w14:shadow>
+        <w14:textOutline w14:w="0" w14:cap="rnd" w14:cmpd="sng" w14:algn="ctr">
+          <w14:noFill/>
+          <w14:prstDash w14:val="solid"/>
+          <w14:bevel/>
+        </w14:textOutline>
+      </w:rPr>
+    </w:lvl>
+    <w:lvl w:ilvl="5">
+      <w:start w:val="1"/>
+      <w:numFmt w:val="decimal"/>
+      <w:lvlText w:val="%1.%2.%3.%4.%5.%6"/>
+      <w:lvlJc w:val="left"/>
+      <w:pPr>
+        <w:tabs>
+          <w:tab w:val="num" w:pos="1152"/>
+        </w:tabs>
+        <w:ind w:left="1152" w:hanging="1152"/>
+      </w:pPr>
+      <w:rPr>
+        <w:rFonts w:hint="default"/>
+      </w:rPr>
+    </w:lvl>
+    <w:lvl w:ilvl="6">
+      <w:start w:val="1"/>
+      <w:numFmt w:val="decimal"/>
+      <w:lvlText w:val="%1.%2.%3.%4.%5.%6.%7"/>
+      <w:lvlJc w:val="left"/>
+      <w:pPr>
+        <w:tabs>
+          <w:tab w:val="num" w:pos="1296"/>
+        </w:tabs>
+        <w:ind w:left="1296" w:hanging="1296"/>
+      </w:pPr>
+      <w:rPr>
+        <w:rFonts w:hint="default"/>
+      </w:rPr>
+    </w:lvl>
+    <w:lvl w:ilvl="7">
+      <w:start w:val="1"/>
+      <w:numFmt w:val="decimal"/>
+      <w:lvlText w:val="%1.%2.%3.%4.%5.%6.%7.%8"/>
+      <w:lvlJc w:val="left"/>
+      <w:pPr>
+        <w:tabs>
+          <w:tab w:val="num" w:pos="1440"/>
+        </w:tabs>
+        <w:ind w:left="1440" w:hanging="1440"/>
+      </w:pPr>
+      <w:rPr>
+        <w:rFonts w:hint="default"/>
+      </w:rPr>
+    </w:lvl>
+    <w:lvl w:ilvl="8">
+      <w:start w:val="1"/>
+      <w:numFmt w:val="decimal"/>
+      <w:lvlText w:val="%1.%2.%3.%4.%5.%6.%7.%8.%9"/>
+      <w:lvlJc w:val="left"/>
+      <w:pPr>
+        <w:tabs>
+          <w:tab w:val="num" w:pos="1584"/>
+        </w:tabs>
+        <w:ind w:left="1584" w:hanging="1584"/>
+      </w:pPr>
+      <w:rPr>
+        <w:rFonts w:hint="default"/>
+      </w:rPr>
+    </w:lvl>
+  </w:abstractNum>
+  <w:abstractNum w:abstractNumId="2" w15:restartNumberingAfterBreak="0">
     <w:nsid w:val="3AEE772C"/>
     <w:multiLevelType w:val="multilevel"/>
     <w:tmpl w:val="04090025"/>
@@ -14491,7 +14958,7 @@
       </w:pPr>
     </w:lvl>
   </w:abstractNum>
-  <w:abstractNum w:abstractNumId="2">
+  <w:abstractNum w:abstractNumId="3" w15:restartNumberingAfterBreak="0">
     <w:nsid w:val="5BCA223C"/>
     <w:multiLevelType w:val="hybridMultilevel"/>
     <w:tmpl w:val="13B6770E"/>
@@ -14604,7 +15071,7 @@
       </w:rPr>
     </w:lvl>
   </w:abstractNum>
-  <w:abstractNum w:abstractNumId="3">
+  <w:abstractNum w:abstractNumId="4" w15:restartNumberingAfterBreak="0">
     <w:nsid w:val="772B068B"/>
     <w:multiLevelType w:val="hybridMultilevel"/>
     <w:tmpl w:val="3FFC1E82"/>
@@ -14718,10 +15185,10 @@
     </w:lvl>
   </w:abstractNum>
   <w:num w:numId="1">
-    <w:abstractNumId w:val="1"/>
+    <w:abstractNumId w:val="2"/>
   </w:num>
   <w:num w:numId="2">
-    <w:abstractNumId w:val="1"/>
+    <w:abstractNumId w:val="2"/>
     <w:lvlOverride w:ilvl="0">
       <w:startOverride w:val="1"/>
     </w:lvlOverride>
@@ -14751,7 +15218,7 @@
     </w:lvlOverride>
   </w:num>
   <w:num w:numId="3">
-    <w:abstractNumId w:val="1"/>
+    <w:abstractNumId w:val="2"/>
     <w:lvlOverride w:ilvl="0">
       <w:startOverride w:val="1"/>
     </w:lvlOverride>
@@ -14781,7 +15248,7 @@
     </w:lvlOverride>
   </w:num>
   <w:num w:numId="4">
-    <w:abstractNumId w:val="1"/>
+    <w:abstractNumId w:val="2"/>
     <w:lvlOverride w:ilvl="0">
       <w:startOverride w:val="1"/>
     </w:lvlOverride>
@@ -14811,7 +15278,7 @@
     </w:lvlOverride>
   </w:num>
   <w:num w:numId="5">
-    <w:abstractNumId w:val="1"/>
+    <w:abstractNumId w:val="2"/>
     <w:lvlOverride w:ilvl="0">
       <w:startOverride w:val="1"/>
     </w:lvlOverride>
@@ -14841,7 +15308,7 @@
     </w:lvlOverride>
   </w:num>
   <w:num w:numId="6">
-    <w:abstractNumId w:val="1"/>
+    <w:abstractNumId w:val="2"/>
     <w:lvlOverride w:ilvl="0">
       <w:startOverride w:val="1"/>
     </w:lvlOverride>
@@ -14871,19 +15338,22 @@
     </w:lvlOverride>
   </w:num>
   <w:num w:numId="7">
-    <w:abstractNumId w:val="3"/>
+    <w:abstractNumId w:val="4"/>
   </w:num>
   <w:num w:numId="8">
     <w:abstractNumId w:val="0"/>
   </w:num>
   <w:num w:numId="9">
-    <w:abstractNumId w:val="2"/>
+    <w:abstractNumId w:val="3"/>
+  </w:num>
+  <w:num w:numId="10">
+    <w:abstractNumId w:val="1"/>
   </w:num>
 </w:numbering>
 </file>
 
 <file path=word/people.xml><?xml version="1.0" encoding="utf-8"?>
-<w15:people xmlns:wpc="http://schemas.microsoft.com/office/word/2010/wordprocessingCanvas" xmlns:mo="http://schemas.microsoft.com/office/mac/office/2008/main" xmlns:mc="http://schemas.openxmlformats.org/markup-compatibility/2006" xmlns:mv="urn:schemas-microsoft-com:mac:vml" xmlns:o="urn:schemas-microsoft-com:office:office" xmlns:r="http://schemas.openxmlformats.org/officeDocument/2006/relationships" xmlns:m="http://schemas.openxmlformats.org/officeDocument/2006/math" xmlns:v="urn:schemas-microsoft-com:vml" xmlns:wp14="http://schemas.microsoft.com/office/word/2010/wordprocessingDrawing" xmlns:wp="http://schemas.openxmlformats.org/drawingml/2006/wordprocessingDrawing" xmlns:w10="urn:schemas-microsoft-com:office:word" xmlns:w="http://schemas.openxmlformats.org/wordprocessingml/2006/main" xmlns:w14="http://schemas.microsoft.com/office/word/2010/wordml" xmlns:w15="http://schemas.microsoft.com/office/word/2012/wordml" xmlns:wpg="http://schemas.microsoft.com/office/word/2010/wordprocessingGroup" xmlns:wpi="http://schemas.microsoft.com/office/word/2010/wordprocessingInk" xmlns:wne="http://schemas.microsoft.com/office/word/2006/wordml" xmlns:wps="http://schemas.microsoft.com/office/word/2010/wordprocessingShape" mc:Ignorable="w14 w15 wp14">
+<w15:people xmlns:wpc="http://schemas.microsoft.com/office/word/2010/wordprocessingCanvas" xmlns:cx="http://schemas.microsoft.com/office/drawing/2014/chartex" xmlns:cx1="http://schemas.microsoft.com/office/drawing/2015/9/8/chartex" xmlns:mc="http://schemas.openxmlformats.org/markup-compatibility/2006" xmlns:o="urn:schemas-microsoft-com:office:office" xmlns:r="http://schemas.openxmlformats.org/officeDocument/2006/relationships" xmlns:m="http://schemas.openxmlformats.org/officeDocument/2006/math" xmlns:v="urn:schemas-microsoft-com:vml" xmlns:wp14="http://schemas.microsoft.com/office/word/2010/wordprocessingDrawing" xmlns:wp="http://schemas.openxmlformats.org/drawingml/2006/wordprocessingDrawing" xmlns:w10="urn:schemas-microsoft-com:office:word" xmlns:w="http://schemas.openxmlformats.org/wordprocessingml/2006/main" xmlns:w14="http://schemas.microsoft.com/office/word/2010/wordml" xmlns:w15="http://schemas.microsoft.com/office/word/2012/wordml" xmlns:w16se="http://schemas.microsoft.com/office/word/2015/wordml/symex" xmlns:wpg="http://schemas.microsoft.com/office/word/2010/wordprocessingGroup" xmlns:wpi="http://schemas.microsoft.com/office/word/2010/wordprocessingInk" xmlns:wne="http://schemas.microsoft.com/office/word/2006/wordml" xmlns:wps="http://schemas.microsoft.com/office/word/2010/wordprocessingShape" mc:Ignorable="w14 w15 w16se wp14">
   <w15:person w15:author="Rothenberg, David B.">
     <w15:presenceInfo w15:providerId="AD" w15:userId="S-1-5-21-1940666338-227100268-1349548132-166577"/>
   </w15:person>
@@ -14891,7 +15361,7 @@
 </file>
 
 <file path=word/styles.xml><?xml version="1.0" encoding="utf-8"?>
-<w:styles xmlns:mc="http://schemas.openxmlformats.org/markup-compatibility/2006" xmlns:r="http://schemas.openxmlformats.org/officeDocument/2006/relationships" xmlns:w="http://schemas.openxmlformats.org/wordprocessingml/2006/main" xmlns:w14="http://schemas.microsoft.com/office/word/2010/wordml" xmlns:w15="http://schemas.microsoft.com/office/word/2012/wordml" mc:Ignorable="w14 w15">
+<w:styles xmlns:mc="http://schemas.openxmlformats.org/markup-compatibility/2006" xmlns:r="http://schemas.openxmlformats.org/officeDocument/2006/relationships" xmlns:w="http://schemas.openxmlformats.org/wordprocessingml/2006/main" xmlns:w14="http://schemas.microsoft.com/office/word/2010/wordml" xmlns:w15="http://schemas.microsoft.com/office/word/2012/wordml" xmlns:w16se="http://schemas.microsoft.com/office/word/2015/wordml/symex" mc:Ignorable="w14 w15 w16se">
   <w:docDefaults>
     <w:rPrDefault>
       <w:rPr>
@@ -14902,7 +15372,7 @@
     </w:rPrDefault>
     <w:pPrDefault/>
   </w:docDefaults>
-  <w:latentStyles w:defLockedState="0" w:defUIPriority="99" w:defSemiHidden="0" w:defUnhideWhenUsed="0" w:defQFormat="0" w:count="380">
+  <w:latentStyles w:defLockedState="0" w:defUIPriority="99" w:defSemiHidden="0" w:defUnhideWhenUsed="0" w:defQFormat="0" w:count="371">
     <w:lsdException w:name="Normal" w:uiPriority="0" w:qFormat="1"/>
     <w:lsdException w:name="heading 1" w:uiPriority="9" w:qFormat="1"/>
     <w:lsdException w:name="heading 2" w:semiHidden="1" w:uiPriority="9" w:unhideWhenUsed="1" w:qFormat="1"/>
@@ -16010,7 +16480,6 @@
       <w:spacing w:before="80" w:after="80"/>
     </w:pPr>
     <w:tblPr>
-      <w:tblInd w:w="0" w:type="dxa"/>
       <w:tblBorders>
         <w:top w:val="single" w:sz="4" w:space="0" w:color="auto"/>
         <w:left w:val="single" w:sz="4" w:space="0" w:color="auto"/>
@@ -16019,12 +16488,6 @@
         <w:insideH w:val="single" w:sz="4" w:space="0" w:color="auto"/>
         <w:insideV w:val="single" w:sz="4" w:space="0" w:color="auto"/>
       </w:tblBorders>
-      <w:tblCellMar>
-        <w:top w:w="0" w:type="dxa"/>
-        <w:left w:w="108" w:type="dxa"/>
-        <w:bottom w:w="0" w:type="dxa"/>
-        <w:right w:w="108" w:type="dxa"/>
-      </w:tblCellMar>
     </w:tblPr>
   </w:style>
   <w:style w:type="paragraph" w:customStyle="1" w:styleId="AppendixHeading3">
@@ -16215,13 +16678,6 @@
     <w:tblPr>
       <w:tblStyleRowBandSize w:val="1"/>
       <w:tblStyleColBandSize w:val="1"/>
-      <w:tblInd w:w="0" w:type="dxa"/>
-      <w:tblCellMar>
-        <w:top w:w="0" w:type="dxa"/>
-        <w:left w:w="108" w:type="dxa"/>
-        <w:bottom w:w="0" w:type="dxa"/>
-        <w:right w:w="108" w:type="dxa"/>
-      </w:tblCellMar>
     </w:tblPr>
   </w:style>
   <w:style w:type="paragraph" w:styleId="ListParagraph">
@@ -16504,7 +16960,7 @@
 </file>
 
 <file path=customXml/itemProps1.xml><?xml version="1.0" encoding="utf-8"?>
-<ds:datastoreItem xmlns:ds="http://schemas.openxmlformats.org/officeDocument/2006/customXml" ds:itemID="{EF7EB7BA-F074-5A43-BC36-E6D52D1E3734}">
+<ds:datastoreItem xmlns:ds="http://schemas.openxmlformats.org/officeDocument/2006/customXml" ds:itemID="{7241F7CB-5C4E-421B-BF0D-DA8900325BF3}">
   <ds:schemaRefs>
     <ds:schemaRef ds:uri="http://schemas.openxmlformats.org/officeDocument/2006/bibliography"/>
   </ds:schemaRefs>

--- a/documents/DRAFT-cybox-v2.1.1-wd01-part73-win-hook.docx
+++ b/documents/DRAFT-cybox-v2.1.1-wd01-part73-win-hook.docx
@@ -11,7 +11,6 @@
           <w:szCs w:val="28"/>
         </w:rPr>
       </w:pPr>
-      <w:proofErr w:type="spellStart"/>
       <w:r>
         <w:rPr>
           <w:sz w:val="28"/>
@@ -27,7 +26,6 @@
         </w:rPr>
         <w:t>TM</w:t>
       </w:r>
-      <w:proofErr w:type="spellEnd"/>
       <w:r>
         <w:rPr>
           <w:sz w:val="28"/>
@@ -517,7 +515,6 @@
         </w:tabs>
         <w:ind w:left="1080"/>
       </w:pPr>
-      <w:proofErr w:type="spellStart"/>
       <w:r>
         <w:rPr>
           <w:i/>
@@ -531,7 +528,6 @@
         </w:rPr>
         <w:t>TM</w:t>
       </w:r>
-      <w:proofErr w:type="spellEnd"/>
       <w:r>
         <w:rPr>
           <w:i/>
@@ -585,7 +581,6 @@
         </w:tabs>
         <w:ind w:left="1080"/>
       </w:pPr>
-      <w:proofErr w:type="spellStart"/>
       <w:r>
         <w:rPr>
           <w:i/>
@@ -599,7 +594,6 @@
         </w:rPr>
         <w:t>TM</w:t>
       </w:r>
-      <w:proofErr w:type="spellEnd"/>
       <w:r>
         <w:rPr>
           <w:i/>
@@ -653,7 +647,6 @@
         </w:tabs>
         <w:ind w:left="1080"/>
       </w:pPr>
-      <w:proofErr w:type="spellStart"/>
       <w:r>
         <w:rPr>
           <w:i/>
@@ -667,7 +660,6 @@
         </w:rPr>
         <w:t>TM</w:t>
       </w:r>
-      <w:proofErr w:type="spellEnd"/>
       <w:r>
         <w:rPr>
           <w:i/>
@@ -721,7 +713,6 @@
         </w:tabs>
         <w:ind w:left="1080"/>
       </w:pPr>
-      <w:proofErr w:type="spellStart"/>
       <w:r>
         <w:rPr>
           <w:i/>
@@ -735,7 +726,6 @@
         </w:rPr>
         <w:t>TM</w:t>
       </w:r>
-      <w:proofErr w:type="spellEnd"/>
       <w:r>
         <w:rPr>
           <w:i/>
@@ -789,7 +779,6 @@
         </w:tabs>
         <w:ind w:left="1080"/>
       </w:pPr>
-      <w:proofErr w:type="spellStart"/>
       <w:r>
         <w:rPr>
           <w:i/>
@@ -803,7 +792,6 @@
         </w:rPr>
         <w:t>TM</w:t>
       </w:r>
-      <w:proofErr w:type="spellEnd"/>
       <w:r>
         <w:rPr>
           <w:i/>
@@ -857,7 +845,6 @@
         </w:tabs>
         <w:ind w:left="1080"/>
       </w:pPr>
-      <w:proofErr w:type="spellStart"/>
       <w:r>
         <w:rPr>
           <w:i/>
@@ -871,7 +858,6 @@
         </w:rPr>
         <w:t>TM</w:t>
       </w:r>
-      <w:proofErr w:type="spellEnd"/>
       <w:r>
         <w:rPr>
           <w:i/>
@@ -925,7 +911,6 @@
         </w:tabs>
         <w:ind w:left="1080"/>
       </w:pPr>
-      <w:proofErr w:type="spellStart"/>
       <w:r>
         <w:rPr>
           <w:i/>
@@ -939,7 +924,6 @@
         </w:rPr>
         <w:t>TM</w:t>
       </w:r>
-      <w:proofErr w:type="spellEnd"/>
       <w:r>
         <w:rPr>
           <w:i/>
@@ -993,7 +977,6 @@
         </w:tabs>
         <w:ind w:left="1080"/>
       </w:pPr>
-      <w:proofErr w:type="spellStart"/>
       <w:r>
         <w:rPr>
           <w:i/>
@@ -1007,7 +990,6 @@
         </w:rPr>
         <w:t>TM</w:t>
       </w:r>
-      <w:proofErr w:type="spellEnd"/>
       <w:r>
         <w:rPr>
           <w:i/>
@@ -1061,7 +1043,6 @@
         </w:tabs>
         <w:ind w:left="1080"/>
       </w:pPr>
-      <w:proofErr w:type="spellStart"/>
       <w:r>
         <w:rPr>
           <w:i/>
@@ -1075,7 +1056,6 @@
         </w:rPr>
         <w:t>TM</w:t>
       </w:r>
-      <w:proofErr w:type="spellEnd"/>
       <w:r>
         <w:rPr>
           <w:i/>
@@ -1129,7 +1109,6 @@
         </w:tabs>
         <w:ind w:left="1080"/>
       </w:pPr>
-      <w:proofErr w:type="spellStart"/>
       <w:r>
         <w:rPr>
           <w:i/>
@@ -1143,7 +1122,6 @@
         </w:rPr>
         <w:t>TM</w:t>
       </w:r>
-      <w:proofErr w:type="spellEnd"/>
       <w:r>
         <w:rPr>
           <w:i/>
@@ -1197,7 +1175,6 @@
         </w:tabs>
         <w:ind w:left="1080"/>
       </w:pPr>
-      <w:proofErr w:type="spellStart"/>
       <w:r>
         <w:rPr>
           <w:i/>
@@ -1211,7 +1188,6 @@
         </w:rPr>
         <w:t>TM</w:t>
       </w:r>
-      <w:proofErr w:type="spellEnd"/>
       <w:r>
         <w:rPr>
           <w:i/>
@@ -1265,7 +1241,6 @@
         </w:tabs>
         <w:ind w:left="1080"/>
       </w:pPr>
-      <w:proofErr w:type="spellStart"/>
       <w:r>
         <w:rPr>
           <w:i/>
@@ -1279,7 +1254,6 @@
         </w:rPr>
         <w:t>TM</w:t>
       </w:r>
-      <w:proofErr w:type="spellEnd"/>
       <w:r>
         <w:rPr>
           <w:i/>
@@ -1333,7 +1307,6 @@
         </w:tabs>
         <w:ind w:left="1080"/>
       </w:pPr>
-      <w:proofErr w:type="spellStart"/>
       <w:r>
         <w:rPr>
           <w:i/>
@@ -1347,7 +1320,6 @@
         </w:rPr>
         <w:t>TM</w:t>
       </w:r>
-      <w:proofErr w:type="spellEnd"/>
       <w:r>
         <w:rPr>
           <w:i/>
@@ -1401,7 +1373,6 @@
         </w:tabs>
         <w:ind w:left="1080"/>
       </w:pPr>
-      <w:proofErr w:type="spellStart"/>
       <w:r>
         <w:rPr>
           <w:i/>
@@ -1415,7 +1386,6 @@
         </w:rPr>
         <w:t>TM</w:t>
       </w:r>
-      <w:proofErr w:type="spellEnd"/>
       <w:r>
         <w:rPr>
           <w:i/>
@@ -1469,7 +1439,6 @@
         </w:tabs>
         <w:ind w:left="1080"/>
       </w:pPr>
-      <w:proofErr w:type="spellStart"/>
       <w:r>
         <w:rPr>
           <w:i/>
@@ -1483,7 +1452,6 @@
         </w:rPr>
         <w:t>TM</w:t>
       </w:r>
-      <w:proofErr w:type="spellEnd"/>
       <w:r>
         <w:rPr>
           <w:i/>
@@ -1525,7 +1493,6 @@
         </w:tabs>
         <w:ind w:left="1080"/>
       </w:pPr>
-      <w:proofErr w:type="spellStart"/>
       <w:r>
         <w:rPr>
           <w:i/>
@@ -1539,7 +1506,6 @@
         </w:rPr>
         <w:t>TM</w:t>
       </w:r>
-      <w:proofErr w:type="spellEnd"/>
       <w:r>
         <w:rPr>
           <w:i/>
@@ -1593,7 +1559,6 @@
         </w:tabs>
         <w:ind w:left="1080"/>
       </w:pPr>
-      <w:proofErr w:type="spellStart"/>
       <w:r>
         <w:rPr>
           <w:i/>
@@ -1607,7 +1572,6 @@
         </w:rPr>
         <w:t>TM</w:t>
       </w:r>
-      <w:proofErr w:type="spellEnd"/>
       <w:r>
         <w:rPr>
           <w:i/>
@@ -1661,7 +1625,6 @@
         </w:tabs>
         <w:ind w:left="1080"/>
       </w:pPr>
-      <w:proofErr w:type="spellStart"/>
       <w:r>
         <w:rPr>
           <w:i/>
@@ -1675,7 +1638,6 @@
         </w:rPr>
         <w:t>TM</w:t>
       </w:r>
-      <w:proofErr w:type="spellEnd"/>
       <w:r>
         <w:rPr>
           <w:i/>
@@ -1729,7 +1691,6 @@
         </w:tabs>
         <w:ind w:left="1080"/>
       </w:pPr>
-      <w:proofErr w:type="spellStart"/>
       <w:r>
         <w:rPr>
           <w:i/>
@@ -1743,7 +1704,6 @@
         </w:rPr>
         <w:t>TM</w:t>
       </w:r>
-      <w:proofErr w:type="spellEnd"/>
       <w:r>
         <w:rPr>
           <w:i/>
@@ -1797,7 +1757,6 @@
         </w:tabs>
         <w:ind w:left="1080"/>
       </w:pPr>
-      <w:proofErr w:type="spellStart"/>
       <w:r>
         <w:rPr>
           <w:i/>
@@ -1811,7 +1770,6 @@
         </w:rPr>
         <w:t>TM</w:t>
       </w:r>
-      <w:proofErr w:type="spellEnd"/>
       <w:r>
         <w:rPr>
           <w:i/>
@@ -1865,7 +1823,6 @@
         </w:tabs>
         <w:ind w:left="1080"/>
       </w:pPr>
-      <w:proofErr w:type="spellStart"/>
       <w:r>
         <w:rPr>
           <w:i/>
@@ -1879,7 +1836,6 @@
         </w:rPr>
         <w:t>TM</w:t>
       </w:r>
-      <w:proofErr w:type="spellEnd"/>
       <w:r>
         <w:rPr>
           <w:i/>
@@ -1921,7 +1877,6 @@
         </w:tabs>
         <w:ind w:left="1080"/>
       </w:pPr>
-      <w:proofErr w:type="spellStart"/>
       <w:r>
         <w:rPr>
           <w:i/>
@@ -1935,7 +1890,6 @@
         </w:rPr>
         <w:t>TM</w:t>
       </w:r>
-      <w:proofErr w:type="spellEnd"/>
       <w:r>
         <w:rPr>
           <w:i/>
@@ -1977,7 +1931,6 @@
         </w:tabs>
         <w:ind w:left="1080"/>
       </w:pPr>
-      <w:proofErr w:type="spellStart"/>
       <w:r>
         <w:rPr>
           <w:i/>
@@ -1991,7 +1944,6 @@
         </w:rPr>
         <w:t>TM</w:t>
       </w:r>
-      <w:proofErr w:type="spellEnd"/>
       <w:r>
         <w:rPr>
           <w:i/>
@@ -2033,7 +1985,6 @@
         </w:tabs>
         <w:ind w:left="1080"/>
       </w:pPr>
-      <w:proofErr w:type="spellStart"/>
       <w:r>
         <w:rPr>
           <w:i/>
@@ -2047,7 +1998,6 @@
         </w:rPr>
         <w:t>TM</w:t>
       </w:r>
-      <w:proofErr w:type="spellEnd"/>
       <w:r>
         <w:rPr>
           <w:i/>
@@ -2089,7 +2039,6 @@
         </w:tabs>
         <w:ind w:left="1080"/>
       </w:pPr>
-      <w:proofErr w:type="spellStart"/>
       <w:r>
         <w:rPr>
           <w:i/>
@@ -2103,7 +2052,6 @@
         </w:rPr>
         <w:t>TM</w:t>
       </w:r>
-      <w:proofErr w:type="spellEnd"/>
       <w:r>
         <w:rPr>
           <w:i/>
@@ -2145,7 +2093,6 @@
         </w:tabs>
         <w:ind w:left="1080"/>
       </w:pPr>
-      <w:proofErr w:type="spellStart"/>
       <w:r>
         <w:rPr>
           <w:i/>
@@ -2160,7 +2107,6 @@
         </w:rPr>
         <w:t>TM</w:t>
       </w:r>
-      <w:proofErr w:type="spellEnd"/>
       <w:r>
         <w:rPr>
           <w:i/>
@@ -2202,7 +2148,6 @@
         </w:tabs>
         <w:ind w:left="1080"/>
       </w:pPr>
-      <w:proofErr w:type="spellStart"/>
       <w:r>
         <w:rPr>
           <w:i/>
@@ -2216,7 +2161,6 @@
         </w:rPr>
         <w:t>TM</w:t>
       </w:r>
-      <w:proofErr w:type="spellEnd"/>
       <w:r>
         <w:rPr>
           <w:i/>
@@ -2258,7 +2202,6 @@
         </w:tabs>
         <w:ind w:left="1080"/>
       </w:pPr>
-      <w:proofErr w:type="spellStart"/>
       <w:r>
         <w:rPr>
           <w:i/>
@@ -2272,7 +2215,6 @@
         </w:rPr>
         <w:t>TM</w:t>
       </w:r>
-      <w:proofErr w:type="spellEnd"/>
       <w:r>
         <w:rPr>
           <w:i/>
@@ -2314,7 +2256,6 @@
         </w:tabs>
         <w:ind w:left="1080"/>
       </w:pPr>
-      <w:proofErr w:type="spellStart"/>
       <w:r>
         <w:rPr>
           <w:i/>
@@ -2328,7 +2269,6 @@
         </w:rPr>
         <w:t>TM</w:t>
       </w:r>
-      <w:proofErr w:type="spellEnd"/>
       <w:r>
         <w:rPr>
           <w:i/>
@@ -2370,7 +2310,6 @@
         </w:tabs>
         <w:ind w:left="1080"/>
       </w:pPr>
-      <w:proofErr w:type="spellStart"/>
       <w:r>
         <w:rPr>
           <w:i/>
@@ -2384,7 +2323,6 @@
         </w:rPr>
         <w:t>TM</w:t>
       </w:r>
-      <w:proofErr w:type="spellEnd"/>
       <w:r>
         <w:rPr>
           <w:i/>
@@ -2426,7 +2364,6 @@
         </w:tabs>
         <w:ind w:left="1080"/>
       </w:pPr>
-      <w:proofErr w:type="spellStart"/>
       <w:r>
         <w:rPr>
           <w:i/>
@@ -2440,7 +2377,6 @@
         </w:rPr>
         <w:t>TM</w:t>
       </w:r>
-      <w:proofErr w:type="spellEnd"/>
       <w:r>
         <w:rPr>
           <w:i/>
@@ -2482,7 +2418,6 @@
         </w:tabs>
         <w:ind w:left="1080"/>
       </w:pPr>
-      <w:proofErr w:type="spellStart"/>
       <w:r>
         <w:rPr>
           <w:i/>
@@ -2496,7 +2431,6 @@
         </w:rPr>
         <w:t>TM</w:t>
       </w:r>
-      <w:proofErr w:type="spellEnd"/>
       <w:r>
         <w:rPr>
           <w:i/>
@@ -2538,7 +2472,6 @@
         </w:tabs>
         <w:ind w:left="1080"/>
       </w:pPr>
-      <w:proofErr w:type="spellStart"/>
       <w:r>
         <w:rPr>
           <w:i/>
@@ -2552,7 +2485,6 @@
         </w:rPr>
         <w:t>TM</w:t>
       </w:r>
-      <w:proofErr w:type="spellEnd"/>
       <w:r>
         <w:rPr>
           <w:i/>
@@ -2594,7 +2526,6 @@
         </w:tabs>
         <w:ind w:left="1080"/>
       </w:pPr>
-      <w:proofErr w:type="spellStart"/>
       <w:r>
         <w:rPr>
           <w:i/>
@@ -2608,7 +2539,6 @@
         </w:rPr>
         <w:t>TM</w:t>
       </w:r>
-      <w:proofErr w:type="spellEnd"/>
       <w:r>
         <w:rPr>
           <w:i/>
@@ -2650,7 +2580,6 @@
         </w:tabs>
         <w:ind w:left="1080"/>
       </w:pPr>
-      <w:proofErr w:type="spellStart"/>
       <w:r>
         <w:rPr>
           <w:i/>
@@ -2664,7 +2593,6 @@
         </w:rPr>
         <w:t>TM</w:t>
       </w:r>
-      <w:proofErr w:type="spellEnd"/>
       <w:r>
         <w:rPr>
           <w:i/>
@@ -2706,7 +2634,6 @@
         </w:tabs>
         <w:ind w:left="1080"/>
       </w:pPr>
-      <w:proofErr w:type="spellStart"/>
       <w:r>
         <w:rPr>
           <w:i/>
@@ -2720,7 +2647,6 @@
         </w:rPr>
         <w:t>TM</w:t>
       </w:r>
-      <w:proofErr w:type="spellEnd"/>
       <w:r>
         <w:rPr>
           <w:i/>
@@ -2762,7 +2688,6 @@
         </w:tabs>
         <w:ind w:left="1080"/>
       </w:pPr>
-      <w:proofErr w:type="spellStart"/>
       <w:r>
         <w:rPr>
           <w:i/>
@@ -2776,7 +2701,6 @@
         </w:rPr>
         <w:t>TM</w:t>
       </w:r>
-      <w:proofErr w:type="spellEnd"/>
       <w:r>
         <w:rPr>
           <w:i/>
@@ -2818,7 +2742,6 @@
         </w:tabs>
         <w:ind w:left="1080"/>
       </w:pPr>
-      <w:proofErr w:type="spellStart"/>
       <w:r>
         <w:rPr>
           <w:i/>
@@ -2832,7 +2755,6 @@
         </w:rPr>
         <w:t>TM</w:t>
       </w:r>
-      <w:proofErr w:type="spellEnd"/>
       <w:r>
         <w:rPr>
           <w:i/>
@@ -2874,7 +2796,6 @@
         </w:tabs>
         <w:ind w:left="1080"/>
       </w:pPr>
-      <w:proofErr w:type="spellStart"/>
       <w:r>
         <w:rPr>
           <w:i/>
@@ -2888,7 +2809,6 @@
         </w:rPr>
         <w:t>TM</w:t>
       </w:r>
-      <w:proofErr w:type="spellEnd"/>
       <w:r>
         <w:rPr>
           <w:i/>
@@ -2930,7 +2850,6 @@
         </w:tabs>
         <w:ind w:left="1080"/>
       </w:pPr>
-      <w:proofErr w:type="spellStart"/>
       <w:r>
         <w:rPr>
           <w:i/>
@@ -2944,7 +2863,6 @@
         </w:rPr>
         <w:t>TM</w:t>
       </w:r>
-      <w:proofErr w:type="spellEnd"/>
       <w:r>
         <w:rPr>
           <w:i/>
@@ -2986,7 +2904,6 @@
         </w:tabs>
         <w:ind w:left="1080"/>
       </w:pPr>
-      <w:proofErr w:type="spellStart"/>
       <w:r>
         <w:rPr>
           <w:i/>
@@ -3000,7 +2917,6 @@
         </w:rPr>
         <w:t>TM</w:t>
       </w:r>
-      <w:proofErr w:type="spellEnd"/>
       <w:r>
         <w:rPr>
           <w:i/>
@@ -3042,7 +2958,6 @@
         </w:tabs>
         <w:ind w:left="1080"/>
       </w:pPr>
-      <w:proofErr w:type="spellStart"/>
       <w:r>
         <w:rPr>
           <w:i/>
@@ -3056,7 +2971,6 @@
         </w:rPr>
         <w:t>TM</w:t>
       </w:r>
-      <w:proofErr w:type="spellEnd"/>
       <w:r>
         <w:rPr>
           <w:i/>
@@ -3098,7 +3012,6 @@
         </w:tabs>
         <w:ind w:left="1080"/>
       </w:pPr>
-      <w:proofErr w:type="spellStart"/>
       <w:r>
         <w:rPr>
           <w:i/>
@@ -3112,7 +3025,6 @@
         </w:rPr>
         <w:t>TM</w:t>
       </w:r>
-      <w:proofErr w:type="spellEnd"/>
       <w:r>
         <w:rPr>
           <w:i/>
@@ -3154,7 +3066,6 @@
         </w:tabs>
         <w:ind w:left="1080"/>
       </w:pPr>
-      <w:proofErr w:type="spellStart"/>
       <w:r>
         <w:rPr>
           <w:i/>
@@ -3168,7 +3079,6 @@
         </w:rPr>
         <w:t>TM</w:t>
       </w:r>
-      <w:proofErr w:type="spellEnd"/>
       <w:r>
         <w:rPr>
           <w:i/>
@@ -3210,7 +3120,6 @@
         </w:tabs>
         <w:ind w:left="1080"/>
       </w:pPr>
-      <w:proofErr w:type="spellStart"/>
       <w:r>
         <w:rPr>
           <w:i/>
@@ -3224,7 +3133,6 @@
         </w:rPr>
         <w:t>TM</w:t>
       </w:r>
-      <w:proofErr w:type="spellEnd"/>
       <w:r>
         <w:rPr>
           <w:i/>
@@ -3266,7 +3174,6 @@
         </w:tabs>
         <w:ind w:left="1080"/>
       </w:pPr>
-      <w:proofErr w:type="spellStart"/>
       <w:r>
         <w:rPr>
           <w:i/>
@@ -3280,7 +3187,6 @@
         </w:rPr>
         <w:t>TM</w:t>
       </w:r>
-      <w:proofErr w:type="spellEnd"/>
       <w:r>
         <w:rPr>
           <w:i/>
@@ -3322,7 +3228,6 @@
         </w:tabs>
         <w:ind w:left="1080"/>
       </w:pPr>
-      <w:proofErr w:type="spellStart"/>
       <w:r>
         <w:rPr>
           <w:i/>
@@ -3336,7 +3241,6 @@
         </w:rPr>
         <w:t>TM</w:t>
       </w:r>
-      <w:proofErr w:type="spellEnd"/>
       <w:r>
         <w:rPr>
           <w:i/>
@@ -3378,7 +3282,6 @@
         </w:tabs>
         <w:ind w:left="1080"/>
       </w:pPr>
-      <w:proofErr w:type="spellStart"/>
       <w:r>
         <w:rPr>
           <w:i/>
@@ -3392,7 +3295,6 @@
         </w:rPr>
         <w:t>TM</w:t>
       </w:r>
-      <w:proofErr w:type="spellEnd"/>
       <w:r>
         <w:rPr>
           <w:i/>
@@ -3434,7 +3336,6 @@
         </w:tabs>
         <w:ind w:left="1080"/>
       </w:pPr>
-      <w:proofErr w:type="spellStart"/>
       <w:r>
         <w:rPr>
           <w:i/>
@@ -3448,7 +3349,6 @@
         </w:rPr>
         <w:t>TM</w:t>
       </w:r>
-      <w:proofErr w:type="spellEnd"/>
       <w:r>
         <w:rPr>
           <w:i/>
@@ -3490,7 +3390,6 @@
         </w:tabs>
         <w:ind w:left="1080"/>
       </w:pPr>
-      <w:proofErr w:type="spellStart"/>
       <w:r>
         <w:rPr>
           <w:i/>
@@ -3504,7 +3403,6 @@
         </w:rPr>
         <w:t>TM</w:t>
       </w:r>
-      <w:proofErr w:type="spellEnd"/>
       <w:r>
         <w:rPr>
           <w:i/>
@@ -3546,7 +3444,6 @@
         </w:tabs>
         <w:ind w:left="1080"/>
       </w:pPr>
-      <w:proofErr w:type="spellStart"/>
       <w:r>
         <w:rPr>
           <w:i/>
@@ -3560,7 +3457,6 @@
         </w:rPr>
         <w:t>TM</w:t>
       </w:r>
-      <w:proofErr w:type="spellEnd"/>
       <w:r>
         <w:rPr>
           <w:i/>
@@ -3614,7 +3510,6 @@
         </w:tabs>
         <w:ind w:left="1080"/>
       </w:pPr>
-      <w:proofErr w:type="spellStart"/>
       <w:r>
         <w:rPr>
           <w:i/>
@@ -3628,7 +3523,6 @@
         </w:rPr>
         <w:t>TM</w:t>
       </w:r>
-      <w:proofErr w:type="spellEnd"/>
       <w:r>
         <w:rPr>
           <w:i/>
@@ -3670,7 +3564,6 @@
         </w:tabs>
         <w:ind w:left="1080"/>
       </w:pPr>
-      <w:proofErr w:type="spellStart"/>
       <w:r>
         <w:rPr>
           <w:i/>
@@ -3684,7 +3577,6 @@
         </w:rPr>
         <w:t>TM</w:t>
       </w:r>
-      <w:proofErr w:type="spellEnd"/>
       <w:r>
         <w:rPr>
           <w:i/>
@@ -3726,7 +3618,6 @@
         </w:tabs>
         <w:ind w:left="1080"/>
       </w:pPr>
-      <w:proofErr w:type="spellStart"/>
       <w:r>
         <w:rPr>
           <w:i/>
@@ -3740,7 +3631,6 @@
         </w:rPr>
         <w:t>TM</w:t>
       </w:r>
-      <w:proofErr w:type="spellEnd"/>
       <w:r>
         <w:rPr>
           <w:i/>
@@ -3782,7 +3672,6 @@
         </w:tabs>
         <w:ind w:left="1080"/>
       </w:pPr>
-      <w:proofErr w:type="spellStart"/>
       <w:r>
         <w:rPr>
           <w:i/>
@@ -3796,7 +3685,6 @@
         </w:rPr>
         <w:t>TM</w:t>
       </w:r>
-      <w:proofErr w:type="spellEnd"/>
       <w:r>
         <w:rPr>
           <w:i/>
@@ -3838,7 +3726,6 @@
         </w:tabs>
         <w:ind w:left="1080"/>
       </w:pPr>
-      <w:proofErr w:type="spellStart"/>
       <w:r>
         <w:rPr>
           <w:i/>
@@ -3852,7 +3739,6 @@
         </w:rPr>
         <w:t>TM</w:t>
       </w:r>
-      <w:proofErr w:type="spellEnd"/>
       <w:r>
         <w:rPr>
           <w:i/>
@@ -3894,7 +3780,6 @@
         </w:tabs>
         <w:ind w:left="1080"/>
       </w:pPr>
-      <w:proofErr w:type="spellStart"/>
       <w:r>
         <w:rPr>
           <w:i/>
@@ -3908,7 +3793,6 @@
         </w:rPr>
         <w:t>TM</w:t>
       </w:r>
-      <w:proofErr w:type="spellEnd"/>
       <w:r>
         <w:rPr>
           <w:i/>
@@ -3950,7 +3834,6 @@
         </w:tabs>
         <w:ind w:left="1080"/>
       </w:pPr>
-      <w:proofErr w:type="spellStart"/>
       <w:r>
         <w:rPr>
           <w:i/>
@@ -3964,7 +3847,6 @@
         </w:rPr>
         <w:t>TM</w:t>
       </w:r>
-      <w:proofErr w:type="spellEnd"/>
       <w:r>
         <w:rPr>
           <w:i/>
@@ -4006,7 +3888,6 @@
         </w:tabs>
         <w:ind w:left="1080"/>
       </w:pPr>
-      <w:proofErr w:type="spellStart"/>
       <w:r>
         <w:rPr>
           <w:i/>
@@ -4020,7 +3901,6 @@
         </w:rPr>
         <w:t>TM</w:t>
       </w:r>
-      <w:proofErr w:type="spellEnd"/>
       <w:r>
         <w:rPr>
           <w:i/>
@@ -4062,7 +3942,6 @@
         </w:tabs>
         <w:ind w:left="1080"/>
       </w:pPr>
-      <w:proofErr w:type="spellStart"/>
       <w:r>
         <w:rPr>
           <w:i/>
@@ -4076,7 +3955,6 @@
         </w:rPr>
         <w:t>TM</w:t>
       </w:r>
-      <w:proofErr w:type="spellEnd"/>
       <w:r>
         <w:rPr>
           <w:i/>
@@ -4118,7 +3996,6 @@
         </w:tabs>
         <w:ind w:left="1080"/>
       </w:pPr>
-      <w:proofErr w:type="spellStart"/>
       <w:r>
         <w:rPr>
           <w:i/>
@@ -4132,7 +4009,6 @@
         </w:rPr>
         <w:t>TM</w:t>
       </w:r>
-      <w:proofErr w:type="spellEnd"/>
       <w:r>
         <w:rPr>
           <w:i/>
@@ -4174,7 +4050,6 @@
         </w:tabs>
         <w:ind w:left="1080"/>
       </w:pPr>
-      <w:proofErr w:type="spellStart"/>
       <w:r>
         <w:rPr>
           <w:i/>
@@ -4188,7 +4063,6 @@
         </w:rPr>
         <w:t>TM</w:t>
       </w:r>
-      <w:proofErr w:type="spellEnd"/>
       <w:r>
         <w:rPr>
           <w:i/>
@@ -4230,7 +4104,6 @@
         </w:tabs>
         <w:ind w:left="1080"/>
       </w:pPr>
-      <w:proofErr w:type="spellStart"/>
       <w:r>
         <w:rPr>
           <w:i/>
@@ -4244,7 +4117,6 @@
         </w:rPr>
         <w:t>TM</w:t>
       </w:r>
-      <w:proofErr w:type="spellEnd"/>
       <w:r>
         <w:rPr>
           <w:i/>
@@ -4286,7 +4158,6 @@
         </w:tabs>
         <w:ind w:left="1080"/>
       </w:pPr>
-      <w:proofErr w:type="spellStart"/>
       <w:r>
         <w:rPr>
           <w:i/>
@@ -4300,7 +4171,6 @@
         </w:rPr>
         <w:t>TM</w:t>
       </w:r>
-      <w:proofErr w:type="spellEnd"/>
       <w:r>
         <w:rPr>
           <w:i/>
@@ -4342,7 +4212,6 @@
         </w:tabs>
         <w:ind w:left="1080"/>
       </w:pPr>
-      <w:proofErr w:type="spellStart"/>
       <w:r>
         <w:rPr>
           <w:i/>
@@ -4356,7 +4225,6 @@
         </w:rPr>
         <w:t>TM</w:t>
       </w:r>
-      <w:proofErr w:type="spellEnd"/>
       <w:r>
         <w:rPr>
           <w:i/>
@@ -4398,7 +4266,6 @@
         </w:tabs>
         <w:ind w:left="1080"/>
       </w:pPr>
-      <w:proofErr w:type="spellStart"/>
       <w:r>
         <w:rPr>
           <w:i/>
@@ -4412,7 +4279,6 @@
         </w:rPr>
         <w:t>TM</w:t>
       </w:r>
-      <w:proofErr w:type="spellEnd"/>
       <w:r>
         <w:rPr>
           <w:i/>
@@ -4454,7 +4320,6 @@
         </w:tabs>
         <w:ind w:left="1080"/>
       </w:pPr>
-      <w:proofErr w:type="spellStart"/>
       <w:r>
         <w:rPr>
           <w:i/>
@@ -4468,7 +4333,6 @@
         </w:rPr>
         <w:t>TM</w:t>
       </w:r>
-      <w:proofErr w:type="spellEnd"/>
       <w:r>
         <w:rPr>
           <w:i/>
@@ -4510,7 +4374,6 @@
         </w:tabs>
         <w:ind w:left="1080"/>
       </w:pPr>
-      <w:proofErr w:type="spellStart"/>
       <w:r>
         <w:rPr>
           <w:i/>
@@ -4524,7 +4387,6 @@
         </w:rPr>
         <w:t>TM</w:t>
       </w:r>
-      <w:proofErr w:type="spellEnd"/>
       <w:r>
         <w:rPr>
           <w:i/>
@@ -4566,7 +4428,6 @@
         </w:tabs>
         <w:ind w:left="1080"/>
       </w:pPr>
-      <w:proofErr w:type="spellStart"/>
       <w:r>
         <w:rPr>
           <w:i/>
@@ -4580,7 +4441,6 @@
         </w:rPr>
         <w:t>TM</w:t>
       </w:r>
-      <w:proofErr w:type="spellEnd"/>
       <w:r>
         <w:rPr>
           <w:i/>
@@ -4622,7 +4482,6 @@
         </w:tabs>
         <w:ind w:left="1080"/>
       </w:pPr>
-      <w:proofErr w:type="spellStart"/>
       <w:r>
         <w:rPr>
           <w:i/>
@@ -4636,7 +4495,6 @@
         </w:rPr>
         <w:t>TM</w:t>
       </w:r>
-      <w:proofErr w:type="spellEnd"/>
       <w:r>
         <w:rPr>
           <w:i/>
@@ -4678,7 +4536,6 @@
         </w:tabs>
         <w:ind w:left="1080"/>
       </w:pPr>
-      <w:proofErr w:type="spellStart"/>
       <w:r>
         <w:rPr>
           <w:i/>
@@ -4692,7 +4549,6 @@
         </w:rPr>
         <w:t>TM</w:t>
       </w:r>
-      <w:proofErr w:type="spellEnd"/>
       <w:r>
         <w:rPr>
           <w:i/>
@@ -4734,7 +4590,6 @@
         </w:tabs>
         <w:ind w:left="1080"/>
       </w:pPr>
-      <w:proofErr w:type="spellStart"/>
       <w:r>
         <w:rPr>
           <w:i/>
@@ -4748,7 +4603,6 @@
         </w:rPr>
         <w:t>TM</w:t>
       </w:r>
-      <w:proofErr w:type="spellEnd"/>
       <w:r>
         <w:rPr>
           <w:i/>
@@ -4790,7 +4644,6 @@
         </w:tabs>
         <w:ind w:left="1080"/>
       </w:pPr>
-      <w:proofErr w:type="spellStart"/>
       <w:r>
         <w:rPr>
           <w:i/>
@@ -4804,7 +4657,6 @@
         </w:rPr>
         <w:t>TM</w:t>
       </w:r>
-      <w:proofErr w:type="spellEnd"/>
       <w:r>
         <w:rPr>
           <w:i/>
@@ -4846,7 +4698,6 @@
         </w:tabs>
         <w:ind w:left="1080"/>
       </w:pPr>
-      <w:proofErr w:type="spellStart"/>
       <w:r>
         <w:rPr>
           <w:i/>
@@ -4860,7 +4711,6 @@
         </w:rPr>
         <w:t>TM</w:t>
       </w:r>
-      <w:proofErr w:type="spellEnd"/>
       <w:r>
         <w:rPr>
           <w:i/>
@@ -4902,7 +4752,6 @@
         </w:tabs>
         <w:ind w:left="1080"/>
       </w:pPr>
-      <w:proofErr w:type="spellStart"/>
       <w:r>
         <w:rPr>
           <w:i/>
@@ -4916,7 +4765,6 @@
         </w:rPr>
         <w:t>TM</w:t>
       </w:r>
-      <w:proofErr w:type="spellEnd"/>
       <w:r>
         <w:rPr>
           <w:i/>
@@ -4958,7 +4806,6 @@
         </w:tabs>
         <w:ind w:left="1080"/>
       </w:pPr>
-      <w:proofErr w:type="spellStart"/>
       <w:r>
         <w:rPr>
           <w:i/>
@@ -4972,7 +4819,6 @@
         </w:rPr>
         <w:t>TM</w:t>
       </w:r>
-      <w:proofErr w:type="spellEnd"/>
       <w:r>
         <w:rPr>
           <w:i/>
@@ -5014,7 +4860,6 @@
         </w:tabs>
         <w:ind w:left="1080"/>
       </w:pPr>
-      <w:proofErr w:type="spellStart"/>
       <w:r>
         <w:rPr>
           <w:i/>
@@ -5028,7 +4873,6 @@
         </w:rPr>
         <w:t>TM</w:t>
       </w:r>
-      <w:proofErr w:type="spellEnd"/>
       <w:r>
         <w:rPr>
           <w:i/>
@@ -5070,7 +4914,6 @@
         </w:tabs>
         <w:ind w:left="1080"/>
       </w:pPr>
-      <w:proofErr w:type="spellStart"/>
       <w:r>
         <w:rPr>
           <w:i/>
@@ -5084,7 +4927,6 @@
         </w:rPr>
         <w:t>TM</w:t>
       </w:r>
-      <w:proofErr w:type="spellEnd"/>
       <w:r>
         <w:rPr>
           <w:i/>
@@ -5126,7 +4968,6 @@
         </w:tabs>
         <w:ind w:left="1080"/>
       </w:pPr>
-      <w:proofErr w:type="spellStart"/>
       <w:r>
         <w:rPr>
           <w:i/>
@@ -5141,7 +4982,6 @@
         </w:rPr>
         <w:t>TM</w:t>
       </w:r>
-      <w:proofErr w:type="spellEnd"/>
       <w:r>
         <w:rPr>
           <w:i/>
@@ -5183,7 +5023,6 @@
         </w:tabs>
         <w:ind w:left="1080"/>
       </w:pPr>
-      <w:proofErr w:type="spellStart"/>
       <w:r>
         <w:rPr>
           <w:i/>
@@ -5197,7 +5036,6 @@
         </w:rPr>
         <w:t>TM</w:t>
       </w:r>
-      <w:proofErr w:type="spellEnd"/>
       <w:r>
         <w:rPr>
           <w:i/>
@@ -5239,7 +5077,6 @@
         </w:tabs>
         <w:ind w:left="1080"/>
       </w:pPr>
-      <w:proofErr w:type="spellStart"/>
       <w:r>
         <w:rPr>
           <w:i/>
@@ -5253,7 +5090,6 @@
         </w:rPr>
         <w:t>TM</w:t>
       </w:r>
-      <w:proofErr w:type="spellEnd"/>
       <w:r>
         <w:rPr>
           <w:i/>
@@ -5295,7 +5131,6 @@
         </w:tabs>
         <w:ind w:left="1080"/>
       </w:pPr>
-      <w:proofErr w:type="spellStart"/>
       <w:r>
         <w:rPr>
           <w:i/>
@@ -5309,7 +5144,6 @@
         </w:rPr>
         <w:t>TM</w:t>
       </w:r>
-      <w:proofErr w:type="spellEnd"/>
       <w:r>
         <w:rPr>
           <w:i/>
@@ -5351,7 +5185,6 @@
         </w:tabs>
         <w:ind w:left="1080"/>
       </w:pPr>
-      <w:proofErr w:type="spellStart"/>
       <w:r>
         <w:rPr>
           <w:i/>
@@ -5365,7 +5198,6 @@
         </w:rPr>
         <w:t>TM</w:t>
       </w:r>
-      <w:proofErr w:type="spellEnd"/>
       <w:r>
         <w:rPr>
           <w:i/>
@@ -5407,7 +5239,6 @@
         </w:tabs>
         <w:ind w:left="1080"/>
       </w:pPr>
-      <w:proofErr w:type="spellStart"/>
       <w:r>
         <w:rPr>
           <w:i/>
@@ -5421,7 +5252,6 @@
         </w:rPr>
         <w:t>TM</w:t>
       </w:r>
-      <w:proofErr w:type="spellEnd"/>
       <w:r>
         <w:rPr>
           <w:i/>
@@ -5463,7 +5293,6 @@
         </w:tabs>
         <w:ind w:left="1080"/>
       </w:pPr>
-      <w:proofErr w:type="spellStart"/>
       <w:r>
         <w:rPr>
           <w:i/>
@@ -5477,7 +5306,6 @@
         </w:rPr>
         <w:t>TM</w:t>
       </w:r>
-      <w:proofErr w:type="spellEnd"/>
       <w:r>
         <w:rPr>
           <w:i/>
@@ -5888,8 +5716,6 @@
         <w:t>Table of Contents</w:t>
       </w:r>
     </w:p>
-    <w:bookmarkStart w:id="4" w:name="_GoBack"/>
-    <w:bookmarkEnd w:id="4"/>
     <w:p>
       <w:pPr>
         <w:pStyle w:val="TOC1"/>
@@ -7851,15 +7677,15 @@
       <w:pPr>
         <w:pStyle w:val="Heading1"/>
       </w:pPr>
-      <w:bookmarkStart w:id="5" w:name="_Toc424631595"/>
-      <w:bookmarkStart w:id="6" w:name="_Toc450041765"/>
+      <w:bookmarkStart w:id="4" w:name="_Toc424631595"/>
+      <w:bookmarkStart w:id="5" w:name="_Toc450041765"/>
       <w:bookmarkEnd w:id="0"/>
       <w:r>
         <w:lastRenderedPageBreak/>
         <w:t>Introduction</w:t>
       </w:r>
+      <w:bookmarkEnd w:id="4"/>
       <w:bookmarkEnd w:id="5"/>
-      <w:bookmarkEnd w:id="6"/>
     </w:p>
     <w:p>
       <w:pPr>
@@ -7885,11 +7711,7 @@
         <w:ind w:right="-270"/>
       </w:pPr>
       <w:r>
-        <w:t>The Cyber Observable Expression (</w:t>
-      </w:r>
-      <w:proofErr w:type="spellStart"/>
-      <w:r>
-        <w:t>CybOX</w:t>
+        <w:t>The Cyber Observable Expression (CybOX</w:t>
       </w:r>
       <w:r>
         <w:rPr>
@@ -7897,7 +7719,6 @@
         </w:rPr>
         <w:t>TM</w:t>
       </w:r>
-      <w:proofErr w:type="spellEnd"/>
       <w:r>
         <w:t>)</w:t>
       </w:r>
@@ -7916,7 +7737,7 @@
       <w:r>
         <w:t xml:space="preserve">This document serves as the specification for the CybOX Win Hook Object Version 2.1.1 data model, which is one </w:t>
       </w:r>
-      <w:bookmarkStart w:id="7" w:name="_Toc401131317"/>
+      <w:bookmarkStart w:id="6" w:name="_Toc401131317"/>
       <w:r>
         <w:t>of eighty-eight CybOX Object data models.</w:t>
       </w:r>
@@ -8118,7 +7939,7 @@
       <w:r>
         <w:t xml:space="preserve">. </w:t>
       </w:r>
-      <w:bookmarkEnd w:id="7"/>
+      <w:bookmarkEnd w:id="6"/>
       <w:r>
         <w:t xml:space="preserve">In Section </w:t>
       </w:r>
@@ -8314,12 +8135,11 @@
       <w:pPr>
         <w:pStyle w:val="Heading2"/>
       </w:pPr>
-      <w:bookmarkStart w:id="8" w:name="_Toc412205405"/>
-      <w:bookmarkStart w:id="9" w:name="_Ref412300941"/>
-      <w:bookmarkStart w:id="10" w:name="_Ref412622367"/>
-      <w:bookmarkStart w:id="11" w:name="_Toc424631596"/>
-      <w:bookmarkStart w:id="12" w:name="_Toc450041766"/>
-      <w:proofErr w:type="spellStart"/>
+      <w:bookmarkStart w:id="7" w:name="_Toc412205405"/>
+      <w:bookmarkStart w:id="8" w:name="_Ref412300941"/>
+      <w:bookmarkStart w:id="9" w:name="_Ref412622367"/>
+      <w:bookmarkStart w:id="10" w:name="_Toc424631596"/>
+      <w:bookmarkStart w:id="11" w:name="_Toc450041766"/>
       <w:r>
         <w:t>CybOX</w:t>
       </w:r>
@@ -8329,15 +8149,14 @@
         </w:rPr>
         <w:t>TM</w:t>
       </w:r>
-      <w:proofErr w:type="spellEnd"/>
       <w:r>
         <w:t xml:space="preserve"> Specification Documents</w:t>
       </w:r>
+      <w:bookmarkEnd w:id="7"/>
       <w:bookmarkEnd w:id="8"/>
       <w:bookmarkEnd w:id="9"/>
       <w:bookmarkEnd w:id="10"/>
       <w:bookmarkEnd w:id="11"/>
-      <w:bookmarkEnd w:id="12"/>
     </w:p>
     <w:p>
       <w:pPr>
@@ -8451,15 +8270,15 @@
         <w:spacing w:before="360" w:after="60"/>
         <w:ind w:left="540" w:hanging="540"/>
       </w:pPr>
-      <w:bookmarkStart w:id="13" w:name="_Ref394437867"/>
-      <w:bookmarkStart w:id="14" w:name="_Toc426119868"/>
-      <w:bookmarkStart w:id="15" w:name="_Toc450041767"/>
+      <w:bookmarkStart w:id="12" w:name="_Ref394437867"/>
+      <w:bookmarkStart w:id="13" w:name="_Toc426119868"/>
+      <w:bookmarkStart w:id="14" w:name="_Toc450041767"/>
       <w:r>
         <w:t>Document Conventions</w:t>
       </w:r>
+      <w:bookmarkEnd w:id="12"/>
       <w:bookmarkEnd w:id="13"/>
       <w:bookmarkEnd w:id="14"/>
-      <w:bookmarkEnd w:id="15"/>
     </w:p>
     <w:p>
       <w:r>
@@ -8474,17 +8293,17 @@
         </w:tabs>
         <w:spacing w:before="360" w:after="60"/>
       </w:pPr>
-      <w:bookmarkStart w:id="16" w:name="_Toc389570603"/>
-      <w:bookmarkStart w:id="17" w:name="_Toc389581073"/>
-      <w:bookmarkStart w:id="18" w:name="_Toc426119870"/>
-      <w:bookmarkStart w:id="19" w:name="_Toc450041768"/>
+      <w:bookmarkStart w:id="15" w:name="_Toc389570603"/>
+      <w:bookmarkStart w:id="16" w:name="_Toc389581073"/>
+      <w:bookmarkStart w:id="17" w:name="_Toc426119870"/>
+      <w:bookmarkStart w:id="18" w:name="_Toc450041768"/>
       <w:r>
         <w:t>Fonts</w:t>
       </w:r>
+      <w:bookmarkEnd w:id="15"/>
       <w:bookmarkEnd w:id="16"/>
       <w:bookmarkEnd w:id="17"/>
       <w:bookmarkEnd w:id="18"/>
-      <w:bookmarkEnd w:id="19"/>
     </w:p>
     <w:p>
       <w:pPr>
@@ -8713,23 +8532,13 @@
         </w:rPr>
         <w:t xml:space="preserve">, </w:t>
       </w:r>
-      <w:proofErr w:type="gramStart"/>
       <w:r>
         <w:rPr>
           <w:rFonts w:ascii="Courier New" w:hAnsi="Courier New" w:cs="Courier New"/>
           <w:sz w:val="20"/>
           <w:szCs w:val="20"/>
         </w:rPr>
-        <w:t>cyboxCommon:BaseObjectPropertyType</w:t>
-      </w:r>
-      <w:proofErr w:type="gramEnd"/>
-      <w:r>
-        <w:rPr>
-          <w:rFonts w:ascii="Courier New" w:hAnsi="Courier New" w:cs="Courier New"/>
-          <w:sz w:val="20"/>
-          <w:szCs w:val="20"/>
-        </w:rPr>
-        <w:t xml:space="preserve"> </w:t>
+        <w:t xml:space="preserve">cyboxCommon:BaseObjectPropertyType </w:t>
       </w:r>
     </w:p>
     <w:p>
@@ -8864,7 +8673,6 @@
         </w:rPr>
         <w:t>Example</w:t>
       </w:r>
-      <w:proofErr w:type="gramStart"/>
       <w:r>
         <w:t xml:space="preserve">: </w:t>
       </w:r>
@@ -8872,36 +8680,29 @@
         <w:rPr>
           <w:i/>
         </w:rPr>
-        <w:t xml:space="preserve"> ‘</w:t>
-      </w:r>
-      <w:proofErr w:type="gramEnd"/>
-      <w:r>
-        <w:rPr>
-          <w:i/>
-        </w:rPr>
-        <w:t>HashNameVocab-1.0,’ high, medium, low</w:t>
+        <w:t xml:space="preserve"> ‘HashNameVocab-1.0,’ high, medium, low</w:t>
       </w:r>
     </w:p>
     <w:p>
       <w:pPr>
         <w:pStyle w:val="Heading3"/>
       </w:pPr>
-      <w:bookmarkStart w:id="20" w:name="_Ref394486021"/>
-      <w:bookmarkStart w:id="21" w:name="_Toc426119871"/>
-      <w:bookmarkStart w:id="22" w:name="_Toc450041769"/>
+      <w:bookmarkStart w:id="19" w:name="_Ref394486021"/>
+      <w:bookmarkStart w:id="20" w:name="_Toc426119871"/>
+      <w:bookmarkStart w:id="21" w:name="_Toc450041769"/>
       <w:r>
         <w:t>UML Package References</w:t>
       </w:r>
+      <w:bookmarkEnd w:id="19"/>
       <w:bookmarkEnd w:id="20"/>
       <w:bookmarkEnd w:id="21"/>
-      <w:bookmarkEnd w:id="22"/>
     </w:p>
     <w:p>
       <w:pPr>
         <w:spacing w:before="80" w:after="240"/>
       </w:pPr>
-      <w:bookmarkStart w:id="23" w:name="_Toc389570605"/>
-      <w:bookmarkStart w:id="24" w:name="_Toc389581075"/>
+      <w:bookmarkStart w:id="22" w:name="_Toc389570605"/>
+      <w:bookmarkStart w:id="23" w:name="_Toc389581075"/>
       <w:r>
         <w:t xml:space="preserve">Each CybOX data model is captured in a different UML package (e.g., Core package) where the packages together compose the full CybOX UML model.  To refer to a particular class of a specific package, we use the format </w:t>
       </w:r>
@@ -8942,7 +8743,6 @@
       <w:r>
         <w:t xml:space="preserve">The package_prefix for the Windows Hook data model is </w:t>
       </w:r>
-      <w:proofErr w:type="spellStart"/>
       <w:r>
         <w:rPr>
           <w:rFonts w:ascii="Courier New" w:hAnsi="Courier New" w:cs="Courier New"/>
@@ -8955,7 +8755,6 @@
         </w:rPr>
         <w:t>Obj</w:t>
       </w:r>
-      <w:proofErr w:type="spellEnd"/>
       <w:r>
         <w:t xml:space="preserve">. </w:t>
       </w:r>
@@ -8985,76 +8784,76 @@
       <w:pPr>
         <w:pStyle w:val="Heading3"/>
       </w:pPr>
-      <w:bookmarkStart w:id="25" w:name="_Toc426119872"/>
-      <w:bookmarkStart w:id="26" w:name="_Toc450041770"/>
+      <w:bookmarkStart w:id="24" w:name="_Toc426119872"/>
+      <w:bookmarkStart w:id="25" w:name="_Toc450041770"/>
       <w:r>
         <w:t>UML Diagrams</w:t>
       </w:r>
+      <w:bookmarkEnd w:id="22"/>
       <w:bookmarkEnd w:id="23"/>
       <w:bookmarkEnd w:id="24"/>
       <w:bookmarkEnd w:id="25"/>
+    </w:p>
+    <w:p>
+      <w:pPr>
+        <w:spacing w:before="80" w:after="240"/>
+      </w:pPr>
+      <w:bookmarkStart w:id="26" w:name="_Toc398719452"/>
+      <w:bookmarkStart w:id="27" w:name="_Toc389570606"/>
+      <w:bookmarkStart w:id="28" w:name="_Toc389581076"/>
+      <w:bookmarkStart w:id="29" w:name="_Ref394436861"/>
+      <w:r>
+        <w:t xml:space="preserve">This specification makes use of UML diagrams to visually depict relationships between CybOX Language constructs. Note that the diagrams have been extracted directly from the full UML model for CybOX; they have not been constructed purely for inclusion in the specification documents.  Typically, diagrams are included for the primary class of a data model, and for any other class where the visualization of its relationships between other classes would be useful.  This implies that there will be very few diagrams for classes whose only properties are either a data type or a class from the CybOX Common data model.  </w:t>
+      </w:r>
+      <w:r>
+        <w:t>Other diagrams that are included correspond to classes that specialize a superclass and abstract or generalized classes that are extended by one or more subclasses</w:t>
+      </w:r>
+      <w:r>
+        <w:t>.</w:t>
+      </w:r>
+    </w:p>
+    <w:p>
+      <w:pPr>
+        <w:spacing w:before="80" w:after="240"/>
+      </w:pPr>
+      <w:r>
+        <w:t>In UML diagrams, classes are often presented with their attributes elided, to avoid clutter.  The fully described class can usually be found in a related diagram.  A class presented with an empty section at the bottom of the icon indicates that there are no attributes other than those that are visualized using associations.</w:t>
+      </w:r>
+    </w:p>
+    <w:p>
+      <w:pPr>
+        <w:pStyle w:val="Heading4"/>
+      </w:pPr>
+      <w:bookmarkStart w:id="30" w:name="_Toc426119873"/>
+      <w:bookmarkStart w:id="31" w:name="_Toc450041771"/>
+      <w:r>
+        <w:t>Class Properties</w:t>
+      </w:r>
       <w:bookmarkEnd w:id="26"/>
+      <w:bookmarkEnd w:id="30"/>
+      <w:bookmarkEnd w:id="31"/>
     </w:p>
     <w:p>
       <w:pPr>
         <w:spacing w:before="80" w:after="240"/>
       </w:pPr>
-      <w:bookmarkStart w:id="27" w:name="_Toc398719452"/>
-      <w:bookmarkStart w:id="28" w:name="_Toc389570606"/>
-      <w:bookmarkStart w:id="29" w:name="_Toc389581076"/>
-      <w:bookmarkStart w:id="30" w:name="_Ref394436861"/>
-      <w:r>
-        <w:t xml:space="preserve">This specification makes use of UML diagrams to visually depict relationships between CybOX Language constructs. Note that the diagrams have been extracted directly from the full UML model for CybOX; they have not been constructed purely for inclusion in the specification documents.  Typically, diagrams are included for the primary class of a data model, and for any other class where the visualization of its relationships between other classes would be useful.  This implies that there will be very few diagrams for classes whose only properties are either a data type or a class from the CybOX Common data model.  </w:t>
-      </w:r>
-      <w:r>
-        <w:t>Other diagrams that are included correspond to classes that specialize a superclass and abstract or generalized classes that are extended by one or more subclasses</w:t>
-      </w:r>
-      <w:r>
-        <w:t>.</w:t>
-      </w:r>
-    </w:p>
-    <w:p>
-      <w:pPr>
-        <w:spacing w:before="80" w:after="240"/>
-      </w:pPr>
-      <w:r>
-        <w:t>In UML diagrams, classes are often presented with their attributes elided, to avoid clutter.  The fully described class can usually be found in a related diagram.  A class presented with an empty section at the bottom of the icon indicates that there are no attributes other than those that are visualized using associations.</w:t>
+      <w:r>
+        <w:t xml:space="preserve">Generally, a class property can be shown in a UML diagram as either an attribute or an association (i.e., the distinction between attributes and associations is somewhat subjective).  In order to make the size of UML diagrams in the specifications manageable, we have chosen to capture most properties as attributes and to capture only higher level properties as associations, especially in the main top-level component diagrams.  In particular, we will always capture properties of UML data types as attributes.  </w:t>
       </w:r>
     </w:p>
     <w:p>
       <w:pPr>
         <w:pStyle w:val="Heading4"/>
       </w:pPr>
-      <w:bookmarkStart w:id="31" w:name="_Toc426119873"/>
-      <w:bookmarkStart w:id="32" w:name="_Toc450041771"/>
-      <w:r>
-        <w:t>Class Properties</w:t>
-      </w:r>
-      <w:bookmarkEnd w:id="27"/>
-      <w:bookmarkEnd w:id="31"/>
+      <w:bookmarkStart w:id="32" w:name="_Toc398719453"/>
+      <w:bookmarkStart w:id="33" w:name="_Toc426119874"/>
+      <w:bookmarkStart w:id="34" w:name="_Toc450041772"/>
+      <w:r>
+        <w:t>Diagram Icons and Arrow Types</w:t>
+      </w:r>
       <w:bookmarkEnd w:id="32"/>
-    </w:p>
-    <w:p>
-      <w:pPr>
-        <w:spacing w:before="80" w:after="240"/>
-      </w:pPr>
-      <w:r>
-        <w:t xml:space="preserve">Generally, a class property can be shown in a UML diagram as either an attribute or an association (i.e., the distinction between attributes and associations is somewhat subjective).  In order to make the size of UML diagrams in the specifications manageable, we have chosen to capture most properties as attributes and to capture only higher level properties as associations, especially in the main top-level component diagrams.  In particular, we will always capture properties of UML data types as attributes.  </w:t>
-      </w:r>
-    </w:p>
-    <w:p>
-      <w:pPr>
-        <w:pStyle w:val="Heading4"/>
-      </w:pPr>
-      <w:bookmarkStart w:id="33" w:name="_Toc398719453"/>
-      <w:bookmarkStart w:id="34" w:name="_Toc426119874"/>
-      <w:bookmarkStart w:id="35" w:name="_Toc450041772"/>
-      <w:r>
-        <w:t>Diagram Icons and Arrow Types</w:t>
-      </w:r>
       <w:bookmarkEnd w:id="33"/>
       <w:bookmarkEnd w:id="34"/>
-      <w:bookmarkEnd w:id="35"/>
     </w:p>
     <w:p>
       <w:pPr>
@@ -9182,32 +8981,58 @@
         <w:spacing w:after="120"/>
         <w:jc w:val="center"/>
       </w:pPr>
-      <w:bookmarkStart w:id="36" w:name="_Ref397637630"/>
-      <w:bookmarkStart w:id="37" w:name="_Toc426119876"/>
+      <w:bookmarkStart w:id="35" w:name="_Ref397637630"/>
+      <w:bookmarkStart w:id="36" w:name="_Toc426119876"/>
       <w:r>
         <w:lastRenderedPageBreak/>
         <w:t xml:space="preserve">Table </w:t>
       </w:r>
-      <w:fldSimple w:instr=" STYLEREF 1 \s ">
-        <w:r>
-          <w:rPr>
-            <w:noProof/>
-          </w:rPr>
-          <w:t>1</w:t>
-        </w:r>
-      </w:fldSimple>
+      <w:r>
+        <w:fldChar w:fldCharType="begin"/>
+      </w:r>
+      <w:r>
+        <w:instrText xml:space="preserve"> STYLEREF 1 \s </w:instrText>
+      </w:r>
+      <w:r>
+        <w:fldChar w:fldCharType="separate"/>
+      </w:r>
+      <w:r>
+        <w:rPr>
+          <w:noProof/>
+        </w:rPr>
+        <w:t>1</w:t>
+      </w:r>
+      <w:r>
+        <w:rPr>
+          <w:noProof/>
+        </w:rPr>
+        <w:fldChar w:fldCharType="end"/>
+      </w:r>
       <w:r>
         <w:noBreakHyphen/>
       </w:r>
-      <w:fldSimple w:instr=" SEQ Table \* ARABIC \s 1 ">
-        <w:r>
-          <w:rPr>
-            <w:noProof/>
-          </w:rPr>
-          <w:t>1</w:t>
-        </w:r>
-      </w:fldSimple>
-      <w:bookmarkEnd w:id="36"/>
+      <w:r>
+        <w:fldChar w:fldCharType="begin"/>
+      </w:r>
+      <w:r>
+        <w:instrText xml:space="preserve"> SEQ Table \* ARABIC \s 1 </w:instrText>
+      </w:r>
+      <w:r>
+        <w:fldChar w:fldCharType="separate"/>
+      </w:r>
+      <w:r>
+        <w:rPr>
+          <w:noProof/>
+        </w:rPr>
+        <w:t>1</w:t>
+      </w:r>
+      <w:r>
+        <w:rPr>
+          <w:noProof/>
+        </w:rPr>
+        <w:fldChar w:fldCharType="end"/>
+      </w:r>
+      <w:bookmarkEnd w:id="35"/>
       <w:r>
         <w:t xml:space="preserve">.  </w:t>
       </w:r>
@@ -9454,7 +9279,7 @@
                 <v:shape id="_x0000_i1025" type="#_x0000_t75" style="width:24pt;height:21pt" o:ole="">
                   <v:imagedata r:id="rId26" o:title=""/>
                 </v:shape>
-                <o:OLEObject Type="Embed" ProgID="PBrush" ShapeID="_x0000_i1025" DrawAspect="Content" ObjectID="_1523784313" r:id="rId27"/>
+                <o:OLEObject Type="Embed" ProgID="PBrush" ShapeID="_x0000_i1025" DrawAspect="Content" ObjectID="_1523959918" r:id="rId27"/>
               </w:object>
             </w:r>
           </w:p>
@@ -9607,10 +9432,10 @@
             </w:pPr>
             <w:r>
               <w:object w:dxaOrig="270" w:dyaOrig="195" w14:anchorId="33443E6D">
-                <v:shape id="_x0000_i1026" type="#_x0000_t75" style="width:14.25pt;height:14.25pt" o:ole="">
+                <v:shape id="_x0000_i1026" type="#_x0000_t75" style="width:14.5pt;height:14.5pt" o:ole="">
                   <v:imagedata r:id="rId29" o:title=""/>
                 </v:shape>
-                <o:OLEObject Type="Embed" ProgID="PBrush" ShapeID="_x0000_i1026" DrawAspect="Content" ObjectID="_1523784314" r:id="rId30"/>
+                <o:OLEObject Type="Embed" ProgID="PBrush" ShapeID="_x0000_i1026" DrawAspect="Content" ObjectID="_1523959919" r:id="rId30"/>
               </w:object>
             </w:r>
           </w:p>
@@ -9667,10 +9492,10 @@
             </w:pPr>
             <w:r>
               <w:object w:dxaOrig="210" w:dyaOrig="150" w14:anchorId="5C1BB463">
-                <v:shape id="_x0000_i1027" type="#_x0000_t75" style="width:13.5pt;height:14.25pt" o:ole="">
+                <v:shape id="_x0000_i1027" type="#_x0000_t75" style="width:13.5pt;height:14.5pt" o:ole="">
                   <v:imagedata r:id="rId31" o:title=""/>
                 </v:shape>
-                <o:OLEObject Type="Embed" ProgID="PBrush" ShapeID="_x0000_i1027" DrawAspect="Content" ObjectID="_1523784315" r:id="rId32"/>
+                <o:OLEObject Type="Embed" ProgID="PBrush" ShapeID="_x0000_i1027" DrawAspect="Content" ObjectID="_1523959920" r:id="rId32"/>
               </w:object>
             </w:r>
           </w:p>
@@ -9787,9 +9612,9 @@
                     </wp:anchor>
                   </w:drawing>
                 </mc:Choice>
-                <mc:Fallback xmlns:mv="urn:schemas-microsoft-com:mac:vml" xmlns:mo="http://schemas.microsoft.com/office/mac/office/2008/main">
+                <mc:Fallback>
                   <w:pict>
-                    <v:shapetype w14:anchorId="13DC6AA8" id="_x0000_t32" coordsize="21600,21600" o:spt="32" o:oned="t" path="m,l21600,21600e" filled="f">
+                    <v:shapetype w14:anchorId="299E887E" id="_x0000_t32" coordsize="21600,21600" o:spt="32" o:oned="t" path="m,l21600,21600e" filled="f">
                       <v:path arrowok="t" fillok="f" o:connecttype="none"/>
                       <o:lock v:ext="edit" shapetype="t"/>
                     </v:shapetype>
@@ -9853,10 +9678,10 @@
                 <w:color w:val="000000" w:themeColor="text1"/>
               </w:rPr>
               <w:object w:dxaOrig="1140" w:dyaOrig="780" w14:anchorId="2DE41D2C">
-                <v:shape id="_x0000_i1028" type="#_x0000_t75" style="width:57.75pt;height:35.25pt" o:ole="">
+                <v:shape id="_x0000_i1028" type="#_x0000_t75" style="width:57.5pt;height:35.5pt" o:ole="">
                   <v:imagedata r:id="rId33" o:title=""/>
                 </v:shape>
-                <o:OLEObject Type="Embed" ProgID="PBrush" ShapeID="_x0000_i1028" DrawAspect="Content" ObjectID="_1523784316" r:id="rId34"/>
+                <o:OLEObject Type="Embed" ProgID="PBrush" ShapeID="_x0000_i1028" DrawAspect="Content" ObjectID="_1523959921" r:id="rId34"/>
               </w:object>
             </w:r>
           </w:p>
@@ -9892,15 +9717,15 @@
       <w:pPr>
         <w:pStyle w:val="Heading3"/>
       </w:pPr>
-      <w:bookmarkStart w:id="38" w:name="_Toc450041773"/>
+      <w:bookmarkStart w:id="37" w:name="_Toc450041773"/>
       <w:r>
         <w:t>Property Table Notation</w:t>
       </w:r>
+      <w:bookmarkEnd w:id="27"/>
       <w:bookmarkEnd w:id="28"/>
       <w:bookmarkEnd w:id="29"/>
-      <w:bookmarkEnd w:id="30"/>
+      <w:bookmarkEnd w:id="36"/>
       <w:bookmarkEnd w:id="37"/>
-      <w:bookmarkEnd w:id="38"/>
     </w:p>
     <w:p>
       <w:pPr>
@@ -10072,15 +9897,15 @@
       <w:pPr>
         <w:pStyle w:val="Heading3"/>
       </w:pPr>
-      <w:bookmarkStart w:id="39" w:name="_Toc412205415"/>
-      <w:bookmarkStart w:id="40" w:name="_Toc426119877"/>
-      <w:bookmarkStart w:id="41" w:name="_Toc450041774"/>
+      <w:bookmarkStart w:id="38" w:name="_Toc412205415"/>
+      <w:bookmarkStart w:id="39" w:name="_Toc426119877"/>
+      <w:bookmarkStart w:id="40" w:name="_Toc450041774"/>
       <w:r>
         <w:t>Property and Class Descriptions</w:t>
       </w:r>
+      <w:bookmarkEnd w:id="38"/>
       <w:bookmarkEnd w:id="39"/>
       <w:bookmarkEnd w:id="40"/>
-      <w:bookmarkEnd w:id="41"/>
     </w:p>
     <w:p>
       <w:pPr>
@@ -10568,15 +10393,15 @@
       <w:pPr>
         <w:pStyle w:val="Heading2"/>
       </w:pPr>
-      <w:bookmarkStart w:id="42" w:name="_Ref428537349"/>
-      <w:bookmarkStart w:id="43" w:name="_Toc427275785"/>
-      <w:bookmarkStart w:id="44" w:name="_Toc450041775"/>
+      <w:bookmarkStart w:id="41" w:name="_Ref428537349"/>
+      <w:bookmarkStart w:id="42" w:name="_Toc427275785"/>
+      <w:bookmarkStart w:id="43" w:name="_Toc450041775"/>
       <w:r>
         <w:t>Terminology</w:t>
       </w:r>
+      <w:bookmarkEnd w:id="41"/>
       <w:bookmarkEnd w:id="42"/>
       <w:bookmarkEnd w:id="43"/>
-      <w:bookmarkEnd w:id="44"/>
     </w:p>
     <w:p>
       <w:r>
@@ -10754,43 +10579,43 @@
       <w:pPr>
         <w:pStyle w:val="Heading2"/>
       </w:pPr>
-      <w:bookmarkStart w:id="45" w:name="_Ref7502892"/>
-      <w:bookmarkStart w:id="46" w:name="_Toc12011611"/>
-      <w:bookmarkStart w:id="47" w:name="_Toc85472894"/>
-      <w:bookmarkStart w:id="48" w:name="_Toc287332008"/>
-      <w:bookmarkStart w:id="49" w:name="_Toc427275786"/>
-      <w:bookmarkStart w:id="50" w:name="_Toc450041776"/>
+      <w:bookmarkStart w:id="44" w:name="_Ref7502892"/>
+      <w:bookmarkStart w:id="45" w:name="_Toc12011611"/>
+      <w:bookmarkStart w:id="46" w:name="_Toc85472894"/>
+      <w:bookmarkStart w:id="47" w:name="_Toc287332008"/>
+      <w:bookmarkStart w:id="48" w:name="_Toc427275786"/>
+      <w:bookmarkStart w:id="49" w:name="_Toc450041776"/>
       <w:r>
         <w:t>Normative</w:t>
       </w:r>
+      <w:bookmarkEnd w:id="44"/>
       <w:bookmarkEnd w:id="45"/>
+      <w:r>
+        <w:t xml:space="preserve"> References</w:t>
+      </w:r>
       <w:bookmarkEnd w:id="46"/>
-      <w:r>
-        <w:t xml:space="preserve"> References</w:t>
-      </w:r>
       <w:bookmarkEnd w:id="47"/>
       <w:bookmarkEnd w:id="48"/>
       <w:bookmarkEnd w:id="49"/>
+    </w:p>
+    <w:p>
+      <w:pPr>
+        <w:pStyle w:val="Ref"/>
+      </w:pPr>
+      <w:r>
+        <w:rPr>
+          <w:rStyle w:val="Refterm"/>
+        </w:rPr>
+        <w:t>[</w:t>
+      </w:r>
+      <w:bookmarkStart w:id="50" w:name="rfc2119"/>
+      <w:r>
+        <w:rPr>
+          <w:rStyle w:val="Refterm"/>
+        </w:rPr>
+        <w:t>RFC2119</w:t>
+      </w:r>
       <w:bookmarkEnd w:id="50"/>
-    </w:p>
-    <w:p>
-      <w:pPr>
-        <w:pStyle w:val="Ref"/>
-      </w:pPr>
-      <w:r>
-        <w:rPr>
-          <w:rStyle w:val="Refterm"/>
-        </w:rPr>
-        <w:t>[</w:t>
-      </w:r>
-      <w:bookmarkStart w:id="51" w:name="rfc2119"/>
-      <w:r>
-        <w:rPr>
-          <w:rStyle w:val="Refterm"/>
-        </w:rPr>
-        <w:t>RFC2119</w:t>
-      </w:r>
-      <w:bookmarkEnd w:id="51"/>
       <w:r>
         <w:rPr>
           <w:rStyle w:val="Refterm"/>
@@ -10823,14 +10648,14 @@
       <w:pPr>
         <w:pStyle w:val="Heading1"/>
       </w:pPr>
-      <w:bookmarkStart w:id="52" w:name="_Ref428537380"/>
-      <w:bookmarkStart w:id="53" w:name="_Toc450041777"/>
+      <w:bookmarkStart w:id="51" w:name="_Ref428537380"/>
+      <w:bookmarkStart w:id="52" w:name="_Toc450041777"/>
       <w:r>
         <w:lastRenderedPageBreak/>
         <w:t>Background Information</w:t>
       </w:r>
+      <w:bookmarkEnd w:id="51"/>
       <w:bookmarkEnd w:id="52"/>
-      <w:bookmarkEnd w:id="53"/>
     </w:p>
     <w:p>
       <w:r>
@@ -10906,13 +10731,13 @@
         <w:spacing w:before="360" w:after="60"/>
         <w:ind w:left="540" w:hanging="540"/>
       </w:pPr>
-      <w:bookmarkStart w:id="54" w:name="_Toc426119879"/>
-      <w:bookmarkStart w:id="55" w:name="_Toc450041778"/>
+      <w:bookmarkStart w:id="53" w:name="_Toc426119879"/>
+      <w:bookmarkStart w:id="54" w:name="_Toc450041778"/>
       <w:r>
         <w:t>Cyber Observables</w:t>
       </w:r>
+      <w:bookmarkEnd w:id="53"/>
       <w:bookmarkEnd w:id="54"/>
-      <w:bookmarkEnd w:id="55"/>
     </w:p>
     <w:p>
       <w:pPr>
@@ -10936,13 +10761,13 @@
         <w:spacing w:before="360" w:after="60"/>
         <w:ind w:left="540" w:hanging="540"/>
       </w:pPr>
+      <w:bookmarkStart w:id="55" w:name="_Toc450041779"/>
       <w:bookmarkStart w:id="56" w:name="_Toc287332011"/>
       <w:bookmarkStart w:id="57" w:name="_Toc409437263"/>
-      <w:bookmarkStart w:id="58" w:name="_Toc450041779"/>
       <w:r>
         <w:t>Objects</w:t>
       </w:r>
-      <w:bookmarkEnd w:id="58"/>
+      <w:bookmarkEnd w:id="55"/>
     </w:p>
     <w:p>
       <w:pPr>
@@ -10990,24 +10815,24 @@
       <w:pPr>
         <w:pStyle w:val="Heading1"/>
       </w:pPr>
-      <w:bookmarkStart w:id="59" w:name="_Ref436777199"/>
-      <w:bookmarkStart w:id="60" w:name="_Toc450041780"/>
+      <w:bookmarkStart w:id="58" w:name="_Ref436777199"/>
+      <w:bookmarkStart w:id="59" w:name="_Toc450041780"/>
       <w:r>
         <w:lastRenderedPageBreak/>
         <w:t>Data Model</w:t>
       </w:r>
+      <w:bookmarkEnd w:id="58"/>
       <w:bookmarkEnd w:id="59"/>
+    </w:p>
+    <w:p>
+      <w:pPr>
+        <w:pStyle w:val="Heading2"/>
+      </w:pPr>
+      <w:bookmarkStart w:id="60" w:name="_Toc450041781"/>
+      <w:r>
+        <w:t>WindowsHookObjectType Class</w:t>
+      </w:r>
       <w:bookmarkEnd w:id="60"/>
-    </w:p>
-    <w:p>
-      <w:pPr>
-        <w:pStyle w:val="Heading2"/>
-      </w:pPr>
-      <w:bookmarkStart w:id="61" w:name="_Toc450041781"/>
-      <w:r>
-        <w:t>WindowsHookObjectType Class</w:t>
-      </w:r>
-      <w:bookmarkEnd w:id="61"/>
     </w:p>
     <w:p>
       <w:pPr>
@@ -11208,30 +11033,56 @@
         <w:spacing w:after="240"/>
         <w:jc w:val="center"/>
       </w:pPr>
-      <w:bookmarkStart w:id="62" w:name="_Ref395023936"/>
+      <w:bookmarkStart w:id="61" w:name="_Ref395023936"/>
       <w:r>
         <w:t xml:space="preserve">Figure </w:t>
       </w:r>
-      <w:fldSimple w:instr=" STYLEREF 1 \s ">
-        <w:r>
-          <w:rPr>
-            <w:noProof/>
-          </w:rPr>
-          <w:t>3</w:t>
-        </w:r>
-      </w:fldSimple>
+      <w:r>
+        <w:fldChar w:fldCharType="begin"/>
+      </w:r>
+      <w:r>
+        <w:instrText xml:space="preserve"> STYLEREF 1 \s </w:instrText>
+      </w:r>
+      <w:r>
+        <w:fldChar w:fldCharType="separate"/>
+      </w:r>
+      <w:r>
+        <w:rPr>
+          <w:noProof/>
+        </w:rPr>
+        <w:t>3</w:t>
+      </w:r>
+      <w:r>
+        <w:rPr>
+          <w:noProof/>
+        </w:rPr>
+        <w:fldChar w:fldCharType="end"/>
+      </w:r>
       <w:r>
         <w:noBreakHyphen/>
       </w:r>
-      <w:fldSimple w:instr=" SEQ Figure \* ARABIC \s 1 ">
-        <w:r>
-          <w:rPr>
-            <w:noProof/>
-          </w:rPr>
-          <w:t>1</w:t>
-        </w:r>
-      </w:fldSimple>
-      <w:bookmarkEnd w:id="62"/>
+      <w:r>
+        <w:fldChar w:fldCharType="begin"/>
+      </w:r>
+      <w:r>
+        <w:instrText xml:space="preserve"> SEQ Figure \* ARABIC \s 1 </w:instrText>
+      </w:r>
+      <w:r>
+        <w:fldChar w:fldCharType="separate"/>
+      </w:r>
+      <w:r>
+        <w:rPr>
+          <w:noProof/>
+        </w:rPr>
+        <w:t>1</w:t>
+      </w:r>
+      <w:r>
+        <w:rPr>
+          <w:noProof/>
+        </w:rPr>
+        <w:fldChar w:fldCharType="end"/>
+      </w:r>
+      <w:bookmarkEnd w:id="61"/>
       <w:r>
         <w:t xml:space="preserve">. UML diagram of the </w:t>
       </w:r>
@@ -11345,30 +11196,56 @@
         <w:pStyle w:val="tablecaption"/>
         <w:jc w:val="center"/>
       </w:pPr>
-      <w:bookmarkStart w:id="63" w:name="_Ref436785157"/>
+      <w:bookmarkStart w:id="62" w:name="_Ref436785157"/>
       <w:r>
         <w:t xml:space="preserve">Table </w:t>
       </w:r>
-      <w:fldSimple w:instr=" STYLEREF 1 \s ">
-        <w:r>
-          <w:rPr>
-            <w:noProof/>
-          </w:rPr>
-          <w:t>3</w:t>
-        </w:r>
-      </w:fldSimple>
+      <w:r>
+        <w:fldChar w:fldCharType="begin"/>
+      </w:r>
+      <w:r>
+        <w:instrText xml:space="preserve"> STYLEREF 1 \s </w:instrText>
+      </w:r>
+      <w:r>
+        <w:fldChar w:fldCharType="separate"/>
+      </w:r>
+      <w:r>
+        <w:rPr>
+          <w:noProof/>
+        </w:rPr>
+        <w:t>3</w:t>
+      </w:r>
+      <w:r>
+        <w:rPr>
+          <w:noProof/>
+        </w:rPr>
+        <w:fldChar w:fldCharType="end"/>
+      </w:r>
       <w:r>
         <w:noBreakHyphen/>
       </w:r>
-      <w:fldSimple w:instr=" SEQ Table \* ARABIC \s 1 ">
-        <w:r>
-          <w:rPr>
-            <w:noProof/>
-          </w:rPr>
-          <w:t>1</w:t>
-        </w:r>
-      </w:fldSimple>
-      <w:bookmarkEnd w:id="63"/>
+      <w:r>
+        <w:fldChar w:fldCharType="begin"/>
+      </w:r>
+      <w:r>
+        <w:instrText xml:space="preserve"> SEQ Table \* ARABIC \s 1 </w:instrText>
+      </w:r>
+      <w:r>
+        <w:fldChar w:fldCharType="separate"/>
+      </w:r>
+      <w:r>
+        <w:rPr>
+          <w:noProof/>
+        </w:rPr>
+        <w:t>1</w:t>
+      </w:r>
+      <w:r>
+        <w:rPr>
+          <w:noProof/>
+        </w:rPr>
+        <w:fldChar w:fldCharType="end"/>
+      </w:r>
+      <w:bookmarkEnd w:id="62"/>
       <w:r>
         <w:t xml:space="preserve">. </w:t>
       </w:r>
@@ -12052,53 +11929,53 @@
       <w:pPr>
         <w:pStyle w:val="Heading2"/>
       </w:pPr>
-      <w:bookmarkStart w:id="64" w:name="_Toc450041782"/>
+      <w:bookmarkStart w:id="63" w:name="_Toc450041782"/>
       <w:r>
         <w:t>WinHookType Class</w:t>
       </w:r>
+      <w:bookmarkEnd w:id="63"/>
+    </w:p>
+    <w:p>
+      <w:r>
+        <w:t xml:space="preserve">The </w:t>
+      </w:r>
+      <w:r>
+        <w:rPr>
+          <w:rFonts w:ascii="Courier New" w:hAnsi="Courier New" w:cs="Courier New"/>
+        </w:rPr>
+        <w:t>WinHookType</w:t>
+      </w:r>
+      <w:r>
+        <w:t xml:space="preserve"> class specifies the Windows hook procedure type. Its core value SHOULD be a literal from the </w:t>
+      </w:r>
+      <w:r>
+        <w:rPr>
+          <w:rFonts w:ascii="Courier New" w:hAnsi="Courier New" w:cs="Courier New"/>
+        </w:rPr>
+        <w:t>WinHookTypeEnum</w:t>
+      </w:r>
+      <w:r>
+        <w:t xml:space="preserve"> enumeration. It extends the </w:t>
+      </w:r>
+      <w:r>
+        <w:rPr>
+          <w:rFonts w:ascii="Courier New" w:hAnsi="Courier New" w:cs="Courier New"/>
+        </w:rPr>
+        <w:t>BaseObjectPropertyType</w:t>
+      </w:r>
+      <w:r>
+        <w:t xml:space="preserve"> class, in order to permit complex (i.e. regular-expression based) specifications.</w:t>
+      </w:r>
+    </w:p>
+    <w:p>
+      <w:pPr>
+        <w:pStyle w:val="Heading2"/>
+      </w:pPr>
+      <w:bookmarkStart w:id="64" w:name="_Toc450041783"/>
+      <w:r>
+        <w:t>WinHookTypeEnum Enumeration</w:t>
+      </w:r>
       <w:bookmarkEnd w:id="64"/>
-    </w:p>
-    <w:p>
-      <w:r>
-        <w:t xml:space="preserve">The </w:t>
-      </w:r>
-      <w:r>
-        <w:rPr>
-          <w:rFonts w:ascii="Courier New" w:hAnsi="Courier New" w:cs="Courier New"/>
-        </w:rPr>
-        <w:t>WinHookType</w:t>
-      </w:r>
-      <w:r>
-        <w:t xml:space="preserve"> class specifies the Windows hook procedure type. Its core value SHOULD be a literal from the </w:t>
-      </w:r>
-      <w:r>
-        <w:rPr>
-          <w:rFonts w:ascii="Courier New" w:hAnsi="Courier New" w:cs="Courier New"/>
-        </w:rPr>
-        <w:t>WinHookTypeEnum</w:t>
-      </w:r>
-      <w:r>
-        <w:t xml:space="preserve"> enumeration. It extends the </w:t>
-      </w:r>
-      <w:r>
-        <w:rPr>
-          <w:rFonts w:ascii="Courier New" w:hAnsi="Courier New" w:cs="Courier New"/>
-        </w:rPr>
-        <w:t>BaseObjectPropertyType</w:t>
-      </w:r>
-      <w:r>
-        <w:t xml:space="preserve"> class, in order to permit complex (i.e. regular-expression based) specifications.</w:t>
-      </w:r>
-    </w:p>
-    <w:p>
-      <w:pPr>
-        <w:pStyle w:val="Heading2"/>
-      </w:pPr>
-      <w:bookmarkStart w:id="65" w:name="_Toc450041783"/>
-      <w:r>
-        <w:t>WinHookTypeEnum Enumeration</w:t>
-      </w:r>
-      <w:bookmarkEnd w:id="65"/>
     </w:p>
     <w:p>
       <w:pPr>
@@ -12214,30 +12091,56 @@
         <w:pStyle w:val="tablecaption"/>
         <w:jc w:val="center"/>
       </w:pPr>
-      <w:bookmarkStart w:id="66" w:name="_Ref436785351"/>
+      <w:bookmarkStart w:id="65" w:name="_Ref436785351"/>
       <w:r>
         <w:t xml:space="preserve">Table </w:t>
       </w:r>
-      <w:fldSimple w:instr=" STYLEREF 1 \s ">
-        <w:r>
-          <w:rPr>
-            <w:noProof/>
-          </w:rPr>
-          <w:t>3</w:t>
-        </w:r>
-      </w:fldSimple>
+      <w:r>
+        <w:fldChar w:fldCharType="begin"/>
+      </w:r>
+      <w:r>
+        <w:instrText xml:space="preserve"> STYLEREF 1 \s </w:instrText>
+      </w:r>
+      <w:r>
+        <w:fldChar w:fldCharType="separate"/>
+      </w:r>
+      <w:r>
+        <w:rPr>
+          <w:noProof/>
+        </w:rPr>
+        <w:t>3</w:t>
+      </w:r>
+      <w:r>
+        <w:rPr>
+          <w:noProof/>
+        </w:rPr>
+        <w:fldChar w:fldCharType="end"/>
+      </w:r>
       <w:r>
         <w:noBreakHyphen/>
       </w:r>
-      <w:fldSimple w:instr=" SEQ Table \* ARABIC \s 1 ">
-        <w:r>
-          <w:rPr>
-            <w:noProof/>
-          </w:rPr>
-          <w:t>2</w:t>
-        </w:r>
-      </w:fldSimple>
-      <w:bookmarkEnd w:id="66"/>
+      <w:r>
+        <w:fldChar w:fldCharType="begin"/>
+      </w:r>
+      <w:r>
+        <w:instrText xml:space="preserve"> SEQ Table \* ARABIC \s 1 </w:instrText>
+      </w:r>
+      <w:r>
+        <w:fldChar w:fldCharType="separate"/>
+      </w:r>
+      <w:r>
+        <w:rPr>
+          <w:noProof/>
+        </w:rPr>
+        <w:t>2</w:t>
+      </w:r>
+      <w:r>
+        <w:rPr>
+          <w:noProof/>
+        </w:rPr>
+        <w:fldChar w:fldCharType="end"/>
+      </w:r>
+      <w:bookmarkEnd w:id="65"/>
       <w:r>
         <w:t xml:space="preserve">. </w:t>
       </w:r>
@@ -13045,16 +12948,16 @@
       <w:pPr>
         <w:pStyle w:val="Heading1"/>
       </w:pPr>
-      <w:bookmarkStart w:id="67" w:name="_Ref428537416"/>
-      <w:bookmarkStart w:id="68" w:name="_Toc450041784"/>
+      <w:bookmarkStart w:id="66" w:name="_Ref428537416"/>
+      <w:bookmarkStart w:id="67" w:name="_Toc450041784"/>
       <w:r>
         <w:lastRenderedPageBreak/>
         <w:t>Conformance</w:t>
       </w:r>
       <w:bookmarkEnd w:id="56"/>
       <w:bookmarkEnd w:id="57"/>
+      <w:bookmarkEnd w:id="66"/>
       <w:bookmarkEnd w:id="67"/>
-      <w:bookmarkEnd w:id="68"/>
     </w:p>
     <w:p>
       <w:r>
@@ -13099,539 +13002,3689 @@
           <w:numId w:val="10"/>
         </w:numPr>
       </w:pPr>
-      <w:bookmarkStart w:id="69" w:name="_Toc449961966"/>
-      <w:bookmarkStart w:id="70" w:name="_Toc450041785"/>
+      <w:bookmarkStart w:id="68" w:name="_Toc449961966"/>
+      <w:bookmarkStart w:id="69" w:name="_Toc450041785"/>
       <w:r>
         <w:lastRenderedPageBreak/>
         <w:t>Acknowledgments</w:t>
       </w:r>
+      <w:bookmarkEnd w:id="68"/>
       <w:bookmarkEnd w:id="69"/>
+    </w:p>
+    <w:p>
+      <w:pPr>
+        <w:spacing w:after="240"/>
+      </w:pPr>
+      <w:r>
+        <w:t>The following individuals have participated in the creation of this specification and are gratefully acknowledged:</w:t>
+      </w:r>
+    </w:p>
+    <w:tbl>
+      <w:tblPr>
+        <w:tblStyle w:val="TableGrid"/>
+        <w:tblW w:w="9445" w:type="dxa"/>
+        <w:tblBorders>
+          <w:top w:val="none" w:sz="0" w:space="0" w:color="auto"/>
+          <w:left w:val="none" w:sz="0" w:space="0" w:color="auto"/>
+          <w:bottom w:val="none" w:sz="0" w:space="0" w:color="auto"/>
+          <w:right w:val="none" w:sz="0" w:space="0" w:color="auto"/>
+          <w:insideH w:val="none" w:sz="0" w:space="0" w:color="auto"/>
+          <w:insideV w:val="none" w:sz="0" w:space="0" w:color="auto"/>
+        </w:tblBorders>
+        <w:tblLook w:val="04A0" w:firstRow="1" w:lastRow="0" w:firstColumn="1" w:lastColumn="0" w:noHBand="0" w:noVBand="1"/>
+      </w:tblPr>
+      <w:tblGrid>
+        <w:gridCol w:w="5035"/>
+        <w:gridCol w:w="4410"/>
+      </w:tblGrid>
+      <w:tr>
+        <w:tc>
+          <w:tcPr>
+            <w:tcW w:w="5035" w:type="dxa"/>
+          </w:tcPr>
+          <w:p>
+            <w:pPr>
+              <w:rPr>
+                <w:b/>
+              </w:rPr>
+            </w:pPr>
+            <w:r>
+              <w:rPr>
+                <w:b/>
+              </w:rPr>
+              <w:t>Aetna</w:t>
+            </w:r>
+          </w:p>
+          <w:p>
+            <w:r>
+              <w:t xml:space="preserve">    David Crawford</w:t>
+            </w:r>
+          </w:p>
+          <w:p>
+            <w:pPr>
+              <w:rPr>
+                <w:b/>
+                <w:color w:val="000000"/>
+              </w:rPr>
+            </w:pPr>
+            <w:r>
+              <w:rPr>
+                <w:b/>
+                <w:color w:val="000000"/>
+              </w:rPr>
+              <w:t>AIT Austrian Institute of Technology</w:t>
+            </w:r>
+          </w:p>
+          <w:p>
+            <w:r>
+              <w:t xml:space="preserve">    Roman Fiedler</w:t>
+            </w:r>
+          </w:p>
+          <w:p>
+            <w:r>
+              <w:t xml:space="preserve">    Florian Skopik</w:t>
+            </w:r>
+          </w:p>
+          <w:p>
+            <w:pPr>
+              <w:rPr>
+                <w:b/>
+                <w:color w:val="000000"/>
+              </w:rPr>
+            </w:pPr>
+            <w:r>
+              <w:rPr>
+                <w:b/>
+                <w:color w:val="000000"/>
+              </w:rPr>
+              <w:t>Australia and New Zealand Banking Group (ANZ Bank)</w:t>
+            </w:r>
+          </w:p>
+          <w:p>
+            <w:r>
+              <w:t xml:space="preserve">    Dean Thompson</w:t>
+            </w:r>
+          </w:p>
+          <w:p>
+            <w:pPr>
+              <w:rPr>
+                <w:b/>
+              </w:rPr>
+            </w:pPr>
+            <w:r>
+              <w:rPr>
+                <w:b/>
+              </w:rPr>
+              <w:t>Blue Coat Systems, Inc.</w:t>
+            </w:r>
+          </w:p>
+          <w:p>
+            <w:r>
+              <w:t xml:space="preserve">    Owen Johnson</w:t>
+            </w:r>
+          </w:p>
+          <w:p>
+            <w:r>
+              <w:t xml:space="preserve">    Bret Jordan</w:t>
+            </w:r>
+          </w:p>
+          <w:p>
+            <w:pPr>
+              <w:rPr>
+                <w:b/>
+              </w:rPr>
+            </w:pPr>
+            <w:r>
+              <w:rPr>
+                <w:b/>
+              </w:rPr>
+              <w:t>Century Link</w:t>
+            </w:r>
+          </w:p>
+          <w:p>
+            <w:r>
+              <w:t xml:space="preserve">    Cory Kennedy</w:t>
+            </w:r>
+          </w:p>
+          <w:p>
+            <w:pPr>
+              <w:rPr>
+                <w:b/>
+              </w:rPr>
+            </w:pPr>
+            <w:r>
+              <w:rPr>
+                <w:b/>
+              </w:rPr>
+              <w:t>CIRCL</w:t>
+            </w:r>
+          </w:p>
+          <w:p>
+            <w:r>
+              <w:rPr>
+                <w:b/>
+              </w:rPr>
+              <w:t xml:space="preserve">    </w:t>
+            </w:r>
+            <w:r>
+              <w:t>Alexandre Dulaunoy</w:t>
+            </w:r>
+          </w:p>
+          <w:p>
+            <w:r>
+              <w:t xml:space="preserve">    Andras Iklody    </w:t>
+            </w:r>
+          </w:p>
+          <w:p>
+            <w:pPr>
+              <w:rPr>
+                <w:color w:val="000000"/>
+              </w:rPr>
+            </w:pPr>
+            <w:r>
+              <w:rPr>
+                <w:color w:val="000000"/>
+              </w:rPr>
+              <w:t xml:space="preserve">    Raphaël Vinot</w:t>
+            </w:r>
+          </w:p>
+          <w:p>
+            <w:pPr>
+              <w:rPr>
+                <w:b/>
+              </w:rPr>
+            </w:pPr>
+            <w:r>
+              <w:rPr>
+                <w:b/>
+              </w:rPr>
+              <w:t>Citrix Systems</w:t>
+            </w:r>
+          </w:p>
+          <w:p>
+            <w:r>
+              <w:t xml:space="preserve">    Joey Peloquin</w:t>
+            </w:r>
+          </w:p>
+          <w:p>
+            <w:pPr>
+              <w:rPr>
+                <w:b/>
+              </w:rPr>
+            </w:pPr>
+            <w:r>
+              <w:rPr>
+                <w:b/>
+              </w:rPr>
+              <w:t>Dell</w:t>
+            </w:r>
+          </w:p>
+          <w:p>
+            <w:r>
+              <w:t xml:space="preserve">    Will Urbanski</w:t>
+            </w:r>
+          </w:p>
+          <w:p>
+            <w:r>
+              <w:t xml:space="preserve">    Jeff Williams</w:t>
+            </w:r>
+          </w:p>
+          <w:p>
+            <w:pPr>
+              <w:rPr>
+                <w:b/>
+              </w:rPr>
+            </w:pPr>
+            <w:r>
+              <w:rPr>
+                <w:b/>
+              </w:rPr>
+              <w:t>DTCC</w:t>
+            </w:r>
+          </w:p>
+          <w:p>
+            <w:r>
+              <w:t xml:space="preserve">    Dan Brown</w:t>
+            </w:r>
+          </w:p>
+          <w:p>
+            <w:r>
+              <w:t xml:space="preserve">    Gordon Hundley</w:t>
+            </w:r>
+          </w:p>
+          <w:p>
+            <w:r>
+              <w:lastRenderedPageBreak/>
+              <w:t xml:space="preserve">    Chris Koutras</w:t>
+            </w:r>
+          </w:p>
+          <w:p>
+            <w:pPr>
+              <w:rPr>
+                <w:b/>
+              </w:rPr>
+            </w:pPr>
+            <w:r>
+              <w:rPr>
+                <w:b/>
+              </w:rPr>
+              <w:t>EMC</w:t>
+            </w:r>
+          </w:p>
+          <w:p>
+            <w:r>
+              <w:t xml:space="preserve">    Robert Griffin</w:t>
+            </w:r>
+          </w:p>
+          <w:p>
+            <w:r>
+              <w:t xml:space="preserve">    Jeff Odom</w:t>
+            </w:r>
+          </w:p>
+          <w:p>
+            <w:r>
+              <w:t xml:space="preserve">    Ravi Sharda</w:t>
+            </w:r>
+          </w:p>
+          <w:p>
+            <w:pPr>
+              <w:rPr>
+                <w:b/>
+                <w:color w:val="000000"/>
+              </w:rPr>
+            </w:pPr>
+            <w:r>
+              <w:rPr>
+                <w:b/>
+                <w:color w:val="000000"/>
+              </w:rPr>
+              <w:t>Financial Services Information Sharing and Analysis Center (FS-ISAC)</w:t>
+            </w:r>
+          </w:p>
+          <w:p>
+            <w:pPr>
+              <w:rPr>
+                <w:color w:val="000000"/>
+              </w:rPr>
+            </w:pPr>
+            <w:r>
+              <w:rPr>
+                <w:b/>
+                <w:color w:val="000000"/>
+              </w:rPr>
+              <w:t xml:space="preserve">    </w:t>
+            </w:r>
+            <w:r>
+              <w:rPr>
+                <w:color w:val="000000"/>
+              </w:rPr>
+              <w:t>David Eilken</w:t>
+            </w:r>
+          </w:p>
+          <w:p>
+            <w:pPr>
+              <w:rPr>
+                <w:color w:val="000000"/>
+              </w:rPr>
+            </w:pPr>
+            <w:r>
+              <w:rPr>
+                <w:color w:val="000000"/>
+              </w:rPr>
+              <w:t xml:space="preserve">    Chris Ricard</w:t>
+            </w:r>
+          </w:p>
+          <w:p>
+            <w:pPr>
+              <w:rPr>
+                <w:b/>
+                <w:color w:val="000000"/>
+              </w:rPr>
+            </w:pPr>
+            <w:r>
+              <w:rPr>
+                <w:b/>
+                <w:color w:val="000000"/>
+              </w:rPr>
+              <w:t>Fortinet Inc.</w:t>
+            </w:r>
+          </w:p>
+          <w:p>
+            <w:pPr>
+              <w:rPr>
+                <w:color w:val="000000"/>
+              </w:rPr>
+            </w:pPr>
+            <w:r>
+              <w:rPr>
+                <w:color w:val="000000"/>
+              </w:rPr>
+              <w:t xml:space="preserve">    Gavin Chow</w:t>
+            </w:r>
+          </w:p>
+          <w:p>
+            <w:pPr>
+              <w:rPr>
+                <w:color w:val="000000"/>
+              </w:rPr>
+            </w:pPr>
+            <w:r>
+              <w:rPr>
+                <w:color w:val="000000"/>
+              </w:rPr>
+              <w:t xml:space="preserve">    Kenichi Terashita</w:t>
+            </w:r>
+          </w:p>
+          <w:p>
+            <w:pPr>
+              <w:rPr>
+                <w:b/>
+                <w:color w:val="000000"/>
+              </w:rPr>
+            </w:pPr>
+            <w:r>
+              <w:rPr>
+                <w:b/>
+                <w:color w:val="000000"/>
+              </w:rPr>
+              <w:t>Fujitsu Limited</w:t>
+            </w:r>
+          </w:p>
+          <w:p>
+            <w:pPr>
+              <w:rPr>
+                <w:color w:val="000000"/>
+              </w:rPr>
+            </w:pPr>
+            <w:r>
+              <w:rPr>
+                <w:color w:val="000000"/>
+              </w:rPr>
+              <w:t xml:space="preserve">    Neil Edwards</w:t>
+            </w:r>
+          </w:p>
+          <w:p>
+            <w:pPr>
+              <w:rPr>
+                <w:color w:val="000000"/>
+              </w:rPr>
+            </w:pPr>
+            <w:r>
+              <w:rPr>
+                <w:color w:val="000000"/>
+              </w:rPr>
+              <w:t xml:space="preserve">    Frederick Hirsch</w:t>
+            </w:r>
+          </w:p>
+          <w:p>
+            <w:pPr>
+              <w:rPr>
+                <w:color w:val="000000"/>
+              </w:rPr>
+            </w:pPr>
+            <w:r>
+              <w:rPr>
+                <w:color w:val="000000"/>
+              </w:rPr>
+              <w:t xml:space="preserve">    Ryusuke Masuoka</w:t>
+            </w:r>
+          </w:p>
+          <w:p>
+            <w:pPr>
+              <w:rPr>
+                <w:color w:val="000000"/>
+              </w:rPr>
+            </w:pPr>
+            <w:r>
+              <w:rPr>
+                <w:color w:val="000000"/>
+              </w:rPr>
+              <w:t xml:space="preserve">    Daisuke Murabayashi</w:t>
+            </w:r>
+          </w:p>
+          <w:p>
+            <w:pPr>
+              <w:rPr>
+                <w:b/>
+                <w:color w:val="000000"/>
+              </w:rPr>
+            </w:pPr>
+            <w:r>
+              <w:rPr>
+                <w:b/>
+                <w:color w:val="000000"/>
+              </w:rPr>
+              <w:t>Google Inc.</w:t>
+            </w:r>
+          </w:p>
+          <w:p>
+            <w:pPr>
+              <w:rPr>
+                <w:color w:val="000000"/>
+              </w:rPr>
+            </w:pPr>
+            <w:r>
+              <w:rPr>
+                <w:color w:val="000000"/>
+              </w:rPr>
+              <w:t xml:space="preserve">    Mark Risher</w:t>
+            </w:r>
+          </w:p>
+          <w:p>
+            <w:pPr>
+              <w:rPr>
+                <w:b/>
+                <w:color w:val="000000"/>
+              </w:rPr>
+            </w:pPr>
+            <w:r>
+              <w:rPr>
+                <w:b/>
+                <w:color w:val="000000"/>
+              </w:rPr>
+              <w:t>Hitachi, Ltd.</w:t>
+            </w:r>
+          </w:p>
+          <w:p>
+            <w:pPr>
+              <w:rPr>
+                <w:color w:val="000000"/>
+              </w:rPr>
+            </w:pPr>
+            <w:r>
+              <w:rPr>
+                <w:color w:val="000000"/>
+              </w:rPr>
+              <w:t xml:space="preserve">    Kazuo Noguchi</w:t>
+            </w:r>
+          </w:p>
+          <w:p>
+            <w:pPr>
+              <w:rPr>
+                <w:color w:val="000000"/>
+              </w:rPr>
+            </w:pPr>
+            <w:r>
+              <w:rPr>
+                <w:color w:val="000000"/>
+              </w:rPr>
+              <w:t xml:space="preserve">    Akihito Sawada</w:t>
+            </w:r>
+          </w:p>
+          <w:p>
+            <w:pPr>
+              <w:rPr>
+                <w:color w:val="000000"/>
+              </w:rPr>
+            </w:pPr>
+            <w:r>
+              <w:rPr>
+                <w:color w:val="000000"/>
+              </w:rPr>
+              <w:t xml:space="preserve">    Masato Terada</w:t>
+            </w:r>
+          </w:p>
+          <w:p>
+            <w:pPr>
+              <w:rPr>
+                <w:color w:val="000000"/>
+              </w:rPr>
+            </w:pPr>
+            <w:r>
+              <w:rPr>
+                <w:b/>
+                <w:color w:val="000000"/>
+              </w:rPr>
+              <w:t>iboss, Inc</w:t>
+            </w:r>
+            <w:r>
+              <w:rPr>
+                <w:color w:val="000000"/>
+              </w:rPr>
+              <w:t>.</w:t>
+            </w:r>
+          </w:p>
+          <w:p>
+            <w:pPr>
+              <w:rPr>
+                <w:color w:val="000000"/>
+              </w:rPr>
+            </w:pPr>
+            <w:r>
+              <w:rPr>
+                <w:color w:val="000000"/>
+              </w:rPr>
+              <w:t xml:space="preserve">    Paul Martini</w:t>
+            </w:r>
+          </w:p>
+          <w:p>
+            <w:pPr>
+              <w:rPr>
+                <w:b/>
+                <w:color w:val="000000"/>
+              </w:rPr>
+            </w:pPr>
+            <w:r>
+              <w:rPr>
+                <w:b/>
+                <w:color w:val="000000"/>
+              </w:rPr>
+              <w:t>Individual</w:t>
+            </w:r>
+          </w:p>
+          <w:p>
+            <w:pPr>
+              <w:rPr>
+                <w:color w:val="000000"/>
+              </w:rPr>
+            </w:pPr>
+            <w:r>
+              <w:rPr>
+                <w:color w:val="000000"/>
+              </w:rPr>
+              <w:t xml:space="preserve">    Jerome Athias</w:t>
+            </w:r>
+          </w:p>
+          <w:p>
+            <w:pPr>
+              <w:rPr>
+                <w:color w:val="000000"/>
+              </w:rPr>
+            </w:pPr>
+            <w:r>
+              <w:rPr>
+                <w:color w:val="000000"/>
+              </w:rPr>
+              <w:t xml:space="preserve">    Peter Brown</w:t>
+            </w:r>
+          </w:p>
+          <w:p>
+            <w:pPr>
+              <w:rPr>
+                <w:color w:val="000000"/>
+              </w:rPr>
+            </w:pPr>
+            <w:r>
+              <w:rPr>
+                <w:color w:val="000000"/>
+              </w:rPr>
+              <w:t xml:space="preserve">    Elysa Jones</w:t>
+            </w:r>
+          </w:p>
+          <w:p>
+            <w:pPr>
+              <w:rPr>
+                <w:color w:val="000000"/>
+              </w:rPr>
+            </w:pPr>
+            <w:r>
+              <w:rPr>
+                <w:color w:val="000000"/>
+              </w:rPr>
+              <w:t xml:space="preserve">    Sanjiv Kalkar</w:t>
+            </w:r>
+          </w:p>
+          <w:p>
+            <w:pPr>
+              <w:rPr>
+                <w:color w:val="000000"/>
+              </w:rPr>
+            </w:pPr>
+            <w:r>
+              <w:rPr>
+                <w:color w:val="000000"/>
+              </w:rPr>
+              <w:lastRenderedPageBreak/>
+              <w:t xml:space="preserve">    Bar Lockwood</w:t>
+            </w:r>
+          </w:p>
+          <w:p>
+            <w:pPr>
+              <w:rPr>
+                <w:color w:val="000000"/>
+              </w:rPr>
+            </w:pPr>
+            <w:r>
+              <w:rPr>
+                <w:color w:val="000000"/>
+              </w:rPr>
+              <w:t xml:space="preserve">    Terry MacDonald</w:t>
+            </w:r>
+          </w:p>
+          <w:p>
+            <w:pPr>
+              <w:rPr>
+                <w:color w:val="000000"/>
+              </w:rPr>
+            </w:pPr>
+            <w:r>
+              <w:rPr>
+                <w:color w:val="000000"/>
+              </w:rPr>
+              <w:t xml:space="preserve">    Alex Pinto</w:t>
+            </w:r>
+          </w:p>
+          <w:p>
+            <w:pPr>
+              <w:rPr>
+                <w:b/>
+                <w:color w:val="000000"/>
+              </w:rPr>
+            </w:pPr>
+            <w:r>
+              <w:rPr>
+                <w:b/>
+                <w:color w:val="000000"/>
+              </w:rPr>
+              <w:t>Intel Corporation</w:t>
+            </w:r>
+          </w:p>
+          <w:p>
+            <w:pPr>
+              <w:rPr>
+                <w:color w:val="000000"/>
+              </w:rPr>
+            </w:pPr>
+            <w:r>
+              <w:rPr>
+                <w:color w:val="000000"/>
+              </w:rPr>
+              <w:t xml:space="preserve">    Tim Casey</w:t>
+            </w:r>
+          </w:p>
+          <w:p>
+            <w:pPr>
+              <w:rPr>
+                <w:color w:val="000000"/>
+              </w:rPr>
+            </w:pPr>
+            <w:r>
+              <w:rPr>
+                <w:color w:val="000000"/>
+              </w:rPr>
+              <w:t xml:space="preserve">    Kent Landfield</w:t>
+            </w:r>
+          </w:p>
+          <w:p>
+            <w:pPr>
+              <w:rPr>
+                <w:b/>
+                <w:color w:val="000000"/>
+              </w:rPr>
+            </w:pPr>
+            <w:r>
+              <w:rPr>
+                <w:b/>
+                <w:color w:val="000000"/>
+              </w:rPr>
+              <w:t>JPMorgan Chase Bank, N.A.</w:t>
+            </w:r>
+          </w:p>
+          <w:p>
+            <w:pPr>
+              <w:rPr>
+                <w:color w:val="000000"/>
+              </w:rPr>
+            </w:pPr>
+            <w:r>
+              <w:rPr>
+                <w:b/>
+                <w:color w:val="000000"/>
+              </w:rPr>
+              <w:t xml:space="preserve">    </w:t>
+            </w:r>
+            <w:r>
+              <w:rPr>
+                <w:color w:val="000000"/>
+              </w:rPr>
+              <w:t>Terrence Driscoll</w:t>
+            </w:r>
+          </w:p>
+          <w:p>
+            <w:pPr>
+              <w:rPr>
+                <w:color w:val="000000"/>
+              </w:rPr>
+            </w:pPr>
+            <w:r>
+              <w:rPr>
+                <w:color w:val="000000"/>
+              </w:rPr>
+              <w:t xml:space="preserve">    David Laurance</w:t>
+            </w:r>
+          </w:p>
+          <w:p>
+            <w:pPr>
+              <w:rPr>
+                <w:b/>
+                <w:color w:val="000000"/>
+              </w:rPr>
+            </w:pPr>
+            <w:r>
+              <w:rPr>
+                <w:b/>
+                <w:color w:val="000000"/>
+              </w:rPr>
+              <w:t>LookingGlass</w:t>
+            </w:r>
+          </w:p>
+          <w:p>
+            <w:pPr>
+              <w:rPr>
+                <w:color w:val="000000"/>
+              </w:rPr>
+            </w:pPr>
+            <w:r>
+              <w:rPr>
+                <w:color w:val="000000"/>
+              </w:rPr>
+              <w:t xml:space="preserve">    Allan Thomson</w:t>
+            </w:r>
+          </w:p>
+          <w:p>
+            <w:pPr>
+              <w:rPr>
+                <w:color w:val="000000"/>
+              </w:rPr>
+            </w:pPr>
+            <w:r>
+              <w:rPr>
+                <w:color w:val="000000"/>
+              </w:rPr>
+              <w:t xml:space="preserve">    Lee Vorthman</w:t>
+            </w:r>
+          </w:p>
+          <w:p>
+            <w:pPr>
+              <w:rPr>
+                <w:b/>
+                <w:color w:val="000000"/>
+              </w:rPr>
+            </w:pPr>
+            <w:r>
+              <w:rPr>
+                <w:b/>
+                <w:color w:val="000000"/>
+              </w:rPr>
+              <w:t>Mitre Corporation</w:t>
+            </w:r>
+          </w:p>
+          <w:p>
+            <w:pPr>
+              <w:rPr>
+                <w:color w:val="000000"/>
+              </w:rPr>
+            </w:pPr>
+            <w:r>
+              <w:rPr>
+                <w:color w:val="000000"/>
+              </w:rPr>
+              <w:t xml:space="preserve">    Greg Back</w:t>
+            </w:r>
+          </w:p>
+          <w:p>
+            <w:pPr>
+              <w:rPr>
+                <w:color w:val="000000"/>
+              </w:rPr>
+            </w:pPr>
+            <w:r>
+              <w:rPr>
+                <w:color w:val="000000"/>
+              </w:rPr>
+              <w:t xml:space="preserve">    Jonathan Baker</w:t>
+            </w:r>
+          </w:p>
+          <w:p>
+            <w:pPr>
+              <w:rPr>
+                <w:color w:val="000000"/>
+              </w:rPr>
+            </w:pPr>
+            <w:r>
+              <w:rPr>
+                <w:color w:val="000000"/>
+              </w:rPr>
+              <w:t xml:space="preserve">    Sean Barnum</w:t>
+            </w:r>
+          </w:p>
+          <w:p>
+            <w:pPr>
+              <w:rPr>
+                <w:color w:val="000000"/>
+              </w:rPr>
+            </w:pPr>
+            <w:r>
+              <w:rPr>
+                <w:color w:val="000000"/>
+              </w:rPr>
+              <w:t xml:space="preserve">    Desiree Beck</w:t>
+            </w:r>
+          </w:p>
+          <w:p>
+            <w:pPr>
+              <w:rPr>
+                <w:color w:val="000000"/>
+              </w:rPr>
+            </w:pPr>
+            <w:r>
+              <w:rPr>
+                <w:color w:val="000000"/>
+              </w:rPr>
+              <w:t xml:space="preserve">    Nicole Gong</w:t>
+            </w:r>
+          </w:p>
+          <w:p>
+            <w:pPr>
+              <w:rPr>
+                <w:color w:val="000000"/>
+              </w:rPr>
+            </w:pPr>
+            <w:r>
+              <w:rPr>
+                <w:color w:val="000000"/>
+              </w:rPr>
+              <w:t xml:space="preserve">    Jasen Jacobsen</w:t>
+            </w:r>
+          </w:p>
+          <w:p>
+            <w:pPr>
+              <w:rPr>
+                <w:color w:val="000000"/>
+              </w:rPr>
+            </w:pPr>
+            <w:r>
+              <w:rPr>
+                <w:color w:val="000000"/>
+              </w:rPr>
+              <w:t xml:space="preserve">    Ivan Kirillov</w:t>
+            </w:r>
+          </w:p>
+          <w:p>
+            <w:pPr>
+              <w:rPr>
+                <w:color w:val="000000"/>
+              </w:rPr>
+            </w:pPr>
+            <w:r>
+              <w:rPr>
+                <w:color w:val="000000"/>
+              </w:rPr>
+              <w:t xml:space="preserve">    Richard Piazza</w:t>
+            </w:r>
+          </w:p>
+          <w:p>
+            <w:pPr>
+              <w:rPr>
+                <w:color w:val="000000"/>
+              </w:rPr>
+            </w:pPr>
+            <w:r>
+              <w:rPr>
+                <w:color w:val="000000"/>
+              </w:rPr>
+              <w:t xml:space="preserve">    Jon Salwen</w:t>
+            </w:r>
+          </w:p>
+          <w:p>
+            <w:pPr>
+              <w:rPr>
+                <w:color w:val="000000"/>
+              </w:rPr>
+            </w:pPr>
+            <w:r>
+              <w:rPr>
+                <w:color w:val="000000"/>
+              </w:rPr>
+              <w:t xml:space="preserve">    Charles Schmidt</w:t>
+            </w:r>
+          </w:p>
+          <w:p>
+            <w:pPr>
+              <w:rPr>
+                <w:color w:val="000000"/>
+              </w:rPr>
+            </w:pPr>
+            <w:r>
+              <w:rPr>
+                <w:color w:val="000000"/>
+              </w:rPr>
+              <w:t xml:space="preserve">    Emmanuelle Vargas-Gonzalez</w:t>
+            </w:r>
+          </w:p>
+          <w:p>
+            <w:pPr>
+              <w:rPr>
+                <w:color w:val="000000"/>
+              </w:rPr>
+            </w:pPr>
+            <w:r>
+              <w:rPr>
+                <w:color w:val="000000"/>
+              </w:rPr>
+              <w:t xml:space="preserve">    John Wunder</w:t>
+            </w:r>
+          </w:p>
+          <w:p>
+            <w:pPr>
+              <w:rPr>
+                <w:b/>
+                <w:color w:val="000000"/>
+              </w:rPr>
+            </w:pPr>
+            <w:r>
+              <w:rPr>
+                <w:b/>
+                <w:color w:val="000000"/>
+              </w:rPr>
+              <w:t>National Council of ISACs (NCI)</w:t>
+            </w:r>
+          </w:p>
+          <w:p>
+            <w:pPr>
+              <w:rPr>
+                <w:color w:val="000000"/>
+              </w:rPr>
+            </w:pPr>
+            <w:r>
+              <w:rPr>
+                <w:color w:val="000000"/>
+              </w:rPr>
+              <w:t xml:space="preserve">    Scott Algeier</w:t>
+            </w:r>
+          </w:p>
+          <w:p>
+            <w:pPr>
+              <w:rPr>
+                <w:color w:val="000000"/>
+              </w:rPr>
+            </w:pPr>
+            <w:r>
+              <w:rPr>
+                <w:color w:val="000000"/>
+              </w:rPr>
+              <w:t xml:space="preserve">    Denise Anderson</w:t>
+            </w:r>
+          </w:p>
+          <w:p>
+            <w:pPr>
+              <w:rPr>
+                <w:color w:val="000000"/>
+              </w:rPr>
+            </w:pPr>
+            <w:r>
+              <w:rPr>
+                <w:color w:val="000000"/>
+              </w:rPr>
+              <w:t xml:space="preserve">    Josh Poster</w:t>
+            </w:r>
+          </w:p>
+          <w:p>
+            <w:pPr>
+              <w:rPr>
+                <w:b/>
+                <w:color w:val="000000"/>
+              </w:rPr>
+            </w:pPr>
+            <w:r>
+              <w:rPr>
+                <w:b/>
+                <w:color w:val="000000"/>
+              </w:rPr>
+              <w:t>NEC Corporation</w:t>
+            </w:r>
+          </w:p>
+          <w:p>
+            <w:pPr>
+              <w:rPr>
+                <w:color w:val="000000"/>
+              </w:rPr>
+            </w:pPr>
+            <w:r>
+              <w:rPr>
+                <w:color w:val="000000"/>
+              </w:rPr>
+              <w:lastRenderedPageBreak/>
+              <w:t xml:space="preserve">    Takahiro Kakumaru</w:t>
+            </w:r>
+          </w:p>
+          <w:p>
+            <w:pPr>
+              <w:rPr>
+                <w:b/>
+                <w:color w:val="000000"/>
+              </w:rPr>
+            </w:pPr>
+            <w:r>
+              <w:rPr>
+                <w:b/>
+                <w:color w:val="000000"/>
+              </w:rPr>
+              <w:t>North American Energy Standards Board</w:t>
+            </w:r>
+          </w:p>
+          <w:p>
+            <w:pPr>
+              <w:rPr>
+                <w:color w:val="000000"/>
+              </w:rPr>
+            </w:pPr>
+            <w:r>
+              <w:rPr>
+                <w:color w:val="000000"/>
+              </w:rPr>
+              <w:t xml:space="preserve">    David Darnell</w:t>
+            </w:r>
+          </w:p>
+          <w:p>
+            <w:pPr>
+              <w:rPr>
+                <w:b/>
+                <w:color w:val="000000"/>
+              </w:rPr>
+            </w:pPr>
+            <w:r>
+              <w:rPr>
+                <w:b/>
+                <w:color w:val="000000"/>
+              </w:rPr>
+              <w:t>Object Management Group</w:t>
+            </w:r>
+          </w:p>
+          <w:p>
+            <w:pPr>
+              <w:rPr>
+                <w:color w:val="000000"/>
+              </w:rPr>
+            </w:pPr>
+            <w:r>
+              <w:rPr>
+                <w:color w:val="000000"/>
+              </w:rPr>
+              <w:t xml:space="preserve">    Cory Casanave</w:t>
+            </w:r>
+          </w:p>
+          <w:p>
+            <w:pPr>
+              <w:rPr>
+                <w:b/>
+                <w:color w:val="000000"/>
+              </w:rPr>
+            </w:pPr>
+            <w:r>
+              <w:rPr>
+                <w:b/>
+                <w:color w:val="000000"/>
+              </w:rPr>
+              <w:t>Palo Alto Networks</w:t>
+            </w:r>
+          </w:p>
+          <w:p>
+            <w:pPr>
+              <w:rPr>
+                <w:color w:val="000000"/>
+              </w:rPr>
+            </w:pPr>
+            <w:r>
+              <w:rPr>
+                <w:color w:val="000000"/>
+              </w:rPr>
+              <w:t xml:space="preserve">    Vishaal Hariprasad</w:t>
+            </w:r>
+          </w:p>
+          <w:p>
+            <w:pPr>
+              <w:rPr>
+                <w:color w:val="000000"/>
+              </w:rPr>
+            </w:pPr>
+            <w:r>
+              <w:rPr>
+                <w:b/>
+                <w:color w:val="000000"/>
+              </w:rPr>
+              <w:t>Queralt, Inc</w:t>
+            </w:r>
+            <w:r>
+              <w:rPr>
+                <w:color w:val="000000"/>
+              </w:rPr>
+              <w:t>.</w:t>
+            </w:r>
+          </w:p>
+          <w:p>
+            <w:pPr>
+              <w:rPr>
+                <w:color w:val="000000"/>
+              </w:rPr>
+            </w:pPr>
+            <w:r>
+              <w:rPr>
+                <w:color w:val="000000"/>
+              </w:rPr>
+              <w:t xml:space="preserve">    John Tolbert</w:t>
+            </w:r>
+          </w:p>
+          <w:p>
+            <w:pPr>
+              <w:rPr>
+                <w:b/>
+                <w:color w:val="000000"/>
+              </w:rPr>
+            </w:pPr>
+            <w:r>
+              <w:rPr>
+                <w:b/>
+                <w:color w:val="000000"/>
+              </w:rPr>
+              <w:t>Resilient Systems, Inc.</w:t>
+            </w:r>
+          </w:p>
+          <w:p>
+            <w:pPr>
+              <w:rPr>
+                <w:color w:val="000000"/>
+              </w:rPr>
+            </w:pPr>
+            <w:r>
+              <w:rPr>
+                <w:color w:val="000000"/>
+              </w:rPr>
+              <w:t xml:space="preserve">    Ted Julian</w:t>
+            </w:r>
+          </w:p>
+          <w:p>
+            <w:pPr>
+              <w:rPr>
+                <w:b/>
+                <w:color w:val="000000"/>
+              </w:rPr>
+            </w:pPr>
+            <w:r>
+              <w:rPr>
+                <w:b/>
+                <w:color w:val="000000"/>
+              </w:rPr>
+              <w:t>Securonix</w:t>
+            </w:r>
+          </w:p>
+          <w:p>
+            <w:pPr>
+              <w:rPr>
+                <w:color w:val="000000"/>
+              </w:rPr>
+            </w:pPr>
+            <w:r>
+              <w:rPr>
+                <w:color w:val="000000"/>
+              </w:rPr>
+              <w:t xml:space="preserve">    Igor Baikalov</w:t>
+            </w:r>
+          </w:p>
+          <w:p>
+            <w:pPr>
+              <w:rPr>
+                <w:b/>
+                <w:color w:val="000000"/>
+              </w:rPr>
+            </w:pPr>
+            <w:r>
+              <w:rPr>
+                <w:b/>
+                <w:color w:val="000000"/>
+              </w:rPr>
+              <w:t>Siemens AG</w:t>
+            </w:r>
+          </w:p>
+          <w:p>
+            <w:pPr>
+              <w:rPr>
+                <w:color w:val="000000"/>
+              </w:rPr>
+            </w:pPr>
+            <w:r>
+              <w:rPr>
+                <w:color w:val="000000"/>
+              </w:rPr>
+              <w:t xml:space="preserve">    Bernd Grobauer</w:t>
+            </w:r>
+          </w:p>
+          <w:p>
+            <w:pPr>
+              <w:rPr>
+                <w:b/>
+                <w:color w:val="000000"/>
+              </w:rPr>
+            </w:pPr>
+            <w:r>
+              <w:rPr>
+                <w:b/>
+                <w:color w:val="000000"/>
+              </w:rPr>
+              <w:t>Soltra</w:t>
+            </w:r>
+          </w:p>
+          <w:p>
+            <w:pPr>
+              <w:rPr>
+                <w:color w:val="000000"/>
+              </w:rPr>
+            </w:pPr>
+            <w:r>
+              <w:rPr>
+                <w:color w:val="000000"/>
+              </w:rPr>
+              <w:t xml:space="preserve">    John Anderson</w:t>
+            </w:r>
+          </w:p>
+          <w:p>
+            <w:pPr>
+              <w:rPr>
+                <w:color w:val="000000"/>
+              </w:rPr>
+            </w:pPr>
+            <w:r>
+              <w:rPr>
+                <w:color w:val="000000"/>
+              </w:rPr>
+              <w:t xml:space="preserve">    Aishwarya Asok Kumar</w:t>
+            </w:r>
+          </w:p>
+          <w:p>
+            <w:pPr>
+              <w:rPr>
+                <w:color w:val="000000"/>
+              </w:rPr>
+            </w:pPr>
+            <w:r>
+              <w:rPr>
+                <w:color w:val="000000"/>
+              </w:rPr>
+              <w:t xml:space="preserve">    Peter Ayasse</w:t>
+            </w:r>
+          </w:p>
+          <w:p>
+            <w:pPr>
+              <w:rPr>
+                <w:color w:val="000000"/>
+              </w:rPr>
+            </w:pPr>
+            <w:r>
+              <w:rPr>
+                <w:color w:val="000000"/>
+              </w:rPr>
+              <w:t xml:space="preserve">    Jeff Beekman</w:t>
+            </w:r>
+          </w:p>
+          <w:p>
+            <w:pPr>
+              <w:rPr>
+                <w:color w:val="000000"/>
+              </w:rPr>
+            </w:pPr>
+            <w:r>
+              <w:rPr>
+                <w:color w:val="000000"/>
+              </w:rPr>
+              <w:t xml:space="preserve">    Michael Butt</w:t>
+            </w:r>
+          </w:p>
+          <w:p>
+            <w:pPr>
+              <w:rPr>
+                <w:color w:val="000000"/>
+              </w:rPr>
+            </w:pPr>
+            <w:r>
+              <w:rPr>
+                <w:color w:val="000000"/>
+              </w:rPr>
+              <w:t xml:space="preserve">    Cynthia Camacho</w:t>
+            </w:r>
+          </w:p>
+          <w:p>
+            <w:pPr>
+              <w:rPr>
+                <w:color w:val="000000"/>
+              </w:rPr>
+            </w:pPr>
+            <w:r>
+              <w:rPr>
+                <w:color w:val="000000"/>
+              </w:rPr>
+              <w:t xml:space="preserve">    Aharon Chernin</w:t>
+            </w:r>
+          </w:p>
+          <w:p>
+            <w:pPr>
+              <w:rPr>
+                <w:color w:val="000000"/>
+              </w:rPr>
+            </w:pPr>
+            <w:r>
+              <w:rPr>
+                <w:color w:val="000000"/>
+              </w:rPr>
+              <w:t xml:space="preserve">    Mark Clancy</w:t>
+            </w:r>
+          </w:p>
+          <w:p>
+            <w:pPr>
+              <w:rPr>
+                <w:color w:val="000000"/>
+              </w:rPr>
+            </w:pPr>
+            <w:r>
+              <w:rPr>
+                <w:color w:val="000000"/>
+              </w:rPr>
+              <w:t xml:space="preserve">    Brady Cotton</w:t>
+            </w:r>
+          </w:p>
+          <w:p>
+            <w:pPr>
+              <w:rPr>
+                <w:color w:val="000000"/>
+              </w:rPr>
+            </w:pPr>
+            <w:r>
+              <w:rPr>
+                <w:color w:val="000000"/>
+              </w:rPr>
+              <w:t xml:space="preserve">    Trey Darley</w:t>
+            </w:r>
+          </w:p>
+          <w:p>
+            <w:pPr>
+              <w:rPr>
+                <w:color w:val="000000"/>
+              </w:rPr>
+            </w:pPr>
+            <w:r>
+              <w:rPr>
+                <w:color w:val="000000"/>
+              </w:rPr>
+              <w:t xml:space="preserve">    Mark Davidson</w:t>
+            </w:r>
+          </w:p>
+          <w:p>
+            <w:pPr>
+              <w:rPr>
+                <w:color w:val="000000"/>
+              </w:rPr>
+            </w:pPr>
+            <w:r>
+              <w:rPr>
+                <w:color w:val="000000"/>
+              </w:rPr>
+              <w:t xml:space="preserve">    Paul Dion</w:t>
+            </w:r>
+          </w:p>
+          <w:p>
+            <w:pPr>
+              <w:rPr>
+                <w:color w:val="000000"/>
+              </w:rPr>
+            </w:pPr>
+            <w:r>
+              <w:rPr>
+                <w:color w:val="000000"/>
+              </w:rPr>
+              <w:t xml:space="preserve">    Daniel Dye</w:t>
+            </w:r>
+          </w:p>
+          <w:p>
+            <w:pPr>
+              <w:rPr>
+                <w:color w:val="000000"/>
+              </w:rPr>
+            </w:pPr>
+            <w:r>
+              <w:rPr>
+                <w:color w:val="000000"/>
+              </w:rPr>
+              <w:t xml:space="preserve">    Robert Hutto</w:t>
+            </w:r>
+          </w:p>
+          <w:p>
+            <w:pPr>
+              <w:rPr>
+                <w:color w:val="000000"/>
+              </w:rPr>
+            </w:pPr>
+            <w:r>
+              <w:rPr>
+                <w:color w:val="000000"/>
+              </w:rPr>
+              <w:lastRenderedPageBreak/>
+              <w:t xml:space="preserve">    Raymond Keckler</w:t>
+            </w:r>
+          </w:p>
+          <w:p>
+            <w:pPr>
+              <w:rPr>
+                <w:color w:val="000000"/>
+              </w:rPr>
+            </w:pPr>
+            <w:r>
+              <w:rPr>
+                <w:color w:val="000000"/>
+              </w:rPr>
+              <w:t xml:space="preserve">    Ali Khan</w:t>
+            </w:r>
+          </w:p>
+          <w:p>
+            <w:pPr>
+              <w:rPr>
+                <w:color w:val="000000"/>
+              </w:rPr>
+            </w:pPr>
+            <w:r>
+              <w:rPr>
+                <w:color w:val="000000"/>
+              </w:rPr>
+              <w:t xml:space="preserve">    Chris Kiehl</w:t>
+            </w:r>
+          </w:p>
+          <w:p>
+            <w:pPr>
+              <w:rPr>
+                <w:color w:val="000000"/>
+              </w:rPr>
+            </w:pPr>
+            <w:r>
+              <w:rPr>
+                <w:color w:val="000000"/>
+              </w:rPr>
+              <w:t xml:space="preserve">    Clayton Long</w:t>
+            </w:r>
+          </w:p>
+          <w:p>
+            <w:pPr>
+              <w:rPr>
+                <w:color w:val="000000"/>
+              </w:rPr>
+            </w:pPr>
+            <w:r>
+              <w:rPr>
+                <w:color w:val="000000"/>
+              </w:rPr>
+              <w:t xml:space="preserve">    Michael Pepin</w:t>
+            </w:r>
+          </w:p>
+          <w:p>
+            <w:pPr>
+              <w:rPr>
+                <w:color w:val="000000"/>
+              </w:rPr>
+            </w:pPr>
+            <w:r>
+              <w:rPr>
+                <w:color w:val="000000"/>
+              </w:rPr>
+              <w:t xml:space="preserve">    Natalie Suarez</w:t>
+            </w:r>
+          </w:p>
+          <w:p>
+            <w:pPr>
+              <w:rPr>
+                <w:color w:val="000000"/>
+              </w:rPr>
+            </w:pPr>
+            <w:r>
+              <w:rPr>
+                <w:color w:val="000000"/>
+              </w:rPr>
+              <w:t xml:space="preserve">    David Waters</w:t>
+            </w:r>
+          </w:p>
+          <w:p>
+            <w:pPr>
+              <w:rPr>
+                <w:color w:val="000000"/>
+              </w:rPr>
+            </w:pPr>
+            <w:r>
+              <w:rPr>
+                <w:color w:val="000000"/>
+              </w:rPr>
+              <w:t xml:space="preserve">    Benjamin Yates</w:t>
+            </w:r>
+          </w:p>
+          <w:p>
+            <w:pPr>
+              <w:rPr>
+                <w:b/>
+                <w:color w:val="000000"/>
+              </w:rPr>
+            </w:pPr>
+            <w:r>
+              <w:rPr>
+                <w:b/>
+                <w:color w:val="000000"/>
+              </w:rPr>
+              <w:t>Symantec Corp.</w:t>
+            </w:r>
+          </w:p>
+          <w:p>
+            <w:pPr>
+              <w:rPr>
+                <w:color w:val="000000"/>
+              </w:rPr>
+            </w:pPr>
+            <w:r>
+              <w:rPr>
+                <w:color w:val="000000"/>
+              </w:rPr>
+              <w:t xml:space="preserve">    Curtis Kostrosky</w:t>
+            </w:r>
+          </w:p>
+          <w:p>
+            <w:pPr>
+              <w:rPr>
+                <w:b/>
+                <w:color w:val="000000"/>
+              </w:rPr>
+            </w:pPr>
+            <w:r>
+              <w:rPr>
+                <w:b/>
+                <w:color w:val="000000"/>
+              </w:rPr>
+              <w:t>The Boeing Company</w:t>
+            </w:r>
+          </w:p>
+          <w:p>
+            <w:pPr>
+              <w:rPr>
+                <w:color w:val="000000"/>
+              </w:rPr>
+            </w:pPr>
+            <w:r>
+              <w:rPr>
+                <w:color w:val="000000"/>
+              </w:rPr>
+              <w:t xml:space="preserve">    Crystal Hayes</w:t>
+            </w:r>
+          </w:p>
+          <w:p>
+            <w:pPr>
+              <w:rPr>
+                <w:b/>
+                <w:color w:val="000000"/>
+              </w:rPr>
+            </w:pPr>
+            <w:r>
+              <w:rPr>
+                <w:b/>
+                <w:color w:val="000000"/>
+              </w:rPr>
+              <w:t>ThreatQuotient, Inc.</w:t>
+            </w:r>
+          </w:p>
+          <w:p>
+            <w:pPr>
+              <w:rPr>
+                <w:color w:val="000000"/>
+              </w:rPr>
+            </w:pPr>
+            <w:r>
+              <w:rPr>
+                <w:color w:val="000000"/>
+              </w:rPr>
+              <w:t xml:space="preserve">    Ryan Trost</w:t>
+            </w:r>
+          </w:p>
+          <w:p>
+            <w:pPr>
+              <w:rPr>
+                <w:b/>
+                <w:color w:val="000000"/>
+              </w:rPr>
+            </w:pPr>
+            <w:r>
+              <w:rPr>
+                <w:b/>
+                <w:color w:val="000000"/>
+              </w:rPr>
+              <w:t>U.S. Bank</w:t>
+            </w:r>
+          </w:p>
+          <w:p>
+            <w:pPr>
+              <w:rPr>
+                <w:color w:val="000000"/>
+              </w:rPr>
+            </w:pPr>
+            <w:r>
+              <w:rPr>
+                <w:color w:val="000000"/>
+              </w:rPr>
+              <w:t xml:space="preserve">    Mark Angel</w:t>
+            </w:r>
+          </w:p>
+          <w:p>
+            <w:pPr>
+              <w:rPr>
+                <w:color w:val="000000"/>
+              </w:rPr>
+            </w:pPr>
+            <w:r>
+              <w:rPr>
+                <w:color w:val="000000"/>
+              </w:rPr>
+              <w:t xml:space="preserve">    Brad Butts</w:t>
+            </w:r>
+          </w:p>
+          <w:p>
+            <w:pPr>
+              <w:rPr>
+                <w:color w:val="000000"/>
+              </w:rPr>
+            </w:pPr>
+            <w:r>
+              <w:rPr>
+                <w:color w:val="000000"/>
+              </w:rPr>
+              <w:t xml:space="preserve">    Brian Fay</w:t>
+            </w:r>
+          </w:p>
+          <w:p>
+            <w:pPr>
+              <w:rPr>
+                <w:color w:val="000000"/>
+              </w:rPr>
+            </w:pPr>
+            <w:r>
+              <w:rPr>
+                <w:color w:val="000000"/>
+              </w:rPr>
+              <w:t xml:space="preserve">    Mona Magathan</w:t>
+            </w:r>
+          </w:p>
+          <w:p>
+            <w:pPr>
+              <w:rPr>
+                <w:color w:val="000000"/>
+              </w:rPr>
+            </w:pPr>
+            <w:r>
+              <w:rPr>
+                <w:color w:val="000000"/>
+              </w:rPr>
+              <w:t xml:space="preserve">    Yevgen Sautin</w:t>
+            </w:r>
+          </w:p>
+          <w:p>
+            <w:pPr>
+              <w:rPr>
+                <w:b/>
+                <w:color w:val="000000"/>
+              </w:rPr>
+            </w:pPr>
+            <w:r>
+              <w:rPr>
+                <w:b/>
+                <w:color w:val="000000"/>
+              </w:rPr>
+              <w:t>US Department of Defense (DoD)</w:t>
+            </w:r>
+          </w:p>
+          <w:p>
+            <w:pPr>
+              <w:rPr>
+                <w:color w:val="000000"/>
+              </w:rPr>
+            </w:pPr>
+            <w:r>
+              <w:rPr>
+                <w:color w:val="000000"/>
+              </w:rPr>
+              <w:t xml:space="preserve">    James Bohling</w:t>
+            </w:r>
+          </w:p>
+          <w:p>
+            <w:pPr>
+              <w:rPr>
+                <w:color w:val="000000"/>
+              </w:rPr>
+            </w:pPr>
+            <w:r>
+              <w:rPr>
+                <w:color w:val="000000"/>
+              </w:rPr>
+              <w:t xml:space="preserve">    Eoghan Casey</w:t>
+            </w:r>
+          </w:p>
+          <w:p>
+            <w:pPr>
+              <w:rPr>
+                <w:color w:val="000000"/>
+              </w:rPr>
+            </w:pPr>
+            <w:r>
+              <w:rPr>
+                <w:color w:val="000000"/>
+              </w:rPr>
+              <w:t xml:space="preserve">    Gary Katz</w:t>
+            </w:r>
+          </w:p>
+          <w:p>
+            <w:pPr>
+              <w:rPr>
+                <w:color w:val="000000"/>
+              </w:rPr>
+            </w:pPr>
+            <w:r>
+              <w:rPr>
+                <w:color w:val="000000"/>
+              </w:rPr>
+              <w:t xml:space="preserve">    Jeffrey Mates</w:t>
+            </w:r>
+          </w:p>
+          <w:p>
+            <w:pPr>
+              <w:rPr>
+                <w:b/>
+                <w:color w:val="000000"/>
+              </w:rPr>
+            </w:pPr>
+            <w:r>
+              <w:rPr>
+                <w:b/>
+                <w:color w:val="000000"/>
+              </w:rPr>
+              <w:t>VeriSign</w:t>
+            </w:r>
+          </w:p>
+          <w:p>
+            <w:pPr>
+              <w:rPr>
+                <w:color w:val="000000"/>
+              </w:rPr>
+            </w:pPr>
+            <w:r>
+              <w:rPr>
+                <w:color w:val="000000"/>
+              </w:rPr>
+              <w:t xml:space="preserve">    Robert Coderre</w:t>
+            </w:r>
+          </w:p>
+          <w:p>
+            <w:pPr>
+              <w:rPr>
+                <w:color w:val="000000"/>
+              </w:rPr>
+            </w:pPr>
+            <w:r>
+              <w:rPr>
+                <w:color w:val="000000"/>
+              </w:rPr>
+              <w:t xml:space="preserve">    Kyle Maxwell</w:t>
+            </w:r>
+          </w:p>
+          <w:p>
+            <w:r>
+              <w:rPr>
+                <w:color w:val="000000"/>
+              </w:rPr>
+              <w:t xml:space="preserve">    Eric Osterweil</w:t>
+            </w:r>
+            <w:r>
+              <w:rPr>
+                <w:b/>
+                <w:color w:val="000000"/>
+              </w:rPr>
+              <w:t xml:space="preserve"> </w:t>
+            </w:r>
+            <w:r>
+              <w:t xml:space="preserve">    </w:t>
+            </w:r>
+          </w:p>
+        </w:tc>
+        <w:tc>
+          <w:tcPr>
+            <w:tcW w:w="4410" w:type="dxa"/>
+          </w:tcPr>
+          <w:p>
+            <w:pPr>
+              <w:rPr>
+                <w:b/>
+                <w:color w:val="000000"/>
+              </w:rPr>
+            </w:pPr>
+            <w:r>
+              <w:rPr>
+                <w:b/>
+                <w:color w:val="000000"/>
+              </w:rPr>
+              <w:lastRenderedPageBreak/>
+              <w:t>Airbus Group SAS</w:t>
+            </w:r>
+          </w:p>
+          <w:p>
+            <w:r>
+              <w:t xml:space="preserve">    Joerg Eschweiler</w:t>
+            </w:r>
+          </w:p>
+          <w:p>
+            <w:r>
+              <w:t xml:space="preserve">    Marcos Orallo</w:t>
+            </w:r>
+          </w:p>
+          <w:p>
+            <w:pPr>
+              <w:rPr>
+                <w:b/>
+                <w:color w:val="000000"/>
+              </w:rPr>
+            </w:pPr>
+            <w:r>
+              <w:rPr>
+                <w:b/>
+                <w:color w:val="000000"/>
+              </w:rPr>
+              <w:t>Anomali</w:t>
+            </w:r>
+          </w:p>
+          <w:p>
+            <w:r>
+              <w:t xml:space="preserve">    Ryan Clough</w:t>
+            </w:r>
+          </w:p>
+          <w:p>
+            <w:r>
+              <w:t xml:space="preserve">    Wei Huang</w:t>
+            </w:r>
+          </w:p>
+          <w:p>
+            <w:r>
+              <w:t xml:space="preserve">    Hugh Njemanze</w:t>
+            </w:r>
+          </w:p>
+          <w:p>
+            <w:r>
+              <w:t xml:space="preserve">    Katie Pelusi</w:t>
+            </w:r>
+          </w:p>
+          <w:p>
+            <w:r>
+              <w:t xml:space="preserve">    Aaron Shelmire</w:t>
+            </w:r>
+          </w:p>
+          <w:p>
+            <w:r>
+              <w:t xml:space="preserve">    Jason Trost</w:t>
+            </w:r>
+          </w:p>
+          <w:p>
+            <w:pPr>
+              <w:rPr>
+                <w:b/>
+              </w:rPr>
+            </w:pPr>
+            <w:r>
+              <w:rPr>
+                <w:b/>
+              </w:rPr>
+              <w:t>Bank of America</w:t>
+            </w:r>
+          </w:p>
+          <w:p>
+            <w:r>
+              <w:t xml:space="preserve">    Alexander Foley</w:t>
+            </w:r>
+          </w:p>
+          <w:p>
+            <w:pPr>
+              <w:rPr>
+                <w:b/>
+                <w:color w:val="000000"/>
+              </w:rPr>
+            </w:pPr>
+            <w:r>
+              <w:rPr>
+                <w:b/>
+                <w:color w:val="000000"/>
+              </w:rPr>
+              <w:t>Center for Internet Security (CIS)</w:t>
+            </w:r>
+          </w:p>
+          <w:p>
+            <w:r>
+              <w:t xml:space="preserve">    Sarah Kelley</w:t>
+            </w:r>
+          </w:p>
+          <w:p>
+            <w:pPr>
+              <w:rPr>
+                <w:b/>
+                <w:color w:val="000000"/>
+              </w:rPr>
+            </w:pPr>
+            <w:r>
+              <w:rPr>
+                <w:b/>
+                <w:color w:val="000000"/>
+              </w:rPr>
+              <w:t>Check Point Software Technologies</w:t>
+            </w:r>
+          </w:p>
+          <w:p>
+            <w:pPr>
+              <w:rPr>
+                <w:color w:val="000000"/>
+              </w:rPr>
+            </w:pPr>
+            <w:r>
+              <w:rPr>
+                <w:b/>
+                <w:color w:val="000000"/>
+              </w:rPr>
+              <w:t xml:space="preserve">    </w:t>
+            </w:r>
+            <w:r>
+              <w:rPr>
+                <w:color w:val="000000"/>
+              </w:rPr>
+              <w:t>Ron Davidson</w:t>
+            </w:r>
+          </w:p>
+          <w:p>
+            <w:pPr>
+              <w:rPr>
+                <w:b/>
+                <w:color w:val="000000"/>
+              </w:rPr>
+            </w:pPr>
+            <w:r>
+              <w:rPr>
+                <w:b/>
+                <w:color w:val="000000"/>
+              </w:rPr>
+              <w:t>Cisco Systems</w:t>
+            </w:r>
+          </w:p>
+          <w:p>
+            <w:pPr>
+              <w:rPr>
+                <w:color w:val="000000"/>
+              </w:rPr>
+            </w:pPr>
+            <w:r>
+              <w:rPr>
+                <w:color w:val="000000"/>
+              </w:rPr>
+              <w:t xml:space="preserve">    Syam Appala</w:t>
+            </w:r>
+          </w:p>
+          <w:p>
+            <w:pPr>
+              <w:rPr>
+                <w:color w:val="000000"/>
+              </w:rPr>
+            </w:pPr>
+            <w:r>
+              <w:rPr>
+                <w:color w:val="000000"/>
+              </w:rPr>
+              <w:t xml:space="preserve">    Ted Bedwell</w:t>
+            </w:r>
+          </w:p>
+          <w:p>
+            <w:pPr>
+              <w:rPr>
+                <w:color w:val="000000"/>
+              </w:rPr>
+            </w:pPr>
+            <w:r>
+              <w:rPr>
+                <w:color w:val="000000"/>
+              </w:rPr>
+              <w:t xml:space="preserve">    David McGrew</w:t>
+            </w:r>
+          </w:p>
+          <w:p>
+            <w:pPr>
+              <w:rPr>
+                <w:color w:val="000000"/>
+              </w:rPr>
+            </w:pPr>
+            <w:r>
+              <w:rPr>
+                <w:color w:val="000000"/>
+              </w:rPr>
+              <w:t xml:space="preserve">    Pavan Reddy</w:t>
+            </w:r>
+          </w:p>
+          <w:p>
+            <w:pPr>
+              <w:rPr>
+                <w:color w:val="000000"/>
+              </w:rPr>
+            </w:pPr>
+            <w:r>
+              <w:rPr>
+                <w:color w:val="000000"/>
+              </w:rPr>
+              <w:t xml:space="preserve">    Omar Santos</w:t>
+            </w:r>
+          </w:p>
+          <w:p>
+            <w:pPr>
+              <w:rPr>
+                <w:color w:val="000000"/>
+              </w:rPr>
+            </w:pPr>
+            <w:r>
+              <w:rPr>
+                <w:color w:val="000000"/>
+              </w:rPr>
+              <w:t xml:space="preserve">    Jyoti Verma</w:t>
+            </w:r>
+          </w:p>
+          <w:p>
+            <w:pPr>
+              <w:rPr>
+                <w:b/>
+                <w:color w:val="000000"/>
+              </w:rPr>
+            </w:pPr>
+            <w:r>
+              <w:rPr>
+                <w:b/>
+                <w:color w:val="000000"/>
+              </w:rPr>
+              <w:t>Cyber Threat Intelligence Network, Inc. (CTIN)</w:t>
+            </w:r>
+          </w:p>
+          <w:p>
+            <w:pPr>
+              <w:rPr>
+                <w:color w:val="000000"/>
+              </w:rPr>
+            </w:pPr>
+            <w:r>
+              <w:rPr>
+                <w:b/>
+                <w:color w:val="000000"/>
+              </w:rPr>
+              <w:lastRenderedPageBreak/>
+              <w:t xml:space="preserve">    </w:t>
+            </w:r>
+            <w:r>
+              <w:rPr>
+                <w:color w:val="000000"/>
+              </w:rPr>
+              <w:t>Doug DePeppe</w:t>
+            </w:r>
+          </w:p>
+          <w:p>
+            <w:pPr>
+              <w:rPr>
+                <w:color w:val="000000"/>
+              </w:rPr>
+            </w:pPr>
+            <w:r>
+              <w:rPr>
+                <w:color w:val="000000"/>
+              </w:rPr>
+              <w:t xml:space="preserve">    Jane Ginn</w:t>
+            </w:r>
+          </w:p>
+          <w:p>
+            <w:pPr>
+              <w:rPr>
+                <w:color w:val="000000"/>
+              </w:rPr>
+            </w:pPr>
+            <w:r>
+              <w:rPr>
+                <w:color w:val="000000"/>
+              </w:rPr>
+              <w:t xml:space="preserve">    Ben Othman</w:t>
+            </w:r>
+          </w:p>
+          <w:p>
+            <w:pPr>
+              <w:rPr>
+                <w:b/>
+                <w:color w:val="000000"/>
+              </w:rPr>
+            </w:pPr>
+            <w:r>
+              <w:rPr>
+                <w:b/>
+                <w:color w:val="000000"/>
+              </w:rPr>
+              <w:t>DHS Office of Cybersecurity and Communications (CS&amp;C)</w:t>
+            </w:r>
+          </w:p>
+          <w:p>
+            <w:pPr>
+              <w:rPr>
+                <w:color w:val="000000"/>
+              </w:rPr>
+            </w:pPr>
+            <w:r>
+              <w:rPr>
+                <w:b/>
+                <w:color w:val="000000"/>
+              </w:rPr>
+              <w:t xml:space="preserve">    </w:t>
+            </w:r>
+            <w:r>
+              <w:rPr>
+                <w:color w:val="000000"/>
+              </w:rPr>
+              <w:t>Richard Struse</w:t>
+            </w:r>
+          </w:p>
+          <w:p>
+            <w:pPr>
+              <w:rPr>
+                <w:color w:val="000000"/>
+              </w:rPr>
+            </w:pPr>
+            <w:r>
+              <w:rPr>
+                <w:color w:val="000000"/>
+              </w:rPr>
+              <w:t xml:space="preserve">    Marlon Taylor</w:t>
+            </w:r>
+          </w:p>
+          <w:p>
+            <w:pPr>
+              <w:rPr>
+                <w:b/>
+                <w:color w:val="000000"/>
+              </w:rPr>
+            </w:pPr>
+            <w:r>
+              <w:rPr>
+                <w:b/>
+                <w:color w:val="000000"/>
+              </w:rPr>
+              <w:t>EclecticIQ</w:t>
+            </w:r>
+          </w:p>
+          <w:p>
+            <w:pPr>
+              <w:rPr>
+                <w:color w:val="000000"/>
+              </w:rPr>
+            </w:pPr>
+            <w:r>
+              <w:rPr>
+                <w:color w:val="000000"/>
+              </w:rPr>
+              <w:t xml:space="preserve">    Marko Dragoljevic</w:t>
+            </w:r>
+          </w:p>
+          <w:p>
+            <w:pPr>
+              <w:rPr>
+                <w:color w:val="000000"/>
+              </w:rPr>
+            </w:pPr>
+            <w:r>
+              <w:rPr>
+                <w:color w:val="000000"/>
+              </w:rPr>
+              <w:t xml:space="preserve">    Joep Gommers</w:t>
+            </w:r>
+          </w:p>
+          <w:p>
+            <w:pPr>
+              <w:rPr>
+                <w:color w:val="000000"/>
+              </w:rPr>
+            </w:pPr>
+            <w:r>
+              <w:rPr>
+                <w:color w:val="000000"/>
+              </w:rPr>
+              <w:t xml:space="preserve">    Sergey Polzunov</w:t>
+            </w:r>
+          </w:p>
+          <w:p>
+            <w:pPr>
+              <w:rPr>
+                <w:color w:val="000000"/>
+              </w:rPr>
+            </w:pPr>
+            <w:r>
+              <w:rPr>
+                <w:color w:val="000000"/>
+              </w:rPr>
+              <w:t xml:space="preserve">    Rutger Prins</w:t>
+            </w:r>
+          </w:p>
+          <w:p>
+            <w:pPr>
+              <w:rPr>
+                <w:color w:val="000000"/>
+              </w:rPr>
+            </w:pPr>
+            <w:r>
+              <w:rPr>
+                <w:color w:val="000000"/>
+              </w:rPr>
+              <w:t xml:space="preserve">    Andrei Sîrghi</w:t>
+            </w:r>
+          </w:p>
+          <w:p>
+            <w:pPr>
+              <w:rPr>
+                <w:color w:val="000000"/>
+              </w:rPr>
+            </w:pPr>
+            <w:r>
+              <w:rPr>
+                <w:color w:val="000000"/>
+              </w:rPr>
+              <w:t xml:space="preserve">    Raymon van der Velde</w:t>
+            </w:r>
+          </w:p>
+          <w:p>
+            <w:pPr>
+              <w:rPr>
+                <w:b/>
+                <w:color w:val="000000"/>
+              </w:rPr>
+            </w:pPr>
+            <w:r>
+              <w:rPr>
+                <w:b/>
+                <w:color w:val="000000"/>
+              </w:rPr>
+              <w:t>eSentire, Inc.</w:t>
+            </w:r>
+          </w:p>
+          <w:p>
+            <w:pPr>
+              <w:rPr>
+                <w:color w:val="000000"/>
+              </w:rPr>
+            </w:pPr>
+            <w:r>
+              <w:rPr>
+                <w:color w:val="000000"/>
+              </w:rPr>
+              <w:t xml:space="preserve">    Jacob Gajek</w:t>
+            </w:r>
+          </w:p>
+          <w:p>
+            <w:pPr>
+              <w:rPr>
+                <w:b/>
+                <w:color w:val="000000"/>
+              </w:rPr>
+            </w:pPr>
+            <w:r>
+              <w:rPr>
+                <w:b/>
+                <w:color w:val="000000"/>
+              </w:rPr>
+              <w:t>FireEye, Inc.</w:t>
+            </w:r>
+          </w:p>
+          <w:p>
+            <w:pPr>
+              <w:rPr>
+                <w:color w:val="000000"/>
+              </w:rPr>
+            </w:pPr>
+            <w:r>
+              <w:rPr>
+                <w:color w:val="000000"/>
+              </w:rPr>
+              <w:t xml:space="preserve">    Phillip Boles</w:t>
+            </w:r>
+          </w:p>
+          <w:p>
+            <w:pPr>
+              <w:rPr>
+                <w:color w:val="000000"/>
+              </w:rPr>
+            </w:pPr>
+            <w:r>
+              <w:rPr>
+                <w:color w:val="000000"/>
+              </w:rPr>
+              <w:t xml:space="preserve">    Pavan Gorakav</w:t>
+            </w:r>
+          </w:p>
+          <w:p>
+            <w:pPr>
+              <w:rPr>
+                <w:color w:val="000000"/>
+              </w:rPr>
+            </w:pPr>
+            <w:r>
+              <w:rPr>
+                <w:color w:val="000000"/>
+              </w:rPr>
+              <w:t xml:space="preserve">    Anuj Kumar</w:t>
+            </w:r>
+          </w:p>
+          <w:p>
+            <w:pPr>
+              <w:rPr>
+                <w:color w:val="000000"/>
+              </w:rPr>
+            </w:pPr>
+            <w:r>
+              <w:rPr>
+                <w:color w:val="000000"/>
+              </w:rPr>
+              <w:t xml:space="preserve">    Shyamal Pandya</w:t>
+            </w:r>
+          </w:p>
+          <w:p>
+            <w:pPr>
+              <w:rPr>
+                <w:color w:val="000000"/>
+              </w:rPr>
+            </w:pPr>
+            <w:r>
+              <w:rPr>
+                <w:color w:val="000000"/>
+              </w:rPr>
+              <w:t xml:space="preserve">    Paul Patrick</w:t>
+            </w:r>
+          </w:p>
+          <w:p>
+            <w:pPr>
+              <w:rPr>
+                <w:color w:val="000000"/>
+              </w:rPr>
+            </w:pPr>
+            <w:r>
+              <w:rPr>
+                <w:color w:val="000000"/>
+              </w:rPr>
+              <w:t xml:space="preserve">    Scott Shreve</w:t>
+            </w:r>
+          </w:p>
+          <w:p>
+            <w:pPr>
+              <w:rPr>
+                <w:b/>
+                <w:color w:val="000000"/>
+              </w:rPr>
+            </w:pPr>
+            <w:r>
+              <w:rPr>
+                <w:b/>
+                <w:color w:val="000000"/>
+              </w:rPr>
+              <w:t>Fox-IT</w:t>
+            </w:r>
+          </w:p>
+          <w:p>
+            <w:pPr>
+              <w:rPr>
+                <w:color w:val="000000"/>
+              </w:rPr>
+            </w:pPr>
+            <w:r>
+              <w:rPr>
+                <w:color w:val="000000"/>
+              </w:rPr>
+              <w:t xml:space="preserve">    Sarah Brown</w:t>
+            </w:r>
+          </w:p>
+          <w:p>
+            <w:pPr>
+              <w:rPr>
+                <w:b/>
+                <w:color w:val="000000"/>
+              </w:rPr>
+            </w:pPr>
+            <w:r>
+              <w:rPr>
+                <w:b/>
+                <w:color w:val="000000"/>
+              </w:rPr>
+              <w:t>Georgetown University</w:t>
+            </w:r>
+          </w:p>
+          <w:p>
+            <w:pPr>
+              <w:rPr>
+                <w:color w:val="000000"/>
+              </w:rPr>
+            </w:pPr>
+            <w:r>
+              <w:rPr>
+                <w:color w:val="000000"/>
+              </w:rPr>
+              <w:t xml:space="preserve">    Eric Burger</w:t>
+            </w:r>
+          </w:p>
+          <w:p>
+            <w:pPr>
+              <w:rPr>
+                <w:b/>
+                <w:color w:val="000000"/>
+              </w:rPr>
+            </w:pPr>
+            <w:r>
+              <w:rPr>
+                <w:b/>
+                <w:color w:val="000000"/>
+              </w:rPr>
+              <w:t>Hewlett Packard Enterprise (HPE)</w:t>
+            </w:r>
+          </w:p>
+          <w:p>
+            <w:pPr>
+              <w:rPr>
+                <w:color w:val="000000"/>
+              </w:rPr>
+            </w:pPr>
+            <w:r>
+              <w:rPr>
+                <w:color w:val="000000"/>
+              </w:rPr>
+              <w:t xml:space="preserve">    Tomas Sander</w:t>
+            </w:r>
+          </w:p>
+          <w:p>
+            <w:pPr>
+              <w:rPr>
+                <w:b/>
+                <w:color w:val="000000"/>
+              </w:rPr>
+            </w:pPr>
+            <w:r>
+              <w:rPr>
+                <w:b/>
+                <w:color w:val="000000"/>
+              </w:rPr>
+              <w:t>IBM</w:t>
+            </w:r>
+          </w:p>
+          <w:p>
+            <w:pPr>
+              <w:rPr>
+                <w:color w:val="000000"/>
+              </w:rPr>
+            </w:pPr>
+            <w:r>
+              <w:rPr>
+                <w:color w:val="000000"/>
+              </w:rPr>
+              <w:lastRenderedPageBreak/>
+              <w:t xml:space="preserve">    Peter Allor</w:t>
+            </w:r>
+          </w:p>
+          <w:p>
+            <w:pPr>
+              <w:rPr>
+                <w:color w:val="000000"/>
+              </w:rPr>
+            </w:pPr>
+            <w:r>
+              <w:rPr>
+                <w:color w:val="000000"/>
+              </w:rPr>
+              <w:t xml:space="preserve">    Eldan Ben-Haim</w:t>
+            </w:r>
+          </w:p>
+          <w:p>
+            <w:pPr>
+              <w:rPr>
+                <w:color w:val="000000"/>
+              </w:rPr>
+            </w:pPr>
+            <w:r>
+              <w:rPr>
+                <w:color w:val="000000"/>
+              </w:rPr>
+              <w:t xml:space="preserve">    Sandra Hernandez</w:t>
+            </w:r>
+          </w:p>
+          <w:p>
+            <w:pPr>
+              <w:rPr>
+                <w:color w:val="000000"/>
+              </w:rPr>
+            </w:pPr>
+            <w:r>
+              <w:rPr>
+                <w:color w:val="000000"/>
+              </w:rPr>
+              <w:t xml:space="preserve">    Jason Keirstead</w:t>
+            </w:r>
+          </w:p>
+          <w:p>
+            <w:pPr>
+              <w:rPr>
+                <w:color w:val="000000"/>
+              </w:rPr>
+            </w:pPr>
+            <w:r>
+              <w:rPr>
+                <w:color w:val="000000"/>
+              </w:rPr>
+              <w:t xml:space="preserve">    John Morris</w:t>
+            </w:r>
+          </w:p>
+          <w:p>
+            <w:pPr>
+              <w:rPr>
+                <w:color w:val="000000"/>
+              </w:rPr>
+            </w:pPr>
+            <w:r>
+              <w:rPr>
+                <w:color w:val="000000"/>
+              </w:rPr>
+              <w:t xml:space="preserve">    Laura Rusu</w:t>
+            </w:r>
+          </w:p>
+          <w:p>
+            <w:pPr>
+              <w:rPr>
+                <w:color w:val="000000"/>
+              </w:rPr>
+            </w:pPr>
+            <w:r>
+              <w:rPr>
+                <w:color w:val="000000"/>
+              </w:rPr>
+              <w:t xml:space="preserve">    Ron Williams</w:t>
+            </w:r>
+          </w:p>
+          <w:p>
+            <w:pPr>
+              <w:rPr>
+                <w:b/>
+                <w:color w:val="000000"/>
+              </w:rPr>
+            </w:pPr>
+            <w:r>
+              <w:rPr>
+                <w:b/>
+                <w:color w:val="000000"/>
+              </w:rPr>
+              <w:t>IID</w:t>
+            </w:r>
+          </w:p>
+          <w:p>
+            <w:pPr>
+              <w:rPr>
+                <w:color w:val="000000"/>
+              </w:rPr>
+            </w:pPr>
+            <w:r>
+              <w:rPr>
+                <w:color w:val="000000"/>
+              </w:rPr>
+              <w:t xml:space="preserve">    Chris Richardson</w:t>
+            </w:r>
+          </w:p>
+          <w:p>
+            <w:pPr>
+              <w:rPr>
+                <w:b/>
+                <w:color w:val="000000"/>
+              </w:rPr>
+            </w:pPr>
+            <w:r>
+              <w:rPr>
+                <w:b/>
+                <w:color w:val="000000"/>
+              </w:rPr>
+              <w:t>Integrated Networking Technologies, Inc.</w:t>
+            </w:r>
+          </w:p>
+          <w:p>
+            <w:pPr>
+              <w:rPr>
+                <w:color w:val="000000"/>
+              </w:rPr>
+            </w:pPr>
+            <w:r>
+              <w:rPr>
+                <w:b/>
+                <w:color w:val="000000"/>
+              </w:rPr>
+              <w:t xml:space="preserve">    </w:t>
+            </w:r>
+            <w:r>
+              <w:rPr>
+                <w:color w:val="000000"/>
+              </w:rPr>
+              <w:t>Patrick Maroney</w:t>
+            </w:r>
+          </w:p>
+          <w:p>
+            <w:pPr>
+              <w:rPr>
+                <w:b/>
+                <w:color w:val="000000"/>
+              </w:rPr>
+            </w:pPr>
+            <w:r>
+              <w:rPr>
+                <w:b/>
+                <w:color w:val="000000"/>
+              </w:rPr>
+              <w:t>Johns Hopkins University Applied Physics Laboratory</w:t>
+            </w:r>
+          </w:p>
+          <w:p>
+            <w:pPr>
+              <w:rPr>
+                <w:color w:val="000000"/>
+              </w:rPr>
+            </w:pPr>
+            <w:r>
+              <w:rPr>
+                <w:color w:val="000000"/>
+              </w:rPr>
+              <w:t xml:space="preserve">    Karin Marr</w:t>
+            </w:r>
+          </w:p>
+          <w:p>
+            <w:pPr>
+              <w:rPr>
+                <w:color w:val="000000"/>
+              </w:rPr>
+            </w:pPr>
+            <w:r>
+              <w:rPr>
+                <w:color w:val="000000"/>
+              </w:rPr>
+              <w:t xml:space="preserve">    Julie Modlin</w:t>
+            </w:r>
+          </w:p>
+          <w:p>
+            <w:pPr>
+              <w:rPr>
+                <w:color w:val="000000"/>
+              </w:rPr>
+            </w:pPr>
+            <w:r>
+              <w:rPr>
+                <w:color w:val="000000"/>
+              </w:rPr>
+              <w:t xml:space="preserve">    Mark Moss</w:t>
+            </w:r>
+          </w:p>
+          <w:p>
+            <w:pPr>
+              <w:rPr>
+                <w:color w:val="000000"/>
+              </w:rPr>
+            </w:pPr>
+            <w:r>
+              <w:rPr>
+                <w:color w:val="000000"/>
+              </w:rPr>
+              <w:t xml:space="preserve">    Pamela Smith</w:t>
+            </w:r>
+          </w:p>
+          <w:p>
+            <w:pPr>
+              <w:rPr>
+                <w:b/>
+                <w:color w:val="000000"/>
+              </w:rPr>
+            </w:pPr>
+            <w:r>
+              <w:rPr>
+                <w:b/>
+                <w:color w:val="000000"/>
+              </w:rPr>
+              <w:t>Kaiser Permanente</w:t>
+            </w:r>
+          </w:p>
+          <w:p>
+            <w:pPr>
+              <w:rPr>
+                <w:color w:val="000000"/>
+              </w:rPr>
+            </w:pPr>
+            <w:r>
+              <w:rPr>
+                <w:color w:val="000000"/>
+              </w:rPr>
+              <w:t xml:space="preserve">    Russell Culpepper</w:t>
+            </w:r>
+          </w:p>
+          <w:p>
+            <w:pPr>
+              <w:rPr>
+                <w:color w:val="000000"/>
+              </w:rPr>
+            </w:pPr>
+            <w:r>
+              <w:rPr>
+                <w:color w:val="000000"/>
+              </w:rPr>
+              <w:t xml:space="preserve">    Beth Pumo</w:t>
+            </w:r>
+          </w:p>
+          <w:p>
+            <w:pPr>
+              <w:rPr>
+                <w:b/>
+                <w:color w:val="000000"/>
+              </w:rPr>
+            </w:pPr>
+            <w:r>
+              <w:rPr>
+                <w:b/>
+                <w:color w:val="000000"/>
+              </w:rPr>
+              <w:t>Lumeta Corporation</w:t>
+            </w:r>
+          </w:p>
+          <w:p>
+            <w:pPr>
+              <w:rPr>
+                <w:color w:val="000000"/>
+              </w:rPr>
+            </w:pPr>
+            <w:r>
+              <w:rPr>
+                <w:color w:val="000000"/>
+              </w:rPr>
+              <w:t xml:space="preserve">    Brandon Hoffman</w:t>
+            </w:r>
+          </w:p>
+          <w:p>
+            <w:pPr>
+              <w:rPr>
+                <w:b/>
+                <w:color w:val="000000"/>
+              </w:rPr>
+            </w:pPr>
+            <w:r>
+              <w:rPr>
+                <w:b/>
+                <w:color w:val="000000"/>
+              </w:rPr>
+              <w:t>MTG Management Consultants, LLC.</w:t>
+            </w:r>
+          </w:p>
+          <w:p>
+            <w:pPr>
+              <w:rPr>
+                <w:color w:val="000000"/>
+              </w:rPr>
+            </w:pPr>
+            <w:r>
+              <w:rPr>
+                <w:color w:val="000000"/>
+              </w:rPr>
+              <w:t xml:space="preserve">    James Cabral</w:t>
+            </w:r>
+          </w:p>
+          <w:p>
+            <w:pPr>
+              <w:rPr>
+                <w:b/>
+                <w:color w:val="000000"/>
+              </w:rPr>
+            </w:pPr>
+            <w:r>
+              <w:rPr>
+                <w:b/>
+                <w:color w:val="000000"/>
+              </w:rPr>
+              <w:t>National Security Agency</w:t>
+            </w:r>
+          </w:p>
+          <w:p>
+            <w:pPr>
+              <w:rPr>
+                <w:color w:val="000000"/>
+              </w:rPr>
+            </w:pPr>
+            <w:r>
+              <w:rPr>
+                <w:color w:val="000000"/>
+              </w:rPr>
+              <w:t xml:space="preserve">    Mike Boyle</w:t>
+            </w:r>
+          </w:p>
+          <w:p>
+            <w:pPr>
+              <w:rPr>
+                <w:color w:val="000000"/>
+              </w:rPr>
+            </w:pPr>
+            <w:r>
+              <w:rPr>
+                <w:color w:val="000000"/>
+              </w:rPr>
+              <w:t xml:space="preserve">    Jessica Fitzgerald-McKay</w:t>
+            </w:r>
+          </w:p>
+          <w:p>
+            <w:pPr>
+              <w:rPr>
+                <w:b/>
+                <w:color w:val="000000"/>
+              </w:rPr>
+            </w:pPr>
+            <w:r>
+              <w:rPr>
+                <w:b/>
+                <w:color w:val="000000"/>
+              </w:rPr>
+              <w:t>New Context Services, Inc.</w:t>
+            </w:r>
+          </w:p>
+          <w:p>
+            <w:pPr>
+              <w:rPr>
+                <w:color w:val="000000"/>
+              </w:rPr>
+            </w:pPr>
+            <w:r>
+              <w:rPr>
+                <w:color w:val="000000"/>
+              </w:rPr>
+              <w:t xml:space="preserve">    John-Mark Gurney</w:t>
+            </w:r>
+          </w:p>
+          <w:p>
+            <w:pPr>
+              <w:rPr>
+                <w:color w:val="000000"/>
+              </w:rPr>
+            </w:pPr>
+            <w:r>
+              <w:rPr>
+                <w:color w:val="000000"/>
+              </w:rPr>
+              <w:t xml:space="preserve">    Christian Hunt</w:t>
+            </w:r>
+          </w:p>
+          <w:p>
+            <w:pPr>
+              <w:rPr>
+                <w:color w:val="000000"/>
+              </w:rPr>
+            </w:pPr>
+            <w:r>
+              <w:rPr>
+                <w:color w:val="000000"/>
+              </w:rPr>
+              <w:lastRenderedPageBreak/>
+              <w:t xml:space="preserve">    James Moler</w:t>
+            </w:r>
+          </w:p>
+          <w:p>
+            <w:pPr>
+              <w:rPr>
+                <w:color w:val="000000"/>
+              </w:rPr>
+            </w:pPr>
+            <w:r>
+              <w:rPr>
+                <w:color w:val="000000"/>
+              </w:rPr>
+              <w:t xml:space="preserve">    Daniel Riedel</w:t>
+            </w:r>
+          </w:p>
+          <w:p>
+            <w:pPr>
+              <w:rPr>
+                <w:color w:val="000000"/>
+              </w:rPr>
+            </w:pPr>
+            <w:r>
+              <w:rPr>
+                <w:color w:val="000000"/>
+              </w:rPr>
+              <w:t xml:space="preserve">    Andrew Storms</w:t>
+            </w:r>
+          </w:p>
+          <w:p>
+            <w:pPr>
+              <w:rPr>
+                <w:b/>
+                <w:color w:val="000000"/>
+              </w:rPr>
+            </w:pPr>
+            <w:r>
+              <w:rPr>
+                <w:b/>
+                <w:color w:val="000000"/>
+              </w:rPr>
+              <w:t>OASIS</w:t>
+            </w:r>
+          </w:p>
+          <w:p>
+            <w:pPr>
+              <w:rPr>
+                <w:color w:val="000000"/>
+              </w:rPr>
+            </w:pPr>
+            <w:r>
+              <w:rPr>
+                <w:color w:val="000000"/>
+              </w:rPr>
+              <w:t xml:space="preserve">    James Bryce Clark</w:t>
+            </w:r>
+          </w:p>
+          <w:p>
+            <w:pPr>
+              <w:rPr>
+                <w:color w:val="000000"/>
+              </w:rPr>
+            </w:pPr>
+            <w:r>
+              <w:rPr>
+                <w:color w:val="000000"/>
+              </w:rPr>
+              <w:t xml:space="preserve">    Robin Cover</w:t>
+            </w:r>
+          </w:p>
+          <w:p>
+            <w:pPr>
+              <w:rPr>
+                <w:color w:val="000000"/>
+              </w:rPr>
+            </w:pPr>
+            <w:r>
+              <w:rPr>
+                <w:color w:val="000000"/>
+              </w:rPr>
+              <w:t xml:space="preserve">    Chet Ensign</w:t>
+            </w:r>
+          </w:p>
+          <w:p>
+            <w:pPr>
+              <w:rPr>
+                <w:b/>
+                <w:color w:val="000000"/>
+              </w:rPr>
+            </w:pPr>
+            <w:r>
+              <w:rPr>
+                <w:b/>
+                <w:color w:val="000000"/>
+              </w:rPr>
+              <w:t>Open Identity Exchange</w:t>
+            </w:r>
+          </w:p>
+          <w:p>
+            <w:pPr>
+              <w:rPr>
+                <w:color w:val="000000"/>
+              </w:rPr>
+            </w:pPr>
+            <w:r>
+              <w:rPr>
+                <w:color w:val="000000"/>
+              </w:rPr>
+              <w:t xml:space="preserve">    Don Thibeau</w:t>
+            </w:r>
+          </w:p>
+          <w:p>
+            <w:pPr>
+              <w:rPr>
+                <w:b/>
+                <w:color w:val="000000"/>
+              </w:rPr>
+            </w:pPr>
+            <w:r>
+              <w:rPr>
+                <w:b/>
+                <w:color w:val="000000"/>
+              </w:rPr>
+              <w:t>PhishMe Inc.</w:t>
+            </w:r>
+          </w:p>
+          <w:p>
+            <w:pPr>
+              <w:rPr>
+                <w:color w:val="000000"/>
+              </w:rPr>
+            </w:pPr>
+            <w:r>
+              <w:rPr>
+                <w:color w:val="000000"/>
+              </w:rPr>
+              <w:t xml:space="preserve">    Josh Larkins</w:t>
+            </w:r>
+          </w:p>
+          <w:p>
+            <w:pPr>
+              <w:rPr>
+                <w:b/>
+                <w:color w:val="000000"/>
+              </w:rPr>
+            </w:pPr>
+            <w:r>
+              <w:rPr>
+                <w:b/>
+                <w:color w:val="000000"/>
+              </w:rPr>
+              <w:t>Raytheon Company-SAS</w:t>
+            </w:r>
+          </w:p>
+          <w:p>
+            <w:pPr>
+              <w:rPr>
+                <w:color w:val="000000"/>
+              </w:rPr>
+            </w:pPr>
+            <w:r>
+              <w:rPr>
+                <w:color w:val="000000"/>
+              </w:rPr>
+              <w:t xml:space="preserve">    Daniel Wyschogrod</w:t>
+            </w:r>
+          </w:p>
+          <w:p>
+            <w:pPr>
+              <w:rPr>
+                <w:b/>
+                <w:color w:val="000000"/>
+              </w:rPr>
+            </w:pPr>
+            <w:r>
+              <w:rPr>
+                <w:b/>
+                <w:color w:val="000000"/>
+              </w:rPr>
+              <w:t>Retail Cyber Intelligence Sharing Center (R-CISC)</w:t>
+            </w:r>
+          </w:p>
+          <w:p>
+            <w:pPr>
+              <w:rPr>
+                <w:color w:val="000000"/>
+              </w:rPr>
+            </w:pPr>
+            <w:r>
+              <w:rPr>
+                <w:color w:val="000000"/>
+              </w:rPr>
+              <w:t xml:space="preserve">    Brian Engle</w:t>
+            </w:r>
+          </w:p>
+          <w:p>
+            <w:pPr>
+              <w:rPr>
+                <w:b/>
+                <w:color w:val="000000"/>
+              </w:rPr>
+            </w:pPr>
+            <w:r>
+              <w:rPr>
+                <w:b/>
+                <w:color w:val="000000"/>
+              </w:rPr>
+              <w:t>Semper Fortis Solutions</w:t>
+            </w:r>
+          </w:p>
+          <w:p>
+            <w:pPr>
+              <w:rPr>
+                <w:color w:val="000000"/>
+              </w:rPr>
+            </w:pPr>
+            <w:r>
+              <w:rPr>
+                <w:color w:val="000000"/>
+              </w:rPr>
+              <w:t xml:space="preserve">    Joseph Brand</w:t>
+            </w:r>
+          </w:p>
+          <w:p>
+            <w:pPr>
+              <w:rPr>
+                <w:b/>
+                <w:color w:val="000000"/>
+              </w:rPr>
+            </w:pPr>
+            <w:r>
+              <w:rPr>
+                <w:b/>
+                <w:color w:val="000000"/>
+              </w:rPr>
+              <w:t>Splunk Inc.</w:t>
+            </w:r>
+          </w:p>
+          <w:p>
+            <w:pPr>
+              <w:rPr>
+                <w:color w:val="000000"/>
+              </w:rPr>
+            </w:pPr>
+            <w:r>
+              <w:rPr>
+                <w:color w:val="000000"/>
+              </w:rPr>
+              <w:t xml:space="preserve">    Cedric LeRoux</w:t>
+            </w:r>
+          </w:p>
+          <w:p>
+            <w:pPr>
+              <w:rPr>
+                <w:color w:val="000000"/>
+              </w:rPr>
+            </w:pPr>
+            <w:r>
+              <w:rPr>
+                <w:color w:val="000000"/>
+              </w:rPr>
+              <w:t xml:space="preserve">    Brian Luger</w:t>
+            </w:r>
+          </w:p>
+          <w:p>
+            <w:pPr>
+              <w:rPr>
+                <w:color w:val="000000"/>
+              </w:rPr>
+            </w:pPr>
+            <w:r>
+              <w:rPr>
+                <w:color w:val="000000"/>
+              </w:rPr>
+              <w:t xml:space="preserve">    Kathy Wang</w:t>
+            </w:r>
+          </w:p>
+          <w:p>
+            <w:pPr>
+              <w:rPr>
+                <w:b/>
+                <w:color w:val="000000"/>
+              </w:rPr>
+            </w:pPr>
+            <w:r>
+              <w:rPr>
+                <w:b/>
+                <w:color w:val="000000"/>
+              </w:rPr>
+              <w:t>TELUS</w:t>
+            </w:r>
+          </w:p>
+          <w:p>
+            <w:pPr>
+              <w:rPr>
+                <w:color w:val="000000"/>
+              </w:rPr>
+            </w:pPr>
+            <w:r>
+              <w:rPr>
+                <w:color w:val="000000"/>
+              </w:rPr>
+              <w:t xml:space="preserve">    Greg Reaume</w:t>
+            </w:r>
+          </w:p>
+          <w:p>
+            <w:pPr>
+              <w:rPr>
+                <w:color w:val="000000"/>
+              </w:rPr>
+            </w:pPr>
+            <w:r>
+              <w:rPr>
+                <w:color w:val="000000"/>
+              </w:rPr>
+              <w:t xml:space="preserve">    Alan Steer</w:t>
+            </w:r>
+          </w:p>
+          <w:p>
+            <w:pPr>
+              <w:rPr>
+                <w:b/>
+                <w:color w:val="000000"/>
+              </w:rPr>
+            </w:pPr>
+            <w:r>
+              <w:rPr>
+                <w:b/>
+                <w:color w:val="000000"/>
+              </w:rPr>
+              <w:t>Threat Intelligence Pty Ltd</w:t>
+            </w:r>
+          </w:p>
+          <w:p>
+            <w:pPr>
+              <w:rPr>
+                <w:color w:val="000000"/>
+              </w:rPr>
+            </w:pPr>
+            <w:r>
+              <w:rPr>
+                <w:color w:val="000000"/>
+              </w:rPr>
+              <w:t xml:space="preserve">    Tyron Miller</w:t>
+            </w:r>
+          </w:p>
+          <w:p>
+            <w:pPr>
+              <w:rPr>
+                <w:color w:val="000000"/>
+              </w:rPr>
+            </w:pPr>
+            <w:r>
+              <w:rPr>
+                <w:color w:val="000000"/>
+              </w:rPr>
+              <w:t xml:space="preserve">    Andrew van der Stock</w:t>
+            </w:r>
+          </w:p>
+          <w:p>
+            <w:pPr>
+              <w:rPr>
+                <w:b/>
+                <w:color w:val="000000"/>
+              </w:rPr>
+            </w:pPr>
+            <w:r>
+              <w:rPr>
+                <w:b/>
+                <w:color w:val="000000"/>
+              </w:rPr>
+              <w:t>ThreatConnect, Inc.</w:t>
+            </w:r>
+          </w:p>
+          <w:p>
+            <w:pPr>
+              <w:rPr>
+                <w:color w:val="000000"/>
+              </w:rPr>
+            </w:pPr>
+            <w:r>
+              <w:rPr>
+                <w:color w:val="000000"/>
+              </w:rPr>
+              <w:t xml:space="preserve">    Wade Baker</w:t>
+            </w:r>
+          </w:p>
+          <w:p>
+            <w:pPr>
+              <w:rPr>
+                <w:color w:val="000000"/>
+              </w:rPr>
+            </w:pPr>
+            <w:r>
+              <w:rPr>
+                <w:color w:val="000000"/>
+              </w:rPr>
+              <w:lastRenderedPageBreak/>
+              <w:t xml:space="preserve">    Cole Iliff</w:t>
+            </w:r>
+          </w:p>
+          <w:p>
+            <w:pPr>
+              <w:rPr>
+                <w:color w:val="000000"/>
+              </w:rPr>
+            </w:pPr>
+            <w:r>
+              <w:rPr>
+                <w:color w:val="000000"/>
+              </w:rPr>
+              <w:t xml:space="preserve">    Andrew Pendergast</w:t>
+            </w:r>
+          </w:p>
+          <w:p>
+            <w:pPr>
+              <w:rPr>
+                <w:color w:val="000000"/>
+              </w:rPr>
+            </w:pPr>
+            <w:r>
+              <w:rPr>
+                <w:color w:val="000000"/>
+              </w:rPr>
+              <w:t xml:space="preserve">    Ben Schmoker</w:t>
+            </w:r>
+          </w:p>
+          <w:p>
+            <w:pPr>
+              <w:rPr>
+                <w:color w:val="000000"/>
+              </w:rPr>
+            </w:pPr>
+            <w:r>
+              <w:rPr>
+                <w:color w:val="000000"/>
+              </w:rPr>
+              <w:t xml:space="preserve">    Jason Spies</w:t>
+            </w:r>
+          </w:p>
+          <w:p>
+            <w:pPr>
+              <w:rPr>
+                <w:b/>
+                <w:color w:val="000000"/>
+              </w:rPr>
+            </w:pPr>
+            <w:r>
+              <w:rPr>
+                <w:b/>
+                <w:color w:val="000000"/>
+              </w:rPr>
+              <w:t>TruSTAR Technology</w:t>
+            </w:r>
+          </w:p>
+          <w:p>
+            <w:pPr>
+              <w:rPr>
+                <w:color w:val="000000"/>
+              </w:rPr>
+            </w:pPr>
+            <w:r>
+              <w:rPr>
+                <w:color w:val="000000"/>
+              </w:rPr>
+              <w:t xml:space="preserve">    Chris Roblee</w:t>
+            </w:r>
+          </w:p>
+          <w:p>
+            <w:pPr>
+              <w:rPr>
+                <w:b/>
+                <w:color w:val="000000"/>
+              </w:rPr>
+            </w:pPr>
+            <w:r>
+              <w:rPr>
+                <w:b/>
+                <w:color w:val="000000"/>
+              </w:rPr>
+              <w:t>United Kingdom Cabinet Office</w:t>
+            </w:r>
+          </w:p>
+          <w:p>
+            <w:pPr>
+              <w:rPr>
+                <w:color w:val="000000"/>
+              </w:rPr>
+            </w:pPr>
+            <w:r>
+              <w:rPr>
+                <w:color w:val="000000"/>
+              </w:rPr>
+              <w:t xml:space="preserve">    Iain Brown</w:t>
+            </w:r>
+          </w:p>
+          <w:p>
+            <w:pPr>
+              <w:rPr>
+                <w:color w:val="000000"/>
+              </w:rPr>
+            </w:pPr>
+            <w:r>
+              <w:rPr>
+                <w:color w:val="000000"/>
+              </w:rPr>
+              <w:t xml:space="preserve">    Adam Cooper</w:t>
+            </w:r>
+          </w:p>
+          <w:p>
+            <w:pPr>
+              <w:rPr>
+                <w:color w:val="000000"/>
+              </w:rPr>
+            </w:pPr>
+            <w:r>
+              <w:rPr>
+                <w:color w:val="000000"/>
+              </w:rPr>
+              <w:t xml:space="preserve">    Mike McLellan</w:t>
+            </w:r>
+          </w:p>
+          <w:p>
+            <w:pPr>
+              <w:rPr>
+                <w:color w:val="000000"/>
+              </w:rPr>
+            </w:pPr>
+            <w:r>
+              <w:rPr>
+                <w:color w:val="000000"/>
+              </w:rPr>
+              <w:t xml:space="preserve">    Chris O’Brien</w:t>
+            </w:r>
+          </w:p>
+          <w:p>
+            <w:pPr>
+              <w:rPr>
+                <w:color w:val="000000"/>
+              </w:rPr>
+            </w:pPr>
+            <w:r>
+              <w:rPr>
+                <w:color w:val="000000"/>
+              </w:rPr>
+              <w:t xml:space="preserve">    James Penman</w:t>
+            </w:r>
+          </w:p>
+          <w:p>
+            <w:pPr>
+              <w:rPr>
+                <w:color w:val="000000"/>
+              </w:rPr>
+            </w:pPr>
+            <w:r>
+              <w:rPr>
+                <w:color w:val="000000"/>
+              </w:rPr>
+              <w:t xml:space="preserve">    Howard Staple</w:t>
+            </w:r>
+          </w:p>
+          <w:p>
+            <w:pPr>
+              <w:rPr>
+                <w:color w:val="000000"/>
+              </w:rPr>
+            </w:pPr>
+            <w:r>
+              <w:rPr>
+                <w:color w:val="000000"/>
+              </w:rPr>
+              <w:t xml:space="preserve">    Chris Taylor</w:t>
+            </w:r>
+          </w:p>
+          <w:p>
+            <w:pPr>
+              <w:rPr>
+                <w:color w:val="000000"/>
+              </w:rPr>
+            </w:pPr>
+            <w:r>
+              <w:rPr>
+                <w:color w:val="000000"/>
+              </w:rPr>
+              <w:t xml:space="preserve">    Laurie Thomson</w:t>
+            </w:r>
+          </w:p>
+          <w:p>
+            <w:pPr>
+              <w:rPr>
+                <w:color w:val="000000"/>
+              </w:rPr>
+            </w:pPr>
+            <w:r>
+              <w:rPr>
+                <w:color w:val="000000"/>
+              </w:rPr>
+              <w:t xml:space="preserve">    Alastair Treharne</w:t>
+            </w:r>
+          </w:p>
+          <w:p>
+            <w:pPr>
+              <w:rPr>
+                <w:color w:val="000000"/>
+              </w:rPr>
+            </w:pPr>
+            <w:r>
+              <w:rPr>
+                <w:color w:val="000000"/>
+              </w:rPr>
+              <w:t xml:space="preserve">    Julian White</w:t>
+            </w:r>
+          </w:p>
+          <w:p>
+            <w:pPr>
+              <w:rPr>
+                <w:color w:val="000000"/>
+              </w:rPr>
+            </w:pPr>
+            <w:r>
+              <w:rPr>
+                <w:color w:val="000000"/>
+              </w:rPr>
+              <w:t xml:space="preserve">    Bethany Yates</w:t>
+            </w:r>
+          </w:p>
+          <w:p>
+            <w:pPr>
+              <w:rPr>
+                <w:b/>
+                <w:color w:val="000000"/>
+              </w:rPr>
+            </w:pPr>
+            <w:r>
+              <w:rPr>
+                <w:b/>
+                <w:color w:val="000000"/>
+              </w:rPr>
+              <w:t>US Department of Homeland Security</w:t>
+            </w:r>
+          </w:p>
+          <w:p>
+            <w:pPr>
+              <w:rPr>
+                <w:color w:val="000000"/>
+              </w:rPr>
+            </w:pPr>
+            <w:r>
+              <w:rPr>
+                <w:color w:val="000000"/>
+              </w:rPr>
+              <w:t xml:space="preserve">    Evette Maynard-Noel</w:t>
+            </w:r>
+          </w:p>
+          <w:p>
+            <w:pPr>
+              <w:rPr>
+                <w:color w:val="000000"/>
+              </w:rPr>
+            </w:pPr>
+            <w:r>
+              <w:rPr>
+                <w:color w:val="000000"/>
+              </w:rPr>
+              <w:t xml:space="preserve">    Justin Stekervetz</w:t>
+            </w:r>
+          </w:p>
+          <w:p>
+            <w:pPr>
+              <w:rPr>
+                <w:b/>
+                <w:color w:val="000000"/>
+              </w:rPr>
+            </w:pPr>
+            <w:r>
+              <w:rPr>
+                <w:b/>
+                <w:color w:val="000000"/>
+              </w:rPr>
+              <w:t>ViaSat, Inc.</w:t>
+            </w:r>
+          </w:p>
+          <w:p>
+            <w:pPr>
+              <w:rPr>
+                <w:color w:val="000000"/>
+              </w:rPr>
+            </w:pPr>
+            <w:r>
+              <w:rPr>
+                <w:color w:val="000000"/>
+              </w:rPr>
+              <w:t xml:space="preserve">    Lee Chieffalo</w:t>
+            </w:r>
+          </w:p>
+          <w:p>
+            <w:pPr>
+              <w:rPr>
+                <w:color w:val="000000"/>
+              </w:rPr>
+            </w:pPr>
+            <w:r>
+              <w:rPr>
+                <w:color w:val="000000"/>
+              </w:rPr>
+              <w:t xml:space="preserve">    Wilson Figueroa</w:t>
+            </w:r>
+          </w:p>
+          <w:p>
+            <w:pPr>
+              <w:rPr>
+                <w:color w:val="000000"/>
+              </w:rPr>
+            </w:pPr>
+            <w:r>
+              <w:rPr>
+                <w:color w:val="000000"/>
+              </w:rPr>
+              <w:t xml:space="preserve">    Andrew May</w:t>
+            </w:r>
+          </w:p>
+          <w:p>
+            <w:pPr>
+              <w:rPr>
+                <w:b/>
+                <w:color w:val="000000"/>
+              </w:rPr>
+            </w:pPr>
+            <w:r>
+              <w:rPr>
+                <w:b/>
+                <w:color w:val="000000"/>
+              </w:rPr>
+              <w:t>Yaana Technologies, LLC</w:t>
+            </w:r>
+          </w:p>
+          <w:p>
+            <w:r>
+              <w:rPr>
+                <w:color w:val="000000"/>
+              </w:rPr>
+              <w:t xml:space="preserve">    Anthony Rutkowski</w:t>
+            </w:r>
+          </w:p>
+        </w:tc>
+      </w:tr>
+    </w:tbl>
+    <w:p>
+      <w:pPr>
+        <w:pStyle w:val="Contributor"/>
+      </w:pPr>
+    </w:p>
+    <w:p>
+      <w:pPr>
+        <w:pStyle w:val="Contributor"/>
+      </w:pPr>
+      <w:r>
+        <w:lastRenderedPageBreak/>
+        <w:t>The authors would also like to thank the larger CybOX Community for its input and help in reviewing this document.</w:t>
+      </w:r>
+    </w:p>
+    <w:p>
+      <w:pPr>
+        <w:pStyle w:val="Contributor"/>
+      </w:pPr>
+      <w:bookmarkStart w:id="70" w:name="_GoBack"/>
       <w:bookmarkEnd w:id="70"/>
-    </w:p>
-    <w:p>
-      <w:pPr>
-        <w:spacing w:after="240"/>
-      </w:pPr>
-      <w:r>
-        <w:t>The following individuals have participated in the creation of this specification and are gratefully acknowledged:</w:t>
-      </w:r>
-    </w:p>
-    <w:p>
-      <w:pPr>
-        <w:pStyle w:val="Titlepageinfo"/>
-      </w:pPr>
-      <w:r>
-        <w:t>Participants:</w:t>
-      </w:r>
-      <w:r>
-        <w:fldChar w:fldCharType="begin"/>
-      </w:r>
-      <w:r>
-        <w:instrText xml:space="preserve"> MACROBUTTON  </w:instrText>
-      </w:r>
-      <w:r>
-        <w:fldChar w:fldCharType="end"/>
-      </w:r>
-    </w:p>
-    <w:p>
-      <w:pPr>
-        <w:pStyle w:val="Contributor"/>
-      </w:pPr>
-      <w:r>
-        <w:t>Dean Thompson, Australia and New Zealand Banking Group (ANZ Bank)</w:t>
-      </w:r>
-    </w:p>
-    <w:p>
-      <w:pPr>
-        <w:pStyle w:val="Contributor"/>
-      </w:pPr>
-      <w:r>
-        <w:t>Bret Jordan, Blue Coat Systems, Inc.</w:t>
-      </w:r>
-    </w:p>
-    <w:p>
-      <w:pPr>
-        <w:pStyle w:val="Contributor"/>
-      </w:pPr>
-      <w:r>
-        <w:t>Adnan Baykal, Center for Internet Security (CIS)</w:t>
-      </w:r>
-    </w:p>
-    <w:p>
-      <w:pPr>
-        <w:pStyle w:val="Contributor"/>
-      </w:pPr>
-      <w:r>
-        <w:t xml:space="preserve">Liron Schiff, </w:t>
-      </w:r>
-      <w:proofErr w:type="spellStart"/>
-      <w:r>
-        <w:t>Comilion</w:t>
-      </w:r>
-      <w:proofErr w:type="spellEnd"/>
-      <w:r>
-        <w:t xml:space="preserve"> (mobile) Ltd.</w:t>
-      </w:r>
-    </w:p>
-    <w:p>
-      <w:pPr>
-        <w:pStyle w:val="Contributor"/>
-      </w:pPr>
-      <w:r>
-        <w:t xml:space="preserve">Jane </w:t>
-      </w:r>
-      <w:proofErr w:type="spellStart"/>
-      <w:r>
-        <w:t>Ginn</w:t>
-      </w:r>
-      <w:proofErr w:type="spellEnd"/>
-      <w:r>
-        <w:t>, Cyber Threat Intelligence Network, Inc. (CTIN)</w:t>
-      </w:r>
-    </w:p>
-    <w:p>
-      <w:pPr>
-        <w:pStyle w:val="Contributor"/>
-      </w:pPr>
-      <w:r>
-        <w:t>Richard Struse, DHS Office of Cybersecurity and Communications (CS&amp;C)</w:t>
-      </w:r>
-    </w:p>
-    <w:p>
-      <w:pPr>
-        <w:pStyle w:val="Contributor"/>
-      </w:pPr>
-      <w:proofErr w:type="spellStart"/>
-      <w:r>
-        <w:t>Ryusuke</w:t>
-      </w:r>
-      <w:proofErr w:type="spellEnd"/>
-      <w:r>
-        <w:t xml:space="preserve"> </w:t>
-      </w:r>
-      <w:proofErr w:type="spellStart"/>
-      <w:r>
-        <w:t>Masuoka</w:t>
-      </w:r>
-      <w:proofErr w:type="spellEnd"/>
-      <w:r>
-        <w:t>, Fujitsu Limited</w:t>
-      </w:r>
-    </w:p>
-    <w:p>
-      <w:pPr>
-        <w:pStyle w:val="Contributor"/>
-      </w:pPr>
-      <w:r>
-        <w:t>Eric Burger, Georgetown University</w:t>
-      </w:r>
-    </w:p>
-    <w:p>
-      <w:pPr>
-        <w:pStyle w:val="Contributor"/>
-      </w:pPr>
-      <w:r>
-        <w:t>Jason Keirstead, IBM</w:t>
-      </w:r>
-    </w:p>
-    <w:p>
-      <w:pPr>
-        <w:pStyle w:val="Contributor"/>
-      </w:pPr>
-      <w:r>
-        <w:t xml:space="preserve">Paul Martini, </w:t>
-      </w:r>
-      <w:proofErr w:type="spellStart"/>
-      <w:r>
-        <w:t>iboss</w:t>
-      </w:r>
-      <w:proofErr w:type="spellEnd"/>
-      <w:r>
-        <w:t>, Inc.</w:t>
-      </w:r>
-    </w:p>
-    <w:p>
-      <w:pPr>
-        <w:pStyle w:val="Contributor"/>
-      </w:pPr>
-      <w:r>
-        <w:t xml:space="preserve">Jerome </w:t>
-      </w:r>
-      <w:proofErr w:type="spellStart"/>
-      <w:r>
-        <w:t>Athias</w:t>
-      </w:r>
-      <w:proofErr w:type="spellEnd"/>
-      <w:r>
-        <w:t>, Individual</w:t>
-      </w:r>
-    </w:p>
-    <w:p>
-      <w:pPr>
-        <w:pStyle w:val="Contributor"/>
-      </w:pPr>
-      <w:proofErr w:type="spellStart"/>
-      <w:r>
-        <w:t>Sanjiv</w:t>
-      </w:r>
-      <w:proofErr w:type="spellEnd"/>
-      <w:r>
-        <w:t xml:space="preserve"> </w:t>
-      </w:r>
-      <w:proofErr w:type="spellStart"/>
-      <w:r>
-        <w:t>Kalkar</w:t>
-      </w:r>
-      <w:proofErr w:type="spellEnd"/>
-      <w:r>
-        <w:t>, Individual</w:t>
-      </w:r>
-    </w:p>
-    <w:p>
-      <w:pPr>
-        <w:pStyle w:val="Contributor"/>
-      </w:pPr>
-      <w:r>
-        <w:t>Terry MacDonald, Individual</w:t>
-      </w:r>
-    </w:p>
-    <w:p>
-      <w:pPr>
-        <w:pStyle w:val="Contributor"/>
-      </w:pPr>
-      <w:r>
-        <w:t>Alex Pinto, Individual</w:t>
-      </w:r>
-    </w:p>
-    <w:p>
-      <w:pPr>
-        <w:pStyle w:val="Contributor"/>
-      </w:pPr>
-      <w:r>
-        <w:t>Patrick Maroney, Integrated Networking Technologies, Inc.</w:t>
-      </w:r>
-    </w:p>
-    <w:p>
-      <w:pPr>
-        <w:pStyle w:val="Contributor"/>
-      </w:pPr>
-      <w:proofErr w:type="spellStart"/>
-      <w:r>
-        <w:t>Wouter</w:t>
-      </w:r>
-      <w:proofErr w:type="spellEnd"/>
-      <w:r>
-        <w:t xml:space="preserve"> </w:t>
-      </w:r>
-      <w:proofErr w:type="spellStart"/>
-      <w:r>
-        <w:t>Bolsterlee</w:t>
-      </w:r>
-      <w:proofErr w:type="spellEnd"/>
-      <w:r>
-        <w:t xml:space="preserve">, </w:t>
-      </w:r>
-      <w:proofErr w:type="spellStart"/>
-      <w:r>
-        <w:t>Intelworks</w:t>
-      </w:r>
-      <w:proofErr w:type="spellEnd"/>
-      <w:r>
-        <w:t xml:space="preserve"> BV</w:t>
-      </w:r>
-    </w:p>
-    <w:p>
-      <w:pPr>
-        <w:pStyle w:val="Contributor"/>
-      </w:pPr>
-      <w:proofErr w:type="spellStart"/>
-      <w:r>
-        <w:t>Joep</w:t>
-      </w:r>
-      <w:proofErr w:type="spellEnd"/>
-      <w:r>
-        <w:t xml:space="preserve"> </w:t>
-      </w:r>
-      <w:proofErr w:type="spellStart"/>
-      <w:r>
-        <w:t>Gommers</w:t>
-      </w:r>
-      <w:proofErr w:type="spellEnd"/>
-      <w:r>
-        <w:t xml:space="preserve">, </w:t>
-      </w:r>
-      <w:proofErr w:type="spellStart"/>
-      <w:r>
-        <w:t>Intelworks</w:t>
-      </w:r>
-      <w:proofErr w:type="spellEnd"/>
-      <w:r>
-        <w:t xml:space="preserve"> BV</w:t>
-      </w:r>
-    </w:p>
-    <w:p>
-      <w:pPr>
-        <w:pStyle w:val="Contributor"/>
-      </w:pPr>
-      <w:r>
-        <w:t xml:space="preserve">Sergey </w:t>
-      </w:r>
-      <w:proofErr w:type="spellStart"/>
-      <w:r>
-        <w:t>Polzunov</w:t>
-      </w:r>
-      <w:proofErr w:type="spellEnd"/>
-      <w:r>
-        <w:t xml:space="preserve">, </w:t>
-      </w:r>
-      <w:proofErr w:type="spellStart"/>
-      <w:r>
-        <w:t>Intelworks</w:t>
-      </w:r>
-      <w:proofErr w:type="spellEnd"/>
-      <w:r>
-        <w:t xml:space="preserve"> BV</w:t>
-      </w:r>
-    </w:p>
-    <w:p>
-      <w:pPr>
-        <w:pStyle w:val="Contributor"/>
-      </w:pPr>
-      <w:proofErr w:type="spellStart"/>
-      <w:r>
-        <w:t>Rutger</w:t>
-      </w:r>
-      <w:proofErr w:type="spellEnd"/>
-      <w:r>
-        <w:t xml:space="preserve"> </w:t>
-      </w:r>
-      <w:proofErr w:type="spellStart"/>
-      <w:r>
-        <w:t>Prins</w:t>
-      </w:r>
-      <w:proofErr w:type="spellEnd"/>
-      <w:r>
-        <w:t xml:space="preserve">, </w:t>
-      </w:r>
-      <w:proofErr w:type="spellStart"/>
-      <w:r>
-        <w:t>Intelworks</w:t>
-      </w:r>
-      <w:proofErr w:type="spellEnd"/>
-      <w:r>
-        <w:t xml:space="preserve"> BV</w:t>
-      </w:r>
-    </w:p>
-    <w:p>
-      <w:pPr>
-        <w:pStyle w:val="Contributor"/>
-      </w:pPr>
-      <w:r>
-        <w:t xml:space="preserve">Andrei </w:t>
-      </w:r>
-      <w:proofErr w:type="spellStart"/>
-      <w:r>
-        <w:t>Sîrghi</w:t>
-      </w:r>
-      <w:proofErr w:type="spellEnd"/>
-      <w:r>
-        <w:t xml:space="preserve">, </w:t>
-      </w:r>
-      <w:proofErr w:type="spellStart"/>
-      <w:r>
-        <w:t>Intelworks</w:t>
-      </w:r>
-      <w:proofErr w:type="spellEnd"/>
-      <w:r>
-        <w:t xml:space="preserve"> BV</w:t>
-      </w:r>
-    </w:p>
-    <w:p>
-      <w:pPr>
-        <w:pStyle w:val="Contributor"/>
-      </w:pPr>
-      <w:r>
-        <w:t>Jonathan Baker, MITRE Corporation</w:t>
-      </w:r>
-    </w:p>
-    <w:p>
-      <w:pPr>
-        <w:pStyle w:val="Contributor"/>
-      </w:pPr>
-      <w:r>
-        <w:t>Sean Barnum, MITRE Corporation</w:t>
-      </w:r>
-    </w:p>
-    <w:p>
-      <w:pPr>
-        <w:pStyle w:val="Contributor"/>
-      </w:pPr>
-      <w:r>
-        <w:t>Mark Davidson, MITRE Corporation</w:t>
-      </w:r>
-    </w:p>
-    <w:p>
-      <w:pPr>
-        <w:pStyle w:val="Contributor"/>
-      </w:pPr>
-      <w:r>
-        <w:t>Ivan Kirillov, MITRE Corporation</w:t>
-      </w:r>
-    </w:p>
-    <w:p>
-      <w:pPr>
-        <w:pStyle w:val="Contributor"/>
-      </w:pPr>
-      <w:r>
-        <w:t>John Wunder, MITRE Corporation</w:t>
-      </w:r>
-    </w:p>
-    <w:p>
-      <w:pPr>
-        <w:pStyle w:val="Contributor"/>
-      </w:pPr>
-      <w:r>
-        <w:t>Mike Boyle, National Security Agency</w:t>
-      </w:r>
-    </w:p>
-    <w:p>
-      <w:pPr>
-        <w:pStyle w:val="Contributor"/>
-      </w:pPr>
-      <w:r>
-        <w:t>Jessica Fitzgerald-McKay, National Security Agency</w:t>
-      </w:r>
-    </w:p>
-    <w:p>
-      <w:pPr>
-        <w:pStyle w:val="Contributor"/>
-      </w:pPr>
-      <w:r>
-        <w:t xml:space="preserve">Takahiro </w:t>
-      </w:r>
-      <w:proofErr w:type="spellStart"/>
-      <w:r>
-        <w:t>Kakumaru</w:t>
-      </w:r>
-      <w:proofErr w:type="spellEnd"/>
-      <w:r>
-        <w:t>, NEC Corporation</w:t>
-      </w:r>
-    </w:p>
-    <w:p>
-      <w:pPr>
-        <w:pStyle w:val="Contributor"/>
-      </w:pPr>
-      <w:r>
-        <w:t>John-Mark Gurney, New Context Services, Inc.</w:t>
-      </w:r>
-    </w:p>
-    <w:p>
-      <w:pPr>
-        <w:pStyle w:val="Contributor"/>
-      </w:pPr>
-      <w:r>
-        <w:t>Christian Hunt, New Context Services, Inc.</w:t>
-      </w:r>
-    </w:p>
-    <w:p>
-      <w:pPr>
-        <w:pStyle w:val="Contributor"/>
-      </w:pPr>
-      <w:r>
-        <w:t>Andrew Storms, New Context Services, Inc.</w:t>
-      </w:r>
-    </w:p>
-    <w:p>
-      <w:pPr>
-        <w:pStyle w:val="Contributor"/>
-      </w:pPr>
-      <w:r>
-        <w:t xml:space="preserve">Igor </w:t>
-      </w:r>
-      <w:proofErr w:type="spellStart"/>
-      <w:r>
-        <w:t>Baikalov</w:t>
-      </w:r>
-      <w:proofErr w:type="spellEnd"/>
-      <w:r>
-        <w:t xml:space="preserve">, </w:t>
-      </w:r>
-      <w:proofErr w:type="spellStart"/>
-      <w:r>
-        <w:t>Securonix</w:t>
-      </w:r>
-      <w:proofErr w:type="spellEnd"/>
-    </w:p>
-    <w:p>
-      <w:pPr>
-        <w:pStyle w:val="Contributor"/>
-      </w:pPr>
-      <w:r>
-        <w:lastRenderedPageBreak/>
-        <w:t xml:space="preserve">Bernd </w:t>
-      </w:r>
-      <w:proofErr w:type="spellStart"/>
-      <w:r>
-        <w:t>Grobauer</w:t>
-      </w:r>
-      <w:proofErr w:type="spellEnd"/>
-      <w:r>
-        <w:t>, Siemens AG</w:t>
-      </w:r>
-    </w:p>
-    <w:p>
-      <w:pPr>
-        <w:pStyle w:val="Contributor"/>
-      </w:pPr>
-      <w:r>
-        <w:t>John Anderson, Soltra</w:t>
-      </w:r>
-    </w:p>
-    <w:p>
-      <w:pPr>
-        <w:pStyle w:val="Contributor"/>
-      </w:pPr>
-      <w:r>
-        <w:t>Trey Darley, Soltra</w:t>
-      </w:r>
-    </w:p>
-    <w:p>
-      <w:pPr>
-        <w:pStyle w:val="Contributor"/>
-      </w:pPr>
-      <w:r>
-        <w:t>Paul Dion, Soltra</w:t>
-      </w:r>
-    </w:p>
-    <w:p>
-      <w:pPr>
-        <w:pStyle w:val="Contributor"/>
-      </w:pPr>
-      <w:r>
-        <w:t>Brandon Hanes, Soltra</w:t>
-      </w:r>
-    </w:p>
-    <w:p>
-      <w:pPr>
-        <w:pStyle w:val="Contributor"/>
-      </w:pPr>
-      <w:r>
-        <w:t>Ali Khan, Soltra</w:t>
-      </w:r>
-    </w:p>
-    <w:p>
-      <w:pPr>
-        <w:pStyle w:val="Contributor"/>
-      </w:pPr>
-    </w:p>
-    <w:p>
-      <w:pPr>
-        <w:pStyle w:val="Contributor"/>
-      </w:pPr>
-      <w:r>
-        <w:t>The authors would also like to thank the larger CybOX Community for its input and help in reviewing this document.</w:t>
-      </w:r>
     </w:p>
     <w:p/>
     <w:p>
@@ -14032,7 +17085,7 @@
         <w:sz w:val="16"/>
         <w:szCs w:val="16"/>
       </w:rPr>
-      <w:t>5</w:t>
+      <w:t>10</w:t>
     </w:r>
     <w:r>
       <w:rPr>
@@ -14081,7 +17134,7 @@
         <w:sz w:val="16"/>
         <w:szCs w:val="16"/>
       </w:rPr>
-      <w:t>17</w:t>
+      <w:t>21</w:t>
     </w:r>
     <w:r>
       <w:rPr>
@@ -14270,7 +17323,7 @@
         <w:sz w:val="16"/>
         <w:szCs w:val="16"/>
       </w:rPr>
-      <w:t>17</w:t>
+      <w:t>20</w:t>
     </w:r>
     <w:r>
       <w:rPr>
@@ -14319,7 +17372,7 @@
         <w:sz w:val="16"/>
         <w:szCs w:val="16"/>
       </w:rPr>
-      <w:t>17</w:t>
+      <w:t>21</w:t>
     </w:r>
     <w:r>
       <w:rPr>
@@ -14708,7 +17761,6 @@
     <w:lvl w:ilvl="0">
       <w:start w:val="1"/>
       <w:numFmt w:val="upperLetter"/>
-      <w:pStyle w:val="AppendixHeading1"/>
       <w:suff w:val="space"/>
       <w:lvlText w:val="Appendix %1."/>
       <w:lvlJc w:val="left"/>
@@ -14722,7 +17774,6 @@
     <w:lvl w:ilvl="1">
       <w:start w:val="1"/>
       <w:numFmt w:val="decimal"/>
-      <w:pStyle w:val="AppendixHeading2"/>
       <w:suff w:val="space"/>
       <w:lvlText w:val="%1.%2"/>
       <w:lvlJc w:val="left"/>
@@ -14736,7 +17787,6 @@
     <w:lvl w:ilvl="2">
       <w:start w:val="1"/>
       <w:numFmt w:val="decimal"/>
-      <w:pStyle w:val="AppendixHeading3"/>
       <w:suff w:val="space"/>
       <w:lvlText w:val="%1.%2.%3"/>
       <w:lvlJc w:val="left"/>
@@ -14750,7 +17800,6 @@
     <w:lvl w:ilvl="3">
       <w:start w:val="1"/>
       <w:numFmt w:val="decimal"/>
-      <w:pStyle w:val="AppendixHeading4"/>
       <w:suff w:val="space"/>
       <w:lvlText w:val="%1.%2.%3.%4"/>
       <w:lvlJc w:val="left"/>
@@ -14764,7 +17813,6 @@
     <w:lvl w:ilvl="4">
       <w:start w:val="1"/>
       <w:numFmt w:val="decimal"/>
-      <w:pStyle w:val="AppendixHeading5"/>
       <w:suff w:val="space"/>
       <w:lvlText w:val="%1.%2.%3.%4.%5"/>
       <w:lvlJc w:val="left"/>
@@ -16475,6 +19523,7 @@
   <w:style w:type="table" w:styleId="TableGrid">
     <w:name w:val="Table Grid"/>
     <w:basedOn w:val="TableNormal"/>
+    <w:uiPriority w:val="39"/>
     <w:rsid w:val="008C100C"/>
     <w:pPr>
       <w:spacing w:before="80" w:after="80"/>
@@ -16960,7 +20009,7 @@
 </file>
 
 <file path=customXml/itemProps1.xml><?xml version="1.0" encoding="utf-8"?>
-<ds:datastoreItem xmlns:ds="http://schemas.openxmlformats.org/officeDocument/2006/customXml" ds:itemID="{7241F7CB-5C4E-421B-BF0D-DA8900325BF3}">
+<ds:datastoreItem xmlns:ds="http://schemas.openxmlformats.org/officeDocument/2006/customXml" ds:itemID="{1369AAA0-1C40-4345-943E-D103A347F0FF}">
   <ds:schemaRefs>
     <ds:schemaRef ds:uri="http://schemas.openxmlformats.org/officeDocument/2006/bibliography"/>
   </ds:schemaRefs>

--- a/documents/DRAFT-cybox-v2.1.1-wd01-part73-win-hook.docx
+++ b/documents/DRAFT-cybox-v2.1.1-wd01-part73-win-hook.docx
@@ -5716,6 +5716,8 @@
         <w:t>Table of Contents</w:t>
       </w:r>
     </w:p>
+    <w:bookmarkStart w:id="4" w:name="_GoBack"/>
+    <w:bookmarkEnd w:id="4"/>
     <w:p>
       <w:pPr>
         <w:pStyle w:val="TOC1"/>
@@ -5736,7 +5738,7 @@
       <w:r>
         <w:fldChar w:fldCharType="separate"/>
       </w:r>
-      <w:hyperlink w:anchor="_Toc450041765" w:history="1">
+      <w:hyperlink w:anchor="_Toc450227695" w:history="1">
         <w:r>
           <w:rPr>
             <w:rStyle w:val="Hyperlink"/>
@@ -5780,7 +5782,7 @@
             <w:noProof/>
             <w:webHidden/>
           </w:rPr>
-          <w:instrText xml:space="preserve"> PAGEREF _Toc450041765 \h </w:instrText>
+          <w:instrText xml:space="preserve"> PAGEREF _Toc450227695 \h </w:instrText>
         </w:r>
         <w:r>
           <w:rPr>
@@ -5826,7 +5828,7 @@
           <w:szCs w:val="22"/>
         </w:rPr>
       </w:pPr>
-      <w:hyperlink w:anchor="_Toc450041766" w:history="1">
+      <w:hyperlink w:anchor="_Toc450227696" w:history="1">
         <w:r>
           <w:rPr>
             <w:rStyle w:val="Hyperlink"/>
@@ -5885,7 +5887,7 @@
             <w:noProof/>
             <w:webHidden/>
           </w:rPr>
-          <w:instrText xml:space="preserve"> PAGEREF _Toc450041766 \h </w:instrText>
+          <w:instrText xml:space="preserve"> PAGEREF _Toc450227696 \h </w:instrText>
         </w:r>
         <w:r>
           <w:rPr>
@@ -5931,7 +5933,7 @@
           <w:szCs w:val="22"/>
         </w:rPr>
       </w:pPr>
-      <w:hyperlink w:anchor="_Toc450041767" w:history="1">
+      <w:hyperlink w:anchor="_Toc450227697" w:history="1">
         <w:r>
           <w:rPr>
             <w:rStyle w:val="Hyperlink"/>
@@ -5975,7 +5977,7 @@
             <w:noProof/>
             <w:webHidden/>
           </w:rPr>
-          <w:instrText xml:space="preserve"> PAGEREF _Toc450041767 \h </w:instrText>
+          <w:instrText xml:space="preserve"> PAGEREF _Toc450227697 \h </w:instrText>
         </w:r>
         <w:r>
           <w:rPr>
@@ -6021,7 +6023,7 @@
           <w:szCs w:val="22"/>
         </w:rPr>
       </w:pPr>
-      <w:hyperlink w:anchor="_Toc450041768" w:history="1">
+      <w:hyperlink w:anchor="_Toc450227698" w:history="1">
         <w:r>
           <w:rPr>
             <w:rStyle w:val="Hyperlink"/>
@@ -6065,7 +6067,7 @@
             <w:noProof/>
             <w:webHidden/>
           </w:rPr>
-          <w:instrText xml:space="preserve"> PAGEREF _Toc450041768 \h </w:instrText>
+          <w:instrText xml:space="preserve"> PAGEREF _Toc450227698 \h </w:instrText>
         </w:r>
         <w:r>
           <w:rPr>
@@ -6111,7 +6113,7 @@
           <w:szCs w:val="22"/>
         </w:rPr>
       </w:pPr>
-      <w:hyperlink w:anchor="_Toc450041769" w:history="1">
+      <w:hyperlink w:anchor="_Toc450227699" w:history="1">
         <w:r>
           <w:rPr>
             <w:rStyle w:val="Hyperlink"/>
@@ -6155,7 +6157,7 @@
             <w:noProof/>
             <w:webHidden/>
           </w:rPr>
-          <w:instrText xml:space="preserve"> PAGEREF _Toc450041769 \h </w:instrText>
+          <w:instrText xml:space="preserve"> PAGEREF _Toc450227699 \h </w:instrText>
         </w:r>
         <w:r>
           <w:rPr>
@@ -6201,7 +6203,7 @@
           <w:szCs w:val="22"/>
         </w:rPr>
       </w:pPr>
-      <w:hyperlink w:anchor="_Toc450041770" w:history="1">
+      <w:hyperlink w:anchor="_Toc450227700" w:history="1">
         <w:r>
           <w:rPr>
             <w:rStyle w:val="Hyperlink"/>
@@ -6245,7 +6247,7 @@
             <w:noProof/>
             <w:webHidden/>
           </w:rPr>
-          <w:instrText xml:space="preserve"> PAGEREF _Toc450041770 \h </w:instrText>
+          <w:instrText xml:space="preserve"> PAGEREF _Toc450227700 \h </w:instrText>
         </w:r>
         <w:r>
           <w:rPr>
@@ -6291,7 +6293,7 @@
           <w:szCs w:val="22"/>
         </w:rPr>
       </w:pPr>
-      <w:hyperlink w:anchor="_Toc450041771" w:history="1">
+      <w:hyperlink w:anchor="_Toc450227701" w:history="1">
         <w:r>
           <w:rPr>
             <w:rStyle w:val="Hyperlink"/>
@@ -6335,7 +6337,7 @@
             <w:noProof/>
             <w:webHidden/>
           </w:rPr>
-          <w:instrText xml:space="preserve"> PAGEREF _Toc450041771 \h </w:instrText>
+          <w:instrText xml:space="preserve"> PAGEREF _Toc450227701 \h </w:instrText>
         </w:r>
         <w:r>
           <w:rPr>
@@ -6381,7 +6383,7 @@
           <w:szCs w:val="22"/>
         </w:rPr>
       </w:pPr>
-      <w:hyperlink w:anchor="_Toc450041772" w:history="1">
+      <w:hyperlink w:anchor="_Toc450227702" w:history="1">
         <w:r>
           <w:rPr>
             <w:rStyle w:val="Hyperlink"/>
@@ -6425,7 +6427,7 @@
             <w:noProof/>
             <w:webHidden/>
           </w:rPr>
-          <w:instrText xml:space="preserve"> PAGEREF _Toc450041772 \h </w:instrText>
+          <w:instrText xml:space="preserve"> PAGEREF _Toc450227702 \h </w:instrText>
         </w:r>
         <w:r>
           <w:rPr>
@@ -6471,7 +6473,7 @@
           <w:szCs w:val="22"/>
         </w:rPr>
       </w:pPr>
-      <w:hyperlink w:anchor="_Toc450041773" w:history="1">
+      <w:hyperlink w:anchor="_Toc450227703" w:history="1">
         <w:r>
           <w:rPr>
             <w:rStyle w:val="Hyperlink"/>
@@ -6515,7 +6517,7 @@
             <w:noProof/>
             <w:webHidden/>
           </w:rPr>
-          <w:instrText xml:space="preserve"> PAGEREF _Toc450041773 \h </w:instrText>
+          <w:instrText xml:space="preserve"> PAGEREF _Toc450227703 \h </w:instrText>
         </w:r>
         <w:r>
           <w:rPr>
@@ -6561,7 +6563,7 @@
           <w:szCs w:val="22"/>
         </w:rPr>
       </w:pPr>
-      <w:hyperlink w:anchor="_Toc450041774" w:history="1">
+      <w:hyperlink w:anchor="_Toc450227704" w:history="1">
         <w:r>
           <w:rPr>
             <w:rStyle w:val="Hyperlink"/>
@@ -6605,7 +6607,7 @@
             <w:noProof/>
             <w:webHidden/>
           </w:rPr>
-          <w:instrText xml:space="preserve"> PAGEREF _Toc450041774 \h </w:instrText>
+          <w:instrText xml:space="preserve"> PAGEREF _Toc450227704 \h </w:instrText>
         </w:r>
         <w:r>
           <w:rPr>
@@ -6651,7 +6653,7 @@
           <w:szCs w:val="22"/>
         </w:rPr>
       </w:pPr>
-      <w:hyperlink w:anchor="_Toc450041775" w:history="1">
+      <w:hyperlink w:anchor="_Toc450227705" w:history="1">
         <w:r>
           <w:rPr>
             <w:rStyle w:val="Hyperlink"/>
@@ -6695,7 +6697,7 @@
             <w:noProof/>
             <w:webHidden/>
           </w:rPr>
-          <w:instrText xml:space="preserve"> PAGEREF _Toc450041775 \h </w:instrText>
+          <w:instrText xml:space="preserve"> PAGEREF _Toc450227705 \h </w:instrText>
         </w:r>
         <w:r>
           <w:rPr>
@@ -6741,7 +6743,7 @@
           <w:szCs w:val="22"/>
         </w:rPr>
       </w:pPr>
-      <w:hyperlink w:anchor="_Toc450041776" w:history="1">
+      <w:hyperlink w:anchor="_Toc450227706" w:history="1">
         <w:r>
           <w:rPr>
             <w:rStyle w:val="Hyperlink"/>
@@ -6785,7 +6787,7 @@
             <w:noProof/>
             <w:webHidden/>
           </w:rPr>
-          <w:instrText xml:space="preserve"> PAGEREF _Toc450041776 \h </w:instrText>
+          <w:instrText xml:space="preserve"> PAGEREF _Toc450227706 \h </w:instrText>
         </w:r>
         <w:r>
           <w:rPr>
@@ -6827,7 +6829,7 @@
           <w:szCs w:val="22"/>
         </w:rPr>
       </w:pPr>
-      <w:hyperlink w:anchor="_Toc450041777" w:history="1">
+      <w:hyperlink w:anchor="_Toc450227707" w:history="1">
         <w:r>
           <w:rPr>
             <w:rStyle w:val="Hyperlink"/>
@@ -6871,7 +6873,7 @@
             <w:noProof/>
             <w:webHidden/>
           </w:rPr>
-          <w:instrText xml:space="preserve"> PAGEREF _Toc450041777 \h </w:instrText>
+          <w:instrText xml:space="preserve"> PAGEREF _Toc450227707 \h </w:instrText>
         </w:r>
         <w:r>
           <w:rPr>
@@ -6917,7 +6919,7 @@
           <w:szCs w:val="22"/>
         </w:rPr>
       </w:pPr>
-      <w:hyperlink w:anchor="_Toc450041778" w:history="1">
+      <w:hyperlink w:anchor="_Toc450227708" w:history="1">
         <w:r>
           <w:rPr>
             <w:rStyle w:val="Hyperlink"/>
@@ -6961,7 +6963,7 @@
             <w:noProof/>
             <w:webHidden/>
           </w:rPr>
-          <w:instrText xml:space="preserve"> PAGEREF _Toc450041778 \h </w:instrText>
+          <w:instrText xml:space="preserve"> PAGEREF _Toc450227708 \h </w:instrText>
         </w:r>
         <w:r>
           <w:rPr>
@@ -7007,7 +7009,7 @@
           <w:szCs w:val="22"/>
         </w:rPr>
       </w:pPr>
-      <w:hyperlink w:anchor="_Toc450041779" w:history="1">
+      <w:hyperlink w:anchor="_Toc450227709" w:history="1">
         <w:r>
           <w:rPr>
             <w:rStyle w:val="Hyperlink"/>
@@ -7051,7 +7053,7 @@
             <w:noProof/>
             <w:webHidden/>
           </w:rPr>
-          <w:instrText xml:space="preserve"> PAGEREF _Toc450041779 \h </w:instrText>
+          <w:instrText xml:space="preserve"> PAGEREF _Toc450227709 \h </w:instrText>
         </w:r>
         <w:r>
           <w:rPr>
@@ -7093,7 +7095,7 @@
           <w:szCs w:val="22"/>
         </w:rPr>
       </w:pPr>
-      <w:hyperlink w:anchor="_Toc450041780" w:history="1">
+      <w:hyperlink w:anchor="_Toc450227710" w:history="1">
         <w:r>
           <w:rPr>
             <w:rStyle w:val="Hyperlink"/>
@@ -7137,7 +7139,7 @@
             <w:noProof/>
             <w:webHidden/>
           </w:rPr>
-          <w:instrText xml:space="preserve"> PAGEREF _Toc450041780 \h </w:instrText>
+          <w:instrText xml:space="preserve"> PAGEREF _Toc450227710 \h </w:instrText>
         </w:r>
         <w:r>
           <w:rPr>
@@ -7183,7 +7185,7 @@
           <w:szCs w:val="22"/>
         </w:rPr>
       </w:pPr>
-      <w:hyperlink w:anchor="_Toc450041781" w:history="1">
+      <w:hyperlink w:anchor="_Toc450227711" w:history="1">
         <w:r>
           <w:rPr>
             <w:rStyle w:val="Hyperlink"/>
@@ -7227,7 +7229,7 @@
             <w:noProof/>
             <w:webHidden/>
           </w:rPr>
-          <w:instrText xml:space="preserve"> PAGEREF _Toc450041781 \h </w:instrText>
+          <w:instrText xml:space="preserve"> PAGEREF _Toc450227711 \h </w:instrText>
         </w:r>
         <w:r>
           <w:rPr>
@@ -7273,7 +7275,7 @@
           <w:szCs w:val="22"/>
         </w:rPr>
       </w:pPr>
-      <w:hyperlink w:anchor="_Toc450041782" w:history="1">
+      <w:hyperlink w:anchor="_Toc450227712" w:history="1">
         <w:r>
           <w:rPr>
             <w:rStyle w:val="Hyperlink"/>
@@ -7317,7 +7319,7 @@
             <w:noProof/>
             <w:webHidden/>
           </w:rPr>
-          <w:instrText xml:space="preserve"> PAGEREF _Toc450041782 \h </w:instrText>
+          <w:instrText xml:space="preserve"> PAGEREF _Toc450227712 \h </w:instrText>
         </w:r>
         <w:r>
           <w:rPr>
@@ -7363,7 +7365,7 @@
           <w:szCs w:val="22"/>
         </w:rPr>
       </w:pPr>
-      <w:hyperlink w:anchor="_Toc450041783" w:history="1">
+      <w:hyperlink w:anchor="_Toc450227713" w:history="1">
         <w:r>
           <w:rPr>
             <w:rStyle w:val="Hyperlink"/>
@@ -7407,7 +7409,7 @@
             <w:noProof/>
             <w:webHidden/>
           </w:rPr>
-          <w:instrText xml:space="preserve"> PAGEREF _Toc450041783 \h </w:instrText>
+          <w:instrText xml:space="preserve"> PAGEREF _Toc450227713 \h </w:instrText>
         </w:r>
         <w:r>
           <w:rPr>
@@ -7449,7 +7451,7 @@
           <w:szCs w:val="22"/>
         </w:rPr>
       </w:pPr>
-      <w:hyperlink w:anchor="_Toc450041784" w:history="1">
+      <w:hyperlink w:anchor="_Toc450227714" w:history="1">
         <w:r>
           <w:rPr>
             <w:rStyle w:val="Hyperlink"/>
@@ -7493,7 +7495,7 @@
             <w:noProof/>
             <w:webHidden/>
           </w:rPr>
-          <w:instrText xml:space="preserve"> PAGEREF _Toc450041784 \h </w:instrText>
+          <w:instrText xml:space="preserve"> PAGEREF _Toc450227714 \h </w:instrText>
         </w:r>
         <w:r>
           <w:rPr>
@@ -7535,7 +7537,7 @@
           <w:szCs w:val="22"/>
         </w:rPr>
       </w:pPr>
-      <w:hyperlink w:anchor="_Toc450041785" w:history="1">
+      <w:hyperlink w:anchor="_Toc450227715" w:history="1">
         <w:r>
           <w:rPr>
             <w:rStyle w:val="Hyperlink"/>
@@ -7562,7 +7564,7 @@
             <w:noProof/>
             <w:webHidden/>
           </w:rPr>
-          <w:instrText xml:space="preserve"> PAGEREF _Toc450041785 \h </w:instrText>
+          <w:instrText xml:space="preserve"> PAGEREF _Toc450227715 \h </w:instrText>
         </w:r>
         <w:r>
           <w:rPr>
@@ -7604,7 +7606,7 @@
           <w:szCs w:val="22"/>
         </w:rPr>
       </w:pPr>
-      <w:hyperlink w:anchor="_Toc450041786" w:history="1">
+      <w:hyperlink w:anchor="_Toc450227716" w:history="1">
         <w:r>
           <w:rPr>
             <w:rStyle w:val="Hyperlink"/>
@@ -7631,7 +7633,7 @@
             <w:noProof/>
             <w:webHidden/>
           </w:rPr>
-          <w:instrText xml:space="preserve"> PAGEREF _Toc450041786 \h </w:instrText>
+          <w:instrText xml:space="preserve"> PAGEREF _Toc450227716 \h </w:instrText>
         </w:r>
         <w:r>
           <w:rPr>
@@ -7651,7 +7653,7 @@
             <w:noProof/>
             <w:webHidden/>
           </w:rPr>
-          <w:t>17</w:t>
+          <w:t>21</w:t>
         </w:r>
         <w:r>
           <w:rPr>
@@ -7677,15 +7679,15 @@
       <w:pPr>
         <w:pStyle w:val="Heading1"/>
       </w:pPr>
-      <w:bookmarkStart w:id="4" w:name="_Toc424631595"/>
-      <w:bookmarkStart w:id="5" w:name="_Toc450041765"/>
+      <w:bookmarkStart w:id="5" w:name="_Toc424631595"/>
+      <w:bookmarkStart w:id="6" w:name="_Toc450227695"/>
       <w:bookmarkEnd w:id="0"/>
       <w:r>
         <w:lastRenderedPageBreak/>
         <w:t>Introduction</w:t>
       </w:r>
-      <w:bookmarkEnd w:id="4"/>
       <w:bookmarkEnd w:id="5"/>
+      <w:bookmarkEnd w:id="6"/>
     </w:p>
     <w:p>
       <w:pPr>
@@ -7737,7 +7739,7 @@
       <w:r>
         <w:t xml:space="preserve">This document serves as the specification for the CybOX Win Hook Object Version 2.1.1 data model, which is one </w:t>
       </w:r>
-      <w:bookmarkStart w:id="6" w:name="_Toc401131317"/>
+      <w:bookmarkStart w:id="7" w:name="_Toc401131317"/>
       <w:r>
         <w:t>of eighty-eight CybOX Object data models.</w:t>
       </w:r>
@@ -7939,7 +7941,7 @@
       <w:r>
         <w:t xml:space="preserve">. </w:t>
       </w:r>
-      <w:bookmarkEnd w:id="6"/>
+      <w:bookmarkEnd w:id="7"/>
       <w:r>
         <w:t xml:space="preserve">In Section </w:t>
       </w:r>
@@ -8135,11 +8137,11 @@
       <w:pPr>
         <w:pStyle w:val="Heading2"/>
       </w:pPr>
-      <w:bookmarkStart w:id="7" w:name="_Toc412205405"/>
-      <w:bookmarkStart w:id="8" w:name="_Ref412300941"/>
-      <w:bookmarkStart w:id="9" w:name="_Ref412622367"/>
-      <w:bookmarkStart w:id="10" w:name="_Toc424631596"/>
-      <w:bookmarkStart w:id="11" w:name="_Toc450041766"/>
+      <w:bookmarkStart w:id="8" w:name="_Toc412205405"/>
+      <w:bookmarkStart w:id="9" w:name="_Ref412300941"/>
+      <w:bookmarkStart w:id="10" w:name="_Ref412622367"/>
+      <w:bookmarkStart w:id="11" w:name="_Toc424631596"/>
+      <w:bookmarkStart w:id="12" w:name="_Toc450227696"/>
       <w:r>
         <w:t>CybOX</w:t>
       </w:r>
@@ -8152,11 +8154,11 @@
       <w:r>
         <w:t xml:space="preserve"> Specification Documents</w:t>
       </w:r>
-      <w:bookmarkEnd w:id="7"/>
       <w:bookmarkEnd w:id="8"/>
       <w:bookmarkEnd w:id="9"/>
       <w:bookmarkEnd w:id="10"/>
       <w:bookmarkEnd w:id="11"/>
+      <w:bookmarkEnd w:id="12"/>
     </w:p>
     <w:p>
       <w:pPr>
@@ -8270,15 +8272,15 @@
         <w:spacing w:before="360" w:after="60"/>
         <w:ind w:left="540" w:hanging="540"/>
       </w:pPr>
-      <w:bookmarkStart w:id="12" w:name="_Ref394437867"/>
-      <w:bookmarkStart w:id="13" w:name="_Toc426119868"/>
-      <w:bookmarkStart w:id="14" w:name="_Toc450041767"/>
+      <w:bookmarkStart w:id="13" w:name="_Ref394437867"/>
+      <w:bookmarkStart w:id="14" w:name="_Toc426119868"/>
+      <w:bookmarkStart w:id="15" w:name="_Toc450227697"/>
       <w:r>
         <w:t>Document Conventions</w:t>
       </w:r>
-      <w:bookmarkEnd w:id="12"/>
       <w:bookmarkEnd w:id="13"/>
       <w:bookmarkEnd w:id="14"/>
+      <w:bookmarkEnd w:id="15"/>
     </w:p>
     <w:p>
       <w:r>
@@ -8293,17 +8295,17 @@
         </w:tabs>
         <w:spacing w:before="360" w:after="60"/>
       </w:pPr>
-      <w:bookmarkStart w:id="15" w:name="_Toc389570603"/>
-      <w:bookmarkStart w:id="16" w:name="_Toc389581073"/>
-      <w:bookmarkStart w:id="17" w:name="_Toc426119870"/>
-      <w:bookmarkStart w:id="18" w:name="_Toc450041768"/>
+      <w:bookmarkStart w:id="16" w:name="_Toc389570603"/>
+      <w:bookmarkStart w:id="17" w:name="_Toc389581073"/>
+      <w:bookmarkStart w:id="18" w:name="_Toc426119870"/>
+      <w:bookmarkStart w:id="19" w:name="_Toc450227698"/>
       <w:r>
         <w:t>Fonts</w:t>
       </w:r>
-      <w:bookmarkEnd w:id="15"/>
       <w:bookmarkEnd w:id="16"/>
       <w:bookmarkEnd w:id="17"/>
       <w:bookmarkEnd w:id="18"/>
+      <w:bookmarkEnd w:id="19"/>
     </w:p>
     <w:p>
       <w:pPr>
@@ -8687,22 +8689,22 @@
       <w:pPr>
         <w:pStyle w:val="Heading3"/>
       </w:pPr>
-      <w:bookmarkStart w:id="19" w:name="_Ref394486021"/>
-      <w:bookmarkStart w:id="20" w:name="_Toc426119871"/>
-      <w:bookmarkStart w:id="21" w:name="_Toc450041769"/>
+      <w:bookmarkStart w:id="20" w:name="_Ref394486021"/>
+      <w:bookmarkStart w:id="21" w:name="_Toc426119871"/>
+      <w:bookmarkStart w:id="22" w:name="_Toc450227699"/>
       <w:r>
         <w:t>UML Package References</w:t>
       </w:r>
-      <w:bookmarkEnd w:id="19"/>
       <w:bookmarkEnd w:id="20"/>
       <w:bookmarkEnd w:id="21"/>
+      <w:bookmarkEnd w:id="22"/>
     </w:p>
     <w:p>
       <w:pPr>
         <w:spacing w:before="80" w:after="240"/>
       </w:pPr>
-      <w:bookmarkStart w:id="22" w:name="_Toc389570605"/>
-      <w:bookmarkStart w:id="23" w:name="_Toc389581075"/>
+      <w:bookmarkStart w:id="23" w:name="_Toc389570605"/>
+      <w:bookmarkStart w:id="24" w:name="_Toc389581075"/>
       <w:r>
         <w:t xml:space="preserve">Each CybOX data model is captured in a different UML package (e.g., Core package) where the packages together compose the full CybOX UML model.  To refer to a particular class of a specific package, we use the format </w:t>
       </w:r>
@@ -8784,24 +8786,24 @@
       <w:pPr>
         <w:pStyle w:val="Heading3"/>
       </w:pPr>
-      <w:bookmarkStart w:id="24" w:name="_Toc426119872"/>
-      <w:bookmarkStart w:id="25" w:name="_Toc450041770"/>
+      <w:bookmarkStart w:id="25" w:name="_Toc426119872"/>
+      <w:bookmarkStart w:id="26" w:name="_Toc450227700"/>
       <w:r>
         <w:t>UML Diagrams</w:t>
       </w:r>
-      <w:bookmarkEnd w:id="22"/>
       <w:bookmarkEnd w:id="23"/>
       <w:bookmarkEnd w:id="24"/>
       <w:bookmarkEnd w:id="25"/>
+      <w:bookmarkEnd w:id="26"/>
     </w:p>
     <w:p>
       <w:pPr>
         <w:spacing w:before="80" w:after="240"/>
       </w:pPr>
-      <w:bookmarkStart w:id="26" w:name="_Toc398719452"/>
-      <w:bookmarkStart w:id="27" w:name="_Toc389570606"/>
-      <w:bookmarkStart w:id="28" w:name="_Toc389581076"/>
-      <w:bookmarkStart w:id="29" w:name="_Ref394436861"/>
+      <w:bookmarkStart w:id="27" w:name="_Toc398719452"/>
+      <w:bookmarkStart w:id="28" w:name="_Toc389570606"/>
+      <w:bookmarkStart w:id="29" w:name="_Toc389581076"/>
+      <w:bookmarkStart w:id="30" w:name="_Ref394436861"/>
       <w:r>
         <w:t xml:space="preserve">This specification makes use of UML diagrams to visually depict relationships between CybOX Language constructs. Note that the diagrams have been extracted directly from the full UML model for CybOX; they have not been constructed purely for inclusion in the specification documents.  Typically, diagrams are included for the primary class of a data model, and for any other class where the visualization of its relationships between other classes would be useful.  This implies that there will be very few diagrams for classes whose only properties are either a data type or a class from the CybOX Common data model.  </w:t>
       </w:r>
@@ -8824,14 +8826,14 @@
       <w:pPr>
         <w:pStyle w:val="Heading4"/>
       </w:pPr>
-      <w:bookmarkStart w:id="30" w:name="_Toc426119873"/>
-      <w:bookmarkStart w:id="31" w:name="_Toc450041771"/>
+      <w:bookmarkStart w:id="31" w:name="_Toc426119873"/>
+      <w:bookmarkStart w:id="32" w:name="_Toc450227701"/>
       <w:r>
         <w:t>Class Properties</w:t>
       </w:r>
-      <w:bookmarkEnd w:id="26"/>
-      <w:bookmarkEnd w:id="30"/>
+      <w:bookmarkEnd w:id="27"/>
       <w:bookmarkEnd w:id="31"/>
+      <w:bookmarkEnd w:id="32"/>
     </w:p>
     <w:p>
       <w:pPr>
@@ -8845,15 +8847,15 @@
       <w:pPr>
         <w:pStyle w:val="Heading4"/>
       </w:pPr>
-      <w:bookmarkStart w:id="32" w:name="_Toc398719453"/>
-      <w:bookmarkStart w:id="33" w:name="_Toc426119874"/>
-      <w:bookmarkStart w:id="34" w:name="_Toc450041772"/>
+      <w:bookmarkStart w:id="33" w:name="_Toc398719453"/>
+      <w:bookmarkStart w:id="34" w:name="_Toc426119874"/>
+      <w:bookmarkStart w:id="35" w:name="_Toc450227702"/>
       <w:r>
         <w:t>Diagram Icons and Arrow Types</w:t>
       </w:r>
-      <w:bookmarkEnd w:id="32"/>
       <w:bookmarkEnd w:id="33"/>
       <w:bookmarkEnd w:id="34"/>
+      <w:bookmarkEnd w:id="35"/>
     </w:p>
     <w:p>
       <w:pPr>
@@ -8981,58 +8983,32 @@
         <w:spacing w:after="120"/>
         <w:jc w:val="center"/>
       </w:pPr>
-      <w:bookmarkStart w:id="35" w:name="_Ref397637630"/>
-      <w:bookmarkStart w:id="36" w:name="_Toc426119876"/>
+      <w:bookmarkStart w:id="36" w:name="_Ref397637630"/>
+      <w:bookmarkStart w:id="37" w:name="_Toc426119876"/>
       <w:r>
         <w:lastRenderedPageBreak/>
         <w:t xml:space="preserve">Table </w:t>
       </w:r>
-      <w:r>
-        <w:fldChar w:fldCharType="begin"/>
-      </w:r>
-      <w:r>
-        <w:instrText xml:space="preserve"> STYLEREF 1 \s </w:instrText>
-      </w:r>
-      <w:r>
-        <w:fldChar w:fldCharType="separate"/>
-      </w:r>
-      <w:r>
-        <w:rPr>
-          <w:noProof/>
-        </w:rPr>
-        <w:t>1</w:t>
-      </w:r>
-      <w:r>
-        <w:rPr>
-          <w:noProof/>
-        </w:rPr>
-        <w:fldChar w:fldCharType="end"/>
-      </w:r>
+      <w:fldSimple w:instr=" STYLEREF 1 \s ">
+        <w:r>
+          <w:rPr>
+            <w:noProof/>
+          </w:rPr>
+          <w:t>1</w:t>
+        </w:r>
+      </w:fldSimple>
       <w:r>
         <w:noBreakHyphen/>
       </w:r>
-      <w:r>
-        <w:fldChar w:fldCharType="begin"/>
-      </w:r>
-      <w:r>
-        <w:instrText xml:space="preserve"> SEQ Table \* ARABIC \s 1 </w:instrText>
-      </w:r>
-      <w:r>
-        <w:fldChar w:fldCharType="separate"/>
-      </w:r>
-      <w:r>
-        <w:rPr>
-          <w:noProof/>
-        </w:rPr>
-        <w:t>1</w:t>
-      </w:r>
-      <w:r>
-        <w:rPr>
-          <w:noProof/>
-        </w:rPr>
-        <w:fldChar w:fldCharType="end"/>
-      </w:r>
-      <w:bookmarkEnd w:id="35"/>
+      <w:fldSimple w:instr=" SEQ Table \* ARABIC \s 1 ">
+        <w:r>
+          <w:rPr>
+            <w:noProof/>
+          </w:rPr>
+          <w:t>1</w:t>
+        </w:r>
+      </w:fldSimple>
+      <w:bookmarkEnd w:id="36"/>
       <w:r>
         <w:t xml:space="preserve">.  </w:t>
       </w:r>
@@ -9279,7 +9255,7 @@
                 <v:shape id="_x0000_i1025" type="#_x0000_t75" style="width:24pt;height:21pt" o:ole="">
                   <v:imagedata r:id="rId26" o:title=""/>
                 </v:shape>
-                <o:OLEObject Type="Embed" ProgID="PBrush" ShapeID="_x0000_i1025" DrawAspect="Content" ObjectID="_1523959918" r:id="rId27"/>
+                <o:OLEObject Type="Embed" ProgID="PBrush" ShapeID="_x0000_i1025" DrawAspect="Content" ObjectID="_1523969528" r:id="rId27"/>
               </w:object>
             </w:r>
           </w:p>
@@ -9435,7 +9411,7 @@
                 <v:shape id="_x0000_i1026" type="#_x0000_t75" style="width:14.5pt;height:14.5pt" o:ole="">
                   <v:imagedata r:id="rId29" o:title=""/>
                 </v:shape>
-                <o:OLEObject Type="Embed" ProgID="PBrush" ShapeID="_x0000_i1026" DrawAspect="Content" ObjectID="_1523959919" r:id="rId30"/>
+                <o:OLEObject Type="Embed" ProgID="PBrush" ShapeID="_x0000_i1026" DrawAspect="Content" ObjectID="_1523969529" r:id="rId30"/>
               </w:object>
             </w:r>
           </w:p>
@@ -9495,7 +9471,7 @@
                 <v:shape id="_x0000_i1027" type="#_x0000_t75" style="width:13.5pt;height:14.5pt" o:ole="">
                   <v:imagedata r:id="rId31" o:title=""/>
                 </v:shape>
-                <o:OLEObject Type="Embed" ProgID="PBrush" ShapeID="_x0000_i1027" DrawAspect="Content" ObjectID="_1523959920" r:id="rId32"/>
+                <o:OLEObject Type="Embed" ProgID="PBrush" ShapeID="_x0000_i1027" DrawAspect="Content" ObjectID="_1523969530" r:id="rId32"/>
               </w:object>
             </w:r>
           </w:p>
@@ -9614,7 +9590,7 @@
                 </mc:Choice>
                 <mc:Fallback>
                   <w:pict>
-                    <v:shapetype w14:anchorId="299E887E" id="_x0000_t32" coordsize="21600,21600" o:spt="32" o:oned="t" path="m,l21600,21600e" filled="f">
+                    <v:shapetype w14:anchorId="7EBE7E96" id="_x0000_t32" coordsize="21600,21600" o:spt="32" o:oned="t" path="m,l21600,21600e" filled="f">
                       <v:path arrowok="t" fillok="f" o:connecttype="none"/>
                       <o:lock v:ext="edit" shapetype="t"/>
                     </v:shapetype>
@@ -9681,7 +9657,7 @@
                 <v:shape id="_x0000_i1028" type="#_x0000_t75" style="width:57.5pt;height:35.5pt" o:ole="">
                   <v:imagedata r:id="rId33" o:title=""/>
                 </v:shape>
-                <o:OLEObject Type="Embed" ProgID="PBrush" ShapeID="_x0000_i1028" DrawAspect="Content" ObjectID="_1523959921" r:id="rId34"/>
+                <o:OLEObject Type="Embed" ProgID="PBrush" ShapeID="_x0000_i1028" DrawAspect="Content" ObjectID="_1523969531" r:id="rId34"/>
               </w:object>
             </w:r>
           </w:p>
@@ -9717,15 +9693,15 @@
       <w:pPr>
         <w:pStyle w:val="Heading3"/>
       </w:pPr>
-      <w:bookmarkStart w:id="37" w:name="_Toc450041773"/>
+      <w:bookmarkStart w:id="38" w:name="_Toc450227703"/>
       <w:r>
         <w:t>Property Table Notation</w:t>
       </w:r>
-      <w:bookmarkEnd w:id="27"/>
       <w:bookmarkEnd w:id="28"/>
       <w:bookmarkEnd w:id="29"/>
-      <w:bookmarkEnd w:id="36"/>
+      <w:bookmarkEnd w:id="30"/>
       <w:bookmarkEnd w:id="37"/>
+      <w:bookmarkEnd w:id="38"/>
     </w:p>
     <w:p>
       <w:pPr>
@@ -9897,15 +9873,15 @@
       <w:pPr>
         <w:pStyle w:val="Heading3"/>
       </w:pPr>
-      <w:bookmarkStart w:id="38" w:name="_Toc412205415"/>
-      <w:bookmarkStart w:id="39" w:name="_Toc426119877"/>
-      <w:bookmarkStart w:id="40" w:name="_Toc450041774"/>
+      <w:bookmarkStart w:id="39" w:name="_Toc412205415"/>
+      <w:bookmarkStart w:id="40" w:name="_Toc426119877"/>
+      <w:bookmarkStart w:id="41" w:name="_Toc450227704"/>
       <w:r>
         <w:t>Property and Class Descriptions</w:t>
       </w:r>
-      <w:bookmarkEnd w:id="38"/>
       <w:bookmarkEnd w:id="39"/>
       <w:bookmarkEnd w:id="40"/>
+      <w:bookmarkEnd w:id="41"/>
     </w:p>
     <w:p>
       <w:pPr>
@@ -10393,15 +10369,15 @@
       <w:pPr>
         <w:pStyle w:val="Heading2"/>
       </w:pPr>
-      <w:bookmarkStart w:id="41" w:name="_Ref428537349"/>
-      <w:bookmarkStart w:id="42" w:name="_Toc427275785"/>
-      <w:bookmarkStart w:id="43" w:name="_Toc450041775"/>
+      <w:bookmarkStart w:id="42" w:name="_Ref428537349"/>
+      <w:bookmarkStart w:id="43" w:name="_Toc427275785"/>
+      <w:bookmarkStart w:id="44" w:name="_Toc450227705"/>
       <w:r>
         <w:t>Terminology</w:t>
       </w:r>
-      <w:bookmarkEnd w:id="41"/>
       <w:bookmarkEnd w:id="42"/>
       <w:bookmarkEnd w:id="43"/>
+      <w:bookmarkEnd w:id="44"/>
     </w:p>
     <w:p>
       <w:r>
@@ -10579,24 +10555,24 @@
       <w:pPr>
         <w:pStyle w:val="Heading2"/>
       </w:pPr>
-      <w:bookmarkStart w:id="44" w:name="_Ref7502892"/>
-      <w:bookmarkStart w:id="45" w:name="_Toc12011611"/>
-      <w:bookmarkStart w:id="46" w:name="_Toc85472894"/>
-      <w:bookmarkStart w:id="47" w:name="_Toc287332008"/>
-      <w:bookmarkStart w:id="48" w:name="_Toc427275786"/>
-      <w:bookmarkStart w:id="49" w:name="_Toc450041776"/>
+      <w:bookmarkStart w:id="45" w:name="_Ref7502892"/>
+      <w:bookmarkStart w:id="46" w:name="_Toc12011611"/>
+      <w:bookmarkStart w:id="47" w:name="_Toc85472894"/>
+      <w:bookmarkStart w:id="48" w:name="_Toc287332008"/>
+      <w:bookmarkStart w:id="49" w:name="_Toc427275786"/>
+      <w:bookmarkStart w:id="50" w:name="_Toc450227706"/>
       <w:r>
         <w:t>Normative</w:t>
       </w:r>
-      <w:bookmarkEnd w:id="44"/>
       <w:bookmarkEnd w:id="45"/>
+      <w:bookmarkEnd w:id="46"/>
       <w:r>
         <w:t xml:space="preserve"> References</w:t>
       </w:r>
-      <w:bookmarkEnd w:id="46"/>
       <w:bookmarkEnd w:id="47"/>
       <w:bookmarkEnd w:id="48"/>
       <w:bookmarkEnd w:id="49"/>
+      <w:bookmarkEnd w:id="50"/>
     </w:p>
     <w:p>
       <w:pPr>
@@ -10608,14 +10584,14 @@
         </w:rPr>
         <w:t>[</w:t>
       </w:r>
-      <w:bookmarkStart w:id="50" w:name="rfc2119"/>
+      <w:bookmarkStart w:id="51" w:name="rfc2119"/>
       <w:r>
         <w:rPr>
           <w:rStyle w:val="Refterm"/>
         </w:rPr>
         <w:t>RFC2119</w:t>
       </w:r>
-      <w:bookmarkEnd w:id="50"/>
+      <w:bookmarkEnd w:id="51"/>
       <w:r>
         <w:rPr>
           <w:rStyle w:val="Refterm"/>
@@ -10648,14 +10624,14 @@
       <w:pPr>
         <w:pStyle w:val="Heading1"/>
       </w:pPr>
-      <w:bookmarkStart w:id="51" w:name="_Ref428537380"/>
-      <w:bookmarkStart w:id="52" w:name="_Toc450041777"/>
+      <w:bookmarkStart w:id="52" w:name="_Ref428537380"/>
+      <w:bookmarkStart w:id="53" w:name="_Toc450227707"/>
       <w:r>
         <w:lastRenderedPageBreak/>
         <w:t>Background Information</w:t>
       </w:r>
-      <w:bookmarkEnd w:id="51"/>
       <w:bookmarkEnd w:id="52"/>
+      <w:bookmarkEnd w:id="53"/>
     </w:p>
     <w:p>
       <w:r>
@@ -10731,13 +10707,13 @@
         <w:spacing w:before="360" w:after="60"/>
         <w:ind w:left="540" w:hanging="540"/>
       </w:pPr>
-      <w:bookmarkStart w:id="53" w:name="_Toc426119879"/>
-      <w:bookmarkStart w:id="54" w:name="_Toc450041778"/>
+      <w:bookmarkStart w:id="54" w:name="_Toc426119879"/>
+      <w:bookmarkStart w:id="55" w:name="_Toc450227708"/>
       <w:r>
         <w:t>Cyber Observables</w:t>
       </w:r>
-      <w:bookmarkEnd w:id="53"/>
       <w:bookmarkEnd w:id="54"/>
+      <w:bookmarkEnd w:id="55"/>
     </w:p>
     <w:p>
       <w:pPr>
@@ -10761,13 +10737,13 @@
         <w:spacing w:before="360" w:after="60"/>
         <w:ind w:left="540" w:hanging="540"/>
       </w:pPr>
-      <w:bookmarkStart w:id="55" w:name="_Toc450041779"/>
       <w:bookmarkStart w:id="56" w:name="_Toc287332011"/>
       <w:bookmarkStart w:id="57" w:name="_Toc409437263"/>
+      <w:bookmarkStart w:id="58" w:name="_Toc450227709"/>
       <w:r>
         <w:t>Objects</w:t>
       </w:r>
-      <w:bookmarkEnd w:id="55"/>
+      <w:bookmarkEnd w:id="58"/>
     </w:p>
     <w:p>
       <w:pPr>
@@ -10815,24 +10791,24 @@
       <w:pPr>
         <w:pStyle w:val="Heading1"/>
       </w:pPr>
-      <w:bookmarkStart w:id="58" w:name="_Ref436777199"/>
-      <w:bookmarkStart w:id="59" w:name="_Toc450041780"/>
+      <w:bookmarkStart w:id="59" w:name="_Ref436777199"/>
+      <w:bookmarkStart w:id="60" w:name="_Toc450227710"/>
       <w:r>
         <w:lastRenderedPageBreak/>
         <w:t>Data Model</w:t>
       </w:r>
-      <w:bookmarkEnd w:id="58"/>
       <w:bookmarkEnd w:id="59"/>
+      <w:bookmarkEnd w:id="60"/>
     </w:p>
     <w:p>
       <w:pPr>
         <w:pStyle w:val="Heading2"/>
       </w:pPr>
-      <w:bookmarkStart w:id="60" w:name="_Toc450041781"/>
+      <w:bookmarkStart w:id="61" w:name="_Toc450227711"/>
       <w:r>
         <w:t>WindowsHookObjectType Class</w:t>
       </w:r>
-      <w:bookmarkEnd w:id="60"/>
+      <w:bookmarkEnd w:id="61"/>
     </w:p>
     <w:p>
       <w:pPr>
@@ -11033,56 +11009,30 @@
         <w:spacing w:after="240"/>
         <w:jc w:val="center"/>
       </w:pPr>
-      <w:bookmarkStart w:id="61" w:name="_Ref395023936"/>
+      <w:bookmarkStart w:id="62" w:name="_Ref395023936"/>
       <w:r>
         <w:t xml:space="preserve">Figure </w:t>
       </w:r>
-      <w:r>
-        <w:fldChar w:fldCharType="begin"/>
-      </w:r>
-      <w:r>
-        <w:instrText xml:space="preserve"> STYLEREF 1 \s </w:instrText>
-      </w:r>
-      <w:r>
-        <w:fldChar w:fldCharType="separate"/>
-      </w:r>
-      <w:r>
-        <w:rPr>
-          <w:noProof/>
-        </w:rPr>
-        <w:t>3</w:t>
-      </w:r>
-      <w:r>
-        <w:rPr>
-          <w:noProof/>
-        </w:rPr>
-        <w:fldChar w:fldCharType="end"/>
-      </w:r>
+      <w:fldSimple w:instr=" STYLEREF 1 \s ">
+        <w:r>
+          <w:rPr>
+            <w:noProof/>
+          </w:rPr>
+          <w:t>3</w:t>
+        </w:r>
+      </w:fldSimple>
       <w:r>
         <w:noBreakHyphen/>
       </w:r>
-      <w:r>
-        <w:fldChar w:fldCharType="begin"/>
-      </w:r>
-      <w:r>
-        <w:instrText xml:space="preserve"> SEQ Figure \* ARABIC \s 1 </w:instrText>
-      </w:r>
-      <w:r>
-        <w:fldChar w:fldCharType="separate"/>
-      </w:r>
-      <w:r>
-        <w:rPr>
-          <w:noProof/>
-        </w:rPr>
-        <w:t>1</w:t>
-      </w:r>
-      <w:r>
-        <w:rPr>
-          <w:noProof/>
-        </w:rPr>
-        <w:fldChar w:fldCharType="end"/>
-      </w:r>
-      <w:bookmarkEnd w:id="61"/>
+      <w:fldSimple w:instr=" SEQ Figure \* ARABIC \s 1 ">
+        <w:r>
+          <w:rPr>
+            <w:noProof/>
+          </w:rPr>
+          <w:t>1</w:t>
+        </w:r>
+      </w:fldSimple>
+      <w:bookmarkEnd w:id="62"/>
       <w:r>
         <w:t xml:space="preserve">. UML diagram of the </w:t>
       </w:r>
@@ -11196,56 +11146,30 @@
         <w:pStyle w:val="tablecaption"/>
         <w:jc w:val="center"/>
       </w:pPr>
-      <w:bookmarkStart w:id="62" w:name="_Ref436785157"/>
+      <w:bookmarkStart w:id="63" w:name="_Ref436785157"/>
       <w:r>
         <w:t xml:space="preserve">Table </w:t>
       </w:r>
-      <w:r>
-        <w:fldChar w:fldCharType="begin"/>
-      </w:r>
-      <w:r>
-        <w:instrText xml:space="preserve"> STYLEREF 1 \s </w:instrText>
-      </w:r>
-      <w:r>
-        <w:fldChar w:fldCharType="separate"/>
-      </w:r>
-      <w:r>
-        <w:rPr>
-          <w:noProof/>
-        </w:rPr>
-        <w:t>3</w:t>
-      </w:r>
-      <w:r>
-        <w:rPr>
-          <w:noProof/>
-        </w:rPr>
-        <w:fldChar w:fldCharType="end"/>
-      </w:r>
+      <w:fldSimple w:instr=" STYLEREF 1 \s ">
+        <w:r>
+          <w:rPr>
+            <w:noProof/>
+          </w:rPr>
+          <w:t>3</w:t>
+        </w:r>
+      </w:fldSimple>
       <w:r>
         <w:noBreakHyphen/>
       </w:r>
-      <w:r>
-        <w:fldChar w:fldCharType="begin"/>
-      </w:r>
-      <w:r>
-        <w:instrText xml:space="preserve"> SEQ Table \* ARABIC \s 1 </w:instrText>
-      </w:r>
-      <w:r>
-        <w:fldChar w:fldCharType="separate"/>
-      </w:r>
-      <w:r>
-        <w:rPr>
-          <w:noProof/>
-        </w:rPr>
-        <w:t>1</w:t>
-      </w:r>
-      <w:r>
-        <w:rPr>
-          <w:noProof/>
-        </w:rPr>
-        <w:fldChar w:fldCharType="end"/>
-      </w:r>
-      <w:bookmarkEnd w:id="62"/>
+      <w:fldSimple w:instr=" SEQ Table \* ARABIC \s 1 ">
+        <w:r>
+          <w:rPr>
+            <w:noProof/>
+          </w:rPr>
+          <w:t>1</w:t>
+        </w:r>
+      </w:fldSimple>
+      <w:bookmarkEnd w:id="63"/>
       <w:r>
         <w:t xml:space="preserve">. </w:t>
       </w:r>
@@ -11929,11 +11853,11 @@
       <w:pPr>
         <w:pStyle w:val="Heading2"/>
       </w:pPr>
-      <w:bookmarkStart w:id="63" w:name="_Toc450041782"/>
+      <w:bookmarkStart w:id="64" w:name="_Toc450227712"/>
       <w:r>
         <w:t>WinHookType Class</w:t>
       </w:r>
-      <w:bookmarkEnd w:id="63"/>
+      <w:bookmarkEnd w:id="64"/>
     </w:p>
     <w:p>
       <w:r>
@@ -11971,11 +11895,11 @@
       <w:pPr>
         <w:pStyle w:val="Heading2"/>
       </w:pPr>
-      <w:bookmarkStart w:id="64" w:name="_Toc450041783"/>
+      <w:bookmarkStart w:id="65" w:name="_Toc450227713"/>
       <w:r>
         <w:t>WinHookTypeEnum Enumeration</w:t>
       </w:r>
-      <w:bookmarkEnd w:id="64"/>
+      <w:bookmarkEnd w:id="65"/>
     </w:p>
     <w:p>
       <w:pPr>
@@ -12091,56 +12015,30 @@
         <w:pStyle w:val="tablecaption"/>
         <w:jc w:val="center"/>
       </w:pPr>
-      <w:bookmarkStart w:id="65" w:name="_Ref436785351"/>
+      <w:bookmarkStart w:id="66" w:name="_Ref436785351"/>
       <w:r>
         <w:t xml:space="preserve">Table </w:t>
       </w:r>
-      <w:r>
-        <w:fldChar w:fldCharType="begin"/>
-      </w:r>
-      <w:r>
-        <w:instrText xml:space="preserve"> STYLEREF 1 \s </w:instrText>
-      </w:r>
-      <w:r>
-        <w:fldChar w:fldCharType="separate"/>
-      </w:r>
-      <w:r>
-        <w:rPr>
-          <w:noProof/>
-        </w:rPr>
-        <w:t>3</w:t>
-      </w:r>
-      <w:r>
-        <w:rPr>
-          <w:noProof/>
-        </w:rPr>
-        <w:fldChar w:fldCharType="end"/>
-      </w:r>
+      <w:fldSimple w:instr=" STYLEREF 1 \s ">
+        <w:r>
+          <w:rPr>
+            <w:noProof/>
+          </w:rPr>
+          <w:t>3</w:t>
+        </w:r>
+      </w:fldSimple>
       <w:r>
         <w:noBreakHyphen/>
       </w:r>
-      <w:r>
-        <w:fldChar w:fldCharType="begin"/>
-      </w:r>
-      <w:r>
-        <w:instrText xml:space="preserve"> SEQ Table \* ARABIC \s 1 </w:instrText>
-      </w:r>
-      <w:r>
-        <w:fldChar w:fldCharType="separate"/>
-      </w:r>
-      <w:r>
-        <w:rPr>
-          <w:noProof/>
-        </w:rPr>
-        <w:t>2</w:t>
-      </w:r>
-      <w:r>
-        <w:rPr>
-          <w:noProof/>
-        </w:rPr>
-        <w:fldChar w:fldCharType="end"/>
-      </w:r>
-      <w:bookmarkEnd w:id="65"/>
+      <w:fldSimple w:instr=" SEQ Table \* ARABIC \s 1 ">
+        <w:r>
+          <w:rPr>
+            <w:noProof/>
+          </w:rPr>
+          <w:t>2</w:t>
+        </w:r>
+      </w:fldSimple>
+      <w:bookmarkEnd w:id="66"/>
       <w:r>
         <w:t xml:space="preserve">. </w:t>
       </w:r>
@@ -12948,16 +12846,16 @@
       <w:pPr>
         <w:pStyle w:val="Heading1"/>
       </w:pPr>
-      <w:bookmarkStart w:id="66" w:name="_Ref428537416"/>
-      <w:bookmarkStart w:id="67" w:name="_Toc450041784"/>
+      <w:bookmarkStart w:id="67" w:name="_Ref428537416"/>
+      <w:bookmarkStart w:id="68" w:name="_Toc450227714"/>
       <w:r>
         <w:lastRenderedPageBreak/>
         <w:t>Conformance</w:t>
       </w:r>
       <w:bookmarkEnd w:id="56"/>
       <w:bookmarkEnd w:id="57"/>
-      <w:bookmarkEnd w:id="66"/>
       <w:bookmarkEnd w:id="67"/>
+      <w:bookmarkEnd w:id="68"/>
     </w:p>
     <w:p>
       <w:r>
@@ -13002,14 +12900,14 @@
           <w:numId w:val="10"/>
         </w:numPr>
       </w:pPr>
-      <w:bookmarkStart w:id="68" w:name="_Toc449961966"/>
-      <w:bookmarkStart w:id="69" w:name="_Toc450041785"/>
+      <w:bookmarkStart w:id="69" w:name="_Toc449961966"/>
+      <w:bookmarkStart w:id="70" w:name="_Toc450227715"/>
       <w:r>
         <w:lastRenderedPageBreak/>
         <w:t>Acknowledgments</w:t>
       </w:r>
-      <w:bookmarkEnd w:id="68"/>
       <w:bookmarkEnd w:id="69"/>
+      <w:bookmarkEnd w:id="70"/>
     </w:p>
     <w:p>
       <w:pPr>
@@ -16683,8 +16581,6 @@
       <w:pPr>
         <w:pStyle w:val="Contributor"/>
       </w:pPr>
-      <w:bookmarkStart w:id="70" w:name="_GoBack"/>
-      <w:bookmarkEnd w:id="70"/>
     </w:p>
     <w:p/>
     <w:p>
@@ -16699,7 +16595,7 @@
       <w:bookmarkStart w:id="72" w:name="_Toc287332014"/>
       <w:bookmarkStart w:id="73" w:name="_Toc440957909"/>
       <w:bookmarkStart w:id="74" w:name="_Toc449961967"/>
-      <w:bookmarkStart w:id="75" w:name="_Toc450041786"/>
+      <w:bookmarkStart w:id="75" w:name="_Toc450227716"/>
       <w:r>
         <w:lastRenderedPageBreak/>
         <w:t>Revision History</w:t>
@@ -17085,7 +16981,7 @@
         <w:sz w:val="16"/>
         <w:szCs w:val="16"/>
       </w:rPr>
-      <w:t>10</w:t>
+      <w:t>5</w:t>
     </w:r>
     <w:r>
       <w:rPr>
@@ -17323,7 +17219,7 @@
         <w:sz w:val="16"/>
         <w:szCs w:val="16"/>
       </w:rPr>
-      <w:t>20</w:t>
+      <w:t>21</w:t>
     </w:r>
     <w:r>
       <w:rPr>
@@ -20009,7 +19905,7 @@
 </file>
 
 <file path=customXml/itemProps1.xml><?xml version="1.0" encoding="utf-8"?>
-<ds:datastoreItem xmlns:ds="http://schemas.openxmlformats.org/officeDocument/2006/customXml" ds:itemID="{1369AAA0-1C40-4345-943E-D103A347F0FF}">
+<ds:datastoreItem xmlns:ds="http://schemas.openxmlformats.org/officeDocument/2006/customXml" ds:itemID="{BC069F98-87DA-48F0-B979-5FC064D02405}">
   <ds:schemaRefs>
     <ds:schemaRef ds:uri="http://schemas.openxmlformats.org/officeDocument/2006/bibliography"/>
   </ds:schemaRefs>

--- a/documents/DRAFT-cybox-v2.1.1-wd01-part73-win-hook.docx
+++ b/documents/DRAFT-cybox-v2.1.1-wd01-part73-win-hook.docx
@@ -11,6 +11,7 @@
           <w:szCs w:val="28"/>
         </w:rPr>
       </w:pPr>
+      <w:proofErr w:type="spellStart"/>
       <w:r>
         <w:rPr>
           <w:sz w:val="28"/>
@@ -26,6 +27,7 @@
         </w:rPr>
         <w:t>TM</w:t>
       </w:r>
+      <w:proofErr w:type="spellEnd"/>
       <w:r>
         <w:rPr>
           <w:sz w:val="28"/>
@@ -515,6 +517,7 @@
         </w:tabs>
         <w:ind w:left="1080"/>
       </w:pPr>
+      <w:proofErr w:type="spellStart"/>
       <w:r>
         <w:rPr>
           <w:i/>
@@ -528,6 +531,7 @@
         </w:rPr>
         <w:t>TM</w:t>
       </w:r>
+      <w:proofErr w:type="spellEnd"/>
       <w:r>
         <w:rPr>
           <w:i/>
@@ -581,6 +585,7 @@
         </w:tabs>
         <w:ind w:left="1080"/>
       </w:pPr>
+      <w:proofErr w:type="spellStart"/>
       <w:r>
         <w:rPr>
           <w:i/>
@@ -594,6 +599,7 @@
         </w:rPr>
         <w:t>TM</w:t>
       </w:r>
+      <w:proofErr w:type="spellEnd"/>
       <w:r>
         <w:rPr>
           <w:i/>
@@ -647,6 +653,7 @@
         </w:tabs>
         <w:ind w:left="1080"/>
       </w:pPr>
+      <w:proofErr w:type="spellStart"/>
       <w:r>
         <w:rPr>
           <w:i/>
@@ -660,6 +667,7 @@
         </w:rPr>
         <w:t>TM</w:t>
       </w:r>
+      <w:proofErr w:type="spellEnd"/>
       <w:r>
         <w:rPr>
           <w:i/>
@@ -713,6 +721,7 @@
         </w:tabs>
         <w:ind w:left="1080"/>
       </w:pPr>
+      <w:proofErr w:type="spellStart"/>
       <w:r>
         <w:rPr>
           <w:i/>
@@ -726,6 +735,7 @@
         </w:rPr>
         <w:t>TM</w:t>
       </w:r>
+      <w:proofErr w:type="spellEnd"/>
       <w:r>
         <w:rPr>
           <w:i/>
@@ -779,6 +789,7 @@
         </w:tabs>
         <w:ind w:left="1080"/>
       </w:pPr>
+      <w:proofErr w:type="spellStart"/>
       <w:r>
         <w:rPr>
           <w:i/>
@@ -792,6 +803,7 @@
         </w:rPr>
         <w:t>TM</w:t>
       </w:r>
+      <w:proofErr w:type="spellEnd"/>
       <w:r>
         <w:rPr>
           <w:i/>
@@ -845,6 +857,7 @@
         </w:tabs>
         <w:ind w:left="1080"/>
       </w:pPr>
+      <w:proofErr w:type="spellStart"/>
       <w:r>
         <w:rPr>
           <w:i/>
@@ -858,6 +871,7 @@
         </w:rPr>
         <w:t>TM</w:t>
       </w:r>
+      <w:proofErr w:type="spellEnd"/>
       <w:r>
         <w:rPr>
           <w:i/>
@@ -911,6 +925,7 @@
         </w:tabs>
         <w:ind w:left="1080"/>
       </w:pPr>
+      <w:proofErr w:type="spellStart"/>
       <w:r>
         <w:rPr>
           <w:i/>
@@ -924,6 +939,7 @@
         </w:rPr>
         <w:t>TM</w:t>
       </w:r>
+      <w:proofErr w:type="spellEnd"/>
       <w:r>
         <w:rPr>
           <w:i/>
@@ -977,6 +993,7 @@
         </w:tabs>
         <w:ind w:left="1080"/>
       </w:pPr>
+      <w:proofErr w:type="spellStart"/>
       <w:r>
         <w:rPr>
           <w:i/>
@@ -990,6 +1007,7 @@
         </w:rPr>
         <w:t>TM</w:t>
       </w:r>
+      <w:proofErr w:type="spellEnd"/>
       <w:r>
         <w:rPr>
           <w:i/>
@@ -1043,6 +1061,7 @@
         </w:tabs>
         <w:ind w:left="1080"/>
       </w:pPr>
+      <w:proofErr w:type="spellStart"/>
       <w:r>
         <w:rPr>
           <w:i/>
@@ -1056,6 +1075,7 @@
         </w:rPr>
         <w:t>TM</w:t>
       </w:r>
+      <w:proofErr w:type="spellEnd"/>
       <w:r>
         <w:rPr>
           <w:i/>
@@ -1109,6 +1129,7 @@
         </w:tabs>
         <w:ind w:left="1080"/>
       </w:pPr>
+      <w:proofErr w:type="spellStart"/>
       <w:r>
         <w:rPr>
           <w:i/>
@@ -1122,6 +1143,7 @@
         </w:rPr>
         <w:t>TM</w:t>
       </w:r>
+      <w:proofErr w:type="spellEnd"/>
       <w:r>
         <w:rPr>
           <w:i/>
@@ -1175,6 +1197,7 @@
         </w:tabs>
         <w:ind w:left="1080"/>
       </w:pPr>
+      <w:proofErr w:type="spellStart"/>
       <w:r>
         <w:rPr>
           <w:i/>
@@ -1188,6 +1211,7 @@
         </w:rPr>
         <w:t>TM</w:t>
       </w:r>
+      <w:proofErr w:type="spellEnd"/>
       <w:r>
         <w:rPr>
           <w:i/>
@@ -1241,6 +1265,7 @@
         </w:tabs>
         <w:ind w:left="1080"/>
       </w:pPr>
+      <w:proofErr w:type="spellStart"/>
       <w:r>
         <w:rPr>
           <w:i/>
@@ -1254,6 +1279,7 @@
         </w:rPr>
         <w:t>TM</w:t>
       </w:r>
+      <w:proofErr w:type="spellEnd"/>
       <w:r>
         <w:rPr>
           <w:i/>
@@ -1307,6 +1333,7 @@
         </w:tabs>
         <w:ind w:left="1080"/>
       </w:pPr>
+      <w:proofErr w:type="spellStart"/>
       <w:r>
         <w:rPr>
           <w:i/>
@@ -1320,6 +1347,7 @@
         </w:rPr>
         <w:t>TM</w:t>
       </w:r>
+      <w:proofErr w:type="spellEnd"/>
       <w:r>
         <w:rPr>
           <w:i/>
@@ -1373,6 +1401,7 @@
         </w:tabs>
         <w:ind w:left="1080"/>
       </w:pPr>
+      <w:proofErr w:type="spellStart"/>
       <w:r>
         <w:rPr>
           <w:i/>
@@ -1386,6 +1415,7 @@
         </w:rPr>
         <w:t>TM</w:t>
       </w:r>
+      <w:proofErr w:type="spellEnd"/>
       <w:r>
         <w:rPr>
           <w:i/>
@@ -1439,6 +1469,7 @@
         </w:tabs>
         <w:ind w:left="1080"/>
       </w:pPr>
+      <w:proofErr w:type="spellStart"/>
       <w:r>
         <w:rPr>
           <w:i/>
@@ -1452,6 +1483,7 @@
         </w:rPr>
         <w:t>TM</w:t>
       </w:r>
+      <w:proofErr w:type="spellEnd"/>
       <w:r>
         <w:rPr>
           <w:i/>
@@ -1493,6 +1525,7 @@
         </w:tabs>
         <w:ind w:left="1080"/>
       </w:pPr>
+      <w:proofErr w:type="spellStart"/>
       <w:r>
         <w:rPr>
           <w:i/>
@@ -1506,6 +1539,7 @@
         </w:rPr>
         <w:t>TM</w:t>
       </w:r>
+      <w:proofErr w:type="spellEnd"/>
       <w:r>
         <w:rPr>
           <w:i/>
@@ -1559,6 +1593,7 @@
         </w:tabs>
         <w:ind w:left="1080"/>
       </w:pPr>
+      <w:proofErr w:type="spellStart"/>
       <w:r>
         <w:rPr>
           <w:i/>
@@ -1572,6 +1607,7 @@
         </w:rPr>
         <w:t>TM</w:t>
       </w:r>
+      <w:proofErr w:type="spellEnd"/>
       <w:r>
         <w:rPr>
           <w:i/>
@@ -1625,6 +1661,7 @@
         </w:tabs>
         <w:ind w:left="1080"/>
       </w:pPr>
+      <w:proofErr w:type="spellStart"/>
       <w:r>
         <w:rPr>
           <w:i/>
@@ -1638,6 +1675,7 @@
         </w:rPr>
         <w:t>TM</w:t>
       </w:r>
+      <w:proofErr w:type="spellEnd"/>
       <w:r>
         <w:rPr>
           <w:i/>
@@ -1691,6 +1729,7 @@
         </w:tabs>
         <w:ind w:left="1080"/>
       </w:pPr>
+      <w:proofErr w:type="spellStart"/>
       <w:r>
         <w:rPr>
           <w:i/>
@@ -1704,6 +1743,7 @@
         </w:rPr>
         <w:t>TM</w:t>
       </w:r>
+      <w:proofErr w:type="spellEnd"/>
       <w:r>
         <w:rPr>
           <w:i/>
@@ -1757,6 +1797,7 @@
         </w:tabs>
         <w:ind w:left="1080"/>
       </w:pPr>
+      <w:proofErr w:type="spellStart"/>
       <w:r>
         <w:rPr>
           <w:i/>
@@ -1770,6 +1811,7 @@
         </w:rPr>
         <w:t>TM</w:t>
       </w:r>
+      <w:proofErr w:type="spellEnd"/>
       <w:r>
         <w:rPr>
           <w:i/>
@@ -1823,6 +1865,7 @@
         </w:tabs>
         <w:ind w:left="1080"/>
       </w:pPr>
+      <w:proofErr w:type="spellStart"/>
       <w:r>
         <w:rPr>
           <w:i/>
@@ -1836,6 +1879,7 @@
         </w:rPr>
         <w:t>TM</w:t>
       </w:r>
+      <w:proofErr w:type="spellEnd"/>
       <w:r>
         <w:rPr>
           <w:i/>
@@ -1877,6 +1921,7 @@
         </w:tabs>
         <w:ind w:left="1080"/>
       </w:pPr>
+      <w:proofErr w:type="spellStart"/>
       <w:r>
         <w:rPr>
           <w:i/>
@@ -1890,6 +1935,7 @@
         </w:rPr>
         <w:t>TM</w:t>
       </w:r>
+      <w:proofErr w:type="spellEnd"/>
       <w:r>
         <w:rPr>
           <w:i/>
@@ -1931,6 +1977,7 @@
         </w:tabs>
         <w:ind w:left="1080"/>
       </w:pPr>
+      <w:proofErr w:type="spellStart"/>
       <w:r>
         <w:rPr>
           <w:i/>
@@ -1944,6 +1991,7 @@
         </w:rPr>
         <w:t>TM</w:t>
       </w:r>
+      <w:proofErr w:type="spellEnd"/>
       <w:r>
         <w:rPr>
           <w:i/>
@@ -1985,6 +2033,7 @@
         </w:tabs>
         <w:ind w:left="1080"/>
       </w:pPr>
+      <w:proofErr w:type="spellStart"/>
       <w:r>
         <w:rPr>
           <w:i/>
@@ -1998,6 +2047,7 @@
         </w:rPr>
         <w:t>TM</w:t>
       </w:r>
+      <w:proofErr w:type="spellEnd"/>
       <w:r>
         <w:rPr>
           <w:i/>
@@ -2039,6 +2089,7 @@
         </w:tabs>
         <w:ind w:left="1080"/>
       </w:pPr>
+      <w:proofErr w:type="spellStart"/>
       <w:r>
         <w:rPr>
           <w:i/>
@@ -2052,6 +2103,7 @@
         </w:rPr>
         <w:t>TM</w:t>
       </w:r>
+      <w:proofErr w:type="spellEnd"/>
       <w:r>
         <w:rPr>
           <w:i/>
@@ -2093,6 +2145,7 @@
         </w:tabs>
         <w:ind w:left="1080"/>
       </w:pPr>
+      <w:proofErr w:type="spellStart"/>
       <w:r>
         <w:rPr>
           <w:i/>
@@ -2107,6 +2160,7 @@
         </w:rPr>
         <w:t>TM</w:t>
       </w:r>
+      <w:proofErr w:type="spellEnd"/>
       <w:r>
         <w:rPr>
           <w:i/>
@@ -2148,6 +2202,7 @@
         </w:tabs>
         <w:ind w:left="1080"/>
       </w:pPr>
+      <w:proofErr w:type="spellStart"/>
       <w:r>
         <w:rPr>
           <w:i/>
@@ -2161,6 +2216,7 @@
         </w:rPr>
         <w:t>TM</w:t>
       </w:r>
+      <w:proofErr w:type="spellEnd"/>
       <w:r>
         <w:rPr>
           <w:i/>
@@ -2202,6 +2258,7 @@
         </w:tabs>
         <w:ind w:left="1080"/>
       </w:pPr>
+      <w:proofErr w:type="spellStart"/>
       <w:r>
         <w:rPr>
           <w:i/>
@@ -2215,6 +2272,7 @@
         </w:rPr>
         <w:t>TM</w:t>
       </w:r>
+      <w:proofErr w:type="spellEnd"/>
       <w:r>
         <w:rPr>
           <w:i/>
@@ -2256,6 +2314,7 @@
         </w:tabs>
         <w:ind w:left="1080"/>
       </w:pPr>
+      <w:proofErr w:type="spellStart"/>
       <w:r>
         <w:rPr>
           <w:i/>
@@ -2269,6 +2328,7 @@
         </w:rPr>
         <w:t>TM</w:t>
       </w:r>
+      <w:proofErr w:type="spellEnd"/>
       <w:r>
         <w:rPr>
           <w:i/>
@@ -2310,6 +2370,7 @@
         </w:tabs>
         <w:ind w:left="1080"/>
       </w:pPr>
+      <w:proofErr w:type="spellStart"/>
       <w:r>
         <w:rPr>
           <w:i/>
@@ -2323,6 +2384,7 @@
         </w:rPr>
         <w:t>TM</w:t>
       </w:r>
+      <w:proofErr w:type="spellEnd"/>
       <w:r>
         <w:rPr>
           <w:i/>
@@ -2364,6 +2426,7 @@
         </w:tabs>
         <w:ind w:left="1080"/>
       </w:pPr>
+      <w:proofErr w:type="spellStart"/>
       <w:r>
         <w:rPr>
           <w:i/>
@@ -2377,6 +2440,7 @@
         </w:rPr>
         <w:t>TM</w:t>
       </w:r>
+      <w:proofErr w:type="spellEnd"/>
       <w:r>
         <w:rPr>
           <w:i/>
@@ -2418,6 +2482,7 @@
         </w:tabs>
         <w:ind w:left="1080"/>
       </w:pPr>
+      <w:proofErr w:type="spellStart"/>
       <w:r>
         <w:rPr>
           <w:i/>
@@ -2431,6 +2496,7 @@
         </w:rPr>
         <w:t>TM</w:t>
       </w:r>
+      <w:proofErr w:type="spellEnd"/>
       <w:r>
         <w:rPr>
           <w:i/>
@@ -2472,6 +2538,7 @@
         </w:tabs>
         <w:ind w:left="1080"/>
       </w:pPr>
+      <w:proofErr w:type="spellStart"/>
       <w:r>
         <w:rPr>
           <w:i/>
@@ -2485,6 +2552,7 @@
         </w:rPr>
         <w:t>TM</w:t>
       </w:r>
+      <w:proofErr w:type="spellEnd"/>
       <w:r>
         <w:rPr>
           <w:i/>
@@ -2526,6 +2594,7 @@
         </w:tabs>
         <w:ind w:left="1080"/>
       </w:pPr>
+      <w:proofErr w:type="spellStart"/>
       <w:r>
         <w:rPr>
           <w:i/>
@@ -2539,6 +2608,7 @@
         </w:rPr>
         <w:t>TM</w:t>
       </w:r>
+      <w:proofErr w:type="spellEnd"/>
       <w:r>
         <w:rPr>
           <w:i/>
@@ -2580,6 +2650,7 @@
         </w:tabs>
         <w:ind w:left="1080"/>
       </w:pPr>
+      <w:proofErr w:type="spellStart"/>
       <w:r>
         <w:rPr>
           <w:i/>
@@ -2593,6 +2664,7 @@
         </w:rPr>
         <w:t>TM</w:t>
       </w:r>
+      <w:proofErr w:type="spellEnd"/>
       <w:r>
         <w:rPr>
           <w:i/>
@@ -2634,6 +2706,7 @@
         </w:tabs>
         <w:ind w:left="1080"/>
       </w:pPr>
+      <w:proofErr w:type="spellStart"/>
       <w:r>
         <w:rPr>
           <w:i/>
@@ -2647,6 +2720,7 @@
         </w:rPr>
         <w:t>TM</w:t>
       </w:r>
+      <w:proofErr w:type="spellEnd"/>
       <w:r>
         <w:rPr>
           <w:i/>
@@ -2688,6 +2762,7 @@
         </w:tabs>
         <w:ind w:left="1080"/>
       </w:pPr>
+      <w:proofErr w:type="spellStart"/>
       <w:r>
         <w:rPr>
           <w:i/>
@@ -2701,6 +2776,7 @@
         </w:rPr>
         <w:t>TM</w:t>
       </w:r>
+      <w:proofErr w:type="spellEnd"/>
       <w:r>
         <w:rPr>
           <w:i/>
@@ -2742,6 +2818,7 @@
         </w:tabs>
         <w:ind w:left="1080"/>
       </w:pPr>
+      <w:proofErr w:type="spellStart"/>
       <w:r>
         <w:rPr>
           <w:i/>
@@ -2755,6 +2832,7 @@
         </w:rPr>
         <w:t>TM</w:t>
       </w:r>
+      <w:proofErr w:type="spellEnd"/>
       <w:r>
         <w:rPr>
           <w:i/>
@@ -2796,6 +2874,7 @@
         </w:tabs>
         <w:ind w:left="1080"/>
       </w:pPr>
+      <w:proofErr w:type="spellStart"/>
       <w:r>
         <w:rPr>
           <w:i/>
@@ -2809,6 +2888,7 @@
         </w:rPr>
         <w:t>TM</w:t>
       </w:r>
+      <w:proofErr w:type="spellEnd"/>
       <w:r>
         <w:rPr>
           <w:i/>
@@ -2850,6 +2930,7 @@
         </w:tabs>
         <w:ind w:left="1080"/>
       </w:pPr>
+      <w:proofErr w:type="spellStart"/>
       <w:r>
         <w:rPr>
           <w:i/>
@@ -2863,6 +2944,7 @@
         </w:rPr>
         <w:t>TM</w:t>
       </w:r>
+      <w:proofErr w:type="spellEnd"/>
       <w:r>
         <w:rPr>
           <w:i/>
@@ -2904,6 +2986,7 @@
         </w:tabs>
         <w:ind w:left="1080"/>
       </w:pPr>
+      <w:proofErr w:type="spellStart"/>
       <w:r>
         <w:rPr>
           <w:i/>
@@ -2917,6 +3000,7 @@
         </w:rPr>
         <w:t>TM</w:t>
       </w:r>
+      <w:proofErr w:type="spellEnd"/>
       <w:r>
         <w:rPr>
           <w:i/>
@@ -2958,6 +3042,7 @@
         </w:tabs>
         <w:ind w:left="1080"/>
       </w:pPr>
+      <w:proofErr w:type="spellStart"/>
       <w:r>
         <w:rPr>
           <w:i/>
@@ -2971,6 +3056,7 @@
         </w:rPr>
         <w:t>TM</w:t>
       </w:r>
+      <w:proofErr w:type="spellEnd"/>
       <w:r>
         <w:rPr>
           <w:i/>
@@ -3012,6 +3098,7 @@
         </w:tabs>
         <w:ind w:left="1080"/>
       </w:pPr>
+      <w:proofErr w:type="spellStart"/>
       <w:r>
         <w:rPr>
           <w:i/>
@@ -3025,6 +3112,7 @@
         </w:rPr>
         <w:t>TM</w:t>
       </w:r>
+      <w:proofErr w:type="spellEnd"/>
       <w:r>
         <w:rPr>
           <w:i/>
@@ -3066,6 +3154,7 @@
         </w:tabs>
         <w:ind w:left="1080"/>
       </w:pPr>
+      <w:proofErr w:type="spellStart"/>
       <w:r>
         <w:rPr>
           <w:i/>
@@ -3079,6 +3168,7 @@
         </w:rPr>
         <w:t>TM</w:t>
       </w:r>
+      <w:proofErr w:type="spellEnd"/>
       <w:r>
         <w:rPr>
           <w:i/>
@@ -3120,6 +3210,7 @@
         </w:tabs>
         <w:ind w:left="1080"/>
       </w:pPr>
+      <w:proofErr w:type="spellStart"/>
       <w:r>
         <w:rPr>
           <w:i/>
@@ -3133,6 +3224,7 @@
         </w:rPr>
         <w:t>TM</w:t>
       </w:r>
+      <w:proofErr w:type="spellEnd"/>
       <w:r>
         <w:rPr>
           <w:i/>
@@ -3174,6 +3266,7 @@
         </w:tabs>
         <w:ind w:left="1080"/>
       </w:pPr>
+      <w:proofErr w:type="spellStart"/>
       <w:r>
         <w:rPr>
           <w:i/>
@@ -3187,6 +3280,7 @@
         </w:rPr>
         <w:t>TM</w:t>
       </w:r>
+      <w:proofErr w:type="spellEnd"/>
       <w:r>
         <w:rPr>
           <w:i/>
@@ -3228,6 +3322,7 @@
         </w:tabs>
         <w:ind w:left="1080"/>
       </w:pPr>
+      <w:proofErr w:type="spellStart"/>
       <w:r>
         <w:rPr>
           <w:i/>
@@ -3241,6 +3336,7 @@
         </w:rPr>
         <w:t>TM</w:t>
       </w:r>
+      <w:proofErr w:type="spellEnd"/>
       <w:r>
         <w:rPr>
           <w:i/>
@@ -3282,6 +3378,7 @@
         </w:tabs>
         <w:ind w:left="1080"/>
       </w:pPr>
+      <w:proofErr w:type="spellStart"/>
       <w:r>
         <w:rPr>
           <w:i/>
@@ -3295,6 +3392,7 @@
         </w:rPr>
         <w:t>TM</w:t>
       </w:r>
+      <w:proofErr w:type="spellEnd"/>
       <w:r>
         <w:rPr>
           <w:i/>
@@ -3336,6 +3434,7 @@
         </w:tabs>
         <w:ind w:left="1080"/>
       </w:pPr>
+      <w:proofErr w:type="spellStart"/>
       <w:r>
         <w:rPr>
           <w:i/>
@@ -3349,6 +3448,7 @@
         </w:rPr>
         <w:t>TM</w:t>
       </w:r>
+      <w:proofErr w:type="spellEnd"/>
       <w:r>
         <w:rPr>
           <w:i/>
@@ -3390,6 +3490,7 @@
         </w:tabs>
         <w:ind w:left="1080"/>
       </w:pPr>
+      <w:proofErr w:type="spellStart"/>
       <w:r>
         <w:rPr>
           <w:i/>
@@ -3403,6 +3504,7 @@
         </w:rPr>
         <w:t>TM</w:t>
       </w:r>
+      <w:proofErr w:type="spellEnd"/>
       <w:r>
         <w:rPr>
           <w:i/>
@@ -3444,6 +3546,7 @@
         </w:tabs>
         <w:ind w:left="1080"/>
       </w:pPr>
+      <w:proofErr w:type="spellStart"/>
       <w:r>
         <w:rPr>
           <w:i/>
@@ -3457,6 +3560,7 @@
         </w:rPr>
         <w:t>TM</w:t>
       </w:r>
+      <w:proofErr w:type="spellEnd"/>
       <w:r>
         <w:rPr>
           <w:i/>
@@ -3510,6 +3614,7 @@
         </w:tabs>
         <w:ind w:left="1080"/>
       </w:pPr>
+      <w:proofErr w:type="spellStart"/>
       <w:r>
         <w:rPr>
           <w:i/>
@@ -3523,6 +3628,7 @@
         </w:rPr>
         <w:t>TM</w:t>
       </w:r>
+      <w:proofErr w:type="spellEnd"/>
       <w:r>
         <w:rPr>
           <w:i/>
@@ -3564,6 +3670,7 @@
         </w:tabs>
         <w:ind w:left="1080"/>
       </w:pPr>
+      <w:proofErr w:type="spellStart"/>
       <w:r>
         <w:rPr>
           <w:i/>
@@ -3577,6 +3684,7 @@
         </w:rPr>
         <w:t>TM</w:t>
       </w:r>
+      <w:proofErr w:type="spellEnd"/>
       <w:r>
         <w:rPr>
           <w:i/>
@@ -3618,6 +3726,7 @@
         </w:tabs>
         <w:ind w:left="1080"/>
       </w:pPr>
+      <w:proofErr w:type="spellStart"/>
       <w:r>
         <w:rPr>
           <w:i/>
@@ -3631,6 +3740,7 @@
         </w:rPr>
         <w:t>TM</w:t>
       </w:r>
+      <w:proofErr w:type="spellEnd"/>
       <w:r>
         <w:rPr>
           <w:i/>
@@ -3672,6 +3782,7 @@
         </w:tabs>
         <w:ind w:left="1080"/>
       </w:pPr>
+      <w:proofErr w:type="spellStart"/>
       <w:r>
         <w:rPr>
           <w:i/>
@@ -3685,6 +3796,7 @@
         </w:rPr>
         <w:t>TM</w:t>
       </w:r>
+      <w:proofErr w:type="spellEnd"/>
       <w:r>
         <w:rPr>
           <w:i/>
@@ -3726,6 +3838,7 @@
         </w:tabs>
         <w:ind w:left="1080"/>
       </w:pPr>
+      <w:proofErr w:type="spellStart"/>
       <w:r>
         <w:rPr>
           <w:i/>
@@ -3739,6 +3852,7 @@
         </w:rPr>
         <w:t>TM</w:t>
       </w:r>
+      <w:proofErr w:type="spellEnd"/>
       <w:r>
         <w:rPr>
           <w:i/>
@@ -3780,6 +3894,7 @@
         </w:tabs>
         <w:ind w:left="1080"/>
       </w:pPr>
+      <w:proofErr w:type="spellStart"/>
       <w:r>
         <w:rPr>
           <w:i/>
@@ -3793,6 +3908,7 @@
         </w:rPr>
         <w:t>TM</w:t>
       </w:r>
+      <w:proofErr w:type="spellEnd"/>
       <w:r>
         <w:rPr>
           <w:i/>
@@ -3834,6 +3950,7 @@
         </w:tabs>
         <w:ind w:left="1080"/>
       </w:pPr>
+      <w:proofErr w:type="spellStart"/>
       <w:r>
         <w:rPr>
           <w:i/>
@@ -3847,6 +3964,7 @@
         </w:rPr>
         <w:t>TM</w:t>
       </w:r>
+      <w:proofErr w:type="spellEnd"/>
       <w:r>
         <w:rPr>
           <w:i/>
@@ -3888,6 +4006,7 @@
         </w:tabs>
         <w:ind w:left="1080"/>
       </w:pPr>
+      <w:proofErr w:type="spellStart"/>
       <w:r>
         <w:rPr>
           <w:i/>
@@ -3901,6 +4020,7 @@
         </w:rPr>
         <w:t>TM</w:t>
       </w:r>
+      <w:proofErr w:type="spellEnd"/>
       <w:r>
         <w:rPr>
           <w:i/>
@@ -3942,6 +4062,7 @@
         </w:tabs>
         <w:ind w:left="1080"/>
       </w:pPr>
+      <w:proofErr w:type="spellStart"/>
       <w:r>
         <w:rPr>
           <w:i/>
@@ -3955,6 +4076,7 @@
         </w:rPr>
         <w:t>TM</w:t>
       </w:r>
+      <w:proofErr w:type="spellEnd"/>
       <w:r>
         <w:rPr>
           <w:i/>
@@ -3996,6 +4118,7 @@
         </w:tabs>
         <w:ind w:left="1080"/>
       </w:pPr>
+      <w:proofErr w:type="spellStart"/>
       <w:r>
         <w:rPr>
           <w:i/>
@@ -4009,6 +4132,7 @@
         </w:rPr>
         <w:t>TM</w:t>
       </w:r>
+      <w:proofErr w:type="spellEnd"/>
       <w:r>
         <w:rPr>
           <w:i/>
@@ -4050,6 +4174,7 @@
         </w:tabs>
         <w:ind w:left="1080"/>
       </w:pPr>
+      <w:proofErr w:type="spellStart"/>
       <w:r>
         <w:rPr>
           <w:i/>
@@ -4063,6 +4188,7 @@
         </w:rPr>
         <w:t>TM</w:t>
       </w:r>
+      <w:proofErr w:type="spellEnd"/>
       <w:r>
         <w:rPr>
           <w:i/>
@@ -4104,6 +4230,7 @@
         </w:tabs>
         <w:ind w:left="1080"/>
       </w:pPr>
+      <w:proofErr w:type="spellStart"/>
       <w:r>
         <w:rPr>
           <w:i/>
@@ -4117,6 +4244,7 @@
         </w:rPr>
         <w:t>TM</w:t>
       </w:r>
+      <w:proofErr w:type="spellEnd"/>
       <w:r>
         <w:rPr>
           <w:i/>
@@ -4158,6 +4286,7 @@
         </w:tabs>
         <w:ind w:left="1080"/>
       </w:pPr>
+      <w:proofErr w:type="spellStart"/>
       <w:r>
         <w:rPr>
           <w:i/>
@@ -4171,6 +4300,7 @@
         </w:rPr>
         <w:t>TM</w:t>
       </w:r>
+      <w:proofErr w:type="spellEnd"/>
       <w:r>
         <w:rPr>
           <w:i/>
@@ -4212,6 +4342,7 @@
         </w:tabs>
         <w:ind w:left="1080"/>
       </w:pPr>
+      <w:proofErr w:type="spellStart"/>
       <w:r>
         <w:rPr>
           <w:i/>
@@ -4225,6 +4356,7 @@
         </w:rPr>
         <w:t>TM</w:t>
       </w:r>
+      <w:proofErr w:type="spellEnd"/>
       <w:r>
         <w:rPr>
           <w:i/>
@@ -4266,6 +4398,7 @@
         </w:tabs>
         <w:ind w:left="1080"/>
       </w:pPr>
+      <w:proofErr w:type="spellStart"/>
       <w:r>
         <w:rPr>
           <w:i/>
@@ -4279,6 +4412,7 @@
         </w:rPr>
         <w:t>TM</w:t>
       </w:r>
+      <w:proofErr w:type="spellEnd"/>
       <w:r>
         <w:rPr>
           <w:i/>
@@ -4320,6 +4454,7 @@
         </w:tabs>
         <w:ind w:left="1080"/>
       </w:pPr>
+      <w:proofErr w:type="spellStart"/>
       <w:r>
         <w:rPr>
           <w:i/>
@@ -4333,6 +4468,7 @@
         </w:rPr>
         <w:t>TM</w:t>
       </w:r>
+      <w:proofErr w:type="spellEnd"/>
       <w:r>
         <w:rPr>
           <w:i/>
@@ -4374,6 +4510,7 @@
         </w:tabs>
         <w:ind w:left="1080"/>
       </w:pPr>
+      <w:proofErr w:type="spellStart"/>
       <w:r>
         <w:rPr>
           <w:i/>
@@ -4387,6 +4524,7 @@
         </w:rPr>
         <w:t>TM</w:t>
       </w:r>
+      <w:proofErr w:type="spellEnd"/>
       <w:r>
         <w:rPr>
           <w:i/>
@@ -4428,6 +4566,7 @@
         </w:tabs>
         <w:ind w:left="1080"/>
       </w:pPr>
+      <w:proofErr w:type="spellStart"/>
       <w:r>
         <w:rPr>
           <w:i/>
@@ -4441,6 +4580,7 @@
         </w:rPr>
         <w:t>TM</w:t>
       </w:r>
+      <w:proofErr w:type="spellEnd"/>
       <w:r>
         <w:rPr>
           <w:i/>
@@ -4482,6 +4622,7 @@
         </w:tabs>
         <w:ind w:left="1080"/>
       </w:pPr>
+      <w:proofErr w:type="spellStart"/>
       <w:r>
         <w:rPr>
           <w:i/>
@@ -4495,6 +4636,7 @@
         </w:rPr>
         <w:t>TM</w:t>
       </w:r>
+      <w:proofErr w:type="spellEnd"/>
       <w:r>
         <w:rPr>
           <w:i/>
@@ -4536,6 +4678,7 @@
         </w:tabs>
         <w:ind w:left="1080"/>
       </w:pPr>
+      <w:proofErr w:type="spellStart"/>
       <w:r>
         <w:rPr>
           <w:i/>
@@ -4549,6 +4692,7 @@
         </w:rPr>
         <w:t>TM</w:t>
       </w:r>
+      <w:proofErr w:type="spellEnd"/>
       <w:r>
         <w:rPr>
           <w:i/>
@@ -4590,6 +4734,7 @@
         </w:tabs>
         <w:ind w:left="1080"/>
       </w:pPr>
+      <w:proofErr w:type="spellStart"/>
       <w:r>
         <w:rPr>
           <w:i/>
@@ -4603,6 +4748,7 @@
         </w:rPr>
         <w:t>TM</w:t>
       </w:r>
+      <w:proofErr w:type="spellEnd"/>
       <w:r>
         <w:rPr>
           <w:i/>
@@ -4644,6 +4790,7 @@
         </w:tabs>
         <w:ind w:left="1080"/>
       </w:pPr>
+      <w:proofErr w:type="spellStart"/>
       <w:r>
         <w:rPr>
           <w:i/>
@@ -4657,6 +4804,7 @@
         </w:rPr>
         <w:t>TM</w:t>
       </w:r>
+      <w:proofErr w:type="spellEnd"/>
       <w:r>
         <w:rPr>
           <w:i/>
@@ -4698,6 +4846,7 @@
         </w:tabs>
         <w:ind w:left="1080"/>
       </w:pPr>
+      <w:proofErr w:type="spellStart"/>
       <w:r>
         <w:rPr>
           <w:i/>
@@ -4711,6 +4860,7 @@
         </w:rPr>
         <w:t>TM</w:t>
       </w:r>
+      <w:proofErr w:type="spellEnd"/>
       <w:r>
         <w:rPr>
           <w:i/>
@@ -4752,6 +4902,7 @@
         </w:tabs>
         <w:ind w:left="1080"/>
       </w:pPr>
+      <w:proofErr w:type="spellStart"/>
       <w:r>
         <w:rPr>
           <w:i/>
@@ -4765,6 +4916,7 @@
         </w:rPr>
         <w:t>TM</w:t>
       </w:r>
+      <w:proofErr w:type="spellEnd"/>
       <w:r>
         <w:rPr>
           <w:i/>
@@ -4806,6 +4958,7 @@
         </w:tabs>
         <w:ind w:left="1080"/>
       </w:pPr>
+      <w:proofErr w:type="spellStart"/>
       <w:r>
         <w:rPr>
           <w:i/>
@@ -4819,6 +4972,7 @@
         </w:rPr>
         <w:t>TM</w:t>
       </w:r>
+      <w:proofErr w:type="spellEnd"/>
       <w:r>
         <w:rPr>
           <w:i/>
@@ -4860,6 +5014,7 @@
         </w:tabs>
         <w:ind w:left="1080"/>
       </w:pPr>
+      <w:proofErr w:type="spellStart"/>
       <w:r>
         <w:rPr>
           <w:i/>
@@ -4873,6 +5028,7 @@
         </w:rPr>
         <w:t>TM</w:t>
       </w:r>
+      <w:proofErr w:type="spellEnd"/>
       <w:r>
         <w:rPr>
           <w:i/>
@@ -4914,6 +5070,7 @@
         </w:tabs>
         <w:ind w:left="1080"/>
       </w:pPr>
+      <w:proofErr w:type="spellStart"/>
       <w:r>
         <w:rPr>
           <w:i/>
@@ -4927,6 +5084,7 @@
         </w:rPr>
         <w:t>TM</w:t>
       </w:r>
+      <w:proofErr w:type="spellEnd"/>
       <w:r>
         <w:rPr>
           <w:i/>
@@ -4968,6 +5126,7 @@
         </w:tabs>
         <w:ind w:left="1080"/>
       </w:pPr>
+      <w:proofErr w:type="spellStart"/>
       <w:r>
         <w:rPr>
           <w:i/>
@@ -4982,6 +5141,7 @@
         </w:rPr>
         <w:t>TM</w:t>
       </w:r>
+      <w:proofErr w:type="spellEnd"/>
       <w:r>
         <w:rPr>
           <w:i/>
@@ -5023,6 +5183,7 @@
         </w:tabs>
         <w:ind w:left="1080"/>
       </w:pPr>
+      <w:proofErr w:type="spellStart"/>
       <w:r>
         <w:rPr>
           <w:i/>
@@ -5036,6 +5197,7 @@
         </w:rPr>
         <w:t>TM</w:t>
       </w:r>
+      <w:proofErr w:type="spellEnd"/>
       <w:r>
         <w:rPr>
           <w:i/>
@@ -5077,6 +5239,7 @@
         </w:tabs>
         <w:ind w:left="1080"/>
       </w:pPr>
+      <w:proofErr w:type="spellStart"/>
       <w:r>
         <w:rPr>
           <w:i/>
@@ -5090,6 +5253,7 @@
         </w:rPr>
         <w:t>TM</w:t>
       </w:r>
+      <w:proofErr w:type="spellEnd"/>
       <w:r>
         <w:rPr>
           <w:i/>
@@ -5131,6 +5295,7 @@
         </w:tabs>
         <w:ind w:left="1080"/>
       </w:pPr>
+      <w:proofErr w:type="spellStart"/>
       <w:r>
         <w:rPr>
           <w:i/>
@@ -5144,6 +5309,7 @@
         </w:rPr>
         <w:t>TM</w:t>
       </w:r>
+      <w:proofErr w:type="spellEnd"/>
       <w:r>
         <w:rPr>
           <w:i/>
@@ -5185,6 +5351,7 @@
         </w:tabs>
         <w:ind w:left="1080"/>
       </w:pPr>
+      <w:proofErr w:type="spellStart"/>
       <w:r>
         <w:rPr>
           <w:i/>
@@ -5198,6 +5365,7 @@
         </w:rPr>
         <w:t>TM</w:t>
       </w:r>
+      <w:proofErr w:type="spellEnd"/>
       <w:r>
         <w:rPr>
           <w:i/>
@@ -5239,6 +5407,7 @@
         </w:tabs>
         <w:ind w:left="1080"/>
       </w:pPr>
+      <w:proofErr w:type="spellStart"/>
       <w:r>
         <w:rPr>
           <w:i/>
@@ -5252,6 +5421,7 @@
         </w:rPr>
         <w:t>TM</w:t>
       </w:r>
+      <w:proofErr w:type="spellEnd"/>
       <w:r>
         <w:rPr>
           <w:i/>
@@ -5293,6 +5463,7 @@
         </w:tabs>
         <w:ind w:left="1080"/>
       </w:pPr>
+      <w:proofErr w:type="spellStart"/>
       <w:r>
         <w:rPr>
           <w:i/>
@@ -5306,6 +5477,7 @@
         </w:rPr>
         <w:t>TM</w:t>
       </w:r>
+      <w:proofErr w:type="spellEnd"/>
       <w:r>
         <w:rPr>
           <w:i/>
@@ -5738,7 +5910,7 @@
       <w:r>
         <w:fldChar w:fldCharType="separate"/>
       </w:r>
-      <w:hyperlink w:anchor="_Toc450227695" w:history="1">
+      <w:hyperlink w:anchor="_Toc450672303" w:history="1">
         <w:r>
           <w:rPr>
             <w:rStyle w:val="Hyperlink"/>
@@ -5782,7 +5954,7 @@
             <w:noProof/>
             <w:webHidden/>
           </w:rPr>
-          <w:instrText xml:space="preserve"> PAGEREF _Toc450227695 \h </w:instrText>
+          <w:instrText xml:space="preserve"> PAGEREF _Toc450672303 \h </w:instrText>
         </w:r>
         <w:r>
           <w:rPr>
@@ -5828,7 +6000,7 @@
           <w:szCs w:val="22"/>
         </w:rPr>
       </w:pPr>
-      <w:hyperlink w:anchor="_Toc450227696" w:history="1">
+      <w:hyperlink w:anchor="_Toc450672304" w:history="1">
         <w:r>
           <w:rPr>
             <w:rStyle w:val="Hyperlink"/>
@@ -5887,7 +6059,7 @@
             <w:noProof/>
             <w:webHidden/>
           </w:rPr>
-          <w:instrText xml:space="preserve"> PAGEREF _Toc450227696 \h </w:instrText>
+          <w:instrText xml:space="preserve"> PAGEREF _Toc450672304 \h </w:instrText>
         </w:r>
         <w:r>
           <w:rPr>
@@ -5933,7 +6105,7 @@
           <w:szCs w:val="22"/>
         </w:rPr>
       </w:pPr>
-      <w:hyperlink w:anchor="_Toc450227697" w:history="1">
+      <w:hyperlink w:anchor="_Toc450672305" w:history="1">
         <w:r>
           <w:rPr>
             <w:rStyle w:val="Hyperlink"/>
@@ -5977,7 +6149,7 @@
             <w:noProof/>
             <w:webHidden/>
           </w:rPr>
-          <w:instrText xml:space="preserve"> PAGEREF _Toc450227697 \h </w:instrText>
+          <w:instrText xml:space="preserve"> PAGEREF _Toc450672305 \h </w:instrText>
         </w:r>
         <w:r>
           <w:rPr>
@@ -6023,7 +6195,7 @@
           <w:szCs w:val="22"/>
         </w:rPr>
       </w:pPr>
-      <w:hyperlink w:anchor="_Toc450227698" w:history="1">
+      <w:hyperlink w:anchor="_Toc450672306" w:history="1">
         <w:r>
           <w:rPr>
             <w:rStyle w:val="Hyperlink"/>
@@ -6067,7 +6239,7 @@
             <w:noProof/>
             <w:webHidden/>
           </w:rPr>
-          <w:instrText xml:space="preserve"> PAGEREF _Toc450227698 \h </w:instrText>
+          <w:instrText xml:space="preserve"> PAGEREF _Toc450672306 \h </w:instrText>
         </w:r>
         <w:r>
           <w:rPr>
@@ -6113,7 +6285,7 @@
           <w:szCs w:val="22"/>
         </w:rPr>
       </w:pPr>
-      <w:hyperlink w:anchor="_Toc450227699" w:history="1">
+      <w:hyperlink w:anchor="_Toc450672307" w:history="1">
         <w:r>
           <w:rPr>
             <w:rStyle w:val="Hyperlink"/>
@@ -6157,7 +6329,7 @@
             <w:noProof/>
             <w:webHidden/>
           </w:rPr>
-          <w:instrText xml:space="preserve"> PAGEREF _Toc450227699 \h </w:instrText>
+          <w:instrText xml:space="preserve"> PAGEREF _Toc450672307 \h </w:instrText>
         </w:r>
         <w:r>
           <w:rPr>
@@ -6203,7 +6375,7 @@
           <w:szCs w:val="22"/>
         </w:rPr>
       </w:pPr>
-      <w:hyperlink w:anchor="_Toc450227700" w:history="1">
+      <w:hyperlink w:anchor="_Toc450672308" w:history="1">
         <w:r>
           <w:rPr>
             <w:rStyle w:val="Hyperlink"/>
@@ -6247,7 +6419,7 @@
             <w:noProof/>
             <w:webHidden/>
           </w:rPr>
-          <w:instrText xml:space="preserve"> PAGEREF _Toc450227700 \h </w:instrText>
+          <w:instrText xml:space="preserve"> PAGEREF _Toc450672308 \h </w:instrText>
         </w:r>
         <w:r>
           <w:rPr>
@@ -6293,7 +6465,7 @@
           <w:szCs w:val="22"/>
         </w:rPr>
       </w:pPr>
-      <w:hyperlink w:anchor="_Toc450227701" w:history="1">
+      <w:hyperlink w:anchor="_Toc450672309" w:history="1">
         <w:r>
           <w:rPr>
             <w:rStyle w:val="Hyperlink"/>
@@ -6337,7 +6509,7 @@
             <w:noProof/>
             <w:webHidden/>
           </w:rPr>
-          <w:instrText xml:space="preserve"> PAGEREF _Toc450227701 \h </w:instrText>
+          <w:instrText xml:space="preserve"> PAGEREF _Toc450672309 \h </w:instrText>
         </w:r>
         <w:r>
           <w:rPr>
@@ -6383,7 +6555,7 @@
           <w:szCs w:val="22"/>
         </w:rPr>
       </w:pPr>
-      <w:hyperlink w:anchor="_Toc450227702" w:history="1">
+      <w:hyperlink w:anchor="_Toc450672310" w:history="1">
         <w:r>
           <w:rPr>
             <w:rStyle w:val="Hyperlink"/>
@@ -6427,7 +6599,7 @@
             <w:noProof/>
             <w:webHidden/>
           </w:rPr>
-          <w:instrText xml:space="preserve"> PAGEREF _Toc450227702 \h </w:instrText>
+          <w:instrText xml:space="preserve"> PAGEREF _Toc450672310 \h </w:instrText>
         </w:r>
         <w:r>
           <w:rPr>
@@ -6473,7 +6645,7 @@
           <w:szCs w:val="22"/>
         </w:rPr>
       </w:pPr>
-      <w:hyperlink w:anchor="_Toc450227703" w:history="1">
+      <w:hyperlink w:anchor="_Toc450672311" w:history="1">
         <w:r>
           <w:rPr>
             <w:rStyle w:val="Hyperlink"/>
@@ -6517,7 +6689,7 @@
             <w:noProof/>
             <w:webHidden/>
           </w:rPr>
-          <w:instrText xml:space="preserve"> PAGEREF _Toc450227703 \h </w:instrText>
+          <w:instrText xml:space="preserve"> PAGEREF _Toc450672311 \h </w:instrText>
         </w:r>
         <w:r>
           <w:rPr>
@@ -6563,7 +6735,7 @@
           <w:szCs w:val="22"/>
         </w:rPr>
       </w:pPr>
-      <w:hyperlink w:anchor="_Toc450227704" w:history="1">
+      <w:hyperlink w:anchor="_Toc450672312" w:history="1">
         <w:r>
           <w:rPr>
             <w:rStyle w:val="Hyperlink"/>
@@ -6607,7 +6779,7 @@
             <w:noProof/>
             <w:webHidden/>
           </w:rPr>
-          <w:instrText xml:space="preserve"> PAGEREF _Toc450227704 \h </w:instrText>
+          <w:instrText xml:space="preserve"> PAGEREF _Toc450672312 \h </w:instrText>
         </w:r>
         <w:r>
           <w:rPr>
@@ -6653,7 +6825,7 @@
           <w:szCs w:val="22"/>
         </w:rPr>
       </w:pPr>
-      <w:hyperlink w:anchor="_Toc450227705" w:history="1">
+      <w:hyperlink w:anchor="_Toc450672313" w:history="1">
         <w:r>
           <w:rPr>
             <w:rStyle w:val="Hyperlink"/>
@@ -6697,7 +6869,7 @@
             <w:noProof/>
             <w:webHidden/>
           </w:rPr>
-          <w:instrText xml:space="preserve"> PAGEREF _Toc450227705 \h </w:instrText>
+          <w:instrText xml:space="preserve"> PAGEREF _Toc450672313 \h </w:instrText>
         </w:r>
         <w:r>
           <w:rPr>
@@ -6743,7 +6915,7 @@
           <w:szCs w:val="22"/>
         </w:rPr>
       </w:pPr>
-      <w:hyperlink w:anchor="_Toc450227706" w:history="1">
+      <w:hyperlink w:anchor="_Toc450672314" w:history="1">
         <w:r>
           <w:rPr>
             <w:rStyle w:val="Hyperlink"/>
@@ -6787,7 +6959,7 @@
             <w:noProof/>
             <w:webHidden/>
           </w:rPr>
-          <w:instrText xml:space="preserve"> PAGEREF _Toc450227706 \h </w:instrText>
+          <w:instrText xml:space="preserve"> PAGEREF _Toc450672314 \h </w:instrText>
         </w:r>
         <w:r>
           <w:rPr>
@@ -6829,7 +7001,7 @@
           <w:szCs w:val="22"/>
         </w:rPr>
       </w:pPr>
-      <w:hyperlink w:anchor="_Toc450227707" w:history="1">
+      <w:hyperlink w:anchor="_Toc450672315" w:history="1">
         <w:r>
           <w:rPr>
             <w:rStyle w:val="Hyperlink"/>
@@ -6873,7 +7045,7 @@
             <w:noProof/>
             <w:webHidden/>
           </w:rPr>
-          <w:instrText xml:space="preserve"> PAGEREF _Toc450227707 \h </w:instrText>
+          <w:instrText xml:space="preserve"> PAGEREF _Toc450672315 \h </w:instrText>
         </w:r>
         <w:r>
           <w:rPr>
@@ -6919,7 +7091,7 @@
           <w:szCs w:val="22"/>
         </w:rPr>
       </w:pPr>
-      <w:hyperlink w:anchor="_Toc450227708" w:history="1">
+      <w:hyperlink w:anchor="_Toc450672316" w:history="1">
         <w:r>
           <w:rPr>
             <w:rStyle w:val="Hyperlink"/>
@@ -6963,7 +7135,7 @@
             <w:noProof/>
             <w:webHidden/>
           </w:rPr>
-          <w:instrText xml:space="preserve"> PAGEREF _Toc450227708 \h </w:instrText>
+          <w:instrText xml:space="preserve"> PAGEREF _Toc450672316 \h </w:instrText>
         </w:r>
         <w:r>
           <w:rPr>
@@ -7009,7 +7181,7 @@
           <w:szCs w:val="22"/>
         </w:rPr>
       </w:pPr>
-      <w:hyperlink w:anchor="_Toc450227709" w:history="1">
+      <w:hyperlink w:anchor="_Toc450672317" w:history="1">
         <w:r>
           <w:rPr>
             <w:rStyle w:val="Hyperlink"/>
@@ -7053,7 +7225,7 @@
             <w:noProof/>
             <w:webHidden/>
           </w:rPr>
-          <w:instrText xml:space="preserve"> PAGEREF _Toc450227709 \h </w:instrText>
+          <w:instrText xml:space="preserve"> PAGEREF _Toc450672317 \h </w:instrText>
         </w:r>
         <w:r>
           <w:rPr>
@@ -7095,7 +7267,7 @@
           <w:szCs w:val="22"/>
         </w:rPr>
       </w:pPr>
-      <w:hyperlink w:anchor="_Toc450227710" w:history="1">
+      <w:hyperlink w:anchor="_Toc450672318" w:history="1">
         <w:r>
           <w:rPr>
             <w:rStyle w:val="Hyperlink"/>
@@ -7139,7 +7311,7 @@
             <w:noProof/>
             <w:webHidden/>
           </w:rPr>
-          <w:instrText xml:space="preserve"> PAGEREF _Toc450227710 \h </w:instrText>
+          <w:instrText xml:space="preserve"> PAGEREF _Toc450672318 \h </w:instrText>
         </w:r>
         <w:r>
           <w:rPr>
@@ -7185,7 +7357,7 @@
           <w:szCs w:val="22"/>
         </w:rPr>
       </w:pPr>
-      <w:hyperlink w:anchor="_Toc450227711" w:history="1">
+      <w:hyperlink w:anchor="_Toc450672319" w:history="1">
         <w:r>
           <w:rPr>
             <w:rStyle w:val="Hyperlink"/>
@@ -7229,7 +7401,7 @@
             <w:noProof/>
             <w:webHidden/>
           </w:rPr>
-          <w:instrText xml:space="preserve"> PAGEREF _Toc450227711 \h </w:instrText>
+          <w:instrText xml:space="preserve"> PAGEREF _Toc450672319 \h </w:instrText>
         </w:r>
         <w:r>
           <w:rPr>
@@ -7275,7 +7447,7 @@
           <w:szCs w:val="22"/>
         </w:rPr>
       </w:pPr>
-      <w:hyperlink w:anchor="_Toc450227712" w:history="1">
+      <w:hyperlink w:anchor="_Toc450672320" w:history="1">
         <w:r>
           <w:rPr>
             <w:rStyle w:val="Hyperlink"/>
@@ -7319,7 +7491,7 @@
             <w:noProof/>
             <w:webHidden/>
           </w:rPr>
-          <w:instrText xml:space="preserve"> PAGEREF _Toc450227712 \h </w:instrText>
+          <w:instrText xml:space="preserve"> PAGEREF _Toc450672320 \h </w:instrText>
         </w:r>
         <w:r>
           <w:rPr>
@@ -7365,7 +7537,7 @@
           <w:szCs w:val="22"/>
         </w:rPr>
       </w:pPr>
-      <w:hyperlink w:anchor="_Toc450227713" w:history="1">
+      <w:hyperlink w:anchor="_Toc450672321" w:history="1">
         <w:r>
           <w:rPr>
             <w:rStyle w:val="Hyperlink"/>
@@ -7409,7 +7581,7 @@
             <w:noProof/>
             <w:webHidden/>
           </w:rPr>
-          <w:instrText xml:space="preserve"> PAGEREF _Toc450227713 \h </w:instrText>
+          <w:instrText xml:space="preserve"> PAGEREF _Toc450672321 \h </w:instrText>
         </w:r>
         <w:r>
           <w:rPr>
@@ -7451,7 +7623,7 @@
           <w:szCs w:val="22"/>
         </w:rPr>
       </w:pPr>
-      <w:hyperlink w:anchor="_Toc450227714" w:history="1">
+      <w:hyperlink w:anchor="_Toc450672322" w:history="1">
         <w:r>
           <w:rPr>
             <w:rStyle w:val="Hyperlink"/>
@@ -7495,7 +7667,7 @@
             <w:noProof/>
             <w:webHidden/>
           </w:rPr>
-          <w:instrText xml:space="preserve"> PAGEREF _Toc450227714 \h </w:instrText>
+          <w:instrText xml:space="preserve"> PAGEREF _Toc450672322 \h </w:instrText>
         </w:r>
         <w:r>
           <w:rPr>
@@ -7537,7 +7709,7 @@
           <w:szCs w:val="22"/>
         </w:rPr>
       </w:pPr>
-      <w:hyperlink w:anchor="_Toc450227715" w:history="1">
+      <w:hyperlink w:anchor="_Toc450672323" w:history="1">
         <w:r>
           <w:rPr>
             <w:rStyle w:val="Hyperlink"/>
@@ -7564,7 +7736,7 @@
             <w:noProof/>
             <w:webHidden/>
           </w:rPr>
-          <w:instrText xml:space="preserve"> PAGEREF _Toc450227715 \h </w:instrText>
+          <w:instrText xml:space="preserve"> PAGEREF _Toc450672323 \h </w:instrText>
         </w:r>
         <w:r>
           <w:rPr>
@@ -7606,7 +7778,7 @@
           <w:szCs w:val="22"/>
         </w:rPr>
       </w:pPr>
-      <w:hyperlink w:anchor="_Toc450227716" w:history="1">
+      <w:hyperlink w:anchor="_Toc450672324" w:history="1">
         <w:r>
           <w:rPr>
             <w:rStyle w:val="Hyperlink"/>
@@ -7633,7 +7805,7 @@
             <w:noProof/>
             <w:webHidden/>
           </w:rPr>
-          <w:instrText xml:space="preserve"> PAGEREF _Toc450227716 \h </w:instrText>
+          <w:instrText xml:space="preserve"> PAGEREF _Toc450672324 \h </w:instrText>
         </w:r>
         <w:r>
           <w:rPr>
@@ -7653,7 +7825,7 @@
             <w:noProof/>
             <w:webHidden/>
           </w:rPr>
-          <w:t>21</w:t>
+          <w:t>19</w:t>
         </w:r>
         <w:r>
           <w:rPr>
@@ -7680,7 +7852,7 @@
         <w:pStyle w:val="Heading1"/>
       </w:pPr>
       <w:bookmarkStart w:id="5" w:name="_Toc424631595"/>
-      <w:bookmarkStart w:id="6" w:name="_Toc450227695"/>
+      <w:bookmarkStart w:id="6" w:name="_Toc450672303"/>
       <w:bookmarkEnd w:id="0"/>
       <w:r>
         <w:lastRenderedPageBreak/>
@@ -7713,7 +7885,11 @@
         <w:ind w:right="-270"/>
       </w:pPr>
       <w:r>
-        <w:t>The Cyber Observable Expression (CybOX</w:t>
+        <w:t>The Cyber Observable Expression (</w:t>
+      </w:r>
+      <w:proofErr w:type="spellStart"/>
+      <w:r>
+        <w:t>CybOX</w:t>
       </w:r>
       <w:r>
         <w:rPr>
@@ -7721,6 +7897,7 @@
         </w:rPr>
         <w:t>TM</w:t>
       </w:r>
+      <w:proofErr w:type="spellEnd"/>
       <w:r>
         <w:t>)</w:t>
       </w:r>
@@ -8141,7 +8318,8 @@
       <w:bookmarkStart w:id="9" w:name="_Ref412300941"/>
       <w:bookmarkStart w:id="10" w:name="_Ref412622367"/>
       <w:bookmarkStart w:id="11" w:name="_Toc424631596"/>
-      <w:bookmarkStart w:id="12" w:name="_Toc450227696"/>
+      <w:bookmarkStart w:id="12" w:name="_Toc450672304"/>
+      <w:proofErr w:type="spellStart"/>
       <w:r>
         <w:t>CybOX</w:t>
       </w:r>
@@ -8151,6 +8329,7 @@
         </w:rPr>
         <w:t>TM</w:t>
       </w:r>
+      <w:proofErr w:type="spellEnd"/>
       <w:r>
         <w:t xml:space="preserve"> Specification Documents</w:t>
       </w:r>
@@ -8274,7 +8453,7 @@
       </w:pPr>
       <w:bookmarkStart w:id="13" w:name="_Ref394437867"/>
       <w:bookmarkStart w:id="14" w:name="_Toc426119868"/>
-      <w:bookmarkStart w:id="15" w:name="_Toc450227697"/>
+      <w:bookmarkStart w:id="15" w:name="_Toc450672305"/>
       <w:r>
         <w:t>Document Conventions</w:t>
       </w:r>
@@ -8298,7 +8477,7 @@
       <w:bookmarkStart w:id="16" w:name="_Toc389570603"/>
       <w:bookmarkStart w:id="17" w:name="_Toc389581073"/>
       <w:bookmarkStart w:id="18" w:name="_Toc426119870"/>
-      <w:bookmarkStart w:id="19" w:name="_Toc450227698"/>
+      <w:bookmarkStart w:id="19" w:name="_Toc450672306"/>
       <w:r>
         <w:t>Fonts</w:t>
       </w:r>
@@ -8534,13 +8713,23 @@
         </w:rPr>
         <w:t xml:space="preserve">, </w:t>
       </w:r>
+      <w:proofErr w:type="gramStart"/>
       <w:r>
         <w:rPr>
           <w:rFonts w:ascii="Courier New" w:hAnsi="Courier New" w:cs="Courier New"/>
           <w:sz w:val="20"/>
           <w:szCs w:val="20"/>
         </w:rPr>
-        <w:t xml:space="preserve">cyboxCommon:BaseObjectPropertyType </w:t>
+        <w:t>cyboxCommon:BaseObjectPropertyType</w:t>
+      </w:r>
+      <w:proofErr w:type="gramEnd"/>
+      <w:r>
+        <w:rPr>
+          <w:rFonts w:ascii="Courier New" w:hAnsi="Courier New" w:cs="Courier New"/>
+          <w:sz w:val="20"/>
+          <w:szCs w:val="20"/>
+        </w:rPr>
+        <w:t xml:space="preserve"> </w:t>
       </w:r>
     </w:p>
     <w:p>
@@ -8675,6 +8864,7 @@
         </w:rPr>
         <w:t>Example</w:t>
       </w:r>
+      <w:proofErr w:type="gramStart"/>
       <w:r>
         <w:t xml:space="preserve">: </w:t>
       </w:r>
@@ -8682,7 +8872,14 @@
         <w:rPr>
           <w:i/>
         </w:rPr>
-        <w:t xml:space="preserve"> ‘HashNameVocab-1.0,’ high, medium, low</w:t>
+        <w:t xml:space="preserve"> ‘</w:t>
+      </w:r>
+      <w:proofErr w:type="gramEnd"/>
+      <w:r>
+        <w:rPr>
+          <w:i/>
+        </w:rPr>
+        <w:t>HashNameVocab-1.0,’ high, medium, low</w:t>
       </w:r>
     </w:p>
     <w:p>
@@ -8691,7 +8888,7 @@
       </w:pPr>
       <w:bookmarkStart w:id="20" w:name="_Ref394486021"/>
       <w:bookmarkStart w:id="21" w:name="_Toc426119871"/>
-      <w:bookmarkStart w:id="22" w:name="_Toc450227699"/>
+      <w:bookmarkStart w:id="22" w:name="_Toc450672307"/>
       <w:r>
         <w:t>UML Package References</w:t>
       </w:r>
@@ -8745,6 +8942,7 @@
       <w:r>
         <w:t xml:space="preserve">The package_prefix for the Windows Hook data model is </w:t>
       </w:r>
+      <w:proofErr w:type="spellStart"/>
       <w:r>
         <w:rPr>
           <w:rFonts w:ascii="Courier New" w:hAnsi="Courier New" w:cs="Courier New"/>
@@ -8757,6 +8955,7 @@
         </w:rPr>
         <w:t>Obj</w:t>
       </w:r>
+      <w:proofErr w:type="spellEnd"/>
       <w:r>
         <w:t xml:space="preserve">. </w:t>
       </w:r>
@@ -8787,7 +8986,7 @@
         <w:pStyle w:val="Heading3"/>
       </w:pPr>
       <w:bookmarkStart w:id="25" w:name="_Toc426119872"/>
-      <w:bookmarkStart w:id="26" w:name="_Toc450227700"/>
+      <w:bookmarkStart w:id="26" w:name="_Toc450672308"/>
       <w:r>
         <w:t>UML Diagrams</w:t>
       </w:r>
@@ -8827,7 +9026,7 @@
         <w:pStyle w:val="Heading4"/>
       </w:pPr>
       <w:bookmarkStart w:id="31" w:name="_Toc426119873"/>
-      <w:bookmarkStart w:id="32" w:name="_Toc450227701"/>
+      <w:bookmarkStart w:id="32" w:name="_Toc450672309"/>
       <w:r>
         <w:t>Class Properties</w:t>
       </w:r>
@@ -8849,7 +9048,7 @@
       </w:pPr>
       <w:bookmarkStart w:id="33" w:name="_Toc398719453"/>
       <w:bookmarkStart w:id="34" w:name="_Toc426119874"/>
-      <w:bookmarkStart w:id="35" w:name="_Toc450227702"/>
+      <w:bookmarkStart w:id="35" w:name="_Toc450672310"/>
       <w:r>
         <w:t>Diagram Icons and Arrow Types</w:t>
       </w:r>
@@ -8989,25 +9188,51 @@
         <w:lastRenderedPageBreak/>
         <w:t xml:space="preserve">Table </w:t>
       </w:r>
-      <w:fldSimple w:instr=" STYLEREF 1 \s ">
-        <w:r>
-          <w:rPr>
-            <w:noProof/>
-          </w:rPr>
-          <w:t>1</w:t>
-        </w:r>
-      </w:fldSimple>
+      <w:r>
+        <w:fldChar w:fldCharType="begin"/>
+      </w:r>
+      <w:r>
+        <w:instrText xml:space="preserve"> STYLEREF 1 \s </w:instrText>
+      </w:r>
+      <w:r>
+        <w:fldChar w:fldCharType="separate"/>
+      </w:r>
+      <w:r>
+        <w:rPr>
+          <w:noProof/>
+        </w:rPr>
+        <w:t>1</w:t>
+      </w:r>
+      <w:r>
+        <w:rPr>
+          <w:noProof/>
+        </w:rPr>
+        <w:fldChar w:fldCharType="end"/>
+      </w:r>
       <w:r>
         <w:noBreakHyphen/>
       </w:r>
-      <w:fldSimple w:instr=" SEQ Table \* ARABIC \s 1 ">
-        <w:r>
-          <w:rPr>
-            <w:noProof/>
-          </w:rPr>
-          <w:t>1</w:t>
-        </w:r>
-      </w:fldSimple>
+      <w:r>
+        <w:fldChar w:fldCharType="begin"/>
+      </w:r>
+      <w:r>
+        <w:instrText xml:space="preserve"> SEQ Table \* ARABIC \s 1 </w:instrText>
+      </w:r>
+      <w:r>
+        <w:fldChar w:fldCharType="separate"/>
+      </w:r>
+      <w:r>
+        <w:rPr>
+          <w:noProof/>
+        </w:rPr>
+        <w:t>1</w:t>
+      </w:r>
+      <w:r>
+        <w:rPr>
+          <w:noProof/>
+        </w:rPr>
+        <w:fldChar w:fldCharType="end"/>
+      </w:r>
       <w:bookmarkEnd w:id="36"/>
       <w:r>
         <w:t xml:space="preserve">.  </w:t>
@@ -9255,7 +9480,7 @@
                 <v:shape id="_x0000_i1025" type="#_x0000_t75" style="width:24pt;height:21pt" o:ole="">
                   <v:imagedata r:id="rId26" o:title=""/>
                 </v:shape>
-                <o:OLEObject Type="Embed" ProgID="PBrush" ShapeID="_x0000_i1025" DrawAspect="Content" ObjectID="_1523969528" r:id="rId27"/>
+                <o:OLEObject Type="Embed" ProgID="PBrush" ShapeID="_x0000_i1025" DrawAspect="Content" ObjectID="_1524414146" r:id="rId27"/>
               </w:object>
             </w:r>
           </w:p>
@@ -9408,10 +9633,10 @@
             </w:pPr>
             <w:r>
               <w:object w:dxaOrig="270" w:dyaOrig="195" w14:anchorId="33443E6D">
-                <v:shape id="_x0000_i1026" type="#_x0000_t75" style="width:14.5pt;height:14.5pt" o:ole="">
+                <v:shape id="_x0000_i1026" type="#_x0000_t75" style="width:14.25pt;height:14.25pt" o:ole="">
                   <v:imagedata r:id="rId29" o:title=""/>
                 </v:shape>
-                <o:OLEObject Type="Embed" ProgID="PBrush" ShapeID="_x0000_i1026" DrawAspect="Content" ObjectID="_1523969529" r:id="rId30"/>
+                <o:OLEObject Type="Embed" ProgID="PBrush" ShapeID="_x0000_i1026" DrawAspect="Content" ObjectID="_1524414147" r:id="rId30"/>
               </w:object>
             </w:r>
           </w:p>
@@ -9468,10 +9693,10 @@
             </w:pPr>
             <w:r>
               <w:object w:dxaOrig="210" w:dyaOrig="150" w14:anchorId="5C1BB463">
-                <v:shape id="_x0000_i1027" type="#_x0000_t75" style="width:13.5pt;height:14.5pt" o:ole="">
+                <v:shape id="_x0000_i1027" type="#_x0000_t75" style="width:13.5pt;height:14.25pt" o:ole="">
                   <v:imagedata r:id="rId31" o:title=""/>
                 </v:shape>
-                <o:OLEObject Type="Embed" ProgID="PBrush" ShapeID="_x0000_i1027" DrawAspect="Content" ObjectID="_1523969530" r:id="rId32"/>
+                <o:OLEObject Type="Embed" ProgID="PBrush" ShapeID="_x0000_i1027" DrawAspect="Content" ObjectID="_1524414148" r:id="rId32"/>
               </w:object>
             </w:r>
           </w:p>
@@ -9654,10 +9879,10 @@
                 <w:color w:val="000000" w:themeColor="text1"/>
               </w:rPr>
               <w:object w:dxaOrig="1140" w:dyaOrig="780" w14:anchorId="2DE41D2C">
-                <v:shape id="_x0000_i1028" type="#_x0000_t75" style="width:57.5pt;height:35.5pt" o:ole="">
+                <v:shape id="_x0000_i1028" type="#_x0000_t75" style="width:57.75pt;height:35.25pt" o:ole="">
                   <v:imagedata r:id="rId33" o:title=""/>
                 </v:shape>
-                <o:OLEObject Type="Embed" ProgID="PBrush" ShapeID="_x0000_i1028" DrawAspect="Content" ObjectID="_1523969531" r:id="rId34"/>
+                <o:OLEObject Type="Embed" ProgID="PBrush" ShapeID="_x0000_i1028" DrawAspect="Content" ObjectID="_1524414149" r:id="rId34"/>
               </w:object>
             </w:r>
           </w:p>
@@ -9693,7 +9918,7 @@
       <w:pPr>
         <w:pStyle w:val="Heading3"/>
       </w:pPr>
-      <w:bookmarkStart w:id="38" w:name="_Toc450227703"/>
+      <w:bookmarkStart w:id="38" w:name="_Toc450672311"/>
       <w:r>
         <w:t>Property Table Notation</w:t>
       </w:r>
@@ -9875,7 +10100,7 @@
       </w:pPr>
       <w:bookmarkStart w:id="39" w:name="_Toc412205415"/>
       <w:bookmarkStart w:id="40" w:name="_Toc426119877"/>
-      <w:bookmarkStart w:id="41" w:name="_Toc450227704"/>
+      <w:bookmarkStart w:id="41" w:name="_Toc450672312"/>
       <w:r>
         <w:t>Property and Class Descriptions</w:t>
       </w:r>
@@ -10371,7 +10596,7 @@
       </w:pPr>
       <w:bookmarkStart w:id="42" w:name="_Ref428537349"/>
       <w:bookmarkStart w:id="43" w:name="_Toc427275785"/>
-      <w:bookmarkStart w:id="44" w:name="_Toc450227705"/>
+      <w:bookmarkStart w:id="44" w:name="_Toc450672313"/>
       <w:r>
         <w:t>Terminology</w:t>
       </w:r>
@@ -10560,7 +10785,7 @@
       <w:bookmarkStart w:id="47" w:name="_Toc85472894"/>
       <w:bookmarkStart w:id="48" w:name="_Toc287332008"/>
       <w:bookmarkStart w:id="49" w:name="_Toc427275786"/>
-      <w:bookmarkStart w:id="50" w:name="_Toc450227706"/>
+      <w:bookmarkStart w:id="50" w:name="_Toc450672314"/>
       <w:r>
         <w:t>Normative</w:t>
       </w:r>
@@ -10625,7 +10850,7 @@
         <w:pStyle w:val="Heading1"/>
       </w:pPr>
       <w:bookmarkStart w:id="52" w:name="_Ref428537380"/>
-      <w:bookmarkStart w:id="53" w:name="_Toc450227707"/>
+      <w:bookmarkStart w:id="53" w:name="_Toc450672315"/>
       <w:r>
         <w:lastRenderedPageBreak/>
         <w:t>Background Information</w:t>
@@ -10708,7 +10933,7 @@
         <w:ind w:left="540" w:hanging="540"/>
       </w:pPr>
       <w:bookmarkStart w:id="54" w:name="_Toc426119879"/>
-      <w:bookmarkStart w:id="55" w:name="_Toc450227708"/>
+      <w:bookmarkStart w:id="55" w:name="_Toc450672316"/>
       <w:r>
         <w:t>Cyber Observables</w:t>
       </w:r>
@@ -10739,7 +10964,7 @@
       </w:pPr>
       <w:bookmarkStart w:id="56" w:name="_Toc287332011"/>
       <w:bookmarkStart w:id="57" w:name="_Toc409437263"/>
-      <w:bookmarkStart w:id="58" w:name="_Toc450227709"/>
+      <w:bookmarkStart w:id="58" w:name="_Toc450672317"/>
       <w:r>
         <w:t>Objects</w:t>
       </w:r>
@@ -10792,7 +11017,7 @@
         <w:pStyle w:val="Heading1"/>
       </w:pPr>
       <w:bookmarkStart w:id="59" w:name="_Ref436777199"/>
-      <w:bookmarkStart w:id="60" w:name="_Toc450227710"/>
+      <w:bookmarkStart w:id="60" w:name="_Toc450672318"/>
       <w:r>
         <w:lastRenderedPageBreak/>
         <w:t>Data Model</w:t>
@@ -10804,7 +11029,7 @@
       <w:pPr>
         <w:pStyle w:val="Heading2"/>
       </w:pPr>
-      <w:bookmarkStart w:id="61" w:name="_Toc450227711"/>
+      <w:bookmarkStart w:id="61" w:name="_Toc450672319"/>
       <w:r>
         <w:t>WindowsHookObjectType Class</w:t>
       </w:r>
@@ -11013,25 +11238,51 @@
       <w:r>
         <w:t xml:space="preserve">Figure </w:t>
       </w:r>
-      <w:fldSimple w:instr=" STYLEREF 1 \s ">
-        <w:r>
-          <w:rPr>
-            <w:noProof/>
-          </w:rPr>
-          <w:t>3</w:t>
-        </w:r>
-      </w:fldSimple>
+      <w:r>
+        <w:fldChar w:fldCharType="begin"/>
+      </w:r>
+      <w:r>
+        <w:instrText xml:space="preserve"> STYLEREF 1 \s </w:instrText>
+      </w:r>
+      <w:r>
+        <w:fldChar w:fldCharType="separate"/>
+      </w:r>
+      <w:r>
+        <w:rPr>
+          <w:noProof/>
+        </w:rPr>
+        <w:t>3</w:t>
+      </w:r>
+      <w:r>
+        <w:rPr>
+          <w:noProof/>
+        </w:rPr>
+        <w:fldChar w:fldCharType="end"/>
+      </w:r>
       <w:r>
         <w:noBreakHyphen/>
       </w:r>
-      <w:fldSimple w:instr=" SEQ Figure \* ARABIC \s 1 ">
-        <w:r>
-          <w:rPr>
-            <w:noProof/>
-          </w:rPr>
-          <w:t>1</w:t>
-        </w:r>
-      </w:fldSimple>
+      <w:r>
+        <w:fldChar w:fldCharType="begin"/>
+      </w:r>
+      <w:r>
+        <w:instrText xml:space="preserve"> SEQ Figure \* ARABIC \s 1 </w:instrText>
+      </w:r>
+      <w:r>
+        <w:fldChar w:fldCharType="separate"/>
+      </w:r>
+      <w:r>
+        <w:rPr>
+          <w:noProof/>
+        </w:rPr>
+        <w:t>1</w:t>
+      </w:r>
+      <w:r>
+        <w:rPr>
+          <w:noProof/>
+        </w:rPr>
+        <w:fldChar w:fldCharType="end"/>
+      </w:r>
       <w:bookmarkEnd w:id="62"/>
       <w:r>
         <w:t xml:space="preserve">. UML diagram of the </w:t>
@@ -11150,25 +11401,51 @@
       <w:r>
         <w:t xml:space="preserve">Table </w:t>
       </w:r>
-      <w:fldSimple w:instr=" STYLEREF 1 \s ">
-        <w:r>
-          <w:rPr>
-            <w:noProof/>
-          </w:rPr>
-          <w:t>3</w:t>
-        </w:r>
-      </w:fldSimple>
+      <w:r>
+        <w:fldChar w:fldCharType="begin"/>
+      </w:r>
+      <w:r>
+        <w:instrText xml:space="preserve"> STYLEREF 1 \s </w:instrText>
+      </w:r>
+      <w:r>
+        <w:fldChar w:fldCharType="separate"/>
+      </w:r>
+      <w:r>
+        <w:rPr>
+          <w:noProof/>
+        </w:rPr>
+        <w:t>3</w:t>
+      </w:r>
+      <w:r>
+        <w:rPr>
+          <w:noProof/>
+        </w:rPr>
+        <w:fldChar w:fldCharType="end"/>
+      </w:r>
       <w:r>
         <w:noBreakHyphen/>
       </w:r>
-      <w:fldSimple w:instr=" SEQ Table \* ARABIC \s 1 ">
-        <w:r>
-          <w:rPr>
-            <w:noProof/>
-          </w:rPr>
-          <w:t>1</w:t>
-        </w:r>
-      </w:fldSimple>
+      <w:r>
+        <w:fldChar w:fldCharType="begin"/>
+      </w:r>
+      <w:r>
+        <w:instrText xml:space="preserve"> SEQ Table \* ARABIC \s 1 </w:instrText>
+      </w:r>
+      <w:r>
+        <w:fldChar w:fldCharType="separate"/>
+      </w:r>
+      <w:r>
+        <w:rPr>
+          <w:noProof/>
+        </w:rPr>
+        <w:t>1</w:t>
+      </w:r>
+      <w:r>
+        <w:rPr>
+          <w:noProof/>
+        </w:rPr>
+        <w:fldChar w:fldCharType="end"/>
+      </w:r>
       <w:bookmarkEnd w:id="63"/>
       <w:r>
         <w:t xml:space="preserve">. </w:t>
@@ -11853,7 +12130,7 @@
       <w:pPr>
         <w:pStyle w:val="Heading2"/>
       </w:pPr>
-      <w:bookmarkStart w:id="64" w:name="_Toc450227712"/>
+      <w:bookmarkStart w:id="64" w:name="_Toc450672320"/>
       <w:r>
         <w:t>WinHookType Class</w:t>
       </w:r>
@@ -11895,7 +12172,7 @@
       <w:pPr>
         <w:pStyle w:val="Heading2"/>
       </w:pPr>
-      <w:bookmarkStart w:id="65" w:name="_Toc450227713"/>
+      <w:bookmarkStart w:id="65" w:name="_Toc450672321"/>
       <w:r>
         <w:t>WinHookTypeEnum Enumeration</w:t>
       </w:r>
@@ -12019,25 +12296,51 @@
       <w:r>
         <w:t xml:space="preserve">Table </w:t>
       </w:r>
-      <w:fldSimple w:instr=" STYLEREF 1 \s ">
-        <w:r>
-          <w:rPr>
-            <w:noProof/>
-          </w:rPr>
-          <w:t>3</w:t>
-        </w:r>
-      </w:fldSimple>
+      <w:r>
+        <w:fldChar w:fldCharType="begin"/>
+      </w:r>
+      <w:r>
+        <w:instrText xml:space="preserve"> STYLEREF 1 \s </w:instrText>
+      </w:r>
+      <w:r>
+        <w:fldChar w:fldCharType="separate"/>
+      </w:r>
+      <w:r>
+        <w:rPr>
+          <w:noProof/>
+        </w:rPr>
+        <w:t>3</w:t>
+      </w:r>
+      <w:r>
+        <w:rPr>
+          <w:noProof/>
+        </w:rPr>
+        <w:fldChar w:fldCharType="end"/>
+      </w:r>
       <w:r>
         <w:noBreakHyphen/>
       </w:r>
-      <w:fldSimple w:instr=" SEQ Table \* ARABIC \s 1 ">
-        <w:r>
-          <w:rPr>
-            <w:noProof/>
-          </w:rPr>
-          <w:t>2</w:t>
-        </w:r>
-      </w:fldSimple>
+      <w:r>
+        <w:fldChar w:fldCharType="begin"/>
+      </w:r>
+      <w:r>
+        <w:instrText xml:space="preserve"> SEQ Table \* ARABIC \s 1 </w:instrText>
+      </w:r>
+      <w:r>
+        <w:fldChar w:fldCharType="separate"/>
+      </w:r>
+      <w:r>
+        <w:rPr>
+          <w:noProof/>
+        </w:rPr>
+        <w:t>2</w:t>
+      </w:r>
+      <w:r>
+        <w:rPr>
+          <w:noProof/>
+        </w:rPr>
+        <w:fldChar w:fldCharType="end"/>
+      </w:r>
       <w:bookmarkEnd w:id="66"/>
       <w:r>
         <w:t xml:space="preserve">. </w:t>
@@ -12841,13 +13144,23 @@
         </w:tc>
       </w:tr>
     </w:tbl>
-    <w:p/>
+    <w:p>
+      <w:pPr>
+        <w:sectPr>
+          <w:footerReference w:type="default" r:id="rId40"/>
+          <w:pgSz w:w="15840" w:h="12240" w:orient="landscape" w:code="1"/>
+          <w:pgMar w:top="1440" w:right="1440" w:bottom="1440" w:left="1440" w:header="720" w:footer="720" w:gutter="0"/>
+          <w:cols w:space="720"/>
+          <w:docGrid w:linePitch="360"/>
+        </w:sectPr>
+      </w:pPr>
+    </w:p>
     <w:p>
       <w:pPr>
         <w:pStyle w:val="Heading1"/>
       </w:pPr>
       <w:bookmarkStart w:id="67" w:name="_Ref428537416"/>
-      <w:bookmarkStart w:id="68" w:name="_Toc450227714"/>
+      <w:bookmarkStart w:id="68" w:name="_Toc450672322"/>
       <w:r>
         <w:lastRenderedPageBreak/>
         <w:t>Conformance</w:t>
@@ -12901,7 +13214,7 @@
         </w:numPr>
       </w:pPr>
       <w:bookmarkStart w:id="69" w:name="_Toc449961966"/>
-      <w:bookmarkStart w:id="70" w:name="_Toc450227715"/>
+      <w:bookmarkStart w:id="70" w:name="_Toc450672323"/>
       <w:r>
         <w:lastRenderedPageBreak/>
         <w:t>Acknowledgments</w:t>
@@ -12980,8 +13293,13 @@
           </w:p>
           <w:p>
             <w:r>
-              <w:t xml:space="preserve">    Florian Skopik</w:t>
-            </w:r>
+              <w:t xml:space="preserve">    Florian </w:t>
+            </w:r>
+            <w:proofErr w:type="spellStart"/>
+            <w:r>
+              <w:t>Skopik</w:t>
+            </w:r>
+            <w:proofErr w:type="spellEnd"/>
           </w:p>
           <w:p>
             <w:pPr>
@@ -13065,26 +13383,69 @@
               <w:t xml:space="preserve">    </w:t>
             </w:r>
             <w:r>
-              <w:t>Alexandre Dulaunoy</w:t>
-            </w:r>
-          </w:p>
-          <w:p>
-            <w:r>
-              <w:t xml:space="preserve">    Andras Iklody    </w:t>
-            </w:r>
-          </w:p>
-          <w:p>
-            <w:pPr>
-              <w:rPr>
-                <w:color w:val="000000"/>
-              </w:rPr>
-            </w:pPr>
-            <w:r>
-              <w:rPr>
-                <w:color w:val="000000"/>
-              </w:rPr>
-              <w:t xml:space="preserve">    Raphaël Vinot</w:t>
-            </w:r>
+              <w:t xml:space="preserve">Alexandre </w:t>
+            </w:r>
+            <w:proofErr w:type="spellStart"/>
+            <w:r>
+              <w:t>Dulaunoy</w:t>
+            </w:r>
+            <w:proofErr w:type="spellEnd"/>
+          </w:p>
+          <w:p>
+            <w:r>
+              <w:t xml:space="preserve">    </w:t>
+            </w:r>
+            <w:proofErr w:type="spellStart"/>
+            <w:r>
+              <w:t>Andras</w:t>
+            </w:r>
+            <w:proofErr w:type="spellEnd"/>
+            <w:r>
+              <w:t xml:space="preserve"> </w:t>
+            </w:r>
+            <w:proofErr w:type="spellStart"/>
+            <w:r>
+              <w:t>Iklody</w:t>
+            </w:r>
+            <w:proofErr w:type="spellEnd"/>
+            <w:r>
+              <w:t xml:space="preserve">    </w:t>
+            </w:r>
+          </w:p>
+          <w:p>
+            <w:pPr>
+              <w:rPr>
+                <w:color w:val="000000"/>
+              </w:rPr>
+            </w:pPr>
+            <w:r>
+              <w:rPr>
+                <w:color w:val="000000"/>
+              </w:rPr>
+              <w:t xml:space="preserve">    </w:t>
+            </w:r>
+            <w:proofErr w:type="spellStart"/>
+            <w:r>
+              <w:rPr>
+                <w:color w:val="000000"/>
+              </w:rPr>
+              <w:t>Raphaël</w:t>
+            </w:r>
+            <w:proofErr w:type="spellEnd"/>
+            <w:r>
+              <w:rPr>
+                <w:color w:val="000000"/>
+              </w:rPr>
+              <w:t xml:space="preserve"> </w:t>
+            </w:r>
+            <w:proofErr w:type="spellStart"/>
+            <w:r>
+              <w:rPr>
+                <w:color w:val="000000"/>
+              </w:rPr>
+              <w:t>Vinot</w:t>
+            </w:r>
+            <w:proofErr w:type="spellEnd"/>
           </w:p>
           <w:p>
             <w:pPr>
@@ -13101,8 +13462,13 @@
           </w:p>
           <w:p>
             <w:r>
-              <w:t xml:space="preserve">    Joey Peloquin</w:t>
-            </w:r>
+              <w:t xml:space="preserve">    Joey </w:t>
+            </w:r>
+            <w:proofErr w:type="spellStart"/>
+            <w:r>
+              <w:t>Peloquin</w:t>
+            </w:r>
+            <w:proofErr w:type="spellEnd"/>
           </w:p>
           <w:p>
             <w:pPr>
@@ -13119,8 +13485,13 @@
           </w:p>
           <w:p>
             <w:r>
-              <w:t xml:space="preserve">    Will Urbanski</w:t>
-            </w:r>
+              <w:t xml:space="preserve">    Will </w:t>
+            </w:r>
+            <w:proofErr w:type="spellStart"/>
+            <w:r>
+              <w:t>Urbanski</w:t>
+            </w:r>
+            <w:proofErr w:type="spellEnd"/>
           </w:p>
           <w:p>
             <w:r>
@@ -13152,180 +13523,228 @@
           </w:p>
           <w:p>
             <w:r>
+              <w:t xml:space="preserve">    Chris </w:t>
+            </w:r>
+            <w:proofErr w:type="spellStart"/>
+            <w:r>
+              <w:t>Koutras</w:t>
+            </w:r>
+            <w:proofErr w:type="spellEnd"/>
+          </w:p>
+          <w:p>
+            <w:pPr>
+              <w:rPr>
+                <w:b/>
+              </w:rPr>
+            </w:pPr>
+            <w:r>
+              <w:rPr>
+                <w:b/>
+              </w:rPr>
+              <w:t>EMC</w:t>
+            </w:r>
+          </w:p>
+          <w:p>
+            <w:r>
+              <w:t xml:space="preserve">    Robert Griffin</w:t>
+            </w:r>
+          </w:p>
+          <w:p>
+            <w:r>
+              <w:t xml:space="preserve">    Jeff Odom</w:t>
+            </w:r>
+          </w:p>
+          <w:p>
+            <w:r>
+              <w:t xml:space="preserve">    Ravi </w:t>
+            </w:r>
+            <w:proofErr w:type="spellStart"/>
+            <w:r>
+              <w:t>Sharda</w:t>
+            </w:r>
+            <w:proofErr w:type="spellEnd"/>
+          </w:p>
+          <w:p>
+            <w:pPr>
+              <w:rPr>
+                <w:b/>
+                <w:color w:val="000000"/>
+              </w:rPr>
+            </w:pPr>
+            <w:r>
+              <w:rPr>
+                <w:b/>
+                <w:color w:val="000000"/>
+              </w:rPr>
+              <w:t>Financial Services Information Sharing and Analysis Center (FS-ISAC)</w:t>
+            </w:r>
+          </w:p>
+          <w:p>
+            <w:pPr>
+              <w:rPr>
+                <w:color w:val="000000"/>
+              </w:rPr>
+            </w:pPr>
+            <w:r>
+              <w:rPr>
+                <w:b/>
+                <w:color w:val="000000"/>
+              </w:rPr>
+              <w:t xml:space="preserve">    </w:t>
+            </w:r>
+            <w:r>
+              <w:rPr>
+                <w:color w:val="000000"/>
+              </w:rPr>
+              <w:t xml:space="preserve">David </w:t>
+            </w:r>
+            <w:proofErr w:type="spellStart"/>
+            <w:r>
+              <w:rPr>
+                <w:color w:val="000000"/>
+              </w:rPr>
+              <w:t>Eilken</w:t>
+            </w:r>
+            <w:proofErr w:type="spellEnd"/>
+          </w:p>
+          <w:p>
+            <w:pPr>
+              <w:rPr>
+                <w:color w:val="000000"/>
+              </w:rPr>
+            </w:pPr>
+            <w:r>
+              <w:rPr>
+                <w:color w:val="000000"/>
+              </w:rPr>
+              <w:t xml:space="preserve">    Chris Ricard</w:t>
+            </w:r>
+          </w:p>
+          <w:p>
+            <w:pPr>
+              <w:rPr>
+                <w:b/>
+                <w:color w:val="000000"/>
+              </w:rPr>
+            </w:pPr>
+            <w:r>
+              <w:rPr>
+                <w:b/>
+                <w:color w:val="000000"/>
+              </w:rPr>
+              <w:t>Fortinet Inc.</w:t>
+            </w:r>
+          </w:p>
+          <w:p>
+            <w:pPr>
+              <w:rPr>
+                <w:color w:val="000000"/>
+              </w:rPr>
+            </w:pPr>
+            <w:r>
+              <w:rPr>
+                <w:color w:val="000000"/>
+              </w:rPr>
+              <w:t xml:space="preserve">    Gavin Chow</w:t>
+            </w:r>
+          </w:p>
+          <w:p>
+            <w:pPr>
+              <w:rPr>
+                <w:color w:val="000000"/>
+              </w:rPr>
+            </w:pPr>
+            <w:r>
+              <w:rPr>
+                <w:color w:val="000000"/>
+              </w:rPr>
               <w:lastRenderedPageBreak/>
-              <w:t xml:space="preserve">    Chris Koutras</w:t>
-            </w:r>
-          </w:p>
-          <w:p>
-            <w:pPr>
-              <w:rPr>
-                <w:b/>
-              </w:rPr>
-            </w:pPr>
-            <w:r>
-              <w:rPr>
-                <w:b/>
-              </w:rPr>
-              <w:t>EMC</w:t>
-            </w:r>
-          </w:p>
-          <w:p>
-            <w:r>
-              <w:t xml:space="preserve">    Robert Griffin</w:t>
-            </w:r>
-          </w:p>
-          <w:p>
-            <w:r>
-              <w:t xml:space="preserve">    Jeff Odom</w:t>
-            </w:r>
-          </w:p>
-          <w:p>
-            <w:r>
-              <w:t xml:space="preserve">    Ravi Sharda</w:t>
-            </w:r>
-          </w:p>
-          <w:p>
-            <w:pPr>
-              <w:rPr>
-                <w:b/>
-                <w:color w:val="000000"/>
-              </w:rPr>
-            </w:pPr>
-            <w:r>
-              <w:rPr>
-                <w:b/>
-                <w:color w:val="000000"/>
-              </w:rPr>
-              <w:t>Financial Services Information Sharing and Analysis Center (FS-ISAC)</w:t>
-            </w:r>
-          </w:p>
-          <w:p>
-            <w:pPr>
-              <w:rPr>
-                <w:color w:val="000000"/>
-              </w:rPr>
-            </w:pPr>
-            <w:r>
-              <w:rPr>
-                <w:b/>
+              <w:t xml:space="preserve">    Kenichi </w:t>
+            </w:r>
+            <w:proofErr w:type="spellStart"/>
+            <w:r>
+              <w:rPr>
+                <w:color w:val="000000"/>
+              </w:rPr>
+              <w:t>Terashita</w:t>
+            </w:r>
+            <w:proofErr w:type="spellEnd"/>
+          </w:p>
+          <w:p>
+            <w:pPr>
+              <w:rPr>
+                <w:b/>
+                <w:color w:val="000000"/>
+              </w:rPr>
+            </w:pPr>
+            <w:r>
+              <w:rPr>
+                <w:b/>
+                <w:color w:val="000000"/>
+              </w:rPr>
+              <w:t>Fujitsu Limited</w:t>
+            </w:r>
+          </w:p>
+          <w:p>
+            <w:pPr>
+              <w:rPr>
+                <w:color w:val="000000"/>
+              </w:rPr>
+            </w:pPr>
+            <w:r>
+              <w:rPr>
+                <w:color w:val="000000"/>
+              </w:rPr>
+              <w:t xml:space="preserve">    Neil Edwards</w:t>
+            </w:r>
+          </w:p>
+          <w:p>
+            <w:pPr>
+              <w:rPr>
+                <w:color w:val="000000"/>
+              </w:rPr>
+            </w:pPr>
+            <w:r>
+              <w:rPr>
+                <w:color w:val="000000"/>
+              </w:rPr>
+              <w:t xml:space="preserve">    Frederick Hirsch</w:t>
+            </w:r>
+          </w:p>
+          <w:p>
+            <w:pPr>
+              <w:rPr>
+                <w:color w:val="000000"/>
+              </w:rPr>
+            </w:pPr>
+            <w:r>
+              <w:rPr>
                 <w:color w:val="000000"/>
               </w:rPr>
               <w:t xml:space="preserve">    </w:t>
             </w:r>
-            <w:r>
-              <w:rPr>
-                <w:color w:val="000000"/>
-              </w:rPr>
-              <w:t>David Eilken</w:t>
-            </w:r>
-          </w:p>
-          <w:p>
-            <w:pPr>
-              <w:rPr>
-                <w:color w:val="000000"/>
-              </w:rPr>
-            </w:pPr>
-            <w:r>
-              <w:rPr>
-                <w:color w:val="000000"/>
-              </w:rPr>
-              <w:t xml:space="preserve">    Chris Ricard</w:t>
-            </w:r>
-          </w:p>
-          <w:p>
-            <w:pPr>
-              <w:rPr>
-                <w:b/>
-                <w:color w:val="000000"/>
-              </w:rPr>
-            </w:pPr>
-            <w:r>
-              <w:rPr>
-                <w:b/>
-                <w:color w:val="000000"/>
-              </w:rPr>
-              <w:t>Fortinet Inc.</w:t>
-            </w:r>
-          </w:p>
-          <w:p>
-            <w:pPr>
-              <w:rPr>
-                <w:color w:val="000000"/>
-              </w:rPr>
-            </w:pPr>
-            <w:r>
-              <w:rPr>
-                <w:color w:val="000000"/>
-              </w:rPr>
-              <w:t xml:space="preserve">    Gavin Chow</w:t>
-            </w:r>
-          </w:p>
-          <w:p>
-            <w:pPr>
-              <w:rPr>
-                <w:color w:val="000000"/>
-              </w:rPr>
-            </w:pPr>
-            <w:r>
-              <w:rPr>
-                <w:color w:val="000000"/>
-              </w:rPr>
-              <w:t xml:space="preserve">    Kenichi Terashita</w:t>
-            </w:r>
-          </w:p>
-          <w:p>
-            <w:pPr>
-              <w:rPr>
-                <w:b/>
-                <w:color w:val="000000"/>
-              </w:rPr>
-            </w:pPr>
-            <w:r>
-              <w:rPr>
-                <w:b/>
-                <w:color w:val="000000"/>
-              </w:rPr>
-              <w:t>Fujitsu Limited</w:t>
-            </w:r>
-          </w:p>
-          <w:p>
-            <w:pPr>
-              <w:rPr>
-                <w:color w:val="000000"/>
-              </w:rPr>
-            </w:pPr>
-            <w:r>
-              <w:rPr>
-                <w:color w:val="000000"/>
-              </w:rPr>
-              <w:t xml:space="preserve">    Neil Edwards</w:t>
-            </w:r>
-          </w:p>
-          <w:p>
-            <w:pPr>
-              <w:rPr>
-                <w:color w:val="000000"/>
-              </w:rPr>
-            </w:pPr>
-            <w:r>
-              <w:rPr>
-                <w:color w:val="000000"/>
-              </w:rPr>
-              <w:t xml:space="preserve">    Frederick Hirsch</w:t>
-            </w:r>
-          </w:p>
-          <w:p>
-            <w:pPr>
-              <w:rPr>
-                <w:color w:val="000000"/>
-              </w:rPr>
-            </w:pPr>
-            <w:r>
-              <w:rPr>
-                <w:color w:val="000000"/>
-              </w:rPr>
-              <w:t xml:space="preserve">    Ryusuke Masuoka</w:t>
-            </w:r>
+            <w:proofErr w:type="spellStart"/>
+            <w:r>
+              <w:rPr>
+                <w:color w:val="000000"/>
+              </w:rPr>
+              <w:t>Ryusuke</w:t>
+            </w:r>
+            <w:proofErr w:type="spellEnd"/>
+            <w:r>
+              <w:rPr>
+                <w:color w:val="000000"/>
+              </w:rPr>
+              <w:t xml:space="preserve"> </w:t>
+            </w:r>
+            <w:proofErr w:type="spellStart"/>
+            <w:r>
+              <w:rPr>
+                <w:color w:val="000000"/>
+              </w:rPr>
+              <w:t>Masuoka</w:t>
+            </w:r>
+            <w:proofErr w:type="spellEnd"/>
           </w:p>
           <w:p>
             <w:pPr>
@@ -13365,8 +13784,16 @@
               <w:rPr>
                 <w:color w:val="000000"/>
               </w:rPr>
-              <w:t xml:space="preserve">    Mark Risher</w:t>
-            </w:r>
+              <w:t xml:space="preserve">    Mark </w:t>
+            </w:r>
+            <w:proofErr w:type="spellStart"/>
+            <w:r>
+              <w:rPr>
+                <w:color w:val="000000"/>
+              </w:rPr>
+              <w:t>Risher</w:t>
+            </w:r>
+            <w:proofErr w:type="spellEnd"/>
           </w:p>
           <w:p>
             <w:pPr>
@@ -13428,12 +13855,21 @@
                 <w:color w:val="000000"/>
               </w:rPr>
             </w:pPr>
-            <w:r>
-              <w:rPr>
-                <w:b/>
-                <w:color w:val="000000"/>
-              </w:rPr>
-              <w:t>iboss, Inc</w:t>
+            <w:proofErr w:type="spellStart"/>
+            <w:r>
+              <w:rPr>
+                <w:b/>
+                <w:color w:val="000000"/>
+              </w:rPr>
+              <w:t>iboss</w:t>
+            </w:r>
+            <w:proofErr w:type="spellEnd"/>
+            <w:r>
+              <w:rPr>
+                <w:b/>
+                <w:color w:val="000000"/>
+              </w:rPr>
+              <w:t>, Inc</w:t>
             </w:r>
             <w:r>
               <w:rPr>
@@ -13480,8 +13916,16 @@
               <w:rPr>
                 <w:color w:val="000000"/>
               </w:rPr>
-              <w:t xml:space="preserve">    Jerome Athias</w:t>
-            </w:r>
+              <w:t xml:space="preserve">    Jerome </w:t>
+            </w:r>
+            <w:proofErr w:type="spellStart"/>
+            <w:r>
+              <w:rPr>
+                <w:color w:val="000000"/>
+              </w:rPr>
+              <w:t>Athias</w:t>
+            </w:r>
+            <w:proofErr w:type="spellEnd"/>
           </w:p>
           <w:p>
             <w:pPr>
@@ -13506,21 +13950,401 @@
               <w:rPr>
                 <w:color w:val="000000"/>
               </w:rPr>
-              <w:t xml:space="preserve">    Elysa Jones</w:t>
-            </w:r>
-          </w:p>
-          <w:p>
-            <w:pPr>
-              <w:rPr>
-                <w:color w:val="000000"/>
-              </w:rPr>
-            </w:pPr>
-            <w:r>
-              <w:rPr>
-                <w:color w:val="000000"/>
-              </w:rPr>
-              <w:t xml:space="preserve">    Sanjiv Kalkar</w:t>
-            </w:r>
+              <w:t xml:space="preserve">    </w:t>
+            </w:r>
+            <w:proofErr w:type="spellStart"/>
+            <w:r>
+              <w:rPr>
+                <w:color w:val="000000"/>
+              </w:rPr>
+              <w:t>Elysa</w:t>
+            </w:r>
+            <w:proofErr w:type="spellEnd"/>
+            <w:r>
+              <w:rPr>
+                <w:color w:val="000000"/>
+              </w:rPr>
+              <w:t xml:space="preserve"> Jones</w:t>
+            </w:r>
+          </w:p>
+          <w:p>
+            <w:pPr>
+              <w:rPr>
+                <w:color w:val="000000"/>
+              </w:rPr>
+            </w:pPr>
+            <w:r>
+              <w:rPr>
+                <w:color w:val="000000"/>
+              </w:rPr>
+              <w:t xml:space="preserve">    </w:t>
+            </w:r>
+            <w:proofErr w:type="spellStart"/>
+            <w:r>
+              <w:rPr>
+                <w:color w:val="000000"/>
+              </w:rPr>
+              <w:t>Sanjiv</w:t>
+            </w:r>
+            <w:proofErr w:type="spellEnd"/>
+            <w:r>
+              <w:rPr>
+                <w:color w:val="000000"/>
+              </w:rPr>
+              <w:t xml:space="preserve"> </w:t>
+            </w:r>
+            <w:proofErr w:type="spellStart"/>
+            <w:r>
+              <w:rPr>
+                <w:color w:val="000000"/>
+              </w:rPr>
+              <w:t>Kalkar</w:t>
+            </w:r>
+            <w:proofErr w:type="spellEnd"/>
+          </w:p>
+          <w:p>
+            <w:pPr>
+              <w:rPr>
+                <w:color w:val="000000"/>
+              </w:rPr>
+            </w:pPr>
+            <w:r>
+              <w:rPr>
+                <w:color w:val="000000"/>
+              </w:rPr>
+              <w:t xml:space="preserve">    Bar Lockwood</w:t>
+            </w:r>
+          </w:p>
+          <w:p>
+            <w:pPr>
+              <w:rPr>
+                <w:color w:val="000000"/>
+              </w:rPr>
+            </w:pPr>
+            <w:r>
+              <w:rPr>
+                <w:color w:val="000000"/>
+              </w:rPr>
+              <w:t xml:space="preserve">    Terry MacDonald</w:t>
+            </w:r>
+          </w:p>
+          <w:p>
+            <w:pPr>
+              <w:rPr>
+                <w:color w:val="000000"/>
+              </w:rPr>
+            </w:pPr>
+            <w:r>
+              <w:rPr>
+                <w:color w:val="000000"/>
+              </w:rPr>
+              <w:t xml:space="preserve">    Alex Pinto</w:t>
+            </w:r>
+          </w:p>
+          <w:p>
+            <w:pPr>
+              <w:rPr>
+                <w:b/>
+                <w:color w:val="000000"/>
+              </w:rPr>
+            </w:pPr>
+            <w:r>
+              <w:rPr>
+                <w:b/>
+                <w:color w:val="000000"/>
+              </w:rPr>
+              <w:t>Intel Corporation</w:t>
+            </w:r>
+          </w:p>
+          <w:p>
+            <w:pPr>
+              <w:rPr>
+                <w:color w:val="000000"/>
+              </w:rPr>
+            </w:pPr>
+            <w:r>
+              <w:rPr>
+                <w:color w:val="000000"/>
+              </w:rPr>
+              <w:t xml:space="preserve">    Tim Casey</w:t>
+            </w:r>
+          </w:p>
+          <w:p>
+            <w:pPr>
+              <w:rPr>
+                <w:color w:val="000000"/>
+              </w:rPr>
+            </w:pPr>
+            <w:r>
+              <w:rPr>
+                <w:color w:val="000000"/>
+              </w:rPr>
+              <w:t xml:space="preserve">    Kent </w:t>
+            </w:r>
+            <w:proofErr w:type="spellStart"/>
+            <w:r>
+              <w:rPr>
+                <w:color w:val="000000"/>
+              </w:rPr>
+              <w:t>Landfield</w:t>
+            </w:r>
+            <w:proofErr w:type="spellEnd"/>
+          </w:p>
+          <w:p>
+            <w:pPr>
+              <w:rPr>
+                <w:b/>
+                <w:color w:val="000000"/>
+              </w:rPr>
+            </w:pPr>
+            <w:r>
+              <w:rPr>
+                <w:b/>
+                <w:color w:val="000000"/>
+              </w:rPr>
+              <w:t>JPMorgan Chase Bank, N.A.</w:t>
+            </w:r>
+          </w:p>
+          <w:p>
+            <w:pPr>
+              <w:rPr>
+                <w:color w:val="000000"/>
+              </w:rPr>
+            </w:pPr>
+            <w:r>
+              <w:rPr>
+                <w:b/>
+                <w:color w:val="000000"/>
+              </w:rPr>
+              <w:t xml:space="preserve">    </w:t>
+            </w:r>
+            <w:r>
+              <w:rPr>
+                <w:color w:val="000000"/>
+              </w:rPr>
+              <w:t>Terrence Driscoll</w:t>
+            </w:r>
+          </w:p>
+          <w:p>
+            <w:pPr>
+              <w:rPr>
+                <w:color w:val="000000"/>
+              </w:rPr>
+            </w:pPr>
+            <w:r>
+              <w:rPr>
+                <w:color w:val="000000"/>
+              </w:rPr>
+              <w:t xml:space="preserve">    David </w:t>
+            </w:r>
+            <w:proofErr w:type="spellStart"/>
+            <w:r>
+              <w:rPr>
+                <w:color w:val="000000"/>
+              </w:rPr>
+              <w:t>Laurance</w:t>
+            </w:r>
+            <w:proofErr w:type="spellEnd"/>
+          </w:p>
+          <w:p>
+            <w:pPr>
+              <w:rPr>
+                <w:b/>
+                <w:color w:val="000000"/>
+              </w:rPr>
+            </w:pPr>
+            <w:proofErr w:type="spellStart"/>
+            <w:r>
+              <w:rPr>
+                <w:b/>
+                <w:color w:val="000000"/>
+              </w:rPr>
+              <w:t>LookingGlass</w:t>
+            </w:r>
+            <w:proofErr w:type="spellEnd"/>
+          </w:p>
+          <w:p>
+            <w:pPr>
+              <w:rPr>
+                <w:color w:val="000000"/>
+              </w:rPr>
+            </w:pPr>
+            <w:r>
+              <w:rPr>
+                <w:color w:val="000000"/>
+              </w:rPr>
+              <w:t xml:space="preserve">    Allan Thomson</w:t>
+            </w:r>
+          </w:p>
+          <w:p>
+            <w:pPr>
+              <w:rPr>
+                <w:color w:val="000000"/>
+              </w:rPr>
+            </w:pPr>
+            <w:r>
+              <w:rPr>
+                <w:color w:val="000000"/>
+              </w:rPr>
+              <w:t xml:space="preserve">    Lee </w:t>
+            </w:r>
+            <w:proofErr w:type="spellStart"/>
+            <w:r>
+              <w:rPr>
+                <w:color w:val="000000"/>
+              </w:rPr>
+              <w:t>Vorthman</w:t>
+            </w:r>
+            <w:proofErr w:type="spellEnd"/>
+          </w:p>
+          <w:p>
+            <w:pPr>
+              <w:rPr>
+                <w:b/>
+                <w:color w:val="000000"/>
+              </w:rPr>
+            </w:pPr>
+            <w:proofErr w:type="spellStart"/>
+            <w:r>
+              <w:rPr>
+                <w:b/>
+                <w:color w:val="000000"/>
+              </w:rPr>
+              <w:t>Mitre</w:t>
+            </w:r>
+            <w:proofErr w:type="spellEnd"/>
+            <w:r>
+              <w:rPr>
+                <w:b/>
+                <w:color w:val="000000"/>
+              </w:rPr>
+              <w:t xml:space="preserve"> Corporation</w:t>
+            </w:r>
+          </w:p>
+          <w:p>
+            <w:pPr>
+              <w:rPr>
+                <w:color w:val="000000"/>
+              </w:rPr>
+            </w:pPr>
+            <w:r>
+              <w:rPr>
+                <w:color w:val="000000"/>
+              </w:rPr>
+              <w:t xml:space="preserve">    Greg Back</w:t>
+            </w:r>
+          </w:p>
+          <w:p>
+            <w:pPr>
+              <w:rPr>
+                <w:color w:val="000000"/>
+              </w:rPr>
+            </w:pPr>
+            <w:r>
+              <w:rPr>
+                <w:color w:val="000000"/>
+              </w:rPr>
+              <w:t xml:space="preserve">    Jonathan Baker</w:t>
+            </w:r>
+          </w:p>
+          <w:p>
+            <w:pPr>
+              <w:rPr>
+                <w:color w:val="000000"/>
+              </w:rPr>
+            </w:pPr>
+            <w:r>
+              <w:rPr>
+                <w:color w:val="000000"/>
+              </w:rPr>
+              <w:t xml:space="preserve">    Sean Barnum</w:t>
+            </w:r>
+          </w:p>
+          <w:p>
+            <w:pPr>
+              <w:rPr>
+                <w:color w:val="000000"/>
+              </w:rPr>
+            </w:pPr>
+            <w:r>
+              <w:rPr>
+                <w:color w:val="000000"/>
+              </w:rPr>
+              <w:t xml:space="preserve">    Desiree Beck</w:t>
+            </w:r>
+          </w:p>
+          <w:p>
+            <w:pPr>
+              <w:rPr>
+                <w:color w:val="000000"/>
+              </w:rPr>
+            </w:pPr>
+            <w:r>
+              <w:rPr>
+                <w:color w:val="000000"/>
+              </w:rPr>
+              <w:t xml:space="preserve">    Nicole Gong</w:t>
+            </w:r>
+          </w:p>
+          <w:p>
+            <w:pPr>
+              <w:rPr>
+                <w:color w:val="000000"/>
+              </w:rPr>
+            </w:pPr>
+            <w:r>
+              <w:rPr>
+                <w:color w:val="000000"/>
+              </w:rPr>
+              <w:t xml:space="preserve">    Jasen Jacobsen</w:t>
+            </w:r>
+          </w:p>
+          <w:p>
+            <w:pPr>
+              <w:rPr>
+                <w:color w:val="000000"/>
+              </w:rPr>
+            </w:pPr>
+            <w:r>
+              <w:rPr>
+                <w:color w:val="000000"/>
+              </w:rPr>
+              <w:t xml:space="preserve">    Ivan Kirillov</w:t>
+            </w:r>
+          </w:p>
+          <w:p>
+            <w:pPr>
+              <w:rPr>
+                <w:color w:val="000000"/>
+              </w:rPr>
+            </w:pPr>
+            <w:r>
+              <w:rPr>
+                <w:color w:val="000000"/>
+              </w:rPr>
+              <w:t xml:space="preserve">    Richard Piazza</w:t>
+            </w:r>
+          </w:p>
+          <w:p>
+            <w:pPr>
+              <w:rPr>
+                <w:color w:val="000000"/>
+              </w:rPr>
+            </w:pPr>
+            <w:r>
+              <w:rPr>
+                <w:color w:val="000000"/>
+              </w:rPr>
+              <w:t xml:space="preserve">    Jon </w:t>
+            </w:r>
+            <w:proofErr w:type="spellStart"/>
+            <w:r>
+              <w:rPr>
+                <w:color w:val="000000"/>
+              </w:rPr>
+              <w:t>Salwen</w:t>
+            </w:r>
+            <w:proofErr w:type="spellEnd"/>
           </w:p>
           <w:p>
             <w:pPr>
@@ -13533,404 +14357,678 @@
                 <w:color w:val="000000"/>
               </w:rPr>
               <w:lastRenderedPageBreak/>
-              <w:t xml:space="preserve">    Bar Lockwood</w:t>
-            </w:r>
-          </w:p>
-          <w:p>
-            <w:pPr>
-              <w:rPr>
-                <w:color w:val="000000"/>
-              </w:rPr>
-            </w:pPr>
-            <w:r>
-              <w:rPr>
-                <w:color w:val="000000"/>
-              </w:rPr>
-              <w:t xml:space="preserve">    Terry MacDonald</w:t>
-            </w:r>
-          </w:p>
-          <w:p>
-            <w:pPr>
-              <w:rPr>
-                <w:color w:val="000000"/>
-              </w:rPr>
-            </w:pPr>
-            <w:r>
-              <w:rPr>
-                <w:color w:val="000000"/>
-              </w:rPr>
-              <w:t xml:space="preserve">    Alex Pinto</w:t>
-            </w:r>
-          </w:p>
-          <w:p>
-            <w:pPr>
-              <w:rPr>
-                <w:b/>
-                <w:color w:val="000000"/>
-              </w:rPr>
-            </w:pPr>
-            <w:r>
-              <w:rPr>
-                <w:b/>
-                <w:color w:val="000000"/>
-              </w:rPr>
-              <w:t>Intel Corporation</w:t>
-            </w:r>
-          </w:p>
-          <w:p>
-            <w:pPr>
-              <w:rPr>
-                <w:color w:val="000000"/>
-              </w:rPr>
-            </w:pPr>
-            <w:r>
-              <w:rPr>
-                <w:color w:val="000000"/>
-              </w:rPr>
-              <w:t xml:space="preserve">    Tim Casey</w:t>
-            </w:r>
-          </w:p>
-          <w:p>
-            <w:pPr>
-              <w:rPr>
-                <w:color w:val="000000"/>
-              </w:rPr>
-            </w:pPr>
-            <w:r>
-              <w:rPr>
-                <w:color w:val="000000"/>
-              </w:rPr>
-              <w:t xml:space="preserve">    Kent Landfield</w:t>
-            </w:r>
-          </w:p>
-          <w:p>
-            <w:pPr>
-              <w:rPr>
-                <w:b/>
-                <w:color w:val="000000"/>
-              </w:rPr>
-            </w:pPr>
-            <w:r>
-              <w:rPr>
-                <w:b/>
-                <w:color w:val="000000"/>
-              </w:rPr>
-              <w:t>JPMorgan Chase Bank, N.A.</w:t>
-            </w:r>
-          </w:p>
-          <w:p>
-            <w:pPr>
-              <w:rPr>
-                <w:color w:val="000000"/>
-              </w:rPr>
-            </w:pPr>
-            <w:r>
-              <w:rPr>
-                <w:b/>
+              <w:t xml:space="preserve">    Charles Schmidt</w:t>
+            </w:r>
+          </w:p>
+          <w:p>
+            <w:pPr>
+              <w:rPr>
+                <w:color w:val="000000"/>
+              </w:rPr>
+            </w:pPr>
+            <w:r>
+              <w:rPr>
+                <w:color w:val="000000"/>
+              </w:rPr>
+              <w:t xml:space="preserve">    Emmanuelle Vargas-Gonzalez</w:t>
+            </w:r>
+          </w:p>
+          <w:p>
+            <w:pPr>
+              <w:rPr>
+                <w:color w:val="000000"/>
+              </w:rPr>
+            </w:pPr>
+            <w:r>
+              <w:rPr>
+                <w:color w:val="000000"/>
+              </w:rPr>
+              <w:t xml:space="preserve">    John Wunder</w:t>
+            </w:r>
+          </w:p>
+          <w:p>
+            <w:pPr>
+              <w:rPr>
+                <w:b/>
+                <w:color w:val="000000"/>
+              </w:rPr>
+            </w:pPr>
+            <w:r>
+              <w:rPr>
+                <w:b/>
+                <w:color w:val="000000"/>
+              </w:rPr>
+              <w:t>National Council of ISACs (NCI)</w:t>
+            </w:r>
+          </w:p>
+          <w:p>
+            <w:pPr>
+              <w:rPr>
+                <w:color w:val="000000"/>
+              </w:rPr>
+            </w:pPr>
+            <w:r>
+              <w:rPr>
+                <w:color w:val="000000"/>
+              </w:rPr>
+              <w:t xml:space="preserve">    Scott </w:t>
+            </w:r>
+            <w:proofErr w:type="spellStart"/>
+            <w:r>
+              <w:rPr>
+                <w:color w:val="000000"/>
+              </w:rPr>
+              <w:t>Algeier</w:t>
+            </w:r>
+            <w:proofErr w:type="spellEnd"/>
+          </w:p>
+          <w:p>
+            <w:pPr>
+              <w:rPr>
+                <w:color w:val="000000"/>
+              </w:rPr>
+            </w:pPr>
+            <w:r>
+              <w:rPr>
+                <w:color w:val="000000"/>
+              </w:rPr>
+              <w:t xml:space="preserve">    Denise Anderson</w:t>
+            </w:r>
+          </w:p>
+          <w:p>
+            <w:pPr>
+              <w:rPr>
+                <w:color w:val="000000"/>
+              </w:rPr>
+            </w:pPr>
+            <w:r>
+              <w:rPr>
+                <w:color w:val="000000"/>
+              </w:rPr>
+              <w:t xml:space="preserve">    Josh Poster</w:t>
+            </w:r>
+          </w:p>
+          <w:p>
+            <w:pPr>
+              <w:rPr>
+                <w:b/>
+                <w:color w:val="000000"/>
+              </w:rPr>
+            </w:pPr>
+            <w:r>
+              <w:rPr>
+                <w:b/>
+                <w:color w:val="000000"/>
+              </w:rPr>
+              <w:t>NEC Corporation</w:t>
+            </w:r>
+          </w:p>
+          <w:p>
+            <w:pPr>
+              <w:rPr>
+                <w:color w:val="000000"/>
+              </w:rPr>
+            </w:pPr>
+            <w:r>
+              <w:rPr>
+                <w:color w:val="000000"/>
+              </w:rPr>
+              <w:t xml:space="preserve">    Takahiro </w:t>
+            </w:r>
+            <w:proofErr w:type="spellStart"/>
+            <w:r>
+              <w:rPr>
+                <w:color w:val="000000"/>
+              </w:rPr>
+              <w:t>Kakumaru</w:t>
+            </w:r>
+            <w:proofErr w:type="spellEnd"/>
+          </w:p>
+          <w:p>
+            <w:pPr>
+              <w:rPr>
+                <w:b/>
+                <w:color w:val="000000"/>
+              </w:rPr>
+            </w:pPr>
+            <w:r>
+              <w:rPr>
+                <w:b/>
+                <w:color w:val="000000"/>
+              </w:rPr>
+              <w:t>North American Energy Standards Board</w:t>
+            </w:r>
+          </w:p>
+          <w:p>
+            <w:pPr>
+              <w:rPr>
+                <w:color w:val="000000"/>
+              </w:rPr>
+            </w:pPr>
+            <w:r>
+              <w:rPr>
+                <w:color w:val="000000"/>
+              </w:rPr>
+              <w:t xml:space="preserve">    David Darnell</w:t>
+            </w:r>
+          </w:p>
+          <w:p>
+            <w:pPr>
+              <w:rPr>
+                <w:b/>
+                <w:color w:val="000000"/>
+              </w:rPr>
+            </w:pPr>
+            <w:r>
+              <w:rPr>
+                <w:b/>
+                <w:color w:val="000000"/>
+              </w:rPr>
+              <w:t>Object Management Group</w:t>
+            </w:r>
+          </w:p>
+          <w:p>
+            <w:pPr>
+              <w:rPr>
+                <w:color w:val="000000"/>
+              </w:rPr>
+            </w:pPr>
+            <w:r>
+              <w:rPr>
+                <w:color w:val="000000"/>
+              </w:rPr>
+              <w:t xml:space="preserve">    Cory Casanave</w:t>
+            </w:r>
+          </w:p>
+          <w:p>
+            <w:pPr>
+              <w:rPr>
+                <w:b/>
+                <w:color w:val="000000"/>
+              </w:rPr>
+            </w:pPr>
+            <w:r>
+              <w:rPr>
+                <w:b/>
+                <w:color w:val="000000"/>
+              </w:rPr>
+              <w:t>Palo Alto Networks</w:t>
+            </w:r>
+          </w:p>
+          <w:p>
+            <w:pPr>
+              <w:rPr>
+                <w:color w:val="000000"/>
+              </w:rPr>
+            </w:pPr>
+            <w:r>
+              <w:rPr>
                 <w:color w:val="000000"/>
               </w:rPr>
               <w:t xml:space="preserve">    </w:t>
             </w:r>
-            <w:r>
-              <w:rPr>
-                <w:color w:val="000000"/>
-              </w:rPr>
-              <w:t>Terrence Driscoll</w:t>
-            </w:r>
-          </w:p>
-          <w:p>
-            <w:pPr>
-              <w:rPr>
-                <w:color w:val="000000"/>
-              </w:rPr>
-            </w:pPr>
-            <w:r>
-              <w:rPr>
-                <w:color w:val="000000"/>
-              </w:rPr>
-              <w:t xml:space="preserve">    David Laurance</w:t>
-            </w:r>
-          </w:p>
-          <w:p>
-            <w:pPr>
-              <w:rPr>
-                <w:b/>
-                <w:color w:val="000000"/>
-              </w:rPr>
-            </w:pPr>
-            <w:r>
-              <w:rPr>
-                <w:b/>
-                <w:color w:val="000000"/>
-              </w:rPr>
-              <w:t>LookingGlass</w:t>
-            </w:r>
-          </w:p>
-          <w:p>
-            <w:pPr>
-              <w:rPr>
-                <w:color w:val="000000"/>
-              </w:rPr>
-            </w:pPr>
-            <w:r>
-              <w:rPr>
-                <w:color w:val="000000"/>
-              </w:rPr>
-              <w:t xml:space="preserve">    Allan Thomson</w:t>
-            </w:r>
-          </w:p>
-          <w:p>
-            <w:pPr>
-              <w:rPr>
-                <w:color w:val="000000"/>
-              </w:rPr>
-            </w:pPr>
-            <w:r>
-              <w:rPr>
-                <w:color w:val="000000"/>
-              </w:rPr>
-              <w:t xml:space="preserve">    Lee Vorthman</w:t>
-            </w:r>
-          </w:p>
-          <w:p>
-            <w:pPr>
-              <w:rPr>
-                <w:b/>
-                <w:color w:val="000000"/>
-              </w:rPr>
-            </w:pPr>
-            <w:r>
-              <w:rPr>
-                <w:b/>
-                <w:color w:val="000000"/>
-              </w:rPr>
-              <w:t>Mitre Corporation</w:t>
-            </w:r>
-          </w:p>
-          <w:p>
-            <w:pPr>
-              <w:rPr>
-                <w:color w:val="000000"/>
-              </w:rPr>
-            </w:pPr>
-            <w:r>
-              <w:rPr>
-                <w:color w:val="000000"/>
-              </w:rPr>
-              <w:t xml:space="preserve">    Greg Back</w:t>
-            </w:r>
-          </w:p>
-          <w:p>
-            <w:pPr>
-              <w:rPr>
-                <w:color w:val="000000"/>
-              </w:rPr>
-            </w:pPr>
-            <w:r>
-              <w:rPr>
-                <w:color w:val="000000"/>
-              </w:rPr>
-              <w:t xml:space="preserve">    Jonathan Baker</w:t>
-            </w:r>
-          </w:p>
-          <w:p>
-            <w:pPr>
-              <w:rPr>
-                <w:color w:val="000000"/>
-              </w:rPr>
-            </w:pPr>
-            <w:r>
-              <w:rPr>
-                <w:color w:val="000000"/>
-              </w:rPr>
-              <w:t xml:space="preserve">    Sean Barnum</w:t>
-            </w:r>
-          </w:p>
-          <w:p>
-            <w:pPr>
-              <w:rPr>
-                <w:color w:val="000000"/>
-              </w:rPr>
-            </w:pPr>
-            <w:r>
-              <w:rPr>
-                <w:color w:val="000000"/>
-              </w:rPr>
-              <w:t xml:space="preserve">    Desiree Beck</w:t>
-            </w:r>
-          </w:p>
-          <w:p>
-            <w:pPr>
-              <w:rPr>
-                <w:color w:val="000000"/>
-              </w:rPr>
-            </w:pPr>
-            <w:r>
-              <w:rPr>
-                <w:color w:val="000000"/>
-              </w:rPr>
-              <w:t xml:space="preserve">    Nicole Gong</w:t>
-            </w:r>
-          </w:p>
-          <w:p>
-            <w:pPr>
-              <w:rPr>
-                <w:color w:val="000000"/>
-              </w:rPr>
-            </w:pPr>
-            <w:r>
-              <w:rPr>
-                <w:color w:val="000000"/>
-              </w:rPr>
-              <w:t xml:space="preserve">    Jasen Jacobsen</w:t>
-            </w:r>
-          </w:p>
-          <w:p>
-            <w:pPr>
-              <w:rPr>
-                <w:color w:val="000000"/>
-              </w:rPr>
-            </w:pPr>
-            <w:r>
-              <w:rPr>
-                <w:color w:val="000000"/>
-              </w:rPr>
-              <w:t xml:space="preserve">    Ivan Kirillov</w:t>
-            </w:r>
-          </w:p>
-          <w:p>
-            <w:pPr>
-              <w:rPr>
-                <w:color w:val="000000"/>
-              </w:rPr>
-            </w:pPr>
-            <w:r>
-              <w:rPr>
-                <w:color w:val="000000"/>
-              </w:rPr>
-              <w:t xml:space="preserve">    Richard Piazza</w:t>
-            </w:r>
-          </w:p>
-          <w:p>
-            <w:pPr>
-              <w:rPr>
-                <w:color w:val="000000"/>
-              </w:rPr>
-            </w:pPr>
-            <w:r>
-              <w:rPr>
-                <w:color w:val="000000"/>
-              </w:rPr>
-              <w:t xml:space="preserve">    Jon Salwen</w:t>
-            </w:r>
-          </w:p>
-          <w:p>
-            <w:pPr>
-              <w:rPr>
-                <w:color w:val="000000"/>
-              </w:rPr>
-            </w:pPr>
-            <w:r>
-              <w:rPr>
-                <w:color w:val="000000"/>
-              </w:rPr>
-              <w:t xml:space="preserve">    Charles Schmidt</w:t>
-            </w:r>
-          </w:p>
-          <w:p>
-            <w:pPr>
-              <w:rPr>
-                <w:color w:val="000000"/>
-              </w:rPr>
-            </w:pPr>
-            <w:r>
-              <w:rPr>
-                <w:color w:val="000000"/>
-              </w:rPr>
-              <w:t xml:space="preserve">    Emmanuelle Vargas-Gonzalez</w:t>
-            </w:r>
-          </w:p>
-          <w:p>
-            <w:pPr>
-              <w:rPr>
-                <w:color w:val="000000"/>
-              </w:rPr>
-            </w:pPr>
-            <w:r>
-              <w:rPr>
-                <w:color w:val="000000"/>
-              </w:rPr>
-              <w:t xml:space="preserve">    John Wunder</w:t>
-            </w:r>
-          </w:p>
-          <w:p>
-            <w:pPr>
-              <w:rPr>
-                <w:b/>
-                <w:color w:val="000000"/>
-              </w:rPr>
-            </w:pPr>
-            <w:r>
-              <w:rPr>
-                <w:b/>
-                <w:color w:val="000000"/>
-              </w:rPr>
-              <w:t>National Council of ISACs (NCI)</w:t>
-            </w:r>
-          </w:p>
-          <w:p>
-            <w:pPr>
-              <w:rPr>
-                <w:color w:val="000000"/>
-              </w:rPr>
-            </w:pPr>
-            <w:r>
-              <w:rPr>
-                <w:color w:val="000000"/>
-              </w:rPr>
-              <w:t xml:space="preserve">    Scott Algeier</w:t>
-            </w:r>
-          </w:p>
-          <w:p>
-            <w:pPr>
-              <w:rPr>
-                <w:color w:val="000000"/>
-              </w:rPr>
-            </w:pPr>
-            <w:r>
-              <w:rPr>
-                <w:color w:val="000000"/>
-              </w:rPr>
-              <w:t xml:space="preserve">    Denise Anderson</w:t>
-            </w:r>
-          </w:p>
-          <w:p>
-            <w:pPr>
-              <w:rPr>
-                <w:color w:val="000000"/>
-              </w:rPr>
-            </w:pPr>
-            <w:r>
-              <w:rPr>
-                <w:color w:val="000000"/>
-              </w:rPr>
-              <w:t xml:space="preserve">    Josh Poster</w:t>
-            </w:r>
-          </w:p>
-          <w:p>
-            <w:pPr>
-              <w:rPr>
-                <w:b/>
-                <w:color w:val="000000"/>
-              </w:rPr>
-            </w:pPr>
-            <w:r>
-              <w:rPr>
-                <w:b/>
-                <w:color w:val="000000"/>
-              </w:rPr>
-              <w:t>NEC Corporation</w:t>
-            </w:r>
+            <w:proofErr w:type="spellStart"/>
+            <w:r>
+              <w:rPr>
+                <w:color w:val="000000"/>
+              </w:rPr>
+              <w:t>Vishaal</w:t>
+            </w:r>
+            <w:proofErr w:type="spellEnd"/>
+            <w:r>
+              <w:rPr>
+                <w:color w:val="000000"/>
+              </w:rPr>
+              <w:t xml:space="preserve"> </w:t>
+            </w:r>
+            <w:proofErr w:type="spellStart"/>
+            <w:r>
+              <w:rPr>
+                <w:color w:val="000000"/>
+              </w:rPr>
+              <w:t>Hariprasad</w:t>
+            </w:r>
+            <w:proofErr w:type="spellEnd"/>
+          </w:p>
+          <w:p>
+            <w:pPr>
+              <w:rPr>
+                <w:color w:val="000000"/>
+              </w:rPr>
+            </w:pPr>
+            <w:proofErr w:type="spellStart"/>
+            <w:r>
+              <w:rPr>
+                <w:b/>
+                <w:color w:val="000000"/>
+              </w:rPr>
+              <w:t>Queralt</w:t>
+            </w:r>
+            <w:proofErr w:type="spellEnd"/>
+            <w:r>
+              <w:rPr>
+                <w:b/>
+                <w:color w:val="000000"/>
+              </w:rPr>
+              <w:t>, Inc</w:t>
+            </w:r>
+            <w:r>
+              <w:rPr>
+                <w:color w:val="000000"/>
+              </w:rPr>
+              <w:t>.</w:t>
+            </w:r>
+          </w:p>
+          <w:p>
+            <w:pPr>
+              <w:rPr>
+                <w:color w:val="000000"/>
+              </w:rPr>
+            </w:pPr>
+            <w:r>
+              <w:rPr>
+                <w:color w:val="000000"/>
+              </w:rPr>
+              <w:t xml:space="preserve">    John Tolbert</w:t>
+            </w:r>
+          </w:p>
+          <w:p>
+            <w:pPr>
+              <w:rPr>
+                <w:b/>
+                <w:color w:val="000000"/>
+              </w:rPr>
+            </w:pPr>
+            <w:r>
+              <w:rPr>
+                <w:b/>
+                <w:color w:val="000000"/>
+              </w:rPr>
+              <w:t>Resilient Systems, Inc.</w:t>
+            </w:r>
+          </w:p>
+          <w:p>
+            <w:pPr>
+              <w:rPr>
+                <w:color w:val="000000"/>
+              </w:rPr>
+            </w:pPr>
+            <w:r>
+              <w:rPr>
+                <w:color w:val="000000"/>
+              </w:rPr>
+              <w:t xml:space="preserve">    Ted Julian</w:t>
+            </w:r>
+          </w:p>
+          <w:p>
+            <w:pPr>
+              <w:rPr>
+                <w:b/>
+                <w:color w:val="000000"/>
+              </w:rPr>
+            </w:pPr>
+            <w:proofErr w:type="spellStart"/>
+            <w:r>
+              <w:rPr>
+                <w:b/>
+                <w:color w:val="000000"/>
+              </w:rPr>
+              <w:t>Securonix</w:t>
+            </w:r>
+            <w:proofErr w:type="spellEnd"/>
+          </w:p>
+          <w:p>
+            <w:pPr>
+              <w:rPr>
+                <w:color w:val="000000"/>
+              </w:rPr>
+            </w:pPr>
+            <w:r>
+              <w:rPr>
+                <w:color w:val="000000"/>
+              </w:rPr>
+              <w:t xml:space="preserve">    Igor </w:t>
+            </w:r>
+            <w:proofErr w:type="spellStart"/>
+            <w:r>
+              <w:rPr>
+                <w:color w:val="000000"/>
+              </w:rPr>
+              <w:t>Baikalov</w:t>
+            </w:r>
+            <w:proofErr w:type="spellEnd"/>
+          </w:p>
+          <w:p>
+            <w:pPr>
+              <w:rPr>
+                <w:b/>
+                <w:color w:val="000000"/>
+              </w:rPr>
+            </w:pPr>
+            <w:r>
+              <w:rPr>
+                <w:b/>
+                <w:color w:val="000000"/>
+              </w:rPr>
+              <w:t>Siemens AG</w:t>
+            </w:r>
+          </w:p>
+          <w:p>
+            <w:pPr>
+              <w:rPr>
+                <w:color w:val="000000"/>
+              </w:rPr>
+            </w:pPr>
+            <w:r>
+              <w:rPr>
+                <w:color w:val="000000"/>
+              </w:rPr>
+              <w:t xml:space="preserve">    Bernd </w:t>
+            </w:r>
+            <w:proofErr w:type="spellStart"/>
+            <w:r>
+              <w:rPr>
+                <w:color w:val="000000"/>
+              </w:rPr>
+              <w:t>Grobauer</w:t>
+            </w:r>
+            <w:proofErr w:type="spellEnd"/>
+          </w:p>
+          <w:p>
+            <w:pPr>
+              <w:rPr>
+                <w:b/>
+                <w:color w:val="000000"/>
+              </w:rPr>
+            </w:pPr>
+            <w:r>
+              <w:rPr>
+                <w:b/>
+                <w:color w:val="000000"/>
+              </w:rPr>
+              <w:t>Soltra</w:t>
+            </w:r>
+          </w:p>
+          <w:p>
+            <w:pPr>
+              <w:rPr>
+                <w:color w:val="000000"/>
+              </w:rPr>
+            </w:pPr>
+            <w:r>
+              <w:rPr>
+                <w:color w:val="000000"/>
+              </w:rPr>
+              <w:t xml:space="preserve">    John Anderson</w:t>
+            </w:r>
+          </w:p>
+          <w:p>
+            <w:pPr>
+              <w:rPr>
+                <w:color w:val="000000"/>
+              </w:rPr>
+            </w:pPr>
+            <w:r>
+              <w:rPr>
+                <w:color w:val="000000"/>
+              </w:rPr>
+              <w:t xml:space="preserve">    </w:t>
+            </w:r>
+            <w:proofErr w:type="spellStart"/>
+            <w:r>
+              <w:rPr>
+                <w:color w:val="000000"/>
+              </w:rPr>
+              <w:t>Aishwarya</w:t>
+            </w:r>
+            <w:proofErr w:type="spellEnd"/>
+            <w:r>
+              <w:rPr>
+                <w:color w:val="000000"/>
+              </w:rPr>
+              <w:t xml:space="preserve"> </w:t>
+            </w:r>
+            <w:proofErr w:type="spellStart"/>
+            <w:r>
+              <w:rPr>
+                <w:color w:val="000000"/>
+              </w:rPr>
+              <w:t>Asok</w:t>
+            </w:r>
+            <w:proofErr w:type="spellEnd"/>
+            <w:r>
+              <w:rPr>
+                <w:color w:val="000000"/>
+              </w:rPr>
+              <w:t xml:space="preserve"> Kumar</w:t>
+            </w:r>
+          </w:p>
+          <w:p>
+            <w:pPr>
+              <w:rPr>
+                <w:color w:val="000000"/>
+              </w:rPr>
+            </w:pPr>
+            <w:r>
+              <w:rPr>
+                <w:color w:val="000000"/>
+              </w:rPr>
+              <w:t xml:space="preserve">    Peter </w:t>
+            </w:r>
+            <w:proofErr w:type="spellStart"/>
+            <w:r>
+              <w:rPr>
+                <w:color w:val="000000"/>
+              </w:rPr>
+              <w:t>Ayasse</w:t>
+            </w:r>
+            <w:proofErr w:type="spellEnd"/>
+          </w:p>
+          <w:p>
+            <w:pPr>
+              <w:rPr>
+                <w:color w:val="000000"/>
+              </w:rPr>
+            </w:pPr>
+            <w:r>
+              <w:rPr>
+                <w:color w:val="000000"/>
+              </w:rPr>
+              <w:t xml:space="preserve">    Jeff Beekman</w:t>
+            </w:r>
+          </w:p>
+          <w:p>
+            <w:pPr>
+              <w:rPr>
+                <w:color w:val="000000"/>
+              </w:rPr>
+            </w:pPr>
+            <w:r>
+              <w:rPr>
+                <w:color w:val="000000"/>
+              </w:rPr>
+              <w:t xml:space="preserve">    Michael Butt</w:t>
+            </w:r>
+          </w:p>
+          <w:p>
+            <w:pPr>
+              <w:rPr>
+                <w:color w:val="000000"/>
+              </w:rPr>
+            </w:pPr>
+            <w:r>
+              <w:rPr>
+                <w:color w:val="000000"/>
+              </w:rPr>
+              <w:t xml:space="preserve">    Cynthia Camacho</w:t>
+            </w:r>
+          </w:p>
+          <w:p>
+            <w:pPr>
+              <w:rPr>
+                <w:color w:val="000000"/>
+              </w:rPr>
+            </w:pPr>
+            <w:r>
+              <w:rPr>
+                <w:color w:val="000000"/>
+              </w:rPr>
+              <w:t xml:space="preserve">    Aharon Chernin</w:t>
+            </w:r>
+          </w:p>
+          <w:p>
+            <w:pPr>
+              <w:rPr>
+                <w:color w:val="000000"/>
+              </w:rPr>
+            </w:pPr>
+            <w:r>
+              <w:rPr>
+                <w:color w:val="000000"/>
+              </w:rPr>
+              <w:t xml:space="preserve">    Mark Clancy</w:t>
+            </w:r>
+          </w:p>
+          <w:p>
+            <w:pPr>
+              <w:rPr>
+                <w:color w:val="000000"/>
+              </w:rPr>
+            </w:pPr>
+            <w:r>
+              <w:rPr>
+                <w:color w:val="000000"/>
+              </w:rPr>
+              <w:t xml:space="preserve">    Brady Cotton</w:t>
+            </w:r>
+          </w:p>
+          <w:p>
+            <w:pPr>
+              <w:rPr>
+                <w:color w:val="000000"/>
+              </w:rPr>
+            </w:pPr>
+            <w:r>
+              <w:rPr>
+                <w:color w:val="000000"/>
+              </w:rPr>
+              <w:t xml:space="preserve">    Trey Darley</w:t>
+            </w:r>
+          </w:p>
+          <w:p>
+            <w:pPr>
+              <w:rPr>
+                <w:color w:val="000000"/>
+              </w:rPr>
+            </w:pPr>
+            <w:r>
+              <w:rPr>
+                <w:color w:val="000000"/>
+              </w:rPr>
+              <w:t xml:space="preserve">    Mark Davidson</w:t>
+            </w:r>
+          </w:p>
+          <w:p>
+            <w:pPr>
+              <w:rPr>
+                <w:color w:val="000000"/>
+              </w:rPr>
+            </w:pPr>
+            <w:r>
+              <w:rPr>
+                <w:color w:val="000000"/>
+              </w:rPr>
+              <w:t xml:space="preserve">    Paul Dion</w:t>
+            </w:r>
+          </w:p>
+          <w:p>
+            <w:pPr>
+              <w:rPr>
+                <w:color w:val="000000"/>
+              </w:rPr>
+            </w:pPr>
+            <w:r>
+              <w:rPr>
+                <w:color w:val="000000"/>
+              </w:rPr>
+              <w:t xml:space="preserve">    Daniel Dye</w:t>
+            </w:r>
+          </w:p>
+          <w:p>
+            <w:pPr>
+              <w:rPr>
+                <w:color w:val="000000"/>
+              </w:rPr>
+            </w:pPr>
+            <w:r>
+              <w:rPr>
+                <w:color w:val="000000"/>
+              </w:rPr>
+              <w:t xml:space="preserve">    Robert </w:t>
+            </w:r>
+            <w:proofErr w:type="spellStart"/>
+            <w:r>
+              <w:rPr>
+                <w:color w:val="000000"/>
+              </w:rPr>
+              <w:t>Hutto</w:t>
+            </w:r>
+            <w:proofErr w:type="spellEnd"/>
+          </w:p>
+          <w:p>
+            <w:pPr>
+              <w:rPr>
+                <w:color w:val="000000"/>
+              </w:rPr>
+            </w:pPr>
+            <w:r>
+              <w:rPr>
+                <w:color w:val="000000"/>
+              </w:rPr>
+              <w:t xml:space="preserve">    Raymond </w:t>
+            </w:r>
+            <w:proofErr w:type="spellStart"/>
+            <w:r>
+              <w:rPr>
+                <w:color w:val="000000"/>
+              </w:rPr>
+              <w:t>Keckler</w:t>
+            </w:r>
+            <w:proofErr w:type="spellEnd"/>
+          </w:p>
+          <w:p>
+            <w:pPr>
+              <w:rPr>
+                <w:color w:val="000000"/>
+              </w:rPr>
+            </w:pPr>
+            <w:r>
+              <w:rPr>
+                <w:color w:val="000000"/>
+              </w:rPr>
+              <w:t xml:space="preserve">    Ali Khan</w:t>
+            </w:r>
+          </w:p>
+          <w:p>
+            <w:pPr>
+              <w:rPr>
+                <w:color w:val="000000"/>
+              </w:rPr>
+            </w:pPr>
+            <w:r>
+              <w:rPr>
+                <w:color w:val="000000"/>
+              </w:rPr>
+              <w:t xml:space="preserve">    Chris </w:t>
+            </w:r>
+            <w:proofErr w:type="spellStart"/>
+            <w:r>
+              <w:rPr>
+                <w:color w:val="000000"/>
+              </w:rPr>
+              <w:t>Kiehl</w:t>
+            </w:r>
+            <w:proofErr w:type="spellEnd"/>
           </w:p>
           <w:p>
             <w:pPr>
@@ -13943,457 +15041,6 @@
                 <w:color w:val="000000"/>
               </w:rPr>
               <w:lastRenderedPageBreak/>
-              <w:t xml:space="preserve">    Takahiro Kakumaru</w:t>
-            </w:r>
-          </w:p>
-          <w:p>
-            <w:pPr>
-              <w:rPr>
-                <w:b/>
-                <w:color w:val="000000"/>
-              </w:rPr>
-            </w:pPr>
-            <w:r>
-              <w:rPr>
-                <w:b/>
-                <w:color w:val="000000"/>
-              </w:rPr>
-              <w:t>North American Energy Standards Board</w:t>
-            </w:r>
-          </w:p>
-          <w:p>
-            <w:pPr>
-              <w:rPr>
-                <w:color w:val="000000"/>
-              </w:rPr>
-            </w:pPr>
-            <w:r>
-              <w:rPr>
-                <w:color w:val="000000"/>
-              </w:rPr>
-              <w:t xml:space="preserve">    David Darnell</w:t>
-            </w:r>
-          </w:p>
-          <w:p>
-            <w:pPr>
-              <w:rPr>
-                <w:b/>
-                <w:color w:val="000000"/>
-              </w:rPr>
-            </w:pPr>
-            <w:r>
-              <w:rPr>
-                <w:b/>
-                <w:color w:val="000000"/>
-              </w:rPr>
-              <w:t>Object Management Group</w:t>
-            </w:r>
-          </w:p>
-          <w:p>
-            <w:pPr>
-              <w:rPr>
-                <w:color w:val="000000"/>
-              </w:rPr>
-            </w:pPr>
-            <w:r>
-              <w:rPr>
-                <w:color w:val="000000"/>
-              </w:rPr>
-              <w:t xml:space="preserve">    Cory Casanave</w:t>
-            </w:r>
-          </w:p>
-          <w:p>
-            <w:pPr>
-              <w:rPr>
-                <w:b/>
-                <w:color w:val="000000"/>
-              </w:rPr>
-            </w:pPr>
-            <w:r>
-              <w:rPr>
-                <w:b/>
-                <w:color w:val="000000"/>
-              </w:rPr>
-              <w:t>Palo Alto Networks</w:t>
-            </w:r>
-          </w:p>
-          <w:p>
-            <w:pPr>
-              <w:rPr>
-                <w:color w:val="000000"/>
-              </w:rPr>
-            </w:pPr>
-            <w:r>
-              <w:rPr>
-                <w:color w:val="000000"/>
-              </w:rPr>
-              <w:t xml:space="preserve">    Vishaal Hariprasad</w:t>
-            </w:r>
-          </w:p>
-          <w:p>
-            <w:pPr>
-              <w:rPr>
-                <w:color w:val="000000"/>
-              </w:rPr>
-            </w:pPr>
-            <w:r>
-              <w:rPr>
-                <w:b/>
-                <w:color w:val="000000"/>
-              </w:rPr>
-              <w:t>Queralt, Inc</w:t>
-            </w:r>
-            <w:r>
-              <w:rPr>
-                <w:color w:val="000000"/>
-              </w:rPr>
-              <w:t>.</w:t>
-            </w:r>
-          </w:p>
-          <w:p>
-            <w:pPr>
-              <w:rPr>
-                <w:color w:val="000000"/>
-              </w:rPr>
-            </w:pPr>
-            <w:r>
-              <w:rPr>
-                <w:color w:val="000000"/>
-              </w:rPr>
-              <w:t xml:space="preserve">    John Tolbert</w:t>
-            </w:r>
-          </w:p>
-          <w:p>
-            <w:pPr>
-              <w:rPr>
-                <w:b/>
-                <w:color w:val="000000"/>
-              </w:rPr>
-            </w:pPr>
-            <w:r>
-              <w:rPr>
-                <w:b/>
-                <w:color w:val="000000"/>
-              </w:rPr>
-              <w:t>Resilient Systems, Inc.</w:t>
-            </w:r>
-          </w:p>
-          <w:p>
-            <w:pPr>
-              <w:rPr>
-                <w:color w:val="000000"/>
-              </w:rPr>
-            </w:pPr>
-            <w:r>
-              <w:rPr>
-                <w:color w:val="000000"/>
-              </w:rPr>
-              <w:t xml:space="preserve">    Ted Julian</w:t>
-            </w:r>
-          </w:p>
-          <w:p>
-            <w:pPr>
-              <w:rPr>
-                <w:b/>
-                <w:color w:val="000000"/>
-              </w:rPr>
-            </w:pPr>
-            <w:r>
-              <w:rPr>
-                <w:b/>
-                <w:color w:val="000000"/>
-              </w:rPr>
-              <w:t>Securonix</w:t>
-            </w:r>
-          </w:p>
-          <w:p>
-            <w:pPr>
-              <w:rPr>
-                <w:color w:val="000000"/>
-              </w:rPr>
-            </w:pPr>
-            <w:r>
-              <w:rPr>
-                <w:color w:val="000000"/>
-              </w:rPr>
-              <w:t xml:space="preserve">    Igor Baikalov</w:t>
-            </w:r>
-          </w:p>
-          <w:p>
-            <w:pPr>
-              <w:rPr>
-                <w:b/>
-                <w:color w:val="000000"/>
-              </w:rPr>
-            </w:pPr>
-            <w:r>
-              <w:rPr>
-                <w:b/>
-                <w:color w:val="000000"/>
-              </w:rPr>
-              <w:t>Siemens AG</w:t>
-            </w:r>
-          </w:p>
-          <w:p>
-            <w:pPr>
-              <w:rPr>
-                <w:color w:val="000000"/>
-              </w:rPr>
-            </w:pPr>
-            <w:r>
-              <w:rPr>
-                <w:color w:val="000000"/>
-              </w:rPr>
-              <w:t xml:space="preserve">    Bernd Grobauer</w:t>
-            </w:r>
-          </w:p>
-          <w:p>
-            <w:pPr>
-              <w:rPr>
-                <w:b/>
-                <w:color w:val="000000"/>
-              </w:rPr>
-            </w:pPr>
-            <w:r>
-              <w:rPr>
-                <w:b/>
-                <w:color w:val="000000"/>
-              </w:rPr>
-              <w:t>Soltra</w:t>
-            </w:r>
-          </w:p>
-          <w:p>
-            <w:pPr>
-              <w:rPr>
-                <w:color w:val="000000"/>
-              </w:rPr>
-            </w:pPr>
-            <w:r>
-              <w:rPr>
-                <w:color w:val="000000"/>
-              </w:rPr>
-              <w:t xml:space="preserve">    John Anderson</w:t>
-            </w:r>
-          </w:p>
-          <w:p>
-            <w:pPr>
-              <w:rPr>
-                <w:color w:val="000000"/>
-              </w:rPr>
-            </w:pPr>
-            <w:r>
-              <w:rPr>
-                <w:color w:val="000000"/>
-              </w:rPr>
-              <w:t xml:space="preserve">    Aishwarya Asok Kumar</w:t>
-            </w:r>
-          </w:p>
-          <w:p>
-            <w:pPr>
-              <w:rPr>
-                <w:color w:val="000000"/>
-              </w:rPr>
-            </w:pPr>
-            <w:r>
-              <w:rPr>
-                <w:color w:val="000000"/>
-              </w:rPr>
-              <w:t xml:space="preserve">    Peter Ayasse</w:t>
-            </w:r>
-          </w:p>
-          <w:p>
-            <w:pPr>
-              <w:rPr>
-                <w:color w:val="000000"/>
-              </w:rPr>
-            </w:pPr>
-            <w:r>
-              <w:rPr>
-                <w:color w:val="000000"/>
-              </w:rPr>
-              <w:t xml:space="preserve">    Jeff Beekman</w:t>
-            </w:r>
-          </w:p>
-          <w:p>
-            <w:pPr>
-              <w:rPr>
-                <w:color w:val="000000"/>
-              </w:rPr>
-            </w:pPr>
-            <w:r>
-              <w:rPr>
-                <w:color w:val="000000"/>
-              </w:rPr>
-              <w:t xml:space="preserve">    Michael Butt</w:t>
-            </w:r>
-          </w:p>
-          <w:p>
-            <w:pPr>
-              <w:rPr>
-                <w:color w:val="000000"/>
-              </w:rPr>
-            </w:pPr>
-            <w:r>
-              <w:rPr>
-                <w:color w:val="000000"/>
-              </w:rPr>
-              <w:t xml:space="preserve">    Cynthia Camacho</w:t>
-            </w:r>
-          </w:p>
-          <w:p>
-            <w:pPr>
-              <w:rPr>
-                <w:color w:val="000000"/>
-              </w:rPr>
-            </w:pPr>
-            <w:r>
-              <w:rPr>
-                <w:color w:val="000000"/>
-              </w:rPr>
-              <w:t xml:space="preserve">    Aharon Chernin</w:t>
-            </w:r>
-          </w:p>
-          <w:p>
-            <w:pPr>
-              <w:rPr>
-                <w:color w:val="000000"/>
-              </w:rPr>
-            </w:pPr>
-            <w:r>
-              <w:rPr>
-                <w:color w:val="000000"/>
-              </w:rPr>
-              <w:t xml:space="preserve">    Mark Clancy</w:t>
-            </w:r>
-          </w:p>
-          <w:p>
-            <w:pPr>
-              <w:rPr>
-                <w:color w:val="000000"/>
-              </w:rPr>
-            </w:pPr>
-            <w:r>
-              <w:rPr>
-                <w:color w:val="000000"/>
-              </w:rPr>
-              <w:t xml:space="preserve">    Brady Cotton</w:t>
-            </w:r>
-          </w:p>
-          <w:p>
-            <w:pPr>
-              <w:rPr>
-                <w:color w:val="000000"/>
-              </w:rPr>
-            </w:pPr>
-            <w:r>
-              <w:rPr>
-                <w:color w:val="000000"/>
-              </w:rPr>
-              <w:t xml:space="preserve">    Trey Darley</w:t>
-            </w:r>
-          </w:p>
-          <w:p>
-            <w:pPr>
-              <w:rPr>
-                <w:color w:val="000000"/>
-              </w:rPr>
-            </w:pPr>
-            <w:r>
-              <w:rPr>
-                <w:color w:val="000000"/>
-              </w:rPr>
-              <w:t xml:space="preserve">    Mark Davidson</w:t>
-            </w:r>
-          </w:p>
-          <w:p>
-            <w:pPr>
-              <w:rPr>
-                <w:color w:val="000000"/>
-              </w:rPr>
-            </w:pPr>
-            <w:r>
-              <w:rPr>
-                <w:color w:val="000000"/>
-              </w:rPr>
-              <w:t xml:space="preserve">    Paul Dion</w:t>
-            </w:r>
-          </w:p>
-          <w:p>
-            <w:pPr>
-              <w:rPr>
-                <w:color w:val="000000"/>
-              </w:rPr>
-            </w:pPr>
-            <w:r>
-              <w:rPr>
-                <w:color w:val="000000"/>
-              </w:rPr>
-              <w:t xml:space="preserve">    Daniel Dye</w:t>
-            </w:r>
-          </w:p>
-          <w:p>
-            <w:pPr>
-              <w:rPr>
-                <w:color w:val="000000"/>
-              </w:rPr>
-            </w:pPr>
-            <w:r>
-              <w:rPr>
-                <w:color w:val="000000"/>
-              </w:rPr>
-              <w:t xml:space="preserve">    Robert Hutto</w:t>
-            </w:r>
-          </w:p>
-          <w:p>
-            <w:pPr>
-              <w:rPr>
-                <w:color w:val="000000"/>
-              </w:rPr>
-            </w:pPr>
-            <w:r>
-              <w:rPr>
-                <w:color w:val="000000"/>
-              </w:rPr>
-              <w:lastRenderedPageBreak/>
-              <w:t xml:space="preserve">    Raymond Keckler</w:t>
-            </w:r>
-          </w:p>
-          <w:p>
-            <w:pPr>
-              <w:rPr>
-                <w:color w:val="000000"/>
-              </w:rPr>
-            </w:pPr>
-            <w:r>
-              <w:rPr>
-                <w:color w:val="000000"/>
-              </w:rPr>
-              <w:t xml:space="preserve">    Ali Khan</w:t>
-            </w:r>
-          </w:p>
-          <w:p>
-            <w:pPr>
-              <w:rPr>
-                <w:color w:val="000000"/>
-              </w:rPr>
-            </w:pPr>
-            <w:r>
-              <w:rPr>
-                <w:color w:val="000000"/>
-              </w:rPr>
-              <w:t xml:space="preserve">    Chris Kiehl</w:t>
-            </w:r>
-          </w:p>
-          <w:p>
-            <w:pPr>
-              <w:rPr>
-                <w:color w:val="000000"/>
-              </w:rPr>
-            </w:pPr>
-            <w:r>
-              <w:rPr>
-                <w:color w:val="000000"/>
-              </w:rPr>
               <w:t xml:space="preserve">    Clayton Long</w:t>
             </w:r>
           </w:p>
@@ -14474,8 +15121,16 @@
               <w:rPr>
                 <w:color w:val="000000"/>
               </w:rPr>
-              <w:t xml:space="preserve">    Curtis Kostrosky</w:t>
-            </w:r>
+              <w:t xml:space="preserve">    Curtis </w:t>
+            </w:r>
+            <w:proofErr w:type="spellStart"/>
+            <w:r>
+              <w:rPr>
+                <w:color w:val="000000"/>
+              </w:rPr>
+              <w:t>Kostrosky</w:t>
+            </w:r>
+            <w:proofErr w:type="spellEnd"/>
           </w:p>
           <w:p>
             <w:pPr>
@@ -14512,26 +15167,43 @@
                 <w:color w:val="000000"/>
               </w:rPr>
             </w:pPr>
-            <w:r>
-              <w:rPr>
-                <w:b/>
-                <w:color w:val="000000"/>
-              </w:rPr>
-              <w:t>ThreatQuotient, Inc.</w:t>
-            </w:r>
-          </w:p>
-          <w:p>
-            <w:pPr>
-              <w:rPr>
-                <w:color w:val="000000"/>
-              </w:rPr>
-            </w:pPr>
-            <w:r>
-              <w:rPr>
-                <w:color w:val="000000"/>
-              </w:rPr>
-              <w:t xml:space="preserve">    Ryan Trost</w:t>
-            </w:r>
+            <w:proofErr w:type="spellStart"/>
+            <w:r>
+              <w:rPr>
+                <w:b/>
+                <w:color w:val="000000"/>
+              </w:rPr>
+              <w:t>ThreatQuotient</w:t>
+            </w:r>
+            <w:proofErr w:type="spellEnd"/>
+            <w:r>
+              <w:rPr>
+                <w:b/>
+                <w:color w:val="000000"/>
+              </w:rPr>
+              <w:t>, Inc.</w:t>
+            </w:r>
+          </w:p>
+          <w:p>
+            <w:pPr>
+              <w:rPr>
+                <w:color w:val="000000"/>
+              </w:rPr>
+            </w:pPr>
+            <w:r>
+              <w:rPr>
+                <w:color w:val="000000"/>
+              </w:rPr>
+              <w:t xml:space="preserve">    Ryan </w:t>
+            </w:r>
+            <w:proofErr w:type="spellStart"/>
+            <w:r>
+              <w:rPr>
+                <w:color w:val="000000"/>
+              </w:rPr>
+              <w:t>Trost</w:t>
+            </w:r>
+            <w:proofErr w:type="spellEnd"/>
           </w:p>
           <w:p>
             <w:pPr>
@@ -14597,21 +15269,51 @@
               <w:rPr>
                 <w:color w:val="000000"/>
               </w:rPr>
-              <w:t xml:space="preserve">    Mona Magathan</w:t>
-            </w:r>
-          </w:p>
-          <w:p>
-            <w:pPr>
-              <w:rPr>
-                <w:color w:val="000000"/>
-              </w:rPr>
-            </w:pPr>
-            <w:r>
-              <w:rPr>
-                <w:color w:val="000000"/>
-              </w:rPr>
-              <w:t xml:space="preserve">    Yevgen Sautin</w:t>
-            </w:r>
+              <w:t xml:space="preserve">    Mona </w:t>
+            </w:r>
+            <w:proofErr w:type="spellStart"/>
+            <w:r>
+              <w:rPr>
+                <w:color w:val="000000"/>
+              </w:rPr>
+              <w:t>Magathan</w:t>
+            </w:r>
+            <w:proofErr w:type="spellEnd"/>
+          </w:p>
+          <w:p>
+            <w:pPr>
+              <w:rPr>
+                <w:color w:val="000000"/>
+              </w:rPr>
+            </w:pPr>
+            <w:r>
+              <w:rPr>
+                <w:color w:val="000000"/>
+              </w:rPr>
+              <w:t xml:space="preserve">    </w:t>
+            </w:r>
+            <w:proofErr w:type="spellStart"/>
+            <w:r>
+              <w:rPr>
+                <w:color w:val="000000"/>
+              </w:rPr>
+              <w:t>Yevgen</w:t>
+            </w:r>
+            <w:proofErr w:type="spellEnd"/>
+            <w:r>
+              <w:rPr>
+                <w:color w:val="000000"/>
+              </w:rPr>
+              <w:t xml:space="preserve"> </w:t>
+            </w:r>
+            <w:proofErr w:type="spellStart"/>
+            <w:r>
+              <w:rPr>
+                <w:color w:val="000000"/>
+              </w:rPr>
+              <w:t>Sautin</w:t>
+            </w:r>
+            <w:proofErr w:type="spellEnd"/>
           </w:p>
           <w:p>
             <w:pPr>
@@ -14638,8 +15340,16 @@
               <w:rPr>
                 <w:color w:val="000000"/>
               </w:rPr>
-              <w:t xml:space="preserve">    James Bohling</w:t>
-            </w:r>
+              <w:t xml:space="preserve">    James </w:t>
+            </w:r>
+            <w:proofErr w:type="spellStart"/>
+            <w:r>
+              <w:rPr>
+                <w:color w:val="000000"/>
+              </w:rPr>
+              <w:t>Bohling</w:t>
+            </w:r>
+            <w:proofErr w:type="spellEnd"/>
           </w:p>
           <w:p>
             <w:pPr>
@@ -14705,8 +15415,16 @@
               <w:rPr>
                 <w:color w:val="000000"/>
               </w:rPr>
-              <w:t xml:space="preserve">    Robert Coderre</w:t>
-            </w:r>
+              <w:t xml:space="preserve">    Robert </w:t>
+            </w:r>
+            <w:proofErr w:type="spellStart"/>
+            <w:r>
+              <w:rPr>
+                <w:color w:val="000000"/>
+              </w:rPr>
+              <w:t>Coderre</w:t>
+            </w:r>
+            <w:proofErr w:type="spellEnd"/>
           </w:p>
           <w:p>
             <w:pPr>
@@ -14726,8 +15444,16 @@
               <w:rPr>
                 <w:color w:val="000000"/>
               </w:rPr>
-              <w:t xml:space="preserve">    Eric Osterweil</w:t>
-            </w:r>
+              <w:t xml:space="preserve">    Eric </w:t>
+            </w:r>
+            <w:proofErr w:type="spellStart"/>
+            <w:r>
+              <w:rPr>
+                <w:color w:val="000000"/>
+              </w:rPr>
+              <w:t>Osterweil</w:t>
+            </w:r>
+            <w:proofErr w:type="spellEnd"/>
             <w:r>
               <w:rPr>
                 <w:b/>
@@ -14762,21 +15488,35 @@
           </w:p>
           <w:p>
             <w:r>
-              <w:t xml:space="preserve">    Joerg Eschweiler</w:t>
-            </w:r>
-          </w:p>
-          <w:p>
-            <w:r>
-              <w:t xml:space="preserve">    Marcos Orallo</w:t>
-            </w:r>
-          </w:p>
-          <w:p>
-            <w:pPr>
-              <w:rPr>
-                <w:b/>
-                <w:color w:val="000000"/>
-              </w:rPr>
-            </w:pPr>
+              <w:t xml:space="preserve">    </w:t>
+            </w:r>
+            <w:proofErr w:type="spellStart"/>
+            <w:r>
+              <w:t>Joerg</w:t>
+            </w:r>
+            <w:proofErr w:type="spellEnd"/>
+            <w:r>
+              <w:t xml:space="preserve"> Eschweiler</w:t>
+            </w:r>
+          </w:p>
+          <w:p>
+            <w:r>
+              <w:t xml:space="preserve">    Marcos </w:t>
+            </w:r>
+            <w:proofErr w:type="spellStart"/>
+            <w:r>
+              <w:t>Orallo</w:t>
+            </w:r>
+            <w:proofErr w:type="spellEnd"/>
+          </w:p>
+          <w:p>
+            <w:pPr>
+              <w:rPr>
+                <w:b/>
+                <w:color w:val="000000"/>
+              </w:rPr>
+            </w:pPr>
+            <w:proofErr w:type="spellStart"/>
             <w:r>
               <w:rPr>
                 <w:b/>
@@ -14784,6 +15524,7 @@
               </w:rPr>
               <w:t>Anomali</w:t>
             </w:r>
+            <w:proofErr w:type="spellEnd"/>
           </w:p>
           <w:p>
             <w:r>
@@ -14797,23 +15538,43 @@
           </w:p>
           <w:p>
             <w:r>
-              <w:t xml:space="preserve">    Hugh Njemanze</w:t>
-            </w:r>
-          </w:p>
-          <w:p>
-            <w:r>
-              <w:t xml:space="preserve">    Katie Pelusi</w:t>
-            </w:r>
-          </w:p>
-          <w:p>
-            <w:r>
-              <w:t xml:space="preserve">    Aaron Shelmire</w:t>
-            </w:r>
-          </w:p>
-          <w:p>
-            <w:r>
-              <w:t xml:space="preserve">    Jason Trost</w:t>
-            </w:r>
+              <w:t xml:space="preserve">    Hugh </w:t>
+            </w:r>
+            <w:proofErr w:type="spellStart"/>
+            <w:r>
+              <w:t>Njemanze</w:t>
+            </w:r>
+            <w:proofErr w:type="spellEnd"/>
+          </w:p>
+          <w:p>
+            <w:r>
+              <w:t xml:space="preserve">    Katie </w:t>
+            </w:r>
+            <w:proofErr w:type="spellStart"/>
+            <w:r>
+              <w:t>Pelusi</w:t>
+            </w:r>
+            <w:proofErr w:type="spellEnd"/>
+          </w:p>
+          <w:p>
+            <w:r>
+              <w:t xml:space="preserve">    Aaron </w:t>
+            </w:r>
+            <w:proofErr w:type="spellStart"/>
+            <w:r>
+              <w:t>Shelmire</w:t>
+            </w:r>
+            <w:proofErr w:type="spellEnd"/>
+          </w:p>
+          <w:p>
+            <w:r>
+              <w:t xml:space="preserve">    Jason </w:t>
+            </w:r>
+            <w:proofErr w:type="spellStart"/>
+            <w:r>
+              <w:t>Trost</w:t>
+            </w:r>
+            <w:proofErr w:type="spellEnd"/>
           </w:p>
           <w:p>
             <w:pPr>
@@ -14913,21 +15674,51 @@
               <w:rPr>
                 <w:color w:val="000000"/>
               </w:rPr>
-              <w:t xml:space="preserve">    Syam Appala</w:t>
-            </w:r>
-          </w:p>
-          <w:p>
-            <w:pPr>
-              <w:rPr>
-                <w:color w:val="000000"/>
-              </w:rPr>
-            </w:pPr>
-            <w:r>
-              <w:rPr>
-                <w:color w:val="000000"/>
-              </w:rPr>
-              <w:t xml:space="preserve">    Ted Bedwell</w:t>
-            </w:r>
+              <w:t xml:space="preserve">    </w:t>
+            </w:r>
+            <w:proofErr w:type="spellStart"/>
+            <w:r>
+              <w:rPr>
+                <w:color w:val="000000"/>
+              </w:rPr>
+              <w:t>Syam</w:t>
+            </w:r>
+            <w:proofErr w:type="spellEnd"/>
+            <w:r>
+              <w:rPr>
+                <w:color w:val="000000"/>
+              </w:rPr>
+              <w:t xml:space="preserve"> </w:t>
+            </w:r>
+            <w:proofErr w:type="spellStart"/>
+            <w:r>
+              <w:rPr>
+                <w:color w:val="000000"/>
+              </w:rPr>
+              <w:t>Appala</w:t>
+            </w:r>
+            <w:proofErr w:type="spellEnd"/>
+          </w:p>
+          <w:p>
+            <w:pPr>
+              <w:rPr>
+                <w:color w:val="000000"/>
+              </w:rPr>
+            </w:pPr>
+            <w:r>
+              <w:rPr>
+                <w:color w:val="000000"/>
+              </w:rPr>
+              <w:t xml:space="preserve">    Ted </w:t>
+            </w:r>
+            <w:proofErr w:type="spellStart"/>
+            <w:r>
+              <w:rPr>
+                <w:color w:val="000000"/>
+              </w:rPr>
+              <w:t>Bedwell</w:t>
+            </w:r>
+            <w:proofErr w:type="spellEnd"/>
           </w:p>
           <w:p>
             <w:pPr>
@@ -14952,7 +15743,21 @@
               <w:rPr>
                 <w:color w:val="000000"/>
               </w:rPr>
-              <w:t xml:space="preserve">    Pavan Reddy</w:t>
+              <w:t xml:space="preserve">    </w:t>
+            </w:r>
+            <w:proofErr w:type="spellStart"/>
+            <w:r>
+              <w:rPr>
+                <w:color w:val="000000"/>
+              </w:rPr>
+              <w:t>Pavan</w:t>
+            </w:r>
+            <w:proofErr w:type="spellEnd"/>
+            <w:r>
+              <w:rPr>
+                <w:color w:val="000000"/>
+              </w:rPr>
+              <w:t xml:space="preserve"> Reddy</w:t>
             </w:r>
           </w:p>
           <w:p>
@@ -14978,8 +15783,30 @@
               <w:rPr>
                 <w:color w:val="000000"/>
               </w:rPr>
-              <w:t xml:space="preserve">    Jyoti Verma</w:t>
-            </w:r>
+              <w:t xml:space="preserve">    </w:t>
+            </w:r>
+            <w:proofErr w:type="spellStart"/>
+            <w:r>
+              <w:rPr>
+                <w:color w:val="000000"/>
+              </w:rPr>
+              <w:t>Jyoti</w:t>
+            </w:r>
+            <w:proofErr w:type="spellEnd"/>
+            <w:r>
+              <w:rPr>
+                <w:color w:val="000000"/>
+              </w:rPr>
+              <w:t xml:space="preserve"> </w:t>
+            </w:r>
+            <w:proofErr w:type="spellStart"/>
+            <w:r>
+              <w:rPr>
+                <w:color w:val="000000"/>
+              </w:rPr>
+              <w:t>Verma</w:t>
+            </w:r>
+            <w:proofErr w:type="spellEnd"/>
           </w:p>
           <w:p>
             <w:pPr>
@@ -15005,212 +15832,337 @@
             <w:r>
               <w:rPr>
                 <w:b/>
+                <w:color w:val="000000"/>
+              </w:rPr>
+              <w:t xml:space="preserve">    </w:t>
+            </w:r>
+            <w:r>
+              <w:rPr>
+                <w:color w:val="000000"/>
+              </w:rPr>
+              <w:t xml:space="preserve">Doug </w:t>
+            </w:r>
+            <w:proofErr w:type="spellStart"/>
+            <w:r>
+              <w:rPr>
+                <w:color w:val="000000"/>
+              </w:rPr>
+              <w:t>DePeppe</w:t>
+            </w:r>
+            <w:proofErr w:type="spellEnd"/>
+          </w:p>
+          <w:p>
+            <w:pPr>
+              <w:rPr>
+                <w:color w:val="000000"/>
+              </w:rPr>
+            </w:pPr>
+            <w:r>
+              <w:rPr>
+                <w:color w:val="000000"/>
+              </w:rPr>
+              <w:t xml:space="preserve">    Jane </w:t>
+            </w:r>
+            <w:proofErr w:type="spellStart"/>
+            <w:r>
+              <w:rPr>
+                <w:color w:val="000000"/>
+              </w:rPr>
+              <w:t>Ginn</w:t>
+            </w:r>
+            <w:proofErr w:type="spellEnd"/>
+          </w:p>
+          <w:p>
+            <w:pPr>
+              <w:rPr>
+                <w:color w:val="000000"/>
+              </w:rPr>
+            </w:pPr>
+            <w:r>
+              <w:rPr>
+                <w:color w:val="000000"/>
+              </w:rPr>
+              <w:t xml:space="preserve">    Ben Othman</w:t>
+            </w:r>
+          </w:p>
+          <w:p>
+            <w:pPr>
+              <w:rPr>
+                <w:b/>
+                <w:color w:val="000000"/>
+              </w:rPr>
+            </w:pPr>
+            <w:r>
+              <w:rPr>
+                <w:b/>
+                <w:color w:val="000000"/>
+              </w:rPr>
+              <w:t>DHS Office of Cybersecurity and Communications (CS&amp;C)</w:t>
+            </w:r>
+          </w:p>
+          <w:p>
+            <w:pPr>
+              <w:rPr>
+                <w:color w:val="000000"/>
+              </w:rPr>
+            </w:pPr>
+            <w:r>
+              <w:rPr>
+                <w:b/>
+                <w:color w:val="000000"/>
+              </w:rPr>
+              <w:t xml:space="preserve">    </w:t>
+            </w:r>
+            <w:r>
+              <w:rPr>
+                <w:color w:val="000000"/>
+              </w:rPr>
+              <w:t>Richard Struse</w:t>
+            </w:r>
+          </w:p>
+          <w:p>
+            <w:pPr>
+              <w:rPr>
+                <w:color w:val="000000"/>
+              </w:rPr>
+            </w:pPr>
+            <w:r>
+              <w:rPr>
+                <w:color w:val="000000"/>
+              </w:rPr>
+              <w:t xml:space="preserve">    Marlon Taylor</w:t>
+            </w:r>
+          </w:p>
+          <w:p>
+            <w:pPr>
+              <w:rPr>
+                <w:b/>
+                <w:color w:val="000000"/>
+              </w:rPr>
+            </w:pPr>
+            <w:proofErr w:type="spellStart"/>
+            <w:r>
+              <w:rPr>
+                <w:b/>
+                <w:color w:val="000000"/>
+              </w:rPr>
+              <w:t>EclecticIQ</w:t>
+            </w:r>
+            <w:proofErr w:type="spellEnd"/>
+          </w:p>
+          <w:p>
+            <w:pPr>
+              <w:rPr>
+                <w:color w:val="000000"/>
+              </w:rPr>
+            </w:pPr>
+            <w:r>
+              <w:rPr>
+                <w:color w:val="000000"/>
+              </w:rPr>
+              <w:t xml:space="preserve">    Marko </w:t>
+            </w:r>
+            <w:proofErr w:type="spellStart"/>
+            <w:r>
+              <w:rPr>
+                <w:color w:val="000000"/>
+              </w:rPr>
+              <w:t>Dragoljevic</w:t>
+            </w:r>
+            <w:proofErr w:type="spellEnd"/>
+          </w:p>
+          <w:p>
+            <w:pPr>
+              <w:rPr>
+                <w:color w:val="000000"/>
+              </w:rPr>
+            </w:pPr>
+            <w:r>
+              <w:rPr>
+                <w:color w:val="000000"/>
+              </w:rPr>
+              <w:t xml:space="preserve">    </w:t>
+            </w:r>
+            <w:proofErr w:type="spellStart"/>
+            <w:r>
+              <w:rPr>
+                <w:color w:val="000000"/>
+              </w:rPr>
+              <w:t>Joep</w:t>
+            </w:r>
+            <w:proofErr w:type="spellEnd"/>
+            <w:r>
+              <w:rPr>
+                <w:color w:val="000000"/>
+              </w:rPr>
+              <w:t xml:space="preserve"> </w:t>
+            </w:r>
+            <w:proofErr w:type="spellStart"/>
+            <w:r>
+              <w:rPr>
+                <w:color w:val="000000"/>
+              </w:rPr>
+              <w:t>Gommers</w:t>
+            </w:r>
+            <w:proofErr w:type="spellEnd"/>
+          </w:p>
+          <w:p>
+            <w:pPr>
+              <w:rPr>
+                <w:color w:val="000000"/>
+              </w:rPr>
+            </w:pPr>
+            <w:r>
+              <w:rPr>
+                <w:color w:val="000000"/>
+              </w:rPr>
+              <w:t xml:space="preserve">    Sergey </w:t>
+            </w:r>
+            <w:proofErr w:type="spellStart"/>
+            <w:r>
+              <w:rPr>
+                <w:color w:val="000000"/>
+              </w:rPr>
+              <w:t>Polzunov</w:t>
+            </w:r>
+            <w:proofErr w:type="spellEnd"/>
+          </w:p>
+          <w:p>
+            <w:pPr>
+              <w:rPr>
+                <w:color w:val="000000"/>
+              </w:rPr>
+            </w:pPr>
+            <w:r>
+              <w:rPr>
                 <w:color w:val="000000"/>
               </w:rPr>
               <w:lastRenderedPageBreak/>
               <w:t xml:space="preserve">    </w:t>
             </w:r>
-            <w:r>
-              <w:rPr>
-                <w:color w:val="000000"/>
-              </w:rPr>
-              <w:t>Doug DePeppe</w:t>
-            </w:r>
-          </w:p>
-          <w:p>
-            <w:pPr>
-              <w:rPr>
-                <w:color w:val="000000"/>
-              </w:rPr>
-            </w:pPr>
-            <w:r>
-              <w:rPr>
-                <w:color w:val="000000"/>
-              </w:rPr>
-              <w:t xml:space="preserve">    Jane Ginn</w:t>
-            </w:r>
-          </w:p>
-          <w:p>
-            <w:pPr>
-              <w:rPr>
-                <w:color w:val="000000"/>
-              </w:rPr>
-            </w:pPr>
-            <w:r>
-              <w:rPr>
-                <w:color w:val="000000"/>
-              </w:rPr>
-              <w:t xml:space="preserve">    Ben Othman</w:t>
-            </w:r>
-          </w:p>
-          <w:p>
-            <w:pPr>
-              <w:rPr>
-                <w:b/>
-                <w:color w:val="000000"/>
-              </w:rPr>
-            </w:pPr>
-            <w:r>
-              <w:rPr>
-                <w:b/>
-                <w:color w:val="000000"/>
-              </w:rPr>
-              <w:t>DHS Office of Cybersecurity and Communications (CS&amp;C)</w:t>
-            </w:r>
-          </w:p>
-          <w:p>
-            <w:pPr>
-              <w:rPr>
-                <w:color w:val="000000"/>
-              </w:rPr>
-            </w:pPr>
-            <w:r>
-              <w:rPr>
-                <w:b/>
+            <w:proofErr w:type="spellStart"/>
+            <w:r>
+              <w:rPr>
+                <w:color w:val="000000"/>
+              </w:rPr>
+              <w:t>Rutger</w:t>
+            </w:r>
+            <w:proofErr w:type="spellEnd"/>
+            <w:r>
+              <w:rPr>
+                <w:color w:val="000000"/>
+              </w:rPr>
+              <w:t xml:space="preserve"> </w:t>
+            </w:r>
+            <w:proofErr w:type="spellStart"/>
+            <w:r>
+              <w:rPr>
+                <w:color w:val="000000"/>
+              </w:rPr>
+              <w:t>Prins</w:t>
+            </w:r>
+            <w:proofErr w:type="spellEnd"/>
+          </w:p>
+          <w:p>
+            <w:pPr>
+              <w:rPr>
+                <w:color w:val="000000"/>
+              </w:rPr>
+            </w:pPr>
+            <w:r>
+              <w:rPr>
+                <w:color w:val="000000"/>
+              </w:rPr>
+              <w:t xml:space="preserve">    Andrei </w:t>
+            </w:r>
+            <w:proofErr w:type="spellStart"/>
+            <w:r>
+              <w:rPr>
+                <w:color w:val="000000"/>
+              </w:rPr>
+              <w:t>Sîrghi</w:t>
+            </w:r>
+            <w:proofErr w:type="spellEnd"/>
+          </w:p>
+          <w:p>
+            <w:pPr>
+              <w:rPr>
+                <w:color w:val="000000"/>
+              </w:rPr>
+            </w:pPr>
+            <w:r>
+              <w:rPr>
                 <w:color w:val="000000"/>
               </w:rPr>
               <w:t xml:space="preserve">    </w:t>
             </w:r>
-            <w:r>
-              <w:rPr>
-                <w:color w:val="000000"/>
-              </w:rPr>
-              <w:t>Richard Struse</w:t>
-            </w:r>
-          </w:p>
-          <w:p>
-            <w:pPr>
-              <w:rPr>
-                <w:color w:val="000000"/>
-              </w:rPr>
-            </w:pPr>
-            <w:r>
-              <w:rPr>
-                <w:color w:val="000000"/>
-              </w:rPr>
-              <w:t xml:space="preserve">    Marlon Taylor</w:t>
-            </w:r>
-          </w:p>
-          <w:p>
-            <w:pPr>
-              <w:rPr>
-                <w:b/>
-                <w:color w:val="000000"/>
-              </w:rPr>
-            </w:pPr>
-            <w:r>
-              <w:rPr>
-                <w:b/>
-                <w:color w:val="000000"/>
-              </w:rPr>
-              <w:t>EclecticIQ</w:t>
-            </w:r>
-          </w:p>
-          <w:p>
-            <w:pPr>
-              <w:rPr>
-                <w:color w:val="000000"/>
-              </w:rPr>
-            </w:pPr>
-            <w:r>
-              <w:rPr>
-                <w:color w:val="000000"/>
-              </w:rPr>
-              <w:t xml:space="preserve">    Marko Dragoljevic</w:t>
-            </w:r>
-          </w:p>
-          <w:p>
-            <w:pPr>
-              <w:rPr>
-                <w:color w:val="000000"/>
-              </w:rPr>
-            </w:pPr>
-            <w:r>
-              <w:rPr>
-                <w:color w:val="000000"/>
-              </w:rPr>
-              <w:t xml:space="preserve">    Joep Gommers</w:t>
-            </w:r>
-          </w:p>
-          <w:p>
-            <w:pPr>
-              <w:rPr>
-                <w:color w:val="000000"/>
-              </w:rPr>
-            </w:pPr>
-            <w:r>
-              <w:rPr>
-                <w:color w:val="000000"/>
-              </w:rPr>
-              <w:t xml:space="preserve">    Sergey Polzunov</w:t>
-            </w:r>
-          </w:p>
-          <w:p>
-            <w:pPr>
-              <w:rPr>
-                <w:color w:val="000000"/>
-              </w:rPr>
-            </w:pPr>
-            <w:r>
-              <w:rPr>
-                <w:color w:val="000000"/>
-              </w:rPr>
-              <w:t xml:space="preserve">    Rutger Prins</w:t>
-            </w:r>
-          </w:p>
-          <w:p>
-            <w:pPr>
-              <w:rPr>
-                <w:color w:val="000000"/>
-              </w:rPr>
-            </w:pPr>
-            <w:r>
-              <w:rPr>
-                <w:color w:val="000000"/>
-              </w:rPr>
-              <w:t xml:space="preserve">    Andrei Sîrghi</w:t>
-            </w:r>
-          </w:p>
-          <w:p>
-            <w:pPr>
-              <w:rPr>
-                <w:color w:val="000000"/>
-              </w:rPr>
-            </w:pPr>
-            <w:r>
-              <w:rPr>
-                <w:color w:val="000000"/>
-              </w:rPr>
-              <w:t xml:space="preserve">    Raymon van der Velde</w:t>
-            </w:r>
-          </w:p>
-          <w:p>
-            <w:pPr>
-              <w:rPr>
-                <w:b/>
-                <w:color w:val="000000"/>
-              </w:rPr>
-            </w:pPr>
-            <w:r>
-              <w:rPr>
-                <w:b/>
-                <w:color w:val="000000"/>
-              </w:rPr>
-              <w:t>eSentire, Inc.</w:t>
-            </w:r>
-          </w:p>
-          <w:p>
-            <w:pPr>
-              <w:rPr>
-                <w:color w:val="000000"/>
-              </w:rPr>
-            </w:pPr>
-            <w:r>
-              <w:rPr>
-                <w:color w:val="000000"/>
-              </w:rPr>
-              <w:t xml:space="preserve">    Jacob Gajek</w:t>
-            </w:r>
+            <w:proofErr w:type="spellStart"/>
+            <w:r>
+              <w:rPr>
+                <w:color w:val="000000"/>
+              </w:rPr>
+              <w:t>Raymon</w:t>
+            </w:r>
+            <w:proofErr w:type="spellEnd"/>
+            <w:r>
+              <w:rPr>
+                <w:color w:val="000000"/>
+              </w:rPr>
+              <w:t xml:space="preserve"> van der </w:t>
+            </w:r>
+            <w:proofErr w:type="spellStart"/>
+            <w:r>
+              <w:rPr>
+                <w:color w:val="000000"/>
+              </w:rPr>
+              <w:t>Velde</w:t>
+            </w:r>
+            <w:proofErr w:type="spellEnd"/>
+          </w:p>
+          <w:p>
+            <w:pPr>
+              <w:rPr>
+                <w:b/>
+                <w:color w:val="000000"/>
+              </w:rPr>
+            </w:pPr>
+            <w:proofErr w:type="spellStart"/>
+            <w:r>
+              <w:rPr>
+                <w:b/>
+                <w:color w:val="000000"/>
+              </w:rPr>
+              <w:t>eSentire</w:t>
+            </w:r>
+            <w:proofErr w:type="spellEnd"/>
+            <w:r>
+              <w:rPr>
+                <w:b/>
+                <w:color w:val="000000"/>
+              </w:rPr>
+              <w:t>, Inc.</w:t>
+            </w:r>
+          </w:p>
+          <w:p>
+            <w:pPr>
+              <w:rPr>
+                <w:color w:val="000000"/>
+              </w:rPr>
+            </w:pPr>
+            <w:r>
+              <w:rPr>
+                <w:color w:val="000000"/>
+              </w:rPr>
+              <w:t xml:space="preserve">    Jacob </w:t>
+            </w:r>
+            <w:proofErr w:type="spellStart"/>
+            <w:r>
+              <w:rPr>
+                <w:color w:val="000000"/>
+              </w:rPr>
+              <w:t>Gajek</w:t>
+            </w:r>
+            <w:proofErr w:type="spellEnd"/>
           </w:p>
           <w:p>
             <w:pPr>
@@ -15250,8 +16202,30 @@
               <w:rPr>
                 <w:color w:val="000000"/>
               </w:rPr>
-              <w:t xml:space="preserve">    Pavan Gorakav</w:t>
-            </w:r>
+              <w:t xml:space="preserve">    </w:t>
+            </w:r>
+            <w:proofErr w:type="spellStart"/>
+            <w:r>
+              <w:rPr>
+                <w:color w:val="000000"/>
+              </w:rPr>
+              <w:t>Pavan</w:t>
+            </w:r>
+            <w:proofErr w:type="spellEnd"/>
+            <w:r>
+              <w:rPr>
+                <w:color w:val="000000"/>
+              </w:rPr>
+              <w:t xml:space="preserve"> </w:t>
+            </w:r>
+            <w:proofErr w:type="spellStart"/>
+            <w:r>
+              <w:rPr>
+                <w:color w:val="000000"/>
+              </w:rPr>
+              <w:t>Gorakav</w:t>
+            </w:r>
+            <w:proofErr w:type="spellEnd"/>
           </w:p>
           <w:p>
             <w:pPr>
@@ -15276,7 +16250,21 @@
               <w:rPr>
                 <w:color w:val="000000"/>
               </w:rPr>
-              <w:t xml:space="preserve">    Shyamal Pandya</w:t>
+              <w:t xml:space="preserve">    </w:t>
+            </w:r>
+            <w:proofErr w:type="spellStart"/>
+            <w:r>
+              <w:rPr>
+                <w:color w:val="000000"/>
+              </w:rPr>
+              <w:t>Shyamal</w:t>
+            </w:r>
+            <w:proofErr w:type="spellEnd"/>
+            <w:r>
+              <w:rPr>
+                <w:color w:val="000000"/>
+              </w:rPr>
+              <w:t xml:space="preserve"> Pandya</w:t>
             </w:r>
           </w:p>
           <w:p>
@@ -15414,312 +16402,351 @@
               <w:rPr>
                 <w:color w:val="000000"/>
               </w:rPr>
+              <w:t xml:space="preserve">    Peter Allor</w:t>
+            </w:r>
+          </w:p>
+          <w:p>
+            <w:pPr>
+              <w:rPr>
+                <w:color w:val="000000"/>
+              </w:rPr>
+            </w:pPr>
+            <w:r>
+              <w:rPr>
+                <w:color w:val="000000"/>
+              </w:rPr>
+              <w:t xml:space="preserve">    </w:t>
+            </w:r>
+            <w:proofErr w:type="spellStart"/>
+            <w:r>
+              <w:rPr>
+                <w:color w:val="000000"/>
+              </w:rPr>
+              <w:t>Eldan</w:t>
+            </w:r>
+            <w:proofErr w:type="spellEnd"/>
+            <w:r>
+              <w:rPr>
+                <w:color w:val="000000"/>
+              </w:rPr>
+              <w:t xml:space="preserve"> Ben-Haim</w:t>
+            </w:r>
+          </w:p>
+          <w:p>
+            <w:pPr>
+              <w:rPr>
+                <w:color w:val="000000"/>
+              </w:rPr>
+            </w:pPr>
+            <w:r>
+              <w:rPr>
+                <w:color w:val="000000"/>
+              </w:rPr>
+              <w:t xml:space="preserve">    Sandra Hernandez</w:t>
+            </w:r>
+          </w:p>
+          <w:p>
+            <w:pPr>
+              <w:rPr>
+                <w:color w:val="000000"/>
+              </w:rPr>
+            </w:pPr>
+            <w:r>
+              <w:rPr>
+                <w:color w:val="000000"/>
+              </w:rPr>
+              <w:t xml:space="preserve">    Jason Keirstead</w:t>
+            </w:r>
+          </w:p>
+          <w:p>
+            <w:pPr>
+              <w:rPr>
+                <w:color w:val="000000"/>
+              </w:rPr>
+            </w:pPr>
+            <w:r>
+              <w:rPr>
+                <w:color w:val="000000"/>
+              </w:rPr>
+              <w:t xml:space="preserve">    John Morris</w:t>
+            </w:r>
+          </w:p>
+          <w:p>
+            <w:pPr>
+              <w:rPr>
+                <w:color w:val="000000"/>
+              </w:rPr>
+            </w:pPr>
+            <w:r>
+              <w:rPr>
+                <w:color w:val="000000"/>
+              </w:rPr>
+              <w:t xml:space="preserve">    Laura </w:t>
+            </w:r>
+            <w:proofErr w:type="spellStart"/>
+            <w:r>
+              <w:rPr>
+                <w:color w:val="000000"/>
+              </w:rPr>
+              <w:t>Rusu</w:t>
+            </w:r>
+            <w:proofErr w:type="spellEnd"/>
+          </w:p>
+          <w:p>
+            <w:pPr>
+              <w:rPr>
+                <w:color w:val="000000"/>
+              </w:rPr>
+            </w:pPr>
+            <w:r>
+              <w:rPr>
+                <w:color w:val="000000"/>
+              </w:rPr>
+              <w:t xml:space="preserve">    Ron Williams</w:t>
+            </w:r>
+          </w:p>
+          <w:p>
+            <w:pPr>
+              <w:rPr>
+                <w:b/>
+                <w:color w:val="000000"/>
+              </w:rPr>
+            </w:pPr>
+            <w:r>
+              <w:rPr>
+                <w:b/>
+                <w:color w:val="000000"/>
+              </w:rPr>
+              <w:t>IID</w:t>
+            </w:r>
+          </w:p>
+          <w:p>
+            <w:pPr>
+              <w:rPr>
+                <w:color w:val="000000"/>
+              </w:rPr>
+            </w:pPr>
+            <w:r>
+              <w:rPr>
+                <w:color w:val="000000"/>
+              </w:rPr>
+              <w:t xml:space="preserve">    Chris Richardson</w:t>
+            </w:r>
+          </w:p>
+          <w:p>
+            <w:pPr>
+              <w:rPr>
+                <w:b/>
+                <w:color w:val="000000"/>
+              </w:rPr>
+            </w:pPr>
+            <w:r>
+              <w:rPr>
+                <w:b/>
+                <w:color w:val="000000"/>
+              </w:rPr>
+              <w:t>Integrated Networking Technologies, Inc.</w:t>
+            </w:r>
+          </w:p>
+          <w:p>
+            <w:pPr>
+              <w:rPr>
+                <w:color w:val="000000"/>
+              </w:rPr>
+            </w:pPr>
+            <w:r>
+              <w:rPr>
+                <w:b/>
+                <w:color w:val="000000"/>
+              </w:rPr>
+              <w:t xml:space="preserve">    </w:t>
+            </w:r>
+            <w:r>
+              <w:rPr>
+                <w:color w:val="000000"/>
+              </w:rPr>
+              <w:t>Patrick Maroney</w:t>
+            </w:r>
+          </w:p>
+          <w:p>
+            <w:pPr>
+              <w:rPr>
+                <w:b/>
+                <w:color w:val="000000"/>
+              </w:rPr>
+            </w:pPr>
+            <w:r>
+              <w:rPr>
+                <w:b/>
+                <w:color w:val="000000"/>
+              </w:rPr>
+              <w:t>Johns Hopkins University Applied Physics Laboratory</w:t>
+            </w:r>
+          </w:p>
+          <w:p>
+            <w:pPr>
+              <w:rPr>
+                <w:color w:val="000000"/>
+              </w:rPr>
+            </w:pPr>
+            <w:r>
+              <w:rPr>
+                <w:color w:val="000000"/>
+              </w:rPr>
+              <w:t xml:space="preserve">    Karin Marr</w:t>
+            </w:r>
+          </w:p>
+          <w:p>
+            <w:pPr>
+              <w:rPr>
+                <w:color w:val="000000"/>
+              </w:rPr>
+            </w:pPr>
+            <w:r>
+              <w:rPr>
+                <w:color w:val="000000"/>
+              </w:rPr>
+              <w:t xml:space="preserve">    Julie </w:t>
+            </w:r>
+            <w:proofErr w:type="spellStart"/>
+            <w:r>
+              <w:rPr>
+                <w:color w:val="000000"/>
+              </w:rPr>
+              <w:t>Modlin</w:t>
+            </w:r>
+            <w:proofErr w:type="spellEnd"/>
+          </w:p>
+          <w:p>
+            <w:pPr>
+              <w:rPr>
+                <w:color w:val="000000"/>
+              </w:rPr>
+            </w:pPr>
+            <w:r>
+              <w:rPr>
+                <w:color w:val="000000"/>
+              </w:rPr>
+              <w:t xml:space="preserve">    Mark Moss</w:t>
+            </w:r>
+          </w:p>
+          <w:p>
+            <w:pPr>
+              <w:rPr>
+                <w:color w:val="000000"/>
+              </w:rPr>
+            </w:pPr>
+            <w:r>
+              <w:rPr>
+                <w:color w:val="000000"/>
+              </w:rPr>
+              <w:t xml:space="preserve">    Pamela Smith</w:t>
+            </w:r>
+          </w:p>
+          <w:p>
+            <w:pPr>
+              <w:rPr>
+                <w:b/>
+                <w:color w:val="000000"/>
+              </w:rPr>
+            </w:pPr>
+            <w:r>
+              <w:rPr>
+                <w:b/>
+                <w:color w:val="000000"/>
+              </w:rPr>
+              <w:t>Kaiser Permanente</w:t>
+            </w:r>
+          </w:p>
+          <w:p>
+            <w:pPr>
+              <w:rPr>
+                <w:color w:val="000000"/>
+              </w:rPr>
+            </w:pPr>
+            <w:r>
+              <w:rPr>
+                <w:color w:val="000000"/>
+              </w:rPr>
+              <w:t xml:space="preserve">    Russell Culpepper</w:t>
+            </w:r>
+          </w:p>
+          <w:p>
+            <w:pPr>
+              <w:rPr>
+                <w:color w:val="000000"/>
+              </w:rPr>
+            </w:pPr>
+            <w:r>
+              <w:rPr>
+                <w:color w:val="000000"/>
+              </w:rPr>
+              <w:t xml:space="preserve">    Beth Pumo</w:t>
+            </w:r>
+          </w:p>
+          <w:p>
+            <w:pPr>
+              <w:rPr>
+                <w:b/>
+                <w:color w:val="000000"/>
+              </w:rPr>
+            </w:pPr>
+            <w:proofErr w:type="spellStart"/>
+            <w:r>
+              <w:rPr>
+                <w:b/>
+                <w:color w:val="000000"/>
+              </w:rPr>
+              <w:t>Lumeta</w:t>
+            </w:r>
+            <w:proofErr w:type="spellEnd"/>
+            <w:r>
+              <w:rPr>
+                <w:b/>
+                <w:color w:val="000000"/>
+              </w:rPr>
+              <w:t xml:space="preserve"> Corporation</w:t>
+            </w:r>
+          </w:p>
+          <w:p>
+            <w:pPr>
+              <w:rPr>
+                <w:color w:val="000000"/>
+              </w:rPr>
+            </w:pPr>
+            <w:r>
+              <w:rPr>
+                <w:color w:val="000000"/>
+              </w:rPr>
+              <w:t xml:space="preserve">    Brandon Hoffman</w:t>
+            </w:r>
+          </w:p>
+          <w:p>
+            <w:pPr>
+              <w:rPr>
+                <w:b/>
+                <w:color w:val="000000"/>
+              </w:rPr>
+            </w:pPr>
+            <w:r>
+              <w:rPr>
+                <w:b/>
+                <w:color w:val="000000"/>
+              </w:rPr>
+              <w:t>MTG Management Consultants, LLC.</w:t>
+            </w:r>
+          </w:p>
+          <w:p>
+            <w:pPr>
+              <w:rPr>
+                <w:color w:val="000000"/>
+              </w:rPr>
+            </w:pPr>
+            <w:r>
+              <w:rPr>
+                <w:color w:val="000000"/>
+              </w:rPr>
               <w:lastRenderedPageBreak/>
-              <w:t xml:space="preserve">    Peter Allor</w:t>
-            </w:r>
-          </w:p>
-          <w:p>
-            <w:pPr>
-              <w:rPr>
-                <w:color w:val="000000"/>
-              </w:rPr>
-            </w:pPr>
-            <w:r>
-              <w:rPr>
-                <w:color w:val="000000"/>
-              </w:rPr>
-              <w:t xml:space="preserve">    Eldan Ben-Haim</w:t>
-            </w:r>
-          </w:p>
-          <w:p>
-            <w:pPr>
-              <w:rPr>
-                <w:color w:val="000000"/>
-              </w:rPr>
-            </w:pPr>
-            <w:r>
-              <w:rPr>
-                <w:color w:val="000000"/>
-              </w:rPr>
-              <w:t xml:space="preserve">    Sandra Hernandez</w:t>
-            </w:r>
-          </w:p>
-          <w:p>
-            <w:pPr>
-              <w:rPr>
-                <w:color w:val="000000"/>
-              </w:rPr>
-            </w:pPr>
-            <w:r>
-              <w:rPr>
-                <w:color w:val="000000"/>
-              </w:rPr>
-              <w:t xml:space="preserve">    Jason Keirstead</w:t>
-            </w:r>
-          </w:p>
-          <w:p>
-            <w:pPr>
-              <w:rPr>
-                <w:color w:val="000000"/>
-              </w:rPr>
-            </w:pPr>
-            <w:r>
-              <w:rPr>
-                <w:color w:val="000000"/>
-              </w:rPr>
-              <w:t xml:space="preserve">    John Morris</w:t>
-            </w:r>
-          </w:p>
-          <w:p>
-            <w:pPr>
-              <w:rPr>
-                <w:color w:val="000000"/>
-              </w:rPr>
-            </w:pPr>
-            <w:r>
-              <w:rPr>
-                <w:color w:val="000000"/>
-              </w:rPr>
-              <w:t xml:space="preserve">    Laura Rusu</w:t>
-            </w:r>
-          </w:p>
-          <w:p>
-            <w:pPr>
-              <w:rPr>
-                <w:color w:val="000000"/>
-              </w:rPr>
-            </w:pPr>
-            <w:r>
-              <w:rPr>
-                <w:color w:val="000000"/>
-              </w:rPr>
-              <w:t xml:space="preserve">    Ron Williams</w:t>
-            </w:r>
-          </w:p>
-          <w:p>
-            <w:pPr>
-              <w:rPr>
-                <w:b/>
-                <w:color w:val="000000"/>
-              </w:rPr>
-            </w:pPr>
-            <w:r>
-              <w:rPr>
-                <w:b/>
-                <w:color w:val="000000"/>
-              </w:rPr>
-              <w:t>IID</w:t>
-            </w:r>
-          </w:p>
-          <w:p>
-            <w:pPr>
-              <w:rPr>
-                <w:color w:val="000000"/>
-              </w:rPr>
-            </w:pPr>
-            <w:r>
-              <w:rPr>
-                <w:color w:val="000000"/>
-              </w:rPr>
-              <w:t xml:space="preserve">    Chris Richardson</w:t>
-            </w:r>
-          </w:p>
-          <w:p>
-            <w:pPr>
-              <w:rPr>
-                <w:b/>
-                <w:color w:val="000000"/>
-              </w:rPr>
-            </w:pPr>
-            <w:r>
-              <w:rPr>
-                <w:b/>
-                <w:color w:val="000000"/>
-              </w:rPr>
-              <w:t>Integrated Networking Technologies, Inc.</w:t>
-            </w:r>
-          </w:p>
-          <w:p>
-            <w:pPr>
-              <w:rPr>
-                <w:color w:val="000000"/>
-              </w:rPr>
-            </w:pPr>
-            <w:r>
-              <w:rPr>
-                <w:b/>
-                <w:color w:val="000000"/>
-              </w:rPr>
-              <w:t xml:space="preserve">    </w:t>
-            </w:r>
-            <w:r>
-              <w:rPr>
-                <w:color w:val="000000"/>
-              </w:rPr>
-              <w:t>Patrick Maroney</w:t>
-            </w:r>
-          </w:p>
-          <w:p>
-            <w:pPr>
-              <w:rPr>
-                <w:b/>
-                <w:color w:val="000000"/>
-              </w:rPr>
-            </w:pPr>
-            <w:r>
-              <w:rPr>
-                <w:b/>
-                <w:color w:val="000000"/>
-              </w:rPr>
-              <w:t>Johns Hopkins University Applied Physics Laboratory</w:t>
-            </w:r>
-          </w:p>
-          <w:p>
-            <w:pPr>
-              <w:rPr>
-                <w:color w:val="000000"/>
-              </w:rPr>
-            </w:pPr>
-            <w:r>
-              <w:rPr>
-                <w:color w:val="000000"/>
-              </w:rPr>
-              <w:t xml:space="preserve">    Karin Marr</w:t>
-            </w:r>
-          </w:p>
-          <w:p>
-            <w:pPr>
-              <w:rPr>
-                <w:color w:val="000000"/>
-              </w:rPr>
-            </w:pPr>
-            <w:r>
-              <w:rPr>
-                <w:color w:val="000000"/>
-              </w:rPr>
-              <w:t xml:space="preserve">    Julie Modlin</w:t>
-            </w:r>
-          </w:p>
-          <w:p>
-            <w:pPr>
-              <w:rPr>
-                <w:color w:val="000000"/>
-              </w:rPr>
-            </w:pPr>
-            <w:r>
-              <w:rPr>
-                <w:color w:val="000000"/>
-              </w:rPr>
-              <w:t xml:space="preserve">    Mark Moss</w:t>
-            </w:r>
-          </w:p>
-          <w:p>
-            <w:pPr>
-              <w:rPr>
-                <w:color w:val="000000"/>
-              </w:rPr>
-            </w:pPr>
-            <w:r>
-              <w:rPr>
-                <w:color w:val="000000"/>
-              </w:rPr>
-              <w:t xml:space="preserve">    Pamela Smith</w:t>
-            </w:r>
-          </w:p>
-          <w:p>
-            <w:pPr>
-              <w:rPr>
-                <w:b/>
-                <w:color w:val="000000"/>
-              </w:rPr>
-            </w:pPr>
-            <w:r>
-              <w:rPr>
-                <w:b/>
-                <w:color w:val="000000"/>
-              </w:rPr>
-              <w:t>Kaiser Permanente</w:t>
-            </w:r>
-          </w:p>
-          <w:p>
-            <w:pPr>
-              <w:rPr>
-                <w:color w:val="000000"/>
-              </w:rPr>
-            </w:pPr>
-            <w:r>
-              <w:rPr>
-                <w:color w:val="000000"/>
-              </w:rPr>
-              <w:t xml:space="preserve">    Russell Culpepper</w:t>
-            </w:r>
-          </w:p>
-          <w:p>
-            <w:pPr>
-              <w:rPr>
-                <w:color w:val="000000"/>
-              </w:rPr>
-            </w:pPr>
-            <w:r>
-              <w:rPr>
-                <w:color w:val="000000"/>
-              </w:rPr>
-              <w:t xml:space="preserve">    Beth Pumo</w:t>
-            </w:r>
-          </w:p>
-          <w:p>
-            <w:pPr>
-              <w:rPr>
-                <w:b/>
-                <w:color w:val="000000"/>
-              </w:rPr>
-            </w:pPr>
-            <w:r>
-              <w:rPr>
-                <w:b/>
-                <w:color w:val="000000"/>
-              </w:rPr>
-              <w:t>Lumeta Corporation</w:t>
-            </w:r>
-          </w:p>
-          <w:p>
-            <w:pPr>
-              <w:rPr>
-                <w:color w:val="000000"/>
-              </w:rPr>
-            </w:pPr>
-            <w:r>
-              <w:rPr>
-                <w:color w:val="000000"/>
-              </w:rPr>
-              <w:t xml:space="preserve">    Brandon Hoffman</w:t>
-            </w:r>
-          </w:p>
-          <w:p>
-            <w:pPr>
-              <w:rPr>
-                <w:b/>
-                <w:color w:val="000000"/>
-              </w:rPr>
-            </w:pPr>
-            <w:r>
-              <w:rPr>
-                <w:b/>
-                <w:color w:val="000000"/>
-              </w:rPr>
-              <w:t>MTG Management Consultants, LLC.</w:t>
-            </w:r>
-          </w:p>
-          <w:p>
-            <w:pPr>
-              <w:rPr>
-                <w:color w:val="000000"/>
-              </w:rPr>
-            </w:pPr>
-            <w:r>
-              <w:rPr>
-                <w:color w:val="000000"/>
-              </w:rPr>
               <w:t xml:space="preserve">    James Cabral</w:t>
             </w:r>
           </w:p>
@@ -15815,474 +16842,564 @@
               <w:rPr>
                 <w:color w:val="000000"/>
               </w:rPr>
+              <w:t xml:space="preserve">    James </w:t>
+            </w:r>
+            <w:proofErr w:type="spellStart"/>
+            <w:r>
+              <w:rPr>
+                <w:color w:val="000000"/>
+              </w:rPr>
+              <w:t>Moler</w:t>
+            </w:r>
+            <w:proofErr w:type="spellEnd"/>
+          </w:p>
+          <w:p>
+            <w:pPr>
+              <w:rPr>
+                <w:color w:val="000000"/>
+              </w:rPr>
+            </w:pPr>
+            <w:r>
+              <w:rPr>
+                <w:color w:val="000000"/>
+              </w:rPr>
+              <w:t xml:space="preserve">    Daniel Riedel</w:t>
+            </w:r>
+          </w:p>
+          <w:p>
+            <w:pPr>
+              <w:rPr>
+                <w:color w:val="000000"/>
+              </w:rPr>
+            </w:pPr>
+            <w:r>
+              <w:rPr>
+                <w:color w:val="000000"/>
+              </w:rPr>
+              <w:t xml:space="preserve">    Andrew Storms</w:t>
+            </w:r>
+          </w:p>
+          <w:p>
+            <w:pPr>
+              <w:rPr>
+                <w:b/>
+                <w:color w:val="000000"/>
+              </w:rPr>
+            </w:pPr>
+            <w:r>
+              <w:rPr>
+                <w:b/>
+                <w:color w:val="000000"/>
+              </w:rPr>
+              <w:t>OASIS</w:t>
+            </w:r>
+          </w:p>
+          <w:p>
+            <w:pPr>
+              <w:rPr>
+                <w:color w:val="000000"/>
+              </w:rPr>
+            </w:pPr>
+            <w:r>
+              <w:rPr>
+                <w:color w:val="000000"/>
+              </w:rPr>
+              <w:t xml:space="preserve">    James Bryce Clark</w:t>
+            </w:r>
+          </w:p>
+          <w:p>
+            <w:pPr>
+              <w:rPr>
+                <w:color w:val="000000"/>
+              </w:rPr>
+            </w:pPr>
+            <w:r>
+              <w:rPr>
+                <w:color w:val="000000"/>
+              </w:rPr>
+              <w:t xml:space="preserve">    Robin Cover</w:t>
+            </w:r>
+          </w:p>
+          <w:p>
+            <w:pPr>
+              <w:rPr>
+                <w:color w:val="000000"/>
+              </w:rPr>
+            </w:pPr>
+            <w:r>
+              <w:rPr>
+                <w:color w:val="000000"/>
+              </w:rPr>
+              <w:t xml:space="preserve">    Chet Ensign</w:t>
+            </w:r>
+          </w:p>
+          <w:p>
+            <w:pPr>
+              <w:rPr>
+                <w:b/>
+                <w:color w:val="000000"/>
+              </w:rPr>
+            </w:pPr>
+            <w:r>
+              <w:rPr>
+                <w:b/>
+                <w:color w:val="000000"/>
+              </w:rPr>
+              <w:t>Open Identity Exchange</w:t>
+            </w:r>
+          </w:p>
+          <w:p>
+            <w:pPr>
+              <w:rPr>
+                <w:color w:val="000000"/>
+              </w:rPr>
+            </w:pPr>
+            <w:r>
+              <w:rPr>
+                <w:color w:val="000000"/>
+              </w:rPr>
+              <w:t xml:space="preserve">    Don </w:t>
+            </w:r>
+            <w:proofErr w:type="spellStart"/>
+            <w:r>
+              <w:rPr>
+                <w:color w:val="000000"/>
+              </w:rPr>
+              <w:t>Thibeau</w:t>
+            </w:r>
+            <w:proofErr w:type="spellEnd"/>
+          </w:p>
+          <w:p>
+            <w:pPr>
+              <w:rPr>
+                <w:b/>
+                <w:color w:val="000000"/>
+              </w:rPr>
+            </w:pPr>
+            <w:proofErr w:type="spellStart"/>
+            <w:r>
+              <w:rPr>
+                <w:b/>
+                <w:color w:val="000000"/>
+              </w:rPr>
+              <w:t>PhishMe</w:t>
+            </w:r>
+            <w:proofErr w:type="spellEnd"/>
+            <w:r>
+              <w:rPr>
+                <w:b/>
+                <w:color w:val="000000"/>
+              </w:rPr>
+              <w:t xml:space="preserve"> Inc.</w:t>
+            </w:r>
+          </w:p>
+          <w:p>
+            <w:pPr>
+              <w:rPr>
+                <w:color w:val="000000"/>
+              </w:rPr>
+            </w:pPr>
+            <w:r>
+              <w:rPr>
+                <w:color w:val="000000"/>
+              </w:rPr>
+              <w:t xml:space="preserve">    Josh Larkins</w:t>
+            </w:r>
+          </w:p>
+          <w:p>
+            <w:pPr>
+              <w:rPr>
+                <w:b/>
+                <w:color w:val="000000"/>
+              </w:rPr>
+            </w:pPr>
+            <w:r>
+              <w:rPr>
+                <w:b/>
+                <w:color w:val="000000"/>
+              </w:rPr>
+              <w:t>Raytheon Company-SAS</w:t>
+            </w:r>
+          </w:p>
+          <w:p>
+            <w:pPr>
+              <w:rPr>
+                <w:color w:val="000000"/>
+              </w:rPr>
+            </w:pPr>
+            <w:r>
+              <w:rPr>
+                <w:color w:val="000000"/>
+              </w:rPr>
+              <w:t xml:space="preserve">    Daniel </w:t>
+            </w:r>
+            <w:proofErr w:type="spellStart"/>
+            <w:r>
+              <w:rPr>
+                <w:color w:val="000000"/>
+              </w:rPr>
+              <w:t>Wyschogrod</w:t>
+            </w:r>
+            <w:proofErr w:type="spellEnd"/>
+          </w:p>
+          <w:p>
+            <w:pPr>
+              <w:rPr>
+                <w:b/>
+                <w:color w:val="000000"/>
+              </w:rPr>
+            </w:pPr>
+            <w:r>
+              <w:rPr>
+                <w:b/>
+                <w:color w:val="000000"/>
+              </w:rPr>
+              <w:t>Retail Cyber Intelligence Sharing Center (R-CISC)</w:t>
+            </w:r>
+          </w:p>
+          <w:p>
+            <w:pPr>
+              <w:rPr>
+                <w:color w:val="000000"/>
+              </w:rPr>
+            </w:pPr>
+            <w:r>
+              <w:rPr>
+                <w:color w:val="000000"/>
+              </w:rPr>
+              <w:t xml:space="preserve">    Brian Engle</w:t>
+            </w:r>
+          </w:p>
+          <w:p>
+            <w:pPr>
+              <w:rPr>
+                <w:b/>
+                <w:color w:val="000000"/>
+              </w:rPr>
+            </w:pPr>
+            <w:r>
+              <w:rPr>
+                <w:b/>
+                <w:color w:val="000000"/>
+              </w:rPr>
+              <w:t>Semper Fortis Solutions</w:t>
+            </w:r>
+          </w:p>
+          <w:p>
+            <w:pPr>
+              <w:rPr>
+                <w:color w:val="000000"/>
+              </w:rPr>
+            </w:pPr>
+            <w:r>
+              <w:rPr>
+                <w:color w:val="000000"/>
+              </w:rPr>
+              <w:t xml:space="preserve">    Joseph Brand</w:t>
+            </w:r>
+          </w:p>
+          <w:p>
+            <w:pPr>
+              <w:rPr>
+                <w:b/>
+                <w:color w:val="000000"/>
+              </w:rPr>
+            </w:pPr>
+            <w:r>
+              <w:rPr>
+                <w:b/>
+                <w:color w:val="000000"/>
+              </w:rPr>
+              <w:t>Splunk Inc.</w:t>
+            </w:r>
+          </w:p>
+          <w:p>
+            <w:pPr>
+              <w:rPr>
+                <w:color w:val="000000"/>
+              </w:rPr>
+            </w:pPr>
+            <w:r>
+              <w:rPr>
+                <w:color w:val="000000"/>
+              </w:rPr>
+              <w:t xml:space="preserve">    Cedric </w:t>
+            </w:r>
+            <w:proofErr w:type="spellStart"/>
+            <w:r>
+              <w:rPr>
+                <w:color w:val="000000"/>
+              </w:rPr>
+              <w:t>LeRoux</w:t>
+            </w:r>
+            <w:proofErr w:type="spellEnd"/>
+          </w:p>
+          <w:p>
+            <w:pPr>
+              <w:rPr>
+                <w:color w:val="000000"/>
+              </w:rPr>
+            </w:pPr>
+            <w:r>
+              <w:rPr>
+                <w:color w:val="000000"/>
+              </w:rPr>
+              <w:t xml:space="preserve">    Brian Luger</w:t>
+            </w:r>
+          </w:p>
+          <w:p>
+            <w:pPr>
+              <w:rPr>
+                <w:color w:val="000000"/>
+              </w:rPr>
+            </w:pPr>
+            <w:r>
+              <w:rPr>
+                <w:color w:val="000000"/>
+              </w:rPr>
+              <w:t xml:space="preserve">    Kathy Wang</w:t>
+            </w:r>
+          </w:p>
+          <w:p>
+            <w:pPr>
+              <w:rPr>
+                <w:b/>
+                <w:color w:val="000000"/>
+              </w:rPr>
+            </w:pPr>
+            <w:r>
+              <w:rPr>
+                <w:b/>
+                <w:color w:val="000000"/>
+              </w:rPr>
+              <w:t>TELUS</w:t>
+            </w:r>
+          </w:p>
+          <w:p>
+            <w:pPr>
+              <w:rPr>
+                <w:color w:val="000000"/>
+              </w:rPr>
+            </w:pPr>
+            <w:r>
+              <w:rPr>
+                <w:color w:val="000000"/>
+              </w:rPr>
+              <w:t xml:space="preserve">    Greg </w:t>
+            </w:r>
+            <w:proofErr w:type="spellStart"/>
+            <w:r>
+              <w:rPr>
+                <w:color w:val="000000"/>
+              </w:rPr>
+              <w:t>Reaume</w:t>
+            </w:r>
+            <w:proofErr w:type="spellEnd"/>
+          </w:p>
+          <w:p>
+            <w:pPr>
+              <w:rPr>
+                <w:color w:val="000000"/>
+              </w:rPr>
+            </w:pPr>
+            <w:r>
+              <w:rPr>
+                <w:color w:val="000000"/>
+              </w:rPr>
+              <w:t xml:space="preserve">    Alan Steer</w:t>
+            </w:r>
+          </w:p>
+          <w:p>
+            <w:pPr>
+              <w:rPr>
+                <w:b/>
+                <w:color w:val="000000"/>
+              </w:rPr>
+            </w:pPr>
+            <w:r>
+              <w:rPr>
+                <w:b/>
+                <w:color w:val="000000"/>
+              </w:rPr>
+              <w:t>Threat Intelligence Pty Ltd</w:t>
+            </w:r>
+          </w:p>
+          <w:p>
+            <w:pPr>
+              <w:rPr>
+                <w:color w:val="000000"/>
+              </w:rPr>
+            </w:pPr>
+            <w:r>
+              <w:rPr>
+                <w:color w:val="000000"/>
+              </w:rPr>
+              <w:t xml:space="preserve">    Tyron Miller</w:t>
+            </w:r>
+          </w:p>
+          <w:p>
+            <w:pPr>
+              <w:rPr>
+                <w:color w:val="000000"/>
+              </w:rPr>
+            </w:pPr>
+            <w:r>
+              <w:rPr>
+                <w:color w:val="000000"/>
+              </w:rPr>
+              <w:t xml:space="preserve">    Andrew van der Stock</w:t>
+            </w:r>
+          </w:p>
+          <w:p>
+            <w:pPr>
+              <w:rPr>
+                <w:b/>
+                <w:color w:val="000000"/>
+              </w:rPr>
+            </w:pPr>
+            <w:proofErr w:type="spellStart"/>
+            <w:r>
+              <w:rPr>
+                <w:b/>
+                <w:color w:val="000000"/>
+              </w:rPr>
+              <w:t>ThreatConnect</w:t>
+            </w:r>
+            <w:proofErr w:type="spellEnd"/>
+            <w:r>
+              <w:rPr>
+                <w:b/>
+                <w:color w:val="000000"/>
+              </w:rPr>
+              <w:t>, Inc.</w:t>
+            </w:r>
+          </w:p>
+          <w:p>
+            <w:pPr>
+              <w:rPr>
+                <w:color w:val="000000"/>
+              </w:rPr>
+            </w:pPr>
+            <w:r>
+              <w:rPr>
+                <w:color w:val="000000"/>
+              </w:rPr>
+              <w:t xml:space="preserve">    Wade Baker</w:t>
+            </w:r>
+          </w:p>
+          <w:p>
+            <w:pPr>
+              <w:rPr>
+                <w:color w:val="000000"/>
+              </w:rPr>
+            </w:pPr>
+            <w:r>
+              <w:rPr>
+                <w:color w:val="000000"/>
+              </w:rPr>
+              <w:t xml:space="preserve">    Cole </w:t>
+            </w:r>
+            <w:proofErr w:type="spellStart"/>
+            <w:r>
+              <w:rPr>
+                <w:color w:val="000000"/>
+              </w:rPr>
+              <w:t>Iliff</w:t>
+            </w:r>
+            <w:proofErr w:type="spellEnd"/>
+          </w:p>
+          <w:p>
+            <w:pPr>
+              <w:rPr>
+                <w:color w:val="000000"/>
+              </w:rPr>
+            </w:pPr>
+            <w:r>
+              <w:rPr>
+                <w:color w:val="000000"/>
+              </w:rPr>
+              <w:t xml:space="preserve">    Andrew </w:t>
+            </w:r>
+            <w:proofErr w:type="spellStart"/>
+            <w:r>
+              <w:rPr>
+                <w:color w:val="000000"/>
+              </w:rPr>
+              <w:t>Pendergast</w:t>
+            </w:r>
+            <w:proofErr w:type="spellEnd"/>
+          </w:p>
+          <w:p>
+            <w:pPr>
+              <w:rPr>
+                <w:color w:val="000000"/>
+              </w:rPr>
+            </w:pPr>
+            <w:r>
+              <w:rPr>
+                <w:color w:val="000000"/>
+              </w:rPr>
+              <w:t xml:space="preserve">    Ben Schmoker</w:t>
+            </w:r>
+          </w:p>
+          <w:p>
+            <w:pPr>
+              <w:rPr>
+                <w:color w:val="000000"/>
+              </w:rPr>
+            </w:pPr>
+            <w:r>
+              <w:rPr>
+                <w:color w:val="000000"/>
+              </w:rPr>
+              <w:t xml:space="preserve">    Jason Spies</w:t>
+            </w:r>
+          </w:p>
+          <w:p>
+            <w:pPr>
+              <w:rPr>
+                <w:b/>
+                <w:color w:val="000000"/>
+              </w:rPr>
+            </w:pPr>
+            <w:proofErr w:type="spellStart"/>
+            <w:r>
+              <w:rPr>
+                <w:b/>
+                <w:color w:val="000000"/>
+              </w:rPr>
+              <w:t>TruSTAR</w:t>
+            </w:r>
+            <w:proofErr w:type="spellEnd"/>
+            <w:r>
+              <w:rPr>
+                <w:b/>
+                <w:color w:val="000000"/>
+              </w:rPr>
+              <w:t xml:space="preserve"> Technology</w:t>
+            </w:r>
+          </w:p>
+          <w:p>
+            <w:pPr>
+              <w:rPr>
+                <w:color w:val="000000"/>
+              </w:rPr>
+            </w:pPr>
+            <w:r>
+              <w:rPr>
+                <w:color w:val="000000"/>
+              </w:rPr>
               <w:lastRenderedPageBreak/>
-              <w:t xml:space="preserve">    James Moler</w:t>
-            </w:r>
-          </w:p>
-          <w:p>
-            <w:pPr>
-              <w:rPr>
-                <w:color w:val="000000"/>
-              </w:rPr>
-            </w:pPr>
-            <w:r>
-              <w:rPr>
-                <w:color w:val="000000"/>
-              </w:rPr>
-              <w:t xml:space="preserve">    Daniel Riedel</w:t>
-            </w:r>
-          </w:p>
-          <w:p>
-            <w:pPr>
-              <w:rPr>
-                <w:color w:val="000000"/>
-              </w:rPr>
-            </w:pPr>
-            <w:r>
-              <w:rPr>
-                <w:color w:val="000000"/>
-              </w:rPr>
-              <w:t xml:space="preserve">    Andrew Storms</w:t>
-            </w:r>
-          </w:p>
-          <w:p>
-            <w:pPr>
-              <w:rPr>
-                <w:b/>
-                <w:color w:val="000000"/>
-              </w:rPr>
-            </w:pPr>
-            <w:r>
-              <w:rPr>
-                <w:b/>
-                <w:color w:val="000000"/>
-              </w:rPr>
-              <w:t>OASIS</w:t>
-            </w:r>
-          </w:p>
-          <w:p>
-            <w:pPr>
-              <w:rPr>
-                <w:color w:val="000000"/>
-              </w:rPr>
-            </w:pPr>
-            <w:r>
-              <w:rPr>
-                <w:color w:val="000000"/>
-              </w:rPr>
-              <w:t xml:space="preserve">    James Bryce Clark</w:t>
-            </w:r>
-          </w:p>
-          <w:p>
-            <w:pPr>
-              <w:rPr>
-                <w:color w:val="000000"/>
-              </w:rPr>
-            </w:pPr>
-            <w:r>
-              <w:rPr>
-                <w:color w:val="000000"/>
-              </w:rPr>
-              <w:t xml:space="preserve">    Robin Cover</w:t>
-            </w:r>
-          </w:p>
-          <w:p>
-            <w:pPr>
-              <w:rPr>
-                <w:color w:val="000000"/>
-              </w:rPr>
-            </w:pPr>
-            <w:r>
-              <w:rPr>
-                <w:color w:val="000000"/>
-              </w:rPr>
-              <w:t xml:space="preserve">    Chet Ensign</w:t>
-            </w:r>
-          </w:p>
-          <w:p>
-            <w:pPr>
-              <w:rPr>
-                <w:b/>
-                <w:color w:val="000000"/>
-              </w:rPr>
-            </w:pPr>
-            <w:r>
-              <w:rPr>
-                <w:b/>
-                <w:color w:val="000000"/>
-              </w:rPr>
-              <w:t>Open Identity Exchange</w:t>
-            </w:r>
-          </w:p>
-          <w:p>
-            <w:pPr>
-              <w:rPr>
-                <w:color w:val="000000"/>
-              </w:rPr>
-            </w:pPr>
-            <w:r>
-              <w:rPr>
-                <w:color w:val="000000"/>
-              </w:rPr>
-              <w:t xml:space="preserve">    Don Thibeau</w:t>
-            </w:r>
-          </w:p>
-          <w:p>
-            <w:pPr>
-              <w:rPr>
-                <w:b/>
-                <w:color w:val="000000"/>
-              </w:rPr>
-            </w:pPr>
-            <w:r>
-              <w:rPr>
-                <w:b/>
-                <w:color w:val="000000"/>
-              </w:rPr>
-              <w:t>PhishMe Inc.</w:t>
-            </w:r>
-          </w:p>
-          <w:p>
-            <w:pPr>
-              <w:rPr>
-                <w:color w:val="000000"/>
-              </w:rPr>
-            </w:pPr>
-            <w:r>
-              <w:rPr>
-                <w:color w:val="000000"/>
-              </w:rPr>
-              <w:t xml:space="preserve">    Josh Larkins</w:t>
-            </w:r>
-          </w:p>
-          <w:p>
-            <w:pPr>
-              <w:rPr>
-                <w:b/>
-                <w:color w:val="000000"/>
-              </w:rPr>
-            </w:pPr>
-            <w:r>
-              <w:rPr>
-                <w:b/>
-                <w:color w:val="000000"/>
-              </w:rPr>
-              <w:t>Raytheon Company-SAS</w:t>
-            </w:r>
-          </w:p>
-          <w:p>
-            <w:pPr>
-              <w:rPr>
-                <w:color w:val="000000"/>
-              </w:rPr>
-            </w:pPr>
-            <w:r>
-              <w:rPr>
-                <w:color w:val="000000"/>
-              </w:rPr>
-              <w:t xml:space="preserve">    Daniel Wyschogrod</w:t>
-            </w:r>
-          </w:p>
-          <w:p>
-            <w:pPr>
-              <w:rPr>
-                <w:b/>
-                <w:color w:val="000000"/>
-              </w:rPr>
-            </w:pPr>
-            <w:r>
-              <w:rPr>
-                <w:b/>
-                <w:color w:val="000000"/>
-              </w:rPr>
-              <w:t>Retail Cyber Intelligence Sharing Center (R-CISC)</w:t>
-            </w:r>
-          </w:p>
-          <w:p>
-            <w:pPr>
-              <w:rPr>
-                <w:color w:val="000000"/>
-              </w:rPr>
-            </w:pPr>
-            <w:r>
-              <w:rPr>
-                <w:color w:val="000000"/>
-              </w:rPr>
-              <w:t xml:space="preserve">    Brian Engle</w:t>
-            </w:r>
-          </w:p>
-          <w:p>
-            <w:pPr>
-              <w:rPr>
-                <w:b/>
-                <w:color w:val="000000"/>
-              </w:rPr>
-            </w:pPr>
-            <w:r>
-              <w:rPr>
-                <w:b/>
-                <w:color w:val="000000"/>
-              </w:rPr>
-              <w:t>Semper Fortis Solutions</w:t>
-            </w:r>
-          </w:p>
-          <w:p>
-            <w:pPr>
-              <w:rPr>
-                <w:color w:val="000000"/>
-              </w:rPr>
-            </w:pPr>
-            <w:r>
-              <w:rPr>
-                <w:color w:val="000000"/>
-              </w:rPr>
-              <w:t xml:space="preserve">    Joseph Brand</w:t>
-            </w:r>
-          </w:p>
-          <w:p>
-            <w:pPr>
-              <w:rPr>
-                <w:b/>
-                <w:color w:val="000000"/>
-              </w:rPr>
-            </w:pPr>
-            <w:r>
-              <w:rPr>
-                <w:b/>
-                <w:color w:val="000000"/>
-              </w:rPr>
-              <w:t>Splunk Inc.</w:t>
-            </w:r>
-          </w:p>
-          <w:p>
-            <w:pPr>
-              <w:rPr>
-                <w:color w:val="000000"/>
-              </w:rPr>
-            </w:pPr>
-            <w:r>
-              <w:rPr>
-                <w:color w:val="000000"/>
-              </w:rPr>
-              <w:t xml:space="preserve">    Cedric LeRoux</w:t>
-            </w:r>
-          </w:p>
-          <w:p>
-            <w:pPr>
-              <w:rPr>
-                <w:color w:val="000000"/>
-              </w:rPr>
-            </w:pPr>
-            <w:r>
-              <w:rPr>
-                <w:color w:val="000000"/>
-              </w:rPr>
-              <w:t xml:space="preserve">    Brian Luger</w:t>
-            </w:r>
-          </w:p>
-          <w:p>
-            <w:pPr>
-              <w:rPr>
-                <w:color w:val="000000"/>
-              </w:rPr>
-            </w:pPr>
-            <w:r>
-              <w:rPr>
-                <w:color w:val="000000"/>
-              </w:rPr>
-              <w:t xml:space="preserve">    Kathy Wang</w:t>
-            </w:r>
-          </w:p>
-          <w:p>
-            <w:pPr>
-              <w:rPr>
-                <w:b/>
-                <w:color w:val="000000"/>
-              </w:rPr>
-            </w:pPr>
-            <w:r>
-              <w:rPr>
-                <w:b/>
-                <w:color w:val="000000"/>
-              </w:rPr>
-              <w:t>TELUS</w:t>
-            </w:r>
-          </w:p>
-          <w:p>
-            <w:pPr>
-              <w:rPr>
-                <w:color w:val="000000"/>
-              </w:rPr>
-            </w:pPr>
-            <w:r>
-              <w:rPr>
-                <w:color w:val="000000"/>
-              </w:rPr>
-              <w:t xml:space="preserve">    Greg Reaume</w:t>
-            </w:r>
-          </w:p>
-          <w:p>
-            <w:pPr>
-              <w:rPr>
-                <w:color w:val="000000"/>
-              </w:rPr>
-            </w:pPr>
-            <w:r>
-              <w:rPr>
-                <w:color w:val="000000"/>
-              </w:rPr>
-              <w:t xml:space="preserve">    Alan Steer</w:t>
-            </w:r>
-          </w:p>
-          <w:p>
-            <w:pPr>
-              <w:rPr>
-                <w:b/>
-                <w:color w:val="000000"/>
-              </w:rPr>
-            </w:pPr>
-            <w:r>
-              <w:rPr>
-                <w:b/>
-                <w:color w:val="000000"/>
-              </w:rPr>
-              <w:t>Threat Intelligence Pty Ltd</w:t>
-            </w:r>
-          </w:p>
-          <w:p>
-            <w:pPr>
-              <w:rPr>
-                <w:color w:val="000000"/>
-              </w:rPr>
-            </w:pPr>
-            <w:r>
-              <w:rPr>
-                <w:color w:val="000000"/>
-              </w:rPr>
-              <w:t xml:space="preserve">    Tyron Miller</w:t>
-            </w:r>
-          </w:p>
-          <w:p>
-            <w:pPr>
-              <w:rPr>
-                <w:color w:val="000000"/>
-              </w:rPr>
-            </w:pPr>
-            <w:r>
-              <w:rPr>
-                <w:color w:val="000000"/>
-              </w:rPr>
-              <w:t xml:space="preserve">    Andrew van der Stock</w:t>
-            </w:r>
-          </w:p>
-          <w:p>
-            <w:pPr>
-              <w:rPr>
-                <w:b/>
-                <w:color w:val="000000"/>
-              </w:rPr>
-            </w:pPr>
-            <w:r>
-              <w:rPr>
-                <w:b/>
-                <w:color w:val="000000"/>
-              </w:rPr>
-              <w:t>ThreatConnect, Inc.</w:t>
-            </w:r>
-          </w:p>
-          <w:p>
-            <w:pPr>
-              <w:rPr>
-                <w:color w:val="000000"/>
-              </w:rPr>
-            </w:pPr>
-            <w:r>
-              <w:rPr>
-                <w:color w:val="000000"/>
-              </w:rPr>
-              <w:t xml:space="preserve">    Wade Baker</w:t>
-            </w:r>
-          </w:p>
-          <w:p>
-            <w:pPr>
-              <w:rPr>
-                <w:color w:val="000000"/>
-              </w:rPr>
-            </w:pPr>
-            <w:r>
-              <w:rPr>
-                <w:color w:val="000000"/>
-              </w:rPr>
-              <w:lastRenderedPageBreak/>
-              <w:t xml:space="preserve">    Cole Iliff</w:t>
-            </w:r>
-          </w:p>
-          <w:p>
-            <w:pPr>
-              <w:rPr>
-                <w:color w:val="000000"/>
-              </w:rPr>
-            </w:pPr>
-            <w:r>
-              <w:rPr>
-                <w:color w:val="000000"/>
-              </w:rPr>
-              <w:t xml:space="preserve">    Andrew Pendergast</w:t>
-            </w:r>
-          </w:p>
-          <w:p>
-            <w:pPr>
-              <w:rPr>
-                <w:color w:val="000000"/>
-              </w:rPr>
-            </w:pPr>
-            <w:r>
-              <w:rPr>
-                <w:color w:val="000000"/>
-              </w:rPr>
-              <w:t xml:space="preserve">    Ben Schmoker</w:t>
-            </w:r>
-          </w:p>
-          <w:p>
-            <w:pPr>
-              <w:rPr>
-                <w:color w:val="000000"/>
-              </w:rPr>
-            </w:pPr>
-            <w:r>
-              <w:rPr>
-                <w:color w:val="000000"/>
-              </w:rPr>
-              <w:t xml:space="preserve">    Jason Spies</w:t>
-            </w:r>
-          </w:p>
-          <w:p>
-            <w:pPr>
-              <w:rPr>
-                <w:b/>
-                <w:color w:val="000000"/>
-              </w:rPr>
-            </w:pPr>
-            <w:r>
-              <w:rPr>
-                <w:b/>
-                <w:color w:val="000000"/>
-              </w:rPr>
-              <w:t>TruSTAR Technology</w:t>
-            </w:r>
-          </w:p>
-          <w:p>
-            <w:pPr>
-              <w:rPr>
-                <w:color w:val="000000"/>
-              </w:rPr>
-            </w:pPr>
-            <w:r>
-              <w:rPr>
-                <w:color w:val="000000"/>
-              </w:rPr>
-              <w:t xml:space="preserve">    Chris Roblee</w:t>
-            </w:r>
+              <w:t xml:space="preserve">    Chris </w:t>
+            </w:r>
+            <w:proofErr w:type="spellStart"/>
+            <w:r>
+              <w:rPr>
+                <w:color w:val="000000"/>
+              </w:rPr>
+              <w:t>Roblee</w:t>
+            </w:r>
+            <w:proofErr w:type="spellEnd"/>
           </w:p>
           <w:p>
             <w:pPr>
@@ -16480,36 +17597,61 @@
               <w:rPr>
                 <w:color w:val="000000"/>
               </w:rPr>
-              <w:t xml:space="preserve">    Justin Stekervetz</w:t>
-            </w:r>
-          </w:p>
-          <w:p>
-            <w:pPr>
-              <w:rPr>
-                <w:b/>
-                <w:color w:val="000000"/>
-              </w:rPr>
-            </w:pPr>
-            <w:r>
-              <w:rPr>
-                <w:b/>
-                <w:color w:val="000000"/>
-              </w:rPr>
-              <w:t>ViaSat, Inc.</w:t>
-            </w:r>
-          </w:p>
-          <w:p>
-            <w:pPr>
-              <w:rPr>
-                <w:color w:val="000000"/>
-              </w:rPr>
-            </w:pPr>
-            <w:r>
-              <w:rPr>
-                <w:color w:val="000000"/>
-              </w:rPr>
-              <w:t xml:space="preserve">    Lee Chieffalo</w:t>
-            </w:r>
+              <w:t xml:space="preserve">    Justin </w:t>
+            </w:r>
+            <w:proofErr w:type="spellStart"/>
+            <w:r>
+              <w:rPr>
+                <w:color w:val="000000"/>
+              </w:rPr>
+              <w:t>Stekervetz</w:t>
+            </w:r>
+            <w:proofErr w:type="spellEnd"/>
+          </w:p>
+          <w:p>
+            <w:pPr>
+              <w:rPr>
+                <w:b/>
+                <w:color w:val="000000"/>
+              </w:rPr>
+            </w:pPr>
+            <w:proofErr w:type="spellStart"/>
+            <w:r>
+              <w:rPr>
+                <w:b/>
+                <w:color w:val="000000"/>
+              </w:rPr>
+              <w:t>ViaSat</w:t>
+            </w:r>
+            <w:proofErr w:type="spellEnd"/>
+            <w:r>
+              <w:rPr>
+                <w:b/>
+                <w:color w:val="000000"/>
+              </w:rPr>
+              <w:t>, Inc.</w:t>
+            </w:r>
+          </w:p>
+          <w:p>
+            <w:pPr>
+              <w:rPr>
+                <w:color w:val="000000"/>
+              </w:rPr>
+            </w:pPr>
+            <w:r>
+              <w:rPr>
+                <w:color w:val="000000"/>
+              </w:rPr>
+              <w:t xml:space="preserve">    Lee </w:t>
+            </w:r>
+            <w:proofErr w:type="spellStart"/>
+            <w:r>
+              <w:rPr>
+                <w:color w:val="000000"/>
+              </w:rPr>
+              <w:t>Chieffalo</w:t>
+            </w:r>
+            <w:proofErr w:type="spellEnd"/>
           </w:p>
           <w:p>
             <w:pPr>
@@ -16544,21 +17686,38 @@
                 <w:color w:val="000000"/>
               </w:rPr>
             </w:pPr>
-            <w:r>
-              <w:rPr>
-                <w:b/>
-                <w:color w:val="000000"/>
-              </w:rPr>
-              <w:t>Yaana Technologies, LLC</w:t>
-            </w:r>
-          </w:p>
-          <w:p>
-            <w:r>
-              <w:rPr>
-                <w:color w:val="000000"/>
-              </w:rPr>
-              <w:t xml:space="preserve">    Anthony Rutkowski</w:t>
-            </w:r>
+            <w:proofErr w:type="spellStart"/>
+            <w:r>
+              <w:rPr>
+                <w:b/>
+                <w:color w:val="000000"/>
+              </w:rPr>
+              <w:t>Yaana</w:t>
+            </w:r>
+            <w:proofErr w:type="spellEnd"/>
+            <w:r>
+              <w:rPr>
+                <w:b/>
+                <w:color w:val="000000"/>
+              </w:rPr>
+              <w:t xml:space="preserve"> Technologies, LLC</w:t>
+            </w:r>
+          </w:p>
+          <w:p>
+            <w:r>
+              <w:rPr>
+                <w:color w:val="000000"/>
+              </w:rPr>
+              <w:t xml:space="preserve">    Anthony </w:t>
+            </w:r>
+            <w:proofErr w:type="spellStart"/>
+            <w:r>
+              <w:rPr>
+                <w:color w:val="000000"/>
+              </w:rPr>
+              <w:t>Rutkowski</w:t>
+            </w:r>
+            <w:proofErr w:type="spellEnd"/>
           </w:p>
         </w:tc>
       </w:tr>
@@ -16573,7 +17732,6 @@
         <w:pStyle w:val="Contributor"/>
       </w:pPr>
       <w:r>
-        <w:lastRenderedPageBreak/>
         <w:t>The authors would also like to thank the larger CybOX Community for its input and help in reviewing this document.</w:t>
       </w:r>
     </w:p>
@@ -16595,7 +17753,7 @@
       <w:bookmarkStart w:id="72" w:name="_Toc287332014"/>
       <w:bookmarkStart w:id="73" w:name="_Toc440957909"/>
       <w:bookmarkStart w:id="74" w:name="_Toc449961967"/>
-      <w:bookmarkStart w:id="75" w:name="_Toc450227716"/>
+      <w:bookmarkStart w:id="75" w:name="_Toc450672324"/>
       <w:r>
         <w:lastRenderedPageBreak/>
         <w:t>Revision History</w:t>
@@ -16750,8 +17908,7 @@
     </w:tbl>
     <w:p/>
     <w:sectPr>
-      <w:footerReference w:type="default" r:id="rId40"/>
-      <w:pgSz w:w="15840" w:h="12240" w:orient="landscape" w:code="1"/>
+      <w:pgSz w:w="12240" w:h="15840" w:code="1"/>
       <w:pgMar w:top="1440" w:right="1440" w:bottom="1440" w:left="1440" w:header="720" w:footer="720" w:gutter="0"/>
       <w:cols w:space="720"/>
       <w:docGrid w:linePitch="360"/>
@@ -16981,7 +18138,7 @@
         <w:sz w:val="16"/>
         <w:szCs w:val="16"/>
       </w:rPr>
-      <w:t>5</w:t>
+      <w:t>10</w:t>
     </w:r>
     <w:r>
       <w:rPr>
@@ -17030,7 +18187,7 @@
         <w:sz w:val="16"/>
         <w:szCs w:val="16"/>
       </w:rPr>
-      <w:t>21</w:t>
+      <w:t>19</w:t>
     </w:r>
     <w:r>
       <w:rPr>
@@ -17219,7 +18376,7 @@
         <w:sz w:val="16"/>
         <w:szCs w:val="16"/>
       </w:rPr>
-      <w:t>21</w:t>
+      <w:t>11</w:t>
     </w:r>
     <w:r>
       <w:rPr>
@@ -17268,7 +18425,7 @@
         <w:sz w:val="16"/>
         <w:szCs w:val="16"/>
       </w:rPr>
-      <w:t>21</w:t>
+      <w:t>19</w:t>
     </w:r>
     <w:r>
       <w:rPr>
@@ -19905,7 +21062,7 @@
 </file>
 
 <file path=customXml/itemProps1.xml><?xml version="1.0" encoding="utf-8"?>
-<ds:datastoreItem xmlns:ds="http://schemas.openxmlformats.org/officeDocument/2006/customXml" ds:itemID="{BC069F98-87DA-48F0-B979-5FC064D02405}">
+<ds:datastoreItem xmlns:ds="http://schemas.openxmlformats.org/officeDocument/2006/customXml" ds:itemID="{C440E7CB-0535-45B9-ACBA-ED7A209AAC8D}">
   <ds:schemaRefs>
     <ds:schemaRef ds:uri="http://schemas.openxmlformats.org/officeDocument/2006/bibliography"/>
   </ds:schemaRefs>
